--- a/First_task/Вопросы_по_требованиям.docx
+++ b/First_task/Вопросы_по_требованиям.docx
@@ -1889,40 +1889,1204 @@
         </w:rPr>
         <w:t xml:space="preserve">2.1 </w:t>
       </w:r>
+      <w:r>
+        <w:rPr>
+          <w:rFonts w:ascii="Arial" w:eastAsia="Times New Roman" w:hAnsi="Arial" w:cs="Arial"/>
+          <w:bCs/>
+          <w:kern w:val="36"/>
+          <w:sz w:val="21"/>
+          <w:szCs w:val="21"/>
+          <w:lang w:eastAsia="ru-RU"/>
+        </w:rPr>
+        <w:t>Какие поля будут заполняться вручную, а какие нет? (</w:t>
+      </w:r>
+      <w:r>
+        <w:rPr>
+          <w:rFonts w:ascii="Arial" w:eastAsia="Times New Roman" w:hAnsi="Arial" w:cs="Arial"/>
+          <w:bCs/>
+          <w:kern w:val="36"/>
+          <w:sz w:val="21"/>
+          <w:szCs w:val="21"/>
+          <w:lang w:eastAsia="ru-RU"/>
+        </w:rPr>
+        <w:t>Просто какие-то поля отмечены что будут заполняться вручную, а какие-то нет</w:t>
+      </w:r>
+      <w:r>
+        <w:rPr>
+          <w:rFonts w:ascii="Arial" w:eastAsia="Times New Roman" w:hAnsi="Arial" w:cs="Arial"/>
+          <w:bCs/>
+          <w:kern w:val="36"/>
+          <w:sz w:val="21"/>
+          <w:szCs w:val="21"/>
+          <w:lang w:eastAsia="ru-RU"/>
+        </w:rPr>
+        <w:t>)</w:t>
+      </w:r>
+    </w:p>
+    <w:p>
+      <w:pPr>
+        <w:spacing w:after="80" w:line="240" w:lineRule="auto"/>
+        <w:rPr>
+          <w:rFonts w:ascii="Arial" w:eastAsia="Times New Roman" w:hAnsi="Arial" w:cs="Arial"/>
+          <w:sz w:val="21"/>
+          <w:szCs w:val="21"/>
+          <w:lang w:eastAsia="ru-RU"/>
+        </w:rPr>
+      </w:pPr>
+      <w:r>
+        <w:rPr>
+          <w:rFonts w:ascii="Arial" w:eastAsia="Times New Roman" w:hAnsi="Arial" w:cs="Arial"/>
+          <w:bCs/>
+          <w:color w:val="7030A0"/>
+          <w:kern w:val="36"/>
+          <w:sz w:val="21"/>
+          <w:szCs w:val="21"/>
+          <w:lang w:val="en-GB" w:eastAsia="ru-RU"/>
+        </w:rPr>
+        <w:t>VLI</w:t>
+      </w:r>
+      <w:r>
+        <w:rPr>
+          <w:rFonts w:ascii="Arial" w:eastAsia="Times New Roman" w:hAnsi="Arial" w:cs="Arial"/>
+          <w:bCs/>
+          <w:color w:val="7030A0"/>
+          <w:kern w:val="36"/>
+          <w:sz w:val="21"/>
+          <w:szCs w:val="21"/>
+          <w:lang w:eastAsia="ru-RU"/>
+        </w:rPr>
+        <w:t>:</w:t>
+      </w:r>
+      <w:r>
+        <w:rPr>
+          <w:rFonts w:ascii="Arial" w:eastAsia="Times New Roman" w:hAnsi="Arial" w:cs="Arial"/>
+          <w:bCs/>
+          <w:color w:val="7030A0"/>
+          <w:kern w:val="36"/>
+          <w:sz w:val="21"/>
+          <w:szCs w:val="21"/>
+          <w:lang w:eastAsia="ru-RU"/>
+        </w:rPr>
+        <w:t xml:space="preserve"> автоматически заполняется только идентификатор</w:t>
+      </w:r>
+    </w:p>
+    <w:p>
+      <w:pPr>
+        <w:spacing w:after="80" w:line="240" w:lineRule="auto"/>
+        <w:rPr>
+          <w:rFonts w:ascii="Arial" w:eastAsia="Times New Roman" w:hAnsi="Arial" w:cs="Arial"/>
+          <w:sz w:val="21"/>
+          <w:szCs w:val="21"/>
+          <w:lang w:eastAsia="ru-RU"/>
+        </w:rPr>
+      </w:pPr>
+      <w:r>
+        <w:rPr>
+          <w:rFonts w:ascii="Arial" w:eastAsia="Times New Roman" w:hAnsi="Arial" w:cs="Arial"/>
+          <w:sz w:val="21"/>
+          <w:szCs w:val="21"/>
+          <w:lang w:eastAsia="ru-RU"/>
+        </w:rPr>
+        <w:t>3</w:t>
+      </w:r>
+      <w:r>
+        <w:rPr>
+          <w:rFonts w:ascii="Arial" w:eastAsia="Times New Roman" w:hAnsi="Arial" w:cs="Arial"/>
+          <w:sz w:val="21"/>
+          <w:szCs w:val="21"/>
+          <w:lang w:eastAsia="ru-RU"/>
+        </w:rPr>
+        <w:t>. Как будут реализованы формы «добавления\изменения»</w:t>
+      </w:r>
+      <w:r>
+        <w:rPr>
+          <w:rFonts w:ascii="Arial" w:eastAsia="Times New Roman" w:hAnsi="Arial" w:cs="Arial"/>
+          <w:sz w:val="21"/>
+          <w:szCs w:val="21"/>
+          <w:lang w:eastAsia="ru-RU"/>
+        </w:rPr>
+        <w:t xml:space="preserve"> </w:t>
+      </w:r>
+      <w:r>
+        <w:rPr>
+          <w:rFonts w:ascii="Arial" w:eastAsia="Times New Roman" w:hAnsi="Arial" w:cs="Arial"/>
+          <w:sz w:val="21"/>
+          <w:szCs w:val="21"/>
+          <w:lang w:eastAsia="ru-RU"/>
+        </w:rPr>
+        <w:t>Проектов</w:t>
+      </w:r>
+      <w:proofErr w:type="gramStart"/>
+      <w:r>
+        <w:rPr>
+          <w:rFonts w:ascii="Arial" w:eastAsia="Times New Roman" w:hAnsi="Arial" w:cs="Arial"/>
+          <w:sz w:val="21"/>
+          <w:szCs w:val="21"/>
+          <w:lang w:eastAsia="ru-RU"/>
+        </w:rPr>
+        <w:t>\задач\сотрудников</w:t>
+      </w:r>
+      <w:r>
+        <w:rPr>
+          <w:rFonts w:ascii="Arial" w:eastAsia="Times New Roman" w:hAnsi="Arial" w:cs="Arial"/>
+          <w:sz w:val="21"/>
+          <w:szCs w:val="21"/>
+          <w:lang w:eastAsia="ru-RU"/>
+        </w:rPr>
+        <w:t>(</w:t>
+      </w:r>
+      <w:proofErr w:type="gramEnd"/>
+      <w:r>
+        <w:rPr>
+          <w:rFonts w:ascii="Arial" w:eastAsia="Times New Roman" w:hAnsi="Arial" w:cs="Arial"/>
+          <w:sz w:val="21"/>
+          <w:szCs w:val="21"/>
+          <w:lang w:eastAsia="ru-RU"/>
+        </w:rPr>
+        <w:t>модальное окно или новая страница)</w:t>
+      </w:r>
+      <w:r>
+        <w:rPr>
+          <w:rFonts w:ascii="Arial" w:eastAsia="Times New Roman" w:hAnsi="Arial" w:cs="Arial"/>
+          <w:sz w:val="21"/>
+          <w:szCs w:val="21"/>
+          <w:lang w:eastAsia="ru-RU"/>
+        </w:rPr>
+        <w:t>?</w:t>
+      </w:r>
+    </w:p>
+    <w:p>
+      <w:pPr>
+        <w:spacing w:after="80" w:line="240" w:lineRule="auto"/>
+        <w:rPr>
+          <w:rFonts w:ascii="Arial" w:eastAsia="Times New Roman" w:hAnsi="Arial" w:cs="Arial"/>
+          <w:sz w:val="21"/>
+          <w:szCs w:val="21"/>
+          <w:lang w:eastAsia="ru-RU"/>
+        </w:rPr>
+      </w:pPr>
+      <w:r>
+        <w:rPr>
+          <w:rFonts w:ascii="Arial" w:eastAsia="Times New Roman" w:hAnsi="Arial" w:cs="Arial"/>
+          <w:bCs/>
+          <w:color w:val="7030A0"/>
+          <w:kern w:val="36"/>
+          <w:sz w:val="21"/>
+          <w:szCs w:val="21"/>
+          <w:lang w:val="en-GB" w:eastAsia="ru-RU"/>
+        </w:rPr>
+        <w:t>VLI</w:t>
+      </w:r>
+      <w:r>
+        <w:rPr>
+          <w:rFonts w:ascii="Arial" w:eastAsia="Times New Roman" w:hAnsi="Arial" w:cs="Arial"/>
+          <w:bCs/>
+          <w:color w:val="7030A0"/>
+          <w:kern w:val="36"/>
+          <w:sz w:val="21"/>
+          <w:szCs w:val="21"/>
+          <w:lang w:eastAsia="ru-RU"/>
+        </w:rPr>
+        <w:t>:</w:t>
+      </w:r>
+      <w:r>
+        <w:rPr>
+          <w:rFonts w:ascii="Arial" w:eastAsia="Times New Roman" w:hAnsi="Arial" w:cs="Arial"/>
+          <w:bCs/>
+          <w:color w:val="7030A0"/>
+          <w:kern w:val="36"/>
+          <w:sz w:val="21"/>
+          <w:szCs w:val="21"/>
+          <w:lang w:eastAsia="ru-RU"/>
+        </w:rPr>
+        <w:t xml:space="preserve"> Отдельная страница</w:t>
+      </w:r>
+    </w:p>
+    <w:p>
+      <w:pPr>
+        <w:spacing w:after="80" w:line="240" w:lineRule="auto"/>
+        <w:rPr>
+          <w:rFonts w:ascii="Arial" w:eastAsia="Times New Roman" w:hAnsi="Arial" w:cs="Arial"/>
+          <w:sz w:val="21"/>
+          <w:szCs w:val="21"/>
+          <w:lang w:eastAsia="ru-RU"/>
+        </w:rPr>
+      </w:pPr>
+      <w:r>
+        <w:rPr>
+          <w:rFonts w:ascii="Arial" w:eastAsia="Times New Roman" w:hAnsi="Arial" w:cs="Arial"/>
+          <w:sz w:val="21"/>
+          <w:szCs w:val="21"/>
+          <w:lang w:eastAsia="ru-RU"/>
+        </w:rPr>
+        <w:t>4</w:t>
+      </w:r>
+      <w:r>
+        <w:rPr>
+          <w:rFonts w:ascii="Arial" w:eastAsia="Times New Roman" w:hAnsi="Arial" w:cs="Arial"/>
+          <w:sz w:val="21"/>
+          <w:szCs w:val="21"/>
+          <w:lang w:eastAsia="ru-RU"/>
+        </w:rPr>
+        <w:t xml:space="preserve">. </w:t>
+      </w:r>
+      <w:r>
+        <w:rPr>
+          <w:rFonts w:ascii="Arial" w:eastAsia="Times New Roman" w:hAnsi="Arial" w:cs="Arial"/>
+          <w:sz w:val="21"/>
+          <w:szCs w:val="21"/>
+          <w:lang w:eastAsia="ru-RU"/>
+        </w:rPr>
+        <w:t>Предусмотрены ли какие-то уведомления после команд: сохранить\отмена.</w:t>
+      </w:r>
+    </w:p>
+    <w:p>
+      <w:pPr>
+        <w:spacing w:after="80" w:line="240" w:lineRule="auto"/>
+        <w:rPr>
+          <w:rFonts w:ascii="Arial" w:eastAsia="Times New Roman" w:hAnsi="Arial" w:cs="Arial"/>
+          <w:sz w:val="21"/>
+          <w:szCs w:val="21"/>
+          <w:lang w:eastAsia="ru-RU"/>
+        </w:rPr>
+      </w:pPr>
+      <w:r>
+        <w:rPr>
+          <w:rFonts w:ascii="Arial" w:eastAsia="Times New Roman" w:hAnsi="Arial" w:cs="Arial"/>
+          <w:bCs/>
+          <w:color w:val="7030A0"/>
+          <w:kern w:val="36"/>
+          <w:sz w:val="21"/>
+          <w:szCs w:val="21"/>
+          <w:lang w:val="en-GB" w:eastAsia="ru-RU"/>
+        </w:rPr>
+        <w:t>VLI</w:t>
+      </w:r>
+      <w:r>
+        <w:rPr>
+          <w:rFonts w:ascii="Arial" w:eastAsia="Times New Roman" w:hAnsi="Arial" w:cs="Arial"/>
+          <w:bCs/>
+          <w:color w:val="7030A0"/>
+          <w:kern w:val="36"/>
+          <w:sz w:val="21"/>
+          <w:szCs w:val="21"/>
+          <w:lang w:eastAsia="ru-RU"/>
+        </w:rPr>
+        <w:t>:</w:t>
+      </w:r>
+      <w:r>
+        <w:rPr>
+          <w:rFonts w:ascii="Arial" w:eastAsia="Times New Roman" w:hAnsi="Arial" w:cs="Arial"/>
+          <w:bCs/>
+          <w:color w:val="7030A0"/>
+          <w:kern w:val="36"/>
+          <w:sz w:val="21"/>
+          <w:szCs w:val="21"/>
+          <w:lang w:eastAsia="ru-RU"/>
+        </w:rPr>
+        <w:t xml:space="preserve"> нет</w:t>
+      </w:r>
+    </w:p>
+    <w:p>
+      <w:pPr>
+        <w:spacing w:after="80" w:line="240" w:lineRule="auto"/>
+        <w:rPr>
+          <w:rFonts w:ascii="Arial" w:eastAsia="Times New Roman" w:hAnsi="Arial" w:cs="Arial"/>
+          <w:sz w:val="21"/>
+          <w:szCs w:val="21"/>
+          <w:lang w:eastAsia="ru-RU"/>
+        </w:rPr>
+      </w:pPr>
+      <w:r>
+        <w:rPr>
+          <w:rFonts w:ascii="Arial" w:eastAsia="Times New Roman" w:hAnsi="Arial" w:cs="Arial"/>
+          <w:sz w:val="21"/>
+          <w:szCs w:val="21"/>
+          <w:lang w:eastAsia="ru-RU"/>
+        </w:rPr>
+        <w:t xml:space="preserve">5. Есть ли поля в </w:t>
+      </w:r>
+      <w:r>
+        <w:rPr>
+          <w:rFonts w:ascii="Arial" w:eastAsia="Times New Roman" w:hAnsi="Arial" w:cs="Arial"/>
+          <w:sz w:val="21"/>
+          <w:szCs w:val="21"/>
+          <w:lang w:eastAsia="ru-RU"/>
+        </w:rPr>
+        <w:t>Форма ввода проекта\ Форма ввода задачи\ Форма ввода персоны</w:t>
+      </w:r>
+      <w:r>
+        <w:rPr>
+          <w:rFonts w:ascii="Arial" w:eastAsia="Times New Roman" w:hAnsi="Arial" w:cs="Arial"/>
+          <w:sz w:val="21"/>
+          <w:szCs w:val="21"/>
+          <w:lang w:eastAsia="ru-RU"/>
+        </w:rPr>
+        <w:t xml:space="preserve"> заполнение которых будет зависеть от других полей?</w:t>
+      </w:r>
+    </w:p>
+    <w:p>
+      <w:pPr>
+        <w:spacing w:after="80" w:line="240" w:lineRule="auto"/>
+        <w:rPr>
+          <w:rFonts w:ascii="Arial" w:eastAsia="Times New Roman" w:hAnsi="Arial" w:cs="Arial"/>
+          <w:sz w:val="21"/>
+          <w:szCs w:val="21"/>
+          <w:lang w:eastAsia="ru-RU"/>
+        </w:rPr>
+      </w:pPr>
+      <w:r>
+        <w:rPr>
+          <w:rFonts w:ascii="Arial" w:eastAsia="Times New Roman" w:hAnsi="Arial" w:cs="Arial"/>
+          <w:bCs/>
+          <w:color w:val="7030A0"/>
+          <w:kern w:val="36"/>
+          <w:sz w:val="21"/>
+          <w:szCs w:val="21"/>
+          <w:lang w:val="en-GB" w:eastAsia="ru-RU"/>
+        </w:rPr>
+        <w:t>VLI</w:t>
+      </w:r>
+      <w:proofErr w:type="gramStart"/>
+      <w:r>
+        <w:rPr>
+          <w:rFonts w:ascii="Arial" w:eastAsia="Times New Roman" w:hAnsi="Arial" w:cs="Arial"/>
+          <w:bCs/>
+          <w:color w:val="7030A0"/>
+          <w:kern w:val="36"/>
+          <w:sz w:val="21"/>
+          <w:szCs w:val="21"/>
+          <w:lang w:eastAsia="ru-RU"/>
+        </w:rPr>
+        <w:t>:</w:t>
+      </w:r>
+      <w:r>
+        <w:rPr>
+          <w:rFonts w:ascii="Arial" w:eastAsia="Times New Roman" w:hAnsi="Arial" w:cs="Arial"/>
+          <w:bCs/>
+          <w:color w:val="7030A0"/>
+          <w:kern w:val="36"/>
+          <w:sz w:val="21"/>
+          <w:szCs w:val="21"/>
+          <w:lang w:eastAsia="ru-RU"/>
+        </w:rPr>
+        <w:t>на</w:t>
+      </w:r>
+      <w:proofErr w:type="gramEnd"/>
+      <w:r>
+        <w:rPr>
+          <w:rFonts w:ascii="Arial" w:eastAsia="Times New Roman" w:hAnsi="Arial" w:cs="Arial"/>
+          <w:bCs/>
+          <w:color w:val="7030A0"/>
+          <w:kern w:val="36"/>
+          <w:sz w:val="21"/>
+          <w:szCs w:val="21"/>
+          <w:lang w:eastAsia="ru-RU"/>
+        </w:rPr>
+        <w:t xml:space="preserve"> форме ввода задачи поля «Дата начала» и «Дата окончания» связаны логически. Дата начала не может быть позже даты окончания.</w:t>
+      </w:r>
+    </w:p>
+    <w:p>
+      <w:pPr>
+        <w:spacing w:after="80" w:line="240" w:lineRule="auto"/>
+        <w:rPr>
+          <w:rFonts w:ascii="Arial" w:eastAsia="Times New Roman" w:hAnsi="Arial" w:cs="Arial"/>
+          <w:sz w:val="21"/>
+          <w:szCs w:val="21"/>
+          <w:lang w:eastAsia="ru-RU"/>
+        </w:rPr>
+      </w:pPr>
+      <w:r>
+        <w:rPr>
+          <w:rFonts w:ascii="Arial" w:eastAsia="Times New Roman" w:hAnsi="Arial" w:cs="Arial"/>
+          <w:sz w:val="21"/>
+          <w:szCs w:val="21"/>
+          <w:lang w:eastAsia="ru-RU"/>
+        </w:rPr>
+        <w:t xml:space="preserve">6. </w:t>
+      </w:r>
+      <w:proofErr w:type="gramStart"/>
+      <w:r>
+        <w:rPr>
+          <w:rFonts w:ascii="Arial" w:eastAsia="Times New Roman" w:hAnsi="Arial" w:cs="Arial"/>
+          <w:sz w:val="21"/>
+          <w:szCs w:val="21"/>
+          <w:lang w:eastAsia="ru-RU"/>
+        </w:rPr>
+        <w:t>Для полей</w:t>
+      </w:r>
+      <w:proofErr w:type="gramEnd"/>
+      <w:r>
+        <w:rPr>
+          <w:rFonts w:ascii="Arial" w:eastAsia="Times New Roman" w:hAnsi="Arial" w:cs="Arial"/>
+          <w:sz w:val="21"/>
+          <w:szCs w:val="21"/>
+          <w:lang w:eastAsia="ru-RU"/>
+        </w:rPr>
+        <w:t xml:space="preserve"> заполняемых вручную, будут ли предусмотрены сообщения об ошибках при не валидн</w:t>
+      </w:r>
+      <w:r>
+        <w:rPr>
+          <w:rFonts w:ascii="Arial" w:eastAsia="Times New Roman" w:hAnsi="Arial" w:cs="Arial"/>
+          <w:sz w:val="21"/>
+          <w:szCs w:val="21"/>
+          <w:lang w:eastAsia="ru-RU"/>
+        </w:rPr>
+        <w:t>ых</w:t>
+      </w:r>
+      <w:r>
+        <w:rPr>
+          <w:rFonts w:ascii="Arial" w:eastAsia="Times New Roman" w:hAnsi="Arial" w:cs="Arial"/>
+          <w:sz w:val="21"/>
+          <w:szCs w:val="21"/>
+          <w:lang w:eastAsia="ru-RU"/>
+        </w:rPr>
+        <w:t xml:space="preserve"> ввод</w:t>
+      </w:r>
+      <w:r>
+        <w:rPr>
+          <w:rFonts w:ascii="Arial" w:eastAsia="Times New Roman" w:hAnsi="Arial" w:cs="Arial"/>
+          <w:sz w:val="21"/>
+          <w:szCs w:val="21"/>
+          <w:lang w:eastAsia="ru-RU"/>
+        </w:rPr>
+        <w:t>ных</w:t>
+      </w:r>
+      <w:r>
+        <w:rPr>
+          <w:rFonts w:ascii="Arial" w:eastAsia="Times New Roman" w:hAnsi="Arial" w:cs="Arial"/>
+          <w:sz w:val="21"/>
+          <w:szCs w:val="21"/>
+          <w:lang w:eastAsia="ru-RU"/>
+        </w:rPr>
+        <w:t xml:space="preserve"> данных</w:t>
+      </w:r>
+      <w:r>
+        <w:rPr>
+          <w:rFonts w:ascii="Arial" w:eastAsia="Times New Roman" w:hAnsi="Arial" w:cs="Arial"/>
+          <w:sz w:val="21"/>
+          <w:szCs w:val="21"/>
+          <w:lang w:eastAsia="ru-RU"/>
+        </w:rPr>
+        <w:t xml:space="preserve"> (данные сообщения будут универсальны для всех полей или для каждого поля/нескольких полей они будут отличаться. Так же будут ли отличаться сами </w:t>
+      </w:r>
+      <w:proofErr w:type="spellStart"/>
+      <w:r>
+        <w:rPr>
+          <w:rFonts w:ascii="Arial" w:eastAsia="Times New Roman" w:hAnsi="Arial" w:cs="Arial"/>
+          <w:sz w:val="21"/>
+          <w:szCs w:val="21"/>
+          <w:lang w:eastAsia="ru-RU"/>
+        </w:rPr>
+        <w:t>валидационные</w:t>
+      </w:r>
+      <w:proofErr w:type="spellEnd"/>
+      <w:r>
+        <w:rPr>
+          <w:rFonts w:ascii="Arial" w:eastAsia="Times New Roman" w:hAnsi="Arial" w:cs="Arial"/>
+          <w:sz w:val="21"/>
+          <w:szCs w:val="21"/>
+          <w:lang w:eastAsia="ru-RU"/>
+        </w:rPr>
+        <w:t xml:space="preserve"> сообщения в зависимости от введенных данных</w:t>
+      </w:r>
+      <w:r>
+        <w:rPr>
+          <w:rFonts w:ascii="Arial" w:eastAsia="Times New Roman" w:hAnsi="Arial" w:cs="Arial"/>
+          <w:sz w:val="21"/>
+          <w:szCs w:val="21"/>
+          <w:lang w:eastAsia="ru-RU"/>
+        </w:rPr>
+        <w:t>/ от количества введен</w:t>
+      </w:r>
+      <w:r>
+        <w:rPr>
+          <w:rFonts w:ascii="Arial" w:eastAsia="Times New Roman" w:hAnsi="Arial" w:cs="Arial"/>
+          <w:sz w:val="21"/>
+          <w:szCs w:val="21"/>
+          <w:lang w:eastAsia="ru-RU"/>
+        </w:rPr>
+        <w:t>ных символов)</w:t>
+      </w:r>
+      <w:r>
+        <w:rPr>
+          <w:rFonts w:ascii="Arial" w:eastAsia="Times New Roman" w:hAnsi="Arial" w:cs="Arial"/>
+          <w:sz w:val="21"/>
+          <w:szCs w:val="21"/>
+          <w:lang w:eastAsia="ru-RU"/>
+        </w:rPr>
+        <w:t>?</w:t>
+      </w:r>
+      <w:r>
+        <w:rPr>
+          <w:rFonts w:ascii="Arial" w:eastAsia="Times New Roman" w:hAnsi="Arial" w:cs="Arial"/>
+          <w:sz w:val="21"/>
+          <w:szCs w:val="21"/>
+          <w:lang w:eastAsia="ru-RU"/>
+        </w:rPr>
+        <w:t xml:space="preserve"> Если да, что это за поля?</w:t>
+      </w:r>
+    </w:p>
+    <w:p>
+      <w:pPr>
+        <w:spacing w:after="80" w:line="240" w:lineRule="auto"/>
+        <w:rPr>
+          <w:rFonts w:ascii="Arial" w:eastAsia="Times New Roman" w:hAnsi="Arial" w:cs="Arial"/>
+          <w:bCs/>
+          <w:i/>
+          <w:color w:val="7030A0"/>
+          <w:kern w:val="36"/>
+          <w:sz w:val="21"/>
+          <w:szCs w:val="21"/>
+          <w:lang w:eastAsia="ru-RU"/>
+        </w:rPr>
+      </w:pPr>
+      <w:r>
+        <w:rPr>
+          <w:rFonts w:ascii="Arial" w:eastAsia="Times New Roman" w:hAnsi="Arial" w:cs="Arial"/>
+          <w:bCs/>
+          <w:color w:val="7030A0"/>
+          <w:kern w:val="36"/>
+          <w:sz w:val="21"/>
+          <w:szCs w:val="21"/>
+          <w:lang w:val="en-GB" w:eastAsia="ru-RU"/>
+        </w:rPr>
+        <w:t>VLI</w:t>
+      </w:r>
+      <w:proofErr w:type="gramStart"/>
+      <w:r>
+        <w:rPr>
+          <w:rFonts w:ascii="Arial" w:eastAsia="Times New Roman" w:hAnsi="Arial" w:cs="Arial"/>
+          <w:bCs/>
+          <w:color w:val="7030A0"/>
+          <w:kern w:val="36"/>
+          <w:sz w:val="21"/>
+          <w:szCs w:val="21"/>
+          <w:lang w:eastAsia="ru-RU"/>
+        </w:rPr>
+        <w:t>:</w:t>
+      </w:r>
+      <w:r>
+        <w:rPr>
+          <w:rFonts w:ascii="Arial" w:eastAsia="Times New Roman" w:hAnsi="Arial" w:cs="Arial"/>
+          <w:bCs/>
+          <w:i/>
+          <w:color w:val="7030A0"/>
+          <w:kern w:val="36"/>
+          <w:sz w:val="21"/>
+          <w:szCs w:val="21"/>
+          <w:lang w:eastAsia="ru-RU"/>
+        </w:rPr>
+        <w:t>Лучше</w:t>
+      </w:r>
+      <w:proofErr w:type="gramEnd"/>
+      <w:r>
+        <w:rPr>
+          <w:rFonts w:ascii="Arial" w:eastAsia="Times New Roman" w:hAnsi="Arial" w:cs="Arial"/>
+          <w:bCs/>
+          <w:i/>
+          <w:color w:val="7030A0"/>
+          <w:kern w:val="36"/>
+          <w:sz w:val="21"/>
+          <w:szCs w:val="21"/>
+          <w:lang w:eastAsia="ru-RU"/>
+        </w:rPr>
+        <w:t xml:space="preserve"> разбить данный блок на несколько отдельных подпунктов, записать каждый с новой строки, чтобы на них можно было отвечать последовательно</w:t>
+      </w:r>
+      <w:r>
+        <w:rPr>
+          <w:rFonts w:ascii="Arial" w:eastAsia="Times New Roman" w:hAnsi="Arial" w:cs="Arial"/>
+          <w:bCs/>
+          <w:i/>
+          <w:color w:val="7030A0"/>
+          <w:kern w:val="36"/>
+          <w:sz w:val="21"/>
+          <w:szCs w:val="21"/>
+          <w:lang w:eastAsia="ru-RU"/>
+        </w:rPr>
+        <w:t>.</w:t>
+      </w:r>
+    </w:p>
+    <w:p>
+      <w:pPr>
+        <w:spacing w:after="80" w:line="240" w:lineRule="auto"/>
+        <w:rPr>
+          <w:rFonts w:ascii="Arial" w:eastAsia="Times New Roman" w:hAnsi="Arial" w:cs="Arial"/>
+          <w:bCs/>
+          <w:color w:val="7030A0"/>
+          <w:kern w:val="36"/>
+          <w:sz w:val="21"/>
+          <w:szCs w:val="21"/>
+          <w:lang w:eastAsia="ru-RU"/>
+        </w:rPr>
+      </w:pPr>
+      <w:r>
+        <w:rPr>
+          <w:rFonts w:ascii="Arial" w:eastAsia="Times New Roman" w:hAnsi="Arial" w:cs="Arial"/>
+          <w:bCs/>
+          <w:color w:val="7030A0"/>
+          <w:kern w:val="36"/>
+          <w:sz w:val="21"/>
+          <w:szCs w:val="21"/>
+          <w:lang w:eastAsia="ru-RU"/>
+        </w:rPr>
+        <w:t xml:space="preserve">Да, сообщения будут. Текст сообщения выбирается на усмотрение разработчика. Текст должен соответствовать ошибочной ситуации. </w:t>
+      </w:r>
+    </w:p>
+    <w:p>
+      <w:pPr>
+        <w:spacing w:after="80" w:line="240" w:lineRule="auto"/>
+        <w:rPr>
+          <w:rFonts w:ascii="Arial" w:eastAsia="Times New Roman" w:hAnsi="Arial" w:cs="Arial"/>
+          <w:b/>
+          <w:sz w:val="21"/>
+          <w:szCs w:val="21"/>
+          <w:lang w:eastAsia="ru-RU"/>
+        </w:rPr>
+      </w:pPr>
+      <w:r>
+        <w:rPr>
+          <w:rFonts w:ascii="Arial" w:eastAsia="Times New Roman" w:hAnsi="Arial" w:cs="Arial"/>
+          <w:b/>
+          <w:sz w:val="21"/>
+          <w:szCs w:val="21"/>
+          <w:lang w:val="en-US" w:eastAsia="ru-RU"/>
+        </w:rPr>
+        <w:t>IV</w:t>
+      </w:r>
+      <w:r>
+        <w:rPr>
+          <w:rFonts w:ascii="Arial" w:eastAsia="Times New Roman" w:hAnsi="Arial" w:cs="Arial"/>
+          <w:b/>
+          <w:sz w:val="21"/>
+          <w:szCs w:val="21"/>
+          <w:lang w:eastAsia="ru-RU"/>
+        </w:rPr>
+        <w:t>. Другие:</w:t>
+      </w:r>
+    </w:p>
+    <w:p>
+      <w:pPr>
+        <w:pStyle w:val="a6"/>
+        <w:numPr>
+          <w:ilvl w:val="0"/>
+          <w:numId w:val="7"/>
+        </w:numPr>
+        <w:spacing w:after="80"/>
+        <w:rPr>
+          <w:rFonts w:ascii="Arial" w:hAnsi="Arial" w:cs="Arial"/>
+          <w:sz w:val="21"/>
+          <w:szCs w:val="21"/>
+        </w:rPr>
+      </w:pPr>
+      <w:r>
+        <w:rPr>
+          <w:rFonts w:ascii="Arial" w:hAnsi="Arial" w:cs="Arial"/>
+          <w:sz w:val="21"/>
+          <w:szCs w:val="21"/>
+        </w:rPr>
+        <w:t xml:space="preserve">В данном документе нет </w:t>
+      </w:r>
+      <w:proofErr w:type="spellStart"/>
+      <w:r>
+        <w:rPr>
+          <w:rFonts w:ascii="Arial" w:hAnsi="Arial" w:cs="Arial"/>
+          <w:sz w:val="21"/>
+          <w:szCs w:val="21"/>
+        </w:rPr>
+        <w:t>проранжированности</w:t>
+      </w:r>
+      <w:proofErr w:type="spellEnd"/>
+      <w:r>
+        <w:rPr>
+          <w:rFonts w:ascii="Arial" w:hAnsi="Arial" w:cs="Arial"/>
+          <w:sz w:val="21"/>
+          <w:szCs w:val="21"/>
+        </w:rPr>
+        <w:t xml:space="preserve"> требований, есть ли это информация вообще и где ее можно посмотреть?</w:t>
+      </w:r>
+    </w:p>
+    <w:p>
+      <w:pPr>
+        <w:pStyle w:val="a6"/>
+        <w:spacing w:after="80"/>
+        <w:rPr>
+          <w:rFonts w:ascii="Arial" w:hAnsi="Arial" w:cs="Arial"/>
+          <w:sz w:val="21"/>
+          <w:szCs w:val="21"/>
+        </w:rPr>
+      </w:pPr>
+      <w:r>
+        <w:rPr>
+          <w:rFonts w:ascii="Arial" w:eastAsia="Times New Roman" w:hAnsi="Arial" w:cs="Arial"/>
+          <w:bCs/>
+          <w:color w:val="7030A0"/>
+          <w:kern w:val="36"/>
+          <w:sz w:val="21"/>
+          <w:szCs w:val="21"/>
+          <w:lang w:val="en-GB" w:eastAsia="ru-RU"/>
+        </w:rPr>
+        <w:t>VLI</w:t>
+      </w:r>
+      <w:r>
+        <w:rPr>
+          <w:rFonts w:ascii="Arial" w:eastAsia="Times New Roman" w:hAnsi="Arial" w:cs="Arial"/>
+          <w:bCs/>
+          <w:color w:val="7030A0"/>
+          <w:kern w:val="36"/>
+          <w:sz w:val="21"/>
+          <w:szCs w:val="21"/>
+          <w:lang w:eastAsia="ru-RU"/>
+        </w:rPr>
+        <w:t>:</w:t>
+      </w:r>
+      <w:r>
+        <w:rPr>
+          <w:rFonts w:ascii="Arial" w:eastAsia="Times New Roman" w:hAnsi="Arial" w:cs="Arial"/>
+          <w:bCs/>
+          <w:color w:val="7030A0"/>
+          <w:kern w:val="36"/>
+          <w:sz w:val="21"/>
+          <w:szCs w:val="21"/>
+          <w:lang w:eastAsia="ru-RU"/>
+        </w:rPr>
+        <w:t xml:space="preserve"> нет, все требования с одинаковой степенью важности</w:t>
+      </w:r>
+    </w:p>
+    <w:p>
+      <w:pPr>
+        <w:pStyle w:val="a6"/>
+        <w:numPr>
+          <w:ilvl w:val="0"/>
+          <w:numId w:val="7"/>
+        </w:numPr>
+        <w:spacing w:after="80"/>
+        <w:rPr>
+          <w:rFonts w:ascii="Arial" w:hAnsi="Arial" w:cs="Arial"/>
+          <w:sz w:val="21"/>
+          <w:szCs w:val="21"/>
+        </w:rPr>
+      </w:pPr>
+      <w:r>
+        <w:rPr>
+          <w:rFonts w:ascii="Arial" w:hAnsi="Arial" w:cs="Arial"/>
+          <w:sz w:val="21"/>
+          <w:szCs w:val="21"/>
+        </w:rPr>
+        <w:t>Не полно прослеживаются требования, нет нумерации требований. Трудно работать с документом в таком виде, нет возможности сослаться на какой-то пункт требований.</w:t>
+      </w:r>
+    </w:p>
+    <w:p>
+      <w:pPr>
+        <w:pStyle w:val="a6"/>
+        <w:spacing w:after="80"/>
+        <w:rPr>
+          <w:rFonts w:ascii="Arial" w:hAnsi="Arial" w:cs="Arial"/>
+          <w:sz w:val="21"/>
+          <w:szCs w:val="21"/>
+        </w:rPr>
+      </w:pPr>
+      <w:r>
+        <w:rPr>
+          <w:rFonts w:ascii="Arial" w:eastAsia="Times New Roman" w:hAnsi="Arial" w:cs="Arial"/>
+          <w:bCs/>
+          <w:color w:val="7030A0"/>
+          <w:kern w:val="36"/>
+          <w:sz w:val="21"/>
+          <w:szCs w:val="21"/>
+          <w:lang w:val="en-GB" w:eastAsia="ru-RU"/>
+        </w:rPr>
+        <w:t>VLI</w:t>
+      </w:r>
+      <w:r>
+        <w:rPr>
+          <w:rFonts w:ascii="Arial" w:eastAsia="Times New Roman" w:hAnsi="Arial" w:cs="Arial"/>
+          <w:bCs/>
+          <w:color w:val="7030A0"/>
+          <w:kern w:val="36"/>
+          <w:sz w:val="21"/>
+          <w:szCs w:val="21"/>
+          <w:lang w:eastAsia="ru-RU"/>
+        </w:rPr>
+        <w:t xml:space="preserve">: </w:t>
+      </w:r>
+      <w:r>
+        <w:rPr>
+          <w:rFonts w:ascii="Arial" w:eastAsia="Times New Roman" w:hAnsi="Arial" w:cs="Arial"/>
+          <w:bCs/>
+          <w:color w:val="7030A0"/>
+          <w:kern w:val="36"/>
+          <w:sz w:val="21"/>
+          <w:szCs w:val="21"/>
+          <w:lang w:eastAsia="ru-RU"/>
+        </w:rPr>
+        <w:t>исправлено</w:t>
+      </w:r>
+      <w:r>
+        <w:rPr>
+          <w:rFonts w:ascii="Arial" w:eastAsia="Times New Roman" w:hAnsi="Arial" w:cs="Arial"/>
+          <w:bCs/>
+          <w:color w:val="7030A0"/>
+          <w:kern w:val="36"/>
+          <w:sz w:val="21"/>
+          <w:szCs w:val="21"/>
+          <w:lang w:eastAsia="ru-RU"/>
+        </w:rPr>
+        <w:t xml:space="preserve">   </w:t>
+      </w:r>
+    </w:p>
+    <w:p>
+      <w:pPr>
+        <w:spacing w:after="80"/>
+        <w:rPr>
+          <w:rFonts w:ascii="Arial" w:hAnsi="Arial" w:cs="Arial"/>
+          <w:sz w:val="21"/>
+          <w:szCs w:val="21"/>
+        </w:rPr>
+      </w:pPr>
+      <w:r>
+        <w:rPr>
+          <w:rFonts w:ascii="Arial" w:hAnsi="Arial" w:cs="Arial"/>
+          <w:sz w:val="21"/>
+          <w:szCs w:val="21"/>
+          <w:highlight w:val="yellow"/>
+        </w:rPr>
+        <w:t>Новые:</w:t>
+      </w:r>
+    </w:p>
+    <w:p>
+      <w:pPr>
+        <w:spacing w:after="80" w:line="240" w:lineRule="auto"/>
+        <w:rPr>
+          <w:rFonts w:ascii="Arial" w:eastAsia="Times New Roman" w:hAnsi="Arial" w:cs="Arial"/>
+          <w:sz w:val="21"/>
+          <w:szCs w:val="21"/>
+          <w:lang w:eastAsia="ru-RU"/>
+        </w:rPr>
+      </w:pPr>
+      <w:r>
+        <w:rPr>
+          <w:rFonts w:ascii="Arial" w:eastAsia="Times New Roman" w:hAnsi="Arial" w:cs="Arial"/>
+          <w:bCs/>
+          <w:kern w:val="36"/>
+          <w:sz w:val="21"/>
+          <w:szCs w:val="21"/>
+          <w:lang w:eastAsia="ru-RU"/>
+        </w:rPr>
+        <w:t>1</w:t>
+      </w:r>
+      <w:r>
+        <w:rPr>
+          <w:rFonts w:ascii="Arial" w:eastAsia="Times New Roman" w:hAnsi="Arial" w:cs="Arial"/>
+          <w:bCs/>
+          <w:kern w:val="36"/>
+          <w:sz w:val="21"/>
+          <w:szCs w:val="21"/>
+          <w:lang w:eastAsia="ru-RU"/>
+        </w:rPr>
+        <w:t>. 1.Все ли поля доступны для редактирования</w:t>
+      </w:r>
+      <w:r>
+        <w:rPr>
+          <w:rFonts w:ascii="Arial" w:eastAsia="Times New Roman" w:hAnsi="Arial" w:cs="Arial"/>
+          <w:bCs/>
+          <w:kern w:val="36"/>
+          <w:sz w:val="21"/>
+          <w:szCs w:val="21"/>
+          <w:lang w:eastAsia="ru-RU"/>
+        </w:rPr>
+        <w:t xml:space="preserve"> </w:t>
+      </w:r>
+      <w:r>
+        <w:rPr>
+          <w:rFonts w:ascii="Arial" w:eastAsia="Times New Roman" w:hAnsi="Arial" w:cs="Arial"/>
+          <w:bCs/>
+          <w:kern w:val="36"/>
+          <w:sz w:val="21"/>
+          <w:szCs w:val="21"/>
+          <w:lang w:eastAsia="ru-RU"/>
+        </w:rPr>
+        <w:t xml:space="preserve">(как я полагаю кроме ИД) в Формах </w:t>
+      </w:r>
+      <w:r>
+        <w:rPr>
+          <w:rFonts w:ascii="Arial" w:eastAsia="Times New Roman" w:hAnsi="Arial" w:cs="Arial"/>
+          <w:sz w:val="21"/>
+          <w:szCs w:val="21"/>
+          <w:lang w:eastAsia="ru-RU"/>
+        </w:rPr>
+        <w:t>ввода проекта\ Форма ввода задачи\ Форма ввода персоны</w:t>
+      </w:r>
+      <w:r>
+        <w:rPr>
+          <w:rFonts w:ascii="Arial" w:eastAsia="Times New Roman" w:hAnsi="Arial" w:cs="Arial"/>
+          <w:sz w:val="21"/>
+          <w:szCs w:val="21"/>
+          <w:lang w:eastAsia="ru-RU"/>
+        </w:rPr>
+        <w:t xml:space="preserve">? </w:t>
+      </w:r>
+      <w:r>
+        <w:rPr>
+          <w:rFonts w:ascii="Arial" w:eastAsia="Times New Roman" w:hAnsi="Arial" w:cs="Arial"/>
+          <w:sz w:val="21"/>
+          <w:szCs w:val="21"/>
+          <w:lang w:eastAsia="ru-RU"/>
+        </w:rPr>
+        <w:t xml:space="preserve">2. Если не все, укажите </w:t>
+      </w:r>
+      <w:proofErr w:type="gramStart"/>
+      <w:r>
+        <w:rPr>
+          <w:rFonts w:ascii="Arial" w:eastAsia="Times New Roman" w:hAnsi="Arial" w:cs="Arial"/>
+          <w:sz w:val="21"/>
+          <w:szCs w:val="21"/>
+          <w:lang w:eastAsia="ru-RU"/>
+        </w:rPr>
+        <w:t>поля</w:t>
+      </w:r>
+      <w:proofErr w:type="gramEnd"/>
+      <w:r>
+        <w:rPr>
+          <w:rFonts w:ascii="Arial" w:eastAsia="Times New Roman" w:hAnsi="Arial" w:cs="Arial"/>
+          <w:sz w:val="21"/>
+          <w:szCs w:val="21"/>
+          <w:lang w:eastAsia="ru-RU"/>
+        </w:rPr>
+        <w:t xml:space="preserve"> в формах которые нельзя редактировать?</w:t>
+      </w:r>
+    </w:p>
+    <w:p>
+      <w:pPr>
+        <w:spacing w:after="80" w:line="240" w:lineRule="auto"/>
+        <w:rPr>
+          <w:rFonts w:ascii="Arial" w:eastAsia="Times New Roman" w:hAnsi="Arial" w:cs="Arial"/>
+          <w:sz w:val="21"/>
+          <w:szCs w:val="21"/>
+          <w:lang w:eastAsia="ru-RU"/>
+        </w:rPr>
+      </w:pPr>
+      <w:r>
+        <w:rPr>
+          <w:rFonts w:ascii="Arial" w:eastAsia="Times New Roman" w:hAnsi="Arial" w:cs="Arial"/>
+          <w:sz w:val="21"/>
+          <w:szCs w:val="21"/>
+          <w:lang w:eastAsia="ru-RU"/>
+        </w:rPr>
+        <w:t xml:space="preserve">2. </w:t>
+      </w:r>
+      <w:r>
+        <w:rPr>
+          <w:rFonts w:ascii="Arial" w:eastAsia="Times New Roman" w:hAnsi="Arial" w:cs="Arial"/>
+          <w:sz w:val="21"/>
+          <w:szCs w:val="21"/>
+          <w:lang w:eastAsia="ru-RU"/>
+        </w:rPr>
+        <w:t>Статус (Не начата | В процессе | Завершена | Отложена)</w:t>
+      </w:r>
+      <w:r>
+        <w:rPr>
+          <w:rFonts w:ascii="Arial" w:eastAsia="Times New Roman" w:hAnsi="Arial" w:cs="Arial"/>
+          <w:sz w:val="21"/>
+          <w:szCs w:val="21"/>
+          <w:lang w:eastAsia="ru-RU"/>
+        </w:rPr>
+        <w:t>: имеют ли какое-то влияние на задачи (имею ввиду: может при определенных статусах нельзя редактировать задачи</w:t>
+      </w:r>
+      <w:r>
+        <w:rPr>
+          <w:rFonts w:ascii="Arial" w:eastAsia="Times New Roman" w:hAnsi="Arial" w:cs="Arial"/>
+          <w:sz w:val="21"/>
+          <w:szCs w:val="21"/>
+          <w:lang w:eastAsia="ru-RU"/>
+        </w:rPr>
+        <w:t xml:space="preserve"> или некоторые статусы конечные и их уже нельзя изменить</w:t>
+      </w:r>
+      <w:r>
+        <w:rPr>
+          <w:rFonts w:ascii="Arial" w:eastAsia="Times New Roman" w:hAnsi="Arial" w:cs="Arial"/>
+          <w:sz w:val="21"/>
+          <w:szCs w:val="21"/>
+          <w:lang w:eastAsia="ru-RU"/>
+        </w:rPr>
+        <w:t>)</w:t>
+      </w:r>
+      <w:r>
+        <w:rPr>
+          <w:rFonts w:ascii="Arial" w:eastAsia="Times New Roman" w:hAnsi="Arial" w:cs="Arial"/>
+          <w:sz w:val="21"/>
+          <w:szCs w:val="21"/>
+          <w:lang w:eastAsia="ru-RU"/>
+        </w:rPr>
+        <w:t>?</w:t>
+      </w:r>
+    </w:p>
+    <w:p>
+      <w:pPr>
+        <w:spacing w:after="80" w:line="240" w:lineRule="auto"/>
+        <w:rPr>
+          <w:rFonts w:ascii="Arial" w:eastAsia="Times New Roman" w:hAnsi="Arial" w:cs="Arial"/>
+          <w:sz w:val="21"/>
+          <w:szCs w:val="21"/>
+          <w:lang w:eastAsia="ru-RU"/>
+        </w:rPr>
+      </w:pPr>
+      <w:r>
+        <w:rPr>
+          <w:rFonts w:ascii="Arial" w:eastAsia="Times New Roman" w:hAnsi="Arial" w:cs="Arial"/>
+          <w:sz w:val="21"/>
+          <w:szCs w:val="21"/>
+          <w:lang w:eastAsia="ru-RU"/>
+        </w:rPr>
+        <w:t xml:space="preserve">3. </w:t>
+      </w:r>
+      <w:r>
+        <w:rPr>
+          <w:rFonts w:ascii="Arial" w:eastAsia="Times New Roman" w:hAnsi="Arial" w:cs="Arial"/>
+          <w:sz w:val="21"/>
+          <w:szCs w:val="21"/>
+          <w:lang w:eastAsia="ru-RU"/>
+        </w:rPr>
+        <w:t>Будут ли о</w:t>
+      </w:r>
+      <w:r>
+        <w:rPr>
+          <w:rFonts w:ascii="Arial" w:eastAsia="Times New Roman" w:hAnsi="Arial" w:cs="Arial"/>
+          <w:sz w:val="21"/>
+          <w:szCs w:val="21"/>
+          <w:lang w:eastAsia="ru-RU"/>
+        </w:rPr>
+        <w:t>тлича</w:t>
+      </w:r>
+      <w:r>
+        <w:rPr>
+          <w:rFonts w:ascii="Arial" w:eastAsia="Times New Roman" w:hAnsi="Arial" w:cs="Arial"/>
+          <w:sz w:val="21"/>
+          <w:szCs w:val="21"/>
+          <w:lang w:eastAsia="ru-RU"/>
+        </w:rPr>
+        <w:t>ться</w:t>
+      </w:r>
       <w:bookmarkStart w:id="0" w:name="_GoBack"/>
       <w:bookmarkEnd w:id="0"/>
       <w:r>
         <w:rPr>
           <w:rFonts w:ascii="Arial" w:eastAsia="Times New Roman" w:hAnsi="Arial" w:cs="Arial"/>
-          <w:bCs/>
-          <w:kern w:val="36"/>
-          <w:sz w:val="21"/>
-          <w:szCs w:val="21"/>
-          <w:lang w:eastAsia="ru-RU"/>
-        </w:rPr>
-        <w:t>Какие поля будут заполняться вручную, а какие нет? (</w:t>
-      </w:r>
-      <w:r>
-        <w:rPr>
-          <w:rFonts w:ascii="Arial" w:eastAsia="Times New Roman" w:hAnsi="Arial" w:cs="Arial"/>
-          <w:bCs/>
-          <w:kern w:val="36"/>
-          <w:sz w:val="21"/>
-          <w:szCs w:val="21"/>
-          <w:lang w:eastAsia="ru-RU"/>
-        </w:rPr>
-        <w:t>Просто какие-то поля отмечены что будут заполняться вручную, а какие-то нет</w:t>
-      </w:r>
-      <w:r>
-        <w:rPr>
-          <w:rFonts w:ascii="Arial" w:eastAsia="Times New Roman" w:hAnsi="Arial" w:cs="Arial"/>
-          <w:bCs/>
-          <w:kern w:val="36"/>
-          <w:sz w:val="21"/>
-          <w:szCs w:val="21"/>
-          <w:lang w:eastAsia="ru-RU"/>
-        </w:rPr>
-        <w:t>)</w:t>
+          <w:sz w:val="21"/>
+          <w:szCs w:val="21"/>
+          <w:lang w:eastAsia="ru-RU"/>
+        </w:rPr>
+        <w:t xml:space="preserve"> режимы редактирования и режимы добавления в </w:t>
+      </w:r>
+      <w:r>
+        <w:rPr>
+          <w:rFonts w:ascii="Arial" w:eastAsia="Times New Roman" w:hAnsi="Arial" w:cs="Arial"/>
+          <w:sz w:val="21"/>
+          <w:szCs w:val="21"/>
+          <w:lang w:eastAsia="ru-RU"/>
+        </w:rPr>
+        <w:t>Форма</w:t>
+      </w:r>
+      <w:r>
+        <w:rPr>
+          <w:rFonts w:ascii="Arial" w:eastAsia="Times New Roman" w:hAnsi="Arial" w:cs="Arial"/>
+          <w:sz w:val="21"/>
+          <w:szCs w:val="21"/>
+          <w:lang w:eastAsia="ru-RU"/>
+        </w:rPr>
+        <w:t>х</w:t>
+      </w:r>
+      <w:r>
+        <w:rPr>
+          <w:rFonts w:ascii="Arial" w:eastAsia="Times New Roman" w:hAnsi="Arial" w:cs="Arial"/>
+          <w:sz w:val="21"/>
+          <w:szCs w:val="21"/>
+          <w:lang w:eastAsia="ru-RU"/>
+        </w:rPr>
+        <w:t xml:space="preserve"> </w:t>
+      </w:r>
+      <w:r>
+        <w:rPr>
+          <w:rFonts w:ascii="Arial" w:eastAsia="Times New Roman" w:hAnsi="Arial" w:cs="Arial"/>
+          <w:sz w:val="21"/>
+          <w:szCs w:val="21"/>
+          <w:lang w:eastAsia="ru-RU"/>
+        </w:rPr>
+        <w:t>“Список проектов</w:t>
+      </w:r>
+      <w:r>
+        <w:rPr>
+          <w:rFonts w:ascii="Arial" w:eastAsia="Times New Roman" w:hAnsi="Arial" w:cs="Arial"/>
+          <w:sz w:val="21"/>
+          <w:szCs w:val="21"/>
+          <w:lang w:eastAsia="ru-RU"/>
+        </w:rPr>
+        <w:t xml:space="preserve">\ Форма </w:t>
+      </w:r>
+      <w:r>
+        <w:rPr>
+          <w:rFonts w:ascii="Arial" w:eastAsia="Times New Roman" w:hAnsi="Arial" w:cs="Arial"/>
+          <w:sz w:val="21"/>
+          <w:szCs w:val="21"/>
+          <w:lang w:eastAsia="ru-RU"/>
+        </w:rPr>
+        <w:t xml:space="preserve">“Список </w:t>
+      </w:r>
+      <w:proofErr w:type="gramStart"/>
+      <w:r>
+        <w:rPr>
+          <w:rFonts w:ascii="Arial" w:eastAsia="Times New Roman" w:hAnsi="Arial" w:cs="Arial"/>
+          <w:sz w:val="21"/>
+          <w:szCs w:val="21"/>
+          <w:lang w:eastAsia="ru-RU"/>
+        </w:rPr>
+        <w:t>задач</w:t>
+      </w:r>
+      <w:r>
+        <w:rPr>
+          <w:rFonts w:ascii="Arial" w:eastAsia="Times New Roman" w:hAnsi="Arial" w:cs="Arial"/>
+          <w:sz w:val="21"/>
+          <w:szCs w:val="21"/>
+          <w:lang w:eastAsia="ru-RU"/>
+        </w:rPr>
+        <w:t>”</w:t>
+      </w:r>
+      <w:r>
+        <w:rPr>
+          <w:rFonts w:ascii="Arial" w:eastAsia="Times New Roman" w:hAnsi="Arial" w:cs="Arial"/>
+          <w:sz w:val="21"/>
+          <w:szCs w:val="21"/>
+          <w:lang w:eastAsia="ru-RU"/>
+        </w:rPr>
+        <w:t>\</w:t>
+      </w:r>
+      <w:proofErr w:type="gramEnd"/>
+      <w:r>
+        <w:rPr>
+          <w:rFonts w:ascii="Arial" w:eastAsia="Times New Roman" w:hAnsi="Arial" w:cs="Arial"/>
+          <w:sz w:val="21"/>
+          <w:szCs w:val="21"/>
+          <w:lang w:eastAsia="ru-RU"/>
+        </w:rPr>
+        <w:t xml:space="preserve"> Форма </w:t>
+      </w:r>
+      <w:r>
+        <w:rPr>
+          <w:rFonts w:ascii="Arial" w:eastAsia="Times New Roman" w:hAnsi="Arial" w:cs="Arial"/>
+          <w:sz w:val="21"/>
+          <w:szCs w:val="21"/>
+          <w:lang w:eastAsia="ru-RU"/>
+        </w:rPr>
+        <w:t>“Список сотрудников”</w:t>
+      </w:r>
+      <w:r>
+        <w:rPr>
+          <w:rFonts w:ascii="Arial" w:eastAsia="Times New Roman" w:hAnsi="Arial" w:cs="Arial"/>
+          <w:sz w:val="21"/>
+          <w:szCs w:val="21"/>
+          <w:lang w:eastAsia="ru-RU"/>
+        </w:rPr>
+        <w:t>?</w:t>
       </w:r>
     </w:p>
     <w:p>
@@ -1935,804 +3099,6 @@
           <w:lang w:eastAsia="ru-RU"/>
         </w:rPr>
       </w:pPr>
-      <w:r>
-        <w:rPr>
-          <w:rFonts w:ascii="Arial" w:eastAsia="Times New Roman" w:hAnsi="Arial" w:cs="Arial"/>
-          <w:bCs/>
-          <w:color w:val="7030A0"/>
-          <w:kern w:val="36"/>
-          <w:sz w:val="21"/>
-          <w:szCs w:val="21"/>
-          <w:lang w:val="en-GB" w:eastAsia="ru-RU"/>
-        </w:rPr>
-        <w:t>VLI</w:t>
-      </w:r>
-      <w:r>
-        <w:rPr>
-          <w:rFonts w:ascii="Arial" w:eastAsia="Times New Roman" w:hAnsi="Arial" w:cs="Arial"/>
-          <w:bCs/>
-          <w:color w:val="7030A0"/>
-          <w:kern w:val="36"/>
-          <w:sz w:val="21"/>
-          <w:szCs w:val="21"/>
-          <w:lang w:eastAsia="ru-RU"/>
-        </w:rPr>
-        <w:t>:</w:t>
-      </w:r>
-      <w:r>
-        <w:rPr>
-          <w:rFonts w:ascii="Arial" w:eastAsia="Times New Roman" w:hAnsi="Arial" w:cs="Arial"/>
-          <w:bCs/>
-          <w:color w:val="7030A0"/>
-          <w:kern w:val="36"/>
-          <w:sz w:val="21"/>
-          <w:szCs w:val="21"/>
-          <w:lang w:eastAsia="ru-RU"/>
-        </w:rPr>
-        <w:t xml:space="preserve"> автоматически заполняется только идентификатор</w:t>
-      </w:r>
-    </w:p>
-    <w:p>
-      <w:pPr>
-        <w:spacing w:after="80" w:line="240" w:lineRule="auto"/>
-        <w:rPr>
-          <w:rFonts w:ascii="Arial" w:eastAsia="Times New Roman" w:hAnsi="Arial" w:cs="Arial"/>
-          <w:sz w:val="21"/>
-          <w:szCs w:val="21"/>
-          <w:lang w:eastAsia="ru-RU"/>
-        </w:rPr>
-      </w:pPr>
-      <w:r>
-        <w:rPr>
-          <w:rFonts w:ascii="Arial" w:eastAsia="Times New Roman" w:hAnsi="Arial" w:cs="Arial"/>
-          <w:sz w:val="21"/>
-          <w:szCs w:val="21"/>
-          <w:lang w:eastAsia="ru-RU"/>
-        </w:rPr>
-        <w:t>3</w:t>
-      </w:r>
-      <w:r>
-        <w:rPr>
-          <w:rFonts w:ascii="Arial" w:eastAsia="Times New Roman" w:hAnsi="Arial" w:cs="Arial"/>
-          <w:sz w:val="21"/>
-          <w:szCs w:val="21"/>
-          <w:lang w:eastAsia="ru-RU"/>
-        </w:rPr>
-        <w:t>. Как будут реализованы формы «добавления\изменения»</w:t>
-      </w:r>
-      <w:r>
-        <w:rPr>
-          <w:rFonts w:ascii="Arial" w:eastAsia="Times New Roman" w:hAnsi="Arial" w:cs="Arial"/>
-          <w:sz w:val="21"/>
-          <w:szCs w:val="21"/>
-          <w:lang w:eastAsia="ru-RU"/>
-        </w:rPr>
-        <w:t xml:space="preserve"> </w:t>
-      </w:r>
-      <w:r>
-        <w:rPr>
-          <w:rFonts w:ascii="Arial" w:eastAsia="Times New Roman" w:hAnsi="Arial" w:cs="Arial"/>
-          <w:sz w:val="21"/>
-          <w:szCs w:val="21"/>
-          <w:lang w:eastAsia="ru-RU"/>
-        </w:rPr>
-        <w:t>Проектов</w:t>
-      </w:r>
-      <w:proofErr w:type="gramStart"/>
-      <w:r>
-        <w:rPr>
-          <w:rFonts w:ascii="Arial" w:eastAsia="Times New Roman" w:hAnsi="Arial" w:cs="Arial"/>
-          <w:sz w:val="21"/>
-          <w:szCs w:val="21"/>
-          <w:lang w:eastAsia="ru-RU"/>
-        </w:rPr>
-        <w:t>\задач\сотрудников</w:t>
-      </w:r>
-      <w:r>
-        <w:rPr>
-          <w:rFonts w:ascii="Arial" w:eastAsia="Times New Roman" w:hAnsi="Arial" w:cs="Arial"/>
-          <w:sz w:val="21"/>
-          <w:szCs w:val="21"/>
-          <w:lang w:eastAsia="ru-RU"/>
-        </w:rPr>
-        <w:t>(</w:t>
-      </w:r>
-      <w:proofErr w:type="gramEnd"/>
-      <w:r>
-        <w:rPr>
-          <w:rFonts w:ascii="Arial" w:eastAsia="Times New Roman" w:hAnsi="Arial" w:cs="Arial"/>
-          <w:sz w:val="21"/>
-          <w:szCs w:val="21"/>
-          <w:lang w:eastAsia="ru-RU"/>
-        </w:rPr>
-        <w:t>модальное окно или новая страница)</w:t>
-      </w:r>
-      <w:r>
-        <w:rPr>
-          <w:rFonts w:ascii="Arial" w:eastAsia="Times New Roman" w:hAnsi="Arial" w:cs="Arial"/>
-          <w:sz w:val="21"/>
-          <w:szCs w:val="21"/>
-          <w:lang w:eastAsia="ru-RU"/>
-        </w:rPr>
-        <w:t>?</w:t>
-      </w:r>
-    </w:p>
-    <w:p>
-      <w:pPr>
-        <w:spacing w:after="80" w:line="240" w:lineRule="auto"/>
-        <w:rPr>
-          <w:rFonts w:ascii="Arial" w:eastAsia="Times New Roman" w:hAnsi="Arial" w:cs="Arial"/>
-          <w:sz w:val="21"/>
-          <w:szCs w:val="21"/>
-          <w:lang w:eastAsia="ru-RU"/>
-        </w:rPr>
-      </w:pPr>
-      <w:r>
-        <w:rPr>
-          <w:rFonts w:ascii="Arial" w:eastAsia="Times New Roman" w:hAnsi="Arial" w:cs="Arial"/>
-          <w:bCs/>
-          <w:color w:val="7030A0"/>
-          <w:kern w:val="36"/>
-          <w:sz w:val="21"/>
-          <w:szCs w:val="21"/>
-          <w:lang w:val="en-GB" w:eastAsia="ru-RU"/>
-        </w:rPr>
-        <w:t>VLI</w:t>
-      </w:r>
-      <w:r>
-        <w:rPr>
-          <w:rFonts w:ascii="Arial" w:eastAsia="Times New Roman" w:hAnsi="Arial" w:cs="Arial"/>
-          <w:bCs/>
-          <w:color w:val="7030A0"/>
-          <w:kern w:val="36"/>
-          <w:sz w:val="21"/>
-          <w:szCs w:val="21"/>
-          <w:lang w:eastAsia="ru-RU"/>
-        </w:rPr>
-        <w:t>:</w:t>
-      </w:r>
-      <w:r>
-        <w:rPr>
-          <w:rFonts w:ascii="Arial" w:eastAsia="Times New Roman" w:hAnsi="Arial" w:cs="Arial"/>
-          <w:bCs/>
-          <w:color w:val="7030A0"/>
-          <w:kern w:val="36"/>
-          <w:sz w:val="21"/>
-          <w:szCs w:val="21"/>
-          <w:lang w:eastAsia="ru-RU"/>
-        </w:rPr>
-        <w:t xml:space="preserve"> Отдельная страница</w:t>
-      </w:r>
-    </w:p>
-    <w:p>
-      <w:pPr>
-        <w:spacing w:after="80" w:line="240" w:lineRule="auto"/>
-        <w:rPr>
-          <w:rFonts w:ascii="Arial" w:eastAsia="Times New Roman" w:hAnsi="Arial" w:cs="Arial"/>
-          <w:sz w:val="21"/>
-          <w:szCs w:val="21"/>
-          <w:lang w:eastAsia="ru-RU"/>
-        </w:rPr>
-      </w:pPr>
-      <w:r>
-        <w:rPr>
-          <w:rFonts w:ascii="Arial" w:eastAsia="Times New Roman" w:hAnsi="Arial" w:cs="Arial"/>
-          <w:sz w:val="21"/>
-          <w:szCs w:val="21"/>
-          <w:lang w:eastAsia="ru-RU"/>
-        </w:rPr>
-        <w:t>4</w:t>
-      </w:r>
-      <w:r>
-        <w:rPr>
-          <w:rFonts w:ascii="Arial" w:eastAsia="Times New Roman" w:hAnsi="Arial" w:cs="Arial"/>
-          <w:sz w:val="21"/>
-          <w:szCs w:val="21"/>
-          <w:lang w:eastAsia="ru-RU"/>
-        </w:rPr>
-        <w:t xml:space="preserve">. </w:t>
-      </w:r>
-      <w:r>
-        <w:rPr>
-          <w:rFonts w:ascii="Arial" w:eastAsia="Times New Roman" w:hAnsi="Arial" w:cs="Arial"/>
-          <w:sz w:val="21"/>
-          <w:szCs w:val="21"/>
-          <w:lang w:eastAsia="ru-RU"/>
-        </w:rPr>
-        <w:t>Предусмотрены ли какие-то уведомления после команд: сохранить\отмена.</w:t>
-      </w:r>
-    </w:p>
-    <w:p>
-      <w:pPr>
-        <w:spacing w:after="80" w:line="240" w:lineRule="auto"/>
-        <w:rPr>
-          <w:rFonts w:ascii="Arial" w:eastAsia="Times New Roman" w:hAnsi="Arial" w:cs="Arial"/>
-          <w:sz w:val="21"/>
-          <w:szCs w:val="21"/>
-          <w:lang w:eastAsia="ru-RU"/>
-        </w:rPr>
-      </w:pPr>
-      <w:r>
-        <w:rPr>
-          <w:rFonts w:ascii="Arial" w:eastAsia="Times New Roman" w:hAnsi="Arial" w:cs="Arial"/>
-          <w:bCs/>
-          <w:color w:val="7030A0"/>
-          <w:kern w:val="36"/>
-          <w:sz w:val="21"/>
-          <w:szCs w:val="21"/>
-          <w:lang w:val="en-GB" w:eastAsia="ru-RU"/>
-        </w:rPr>
-        <w:t>VLI</w:t>
-      </w:r>
-      <w:r>
-        <w:rPr>
-          <w:rFonts w:ascii="Arial" w:eastAsia="Times New Roman" w:hAnsi="Arial" w:cs="Arial"/>
-          <w:bCs/>
-          <w:color w:val="7030A0"/>
-          <w:kern w:val="36"/>
-          <w:sz w:val="21"/>
-          <w:szCs w:val="21"/>
-          <w:lang w:eastAsia="ru-RU"/>
-        </w:rPr>
-        <w:t>:</w:t>
-      </w:r>
-      <w:r>
-        <w:rPr>
-          <w:rFonts w:ascii="Arial" w:eastAsia="Times New Roman" w:hAnsi="Arial" w:cs="Arial"/>
-          <w:bCs/>
-          <w:color w:val="7030A0"/>
-          <w:kern w:val="36"/>
-          <w:sz w:val="21"/>
-          <w:szCs w:val="21"/>
-          <w:lang w:eastAsia="ru-RU"/>
-        </w:rPr>
-        <w:t xml:space="preserve"> нет</w:t>
-      </w:r>
-    </w:p>
-    <w:p>
-      <w:pPr>
-        <w:spacing w:after="80" w:line="240" w:lineRule="auto"/>
-        <w:rPr>
-          <w:rFonts w:ascii="Arial" w:eastAsia="Times New Roman" w:hAnsi="Arial" w:cs="Arial"/>
-          <w:sz w:val="21"/>
-          <w:szCs w:val="21"/>
-          <w:lang w:eastAsia="ru-RU"/>
-        </w:rPr>
-      </w:pPr>
-      <w:r>
-        <w:rPr>
-          <w:rFonts w:ascii="Arial" w:eastAsia="Times New Roman" w:hAnsi="Arial" w:cs="Arial"/>
-          <w:sz w:val="21"/>
-          <w:szCs w:val="21"/>
-          <w:lang w:eastAsia="ru-RU"/>
-        </w:rPr>
-        <w:t xml:space="preserve">5. Есть ли поля в </w:t>
-      </w:r>
-      <w:r>
-        <w:rPr>
-          <w:rFonts w:ascii="Arial" w:eastAsia="Times New Roman" w:hAnsi="Arial" w:cs="Arial"/>
-          <w:sz w:val="21"/>
-          <w:szCs w:val="21"/>
-          <w:lang w:eastAsia="ru-RU"/>
-        </w:rPr>
-        <w:t>Форма ввода проекта\ Форма ввода задачи\ Форма ввода персоны</w:t>
-      </w:r>
-      <w:r>
-        <w:rPr>
-          <w:rFonts w:ascii="Arial" w:eastAsia="Times New Roman" w:hAnsi="Arial" w:cs="Arial"/>
-          <w:sz w:val="21"/>
-          <w:szCs w:val="21"/>
-          <w:lang w:eastAsia="ru-RU"/>
-        </w:rPr>
-        <w:t xml:space="preserve"> заполнение которых будет зависеть от других полей?</w:t>
-      </w:r>
-    </w:p>
-    <w:p>
-      <w:pPr>
-        <w:spacing w:after="80" w:line="240" w:lineRule="auto"/>
-        <w:rPr>
-          <w:rFonts w:ascii="Arial" w:eastAsia="Times New Roman" w:hAnsi="Arial" w:cs="Arial"/>
-          <w:sz w:val="21"/>
-          <w:szCs w:val="21"/>
-          <w:lang w:eastAsia="ru-RU"/>
-        </w:rPr>
-      </w:pPr>
-      <w:r>
-        <w:rPr>
-          <w:rFonts w:ascii="Arial" w:eastAsia="Times New Roman" w:hAnsi="Arial" w:cs="Arial"/>
-          <w:bCs/>
-          <w:color w:val="7030A0"/>
-          <w:kern w:val="36"/>
-          <w:sz w:val="21"/>
-          <w:szCs w:val="21"/>
-          <w:lang w:val="en-GB" w:eastAsia="ru-RU"/>
-        </w:rPr>
-        <w:t>VLI</w:t>
-      </w:r>
-      <w:proofErr w:type="gramStart"/>
-      <w:r>
-        <w:rPr>
-          <w:rFonts w:ascii="Arial" w:eastAsia="Times New Roman" w:hAnsi="Arial" w:cs="Arial"/>
-          <w:bCs/>
-          <w:color w:val="7030A0"/>
-          <w:kern w:val="36"/>
-          <w:sz w:val="21"/>
-          <w:szCs w:val="21"/>
-          <w:lang w:eastAsia="ru-RU"/>
-        </w:rPr>
-        <w:t>:</w:t>
-      </w:r>
-      <w:r>
-        <w:rPr>
-          <w:rFonts w:ascii="Arial" w:eastAsia="Times New Roman" w:hAnsi="Arial" w:cs="Arial"/>
-          <w:bCs/>
-          <w:color w:val="7030A0"/>
-          <w:kern w:val="36"/>
-          <w:sz w:val="21"/>
-          <w:szCs w:val="21"/>
-          <w:lang w:eastAsia="ru-RU"/>
-        </w:rPr>
-        <w:t>на</w:t>
-      </w:r>
-      <w:proofErr w:type="gramEnd"/>
-      <w:r>
-        <w:rPr>
-          <w:rFonts w:ascii="Arial" w:eastAsia="Times New Roman" w:hAnsi="Arial" w:cs="Arial"/>
-          <w:bCs/>
-          <w:color w:val="7030A0"/>
-          <w:kern w:val="36"/>
-          <w:sz w:val="21"/>
-          <w:szCs w:val="21"/>
-          <w:lang w:eastAsia="ru-RU"/>
-        </w:rPr>
-        <w:t xml:space="preserve"> форме ввода задачи поля «Дата начала» и «Дата окончания» связаны логически. Дата начала не может быть позже даты окончания.</w:t>
-      </w:r>
-    </w:p>
-    <w:p>
-      <w:pPr>
-        <w:spacing w:after="80" w:line="240" w:lineRule="auto"/>
-        <w:rPr>
-          <w:rFonts w:ascii="Arial" w:eastAsia="Times New Roman" w:hAnsi="Arial" w:cs="Arial"/>
-          <w:sz w:val="21"/>
-          <w:szCs w:val="21"/>
-          <w:lang w:eastAsia="ru-RU"/>
-        </w:rPr>
-      </w:pPr>
-      <w:r>
-        <w:rPr>
-          <w:rFonts w:ascii="Arial" w:eastAsia="Times New Roman" w:hAnsi="Arial" w:cs="Arial"/>
-          <w:sz w:val="21"/>
-          <w:szCs w:val="21"/>
-          <w:lang w:eastAsia="ru-RU"/>
-        </w:rPr>
-        <w:t xml:space="preserve">6. </w:t>
-      </w:r>
-      <w:proofErr w:type="gramStart"/>
-      <w:r>
-        <w:rPr>
-          <w:rFonts w:ascii="Arial" w:eastAsia="Times New Roman" w:hAnsi="Arial" w:cs="Arial"/>
-          <w:sz w:val="21"/>
-          <w:szCs w:val="21"/>
-          <w:lang w:eastAsia="ru-RU"/>
-        </w:rPr>
-        <w:t>Для полей</w:t>
-      </w:r>
-      <w:proofErr w:type="gramEnd"/>
-      <w:r>
-        <w:rPr>
-          <w:rFonts w:ascii="Arial" w:eastAsia="Times New Roman" w:hAnsi="Arial" w:cs="Arial"/>
-          <w:sz w:val="21"/>
-          <w:szCs w:val="21"/>
-          <w:lang w:eastAsia="ru-RU"/>
-        </w:rPr>
-        <w:t xml:space="preserve"> заполняемых вручную, будут ли предусмотрены сообщения об ошибках при не валидн</w:t>
-      </w:r>
-      <w:r>
-        <w:rPr>
-          <w:rFonts w:ascii="Arial" w:eastAsia="Times New Roman" w:hAnsi="Arial" w:cs="Arial"/>
-          <w:sz w:val="21"/>
-          <w:szCs w:val="21"/>
-          <w:lang w:eastAsia="ru-RU"/>
-        </w:rPr>
-        <w:t>ых</w:t>
-      </w:r>
-      <w:r>
-        <w:rPr>
-          <w:rFonts w:ascii="Arial" w:eastAsia="Times New Roman" w:hAnsi="Arial" w:cs="Arial"/>
-          <w:sz w:val="21"/>
-          <w:szCs w:val="21"/>
-          <w:lang w:eastAsia="ru-RU"/>
-        </w:rPr>
-        <w:t xml:space="preserve"> ввод</w:t>
-      </w:r>
-      <w:r>
-        <w:rPr>
-          <w:rFonts w:ascii="Arial" w:eastAsia="Times New Roman" w:hAnsi="Arial" w:cs="Arial"/>
-          <w:sz w:val="21"/>
-          <w:szCs w:val="21"/>
-          <w:lang w:eastAsia="ru-RU"/>
-        </w:rPr>
-        <w:t>ных</w:t>
-      </w:r>
-      <w:r>
-        <w:rPr>
-          <w:rFonts w:ascii="Arial" w:eastAsia="Times New Roman" w:hAnsi="Arial" w:cs="Arial"/>
-          <w:sz w:val="21"/>
-          <w:szCs w:val="21"/>
-          <w:lang w:eastAsia="ru-RU"/>
-        </w:rPr>
-        <w:t xml:space="preserve"> данных</w:t>
-      </w:r>
-      <w:r>
-        <w:rPr>
-          <w:rFonts w:ascii="Arial" w:eastAsia="Times New Roman" w:hAnsi="Arial" w:cs="Arial"/>
-          <w:sz w:val="21"/>
-          <w:szCs w:val="21"/>
-          <w:lang w:eastAsia="ru-RU"/>
-        </w:rPr>
-        <w:t xml:space="preserve"> (данные сообщения будут универсальны для всех полей или для каждого поля/нескольких полей они будут отличаться. Так же будут ли отличаться сами </w:t>
-      </w:r>
-      <w:proofErr w:type="spellStart"/>
-      <w:r>
-        <w:rPr>
-          <w:rFonts w:ascii="Arial" w:eastAsia="Times New Roman" w:hAnsi="Arial" w:cs="Arial"/>
-          <w:sz w:val="21"/>
-          <w:szCs w:val="21"/>
-          <w:lang w:eastAsia="ru-RU"/>
-        </w:rPr>
-        <w:t>валидационные</w:t>
-      </w:r>
-      <w:proofErr w:type="spellEnd"/>
-      <w:r>
-        <w:rPr>
-          <w:rFonts w:ascii="Arial" w:eastAsia="Times New Roman" w:hAnsi="Arial" w:cs="Arial"/>
-          <w:sz w:val="21"/>
-          <w:szCs w:val="21"/>
-          <w:lang w:eastAsia="ru-RU"/>
-        </w:rPr>
-        <w:t xml:space="preserve"> сообщения в зависимости от введенных данных</w:t>
-      </w:r>
-      <w:r>
-        <w:rPr>
-          <w:rFonts w:ascii="Arial" w:eastAsia="Times New Roman" w:hAnsi="Arial" w:cs="Arial"/>
-          <w:sz w:val="21"/>
-          <w:szCs w:val="21"/>
-          <w:lang w:eastAsia="ru-RU"/>
-        </w:rPr>
-        <w:t>/ от количества введен</w:t>
-      </w:r>
-      <w:r>
-        <w:rPr>
-          <w:rFonts w:ascii="Arial" w:eastAsia="Times New Roman" w:hAnsi="Arial" w:cs="Arial"/>
-          <w:sz w:val="21"/>
-          <w:szCs w:val="21"/>
-          <w:lang w:eastAsia="ru-RU"/>
-        </w:rPr>
-        <w:t>ных символов)</w:t>
-      </w:r>
-      <w:r>
-        <w:rPr>
-          <w:rFonts w:ascii="Arial" w:eastAsia="Times New Roman" w:hAnsi="Arial" w:cs="Arial"/>
-          <w:sz w:val="21"/>
-          <w:szCs w:val="21"/>
-          <w:lang w:eastAsia="ru-RU"/>
-        </w:rPr>
-        <w:t>?</w:t>
-      </w:r>
-      <w:r>
-        <w:rPr>
-          <w:rFonts w:ascii="Arial" w:eastAsia="Times New Roman" w:hAnsi="Arial" w:cs="Arial"/>
-          <w:sz w:val="21"/>
-          <w:szCs w:val="21"/>
-          <w:lang w:eastAsia="ru-RU"/>
-        </w:rPr>
-        <w:t xml:space="preserve"> Если да, что это за поля?</w:t>
-      </w:r>
-    </w:p>
-    <w:p>
-      <w:pPr>
-        <w:spacing w:after="80" w:line="240" w:lineRule="auto"/>
-        <w:rPr>
-          <w:rFonts w:ascii="Arial" w:eastAsia="Times New Roman" w:hAnsi="Arial" w:cs="Arial"/>
-          <w:bCs/>
-          <w:i/>
-          <w:color w:val="7030A0"/>
-          <w:kern w:val="36"/>
-          <w:sz w:val="21"/>
-          <w:szCs w:val="21"/>
-          <w:lang w:eastAsia="ru-RU"/>
-        </w:rPr>
-      </w:pPr>
-      <w:r>
-        <w:rPr>
-          <w:rFonts w:ascii="Arial" w:eastAsia="Times New Roman" w:hAnsi="Arial" w:cs="Arial"/>
-          <w:bCs/>
-          <w:color w:val="7030A0"/>
-          <w:kern w:val="36"/>
-          <w:sz w:val="21"/>
-          <w:szCs w:val="21"/>
-          <w:lang w:val="en-GB" w:eastAsia="ru-RU"/>
-        </w:rPr>
-        <w:t>VLI</w:t>
-      </w:r>
-      <w:proofErr w:type="gramStart"/>
-      <w:r>
-        <w:rPr>
-          <w:rFonts w:ascii="Arial" w:eastAsia="Times New Roman" w:hAnsi="Arial" w:cs="Arial"/>
-          <w:bCs/>
-          <w:color w:val="7030A0"/>
-          <w:kern w:val="36"/>
-          <w:sz w:val="21"/>
-          <w:szCs w:val="21"/>
-          <w:lang w:eastAsia="ru-RU"/>
-        </w:rPr>
-        <w:t>:</w:t>
-      </w:r>
-      <w:r>
-        <w:rPr>
-          <w:rFonts w:ascii="Arial" w:eastAsia="Times New Roman" w:hAnsi="Arial" w:cs="Arial"/>
-          <w:bCs/>
-          <w:i/>
-          <w:color w:val="7030A0"/>
-          <w:kern w:val="36"/>
-          <w:sz w:val="21"/>
-          <w:szCs w:val="21"/>
-          <w:lang w:eastAsia="ru-RU"/>
-        </w:rPr>
-        <w:t>Лучше</w:t>
-      </w:r>
-      <w:proofErr w:type="gramEnd"/>
-      <w:r>
-        <w:rPr>
-          <w:rFonts w:ascii="Arial" w:eastAsia="Times New Roman" w:hAnsi="Arial" w:cs="Arial"/>
-          <w:bCs/>
-          <w:i/>
-          <w:color w:val="7030A0"/>
-          <w:kern w:val="36"/>
-          <w:sz w:val="21"/>
-          <w:szCs w:val="21"/>
-          <w:lang w:eastAsia="ru-RU"/>
-        </w:rPr>
-        <w:t xml:space="preserve"> разбить данный блок на несколько отдельных подпунктов, записать каждый с новой строки, чтобы на них можно было отвечать последовательно</w:t>
-      </w:r>
-      <w:r>
-        <w:rPr>
-          <w:rFonts w:ascii="Arial" w:eastAsia="Times New Roman" w:hAnsi="Arial" w:cs="Arial"/>
-          <w:bCs/>
-          <w:i/>
-          <w:color w:val="7030A0"/>
-          <w:kern w:val="36"/>
-          <w:sz w:val="21"/>
-          <w:szCs w:val="21"/>
-          <w:lang w:eastAsia="ru-RU"/>
-        </w:rPr>
-        <w:t>.</w:t>
-      </w:r>
-    </w:p>
-    <w:p>
-      <w:pPr>
-        <w:spacing w:after="80" w:line="240" w:lineRule="auto"/>
-        <w:rPr>
-          <w:rFonts w:ascii="Arial" w:eastAsia="Times New Roman" w:hAnsi="Arial" w:cs="Arial"/>
-          <w:sz w:val="21"/>
-          <w:szCs w:val="21"/>
-          <w:lang w:eastAsia="ru-RU"/>
-        </w:rPr>
-      </w:pPr>
-      <w:r>
-        <w:rPr>
-          <w:rFonts w:ascii="Arial" w:eastAsia="Times New Roman" w:hAnsi="Arial" w:cs="Arial"/>
-          <w:bCs/>
-          <w:color w:val="7030A0"/>
-          <w:kern w:val="36"/>
-          <w:sz w:val="21"/>
-          <w:szCs w:val="21"/>
-          <w:lang w:eastAsia="ru-RU"/>
-        </w:rPr>
-        <w:t xml:space="preserve">Да, сообщения будут. Текст сообщения выбирается на усмотрение разработчика. Текст должен соответствовать ошибочной ситуации. </w:t>
-      </w:r>
-    </w:p>
-    <w:p>
-      <w:pPr>
-        <w:spacing w:after="80" w:line="240" w:lineRule="auto"/>
-        <w:rPr>
-          <w:rFonts w:ascii="Arial" w:eastAsia="Times New Roman" w:hAnsi="Arial" w:cs="Arial"/>
-          <w:b/>
-          <w:sz w:val="21"/>
-          <w:szCs w:val="21"/>
-          <w:lang w:eastAsia="ru-RU"/>
-        </w:rPr>
-      </w:pPr>
-      <w:r>
-        <w:rPr>
-          <w:rFonts w:ascii="Arial" w:eastAsia="Times New Roman" w:hAnsi="Arial" w:cs="Arial"/>
-          <w:b/>
-          <w:sz w:val="21"/>
-          <w:szCs w:val="21"/>
-          <w:lang w:val="en-US" w:eastAsia="ru-RU"/>
-        </w:rPr>
-        <w:t>IV</w:t>
-      </w:r>
-      <w:r>
-        <w:rPr>
-          <w:rFonts w:ascii="Arial" w:eastAsia="Times New Roman" w:hAnsi="Arial" w:cs="Arial"/>
-          <w:b/>
-          <w:sz w:val="21"/>
-          <w:szCs w:val="21"/>
-          <w:lang w:eastAsia="ru-RU"/>
-        </w:rPr>
-        <w:t>. Другие:</w:t>
-      </w:r>
-    </w:p>
-    <w:p>
-      <w:pPr>
-        <w:pStyle w:val="a6"/>
-        <w:numPr>
-          <w:ilvl w:val="0"/>
-          <w:numId w:val="7"/>
-        </w:numPr>
-        <w:spacing w:after="80"/>
-        <w:rPr>
-          <w:rFonts w:ascii="Arial" w:hAnsi="Arial" w:cs="Arial"/>
-          <w:sz w:val="21"/>
-          <w:szCs w:val="21"/>
-        </w:rPr>
-      </w:pPr>
-      <w:r>
-        <w:rPr>
-          <w:rFonts w:ascii="Arial" w:hAnsi="Arial" w:cs="Arial"/>
-          <w:sz w:val="21"/>
-          <w:szCs w:val="21"/>
-        </w:rPr>
-        <w:t xml:space="preserve">В данном документе нет </w:t>
-      </w:r>
-      <w:proofErr w:type="spellStart"/>
-      <w:r>
-        <w:rPr>
-          <w:rFonts w:ascii="Arial" w:hAnsi="Arial" w:cs="Arial"/>
-          <w:sz w:val="21"/>
-          <w:szCs w:val="21"/>
-        </w:rPr>
-        <w:t>проранжированности</w:t>
-      </w:r>
-      <w:proofErr w:type="spellEnd"/>
-      <w:r>
-        <w:rPr>
-          <w:rFonts w:ascii="Arial" w:hAnsi="Arial" w:cs="Arial"/>
-          <w:sz w:val="21"/>
-          <w:szCs w:val="21"/>
-        </w:rPr>
-        <w:t xml:space="preserve"> требований, есть ли это информация вообще и где ее можно посмотреть?</w:t>
-      </w:r>
-    </w:p>
-    <w:p>
-      <w:pPr>
-        <w:pStyle w:val="a6"/>
-        <w:spacing w:after="80"/>
-        <w:rPr>
-          <w:rFonts w:ascii="Arial" w:hAnsi="Arial" w:cs="Arial"/>
-          <w:sz w:val="21"/>
-          <w:szCs w:val="21"/>
-        </w:rPr>
-      </w:pPr>
-      <w:r>
-        <w:rPr>
-          <w:rFonts w:ascii="Arial" w:eastAsia="Times New Roman" w:hAnsi="Arial" w:cs="Arial"/>
-          <w:bCs/>
-          <w:color w:val="7030A0"/>
-          <w:kern w:val="36"/>
-          <w:sz w:val="21"/>
-          <w:szCs w:val="21"/>
-          <w:lang w:val="en-GB" w:eastAsia="ru-RU"/>
-        </w:rPr>
-        <w:t>VLI</w:t>
-      </w:r>
-      <w:r>
-        <w:rPr>
-          <w:rFonts w:ascii="Arial" w:eastAsia="Times New Roman" w:hAnsi="Arial" w:cs="Arial"/>
-          <w:bCs/>
-          <w:color w:val="7030A0"/>
-          <w:kern w:val="36"/>
-          <w:sz w:val="21"/>
-          <w:szCs w:val="21"/>
-          <w:lang w:eastAsia="ru-RU"/>
-        </w:rPr>
-        <w:t>:</w:t>
-      </w:r>
-      <w:r>
-        <w:rPr>
-          <w:rFonts w:ascii="Arial" w:eastAsia="Times New Roman" w:hAnsi="Arial" w:cs="Arial"/>
-          <w:bCs/>
-          <w:color w:val="7030A0"/>
-          <w:kern w:val="36"/>
-          <w:sz w:val="21"/>
-          <w:szCs w:val="21"/>
-          <w:lang w:eastAsia="ru-RU"/>
-        </w:rPr>
-        <w:t xml:space="preserve"> нет, все требования с одинаковой степенью важности</w:t>
-      </w:r>
-    </w:p>
-    <w:p>
-      <w:pPr>
-        <w:pStyle w:val="a6"/>
-        <w:numPr>
-          <w:ilvl w:val="0"/>
-          <w:numId w:val="7"/>
-        </w:numPr>
-        <w:spacing w:after="80"/>
-        <w:rPr>
-          <w:rFonts w:ascii="Arial" w:hAnsi="Arial" w:cs="Arial"/>
-          <w:sz w:val="21"/>
-          <w:szCs w:val="21"/>
-        </w:rPr>
-      </w:pPr>
-      <w:r>
-        <w:rPr>
-          <w:rFonts w:ascii="Arial" w:hAnsi="Arial" w:cs="Arial"/>
-          <w:sz w:val="21"/>
-          <w:szCs w:val="21"/>
-        </w:rPr>
-        <w:t>Не полно прослеживаются требования, нет нумерации требований. Трудно работать с документом в таком виде, нет возможности сослаться на какой-то пункт требований.</w:t>
-      </w:r>
-    </w:p>
-    <w:p>
-      <w:pPr>
-        <w:pStyle w:val="a6"/>
-        <w:spacing w:after="80"/>
-        <w:rPr>
-          <w:rFonts w:ascii="Arial" w:hAnsi="Arial" w:cs="Arial"/>
-          <w:sz w:val="21"/>
-          <w:szCs w:val="21"/>
-        </w:rPr>
-      </w:pPr>
-      <w:r>
-        <w:rPr>
-          <w:rFonts w:ascii="Arial" w:eastAsia="Times New Roman" w:hAnsi="Arial" w:cs="Arial"/>
-          <w:bCs/>
-          <w:color w:val="7030A0"/>
-          <w:kern w:val="36"/>
-          <w:sz w:val="21"/>
-          <w:szCs w:val="21"/>
-          <w:lang w:val="en-GB" w:eastAsia="ru-RU"/>
-        </w:rPr>
-        <w:t>VLI</w:t>
-      </w:r>
-      <w:r>
-        <w:rPr>
-          <w:rFonts w:ascii="Arial" w:eastAsia="Times New Roman" w:hAnsi="Arial" w:cs="Arial"/>
-          <w:bCs/>
-          <w:color w:val="7030A0"/>
-          <w:kern w:val="36"/>
-          <w:sz w:val="21"/>
-          <w:szCs w:val="21"/>
-          <w:lang w:eastAsia="ru-RU"/>
-        </w:rPr>
-        <w:t xml:space="preserve">: </w:t>
-      </w:r>
-      <w:r>
-        <w:rPr>
-          <w:rFonts w:ascii="Arial" w:eastAsia="Times New Roman" w:hAnsi="Arial" w:cs="Arial"/>
-          <w:bCs/>
-          <w:color w:val="7030A0"/>
-          <w:kern w:val="36"/>
-          <w:sz w:val="21"/>
-          <w:szCs w:val="21"/>
-          <w:lang w:eastAsia="ru-RU"/>
-        </w:rPr>
-        <w:t>исправлено</w:t>
-      </w:r>
-      <w:r>
-        <w:rPr>
-          <w:rFonts w:ascii="Arial" w:eastAsia="Times New Roman" w:hAnsi="Arial" w:cs="Arial"/>
-          <w:bCs/>
-          <w:color w:val="7030A0"/>
-          <w:kern w:val="36"/>
-          <w:sz w:val="21"/>
-          <w:szCs w:val="21"/>
-          <w:lang w:eastAsia="ru-RU"/>
-        </w:rPr>
-        <w:t xml:space="preserve">   </w:t>
-      </w:r>
     </w:p>
     <w:p>
       <w:pPr>
@@ -3633,14 +3999,31 @@
           <w:lang w:eastAsia="ru-RU"/>
         </w:rPr>
       </w:pPr>
-      <w:r>
-        <w:rPr>
-          <w:rFonts w:ascii="Arial" w:eastAsia="Times New Roman" w:hAnsi="Arial" w:cs="Arial"/>
-          <w:sz w:val="21"/>
-          <w:szCs w:val="21"/>
-          <w:lang w:eastAsia="ru-RU"/>
-        </w:rPr>
-        <w:t>Персоны: Отображается форма “Список сотрудников”</w:t>
+      <w:commentRangeStart w:id="7"/>
+      <w:r>
+        <w:rPr>
+          <w:rFonts w:ascii="Arial" w:eastAsia="Times New Roman" w:hAnsi="Arial" w:cs="Arial"/>
+          <w:sz w:val="21"/>
+          <w:szCs w:val="21"/>
+          <w:lang w:eastAsia="ru-RU"/>
+        </w:rPr>
+        <w:t>Персоны:</w:t>
+      </w:r>
+      <w:commentRangeEnd w:id="7"/>
+      <w:r>
+        <w:rPr>
+          <w:rStyle w:val="a7"/>
+        </w:rPr>
+        <w:commentReference w:id="7"/>
+      </w:r>
+      <w:r>
+        <w:rPr>
+          <w:rFonts w:ascii="Arial" w:eastAsia="Times New Roman" w:hAnsi="Arial" w:cs="Arial"/>
+          <w:sz w:val="21"/>
+          <w:szCs w:val="21"/>
+          <w:lang w:eastAsia="ru-RU"/>
+        </w:rPr>
+        <w:t xml:space="preserve"> Отображается форма “Список сотрудников”</w:t>
       </w:r>
     </w:p>
     <w:p>
@@ -3874,8 +4257,8 @@
           <w:lang w:eastAsia="ru-RU"/>
         </w:rPr>
       </w:pPr>
-      <w:commentRangeStart w:id="7"/>
       <w:commentRangeStart w:id="8"/>
+      <w:commentRangeStart w:id="9"/>
       <w:r>
         <w:rPr>
           <w:rFonts w:ascii="Arial" w:eastAsia="Times New Roman" w:hAnsi="Arial" w:cs="Arial"/>
@@ -3909,19 +4292,19 @@
         </w:rPr>
         <w:t>Удалить: Текущая запись удаляется</w:t>
       </w:r>
-      <w:commentRangeEnd w:id="7"/>
+      <w:commentRangeEnd w:id="8"/>
       <w:r>
         <w:rPr>
           <w:rStyle w:val="a7"/>
         </w:rPr>
-        <w:commentReference w:id="7"/>
-      </w:r>
-      <w:commentRangeEnd w:id="8"/>
+        <w:commentReference w:id="8"/>
+      </w:r>
+      <w:commentRangeEnd w:id="9"/>
       <w:r>
         <w:rPr>
           <w:rStyle w:val="a7"/>
         </w:rPr>
-        <w:commentReference w:id="8"/>
+        <w:commentReference w:id="9"/>
       </w:r>
     </w:p>
     <w:p>
@@ -4891,8 +5274,8 @@
           <w:lang w:eastAsia="ru-RU"/>
         </w:rPr>
       </w:pPr>
-      <w:commentRangeStart w:id="9"/>
       <w:commentRangeStart w:id="10"/>
+      <w:commentRangeStart w:id="11"/>
       <w:r>
         <w:rPr>
           <w:rFonts w:ascii="Arial" w:eastAsia="Times New Roman" w:hAnsi="Arial" w:cs="Arial"/>
@@ -4902,16 +5285,6 @@
         </w:rPr>
         <w:t>Список задач, принадлежащих проекту:</w:t>
       </w:r>
-      <w:commentRangeEnd w:id="9"/>
-      <w:r>
-        <w:rPr>
-          <w:rFonts w:ascii="Arial" w:eastAsia="Times New Roman" w:hAnsi="Arial" w:cs="Arial"/>
-          <w:sz w:val="21"/>
-          <w:szCs w:val="21"/>
-          <w:lang w:eastAsia="ru-RU"/>
-        </w:rPr>
-        <w:commentReference w:id="9"/>
-      </w:r>
       <w:commentRangeEnd w:id="10"/>
       <w:r>
         <w:rPr>
@@ -4921,6 +5294,16 @@
           <w:lang w:eastAsia="ru-RU"/>
         </w:rPr>
         <w:commentReference w:id="10"/>
+      </w:r>
+      <w:commentRangeEnd w:id="11"/>
+      <w:r>
+        <w:rPr>
+          <w:rFonts w:ascii="Arial" w:eastAsia="Times New Roman" w:hAnsi="Arial" w:cs="Arial"/>
+          <w:sz w:val="21"/>
+          <w:szCs w:val="21"/>
+          <w:lang w:eastAsia="ru-RU"/>
+        </w:rPr>
+        <w:commentReference w:id="11"/>
       </w:r>
     </w:p>
     <w:p>
@@ -5456,8 +5839,8 @@
           <w:lang w:eastAsia="ru-RU"/>
         </w:rPr>
       </w:pPr>
-      <w:commentRangeStart w:id="11"/>
       <w:commentRangeStart w:id="12"/>
+      <w:commentRangeStart w:id="13"/>
       <w:r>
         <w:rPr>
           <w:rFonts w:ascii="Arial" w:eastAsia="Times New Roman" w:hAnsi="Arial" w:cs="Arial"/>
@@ -5476,19 +5859,19 @@
         </w:rPr>
         <w:t xml:space="preserve">; </w:t>
       </w:r>
-      <w:commentRangeEnd w:id="11"/>
+      <w:commentRangeEnd w:id="12"/>
       <w:r>
         <w:rPr>
           <w:rStyle w:val="a7"/>
         </w:rPr>
-        <w:commentReference w:id="11"/>
-      </w:r>
-      <w:commentRangeEnd w:id="12"/>
+        <w:commentReference w:id="12"/>
+      </w:r>
+      <w:commentRangeEnd w:id="13"/>
       <w:r>
         <w:rPr>
           <w:rStyle w:val="a7"/>
         </w:rPr>
-        <w:commentReference w:id="12"/>
+        <w:commentReference w:id="13"/>
       </w:r>
       <w:r>
         <w:rPr>
@@ -5616,8 +5999,8 @@
           <w:lang w:eastAsia="ru-RU"/>
         </w:rPr>
       </w:pPr>
-      <w:commentRangeStart w:id="13"/>
       <w:commentRangeStart w:id="14"/>
+      <w:commentRangeStart w:id="15"/>
       <w:r>
         <w:rPr>
           <w:rFonts w:ascii="Arial" w:eastAsia="Times New Roman" w:hAnsi="Arial" w:cs="Arial"/>
@@ -5636,19 +6019,19 @@
         </w:rPr>
         <w:t xml:space="preserve"> </w:t>
       </w:r>
-      <w:commentRangeEnd w:id="13"/>
+      <w:commentRangeEnd w:id="14"/>
       <w:r>
         <w:rPr>
           <w:rStyle w:val="a7"/>
         </w:rPr>
-        <w:commentReference w:id="13"/>
-      </w:r>
-      <w:commentRangeEnd w:id="14"/>
+        <w:commentReference w:id="14"/>
+      </w:r>
+      <w:commentRangeEnd w:id="15"/>
       <w:r>
         <w:rPr>
           <w:rStyle w:val="a7"/>
         </w:rPr>
-        <w:commentReference w:id="14"/>
+        <w:commentReference w:id="15"/>
       </w:r>
       <w:r>
         <w:rPr>
@@ -5713,10 +6096,10 @@
           <w:lang w:eastAsia="ru-RU"/>
         </w:rPr>
       </w:pPr>
-      <w:commentRangeStart w:id="15"/>
       <w:commentRangeStart w:id="16"/>
       <w:commentRangeStart w:id="17"/>
       <w:commentRangeStart w:id="18"/>
+      <w:commentRangeStart w:id="19"/>
       <w:r>
         <w:rPr>
           <w:rFonts w:ascii="Arial" w:eastAsia="Times New Roman" w:hAnsi="Arial" w:cs="Arial"/>
@@ -5745,16 +6128,6 @@
         </w:rPr>
         <w:t>Не начата | В процессе | Завершена | Отложена)</w:t>
       </w:r>
-      <w:commentRangeEnd w:id="15"/>
-      <w:r>
-        <w:rPr>
-          <w:rFonts w:ascii="Arial" w:eastAsia="Times New Roman" w:hAnsi="Arial" w:cs="Arial"/>
-          <w:sz w:val="21"/>
-          <w:szCs w:val="21"/>
-          <w:lang w:eastAsia="ru-RU"/>
-        </w:rPr>
-        <w:commentReference w:id="15"/>
-      </w:r>
       <w:commentRangeEnd w:id="16"/>
       <w:r>
         <w:rPr>
@@ -5768,16 +6141,26 @@
       <w:commentRangeEnd w:id="17"/>
       <w:r>
         <w:rPr>
+          <w:rFonts w:ascii="Arial" w:eastAsia="Times New Roman" w:hAnsi="Arial" w:cs="Arial"/>
+          <w:sz w:val="21"/>
+          <w:szCs w:val="21"/>
+          <w:lang w:eastAsia="ru-RU"/>
+        </w:rPr>
+        <w:commentReference w:id="17"/>
+      </w:r>
+      <w:commentRangeEnd w:id="18"/>
+      <w:r>
+        <w:rPr>
           <w:rStyle w:val="a7"/>
         </w:rPr>
-        <w:commentReference w:id="17"/>
-      </w:r>
-      <w:commentRangeEnd w:id="18"/>
+        <w:commentReference w:id="18"/>
+      </w:r>
+      <w:commentRangeEnd w:id="19"/>
       <w:r>
         <w:rPr>
           <w:rStyle w:val="a7"/>
         </w:rPr>
-        <w:commentReference w:id="18"/>
+        <w:commentReference w:id="19"/>
       </w:r>
     </w:p>
     <w:p>
@@ -6665,7 +7048,7 @@
       </w:r>
     </w:p>
   </w:comment>
-  <w:comment w:id="7" w:author="Владимир Целобанов" w:date="2023-11-28T20:06:00Z" w:initials="В.Ц.">
+  <w:comment w:id="7" w:author="Владимир Целобанов" w:date="2023-12-06T21:20:00Z" w:initials="В.Ц.">
     <w:p>
       <w:pPr>
         <w:pStyle w:val="a8"/>
@@ -6677,6 +7060,22 @@
         <w:annotationRef/>
       </w:r>
       <w:r>
+        <w:t>Как все-таки должен называться этот элемент меню (Персоны или Сотрудники). Т.к. в пункте 1.3 называется сотрудник?</w:t>
+      </w:r>
+    </w:p>
+  </w:comment>
+  <w:comment w:id="8" w:author="Владимир Целобанов" w:date="2023-11-28T20:06:00Z" w:initials="В.Ц.">
+    <w:p>
+      <w:pPr>
+        <w:pStyle w:val="a8"/>
+      </w:pPr>
+      <w:r>
+        <w:rPr>
+          <w:rStyle w:val="a7"/>
+        </w:rPr>
+        <w:annotationRef/>
+      </w:r>
+      <w:r>
         <w:rPr>
           <w:rFonts w:ascii="Arial" w:eastAsia="Times New Roman" w:hAnsi="Arial" w:cs="Arial"/>
           <w:sz w:val="21"/>
@@ -6687,7 +7086,7 @@
       </w:r>
     </w:p>
   </w:comment>
-  <w:comment w:id="8" w:author="Liplianina, Vesta" w:date="2023-11-30T21:32:00Z" w:initials="LV">
+  <w:comment w:id="9" w:author="Liplianina, Vesta" w:date="2023-11-30T21:32:00Z" w:initials="LV">
     <w:p>
       <w:pPr>
         <w:pStyle w:val="a8"/>
@@ -6703,7 +7102,7 @@
       </w:r>
     </w:p>
   </w:comment>
-  <w:comment w:id="9" w:author="Владимир Целобанов" w:date="2023-11-28T20:07:00Z" w:initials="В.Ц.">
+  <w:comment w:id="10" w:author="Владимир Целобанов" w:date="2023-11-28T20:07:00Z" w:initials="В.Ц.">
     <w:p>
       <w:pPr>
         <w:pStyle w:val="a8"/>
@@ -6745,7 +7144,7 @@
       </w:r>
     </w:p>
   </w:comment>
-  <w:comment w:id="10" w:author="Liplianina, Vesta" w:date="2023-11-30T22:27:00Z" w:initials="LV">
+  <w:comment w:id="11" w:author="Liplianina, Vesta" w:date="2023-11-30T22:27:00Z" w:initials="LV">
     <w:p>
       <w:pPr>
         <w:pStyle w:val="a8"/>
@@ -6761,7 +7160,7 @@
       </w:r>
     </w:p>
   </w:comment>
-  <w:comment w:id="11" w:author="Владимир Целобанов" w:date="2023-12-02T01:35:00Z" w:initials="В.Ц.">
+  <w:comment w:id="12" w:author="Владимир Целобанов" w:date="2023-12-02T01:35:00Z" w:initials="В.Ц.">
     <w:p>
       <w:pPr>
         <w:pStyle w:val="a8"/>
@@ -6799,7 +7198,7 @@
       </w:r>
     </w:p>
   </w:comment>
-  <w:comment w:id="12" w:author="Liplianina, Vesta" w:date="2023-12-05T18:59:00Z" w:initials="LV">
+  <w:comment w:id="13" w:author="Liplianina, Vesta" w:date="2023-12-05T18:59:00Z" w:initials="LV">
     <w:p>
       <w:pPr>
         <w:pStyle w:val="a8"/>
@@ -6823,7 +7222,7 @@
       </w:r>
     </w:p>
   </w:comment>
-  <w:comment w:id="13" w:author="Владимир Целобанов" w:date="2023-12-03T14:50:00Z" w:initials="В.Ц.">
+  <w:comment w:id="14" w:author="Владимир Целобанов" w:date="2023-12-03T14:50:00Z" w:initials="В.Ц.">
     <w:p>
       <w:pPr>
         <w:pStyle w:val="a8"/>
@@ -6850,7 +7249,7 @@
       </w:r>
     </w:p>
   </w:comment>
-  <w:comment w:id="14" w:author="Liplianina, Vesta" w:date="2023-12-05T19:06:00Z" w:initials="LV">
+  <w:comment w:id="15" w:author="Liplianina, Vesta" w:date="2023-12-05T19:06:00Z" w:initials="LV">
     <w:p>
       <w:pPr>
         <w:pStyle w:val="a8"/>
@@ -6870,7 +7269,7 @@
       </w:r>
     </w:p>
   </w:comment>
-  <w:comment w:id="15" w:author="Владимир Целобанов" w:date="2023-11-28T20:03:00Z" w:initials="В.Ц.">
+  <w:comment w:id="16" w:author="Владимир Целобанов" w:date="2023-11-28T20:03:00Z" w:initials="В.Ц.">
     <w:p>
       <w:pPr>
         <w:pStyle w:val="a8"/>
@@ -6924,7 +7323,7 @@
       </w:r>
     </w:p>
   </w:comment>
-  <w:comment w:id="16" w:author="Liplianina, Vesta" w:date="2023-11-30T22:32:00Z" w:initials="LV">
+  <w:comment w:id="17" w:author="Liplianina, Vesta" w:date="2023-11-30T22:32:00Z" w:initials="LV">
     <w:p>
       <w:pPr>
         <w:pStyle w:val="a8"/>
@@ -6940,7 +7339,7 @@
       </w:r>
     </w:p>
   </w:comment>
-  <w:comment w:id="17" w:author="Владимир Целобанов" w:date="2023-12-03T14:59:00Z" w:initials="В.Ц.">
+  <w:comment w:id="18" w:author="Владимир Целобанов" w:date="2023-12-03T14:59:00Z" w:initials="В.Ц.">
     <w:p>
       <w:pPr>
         <w:pStyle w:val="a8"/>
@@ -6956,7 +7355,7 @@
       </w:r>
     </w:p>
   </w:comment>
-  <w:comment w:id="18" w:author="Liplianina, Vesta" w:date="2023-12-05T19:07:00Z" w:initials="LV">
+  <w:comment w:id="19" w:author="Liplianina, Vesta" w:date="2023-12-05T19:07:00Z" w:initials="LV">
     <w:p>
       <w:pPr>
         <w:pStyle w:val="a8"/>
@@ -6983,6 +7382,7 @@
   <w15:commentEx w15:paraId="07D9EA21" w15:paraIdParent="1B1ACA79" w15:done="0"/>
   <w15:commentEx w15:paraId="6DD634A8" w15:done="0"/>
   <w15:commentEx w15:paraId="2D9C1BED" w15:paraIdParent="6DD634A8" w15:done="0"/>
+  <w15:commentEx w15:paraId="0F7E22AE" w15:done="0"/>
   <w15:commentEx w15:paraId="752176CF" w15:done="0"/>
   <w15:commentEx w15:paraId="6FDD8C0A" w15:paraIdParent="752176CF" w15:done="0"/>
   <w15:commentEx w15:paraId="4305BCF4" w15:done="0"/>

--- a/First_task/Вопросы_по_требованиям.docx
+++ b/First_task/Вопросы_по_требованиям.docx
@@ -2773,40 +2773,7 @@
           <w:szCs w:val="21"/>
           <w:lang w:eastAsia="ru-RU"/>
         </w:rPr>
-        <w:t>1</w:t>
-      </w:r>
-      <w:r>
-        <w:rPr>
-          <w:rFonts w:ascii="Arial" w:eastAsia="Times New Roman" w:hAnsi="Arial" w:cs="Arial"/>
-          <w:bCs/>
-          <w:kern w:val="36"/>
-          <w:sz w:val="21"/>
-          <w:szCs w:val="21"/>
-          <w:lang w:eastAsia="ru-RU"/>
-        </w:rPr>
-        <w:t>. 1.Все ли поля доступны для редактирования</w:t>
-      </w:r>
-      <w:r>
-        <w:rPr>
-          <w:rFonts w:ascii="Arial" w:eastAsia="Times New Roman" w:hAnsi="Arial" w:cs="Arial"/>
-          <w:bCs/>
-          <w:kern w:val="36"/>
-          <w:sz w:val="21"/>
-          <w:szCs w:val="21"/>
-          <w:lang w:eastAsia="ru-RU"/>
-        </w:rPr>
-        <w:t xml:space="preserve"> </w:t>
-      </w:r>
-      <w:r>
-        <w:rPr>
-          <w:rFonts w:ascii="Arial" w:eastAsia="Times New Roman" w:hAnsi="Arial" w:cs="Arial"/>
-          <w:bCs/>
-          <w:kern w:val="36"/>
-          <w:sz w:val="21"/>
-          <w:szCs w:val="21"/>
-          <w:lang w:eastAsia="ru-RU"/>
-        </w:rPr>
-        <w:t xml:space="preserve">(как я полагаю кроме ИД) в Формах </w:t>
+        <w:t xml:space="preserve">1. 1.Все ли поля доступны для редактирования (как я полагаю кроме ИД) в Формах </w:t>
       </w:r>
       <w:r>
         <w:rPr>
@@ -2824,16 +2791,7 @@
           <w:szCs w:val="21"/>
           <w:lang w:eastAsia="ru-RU"/>
         </w:rPr>
-        <w:t xml:space="preserve">? </w:t>
-      </w:r>
-      <w:r>
-        <w:rPr>
-          <w:rFonts w:ascii="Arial" w:eastAsia="Times New Roman" w:hAnsi="Arial" w:cs="Arial"/>
-          <w:sz w:val="21"/>
-          <w:szCs w:val="21"/>
-          <w:lang w:eastAsia="ru-RU"/>
-        </w:rPr>
-        <w:t xml:space="preserve">2. Если не все, укажите </w:t>
+        <w:t xml:space="preserve">? 2. Если не все, укажите </w:t>
       </w:r>
       <w:proofErr w:type="gramStart"/>
       <w:r>
@@ -2967,8 +2925,6 @@
         </w:rPr>
         <w:t>ться</w:t>
       </w:r>
-      <w:bookmarkStart w:id="0" w:name="_GoBack"/>
-      <w:bookmarkEnd w:id="0"/>
       <w:r>
         <w:rPr>
           <w:rFonts w:ascii="Arial" w:eastAsia="Times New Roman" w:hAnsi="Arial" w:cs="Arial"/>
@@ -3728,8 +3684,8 @@
           <w:lang w:eastAsia="ru-RU"/>
         </w:rPr>
       </w:pPr>
+      <w:commentRangeStart w:id="0"/>
       <w:commentRangeStart w:id="1"/>
-      <w:commentRangeStart w:id="2"/>
       <w:r>
         <w:rPr>
           <w:rFonts w:ascii="Arial" w:eastAsia="Times New Roman" w:hAnsi="Arial" w:cs="Arial"/>
@@ -3739,19 +3695,19 @@
         </w:rPr>
         <w:t>Проект может включать в себя от нуля до множества задач</w:t>
       </w:r>
+      <w:commentRangeEnd w:id="0"/>
+      <w:r>
+        <w:rPr>
+          <w:rStyle w:val="a7"/>
+        </w:rPr>
+        <w:commentReference w:id="0"/>
+      </w:r>
       <w:commentRangeEnd w:id="1"/>
       <w:r>
         <w:rPr>
           <w:rStyle w:val="a7"/>
         </w:rPr>
         <w:commentReference w:id="1"/>
-      </w:r>
-      <w:commentRangeEnd w:id="2"/>
-      <w:r>
-        <w:rPr>
-          <w:rStyle w:val="a7"/>
-        </w:rPr>
-        <w:commentReference w:id="2"/>
       </w:r>
     </w:p>
     <w:p>
@@ -3769,8 +3725,8 @@
           <w:lang w:eastAsia="ru-RU"/>
         </w:rPr>
       </w:pPr>
+      <w:commentRangeStart w:id="2"/>
       <w:commentRangeStart w:id="3"/>
-      <w:commentRangeStart w:id="4"/>
       <w:r>
         <w:rPr>
           <w:rFonts w:ascii="Arial" w:eastAsia="Times New Roman" w:hAnsi="Arial" w:cs="Arial"/>
@@ -3780,19 +3736,19 @@
         </w:rPr>
         <w:t>Один сотрудник может быть назначен на множество задач</w:t>
       </w:r>
+      <w:commentRangeEnd w:id="2"/>
+      <w:r>
+        <w:rPr>
+          <w:rStyle w:val="a7"/>
+        </w:rPr>
+        <w:commentReference w:id="2"/>
+      </w:r>
       <w:commentRangeEnd w:id="3"/>
       <w:r>
         <w:rPr>
           <w:rStyle w:val="a7"/>
         </w:rPr>
         <w:commentReference w:id="3"/>
-      </w:r>
-      <w:commentRangeEnd w:id="4"/>
-      <w:r>
-        <w:rPr>
-          <w:rStyle w:val="a7"/>
-        </w:rPr>
-        <w:commentReference w:id="4"/>
       </w:r>
     </w:p>
     <w:p>
@@ -3810,8 +3766,8 @@
           <w:lang w:eastAsia="ru-RU"/>
         </w:rPr>
       </w:pPr>
+      <w:commentRangeStart w:id="4"/>
       <w:commentRangeStart w:id="5"/>
-      <w:commentRangeStart w:id="6"/>
       <w:r>
         <w:rPr>
           <w:rFonts w:ascii="Arial" w:eastAsia="Times New Roman" w:hAnsi="Arial" w:cs="Arial"/>
@@ -3839,19 +3795,19 @@
         </w:rPr>
         <w:t>дна и та же задача может выполняться множеством сотрудников</w:t>
       </w:r>
+      <w:commentRangeEnd w:id="4"/>
+      <w:r>
+        <w:rPr>
+          <w:rStyle w:val="a7"/>
+        </w:rPr>
+        <w:commentReference w:id="4"/>
+      </w:r>
       <w:commentRangeEnd w:id="5"/>
       <w:r>
         <w:rPr>
           <w:rStyle w:val="a7"/>
         </w:rPr>
         <w:commentReference w:id="5"/>
-      </w:r>
-      <w:commentRangeEnd w:id="6"/>
-      <w:r>
-        <w:rPr>
-          <w:rStyle w:val="a7"/>
-        </w:rPr>
-        <w:commentReference w:id="6"/>
       </w:r>
     </w:p>
     <w:p>
@@ -3999,7 +3955,7 @@
           <w:lang w:eastAsia="ru-RU"/>
         </w:rPr>
       </w:pPr>
-      <w:commentRangeStart w:id="7"/>
+      <w:commentRangeStart w:id="6"/>
       <w:r>
         <w:rPr>
           <w:rFonts w:ascii="Arial" w:eastAsia="Times New Roman" w:hAnsi="Arial" w:cs="Arial"/>
@@ -4009,12 +3965,12 @@
         </w:rPr>
         <w:t>Персоны:</w:t>
       </w:r>
-      <w:commentRangeEnd w:id="7"/>
+      <w:commentRangeEnd w:id="6"/>
       <w:r>
         <w:rPr>
           <w:rStyle w:val="a7"/>
         </w:rPr>
-        <w:commentReference w:id="7"/>
+        <w:commentReference w:id="6"/>
       </w:r>
       <w:r>
         <w:rPr>
@@ -4257,8 +4213,8 @@
           <w:lang w:eastAsia="ru-RU"/>
         </w:rPr>
       </w:pPr>
+      <w:commentRangeStart w:id="7"/>
       <w:commentRangeStart w:id="8"/>
-      <w:commentRangeStart w:id="9"/>
       <w:r>
         <w:rPr>
           <w:rFonts w:ascii="Arial" w:eastAsia="Times New Roman" w:hAnsi="Arial" w:cs="Arial"/>
@@ -4292,19 +4248,19 @@
         </w:rPr>
         <w:t>Удалить: Текущая запись удаляется</w:t>
       </w:r>
+      <w:commentRangeEnd w:id="7"/>
+      <w:r>
+        <w:rPr>
+          <w:rStyle w:val="a7"/>
+        </w:rPr>
+        <w:commentReference w:id="7"/>
+      </w:r>
       <w:commentRangeEnd w:id="8"/>
       <w:r>
         <w:rPr>
           <w:rStyle w:val="a7"/>
         </w:rPr>
         <w:commentReference w:id="8"/>
-      </w:r>
-      <w:commentRangeEnd w:id="9"/>
-      <w:r>
-        <w:rPr>
-          <w:rStyle w:val="a7"/>
-        </w:rPr>
-        <w:commentReference w:id="9"/>
       </w:r>
     </w:p>
     <w:p>
@@ -4813,6 +4769,8 @@
         </w:rPr>
         <w:t>Должность</w:t>
       </w:r>
+      <w:bookmarkStart w:id="9" w:name="_GoBack"/>
+      <w:bookmarkEnd w:id="9"/>
     </w:p>
     <w:p>
       <w:pPr>
@@ -4859,7 +4817,16 @@
           <w:szCs w:val="21"/>
           <w:lang w:eastAsia="ru-RU"/>
         </w:rPr>
-        <w:t xml:space="preserve">Добавить: Отображается </w:t>
+        <w:t xml:space="preserve">Добавить: </w:t>
+      </w:r>
+      <w:r>
+        <w:rPr>
+          <w:rFonts w:ascii="Arial" w:eastAsia="Times New Roman" w:hAnsi="Arial" w:cs="Arial"/>
+          <w:sz w:val="21"/>
+          <w:szCs w:val="21"/>
+          <w:lang w:eastAsia="ru-RU"/>
+        </w:rPr>
+        <w:t xml:space="preserve">Отображается </w:t>
       </w:r>
       <w:r>
         <w:rPr>
@@ -4878,7 +4845,16 @@
           <w:szCs w:val="21"/>
           <w:lang w:eastAsia="ru-RU"/>
         </w:rPr>
-        <w:t>в режиме добавления</w:t>
+        <w:t xml:space="preserve">в режиме </w:t>
+      </w:r>
+      <w:r>
+        <w:rPr>
+          <w:rFonts w:ascii="Arial" w:eastAsia="Times New Roman" w:hAnsi="Arial" w:cs="Arial"/>
+          <w:sz w:val="21"/>
+          <w:szCs w:val="21"/>
+          <w:lang w:eastAsia="ru-RU"/>
+        </w:rPr>
+        <w:t>добавления</w:t>
       </w:r>
     </w:p>
     <w:p>
@@ -6494,21 +6470,27 @@
         <w:spacing w:after="0" w:line="240" w:lineRule="auto"/>
         <w:rPr>
           <w:rFonts w:ascii="Arial" w:eastAsia="Times New Roman" w:hAnsi="Arial" w:cs="Arial"/>
-          <w:color w:val="FF0000"/>
-          <w:sz w:val="21"/>
-          <w:szCs w:val="21"/>
-          <w:lang w:eastAsia="ru-RU"/>
-        </w:rPr>
-      </w:pPr>
-      <w:r>
-        <w:rPr>
-          <w:rFonts w:ascii="Arial" w:eastAsia="Times New Roman" w:hAnsi="Arial" w:cs="Arial"/>
-          <w:color w:val="FF0000"/>
+          <w:sz w:val="21"/>
+          <w:szCs w:val="21"/>
+          <w:lang w:eastAsia="ru-RU"/>
+        </w:rPr>
+      </w:pPr>
+      <w:commentRangeStart w:id="20"/>
+      <w:r>
+        <w:rPr>
+          <w:rFonts w:ascii="Arial" w:eastAsia="Times New Roman" w:hAnsi="Arial" w:cs="Arial"/>
           <w:sz w:val="21"/>
           <w:szCs w:val="21"/>
           <w:lang w:eastAsia="ru-RU"/>
         </w:rPr>
         <w:t>Форма ввода персоны (исполнителя)</w:t>
+      </w:r>
+      <w:commentRangeEnd w:id="20"/>
+      <w:r>
+        <w:rPr>
+          <w:rStyle w:val="a7"/>
+        </w:rPr>
+        <w:commentReference w:id="20"/>
       </w:r>
     </w:p>
     <w:p>
@@ -6952,7 +6934,7 @@
 
 <file path=word/comments.xml><?xml version="1.0" encoding="utf-8"?>
 <w:comments xmlns:wpc="http://schemas.microsoft.com/office/word/2010/wordprocessingCanvas" xmlns:mc="http://schemas.openxmlformats.org/markup-compatibility/2006" xmlns:o="urn:schemas-microsoft-com:office:office" xmlns:r="http://schemas.openxmlformats.org/officeDocument/2006/relationships" xmlns:m="http://schemas.openxmlformats.org/officeDocument/2006/math" xmlns:v="urn:schemas-microsoft-com:vml" xmlns:wp14="http://schemas.microsoft.com/office/word/2010/wordprocessingDrawing" xmlns:wp="http://schemas.openxmlformats.org/drawingml/2006/wordprocessingDrawing" xmlns:w10="urn:schemas-microsoft-com:office:word" xmlns:w="http://schemas.openxmlformats.org/wordprocessingml/2006/main" xmlns:w14="http://schemas.microsoft.com/office/word/2010/wordml" xmlns:w15="http://schemas.microsoft.com/office/word/2012/wordml" xmlns:wpg="http://schemas.microsoft.com/office/word/2010/wordprocessingGroup" xmlns:wpi="http://schemas.microsoft.com/office/word/2010/wordprocessingInk" xmlns:wne="http://schemas.microsoft.com/office/word/2006/wordml" xmlns:wps="http://schemas.microsoft.com/office/word/2010/wordprocessingShape" mc:Ignorable="w14 w15 wp14">
-  <w:comment w:id="1" w:author="Владимир Целобанов" w:date="2023-11-28T14:55:00Z" w:initials="В.Ц.">
+  <w:comment w:id="0" w:author="Владимир Целобанов" w:date="2023-11-28T14:55:00Z" w:initials="В.Ц.">
     <w:p>
       <w:pPr>
         <w:pStyle w:val="a8"/>
@@ -6968,7 +6950,7 @@
       </w:r>
     </w:p>
   </w:comment>
-  <w:comment w:id="2" w:author="Liplianina, Vesta" w:date="2023-11-30T21:29:00Z" w:initials="LV">
+  <w:comment w:id="1" w:author="Liplianina, Vesta" w:date="2023-11-30T21:29:00Z" w:initials="LV">
     <w:p>
       <w:pPr>
         <w:pStyle w:val="a8"/>
@@ -6984,7 +6966,7 @@
       </w:r>
     </w:p>
   </w:comment>
-  <w:comment w:id="3" w:author="Владимир Целобанов" w:date="2023-11-28T14:56:00Z" w:initials="В.Ц.">
+  <w:comment w:id="2" w:author="Владимир Целобанов" w:date="2023-11-28T14:56:00Z" w:initials="В.Ц.">
     <w:p>
       <w:pPr>
         <w:pStyle w:val="a8"/>
@@ -7000,7 +6982,7 @@
       </w:r>
     </w:p>
   </w:comment>
-  <w:comment w:id="4" w:author="Liplianina, Vesta" w:date="2023-11-30T21:30:00Z" w:initials="LV">
+  <w:comment w:id="3" w:author="Liplianina, Vesta" w:date="2023-11-30T21:30:00Z" w:initials="LV">
     <w:p>
       <w:pPr>
         <w:pStyle w:val="a8"/>
@@ -7016,7 +6998,7 @@
       </w:r>
     </w:p>
   </w:comment>
-  <w:comment w:id="5" w:author="Владимир Целобанов" w:date="2023-11-28T14:57:00Z" w:initials="В.Ц.">
+  <w:comment w:id="4" w:author="Владимир Целобанов" w:date="2023-11-28T14:57:00Z" w:initials="В.Ц.">
     <w:p>
       <w:pPr>
         <w:pStyle w:val="a8"/>
@@ -7032,7 +7014,7 @@
       </w:r>
     </w:p>
   </w:comment>
-  <w:comment w:id="6" w:author="Liplianina, Vesta" w:date="2023-11-30T21:30:00Z" w:initials="LV">
+  <w:comment w:id="5" w:author="Liplianina, Vesta" w:date="2023-11-30T21:30:00Z" w:initials="LV">
     <w:p>
       <w:pPr>
         <w:pStyle w:val="a8"/>
@@ -7048,7 +7030,7 @@
       </w:r>
     </w:p>
   </w:comment>
-  <w:comment w:id="7" w:author="Владимир Целобанов" w:date="2023-12-06T21:20:00Z" w:initials="В.Ц.">
+  <w:comment w:id="6" w:author="Владимир Целобанов" w:date="2023-12-06T21:20:00Z" w:initials="В.Ц.">
     <w:p>
       <w:pPr>
         <w:pStyle w:val="a8"/>
@@ -7060,11 +7042,17 @@
         <w:annotationRef/>
       </w:r>
       <w:r>
-        <w:t>Как все-таки должен называться этот элемент меню (Персоны или Сотрудники). Т.к. в пункте 1.3 называется сотрудник?</w:t>
+        <w:t>Как все-таки должен называться этот элемент меню (Персоны или Сотрудники). Т.к. в пункте 1.3</w:t>
+      </w:r>
+      <w:r>
+        <w:t xml:space="preserve"> Сотрудник -</w:t>
+      </w:r>
+      <w:r>
+        <w:t xml:space="preserve"> называется сотрудник?</w:t>
       </w:r>
     </w:p>
   </w:comment>
-  <w:comment w:id="8" w:author="Владимир Целобанов" w:date="2023-11-28T20:06:00Z" w:initials="В.Ц.">
+  <w:comment w:id="7" w:author="Владимир Целобанов" w:date="2023-11-28T20:06:00Z" w:initials="В.Ц.">
     <w:p>
       <w:pPr>
         <w:pStyle w:val="a8"/>
@@ -7086,7 +7074,7 @@
       </w:r>
     </w:p>
   </w:comment>
-  <w:comment w:id="9" w:author="Liplianina, Vesta" w:date="2023-11-30T21:32:00Z" w:initials="LV">
+  <w:comment w:id="8" w:author="Liplianina, Vesta" w:date="2023-11-30T21:32:00Z" w:initials="LV">
     <w:p>
       <w:pPr>
         <w:pStyle w:val="a8"/>
@@ -7369,6 +7357,96 @@
       <w:r>
         <w:t>Дополнено в требованиях</w:t>
       </w:r>
+    </w:p>
+  </w:comment>
+  <w:comment w:id="20" w:author="Владимир Целобанов" w:date="2023-12-08T10:56:00Z" w:initials="В.Ц.">
+    <w:p>
+      <w:pPr>
+        <w:pStyle w:val="a6"/>
+        <w:spacing w:after="0" w:line="240" w:lineRule="auto"/>
+        <w:ind w:left="0"/>
+        <w:rPr>
+          <w:rFonts w:eastAsia="Times New Roman" w:cstheme="minorHAnsi"/>
+          <w:sz w:val="20"/>
+          <w:szCs w:val="20"/>
+          <w:lang w:eastAsia="ru-RU"/>
+        </w:rPr>
+      </w:pPr>
+      <w:r>
+        <w:rPr>
+          <w:rStyle w:val="a7"/>
+        </w:rPr>
+        <w:annotationRef/>
+      </w:r>
+      <w:r>
+        <w:rPr>
+          <w:rFonts w:cstheme="minorHAnsi"/>
+          <w:sz w:val="20"/>
+          <w:szCs w:val="20"/>
+        </w:rPr>
+        <w:t>Нужно ли переименовать в «</w:t>
+      </w:r>
+      <w:r>
+        <w:rPr>
+          <w:rFonts w:eastAsia="Times New Roman" w:cstheme="minorHAnsi"/>
+          <w:sz w:val="20"/>
+          <w:szCs w:val="20"/>
+          <w:lang w:eastAsia="ru-RU"/>
+        </w:rPr>
+        <w:t>форма ввода сотрудника</w:t>
+      </w:r>
+      <w:r>
+        <w:rPr>
+          <w:rFonts w:eastAsia="Times New Roman" w:cstheme="minorHAnsi"/>
+          <w:sz w:val="20"/>
+          <w:szCs w:val="20"/>
+          <w:lang w:eastAsia="ru-RU"/>
+        </w:rPr>
+        <w:t xml:space="preserve">» как в пункте 3.4 </w:t>
+      </w:r>
+      <w:r>
+        <w:rPr>
+          <w:rFonts w:eastAsia="Times New Roman" w:cstheme="minorHAnsi"/>
+          <w:sz w:val="20"/>
+          <w:szCs w:val="20"/>
+          <w:lang w:eastAsia="ru-RU"/>
+        </w:rPr>
+        <w:t xml:space="preserve">Форма “Список </w:t>
+      </w:r>
+      <w:proofErr w:type="gramStart"/>
+      <w:r>
+        <w:rPr>
+          <w:rFonts w:eastAsia="Times New Roman" w:cstheme="minorHAnsi"/>
+          <w:sz w:val="20"/>
+          <w:szCs w:val="20"/>
+          <w:lang w:eastAsia="ru-RU"/>
+        </w:rPr>
+        <w:t>сотрудников”</w:t>
+      </w:r>
+      <w:r>
+        <w:rPr>
+          <w:rFonts w:eastAsia="Times New Roman" w:cstheme="minorHAnsi"/>
+          <w:sz w:val="20"/>
+          <w:szCs w:val="20"/>
+          <w:lang w:eastAsia="ru-RU"/>
+        </w:rPr>
+        <w:t>/</w:t>
+      </w:r>
+      <w:proofErr w:type="gramEnd"/>
+      <w:r>
+        <w:rPr>
+          <w:rFonts w:eastAsia="Times New Roman" w:cstheme="minorHAnsi"/>
+          <w:sz w:val="20"/>
+          <w:szCs w:val="20"/>
+          <w:lang w:eastAsia="ru-RU"/>
+        </w:rPr>
+        <w:t>команды уровня формы</w:t>
+      </w:r>
+    </w:p>
+    <w:p>
+      <w:pPr>
+        <w:pStyle w:val="a8"/>
+      </w:pPr>
     </w:p>
   </w:comment>
 </w:comments>
@@ -7395,6 +7473,7 @@
   <w15:commentEx w15:paraId="281A0DED" w15:paraIdParent="52892909" w15:done="0"/>
   <w15:commentEx w15:paraId="64AAC863" w15:paraIdParent="52892909" w15:done="0"/>
   <w15:commentEx w15:paraId="68A2B755" w15:paraIdParent="52892909" w15:done="0"/>
+  <w15:commentEx w15:paraId="79E5B5C6" w15:done="0"/>
 </w15:commentsEx>
 </file>
 

--- a/First_task/Вопросы_по_требованиям.docx
+++ b/First_task/Вопросы_по_требованиям.docx
@@ -3055,6 +3055,504 @@
           <w:lang w:eastAsia="ru-RU"/>
         </w:rPr>
       </w:pPr>
+      <w:r>
+        <w:rPr>
+          <w:rFonts w:ascii="Arial" w:eastAsia="Times New Roman" w:hAnsi="Arial" w:cs="Arial"/>
+          <w:sz w:val="21"/>
+          <w:szCs w:val="21"/>
+          <w:lang w:eastAsia="ru-RU"/>
+        </w:rPr>
+        <w:lastRenderedPageBreak/>
+        <w:t xml:space="preserve">4. Как будет осуществлена ситуация, когда есть несколько сотрудников в базе с одинаковыми имя/фамилия/отчество/должность. Как можно будет понимать кто </w:t>
+      </w:r>
+      <w:proofErr w:type="gramStart"/>
+      <w:r>
+        <w:rPr>
+          <w:rFonts w:ascii="Arial" w:eastAsia="Times New Roman" w:hAnsi="Arial" w:cs="Arial"/>
+          <w:sz w:val="21"/>
+          <w:szCs w:val="21"/>
+          <w:lang w:eastAsia="ru-RU"/>
+        </w:rPr>
+        <w:t>есть</w:t>
+      </w:r>
+      <w:proofErr w:type="gramEnd"/>
+      <w:r>
+        <w:rPr>
+          <w:rFonts w:ascii="Arial" w:eastAsia="Times New Roman" w:hAnsi="Arial" w:cs="Arial"/>
+          <w:sz w:val="21"/>
+          <w:szCs w:val="21"/>
+          <w:lang w:eastAsia="ru-RU"/>
+        </w:rPr>
+        <w:t xml:space="preserve"> кто?</w:t>
+      </w:r>
+    </w:p>
+    <w:p>
+      <w:pPr>
+        <w:spacing w:after="80" w:line="240" w:lineRule="auto"/>
+        <w:rPr>
+          <w:rFonts w:ascii="Arial" w:eastAsia="Times New Roman" w:hAnsi="Arial" w:cs="Arial"/>
+          <w:sz w:val="21"/>
+          <w:szCs w:val="21"/>
+          <w:lang w:eastAsia="ru-RU"/>
+        </w:rPr>
+      </w:pPr>
+      <w:r>
+        <w:rPr>
+          <w:rFonts w:ascii="Arial" w:eastAsia="Times New Roman" w:hAnsi="Arial" w:cs="Arial"/>
+          <w:sz w:val="21"/>
+          <w:szCs w:val="21"/>
+          <w:lang w:eastAsia="ru-RU"/>
+        </w:rPr>
+        <w:t>5. Не совсем понятно будет ли какая-то кнопка на каждой странице или выпадающее меню будет предусмотрено, чтобы можно было переходить с любой формы на главное меню (</w:t>
+      </w:r>
+      <w:proofErr w:type="gramStart"/>
+      <w:r>
+        <w:rPr>
+          <w:rFonts w:ascii="Arial" w:eastAsia="Times New Roman" w:hAnsi="Arial" w:cs="Arial"/>
+          <w:sz w:val="21"/>
+          <w:szCs w:val="21"/>
+          <w:lang w:eastAsia="ru-RU"/>
+        </w:rPr>
+        <w:t>например</w:t>
+      </w:r>
+      <w:proofErr w:type="gramEnd"/>
+      <w:r>
+        <w:rPr>
+          <w:rFonts w:ascii="Arial" w:eastAsia="Times New Roman" w:hAnsi="Arial" w:cs="Arial"/>
+          <w:sz w:val="21"/>
+          <w:szCs w:val="21"/>
+          <w:lang w:eastAsia="ru-RU"/>
+        </w:rPr>
+        <w:t xml:space="preserve"> находясь на форме «список задач» перейти на форму «список сотрудников»)?</w:t>
+      </w:r>
+    </w:p>
+    <w:p>
+      <w:pPr>
+        <w:spacing w:after="80" w:line="240" w:lineRule="auto"/>
+        <w:rPr>
+          <w:rFonts w:ascii="Arial" w:eastAsia="Times New Roman" w:hAnsi="Arial" w:cs="Arial"/>
+          <w:sz w:val="21"/>
+          <w:szCs w:val="21"/>
+          <w:lang w:eastAsia="ru-RU"/>
+        </w:rPr>
+      </w:pPr>
+      <w:r>
+        <w:rPr>
+          <w:rFonts w:ascii="Arial" w:eastAsia="Times New Roman" w:hAnsi="Arial" w:cs="Arial"/>
+          <w:sz w:val="21"/>
+          <w:szCs w:val="21"/>
+          <w:lang w:eastAsia="ru-RU"/>
+        </w:rPr>
+        <w:t xml:space="preserve">6. При нажатии кнопки удалить на формах </w:t>
+      </w:r>
+      <w:r>
+        <w:rPr>
+          <w:rFonts w:ascii="Arial" w:eastAsia="Times New Roman" w:hAnsi="Arial" w:cs="Arial"/>
+          <w:sz w:val="21"/>
+          <w:szCs w:val="21"/>
+          <w:lang w:eastAsia="ru-RU"/>
+        </w:rPr>
+        <w:t xml:space="preserve">“Список </w:t>
+      </w:r>
+      <w:proofErr w:type="gramStart"/>
+      <w:r>
+        <w:rPr>
+          <w:rFonts w:ascii="Arial" w:eastAsia="Times New Roman" w:hAnsi="Arial" w:cs="Arial"/>
+          <w:sz w:val="21"/>
+          <w:szCs w:val="21"/>
+          <w:lang w:eastAsia="ru-RU"/>
+        </w:rPr>
+        <w:t>проектов</w:t>
+      </w:r>
+      <w:r>
+        <w:rPr>
+          <w:rFonts w:ascii="Arial" w:eastAsia="Times New Roman" w:hAnsi="Arial" w:cs="Arial"/>
+          <w:sz w:val="21"/>
+          <w:szCs w:val="21"/>
+          <w:lang w:eastAsia="ru-RU"/>
+        </w:rPr>
+        <w:t>”</w:t>
+      </w:r>
+      <w:r>
+        <w:rPr>
+          <w:rFonts w:ascii="Arial" w:eastAsia="Times New Roman" w:hAnsi="Arial" w:cs="Arial"/>
+          <w:sz w:val="21"/>
+          <w:szCs w:val="21"/>
+          <w:lang w:eastAsia="ru-RU"/>
+        </w:rPr>
+        <w:t>\</w:t>
+      </w:r>
+      <w:proofErr w:type="gramEnd"/>
+      <w:r>
+        <w:rPr>
+          <w:rFonts w:ascii="Arial" w:eastAsia="Times New Roman" w:hAnsi="Arial" w:cs="Arial"/>
+          <w:sz w:val="21"/>
+          <w:szCs w:val="21"/>
+          <w:lang w:eastAsia="ru-RU"/>
+        </w:rPr>
+        <w:t xml:space="preserve"> Форма </w:t>
+      </w:r>
+      <w:r>
+        <w:rPr>
+          <w:rFonts w:ascii="Arial" w:eastAsia="Times New Roman" w:hAnsi="Arial" w:cs="Arial"/>
+          <w:sz w:val="21"/>
+          <w:szCs w:val="21"/>
+          <w:lang w:eastAsia="ru-RU"/>
+        </w:rPr>
+        <w:t>“Список задач</w:t>
+      </w:r>
+      <w:r>
+        <w:rPr>
+          <w:rFonts w:ascii="Arial" w:eastAsia="Times New Roman" w:hAnsi="Arial" w:cs="Arial"/>
+          <w:sz w:val="21"/>
+          <w:szCs w:val="21"/>
+          <w:lang w:eastAsia="ru-RU"/>
+        </w:rPr>
+        <w:t>”</w:t>
+      </w:r>
+      <w:r>
+        <w:rPr>
+          <w:rFonts w:ascii="Arial" w:eastAsia="Times New Roman" w:hAnsi="Arial" w:cs="Arial"/>
+          <w:sz w:val="21"/>
+          <w:szCs w:val="21"/>
+          <w:lang w:eastAsia="ru-RU"/>
+        </w:rPr>
+        <w:t xml:space="preserve">\ Форма </w:t>
+      </w:r>
+      <w:r>
+        <w:rPr>
+          <w:rFonts w:ascii="Arial" w:eastAsia="Times New Roman" w:hAnsi="Arial" w:cs="Arial"/>
+          <w:sz w:val="21"/>
+          <w:szCs w:val="21"/>
+          <w:lang w:eastAsia="ru-RU"/>
+        </w:rPr>
+        <w:t>“Список сотрудников”</w:t>
+      </w:r>
+      <w:r>
+        <w:rPr>
+          <w:rFonts w:ascii="Arial" w:eastAsia="Times New Roman" w:hAnsi="Arial" w:cs="Arial"/>
+          <w:sz w:val="21"/>
+          <w:szCs w:val="21"/>
+          <w:lang w:eastAsia="ru-RU"/>
+        </w:rPr>
+        <w:t xml:space="preserve"> будет ли предусмотрено окно для подтверждения удаления записи?</w:t>
+      </w:r>
+    </w:p>
+    <w:p>
+      <w:pPr>
+        <w:spacing w:after="80" w:line="240" w:lineRule="auto"/>
+        <w:rPr>
+          <w:rFonts w:ascii="Arial" w:eastAsia="Times New Roman" w:hAnsi="Arial" w:cs="Arial"/>
+          <w:sz w:val="21"/>
+          <w:szCs w:val="21"/>
+          <w:lang w:eastAsia="ru-RU"/>
+        </w:rPr>
+      </w:pPr>
+      <w:r>
+        <w:rPr>
+          <w:rFonts w:ascii="Arial" w:eastAsia="Times New Roman" w:hAnsi="Arial" w:cs="Arial"/>
+          <w:sz w:val="21"/>
+          <w:szCs w:val="21"/>
+          <w:lang w:eastAsia="ru-RU"/>
+        </w:rPr>
+        <w:t xml:space="preserve">7. </w:t>
+      </w:r>
+      <w:r>
+        <w:rPr>
+          <w:rFonts w:ascii="Arial" w:eastAsia="Times New Roman" w:hAnsi="Arial" w:cs="Arial"/>
+          <w:sz w:val="21"/>
+          <w:szCs w:val="21"/>
+          <w:lang w:eastAsia="ru-RU"/>
+        </w:rPr>
+        <w:t>Как будет реализована ситуация с заполнением форм: я заполнил все данные кроме одного обязательного поля =</w:t>
+      </w:r>
+      <w:r>
+        <w:rPr>
+          <w:rFonts w:ascii="Arial" w:eastAsia="Times New Roman" w:hAnsi="Arial" w:cs="Arial"/>
+          <w:sz w:val="21"/>
+          <w:szCs w:val="21"/>
+          <w:lang w:eastAsia="ru-RU"/>
+        </w:rPr>
+        <w:t>&gt;</w:t>
+      </w:r>
+      <w:r>
+        <w:rPr>
+          <w:rFonts w:ascii="Arial" w:eastAsia="Times New Roman" w:hAnsi="Arial" w:cs="Arial"/>
+          <w:sz w:val="21"/>
+          <w:szCs w:val="21"/>
+          <w:lang w:eastAsia="ru-RU"/>
+        </w:rPr>
+        <w:t xml:space="preserve"> нажал кнопку сохранить </w:t>
+      </w:r>
+      <w:r>
+        <w:rPr>
+          <w:rFonts w:ascii="Arial" w:eastAsia="Times New Roman" w:hAnsi="Arial" w:cs="Arial"/>
+          <w:sz w:val="21"/>
+          <w:szCs w:val="21"/>
+          <w:lang w:eastAsia="ru-RU"/>
+        </w:rPr>
+        <w:t>=</w:t>
+      </w:r>
+      <w:r>
+        <w:rPr>
+          <w:rFonts w:ascii="Arial" w:eastAsia="Times New Roman" w:hAnsi="Arial" w:cs="Arial"/>
+          <w:sz w:val="21"/>
+          <w:szCs w:val="21"/>
+          <w:lang w:eastAsia="ru-RU"/>
+        </w:rPr>
+        <w:t>&gt;</w:t>
+      </w:r>
+      <w:r>
+        <w:rPr>
+          <w:rFonts w:ascii="Arial" w:eastAsia="Times New Roman" w:hAnsi="Arial" w:cs="Arial"/>
+          <w:sz w:val="21"/>
+          <w:szCs w:val="21"/>
+          <w:lang w:eastAsia="ru-RU"/>
+        </w:rPr>
+        <w:t xml:space="preserve"> появилось уведомление об ошибке </w:t>
+      </w:r>
+      <w:proofErr w:type="gramStart"/>
+      <w:r>
+        <w:rPr>
+          <w:rFonts w:ascii="Arial" w:eastAsia="Times New Roman" w:hAnsi="Arial" w:cs="Arial"/>
+          <w:sz w:val="21"/>
+          <w:szCs w:val="21"/>
+          <w:lang w:eastAsia="ru-RU"/>
+        </w:rPr>
+        <w:t>=</w:t>
+      </w:r>
+      <w:r>
+        <w:rPr>
+          <w:rFonts w:ascii="Arial" w:eastAsia="Times New Roman" w:hAnsi="Arial" w:cs="Arial"/>
+          <w:sz w:val="21"/>
+          <w:szCs w:val="21"/>
+          <w:lang w:eastAsia="ru-RU"/>
+        </w:rPr>
+        <w:t>&gt;</w:t>
+      </w:r>
+      <w:r>
+        <w:rPr>
+          <w:rFonts w:ascii="Arial" w:eastAsia="Times New Roman" w:hAnsi="Arial" w:cs="Arial"/>
+          <w:sz w:val="21"/>
+          <w:szCs w:val="21"/>
+          <w:lang w:eastAsia="ru-RU"/>
+        </w:rPr>
+        <w:t>что</w:t>
+      </w:r>
+      <w:proofErr w:type="gramEnd"/>
+      <w:r>
+        <w:rPr>
+          <w:rFonts w:ascii="Arial" w:eastAsia="Times New Roman" w:hAnsi="Arial" w:cs="Arial"/>
+          <w:sz w:val="21"/>
+          <w:szCs w:val="21"/>
+          <w:lang w:eastAsia="ru-RU"/>
+        </w:rPr>
+        <w:t xml:space="preserve"> будет происходить с введенными данными? Все поля очистятся или останутся заполнены как было до нажатия на кнопку сохранить?</w:t>
+      </w:r>
+    </w:p>
+    <w:p>
+      <w:pPr>
+        <w:spacing w:after="80" w:line="240" w:lineRule="auto"/>
+        <w:rPr>
+          <w:rFonts w:ascii="Arial" w:eastAsia="Times New Roman" w:hAnsi="Arial" w:cs="Arial"/>
+          <w:sz w:val="21"/>
+          <w:szCs w:val="21"/>
+          <w:lang w:eastAsia="ru-RU"/>
+        </w:rPr>
+      </w:pPr>
+      <w:r>
+        <w:rPr>
+          <w:rFonts w:ascii="Arial" w:eastAsia="Times New Roman" w:hAnsi="Arial" w:cs="Arial"/>
+          <w:sz w:val="21"/>
+          <w:szCs w:val="21"/>
+          <w:lang w:eastAsia="ru-RU"/>
+        </w:rPr>
+        <w:t xml:space="preserve">8. </w:t>
+      </w:r>
+      <w:r>
+        <w:rPr>
+          <w:rFonts w:ascii="Arial" w:eastAsia="Times New Roman" w:hAnsi="Arial" w:cs="Arial"/>
+          <w:sz w:val="21"/>
+          <w:szCs w:val="21"/>
+          <w:lang w:eastAsia="ru-RU"/>
+        </w:rPr>
+        <w:t xml:space="preserve">Так же что происходит с данными при переходе с формы на форму? В форме ввода проекта заполнили все поля </w:t>
+      </w:r>
+      <w:r>
+        <w:rPr>
+          <w:rFonts w:ascii="Arial" w:eastAsia="Times New Roman" w:hAnsi="Arial" w:cs="Arial"/>
+          <w:sz w:val="21"/>
+          <w:szCs w:val="21"/>
+          <w:lang w:eastAsia="ru-RU"/>
+        </w:rPr>
+        <w:t>=</w:t>
+      </w:r>
+      <w:r>
+        <w:rPr>
+          <w:rFonts w:ascii="Arial" w:eastAsia="Times New Roman" w:hAnsi="Arial" w:cs="Arial"/>
+          <w:sz w:val="21"/>
+          <w:szCs w:val="21"/>
+          <w:lang w:eastAsia="ru-RU"/>
+        </w:rPr>
+        <w:t>&gt;</w:t>
+      </w:r>
+      <w:r>
+        <w:rPr>
+          <w:rFonts w:ascii="Arial" w:eastAsia="Times New Roman" w:hAnsi="Arial" w:cs="Arial"/>
+          <w:sz w:val="21"/>
+          <w:szCs w:val="21"/>
+          <w:lang w:eastAsia="ru-RU"/>
+        </w:rPr>
+        <w:t xml:space="preserve"> дошли до поля «список задач» </w:t>
+      </w:r>
+      <w:r>
+        <w:rPr>
+          <w:rFonts w:ascii="Arial" w:eastAsia="Times New Roman" w:hAnsi="Arial" w:cs="Arial"/>
+          <w:sz w:val="21"/>
+          <w:szCs w:val="21"/>
+          <w:lang w:eastAsia="ru-RU"/>
+        </w:rPr>
+        <w:t>=</w:t>
+      </w:r>
+      <w:r>
+        <w:rPr>
+          <w:rFonts w:ascii="Arial" w:eastAsia="Times New Roman" w:hAnsi="Arial" w:cs="Arial"/>
+          <w:sz w:val="21"/>
+          <w:szCs w:val="21"/>
+          <w:lang w:eastAsia="ru-RU"/>
+        </w:rPr>
+        <w:t>&gt;</w:t>
+      </w:r>
+      <w:r>
+        <w:rPr>
+          <w:rFonts w:ascii="Arial" w:eastAsia="Times New Roman" w:hAnsi="Arial" w:cs="Arial"/>
+          <w:sz w:val="21"/>
+          <w:szCs w:val="21"/>
+          <w:lang w:eastAsia="ru-RU"/>
+        </w:rPr>
+        <w:t xml:space="preserve"> нажали кнопку добавить </w:t>
+      </w:r>
+      <w:r>
+        <w:rPr>
+          <w:rFonts w:ascii="Arial" w:eastAsia="Times New Roman" w:hAnsi="Arial" w:cs="Arial"/>
+          <w:sz w:val="21"/>
+          <w:szCs w:val="21"/>
+          <w:lang w:eastAsia="ru-RU"/>
+        </w:rPr>
+        <w:t>=</w:t>
+      </w:r>
+      <w:r>
+        <w:rPr>
+          <w:rFonts w:ascii="Arial" w:eastAsia="Times New Roman" w:hAnsi="Arial" w:cs="Arial"/>
+          <w:sz w:val="21"/>
+          <w:szCs w:val="21"/>
+          <w:lang w:eastAsia="ru-RU"/>
+        </w:rPr>
+        <w:t>&gt;</w:t>
+      </w:r>
+      <w:r>
+        <w:rPr>
+          <w:rFonts w:ascii="Arial" w:eastAsia="Times New Roman" w:hAnsi="Arial" w:cs="Arial"/>
+          <w:sz w:val="21"/>
+          <w:szCs w:val="21"/>
+          <w:lang w:eastAsia="ru-RU"/>
+        </w:rPr>
+        <w:t xml:space="preserve"> перекинуло на форму ввода задачи </w:t>
+      </w:r>
+      <w:r>
+        <w:rPr>
+          <w:rFonts w:ascii="Arial" w:eastAsia="Times New Roman" w:hAnsi="Arial" w:cs="Arial"/>
+          <w:sz w:val="21"/>
+          <w:szCs w:val="21"/>
+          <w:lang w:eastAsia="ru-RU"/>
+        </w:rPr>
+        <w:t>=</w:t>
+      </w:r>
+      <w:r>
+        <w:rPr>
+          <w:rFonts w:ascii="Arial" w:eastAsia="Times New Roman" w:hAnsi="Arial" w:cs="Arial"/>
+          <w:sz w:val="21"/>
+          <w:szCs w:val="21"/>
+          <w:lang w:eastAsia="ru-RU"/>
+        </w:rPr>
+        <w:t>&gt;</w:t>
+      </w:r>
+      <w:r>
+        <w:rPr>
+          <w:rFonts w:ascii="Arial" w:eastAsia="Times New Roman" w:hAnsi="Arial" w:cs="Arial"/>
+          <w:sz w:val="21"/>
+          <w:szCs w:val="21"/>
+          <w:lang w:eastAsia="ru-RU"/>
+        </w:rPr>
+        <w:t xml:space="preserve"> заполнили форму ввода задачи </w:t>
+      </w:r>
+      <w:r>
+        <w:rPr>
+          <w:rFonts w:ascii="Arial" w:eastAsia="Times New Roman" w:hAnsi="Arial" w:cs="Arial"/>
+          <w:sz w:val="21"/>
+          <w:szCs w:val="21"/>
+          <w:lang w:eastAsia="ru-RU"/>
+        </w:rPr>
+        <w:t>=</w:t>
+      </w:r>
+      <w:r>
+        <w:rPr>
+          <w:rFonts w:ascii="Arial" w:eastAsia="Times New Roman" w:hAnsi="Arial" w:cs="Arial"/>
+          <w:sz w:val="21"/>
+          <w:szCs w:val="21"/>
+          <w:lang w:eastAsia="ru-RU"/>
+        </w:rPr>
+        <w:t>&gt;</w:t>
+      </w:r>
+      <w:r>
+        <w:rPr>
+          <w:rFonts w:ascii="Arial" w:eastAsia="Times New Roman" w:hAnsi="Arial" w:cs="Arial"/>
+          <w:sz w:val="21"/>
+          <w:szCs w:val="21"/>
+          <w:lang w:eastAsia="ru-RU"/>
+        </w:rPr>
+        <w:t xml:space="preserve"> нажали на кнопку сохранить </w:t>
+      </w:r>
+      <w:r>
+        <w:rPr>
+          <w:rFonts w:ascii="Arial" w:eastAsia="Times New Roman" w:hAnsi="Arial" w:cs="Arial"/>
+          <w:sz w:val="21"/>
+          <w:szCs w:val="21"/>
+          <w:lang w:eastAsia="ru-RU"/>
+        </w:rPr>
+        <w:t>=</w:t>
+      </w:r>
+      <w:r>
+        <w:rPr>
+          <w:rFonts w:ascii="Arial" w:eastAsia="Times New Roman" w:hAnsi="Arial" w:cs="Arial"/>
+          <w:sz w:val="21"/>
+          <w:szCs w:val="21"/>
+          <w:lang w:eastAsia="ru-RU"/>
+        </w:rPr>
+        <w:t>&gt;</w:t>
+      </w:r>
+      <w:r>
+        <w:rPr>
+          <w:rFonts w:ascii="Arial" w:eastAsia="Times New Roman" w:hAnsi="Arial" w:cs="Arial"/>
+          <w:sz w:val="21"/>
+          <w:szCs w:val="21"/>
+          <w:lang w:eastAsia="ru-RU"/>
+        </w:rPr>
+        <w:t xml:space="preserve"> переход обратно на форму ввода проекта и что с нашими данными которые мы вводили в поля этой формы, они остаються?</w:t>
+      </w:r>
+      <w:bookmarkStart w:id="0" w:name="_GoBack"/>
+      <w:bookmarkEnd w:id="0"/>
+    </w:p>
+    <w:p>
+      <w:pPr>
+        <w:spacing w:after="80" w:line="240" w:lineRule="auto"/>
+        <w:rPr>
+          <w:rFonts w:ascii="Arial" w:eastAsia="Times New Roman" w:hAnsi="Arial" w:cs="Arial"/>
+          <w:sz w:val="21"/>
+          <w:szCs w:val="21"/>
+          <w:lang w:eastAsia="ru-RU"/>
+        </w:rPr>
+      </w:pPr>
     </w:p>
     <w:p>
       <w:pPr>
@@ -3684,8 +4182,8 @@
           <w:lang w:eastAsia="ru-RU"/>
         </w:rPr>
       </w:pPr>
-      <w:commentRangeStart w:id="0"/>
       <w:commentRangeStart w:id="1"/>
+      <w:commentRangeStart w:id="2"/>
       <w:r>
         <w:rPr>
           <w:rFonts w:ascii="Arial" w:eastAsia="Times New Roman" w:hAnsi="Arial" w:cs="Arial"/>
@@ -3695,19 +4193,19 @@
         </w:rPr>
         <w:t>Проект может включать в себя от нуля до множества задач</w:t>
       </w:r>
-      <w:commentRangeEnd w:id="0"/>
+      <w:commentRangeEnd w:id="1"/>
       <w:r>
         <w:rPr>
           <w:rStyle w:val="a7"/>
         </w:rPr>
-        <w:commentReference w:id="0"/>
-      </w:r>
-      <w:commentRangeEnd w:id="1"/>
+        <w:commentReference w:id="1"/>
+      </w:r>
+      <w:commentRangeEnd w:id="2"/>
       <w:r>
         <w:rPr>
           <w:rStyle w:val="a7"/>
         </w:rPr>
-        <w:commentReference w:id="1"/>
+        <w:commentReference w:id="2"/>
       </w:r>
     </w:p>
     <w:p>
@@ -3725,8 +4223,8 @@
           <w:lang w:eastAsia="ru-RU"/>
         </w:rPr>
       </w:pPr>
-      <w:commentRangeStart w:id="2"/>
       <w:commentRangeStart w:id="3"/>
+      <w:commentRangeStart w:id="4"/>
       <w:r>
         <w:rPr>
           <w:rFonts w:ascii="Arial" w:eastAsia="Times New Roman" w:hAnsi="Arial" w:cs="Arial"/>
@@ -3736,19 +4234,19 @@
         </w:rPr>
         <w:t>Один сотрудник может быть назначен на множество задач</w:t>
       </w:r>
-      <w:commentRangeEnd w:id="2"/>
+      <w:commentRangeEnd w:id="3"/>
       <w:r>
         <w:rPr>
           <w:rStyle w:val="a7"/>
         </w:rPr>
-        <w:commentReference w:id="2"/>
-      </w:r>
-      <w:commentRangeEnd w:id="3"/>
+        <w:commentReference w:id="3"/>
+      </w:r>
+      <w:commentRangeEnd w:id="4"/>
       <w:r>
         <w:rPr>
           <w:rStyle w:val="a7"/>
         </w:rPr>
-        <w:commentReference w:id="3"/>
+        <w:commentReference w:id="4"/>
       </w:r>
     </w:p>
     <w:p>
@@ -3766,8 +4264,8 @@
           <w:lang w:eastAsia="ru-RU"/>
         </w:rPr>
       </w:pPr>
-      <w:commentRangeStart w:id="4"/>
       <w:commentRangeStart w:id="5"/>
+      <w:commentRangeStart w:id="6"/>
       <w:r>
         <w:rPr>
           <w:rFonts w:ascii="Arial" w:eastAsia="Times New Roman" w:hAnsi="Arial" w:cs="Arial"/>
@@ -3795,19 +4293,19 @@
         </w:rPr>
         <w:t>дна и та же задача может выполняться множеством сотрудников</w:t>
       </w:r>
-      <w:commentRangeEnd w:id="4"/>
+      <w:commentRangeEnd w:id="5"/>
       <w:r>
         <w:rPr>
           <w:rStyle w:val="a7"/>
         </w:rPr>
-        <w:commentReference w:id="4"/>
-      </w:r>
-      <w:commentRangeEnd w:id="5"/>
+        <w:commentReference w:id="5"/>
+      </w:r>
+      <w:commentRangeEnd w:id="6"/>
       <w:r>
         <w:rPr>
           <w:rStyle w:val="a7"/>
         </w:rPr>
-        <w:commentReference w:id="5"/>
+        <w:commentReference w:id="6"/>
       </w:r>
     </w:p>
     <w:p>
@@ -3955,7 +4453,7 @@
           <w:lang w:eastAsia="ru-RU"/>
         </w:rPr>
       </w:pPr>
-      <w:commentRangeStart w:id="6"/>
+      <w:commentRangeStart w:id="7"/>
       <w:r>
         <w:rPr>
           <w:rFonts w:ascii="Arial" w:eastAsia="Times New Roman" w:hAnsi="Arial" w:cs="Arial"/>
@@ -3965,12 +4463,12 @@
         </w:rPr>
         <w:t>Персоны:</w:t>
       </w:r>
-      <w:commentRangeEnd w:id="6"/>
+      <w:commentRangeEnd w:id="7"/>
       <w:r>
         <w:rPr>
           <w:rStyle w:val="a7"/>
         </w:rPr>
-        <w:commentReference w:id="6"/>
+        <w:commentReference w:id="7"/>
       </w:r>
       <w:r>
         <w:rPr>
@@ -4213,8 +4711,8 @@
           <w:lang w:eastAsia="ru-RU"/>
         </w:rPr>
       </w:pPr>
-      <w:commentRangeStart w:id="7"/>
       <w:commentRangeStart w:id="8"/>
+      <w:commentRangeStart w:id="9"/>
       <w:r>
         <w:rPr>
           <w:rFonts w:ascii="Arial" w:eastAsia="Times New Roman" w:hAnsi="Arial" w:cs="Arial"/>
@@ -4248,19 +4746,19 @@
         </w:rPr>
         <w:t>Удалить: Текущая запись удаляется</w:t>
       </w:r>
-      <w:commentRangeEnd w:id="7"/>
+      <w:commentRangeEnd w:id="8"/>
       <w:r>
         <w:rPr>
           <w:rStyle w:val="a7"/>
         </w:rPr>
-        <w:commentReference w:id="7"/>
-      </w:r>
-      <w:commentRangeEnd w:id="8"/>
+        <w:commentReference w:id="8"/>
+      </w:r>
+      <w:commentRangeEnd w:id="9"/>
       <w:r>
         <w:rPr>
           <w:rStyle w:val="a7"/>
         </w:rPr>
-        <w:commentReference w:id="8"/>
+        <w:commentReference w:id="9"/>
       </w:r>
     </w:p>
     <w:p>
@@ -4769,8 +5267,6 @@
         </w:rPr>
         <w:t>Должность</w:t>
       </w:r>
-      <w:bookmarkStart w:id="9" w:name="_GoBack"/>
-      <w:bookmarkEnd w:id="9"/>
     </w:p>
     <w:p>
       <w:pPr>
@@ -6076,6 +6572,7 @@
       <w:commentRangeStart w:id="17"/>
       <w:commentRangeStart w:id="18"/>
       <w:commentRangeStart w:id="19"/>
+      <w:commentRangeStart w:id="20"/>
       <w:r>
         <w:rPr>
           <w:rFonts w:ascii="Arial" w:eastAsia="Times New Roman" w:hAnsi="Arial" w:cs="Arial"/>
@@ -6137,6 +6634,13 @@
           <w:rStyle w:val="a7"/>
         </w:rPr>
         <w:commentReference w:id="19"/>
+      </w:r>
+      <w:commentRangeEnd w:id="20"/>
+      <w:r>
+        <w:rPr>
+          <w:rStyle w:val="a7"/>
+        </w:rPr>
+        <w:commentReference w:id="20"/>
       </w:r>
     </w:p>
     <w:p>
@@ -6475,7 +6979,7 @@
           <w:lang w:eastAsia="ru-RU"/>
         </w:rPr>
       </w:pPr>
-      <w:commentRangeStart w:id="20"/>
+      <w:commentRangeStart w:id="21"/>
       <w:r>
         <w:rPr>
           <w:rFonts w:ascii="Arial" w:eastAsia="Times New Roman" w:hAnsi="Arial" w:cs="Arial"/>
@@ -6485,12 +6989,12 @@
         </w:rPr>
         <w:t>Форма ввода персоны (исполнителя)</w:t>
       </w:r>
-      <w:commentRangeEnd w:id="20"/>
+      <w:commentRangeEnd w:id="21"/>
       <w:r>
         <w:rPr>
           <w:rStyle w:val="a7"/>
         </w:rPr>
-        <w:commentReference w:id="20"/>
+        <w:commentReference w:id="21"/>
       </w:r>
     </w:p>
     <w:p>
@@ -6555,6 +7059,7 @@
           <w:lang w:eastAsia="ru-RU"/>
         </w:rPr>
       </w:pPr>
+      <w:commentRangeStart w:id="22"/>
       <w:r>
         <w:rPr>
           <w:rFonts w:ascii="Arial" w:eastAsia="Times New Roman" w:hAnsi="Arial" w:cs="Arial"/>
@@ -6746,6 +7251,13 @@
           <w:szCs w:val="21"/>
         </w:rPr>
         <w:t xml:space="preserve"> a-z , А-Я , а-я , 0-9 , -)</w:t>
+      </w:r>
+      <w:commentRangeEnd w:id="22"/>
+      <w:r>
+        <w:rPr>
+          <w:rStyle w:val="a7"/>
+        </w:rPr>
+        <w:commentReference w:id="22"/>
       </w:r>
     </w:p>
     <w:p>
@@ -6934,7 +7446,7 @@
 
 <file path=word/comments.xml><?xml version="1.0" encoding="utf-8"?>
 <w:comments xmlns:wpc="http://schemas.microsoft.com/office/word/2010/wordprocessingCanvas" xmlns:mc="http://schemas.openxmlformats.org/markup-compatibility/2006" xmlns:o="urn:schemas-microsoft-com:office:office" xmlns:r="http://schemas.openxmlformats.org/officeDocument/2006/relationships" xmlns:m="http://schemas.openxmlformats.org/officeDocument/2006/math" xmlns:v="urn:schemas-microsoft-com:vml" xmlns:wp14="http://schemas.microsoft.com/office/word/2010/wordprocessingDrawing" xmlns:wp="http://schemas.openxmlformats.org/drawingml/2006/wordprocessingDrawing" xmlns:w10="urn:schemas-microsoft-com:office:word" xmlns:w="http://schemas.openxmlformats.org/wordprocessingml/2006/main" xmlns:w14="http://schemas.microsoft.com/office/word/2010/wordml" xmlns:w15="http://schemas.microsoft.com/office/word/2012/wordml" xmlns:wpg="http://schemas.microsoft.com/office/word/2010/wordprocessingGroup" xmlns:wpi="http://schemas.microsoft.com/office/word/2010/wordprocessingInk" xmlns:wne="http://schemas.microsoft.com/office/word/2006/wordml" xmlns:wps="http://schemas.microsoft.com/office/word/2010/wordprocessingShape" mc:Ignorable="w14 w15 wp14">
-  <w:comment w:id="0" w:author="Владимир Целобанов" w:date="2023-11-28T14:55:00Z" w:initials="В.Ц.">
+  <w:comment w:id="1" w:author="Владимир Целобанов" w:date="2023-11-28T14:55:00Z" w:initials="В.Ц.">
     <w:p>
       <w:pPr>
         <w:pStyle w:val="a8"/>
@@ -6950,7 +7462,7 @@
       </w:r>
     </w:p>
   </w:comment>
-  <w:comment w:id="1" w:author="Liplianina, Vesta" w:date="2023-11-30T21:29:00Z" w:initials="LV">
+  <w:comment w:id="2" w:author="Liplianina, Vesta" w:date="2023-11-30T21:29:00Z" w:initials="LV">
     <w:p>
       <w:pPr>
         <w:pStyle w:val="a8"/>
@@ -6966,7 +7478,7 @@
       </w:r>
     </w:p>
   </w:comment>
-  <w:comment w:id="2" w:author="Владимир Целобанов" w:date="2023-11-28T14:56:00Z" w:initials="В.Ц.">
+  <w:comment w:id="3" w:author="Владимир Целобанов" w:date="2023-11-28T14:56:00Z" w:initials="В.Ц.">
     <w:p>
       <w:pPr>
         <w:pStyle w:val="a8"/>
@@ -6982,7 +7494,7 @@
       </w:r>
     </w:p>
   </w:comment>
-  <w:comment w:id="3" w:author="Liplianina, Vesta" w:date="2023-11-30T21:30:00Z" w:initials="LV">
+  <w:comment w:id="4" w:author="Liplianina, Vesta" w:date="2023-11-30T21:30:00Z" w:initials="LV">
     <w:p>
       <w:pPr>
         <w:pStyle w:val="a8"/>
@@ -6998,7 +7510,7 @@
       </w:r>
     </w:p>
   </w:comment>
-  <w:comment w:id="4" w:author="Владимир Целобанов" w:date="2023-11-28T14:57:00Z" w:initials="В.Ц.">
+  <w:comment w:id="5" w:author="Владимир Целобанов" w:date="2023-11-28T14:57:00Z" w:initials="В.Ц.">
     <w:p>
       <w:pPr>
         <w:pStyle w:val="a8"/>
@@ -7014,7 +7526,7 @@
       </w:r>
     </w:p>
   </w:comment>
-  <w:comment w:id="5" w:author="Liplianina, Vesta" w:date="2023-11-30T21:30:00Z" w:initials="LV">
+  <w:comment w:id="6" w:author="Liplianina, Vesta" w:date="2023-11-30T21:30:00Z" w:initials="LV">
     <w:p>
       <w:pPr>
         <w:pStyle w:val="a8"/>
@@ -7030,7 +7542,7 @@
       </w:r>
     </w:p>
   </w:comment>
-  <w:comment w:id="6" w:author="Владимир Целобанов" w:date="2023-12-06T21:20:00Z" w:initials="В.Ц.">
+  <w:comment w:id="7" w:author="Владимир Целобанов" w:date="2023-12-06T21:20:00Z" w:initials="В.Ц.">
     <w:p>
       <w:pPr>
         <w:pStyle w:val="a8"/>
@@ -7052,7 +7564,7 @@
       </w:r>
     </w:p>
   </w:comment>
-  <w:comment w:id="7" w:author="Владимир Целобанов" w:date="2023-11-28T20:06:00Z" w:initials="В.Ц.">
+  <w:comment w:id="8" w:author="Владимир Целобанов" w:date="2023-11-28T20:06:00Z" w:initials="В.Ц.">
     <w:p>
       <w:pPr>
         <w:pStyle w:val="a8"/>
@@ -7074,7 +7586,7 @@
       </w:r>
     </w:p>
   </w:comment>
-  <w:comment w:id="8" w:author="Liplianina, Vesta" w:date="2023-11-30T21:32:00Z" w:initials="LV">
+  <w:comment w:id="9" w:author="Liplianina, Vesta" w:date="2023-11-30T21:32:00Z" w:initials="LV">
     <w:p>
       <w:pPr>
         <w:pStyle w:val="a8"/>
@@ -7359,7 +7871,23 @@
       </w:r>
     </w:p>
   </w:comment>
-  <w:comment w:id="20" w:author="Владимир Целобанов" w:date="2023-12-08T10:56:00Z" w:initials="В.Ц.">
+  <w:comment w:id="20" w:author="Владимир Целобанов" w:date="2023-12-08T20:46:00Z" w:initials="В.Ц.">
+    <w:p>
+      <w:pPr>
+        <w:pStyle w:val="a8"/>
+      </w:pPr>
+      <w:r>
+        <w:rPr>
+          <w:rStyle w:val="a7"/>
+        </w:rPr>
+        <w:annotationRef/>
+      </w:r>
+      <w:r>
+        <w:t>Не указано что будет стоять по умолчанию в поле статус, первое значение «Не начата»?</w:t>
+      </w:r>
+    </w:p>
+  </w:comment>
+  <w:comment w:id="21" w:author="Владимир Целобанов" w:date="2023-12-08T10:56:00Z" w:initials="В.Ц.">
     <w:p>
       <w:pPr>
         <w:pStyle w:val="a6"/>
@@ -7447,6 +7975,57 @@
       <w:pPr>
         <w:pStyle w:val="a8"/>
       </w:pPr>
+    </w:p>
+  </w:comment>
+  <w:comment w:id="22" w:author="Владимир Целобанов" w:date="2023-12-08T20:51:00Z" w:initials="В.Ц.">
+    <w:p>
+      <w:pPr>
+        <w:pStyle w:val="a8"/>
+      </w:pPr>
+      <w:r>
+        <w:rPr>
+          <w:rStyle w:val="a7"/>
+        </w:rPr>
+        <w:annotationRef/>
+      </w:r>
+      <w:r>
+        <w:t>Может я придираюсь, но не совсем представляю ситуацию зачем в этих полях применяются цифры как валидные значения</w:t>
+      </w:r>
+      <w:r>
+        <w:t>?</w:t>
+      </w:r>
+      <w:r>
+        <w:t xml:space="preserve"> </w:t>
+      </w:r>
+      <w:proofErr w:type="gramStart"/>
+      <w:r>
+        <w:t>Еще</w:t>
+      </w:r>
+      <w:proofErr w:type="gramEnd"/>
+      <w:r>
+        <w:t xml:space="preserve"> бы я добавил в поля Фамилия и Имя спецсимвол </w:t>
+      </w:r>
+      <w:r>
+        <w:t>[`]</w:t>
+      </w:r>
+      <w:r>
+        <w:t>(апостроф</w:t>
+      </w:r>
+      <w:r>
+        <w:t>)</w:t>
+      </w:r>
+      <w:r>
+        <w:t xml:space="preserve"> т.к. встречаются </w:t>
+      </w:r>
+      <w:r>
+        <w:t>Фамилии и имена с этим символом.</w:t>
+      </w:r>
+      <w:r>
+        <w:t xml:space="preserve">  </w:t>
+      </w:r>
+      <w:r>
+        <w:t xml:space="preserve"> </w:t>
+      </w:r>
     </w:p>
   </w:comment>
 </w:comments>
@@ -7473,7 +8052,9 @@
   <w15:commentEx w15:paraId="281A0DED" w15:paraIdParent="52892909" w15:done="0"/>
   <w15:commentEx w15:paraId="64AAC863" w15:paraIdParent="52892909" w15:done="0"/>
   <w15:commentEx w15:paraId="68A2B755" w15:paraIdParent="52892909" w15:done="0"/>
+  <w15:commentEx w15:paraId="6AD94060" w15:paraIdParent="52892909" w15:done="0"/>
   <w15:commentEx w15:paraId="79E5B5C6" w15:done="0"/>
+  <w15:commentEx w15:paraId="4629924B" w15:done="0"/>
 </w15:commentsEx>
 </file>
 

--- a/First_task/Вопросы_по_требованиям.docx
+++ b/First_task/Вопросы_по_требованиям.docx
@@ -1,6 +1,6 @@
 
 <file path=word/document.xml><?xml version="1.0" encoding="utf-8"?>
-<w:document xmlns:wpc="http://schemas.microsoft.com/office/word/2010/wordprocessingCanvas" xmlns:mc="http://schemas.openxmlformats.org/markup-compatibility/2006" xmlns:o="urn:schemas-microsoft-com:office:office" xmlns:r="http://schemas.openxmlformats.org/officeDocument/2006/relationships" xmlns:m="http://schemas.openxmlformats.org/officeDocument/2006/math" xmlns:v="urn:schemas-microsoft-com:vml" xmlns:wp14="http://schemas.microsoft.com/office/word/2010/wordprocessingDrawing" xmlns:wp="http://schemas.openxmlformats.org/drawingml/2006/wordprocessingDrawing" xmlns:w10="urn:schemas-microsoft-com:office:word" xmlns:w="http://schemas.openxmlformats.org/wordprocessingml/2006/main" xmlns:w14="http://schemas.microsoft.com/office/word/2010/wordml" xmlns:w15="http://schemas.microsoft.com/office/word/2012/wordml" xmlns:wpg="http://schemas.microsoft.com/office/word/2010/wordprocessingGroup" xmlns:wpi="http://schemas.microsoft.com/office/word/2010/wordprocessingInk" xmlns:wne="http://schemas.microsoft.com/office/word/2006/wordml" xmlns:wps="http://schemas.microsoft.com/office/word/2010/wordprocessingShape" mc:Ignorable="w14 w15 wp14">
+<w:document xmlns:wpc="http://schemas.microsoft.com/office/word/2010/wordprocessingCanvas" xmlns:cx="http://schemas.microsoft.com/office/drawing/2014/chartex" xmlns:cx1="http://schemas.microsoft.com/office/drawing/2015/9/8/chartex" xmlns:mc="http://schemas.openxmlformats.org/markup-compatibility/2006" xmlns:o="urn:schemas-microsoft-com:office:office" xmlns:r="http://schemas.openxmlformats.org/officeDocument/2006/relationships" xmlns:m="http://schemas.openxmlformats.org/officeDocument/2006/math" xmlns:v="urn:schemas-microsoft-com:vml" xmlns:wp14="http://schemas.microsoft.com/office/word/2010/wordprocessingDrawing" xmlns:wp="http://schemas.openxmlformats.org/drawingml/2006/wordprocessingDrawing" xmlns:w10="urn:schemas-microsoft-com:office:word" xmlns:w="http://schemas.openxmlformats.org/wordprocessingml/2006/main" xmlns:w14="http://schemas.microsoft.com/office/word/2010/wordml" xmlns:w15="http://schemas.microsoft.com/office/word/2012/wordml" xmlns:w16se="http://schemas.microsoft.com/office/word/2015/wordml/symex" xmlns:wpg="http://schemas.microsoft.com/office/word/2010/wordprocessingGroup" xmlns:wpi="http://schemas.microsoft.com/office/word/2010/wordprocessingInk" xmlns:wne="http://schemas.microsoft.com/office/word/2006/wordml" xmlns:wps="http://schemas.microsoft.com/office/word/2010/wordprocessingShape" mc:Ignorable="w14 w15 w16se wp14">
   <w:body>
     <w:p>
       <w:pPr>
@@ -446,27 +446,7 @@
           <w:szCs w:val="21"/>
           <w:lang w:eastAsia="ru-RU"/>
         </w:rPr>
-        <w:t xml:space="preserve">создавать, редактировать и удалять сущности которые они не создавали. А также видеть </w:t>
-      </w:r>
-      <w:proofErr w:type="gramStart"/>
-      <w:r>
-        <w:rPr>
-          <w:rFonts w:ascii="Arial" w:eastAsia="Times New Roman" w:hAnsi="Arial" w:cs="Arial"/>
-          <w:sz w:val="21"/>
-          <w:szCs w:val="21"/>
-          <w:lang w:eastAsia="ru-RU"/>
-        </w:rPr>
-        <w:t>сущности</w:t>
-      </w:r>
-      <w:proofErr w:type="gramEnd"/>
-      <w:r>
-        <w:rPr>
-          <w:rFonts w:ascii="Arial" w:eastAsia="Times New Roman" w:hAnsi="Arial" w:cs="Arial"/>
-          <w:sz w:val="21"/>
-          <w:szCs w:val="21"/>
-          <w:lang w:eastAsia="ru-RU"/>
-        </w:rPr>
-        <w:t xml:space="preserve"> которые они не создавали?</w:t>
+        <w:t>создавать, редактировать и удалять сущности которые они не создавали. А также видеть сущности которые они не создавали?</w:t>
       </w:r>
     </w:p>
     <w:p>
@@ -741,27 +721,7 @@
           <w:szCs w:val="21"/>
           <w:lang w:eastAsia="ru-RU"/>
         </w:rPr>
-        <w:t>. Как будут размещаться формы «</w:t>
-      </w:r>
-      <w:proofErr w:type="gramStart"/>
-      <w:r>
-        <w:rPr>
-          <w:rFonts w:ascii="Arial" w:eastAsia="Times New Roman" w:hAnsi="Arial" w:cs="Arial"/>
-          <w:sz w:val="21"/>
-          <w:szCs w:val="21"/>
-          <w:lang w:eastAsia="ru-RU"/>
-        </w:rPr>
-        <w:t>Проекты»\</w:t>
-      </w:r>
-      <w:proofErr w:type="gramEnd"/>
-      <w:r>
-        <w:rPr>
-          <w:rFonts w:ascii="Arial" w:eastAsia="Times New Roman" w:hAnsi="Arial" w:cs="Arial"/>
-          <w:sz w:val="21"/>
-          <w:szCs w:val="21"/>
-          <w:lang w:eastAsia="ru-RU"/>
-        </w:rPr>
-        <w:t xml:space="preserve"> «Задачи»\ «Персоны» (на отдельных страницах или как-то иначе)?</w:t>
+        <w:t>. Как будут размещаться формы «Проекты»\ «Задачи»\ «Персоны» (на отдельных страницах или как-то иначе)?</w:t>
       </w:r>
     </w:p>
     <w:p>
@@ -1264,36 +1224,16 @@
           <w:szCs w:val="21"/>
           <w:lang w:eastAsia="ru-RU"/>
         </w:rPr>
-        <w:t xml:space="preserve">3. Будут ли в будущем добавляться какие-то фильтры сортировки </w:t>
-      </w:r>
-      <w:proofErr w:type="gramStart"/>
-      <w:r>
-        <w:rPr>
-          <w:rFonts w:ascii="Arial" w:eastAsia="Times New Roman" w:hAnsi="Arial" w:cs="Arial"/>
-          <w:sz w:val="21"/>
-          <w:szCs w:val="21"/>
-          <w:lang w:eastAsia="ru-RU"/>
-        </w:rPr>
-        <w:t>записей?</w:t>
-      </w:r>
-      <w:r>
-        <w:rPr>
-          <w:rFonts w:ascii="Arial" w:eastAsia="Times New Roman" w:hAnsi="Arial" w:cs="Arial"/>
-          <w:sz w:val="21"/>
-          <w:szCs w:val="21"/>
-          <w:lang w:eastAsia="ru-RU"/>
-        </w:rPr>
-        <w:t>(</w:t>
-      </w:r>
-      <w:proofErr w:type="gramEnd"/>
-      <w:r>
-        <w:rPr>
-          <w:rFonts w:ascii="Arial" w:eastAsia="Times New Roman" w:hAnsi="Arial" w:cs="Arial"/>
-          <w:sz w:val="21"/>
-          <w:szCs w:val="21"/>
-          <w:lang w:eastAsia="ru-RU"/>
-        </w:rPr>
-        <w:t>как предложение к улучшению)</w:t>
+        <w:t>3. Будут ли в будущем добавляться какие-то фильтры сортировки записей?</w:t>
+      </w:r>
+      <w:r>
+        <w:rPr>
+          <w:rFonts w:ascii="Arial" w:eastAsia="Times New Roman" w:hAnsi="Arial" w:cs="Arial"/>
+          <w:sz w:val="21"/>
+          <w:szCs w:val="21"/>
+          <w:lang w:eastAsia="ru-RU"/>
+        </w:rPr>
+        <w:t>(как предложение к улучшению)</w:t>
       </w:r>
     </w:p>
     <w:p>
@@ -1407,25 +1347,14 @@
         </w:rPr>
         <w:t xml:space="preserve">В каком порядке будут отображаться проекты\задания\сотрудники, какая логика в заложена в ранжировании </w:t>
       </w:r>
-      <w:proofErr w:type="gramStart"/>
-      <w:r>
-        <w:rPr>
-          <w:rFonts w:ascii="Arial" w:eastAsia="Times New Roman" w:hAnsi="Arial" w:cs="Arial"/>
-          <w:sz w:val="21"/>
-          <w:szCs w:val="21"/>
-          <w:lang w:eastAsia="ru-RU"/>
-        </w:rPr>
-        <w:t>( по</w:t>
-      </w:r>
-      <w:proofErr w:type="gramEnd"/>
-      <w:r>
-        <w:rPr>
-          <w:rFonts w:ascii="Arial" w:eastAsia="Times New Roman" w:hAnsi="Arial" w:cs="Arial"/>
-          <w:sz w:val="21"/>
-          <w:szCs w:val="21"/>
-          <w:lang w:eastAsia="ru-RU"/>
-        </w:rPr>
-        <w:t xml:space="preserve"> столбцу ИД от меньшего к большему)?</w:t>
+      <w:r>
+        <w:rPr>
+          <w:rFonts w:ascii="Arial" w:eastAsia="Times New Roman" w:hAnsi="Arial" w:cs="Arial"/>
+          <w:sz w:val="21"/>
+          <w:szCs w:val="21"/>
+          <w:lang w:eastAsia="ru-RU"/>
+        </w:rPr>
+        <w:t>( по столбцу ИД от меньшего к большему)?</w:t>
       </w:r>
     </w:p>
     <w:p>
@@ -1502,27 +1431,7 @@
           <w:szCs w:val="21"/>
           <w:lang w:eastAsia="ru-RU"/>
         </w:rPr>
-        <w:t xml:space="preserve">сотрудник сможет увидеть </w:t>
-      </w:r>
-      <w:proofErr w:type="gramStart"/>
-      <w:r>
-        <w:rPr>
-          <w:rFonts w:ascii="Arial" w:eastAsia="Times New Roman" w:hAnsi="Arial" w:cs="Arial"/>
-          <w:sz w:val="21"/>
-          <w:szCs w:val="21"/>
-          <w:lang w:eastAsia="ru-RU"/>
-        </w:rPr>
-        <w:t>все задачи</w:t>
-      </w:r>
-      <w:proofErr w:type="gramEnd"/>
-      <w:r>
-        <w:rPr>
-          <w:rFonts w:ascii="Arial" w:eastAsia="Times New Roman" w:hAnsi="Arial" w:cs="Arial"/>
-          <w:sz w:val="21"/>
-          <w:szCs w:val="21"/>
-          <w:lang w:eastAsia="ru-RU"/>
-        </w:rPr>
-        <w:t xml:space="preserve"> на которые он был назначен (отфильтровать или иное)</w:t>
+        <w:t>сотрудник сможет увидеть все задачи на которые он был назначен (отфильтровать или иное)</w:t>
       </w:r>
       <w:r>
         <w:rPr>
@@ -2014,36 +1923,16 @@
           <w:szCs w:val="21"/>
           <w:lang w:eastAsia="ru-RU"/>
         </w:rPr>
-        <w:t>Проектов</w:t>
-      </w:r>
-      <w:proofErr w:type="gramStart"/>
-      <w:r>
-        <w:rPr>
-          <w:rFonts w:ascii="Arial" w:eastAsia="Times New Roman" w:hAnsi="Arial" w:cs="Arial"/>
-          <w:sz w:val="21"/>
-          <w:szCs w:val="21"/>
-          <w:lang w:eastAsia="ru-RU"/>
-        </w:rPr>
-        <w:t>\задач\сотрудников</w:t>
-      </w:r>
-      <w:r>
-        <w:rPr>
-          <w:rFonts w:ascii="Arial" w:eastAsia="Times New Roman" w:hAnsi="Arial" w:cs="Arial"/>
-          <w:sz w:val="21"/>
-          <w:szCs w:val="21"/>
-          <w:lang w:eastAsia="ru-RU"/>
-        </w:rPr>
-        <w:t>(</w:t>
-      </w:r>
-      <w:proofErr w:type="gramEnd"/>
-      <w:r>
-        <w:rPr>
-          <w:rFonts w:ascii="Arial" w:eastAsia="Times New Roman" w:hAnsi="Arial" w:cs="Arial"/>
-          <w:sz w:val="21"/>
-          <w:szCs w:val="21"/>
-          <w:lang w:eastAsia="ru-RU"/>
-        </w:rPr>
-        <w:t>модальное окно или новая страница)</w:t>
+        <w:t>Проектов\задач\сотрудников</w:t>
+      </w:r>
+      <w:r>
+        <w:rPr>
+          <w:rFonts w:ascii="Arial" w:eastAsia="Times New Roman" w:hAnsi="Arial" w:cs="Arial"/>
+          <w:sz w:val="21"/>
+          <w:szCs w:val="21"/>
+          <w:lang w:eastAsia="ru-RU"/>
+        </w:rPr>
+        <w:t>(модальное окно или новая страница)</w:t>
       </w:r>
       <w:r>
         <w:rPr>
@@ -2247,7 +2136,6 @@
         </w:rPr>
         <w:t>VLI</w:t>
       </w:r>
-      <w:proofErr w:type="gramStart"/>
       <w:r>
         <w:rPr>
           <w:rFonts w:ascii="Arial" w:eastAsia="Times New Roman" w:hAnsi="Arial" w:cs="Arial"/>
@@ -2270,20 +2158,7 @@
           <w:szCs w:val="21"/>
           <w:lang w:eastAsia="ru-RU"/>
         </w:rPr>
-        <w:t>на</w:t>
-      </w:r>
-      <w:proofErr w:type="gramEnd"/>
-      <w:r>
-        <w:rPr>
-          <w:rFonts w:ascii="Arial" w:eastAsia="Times New Roman" w:hAnsi="Arial" w:cs="Arial"/>
-          <w:bCs/>
-          <w:color w:val="7030A0"/>
-          <w:kern w:val="36"/>
-          <w:sz w:val="21"/>
-          <w:szCs w:val="21"/>
-          <w:lang w:eastAsia="ru-RU"/>
-        </w:rPr>
-        <w:t xml:space="preserve"> форме ввода задачи поля «Дата начала» и «Дата окончания» связаны логически. Дата начала не может быть позже даты окончания.</w:t>
+        <w:t>на форме ввода задачи поля «Дата начала» и «Дата окончания» связаны логически. Дата начала не может быть позже даты окончания.</w:t>
       </w:r>
     </w:p>
     <w:p>
@@ -2303,27 +2178,7 @@
           <w:szCs w:val="21"/>
           <w:lang w:eastAsia="ru-RU"/>
         </w:rPr>
-        <w:t xml:space="preserve">6. </w:t>
-      </w:r>
-      <w:proofErr w:type="gramStart"/>
-      <w:r>
-        <w:rPr>
-          <w:rFonts w:ascii="Arial" w:eastAsia="Times New Roman" w:hAnsi="Arial" w:cs="Arial"/>
-          <w:sz w:val="21"/>
-          <w:szCs w:val="21"/>
-          <w:lang w:eastAsia="ru-RU"/>
-        </w:rPr>
-        <w:t>Для полей</w:t>
-      </w:r>
-      <w:proofErr w:type="gramEnd"/>
-      <w:r>
-        <w:rPr>
-          <w:rFonts w:ascii="Arial" w:eastAsia="Times New Roman" w:hAnsi="Arial" w:cs="Arial"/>
-          <w:sz w:val="21"/>
-          <w:szCs w:val="21"/>
-          <w:lang w:eastAsia="ru-RU"/>
-        </w:rPr>
-        <w:t xml:space="preserve"> заполняемых вручную, будут ли предусмотрены сообщения об ошибках при не валидн</w:t>
+        <w:t>6. Для полей заполняемых вручную, будут ли предусмотрены сообщения об ошибках при не валидн</w:t>
       </w:r>
       <w:r>
         <w:rPr>
@@ -2453,7 +2308,6 @@
         </w:rPr>
         <w:t>VLI</w:t>
       </w:r>
-      <w:proofErr w:type="gramStart"/>
       <w:r>
         <w:rPr>
           <w:rFonts w:ascii="Arial" w:eastAsia="Times New Roman" w:hAnsi="Arial" w:cs="Arial"/>
@@ -2477,9 +2331,8 @@
           <w:szCs w:val="21"/>
           <w:lang w:eastAsia="ru-RU"/>
         </w:rPr>
-        <w:t>Лучше</w:t>
-      </w:r>
-      <w:proofErr w:type="gramEnd"/>
+        <w:t>Лучше разбить данный блок на несколько отдельных подпунктов, записать каждый с новой строки, чтобы на них можно было отвечать последовательно</w:t>
+      </w:r>
       <w:r>
         <w:rPr>
           <w:rFonts w:ascii="Arial" w:eastAsia="Times New Roman" w:hAnsi="Arial" w:cs="Arial"/>
@@ -2491,19 +2344,6 @@
           <w:szCs w:val="21"/>
           <w:lang w:eastAsia="ru-RU"/>
         </w:rPr>
-        <w:t xml:space="preserve"> разбить данный блок на несколько отдельных подпунктов, записать каждый с новой строки, чтобы на них можно было отвечать последовательно</w:t>
-      </w:r>
-      <w:r>
-        <w:rPr>
-          <w:rFonts w:ascii="Arial" w:eastAsia="Times New Roman" w:hAnsi="Arial" w:cs="Arial"/>
-          <w:bCs/>
-          <w:i/>
-          <w:color w:val="7030A0"/>
-          <w:kern w:val="36"/>
-          <w:sz w:val="21"/>
-          <w:szCs w:val="21"/>
-          <w:lang w:eastAsia="ru-RU"/>
-        </w:rPr>
         <w:t>.</w:t>
       </w:r>
     </w:p>
@@ -2567,7 +2407,7 @@
     </w:p>
     <w:p>
       <w:pPr>
-        <w:pStyle w:val="a6"/>
+        <w:pStyle w:val="ListParagraph"/>
         <w:numPr>
           <w:ilvl w:val="0"/>
           <w:numId w:val="7"/>
@@ -2608,7 +2448,7 @@
     </w:p>
     <w:p>
       <w:pPr>
-        <w:pStyle w:val="a6"/>
+        <w:pStyle w:val="ListParagraph"/>
         <w:spacing w:after="80"/>
         <w:rPr>
           <w:rFonts w:ascii="Arial" w:hAnsi="Arial" w:cs="Arial"/>
@@ -2655,7 +2495,7 @@
     </w:p>
     <w:p>
       <w:pPr>
-        <w:pStyle w:val="a6"/>
+        <w:pStyle w:val="ListParagraph"/>
         <w:numPr>
           <w:ilvl w:val="0"/>
           <w:numId w:val="7"/>
@@ -2678,7 +2518,7 @@
     </w:p>
     <w:p>
       <w:pPr>
-        <w:pStyle w:val="a6"/>
+        <w:pStyle w:val="ListParagraph"/>
         <w:spacing w:after="80"/>
         <w:rPr>
           <w:rFonts w:ascii="Arial" w:hAnsi="Arial" w:cs="Arial"/>
@@ -2791,27 +2631,7 @@
           <w:szCs w:val="21"/>
           <w:lang w:eastAsia="ru-RU"/>
         </w:rPr>
-        <w:t xml:space="preserve">? 2. Если не все, укажите </w:t>
-      </w:r>
-      <w:proofErr w:type="gramStart"/>
-      <w:r>
-        <w:rPr>
-          <w:rFonts w:ascii="Arial" w:eastAsia="Times New Roman" w:hAnsi="Arial" w:cs="Arial"/>
-          <w:sz w:val="21"/>
-          <w:szCs w:val="21"/>
-          <w:lang w:eastAsia="ru-RU"/>
-        </w:rPr>
-        <w:t>поля</w:t>
-      </w:r>
-      <w:proofErr w:type="gramEnd"/>
-      <w:r>
-        <w:rPr>
-          <w:rFonts w:ascii="Arial" w:eastAsia="Times New Roman" w:hAnsi="Arial" w:cs="Arial"/>
-          <w:sz w:val="21"/>
-          <w:szCs w:val="21"/>
-          <w:lang w:eastAsia="ru-RU"/>
-        </w:rPr>
-        <w:t xml:space="preserve"> в формах которые нельзя редактировать?</w:t>
+        <w:t>? 2. Если не все, укажите поля в формах которые нельзя редактировать?</w:t>
       </w:r>
     </w:p>
     <w:p>
@@ -2827,6 +2647,91 @@
       <w:r>
         <w:rPr>
           <w:rFonts w:ascii="Arial" w:eastAsia="Times New Roman" w:hAnsi="Arial" w:cs="Arial"/>
+          <w:bCs/>
+          <w:color w:val="7030A0"/>
+          <w:kern w:val="36"/>
+          <w:sz w:val="21"/>
+          <w:szCs w:val="21"/>
+          <w:lang w:val="en-GB" w:eastAsia="ru-RU"/>
+        </w:rPr>
+        <w:t>VLI</w:t>
+      </w:r>
+      <w:r>
+        <w:rPr>
+          <w:rFonts w:ascii="Arial" w:eastAsia="Times New Roman" w:hAnsi="Arial" w:cs="Arial"/>
+          <w:bCs/>
+          <w:color w:val="7030A0"/>
+          <w:kern w:val="36"/>
+          <w:sz w:val="21"/>
+          <w:szCs w:val="21"/>
+          <w:lang w:eastAsia="ru-RU"/>
+        </w:rPr>
+        <w:t>:</w:t>
+      </w:r>
+      <w:r>
+        <w:rPr>
+          <w:rFonts w:ascii="Arial" w:eastAsia="Times New Roman" w:hAnsi="Arial" w:cs="Arial"/>
+          <w:bCs/>
+          <w:color w:val="7030A0"/>
+          <w:kern w:val="36"/>
+          <w:sz w:val="21"/>
+          <w:szCs w:val="21"/>
+          <w:lang w:eastAsia="ru-RU"/>
+        </w:rPr>
+        <w:t xml:space="preserve"> </w:t>
+      </w:r>
+      <w:r>
+        <w:rPr>
+          <w:rFonts w:ascii="Arial" w:eastAsia="Times New Roman" w:hAnsi="Arial" w:cs="Arial"/>
+          <w:bCs/>
+          <w:color w:val="7030A0"/>
+          <w:kern w:val="36"/>
+          <w:sz w:val="21"/>
+          <w:szCs w:val="21"/>
+          <w:lang w:eastAsia="ru-RU"/>
+        </w:rPr>
+        <w:t>поля должны быть доступны для редактирования, если не указано иного (</w:t>
+      </w:r>
+      <w:proofErr w:type="spellStart"/>
+      <w:r>
+        <w:rPr>
+          <w:rFonts w:ascii="Arial" w:eastAsia="Times New Roman" w:hAnsi="Arial" w:cs="Arial"/>
+          <w:bCs/>
+          <w:color w:val="7030A0"/>
+          <w:kern w:val="36"/>
+          <w:sz w:val="21"/>
+          <w:szCs w:val="21"/>
+          <w:lang w:eastAsia="ru-RU"/>
+        </w:rPr>
+        <w:t>см.п</w:t>
+      </w:r>
+      <w:proofErr w:type="spellEnd"/>
+      <w:r>
+        <w:rPr>
+          <w:rFonts w:ascii="Arial" w:eastAsia="Times New Roman" w:hAnsi="Arial" w:cs="Arial"/>
+          <w:bCs/>
+          <w:color w:val="7030A0"/>
+          <w:kern w:val="36"/>
+          <w:sz w:val="21"/>
+          <w:szCs w:val="21"/>
+          <w:lang w:eastAsia="ru-RU"/>
+        </w:rPr>
+        <w:t>. 3.5 для поля «Проект»)</w:t>
+      </w:r>
+    </w:p>
+    <w:p>
+      <w:pPr>
+        <w:spacing w:after="80" w:line="240" w:lineRule="auto"/>
+        <w:rPr>
+          <w:rFonts w:ascii="Arial" w:eastAsia="Times New Roman" w:hAnsi="Arial" w:cs="Arial"/>
+          <w:sz w:val="21"/>
+          <w:szCs w:val="21"/>
+          <w:lang w:eastAsia="ru-RU"/>
+        </w:rPr>
+      </w:pPr>
+      <w:r>
+        <w:rPr>
+          <w:rFonts w:ascii="Arial" w:eastAsia="Times New Roman" w:hAnsi="Arial" w:cs="Arial"/>
           <w:sz w:val="21"/>
           <w:szCs w:val="21"/>
           <w:lang w:eastAsia="ru-RU"/>
@@ -2892,12 +2797,56 @@
       <w:r>
         <w:rPr>
           <w:rFonts w:ascii="Arial" w:eastAsia="Times New Roman" w:hAnsi="Arial" w:cs="Arial"/>
-          <w:sz w:val="21"/>
-          <w:szCs w:val="21"/>
-          <w:lang w:eastAsia="ru-RU"/>
-        </w:rPr>
-        <w:t xml:space="preserve">3. </w:t>
-      </w:r>
+          <w:bCs/>
+          <w:color w:val="7030A0"/>
+          <w:kern w:val="36"/>
+          <w:sz w:val="21"/>
+          <w:szCs w:val="21"/>
+          <w:lang w:val="en-GB" w:eastAsia="ru-RU"/>
+        </w:rPr>
+        <w:lastRenderedPageBreak/>
+        <w:t>VLI</w:t>
+      </w:r>
+      <w:r>
+        <w:rPr>
+          <w:rFonts w:ascii="Arial" w:eastAsia="Times New Roman" w:hAnsi="Arial" w:cs="Arial"/>
+          <w:bCs/>
+          <w:color w:val="7030A0"/>
+          <w:kern w:val="36"/>
+          <w:sz w:val="21"/>
+          <w:szCs w:val="21"/>
+          <w:lang w:eastAsia="ru-RU"/>
+        </w:rPr>
+        <w:t>:</w:t>
+      </w:r>
+      <w:r>
+        <w:rPr>
+          <w:rFonts w:ascii="Arial" w:eastAsia="Times New Roman" w:hAnsi="Arial" w:cs="Arial"/>
+          <w:bCs/>
+          <w:color w:val="7030A0"/>
+          <w:kern w:val="36"/>
+          <w:sz w:val="21"/>
+          <w:szCs w:val="21"/>
+          <w:lang w:eastAsia="ru-RU"/>
+        </w:rPr>
+        <w:t xml:space="preserve"> Нет. Любое значение статуса доступно для выбора и сохранения вне зависимости от значений в других полях.</w:t>
+      </w:r>
+    </w:p>
+    <w:p>
+      <w:pPr>
+        <w:pStyle w:val="ListParagraph"/>
+        <w:numPr>
+          <w:ilvl w:val="0"/>
+          <w:numId w:val="7"/>
+        </w:numPr>
+        <w:spacing w:after="80" w:line="240" w:lineRule="auto"/>
+        <w:rPr>
+          <w:rFonts w:ascii="Arial" w:eastAsia="Times New Roman" w:hAnsi="Arial" w:cs="Arial"/>
+          <w:sz w:val="21"/>
+          <w:szCs w:val="21"/>
+          <w:lang w:eastAsia="ru-RU"/>
+        </w:rPr>
+      </w:pPr>
       <w:r>
         <w:rPr>
           <w:rFonts w:ascii="Arial" w:eastAsia="Times New Roman" w:hAnsi="Arial" w:cs="Arial"/>
@@ -2932,29 +2881,224 @@
           <w:szCs w:val="21"/>
           <w:lang w:eastAsia="ru-RU"/>
         </w:rPr>
-        <w:t xml:space="preserve"> режимы редактирования и режимы добавления в </w:t>
-      </w:r>
-      <w:r>
-        <w:rPr>
-          <w:rFonts w:ascii="Arial" w:eastAsia="Times New Roman" w:hAnsi="Arial" w:cs="Arial"/>
-          <w:sz w:val="21"/>
-          <w:szCs w:val="21"/>
-          <w:lang w:eastAsia="ru-RU"/>
-        </w:rPr>
-        <w:t>Форма</w:t>
-      </w:r>
-      <w:r>
-        <w:rPr>
-          <w:rFonts w:ascii="Arial" w:eastAsia="Times New Roman" w:hAnsi="Arial" w:cs="Arial"/>
-          <w:sz w:val="21"/>
-          <w:szCs w:val="21"/>
-          <w:lang w:eastAsia="ru-RU"/>
-        </w:rPr>
-        <w:t>х</w:t>
-      </w:r>
-      <w:r>
-        <w:rPr>
-          <w:rFonts w:ascii="Arial" w:eastAsia="Times New Roman" w:hAnsi="Arial" w:cs="Arial"/>
+        <w:t xml:space="preserve"> режимы редактирования и режимы добавления в Формах “Список проектов\ Форма “Список задач”\ Форма “Список сотрудников”?</w:t>
+      </w:r>
+    </w:p>
+    <w:p>
+      <w:pPr>
+        <w:spacing w:after="80" w:line="240" w:lineRule="auto"/>
+        <w:rPr>
+          <w:rFonts w:ascii="Arial" w:eastAsia="Times New Roman" w:hAnsi="Arial" w:cs="Arial"/>
+          <w:sz w:val="21"/>
+          <w:szCs w:val="21"/>
+          <w:lang w:eastAsia="ru-RU"/>
+        </w:rPr>
+      </w:pPr>
+      <w:r>
+        <w:rPr>
+          <w:rFonts w:ascii="Arial" w:eastAsia="Times New Roman" w:hAnsi="Arial" w:cs="Arial"/>
+          <w:bCs/>
+          <w:color w:val="7030A0"/>
+          <w:kern w:val="36"/>
+          <w:sz w:val="21"/>
+          <w:szCs w:val="21"/>
+          <w:lang w:val="en-GB" w:eastAsia="ru-RU"/>
+        </w:rPr>
+        <w:t>VLI</w:t>
+      </w:r>
+      <w:r>
+        <w:rPr>
+          <w:rFonts w:ascii="Arial" w:eastAsia="Times New Roman" w:hAnsi="Arial" w:cs="Arial"/>
+          <w:bCs/>
+          <w:color w:val="7030A0"/>
+          <w:kern w:val="36"/>
+          <w:sz w:val="21"/>
+          <w:szCs w:val="21"/>
+          <w:lang w:eastAsia="ru-RU"/>
+        </w:rPr>
+        <w:t>:</w:t>
+      </w:r>
+      <w:r>
+        <w:rPr>
+          <w:rFonts w:ascii="Arial" w:eastAsia="Times New Roman" w:hAnsi="Arial" w:cs="Arial"/>
+          <w:bCs/>
+          <w:color w:val="7030A0"/>
+          <w:kern w:val="36"/>
+          <w:sz w:val="21"/>
+          <w:szCs w:val="21"/>
+          <w:lang w:eastAsia="ru-RU"/>
+        </w:rPr>
+        <w:t xml:space="preserve"> Элементы формы должны быть одинаковыми, как указано в требованиях. Отличаться будет только то, что в режиме добавления поля пусты, в режиме редактирования – заполнены данными, которые были сохранены </w:t>
+      </w:r>
+    </w:p>
+    <w:p>
+      <w:pPr>
+        <w:spacing w:after="80" w:line="240" w:lineRule="auto"/>
+        <w:rPr>
+          <w:rFonts w:ascii="Arial" w:eastAsia="Times New Roman" w:hAnsi="Arial" w:cs="Arial"/>
+          <w:sz w:val="21"/>
+          <w:szCs w:val="21"/>
+          <w:lang w:eastAsia="ru-RU"/>
+        </w:rPr>
+      </w:pPr>
+      <w:r>
+        <w:rPr>
+          <w:rFonts w:ascii="Arial" w:eastAsia="Times New Roman" w:hAnsi="Arial" w:cs="Arial"/>
+          <w:sz w:val="21"/>
+          <w:szCs w:val="21"/>
+          <w:lang w:eastAsia="ru-RU"/>
+        </w:rPr>
+        <w:t>4. Как будет осуществлена ситуация, когда есть несколько сотрудников в базе с одинаковыми имя/фамилия/отчество/должность. Как можно будет понимать кто есть кто?</w:t>
+      </w:r>
+    </w:p>
+    <w:p>
+      <w:pPr>
+        <w:spacing w:after="80" w:line="240" w:lineRule="auto"/>
+        <w:rPr>
+          <w:rFonts w:ascii="Arial" w:eastAsia="Times New Roman" w:hAnsi="Arial" w:cs="Arial"/>
+          <w:sz w:val="21"/>
+          <w:szCs w:val="21"/>
+          <w:lang w:eastAsia="ru-RU"/>
+        </w:rPr>
+      </w:pPr>
+      <w:r>
+        <w:rPr>
+          <w:rFonts w:ascii="Arial" w:eastAsia="Times New Roman" w:hAnsi="Arial" w:cs="Arial"/>
+          <w:bCs/>
+          <w:color w:val="7030A0"/>
+          <w:kern w:val="36"/>
+          <w:sz w:val="21"/>
+          <w:szCs w:val="21"/>
+          <w:lang w:val="en-GB" w:eastAsia="ru-RU"/>
+        </w:rPr>
+        <w:t>VLI</w:t>
+      </w:r>
+      <w:r>
+        <w:rPr>
+          <w:rFonts w:ascii="Arial" w:eastAsia="Times New Roman" w:hAnsi="Arial" w:cs="Arial"/>
+          <w:bCs/>
+          <w:color w:val="7030A0"/>
+          <w:kern w:val="36"/>
+          <w:sz w:val="21"/>
+          <w:szCs w:val="21"/>
+          <w:lang w:eastAsia="ru-RU"/>
+        </w:rPr>
+        <w:t>:</w:t>
+      </w:r>
+      <w:r>
+        <w:rPr>
+          <w:rFonts w:ascii="Arial" w:eastAsia="Times New Roman" w:hAnsi="Arial" w:cs="Arial"/>
+          <w:bCs/>
+          <w:color w:val="7030A0"/>
+          <w:kern w:val="36"/>
+          <w:sz w:val="21"/>
+          <w:szCs w:val="21"/>
+          <w:lang w:eastAsia="ru-RU"/>
+        </w:rPr>
+        <w:t xml:space="preserve"> у записей будут разные идентификаторы. </w:t>
+      </w:r>
+      <w:r>
+        <w:rPr>
+          <w:rFonts w:ascii="Arial" w:eastAsia="Times New Roman" w:hAnsi="Arial" w:cs="Arial"/>
+          <w:bCs/>
+          <w:i/>
+          <w:color w:val="7030A0"/>
+          <w:kern w:val="36"/>
+          <w:sz w:val="21"/>
+          <w:szCs w:val="21"/>
+          <w:lang w:eastAsia="ru-RU"/>
+        </w:rPr>
+        <w:t>Если этого недостаточно и есть обоснование, почему требуется ещё какой-либо отличительный признак, то при тестировании можно завести запрос на улучшение (</w:t>
+      </w:r>
+      <w:proofErr w:type="spellStart"/>
+      <w:r>
+        <w:rPr>
+          <w:rFonts w:ascii="Arial" w:eastAsia="Times New Roman" w:hAnsi="Arial" w:cs="Arial"/>
+          <w:bCs/>
+          <w:i/>
+          <w:color w:val="7030A0"/>
+          <w:kern w:val="36"/>
+          <w:sz w:val="21"/>
+          <w:szCs w:val="21"/>
+          <w:lang w:val="pl-PL" w:eastAsia="ru-RU"/>
+        </w:rPr>
+        <w:t>improvement</w:t>
+      </w:r>
+      <w:proofErr w:type="spellEnd"/>
+      <w:r>
+        <w:rPr>
+          <w:rFonts w:ascii="Arial" w:eastAsia="Times New Roman" w:hAnsi="Arial" w:cs="Arial"/>
+          <w:bCs/>
+          <w:i/>
+          <w:color w:val="7030A0"/>
+          <w:kern w:val="36"/>
+          <w:sz w:val="21"/>
+          <w:szCs w:val="21"/>
+          <w:lang w:eastAsia="ru-RU"/>
+        </w:rPr>
+        <w:t>)</w:t>
+      </w:r>
+    </w:p>
+    <w:p>
+      <w:pPr>
+        <w:spacing w:after="80" w:line="240" w:lineRule="auto"/>
+        <w:rPr>
+          <w:rFonts w:ascii="Arial" w:eastAsia="Times New Roman" w:hAnsi="Arial" w:cs="Arial"/>
+          <w:sz w:val="21"/>
+          <w:szCs w:val="21"/>
+          <w:lang w:eastAsia="ru-RU"/>
+        </w:rPr>
+      </w:pPr>
+      <w:r>
+        <w:rPr>
+          <w:rFonts w:ascii="Arial" w:eastAsia="Times New Roman" w:hAnsi="Arial" w:cs="Arial"/>
+          <w:sz w:val="21"/>
+          <w:szCs w:val="21"/>
+          <w:lang w:eastAsia="ru-RU"/>
+        </w:rPr>
+        <w:t>5. Не совсем понятно будет ли какая-то кнопка на каждой странице или выпадающее меню будет предусмотрено, чтобы можно было переходить с любой формы на главное меню (например находясь на форме «список задач» перейти на форму «список сотрудников»)?</w:t>
+      </w:r>
+    </w:p>
+    <w:p>
+      <w:pPr>
+        <w:spacing w:after="80" w:line="240" w:lineRule="auto"/>
+        <w:rPr>
+          <w:rFonts w:ascii="Arial" w:eastAsia="Times New Roman" w:hAnsi="Arial" w:cs="Arial"/>
+          <w:sz w:val="21"/>
+          <w:szCs w:val="21"/>
+          <w:lang w:eastAsia="ru-RU"/>
+        </w:rPr>
+      </w:pPr>
+      <w:r>
+        <w:rPr>
+          <w:rFonts w:ascii="Arial" w:eastAsia="Times New Roman" w:hAnsi="Arial" w:cs="Arial"/>
+          <w:bCs/>
+          <w:color w:val="7030A0"/>
+          <w:kern w:val="36"/>
+          <w:sz w:val="21"/>
+          <w:szCs w:val="21"/>
+          <w:lang w:val="en-GB" w:eastAsia="ru-RU"/>
+        </w:rPr>
+        <w:t>VLI</w:t>
+      </w:r>
+      <w:r>
+        <w:rPr>
+          <w:rFonts w:ascii="Arial" w:eastAsia="Times New Roman" w:hAnsi="Arial" w:cs="Arial"/>
+          <w:bCs/>
+          <w:color w:val="7030A0"/>
+          <w:kern w:val="36"/>
+          <w:sz w:val="21"/>
+          <w:szCs w:val="21"/>
+          <w:lang w:eastAsia="ru-RU"/>
+        </w:rPr>
+        <w:t>:</w:t>
+      </w:r>
+      <w:r>
+        <w:rPr>
+          <w:rFonts w:ascii="Arial" w:eastAsia="Times New Roman" w:hAnsi="Arial" w:cs="Arial"/>
+          <w:bCs/>
+          <w:color w:val="7030A0"/>
+          <w:kern w:val="36"/>
           <w:sz w:val="21"/>
           <w:szCs w:val="21"/>
           <w:lang w:eastAsia="ru-RU"/>
@@ -2964,11 +3108,43 @@
       <w:r>
         <w:rPr>
           <w:rFonts w:ascii="Arial" w:eastAsia="Times New Roman" w:hAnsi="Arial" w:cs="Arial"/>
-          <w:sz w:val="21"/>
-          <w:szCs w:val="21"/>
-          <w:lang w:eastAsia="ru-RU"/>
-        </w:rPr>
-        <w:t>“Список проектов</w:t>
+          <w:bCs/>
+          <w:color w:val="7030A0"/>
+          <w:kern w:val="36"/>
+          <w:sz w:val="21"/>
+          <w:szCs w:val="21"/>
+          <w:lang w:eastAsia="ru-RU"/>
+        </w:rPr>
+        <w:t>меню будет только на отдельной странице «Главное меню»</w:t>
+      </w:r>
+    </w:p>
+    <w:p>
+      <w:pPr>
+        <w:spacing w:after="80" w:line="240" w:lineRule="auto"/>
+        <w:rPr>
+          <w:rFonts w:ascii="Arial" w:eastAsia="Times New Roman" w:hAnsi="Arial" w:cs="Arial"/>
+          <w:sz w:val="21"/>
+          <w:szCs w:val="21"/>
+          <w:lang w:eastAsia="ru-RU"/>
+        </w:rPr>
+      </w:pPr>
+      <w:r>
+        <w:rPr>
+          <w:rFonts w:ascii="Arial" w:eastAsia="Times New Roman" w:hAnsi="Arial" w:cs="Arial"/>
+          <w:sz w:val="21"/>
+          <w:szCs w:val="21"/>
+          <w:lang w:eastAsia="ru-RU"/>
+        </w:rPr>
+        <w:t>6. При нажатии кнопки удалить на формах “Список проектов</w:t>
+      </w:r>
+      <w:r>
+        <w:rPr>
+          <w:rFonts w:ascii="Arial" w:eastAsia="Times New Roman" w:hAnsi="Arial" w:cs="Arial"/>
+          <w:sz w:val="21"/>
+          <w:szCs w:val="21"/>
+          <w:lang w:eastAsia="ru-RU"/>
+        </w:rPr>
+        <w:t>”</w:t>
       </w:r>
       <w:r>
         <w:rPr>
@@ -2986,17 +3162,7 @@
           <w:szCs w:val="21"/>
           <w:lang w:eastAsia="ru-RU"/>
         </w:rPr>
-        <w:t xml:space="preserve">“Список </w:t>
-      </w:r>
-      <w:proofErr w:type="gramStart"/>
-      <w:r>
-        <w:rPr>
-          <w:rFonts w:ascii="Arial" w:eastAsia="Times New Roman" w:hAnsi="Arial" w:cs="Arial"/>
-          <w:sz w:val="21"/>
-          <w:szCs w:val="21"/>
-          <w:lang w:eastAsia="ru-RU"/>
-        </w:rPr>
-        <w:t>задач</w:t>
+        <w:t>“Список задач</w:t>
       </w:r>
       <w:r>
         <w:rPr>
@@ -3014,17 +3180,7 @@
           <w:szCs w:val="21"/>
           <w:lang w:eastAsia="ru-RU"/>
         </w:rPr>
-        <w:t>\</w:t>
-      </w:r>
-      <w:proofErr w:type="gramEnd"/>
-      <w:r>
-        <w:rPr>
-          <w:rFonts w:ascii="Arial" w:eastAsia="Times New Roman" w:hAnsi="Arial" w:cs="Arial"/>
-          <w:sz w:val="21"/>
-          <w:szCs w:val="21"/>
-          <w:lang w:eastAsia="ru-RU"/>
-        </w:rPr>
-        <w:t xml:space="preserve"> Форма </w:t>
+        <w:t xml:space="preserve">\ Форма </w:t>
       </w:r>
       <w:r>
         <w:rPr>
@@ -3042,7 +3198,7 @@
           <w:szCs w:val="21"/>
           <w:lang w:eastAsia="ru-RU"/>
         </w:rPr>
-        <w:t>?</w:t>
+        <w:t xml:space="preserve"> будет ли предусмотрено окно для подтверждения удаления записи?</w:t>
       </w:r>
     </w:p>
     <w:p>
@@ -3058,32 +3214,38 @@
       <w:r>
         <w:rPr>
           <w:rFonts w:ascii="Arial" w:eastAsia="Times New Roman" w:hAnsi="Arial" w:cs="Arial"/>
-          <w:sz w:val="21"/>
-          <w:szCs w:val="21"/>
-          <w:lang w:eastAsia="ru-RU"/>
-        </w:rPr>
-        <w:lastRenderedPageBreak/>
-        <w:t xml:space="preserve">4. Как будет осуществлена ситуация, когда есть несколько сотрудников в базе с одинаковыми имя/фамилия/отчество/должность. Как можно будет понимать кто </w:t>
-      </w:r>
-      <w:proofErr w:type="gramStart"/>
-      <w:r>
-        <w:rPr>
-          <w:rFonts w:ascii="Arial" w:eastAsia="Times New Roman" w:hAnsi="Arial" w:cs="Arial"/>
-          <w:sz w:val="21"/>
-          <w:szCs w:val="21"/>
-          <w:lang w:eastAsia="ru-RU"/>
-        </w:rPr>
-        <w:t>есть</w:t>
-      </w:r>
-      <w:proofErr w:type="gramEnd"/>
-      <w:r>
-        <w:rPr>
-          <w:rFonts w:ascii="Arial" w:eastAsia="Times New Roman" w:hAnsi="Arial" w:cs="Arial"/>
-          <w:sz w:val="21"/>
-          <w:szCs w:val="21"/>
-          <w:lang w:eastAsia="ru-RU"/>
-        </w:rPr>
-        <w:t xml:space="preserve"> кто?</w:t>
+          <w:bCs/>
+          <w:color w:val="7030A0"/>
+          <w:kern w:val="36"/>
+          <w:sz w:val="21"/>
+          <w:szCs w:val="21"/>
+          <w:lang w:val="en-GB" w:eastAsia="ru-RU"/>
+        </w:rPr>
+        <w:t>VLI</w:t>
+      </w:r>
+      <w:r>
+        <w:rPr>
+          <w:rFonts w:ascii="Arial" w:eastAsia="Times New Roman" w:hAnsi="Arial" w:cs="Arial"/>
+          <w:bCs/>
+          <w:color w:val="7030A0"/>
+          <w:kern w:val="36"/>
+          <w:sz w:val="21"/>
+          <w:szCs w:val="21"/>
+          <w:lang w:eastAsia="ru-RU"/>
+        </w:rPr>
+        <w:t>:</w:t>
+      </w:r>
+      <w:r>
+        <w:rPr>
+          <w:rFonts w:ascii="Arial" w:eastAsia="Times New Roman" w:hAnsi="Arial" w:cs="Arial"/>
+          <w:bCs/>
+          <w:color w:val="7030A0"/>
+          <w:kern w:val="36"/>
+          <w:sz w:val="21"/>
+          <w:szCs w:val="21"/>
+          <w:lang w:eastAsia="ru-RU"/>
+        </w:rPr>
+        <w:t xml:space="preserve"> нет, не требуется</w:t>
       </w:r>
     </w:p>
     <w:p>
@@ -3103,27 +3265,70 @@
           <w:szCs w:val="21"/>
           <w:lang w:eastAsia="ru-RU"/>
         </w:rPr>
-        <w:t>5. Не совсем понятно будет ли какая-то кнопка на каждой странице или выпадающее меню будет предусмотрено, чтобы можно было переходить с любой формы на главное меню (</w:t>
-      </w:r>
-      <w:proofErr w:type="gramStart"/>
-      <w:r>
-        <w:rPr>
-          <w:rFonts w:ascii="Arial" w:eastAsia="Times New Roman" w:hAnsi="Arial" w:cs="Arial"/>
-          <w:sz w:val="21"/>
-          <w:szCs w:val="21"/>
-          <w:lang w:eastAsia="ru-RU"/>
-        </w:rPr>
-        <w:t>например</w:t>
-      </w:r>
-      <w:proofErr w:type="gramEnd"/>
-      <w:r>
-        <w:rPr>
-          <w:rFonts w:ascii="Arial" w:eastAsia="Times New Roman" w:hAnsi="Arial" w:cs="Arial"/>
-          <w:sz w:val="21"/>
-          <w:szCs w:val="21"/>
-          <w:lang w:eastAsia="ru-RU"/>
-        </w:rPr>
-        <w:t xml:space="preserve"> находясь на форме «список задач» перейти на форму «список сотрудников»)?</w:t>
+        <w:t xml:space="preserve">7. </w:t>
+      </w:r>
+      <w:r>
+        <w:rPr>
+          <w:rFonts w:ascii="Arial" w:eastAsia="Times New Roman" w:hAnsi="Arial" w:cs="Arial"/>
+          <w:sz w:val="21"/>
+          <w:szCs w:val="21"/>
+          <w:lang w:eastAsia="ru-RU"/>
+        </w:rPr>
+        <w:t>Как будет реализована ситуация с заполнением форм: я заполнил все данные кроме одного обязательного поля =</w:t>
+      </w:r>
+      <w:r>
+        <w:rPr>
+          <w:rFonts w:ascii="Arial" w:eastAsia="Times New Roman" w:hAnsi="Arial" w:cs="Arial"/>
+          <w:sz w:val="21"/>
+          <w:szCs w:val="21"/>
+          <w:lang w:eastAsia="ru-RU"/>
+        </w:rPr>
+        <w:t>&gt;</w:t>
+      </w:r>
+      <w:r>
+        <w:rPr>
+          <w:rFonts w:ascii="Arial" w:eastAsia="Times New Roman" w:hAnsi="Arial" w:cs="Arial"/>
+          <w:sz w:val="21"/>
+          <w:szCs w:val="21"/>
+          <w:lang w:eastAsia="ru-RU"/>
+        </w:rPr>
+        <w:t xml:space="preserve"> нажал кнопку сохранить =</w:t>
+      </w:r>
+      <w:r>
+        <w:rPr>
+          <w:rFonts w:ascii="Arial" w:eastAsia="Times New Roman" w:hAnsi="Arial" w:cs="Arial"/>
+          <w:sz w:val="21"/>
+          <w:szCs w:val="21"/>
+          <w:lang w:eastAsia="ru-RU"/>
+        </w:rPr>
+        <w:t>&gt;</w:t>
+      </w:r>
+      <w:r>
+        <w:rPr>
+          <w:rFonts w:ascii="Arial" w:eastAsia="Times New Roman" w:hAnsi="Arial" w:cs="Arial"/>
+          <w:sz w:val="21"/>
+          <w:szCs w:val="21"/>
+          <w:lang w:eastAsia="ru-RU"/>
+        </w:rPr>
+        <w:t xml:space="preserve"> появилось уведомление об ошибке =</w:t>
+      </w:r>
+      <w:r>
+        <w:rPr>
+          <w:rFonts w:ascii="Arial" w:eastAsia="Times New Roman" w:hAnsi="Arial" w:cs="Arial"/>
+          <w:sz w:val="21"/>
+          <w:szCs w:val="21"/>
+          <w:lang w:eastAsia="ru-RU"/>
+        </w:rPr>
+        <w:t>&gt;</w:t>
+      </w:r>
+      <w:r>
+        <w:rPr>
+          <w:rFonts w:ascii="Arial" w:eastAsia="Times New Roman" w:hAnsi="Arial" w:cs="Arial"/>
+          <w:sz w:val="21"/>
+          <w:szCs w:val="21"/>
+          <w:lang w:eastAsia="ru-RU"/>
+        </w:rPr>
+        <w:t>что будет происходить с введенными данными? Все поля очистятся или останутся заполнены как было до нажатия на кнопку сохранить?</w:t>
       </w:r>
     </w:p>
     <w:p>
@@ -3131,111 +3336,73 @@
         <w:spacing w:after="80" w:line="240" w:lineRule="auto"/>
         <w:rPr>
           <w:rFonts w:ascii="Arial" w:eastAsia="Times New Roman" w:hAnsi="Arial" w:cs="Arial"/>
-          <w:sz w:val="21"/>
-          <w:szCs w:val="21"/>
-          <w:lang w:eastAsia="ru-RU"/>
-        </w:rPr>
-      </w:pPr>
-      <w:r>
-        <w:rPr>
-          <w:rFonts w:ascii="Arial" w:eastAsia="Times New Roman" w:hAnsi="Arial" w:cs="Arial"/>
-          <w:sz w:val="21"/>
-          <w:szCs w:val="21"/>
-          <w:lang w:eastAsia="ru-RU"/>
-        </w:rPr>
-        <w:t xml:space="preserve">6. При нажатии кнопки удалить на формах </w:t>
-      </w:r>
-      <w:r>
-        <w:rPr>
-          <w:rFonts w:ascii="Arial" w:eastAsia="Times New Roman" w:hAnsi="Arial" w:cs="Arial"/>
-          <w:sz w:val="21"/>
-          <w:szCs w:val="21"/>
-          <w:lang w:eastAsia="ru-RU"/>
-        </w:rPr>
-        <w:t xml:space="preserve">“Список </w:t>
-      </w:r>
-      <w:proofErr w:type="gramStart"/>
-      <w:r>
-        <w:rPr>
-          <w:rFonts w:ascii="Arial" w:eastAsia="Times New Roman" w:hAnsi="Arial" w:cs="Arial"/>
-          <w:sz w:val="21"/>
-          <w:szCs w:val="21"/>
-          <w:lang w:eastAsia="ru-RU"/>
-        </w:rPr>
-        <w:t>проектов</w:t>
-      </w:r>
-      <w:r>
-        <w:rPr>
-          <w:rFonts w:ascii="Arial" w:eastAsia="Times New Roman" w:hAnsi="Arial" w:cs="Arial"/>
-          <w:sz w:val="21"/>
-          <w:szCs w:val="21"/>
-          <w:lang w:eastAsia="ru-RU"/>
-        </w:rPr>
-        <w:t>”</w:t>
-      </w:r>
-      <w:r>
-        <w:rPr>
-          <w:rFonts w:ascii="Arial" w:eastAsia="Times New Roman" w:hAnsi="Arial" w:cs="Arial"/>
-          <w:sz w:val="21"/>
-          <w:szCs w:val="21"/>
-          <w:lang w:eastAsia="ru-RU"/>
-        </w:rPr>
-        <w:t>\</w:t>
-      </w:r>
-      <w:proofErr w:type="gramEnd"/>
-      <w:r>
-        <w:rPr>
-          <w:rFonts w:ascii="Arial" w:eastAsia="Times New Roman" w:hAnsi="Arial" w:cs="Arial"/>
-          <w:sz w:val="21"/>
-          <w:szCs w:val="21"/>
-          <w:lang w:eastAsia="ru-RU"/>
-        </w:rPr>
-        <w:t xml:space="preserve"> Форма </w:t>
-      </w:r>
-      <w:r>
-        <w:rPr>
-          <w:rFonts w:ascii="Arial" w:eastAsia="Times New Roman" w:hAnsi="Arial" w:cs="Arial"/>
-          <w:sz w:val="21"/>
-          <w:szCs w:val="21"/>
-          <w:lang w:eastAsia="ru-RU"/>
-        </w:rPr>
-        <w:t>“Список задач</w:t>
-      </w:r>
-      <w:r>
-        <w:rPr>
-          <w:rFonts w:ascii="Arial" w:eastAsia="Times New Roman" w:hAnsi="Arial" w:cs="Arial"/>
-          <w:sz w:val="21"/>
-          <w:szCs w:val="21"/>
-          <w:lang w:eastAsia="ru-RU"/>
-        </w:rPr>
-        <w:t>”</w:t>
-      </w:r>
-      <w:r>
-        <w:rPr>
-          <w:rFonts w:ascii="Arial" w:eastAsia="Times New Roman" w:hAnsi="Arial" w:cs="Arial"/>
-          <w:sz w:val="21"/>
-          <w:szCs w:val="21"/>
-          <w:lang w:eastAsia="ru-RU"/>
-        </w:rPr>
-        <w:t xml:space="preserve">\ Форма </w:t>
-      </w:r>
-      <w:r>
-        <w:rPr>
-          <w:rFonts w:ascii="Arial" w:eastAsia="Times New Roman" w:hAnsi="Arial" w:cs="Arial"/>
-          <w:sz w:val="21"/>
-          <w:szCs w:val="21"/>
-          <w:lang w:eastAsia="ru-RU"/>
-        </w:rPr>
-        <w:t>“Список сотрудников”</w:t>
-      </w:r>
-      <w:r>
-        <w:rPr>
-          <w:rFonts w:ascii="Arial" w:eastAsia="Times New Roman" w:hAnsi="Arial" w:cs="Arial"/>
-          <w:sz w:val="21"/>
-          <w:szCs w:val="21"/>
-          <w:lang w:eastAsia="ru-RU"/>
-        </w:rPr>
-        <w:t xml:space="preserve"> будет ли предусмотрено окно для подтверждения удаления записи?</w:t>
+          <w:bCs/>
+          <w:color w:val="7030A0"/>
+          <w:kern w:val="36"/>
+          <w:sz w:val="21"/>
+          <w:szCs w:val="21"/>
+          <w:lang w:eastAsia="ru-RU"/>
+        </w:rPr>
+      </w:pPr>
+      <w:r>
+        <w:rPr>
+          <w:rFonts w:ascii="Arial" w:eastAsia="Times New Roman" w:hAnsi="Arial" w:cs="Arial"/>
+          <w:bCs/>
+          <w:color w:val="7030A0"/>
+          <w:kern w:val="36"/>
+          <w:sz w:val="21"/>
+          <w:szCs w:val="21"/>
+          <w:lang w:val="en-GB" w:eastAsia="ru-RU"/>
+        </w:rPr>
+        <w:t>VLI</w:t>
+      </w:r>
+      <w:r>
+        <w:rPr>
+          <w:rFonts w:ascii="Arial" w:eastAsia="Times New Roman" w:hAnsi="Arial" w:cs="Arial"/>
+          <w:bCs/>
+          <w:color w:val="7030A0"/>
+          <w:kern w:val="36"/>
+          <w:sz w:val="21"/>
+          <w:szCs w:val="21"/>
+          <w:lang w:eastAsia="ru-RU"/>
+        </w:rPr>
+        <w:t>:</w:t>
+      </w:r>
+      <w:r>
+        <w:rPr>
+          <w:rFonts w:ascii="Arial" w:eastAsia="Times New Roman" w:hAnsi="Arial" w:cs="Arial"/>
+          <w:bCs/>
+          <w:color w:val="7030A0"/>
+          <w:kern w:val="36"/>
+          <w:sz w:val="21"/>
+          <w:szCs w:val="21"/>
+          <w:lang w:eastAsia="ru-RU"/>
+        </w:rPr>
+        <w:t xml:space="preserve"> </w:t>
+      </w:r>
+      <w:r>
+        <w:rPr>
+          <w:rFonts w:ascii="Arial" w:eastAsia="Times New Roman" w:hAnsi="Arial" w:cs="Arial"/>
+          <w:bCs/>
+          <w:color w:val="7030A0"/>
+          <w:kern w:val="36"/>
+          <w:sz w:val="21"/>
+          <w:szCs w:val="21"/>
+          <w:lang w:eastAsia="ru-RU"/>
+        </w:rPr>
+        <w:t>поля должны быть заполнены</w:t>
+      </w:r>
+      <w:r>
+        <w:rPr>
+          <w:rFonts w:ascii="Arial" w:eastAsia="Times New Roman" w:hAnsi="Arial" w:cs="Arial"/>
+          <w:bCs/>
+          <w:color w:val="7030A0"/>
+          <w:kern w:val="36"/>
+          <w:sz w:val="21"/>
+          <w:szCs w:val="21"/>
+          <w:lang w:eastAsia="ru-RU"/>
+        </w:rPr>
+        <w:t xml:space="preserve"> ранее введёнными значениями. </w:t>
       </w:r>
     </w:p>
     <w:p>
@@ -3251,20 +3418,178 @@
       <w:r>
         <w:rPr>
           <w:rFonts w:ascii="Arial" w:eastAsia="Times New Roman" w:hAnsi="Arial" w:cs="Arial"/>
-          <w:sz w:val="21"/>
-          <w:szCs w:val="21"/>
-          <w:lang w:eastAsia="ru-RU"/>
-        </w:rPr>
-        <w:t xml:space="preserve">7. </w:t>
-      </w:r>
-      <w:r>
-        <w:rPr>
-          <w:rFonts w:ascii="Arial" w:eastAsia="Times New Roman" w:hAnsi="Arial" w:cs="Arial"/>
-          <w:sz w:val="21"/>
-          <w:szCs w:val="21"/>
-          <w:lang w:eastAsia="ru-RU"/>
-        </w:rPr>
-        <w:t>Как будет реализована ситуация с заполнением форм: я заполнил все данные кроме одного обязательного поля =</w:t>
+          <w:bCs/>
+          <w:i/>
+          <w:color w:val="7030A0"/>
+          <w:kern w:val="36"/>
+          <w:sz w:val="21"/>
+          <w:szCs w:val="21"/>
+          <w:lang w:eastAsia="ru-RU"/>
+        </w:rPr>
+        <w:t xml:space="preserve">Такой вопрос можно не задавать. </w:t>
+      </w:r>
+      <w:r>
+        <w:rPr>
+          <w:rFonts w:ascii="Arial" w:eastAsia="Times New Roman" w:hAnsi="Arial" w:cs="Arial"/>
+          <w:bCs/>
+          <w:i/>
+          <w:color w:val="7030A0"/>
+          <w:kern w:val="36"/>
+          <w:sz w:val="21"/>
+          <w:szCs w:val="21"/>
+          <w:lang w:eastAsia="ru-RU"/>
+        </w:rPr>
+        <w:t xml:space="preserve">Если будет специфичное требование к необходимости очищать форму, например, по каким-либо правилам безопасности </w:t>
+      </w:r>
+      <w:r>
+        <w:rPr>
+          <w:rFonts w:ascii="Arial" w:eastAsia="Times New Roman" w:hAnsi="Arial" w:cs="Arial"/>
+          <w:bCs/>
+          <w:i/>
+          <w:color w:val="7030A0"/>
+          <w:kern w:val="36"/>
+          <w:sz w:val="21"/>
+          <w:szCs w:val="21"/>
+          <w:lang w:eastAsia="ru-RU"/>
+        </w:rPr>
+        <w:t>конфиденциальных</w:t>
+      </w:r>
+      <w:r>
+        <w:rPr>
+          <w:rFonts w:ascii="Arial" w:eastAsia="Times New Roman" w:hAnsi="Arial" w:cs="Arial"/>
+          <w:bCs/>
+          <w:i/>
+          <w:color w:val="7030A0"/>
+          <w:kern w:val="36"/>
+          <w:sz w:val="21"/>
+          <w:szCs w:val="21"/>
+          <w:lang w:eastAsia="ru-RU"/>
+        </w:rPr>
+        <w:t xml:space="preserve"> данных, то это будет указано в требованиях.</w:t>
+      </w:r>
+      <w:r>
+        <w:rPr>
+          <w:rFonts w:ascii="Arial" w:eastAsia="Times New Roman" w:hAnsi="Arial" w:cs="Arial"/>
+          <w:bCs/>
+          <w:i/>
+          <w:color w:val="7030A0"/>
+          <w:kern w:val="36"/>
+          <w:sz w:val="21"/>
+          <w:szCs w:val="21"/>
+          <w:lang w:eastAsia="ru-RU"/>
+        </w:rPr>
+        <w:t xml:space="preserve"> Либо </w:t>
+      </w:r>
+      <w:proofErr w:type="spellStart"/>
+      <w:r>
+        <w:rPr>
+          <w:rFonts w:ascii="Arial" w:eastAsia="Times New Roman" w:hAnsi="Arial" w:cs="Arial"/>
+          <w:bCs/>
+          <w:i/>
+          <w:color w:val="7030A0"/>
+          <w:kern w:val="36"/>
+          <w:sz w:val="21"/>
+          <w:szCs w:val="21"/>
+          <w:lang w:eastAsia="ru-RU"/>
+        </w:rPr>
+        <w:t>тестировщик</w:t>
+      </w:r>
+      <w:proofErr w:type="spellEnd"/>
+      <w:r>
+        <w:rPr>
+          <w:rFonts w:ascii="Arial" w:eastAsia="Times New Roman" w:hAnsi="Arial" w:cs="Arial"/>
+          <w:bCs/>
+          <w:i/>
+          <w:color w:val="7030A0"/>
+          <w:kern w:val="36"/>
+          <w:sz w:val="21"/>
+          <w:szCs w:val="21"/>
+          <w:lang w:eastAsia="ru-RU"/>
+        </w:rPr>
+        <w:t xml:space="preserve"> может уточнить такое требования, если есть предположения, почему такое требование может быть уместно, например, для полей ввода пароля или ввода значения </w:t>
+      </w:r>
+      <w:proofErr w:type="spellStart"/>
+      <w:r>
+        <w:rPr>
+          <w:rFonts w:ascii="Arial" w:eastAsia="Times New Roman" w:hAnsi="Arial" w:cs="Arial"/>
+          <w:bCs/>
+          <w:i/>
+          <w:color w:val="7030A0"/>
+          <w:kern w:val="36"/>
+          <w:sz w:val="21"/>
+          <w:szCs w:val="21"/>
+          <w:lang w:eastAsia="ru-RU"/>
+        </w:rPr>
+        <w:t>капчи</w:t>
+      </w:r>
+      <w:proofErr w:type="spellEnd"/>
+      <w:r>
+        <w:rPr>
+          <w:rFonts w:ascii="Arial" w:eastAsia="Times New Roman" w:hAnsi="Arial" w:cs="Arial"/>
+          <w:bCs/>
+          <w:i/>
+          <w:color w:val="7030A0"/>
+          <w:kern w:val="36"/>
+          <w:sz w:val="21"/>
+          <w:szCs w:val="21"/>
+          <w:lang w:eastAsia="ru-RU"/>
+        </w:rPr>
+        <w:t xml:space="preserve">. </w:t>
+      </w:r>
+      <w:r>
+        <w:rPr>
+          <w:rFonts w:ascii="Arial" w:eastAsia="Times New Roman" w:hAnsi="Arial" w:cs="Arial"/>
+          <w:bCs/>
+          <w:i/>
+          <w:color w:val="7030A0"/>
+          <w:kern w:val="36"/>
+          <w:sz w:val="21"/>
+          <w:szCs w:val="21"/>
+          <w:lang w:eastAsia="ru-RU"/>
+        </w:rPr>
+        <w:t>В остальных случаях ожидаем, что данные, которые уже ввёл пользователь</w:t>
+      </w:r>
+      <w:r>
+        <w:rPr>
+          <w:rFonts w:ascii="Arial" w:eastAsia="Times New Roman" w:hAnsi="Arial" w:cs="Arial"/>
+          <w:bCs/>
+          <w:i/>
+          <w:color w:val="7030A0"/>
+          <w:kern w:val="36"/>
+          <w:sz w:val="21"/>
+          <w:szCs w:val="21"/>
+          <w:lang w:eastAsia="ru-RU"/>
+        </w:rPr>
+        <w:t>, должны быть сохранены в полях, иначе ему придётся заново заполнять форму. И если это не так, то смело заводим дефект.</w:t>
+      </w:r>
+    </w:p>
+    <w:p>
+      <w:pPr>
+        <w:spacing w:after="80" w:line="240" w:lineRule="auto"/>
+        <w:rPr>
+          <w:rFonts w:ascii="Arial" w:eastAsia="Times New Roman" w:hAnsi="Arial" w:cs="Arial"/>
+          <w:sz w:val="21"/>
+          <w:szCs w:val="21"/>
+          <w:lang w:eastAsia="ru-RU"/>
+        </w:rPr>
+      </w:pPr>
+      <w:r>
+        <w:rPr>
+          <w:rFonts w:ascii="Arial" w:eastAsia="Times New Roman" w:hAnsi="Arial" w:cs="Arial"/>
+          <w:sz w:val="21"/>
+          <w:szCs w:val="21"/>
+          <w:lang w:eastAsia="ru-RU"/>
+        </w:rPr>
+        <w:t xml:space="preserve">8. </w:t>
+      </w:r>
+      <w:r>
+        <w:rPr>
+          <w:rFonts w:ascii="Arial" w:eastAsia="Times New Roman" w:hAnsi="Arial" w:cs="Arial"/>
+          <w:sz w:val="21"/>
+          <w:szCs w:val="21"/>
+          <w:lang w:eastAsia="ru-RU"/>
+        </w:rPr>
+        <w:t>Так же что происходит с данными при переходе с формы на форму? В форме ввода проекта заполнили все поля =</w:t>
       </w:r>
       <w:r>
         <w:rPr>
@@ -3282,16 +3607,7 @@
           <w:szCs w:val="21"/>
           <w:lang w:eastAsia="ru-RU"/>
         </w:rPr>
-        <w:t xml:space="preserve"> нажал кнопку сохранить </w:t>
-      </w:r>
-      <w:r>
-        <w:rPr>
-          <w:rFonts w:ascii="Arial" w:eastAsia="Times New Roman" w:hAnsi="Arial" w:cs="Arial"/>
-          <w:sz w:val="21"/>
-          <w:szCs w:val="21"/>
-          <w:lang w:eastAsia="ru-RU"/>
-        </w:rPr>
-        <w:t>=</w:t>
+        <w:t xml:space="preserve"> дошли до поля «список задач» =</w:t>
       </w:r>
       <w:r>
         <w:rPr>
@@ -3309,17 +3625,7 @@
           <w:szCs w:val="21"/>
           <w:lang w:eastAsia="ru-RU"/>
         </w:rPr>
-        <w:t xml:space="preserve"> появилось уведомление об ошибке </w:t>
-      </w:r>
-      <w:proofErr w:type="gramStart"/>
-      <w:r>
-        <w:rPr>
-          <w:rFonts w:ascii="Arial" w:eastAsia="Times New Roman" w:hAnsi="Arial" w:cs="Arial"/>
-          <w:sz w:val="21"/>
-          <w:szCs w:val="21"/>
-          <w:lang w:eastAsia="ru-RU"/>
-        </w:rPr>
-        <w:t>=</w:t>
+        <w:t xml:space="preserve"> нажали кнопку добавить =</w:t>
       </w:r>
       <w:r>
         <w:rPr>
@@ -3337,17 +3643,61 @@
           <w:szCs w:val="21"/>
           <w:lang w:eastAsia="ru-RU"/>
         </w:rPr>
-        <w:t>что</w:t>
-      </w:r>
-      <w:proofErr w:type="gramEnd"/>
-      <w:r>
-        <w:rPr>
-          <w:rFonts w:ascii="Arial" w:eastAsia="Times New Roman" w:hAnsi="Arial" w:cs="Arial"/>
-          <w:sz w:val="21"/>
-          <w:szCs w:val="21"/>
-          <w:lang w:eastAsia="ru-RU"/>
-        </w:rPr>
-        <w:t xml:space="preserve"> будет происходить с введенными данными? Все поля очистятся или останутся заполнены как было до нажатия на кнопку сохранить?</w:t>
+        <w:t xml:space="preserve"> перекинуло на форму ввода задачи =</w:t>
+      </w:r>
+      <w:r>
+        <w:rPr>
+          <w:rFonts w:ascii="Arial" w:eastAsia="Times New Roman" w:hAnsi="Arial" w:cs="Arial"/>
+          <w:sz w:val="21"/>
+          <w:szCs w:val="21"/>
+          <w:lang w:eastAsia="ru-RU"/>
+        </w:rPr>
+        <w:t>&gt;</w:t>
+      </w:r>
+      <w:r>
+        <w:rPr>
+          <w:rFonts w:ascii="Arial" w:eastAsia="Times New Roman" w:hAnsi="Arial" w:cs="Arial"/>
+          <w:sz w:val="21"/>
+          <w:szCs w:val="21"/>
+          <w:lang w:eastAsia="ru-RU"/>
+        </w:rPr>
+        <w:t xml:space="preserve"> заполнили форму ввода задачи =</w:t>
+      </w:r>
+      <w:r>
+        <w:rPr>
+          <w:rFonts w:ascii="Arial" w:eastAsia="Times New Roman" w:hAnsi="Arial" w:cs="Arial"/>
+          <w:sz w:val="21"/>
+          <w:szCs w:val="21"/>
+          <w:lang w:eastAsia="ru-RU"/>
+        </w:rPr>
+        <w:t>&gt;</w:t>
+      </w:r>
+      <w:r>
+        <w:rPr>
+          <w:rFonts w:ascii="Arial" w:eastAsia="Times New Roman" w:hAnsi="Arial" w:cs="Arial"/>
+          <w:sz w:val="21"/>
+          <w:szCs w:val="21"/>
+          <w:lang w:eastAsia="ru-RU"/>
+        </w:rPr>
+        <w:t xml:space="preserve"> нажали на кнопку сохранить =</w:t>
+      </w:r>
+      <w:r>
+        <w:rPr>
+          <w:rFonts w:ascii="Arial" w:eastAsia="Times New Roman" w:hAnsi="Arial" w:cs="Arial"/>
+          <w:sz w:val="21"/>
+          <w:szCs w:val="21"/>
+          <w:lang w:eastAsia="ru-RU"/>
+        </w:rPr>
+        <w:t>&gt;</w:t>
+      </w:r>
+      <w:r>
+        <w:rPr>
+          <w:rFonts w:ascii="Arial" w:eastAsia="Times New Roman" w:hAnsi="Arial" w:cs="Arial"/>
+          <w:sz w:val="21"/>
+          <w:szCs w:val="21"/>
+          <w:lang w:eastAsia="ru-RU"/>
+        </w:rPr>
+        <w:t xml:space="preserve"> переход обратно на форму ввода проекта и что с нашими данными которые мы вводили в поля этой формы, они остаються?</w:t>
       </w:r>
     </w:p>
     <w:p>
@@ -3363,196 +3713,63 @@
       <w:r>
         <w:rPr>
           <w:rFonts w:ascii="Arial" w:eastAsia="Times New Roman" w:hAnsi="Arial" w:cs="Arial"/>
-          <w:sz w:val="21"/>
-          <w:szCs w:val="21"/>
-          <w:lang w:eastAsia="ru-RU"/>
-        </w:rPr>
-        <w:t xml:space="preserve">8. </w:t>
-      </w:r>
-      <w:r>
-        <w:rPr>
-          <w:rFonts w:ascii="Arial" w:eastAsia="Times New Roman" w:hAnsi="Arial" w:cs="Arial"/>
-          <w:sz w:val="21"/>
-          <w:szCs w:val="21"/>
-          <w:lang w:eastAsia="ru-RU"/>
-        </w:rPr>
-        <w:t xml:space="preserve">Так же что происходит с данными при переходе с формы на форму? В форме ввода проекта заполнили все поля </w:t>
-      </w:r>
-      <w:r>
-        <w:rPr>
-          <w:rFonts w:ascii="Arial" w:eastAsia="Times New Roman" w:hAnsi="Arial" w:cs="Arial"/>
-          <w:sz w:val="21"/>
-          <w:szCs w:val="21"/>
-          <w:lang w:eastAsia="ru-RU"/>
-        </w:rPr>
-        <w:t>=</w:t>
-      </w:r>
-      <w:r>
-        <w:rPr>
-          <w:rFonts w:ascii="Arial" w:eastAsia="Times New Roman" w:hAnsi="Arial" w:cs="Arial"/>
-          <w:sz w:val="21"/>
-          <w:szCs w:val="21"/>
-          <w:lang w:eastAsia="ru-RU"/>
-        </w:rPr>
-        <w:t>&gt;</w:t>
-      </w:r>
-      <w:r>
-        <w:rPr>
-          <w:rFonts w:ascii="Arial" w:eastAsia="Times New Roman" w:hAnsi="Arial" w:cs="Arial"/>
-          <w:sz w:val="21"/>
-          <w:szCs w:val="21"/>
-          <w:lang w:eastAsia="ru-RU"/>
-        </w:rPr>
-        <w:t xml:space="preserve"> дошли до поля «список задач» </w:t>
-      </w:r>
-      <w:r>
-        <w:rPr>
-          <w:rFonts w:ascii="Arial" w:eastAsia="Times New Roman" w:hAnsi="Arial" w:cs="Arial"/>
-          <w:sz w:val="21"/>
-          <w:szCs w:val="21"/>
-          <w:lang w:eastAsia="ru-RU"/>
-        </w:rPr>
-        <w:t>=</w:t>
-      </w:r>
-      <w:r>
-        <w:rPr>
-          <w:rFonts w:ascii="Arial" w:eastAsia="Times New Roman" w:hAnsi="Arial" w:cs="Arial"/>
-          <w:sz w:val="21"/>
-          <w:szCs w:val="21"/>
-          <w:lang w:eastAsia="ru-RU"/>
-        </w:rPr>
-        <w:t>&gt;</w:t>
-      </w:r>
-      <w:r>
-        <w:rPr>
-          <w:rFonts w:ascii="Arial" w:eastAsia="Times New Roman" w:hAnsi="Arial" w:cs="Arial"/>
-          <w:sz w:val="21"/>
-          <w:szCs w:val="21"/>
-          <w:lang w:eastAsia="ru-RU"/>
-        </w:rPr>
-        <w:t xml:space="preserve"> нажали кнопку добавить </w:t>
-      </w:r>
-      <w:r>
-        <w:rPr>
-          <w:rFonts w:ascii="Arial" w:eastAsia="Times New Roman" w:hAnsi="Arial" w:cs="Arial"/>
-          <w:sz w:val="21"/>
-          <w:szCs w:val="21"/>
-          <w:lang w:eastAsia="ru-RU"/>
-        </w:rPr>
-        <w:t>=</w:t>
-      </w:r>
-      <w:r>
-        <w:rPr>
-          <w:rFonts w:ascii="Arial" w:eastAsia="Times New Roman" w:hAnsi="Arial" w:cs="Arial"/>
-          <w:sz w:val="21"/>
-          <w:szCs w:val="21"/>
-          <w:lang w:eastAsia="ru-RU"/>
-        </w:rPr>
-        <w:t>&gt;</w:t>
-      </w:r>
-      <w:r>
-        <w:rPr>
-          <w:rFonts w:ascii="Arial" w:eastAsia="Times New Roman" w:hAnsi="Arial" w:cs="Arial"/>
-          <w:sz w:val="21"/>
-          <w:szCs w:val="21"/>
-          <w:lang w:eastAsia="ru-RU"/>
-        </w:rPr>
-        <w:t xml:space="preserve"> перекинуло на форму ввода задачи </w:t>
-      </w:r>
-      <w:r>
-        <w:rPr>
-          <w:rFonts w:ascii="Arial" w:eastAsia="Times New Roman" w:hAnsi="Arial" w:cs="Arial"/>
-          <w:sz w:val="21"/>
-          <w:szCs w:val="21"/>
-          <w:lang w:eastAsia="ru-RU"/>
-        </w:rPr>
-        <w:t>=</w:t>
-      </w:r>
-      <w:r>
-        <w:rPr>
-          <w:rFonts w:ascii="Arial" w:eastAsia="Times New Roman" w:hAnsi="Arial" w:cs="Arial"/>
-          <w:sz w:val="21"/>
-          <w:szCs w:val="21"/>
-          <w:lang w:eastAsia="ru-RU"/>
-        </w:rPr>
-        <w:t>&gt;</w:t>
-      </w:r>
-      <w:r>
-        <w:rPr>
-          <w:rFonts w:ascii="Arial" w:eastAsia="Times New Roman" w:hAnsi="Arial" w:cs="Arial"/>
-          <w:sz w:val="21"/>
-          <w:szCs w:val="21"/>
-          <w:lang w:eastAsia="ru-RU"/>
-        </w:rPr>
-        <w:t xml:space="preserve"> заполнили форму ввода задачи </w:t>
-      </w:r>
-      <w:r>
-        <w:rPr>
-          <w:rFonts w:ascii="Arial" w:eastAsia="Times New Roman" w:hAnsi="Arial" w:cs="Arial"/>
-          <w:sz w:val="21"/>
-          <w:szCs w:val="21"/>
-          <w:lang w:eastAsia="ru-RU"/>
-        </w:rPr>
-        <w:t>=</w:t>
-      </w:r>
-      <w:r>
-        <w:rPr>
-          <w:rFonts w:ascii="Arial" w:eastAsia="Times New Roman" w:hAnsi="Arial" w:cs="Arial"/>
-          <w:sz w:val="21"/>
-          <w:szCs w:val="21"/>
-          <w:lang w:eastAsia="ru-RU"/>
-        </w:rPr>
-        <w:t>&gt;</w:t>
-      </w:r>
-      <w:r>
-        <w:rPr>
-          <w:rFonts w:ascii="Arial" w:eastAsia="Times New Roman" w:hAnsi="Arial" w:cs="Arial"/>
-          <w:sz w:val="21"/>
-          <w:szCs w:val="21"/>
-          <w:lang w:eastAsia="ru-RU"/>
-        </w:rPr>
-        <w:t xml:space="preserve"> нажали на кнопку сохранить </w:t>
-      </w:r>
-      <w:r>
-        <w:rPr>
-          <w:rFonts w:ascii="Arial" w:eastAsia="Times New Roman" w:hAnsi="Arial" w:cs="Arial"/>
-          <w:sz w:val="21"/>
-          <w:szCs w:val="21"/>
-          <w:lang w:eastAsia="ru-RU"/>
-        </w:rPr>
-        <w:t>=</w:t>
-      </w:r>
-      <w:r>
-        <w:rPr>
-          <w:rFonts w:ascii="Arial" w:eastAsia="Times New Roman" w:hAnsi="Arial" w:cs="Arial"/>
-          <w:sz w:val="21"/>
-          <w:szCs w:val="21"/>
-          <w:lang w:eastAsia="ru-RU"/>
-        </w:rPr>
-        <w:t>&gt;</w:t>
-      </w:r>
-      <w:r>
-        <w:rPr>
-          <w:rFonts w:ascii="Arial" w:eastAsia="Times New Roman" w:hAnsi="Arial" w:cs="Arial"/>
-          <w:sz w:val="21"/>
-          <w:szCs w:val="21"/>
-          <w:lang w:eastAsia="ru-RU"/>
-        </w:rPr>
-        <w:t xml:space="preserve"> переход обратно на форму ввода проекта и что с нашими данными которые мы вводили в поля этой формы, они остаються?</w:t>
-      </w:r>
-      <w:bookmarkStart w:id="0" w:name="_GoBack"/>
-      <w:bookmarkEnd w:id="0"/>
-    </w:p>
-    <w:p>
-      <w:pPr>
-        <w:spacing w:after="80" w:line="240" w:lineRule="auto"/>
-        <w:rPr>
-          <w:rFonts w:ascii="Arial" w:eastAsia="Times New Roman" w:hAnsi="Arial" w:cs="Arial"/>
-          <w:sz w:val="21"/>
-          <w:szCs w:val="21"/>
-          <w:lang w:eastAsia="ru-RU"/>
-        </w:rPr>
-      </w:pPr>
+          <w:bCs/>
+          <w:color w:val="7030A0"/>
+          <w:kern w:val="36"/>
+          <w:sz w:val="21"/>
+          <w:szCs w:val="21"/>
+          <w:lang w:val="en-GB" w:eastAsia="ru-RU"/>
+        </w:rPr>
+        <w:t>VLI</w:t>
+      </w:r>
+      <w:r>
+        <w:rPr>
+          <w:rFonts w:ascii="Arial" w:eastAsia="Times New Roman" w:hAnsi="Arial" w:cs="Arial"/>
+          <w:bCs/>
+          <w:color w:val="7030A0"/>
+          <w:kern w:val="36"/>
+          <w:sz w:val="21"/>
+          <w:szCs w:val="21"/>
+          <w:lang w:eastAsia="ru-RU"/>
+        </w:rPr>
+        <w:t>:</w:t>
+      </w:r>
+      <w:r>
+        <w:rPr>
+          <w:rFonts w:ascii="Arial" w:eastAsia="Times New Roman" w:hAnsi="Arial" w:cs="Arial"/>
+          <w:bCs/>
+          <w:color w:val="7030A0"/>
+          <w:kern w:val="36"/>
+          <w:sz w:val="21"/>
+          <w:szCs w:val="21"/>
+          <w:lang w:eastAsia="ru-RU"/>
+        </w:rPr>
+        <w:t xml:space="preserve">  </w:t>
+      </w:r>
+      <w:r>
+        <w:rPr>
+          <w:rFonts w:ascii="Arial" w:eastAsia="Times New Roman" w:hAnsi="Arial" w:cs="Arial"/>
+          <w:bCs/>
+          <w:color w:val="7030A0"/>
+          <w:kern w:val="36"/>
+          <w:sz w:val="21"/>
+          <w:szCs w:val="21"/>
+          <w:lang w:eastAsia="ru-RU"/>
+        </w:rPr>
+        <w:t xml:space="preserve">Да, в таком случае, данные в полях </w:t>
+      </w:r>
+      <w:r>
+        <w:rPr>
+          <w:rFonts w:ascii="Arial" w:eastAsia="Times New Roman" w:hAnsi="Arial" w:cs="Arial"/>
+          <w:bCs/>
+          <w:color w:val="7030A0"/>
+          <w:kern w:val="36"/>
+          <w:sz w:val="21"/>
+          <w:szCs w:val="21"/>
+          <w:lang w:eastAsia="ru-RU"/>
+        </w:rPr>
+        <w:t>должны быть сохранены</w:t>
+      </w:r>
     </w:p>
     <w:p>
       <w:pPr>
@@ -3594,7 +3811,6 @@
         <w:t xml:space="preserve"> </w:t>
       </w:r>
       <w:proofErr w:type="spellStart"/>
-      <w:proofErr w:type="gramStart"/>
       <w:r>
         <w:rPr>
           <w:rFonts w:ascii="Arial" w:eastAsia="Times New Roman" w:hAnsi="Arial" w:cs="Arial"/>
@@ -3608,7 +3824,6 @@
         <w:t>Т.к</w:t>
       </w:r>
       <w:proofErr w:type="spellEnd"/>
-      <w:proofErr w:type="gramEnd"/>
       <w:r>
         <w:rPr>
           <w:rFonts w:ascii="Arial" w:eastAsia="Times New Roman" w:hAnsi="Arial" w:cs="Arial"/>
@@ -3733,7 +3948,7 @@
     </w:p>
     <w:p>
       <w:pPr>
-        <w:pStyle w:val="a6"/>
+        <w:pStyle w:val="ListParagraph"/>
         <w:numPr>
           <w:ilvl w:val="0"/>
           <w:numId w:val="1"/>
@@ -3758,7 +3973,7 @@
     </w:p>
     <w:p>
       <w:pPr>
-        <w:pStyle w:val="a6"/>
+        <w:pStyle w:val="ListParagraph"/>
         <w:numPr>
           <w:ilvl w:val="1"/>
           <w:numId w:val="8"/>
@@ -3858,7 +4073,7 @@
     </w:p>
     <w:p>
       <w:pPr>
-        <w:pStyle w:val="a6"/>
+        <w:pStyle w:val="ListParagraph"/>
         <w:numPr>
           <w:ilvl w:val="1"/>
           <w:numId w:val="8"/>
@@ -4008,7 +4223,7 @@
     </w:p>
     <w:p>
       <w:pPr>
-        <w:pStyle w:val="a6"/>
+        <w:pStyle w:val="ListParagraph"/>
         <w:numPr>
           <w:ilvl w:val="1"/>
           <w:numId w:val="9"/>
@@ -4144,7 +4359,7 @@
     </w:p>
     <w:p>
       <w:pPr>
-        <w:pStyle w:val="a6"/>
+        <w:pStyle w:val="ListParagraph"/>
         <w:numPr>
           <w:ilvl w:val="0"/>
           <w:numId w:val="1"/>
@@ -4182,8 +4397,8 @@
           <w:lang w:eastAsia="ru-RU"/>
         </w:rPr>
       </w:pPr>
+      <w:commentRangeStart w:id="0"/>
       <w:commentRangeStart w:id="1"/>
-      <w:commentRangeStart w:id="2"/>
       <w:r>
         <w:rPr>
           <w:rFonts w:ascii="Arial" w:eastAsia="Times New Roman" w:hAnsi="Arial" w:cs="Arial"/>
@@ -4193,19 +4408,19 @@
         </w:rPr>
         <w:t>Проект может включать в себя от нуля до множества задач</w:t>
       </w:r>
+      <w:commentRangeEnd w:id="0"/>
+      <w:r>
+        <w:rPr>
+          <w:rStyle w:val="CommentReference"/>
+        </w:rPr>
+        <w:commentReference w:id="0"/>
+      </w:r>
       <w:commentRangeEnd w:id="1"/>
       <w:r>
         <w:rPr>
-          <w:rStyle w:val="a7"/>
+          <w:rStyle w:val="CommentReference"/>
         </w:rPr>
         <w:commentReference w:id="1"/>
-      </w:r>
-      <w:commentRangeEnd w:id="2"/>
-      <w:r>
-        <w:rPr>
-          <w:rStyle w:val="a7"/>
-        </w:rPr>
-        <w:commentReference w:id="2"/>
       </w:r>
     </w:p>
     <w:p>
@@ -4223,8 +4438,8 @@
           <w:lang w:eastAsia="ru-RU"/>
         </w:rPr>
       </w:pPr>
+      <w:commentRangeStart w:id="2"/>
       <w:commentRangeStart w:id="3"/>
-      <w:commentRangeStart w:id="4"/>
       <w:r>
         <w:rPr>
           <w:rFonts w:ascii="Arial" w:eastAsia="Times New Roman" w:hAnsi="Arial" w:cs="Arial"/>
@@ -4234,19 +4449,19 @@
         </w:rPr>
         <w:t>Один сотрудник может быть назначен на множество задач</w:t>
       </w:r>
+      <w:commentRangeEnd w:id="2"/>
+      <w:r>
+        <w:rPr>
+          <w:rStyle w:val="CommentReference"/>
+        </w:rPr>
+        <w:commentReference w:id="2"/>
+      </w:r>
       <w:commentRangeEnd w:id="3"/>
       <w:r>
         <w:rPr>
-          <w:rStyle w:val="a7"/>
+          <w:rStyle w:val="CommentReference"/>
         </w:rPr>
         <w:commentReference w:id="3"/>
-      </w:r>
-      <w:commentRangeEnd w:id="4"/>
-      <w:r>
-        <w:rPr>
-          <w:rStyle w:val="a7"/>
-        </w:rPr>
-        <w:commentReference w:id="4"/>
       </w:r>
     </w:p>
     <w:p>
@@ -4264,8 +4479,8 @@
           <w:lang w:eastAsia="ru-RU"/>
         </w:rPr>
       </w:pPr>
+      <w:commentRangeStart w:id="4"/>
       <w:commentRangeStart w:id="5"/>
-      <w:commentRangeStart w:id="6"/>
       <w:r>
         <w:rPr>
           <w:rFonts w:ascii="Arial" w:eastAsia="Times New Roman" w:hAnsi="Arial" w:cs="Arial"/>
@@ -4293,19 +4508,19 @@
         </w:rPr>
         <w:t>дна и та же задача может выполняться множеством сотрудников</w:t>
       </w:r>
+      <w:commentRangeEnd w:id="4"/>
+      <w:r>
+        <w:rPr>
+          <w:rStyle w:val="CommentReference"/>
+        </w:rPr>
+        <w:commentReference w:id="4"/>
+      </w:r>
       <w:commentRangeEnd w:id="5"/>
       <w:r>
         <w:rPr>
-          <w:rStyle w:val="a7"/>
+          <w:rStyle w:val="CommentReference"/>
         </w:rPr>
         <w:commentReference w:id="5"/>
-      </w:r>
-      <w:commentRangeEnd w:id="6"/>
-      <w:r>
-        <w:rPr>
-          <w:rStyle w:val="a7"/>
-        </w:rPr>
-        <w:commentReference w:id="6"/>
       </w:r>
     </w:p>
     <w:p>
@@ -4322,7 +4537,7 @@
     </w:p>
     <w:p>
       <w:pPr>
-        <w:pStyle w:val="a6"/>
+        <w:pStyle w:val="ListParagraph"/>
         <w:numPr>
           <w:ilvl w:val="0"/>
           <w:numId w:val="1"/>
@@ -4365,7 +4580,7 @@
     </w:p>
     <w:p>
       <w:pPr>
-        <w:pStyle w:val="a6"/>
+        <w:pStyle w:val="ListParagraph"/>
         <w:numPr>
           <w:ilvl w:val="1"/>
           <w:numId w:val="10"/>
@@ -4453,20 +4668,51 @@
           <w:lang w:eastAsia="ru-RU"/>
         </w:rPr>
       </w:pPr>
+      <w:proofErr w:type="spellStart"/>
+      <w:r>
+        <w:rPr>
+          <w:rFonts w:ascii="Arial" w:eastAsia="Times New Roman" w:hAnsi="Arial" w:cs="Arial"/>
+          <w:color w:val="7030A0"/>
+          <w:sz w:val="21"/>
+          <w:szCs w:val="21"/>
+          <w:lang w:eastAsia="ru-RU"/>
+        </w:rPr>
+        <w:t>Сотрудники</w:t>
+      </w:r>
+      <w:commentRangeStart w:id="6"/>
       <w:commentRangeStart w:id="7"/>
       <w:r>
         <w:rPr>
           <w:rFonts w:ascii="Arial" w:eastAsia="Times New Roman" w:hAnsi="Arial" w:cs="Arial"/>
-          <w:sz w:val="21"/>
-          <w:szCs w:val="21"/>
-          <w:lang w:eastAsia="ru-RU"/>
-        </w:rPr>
-        <w:t>Персоны:</w:t>
+          <w:strike/>
+          <w:color w:val="7030A0"/>
+          <w:sz w:val="21"/>
+          <w:szCs w:val="21"/>
+          <w:lang w:eastAsia="ru-RU"/>
+        </w:rPr>
+        <w:t>Персоны</w:t>
+      </w:r>
+      <w:proofErr w:type="spellEnd"/>
+      <w:r>
+        <w:rPr>
+          <w:rFonts w:ascii="Arial" w:eastAsia="Times New Roman" w:hAnsi="Arial" w:cs="Arial"/>
+          <w:sz w:val="21"/>
+          <w:szCs w:val="21"/>
+          <w:lang w:eastAsia="ru-RU"/>
+        </w:rPr>
+        <w:t>:</w:t>
+      </w:r>
+      <w:commentRangeEnd w:id="6"/>
+      <w:r>
+        <w:rPr>
+          <w:rStyle w:val="CommentReference"/>
+        </w:rPr>
+        <w:commentReference w:id="6"/>
       </w:r>
       <w:commentRangeEnd w:id="7"/>
       <w:r>
         <w:rPr>
-          <w:rStyle w:val="a7"/>
+          <w:rStyle w:val="CommentReference"/>
         </w:rPr>
         <w:commentReference w:id="7"/>
       </w:r>
@@ -4482,7 +4728,7 @@
     </w:p>
     <w:p>
       <w:pPr>
-        <w:pStyle w:val="a6"/>
+        <w:pStyle w:val="ListParagraph"/>
         <w:numPr>
           <w:ilvl w:val="1"/>
           <w:numId w:val="10"/>
@@ -4552,6 +4798,8 @@
         </w:rPr>
         <w:t>Идентификатор</w:t>
       </w:r>
+      <w:bookmarkStart w:id="8" w:name="_GoBack"/>
+      <w:bookmarkEnd w:id="8"/>
     </w:p>
     <w:p>
       <w:pPr>
@@ -4711,8 +4959,8 @@
           <w:lang w:eastAsia="ru-RU"/>
         </w:rPr>
       </w:pPr>
-      <w:commentRangeStart w:id="8"/>
       <w:commentRangeStart w:id="9"/>
+      <w:commentRangeStart w:id="10"/>
       <w:r>
         <w:rPr>
           <w:rFonts w:ascii="Arial" w:eastAsia="Times New Roman" w:hAnsi="Arial" w:cs="Arial"/>
@@ -4746,24 +4994,24 @@
         </w:rPr>
         <w:t>Удалить: Текущая запись удаляется</w:t>
       </w:r>
-      <w:commentRangeEnd w:id="8"/>
-      <w:r>
-        <w:rPr>
-          <w:rStyle w:val="a7"/>
-        </w:rPr>
-        <w:commentReference w:id="8"/>
-      </w:r>
       <w:commentRangeEnd w:id="9"/>
       <w:r>
         <w:rPr>
-          <w:rStyle w:val="a7"/>
+          <w:rStyle w:val="CommentReference"/>
         </w:rPr>
         <w:commentReference w:id="9"/>
       </w:r>
-    </w:p>
-    <w:p>
-      <w:pPr>
-        <w:pStyle w:val="a6"/>
+      <w:commentRangeEnd w:id="10"/>
+      <w:r>
+        <w:rPr>
+          <w:rStyle w:val="CommentReference"/>
+        </w:rPr>
+        <w:commentReference w:id="10"/>
+      </w:r>
+    </w:p>
+    <w:p>
+      <w:pPr>
+        <w:pStyle w:val="ListParagraph"/>
         <w:numPr>
           <w:ilvl w:val="1"/>
           <w:numId w:val="11"/>
@@ -5101,7 +5349,7 @@
     </w:p>
     <w:p>
       <w:pPr>
-        <w:pStyle w:val="a6"/>
+        <w:pStyle w:val="ListParagraph"/>
         <w:numPr>
           <w:ilvl w:val="1"/>
           <w:numId w:val="12"/>
@@ -5427,7 +5675,7 @@
     </w:p>
     <w:p>
       <w:pPr>
-        <w:pStyle w:val="a6"/>
+        <w:pStyle w:val="ListParagraph"/>
         <w:numPr>
           <w:ilvl w:val="1"/>
           <w:numId w:val="12"/>
@@ -5539,29 +5787,7 @@
           <w:szCs w:val="21"/>
           <w:lang w:eastAsia="ru-RU"/>
         </w:rPr>
-        <w:t>(обязательное, допустимое количество символов от 5 до 50, допустимые символы: A-</w:t>
-      </w:r>
-      <w:proofErr w:type="gramStart"/>
-      <w:r>
-        <w:rPr>
-          <w:rFonts w:ascii="Arial" w:eastAsia="Times New Roman" w:hAnsi="Arial" w:cs="Arial"/>
-          <w:color w:val="7030A0"/>
-          <w:sz w:val="21"/>
-          <w:szCs w:val="21"/>
-          <w:lang w:eastAsia="ru-RU"/>
-        </w:rPr>
-        <w:t>Z ,</w:t>
-      </w:r>
-      <w:proofErr w:type="gramEnd"/>
-      <w:r>
-        <w:rPr>
-          <w:rFonts w:ascii="Arial" w:eastAsia="Times New Roman" w:hAnsi="Arial" w:cs="Arial"/>
-          <w:color w:val="7030A0"/>
-          <w:sz w:val="21"/>
-          <w:szCs w:val="21"/>
-          <w:lang w:eastAsia="ru-RU"/>
-        </w:rPr>
-        <w:t xml:space="preserve"> a-z , А-Я , а-я , 0-9 , _ , - , пробел)</w:t>
+        <w:t>(обязательное, допустимое количество символов от 5 до 50, допустимые символы: A-Z , a-z , А-Я , а-я , 0-9 , _ , - , пробел)</w:t>
       </w:r>
       <w:r>
         <w:rPr>
@@ -5613,29 +5839,7 @@
           <w:szCs w:val="21"/>
           <w:lang w:eastAsia="ru-RU"/>
         </w:rPr>
-        <w:t>(значение вводится вручную. Поле обязательное, допустимое количество символов от 2 до 40, допустимые символы: A-</w:t>
-      </w:r>
-      <w:proofErr w:type="gramStart"/>
-      <w:r>
-        <w:rPr>
-          <w:rFonts w:ascii="Arial" w:eastAsia="Times New Roman" w:hAnsi="Arial" w:cs="Arial"/>
-          <w:color w:val="7030A0"/>
-          <w:sz w:val="21"/>
-          <w:szCs w:val="21"/>
-          <w:lang w:eastAsia="ru-RU"/>
-        </w:rPr>
-        <w:t>Z ,</w:t>
-      </w:r>
-      <w:proofErr w:type="gramEnd"/>
-      <w:r>
-        <w:rPr>
-          <w:rFonts w:ascii="Arial" w:eastAsia="Times New Roman" w:hAnsi="Arial" w:cs="Arial"/>
-          <w:color w:val="7030A0"/>
-          <w:sz w:val="21"/>
-          <w:szCs w:val="21"/>
-          <w:lang w:eastAsia="ru-RU"/>
-        </w:rPr>
-        <w:t xml:space="preserve"> a-z , А-Я , а-я , 0-9 , _ , - , пробел)</w:t>
+        <w:t>(значение вводится вручную. Поле обязательное, допустимое количество символов от 2 до 40, допустимые символы: A-Z , a-z , А-Я , а-я , 0-9 , _ , - , пробел)</w:t>
       </w:r>
     </w:p>
     <w:p>
@@ -5687,29 +5891,7 @@
           <w:szCs w:val="21"/>
           <w:lang w:eastAsia="ru-RU"/>
         </w:rPr>
-        <w:t>бязательное, допустимое количество символов от 10 до 255, допустимые символы: A-</w:t>
-      </w:r>
-      <w:proofErr w:type="gramStart"/>
-      <w:r>
-        <w:rPr>
-          <w:rFonts w:ascii="Arial" w:eastAsia="Times New Roman" w:hAnsi="Arial" w:cs="Arial"/>
-          <w:color w:val="7030A0"/>
-          <w:sz w:val="21"/>
-          <w:szCs w:val="21"/>
-          <w:lang w:eastAsia="ru-RU"/>
-        </w:rPr>
-        <w:t>Z ,</w:t>
-      </w:r>
-      <w:proofErr w:type="gramEnd"/>
-      <w:r>
-        <w:rPr>
-          <w:rFonts w:ascii="Arial" w:eastAsia="Times New Roman" w:hAnsi="Arial" w:cs="Arial"/>
-          <w:color w:val="7030A0"/>
-          <w:sz w:val="21"/>
-          <w:szCs w:val="21"/>
-          <w:lang w:eastAsia="ru-RU"/>
-        </w:rPr>
-        <w:t xml:space="preserve"> a-z , А-Я , а-я , 0-9 , _ , - , !</w:t>
+        <w:t>бязательное, допустимое количество символов от 10 до 255, допустимые символы: A-Z , a-z , А-Я , а-я , 0-9 , _ , - , !</w:t>
       </w:r>
       <w:r>
         <w:rPr>
@@ -5746,8 +5928,8 @@
           <w:lang w:eastAsia="ru-RU"/>
         </w:rPr>
       </w:pPr>
-      <w:commentRangeStart w:id="10"/>
       <w:commentRangeStart w:id="11"/>
+      <w:commentRangeStart w:id="12"/>
       <w:r>
         <w:rPr>
           <w:rFonts w:ascii="Arial" w:eastAsia="Times New Roman" w:hAnsi="Arial" w:cs="Arial"/>
@@ -5757,16 +5939,6 @@
         </w:rPr>
         <w:t>Список задач, принадлежащих проекту:</w:t>
       </w:r>
-      <w:commentRangeEnd w:id="10"/>
-      <w:r>
-        <w:rPr>
-          <w:rFonts w:ascii="Arial" w:eastAsia="Times New Roman" w:hAnsi="Arial" w:cs="Arial"/>
-          <w:sz w:val="21"/>
-          <w:szCs w:val="21"/>
-          <w:lang w:eastAsia="ru-RU"/>
-        </w:rPr>
-        <w:commentReference w:id="10"/>
-      </w:r>
       <w:commentRangeEnd w:id="11"/>
       <w:r>
         <w:rPr>
@@ -5776,6 +5948,16 @@
           <w:lang w:eastAsia="ru-RU"/>
         </w:rPr>
         <w:commentReference w:id="11"/>
+      </w:r>
+      <w:commentRangeEnd w:id="12"/>
+      <w:r>
+        <w:rPr>
+          <w:rFonts w:ascii="Arial" w:eastAsia="Times New Roman" w:hAnsi="Arial" w:cs="Arial"/>
+          <w:sz w:val="21"/>
+          <w:szCs w:val="21"/>
+          <w:lang w:eastAsia="ru-RU"/>
+        </w:rPr>
+        <w:commentReference w:id="12"/>
       </w:r>
     </w:p>
     <w:p>
@@ -6140,7 +6322,7 @@
     </w:p>
     <w:p>
       <w:pPr>
-        <w:pStyle w:val="a6"/>
+        <w:pStyle w:val="ListParagraph"/>
         <w:numPr>
           <w:ilvl w:val="1"/>
           <w:numId w:val="12"/>
@@ -6274,27 +6456,7 @@
           <w:sz w:val="21"/>
           <w:szCs w:val="21"/>
         </w:rPr>
-        <w:t>(обязательное, допустимое количество символов от 2 до 255, допустимые символы: A-</w:t>
-      </w:r>
-      <w:proofErr w:type="gramStart"/>
-      <w:r>
-        <w:rPr>
-          <w:rFonts w:ascii="Arial" w:hAnsi="Arial" w:cs="Arial"/>
-          <w:color w:val="7030A0"/>
-          <w:sz w:val="21"/>
-          <w:szCs w:val="21"/>
-        </w:rPr>
-        <w:t>Z ,</w:t>
-      </w:r>
-      <w:proofErr w:type="gramEnd"/>
-      <w:r>
-        <w:rPr>
-          <w:rFonts w:ascii="Arial" w:hAnsi="Arial" w:cs="Arial"/>
-          <w:color w:val="7030A0"/>
-          <w:sz w:val="21"/>
-          <w:szCs w:val="21"/>
-        </w:rPr>
-        <w:t xml:space="preserve"> a-z , А-Я , а-я , 0-9 , _ , - , пробел)</w:t>
+        <w:t>(обязательное, допустимое количество символов от 2 до 255, допустимые символы: A-Z , a-z , А-Я , а-я , 0-9 , _ , - , пробел)</w:t>
       </w:r>
     </w:p>
     <w:p>
@@ -6311,8 +6473,8 @@
           <w:lang w:eastAsia="ru-RU"/>
         </w:rPr>
       </w:pPr>
-      <w:commentRangeStart w:id="12"/>
       <w:commentRangeStart w:id="13"/>
+      <w:commentRangeStart w:id="14"/>
       <w:r>
         <w:rPr>
           <w:rFonts w:ascii="Arial" w:eastAsia="Times New Roman" w:hAnsi="Arial" w:cs="Arial"/>
@@ -6331,19 +6493,19 @@
         </w:rPr>
         <w:t xml:space="preserve">; </w:t>
       </w:r>
-      <w:commentRangeEnd w:id="12"/>
-      <w:r>
-        <w:rPr>
-          <w:rStyle w:val="a7"/>
-        </w:rPr>
-        <w:commentReference w:id="12"/>
-      </w:r>
       <w:commentRangeEnd w:id="13"/>
       <w:r>
         <w:rPr>
-          <w:rStyle w:val="a7"/>
+          <w:rStyle w:val="CommentReference"/>
         </w:rPr>
         <w:commentReference w:id="13"/>
+      </w:r>
+      <w:commentRangeEnd w:id="14"/>
+      <w:r>
+        <w:rPr>
+          <w:rStyle w:val="CommentReference"/>
+        </w:rPr>
+        <w:commentReference w:id="14"/>
       </w:r>
       <w:r>
         <w:rPr>
@@ -6471,8 +6633,8 @@
           <w:lang w:eastAsia="ru-RU"/>
         </w:rPr>
       </w:pPr>
-      <w:commentRangeStart w:id="14"/>
       <w:commentRangeStart w:id="15"/>
+      <w:commentRangeStart w:id="16"/>
       <w:r>
         <w:rPr>
           <w:rFonts w:ascii="Arial" w:eastAsia="Times New Roman" w:hAnsi="Arial" w:cs="Arial"/>
@@ -6491,19 +6653,19 @@
         </w:rPr>
         <w:t xml:space="preserve"> </w:t>
       </w:r>
-      <w:commentRangeEnd w:id="14"/>
-      <w:r>
-        <w:rPr>
-          <w:rStyle w:val="a7"/>
-        </w:rPr>
-        <w:commentReference w:id="14"/>
-      </w:r>
       <w:commentRangeEnd w:id="15"/>
       <w:r>
         <w:rPr>
-          <w:rStyle w:val="a7"/>
+          <w:rStyle w:val="CommentReference"/>
         </w:rPr>
         <w:commentReference w:id="15"/>
+      </w:r>
+      <w:commentRangeEnd w:id="16"/>
+      <w:r>
+        <w:rPr>
+          <w:rStyle w:val="CommentReference"/>
+        </w:rPr>
+        <w:commentReference w:id="16"/>
       </w:r>
       <w:r>
         <w:rPr>
@@ -6568,11 +6730,12 @@
           <w:lang w:eastAsia="ru-RU"/>
         </w:rPr>
       </w:pPr>
-      <w:commentRangeStart w:id="16"/>
       <w:commentRangeStart w:id="17"/>
       <w:commentRangeStart w:id="18"/>
       <w:commentRangeStart w:id="19"/>
       <w:commentRangeStart w:id="20"/>
+      <w:commentRangeStart w:id="21"/>
+      <w:commentRangeStart w:id="22"/>
       <w:r>
         <w:rPr>
           <w:rFonts w:ascii="Arial" w:eastAsia="Times New Roman" w:hAnsi="Arial" w:cs="Arial"/>
@@ -6590,7 +6753,27 @@
           <w:szCs w:val="21"/>
           <w:lang w:eastAsia="ru-RU"/>
         </w:rPr>
-        <w:t xml:space="preserve">поле с выпадающим списком, обязательное, значения выпадающего списка: </w:t>
+        <w:t xml:space="preserve">поле с выпадающим списком, обязательное, </w:t>
+      </w:r>
+      <w:r>
+        <w:rPr>
+          <w:rFonts w:ascii="Arial" w:eastAsia="Times New Roman" w:hAnsi="Arial" w:cs="Arial"/>
+          <w:color w:val="7030A0"/>
+          <w:sz w:val="21"/>
+          <w:szCs w:val="21"/>
+          <w:lang w:eastAsia="ru-RU"/>
+        </w:rPr>
+        <w:t xml:space="preserve">по умолчанию не заполнено, </w:t>
+      </w:r>
+      <w:r>
+        <w:rPr>
+          <w:rFonts w:ascii="Arial" w:eastAsia="Times New Roman" w:hAnsi="Arial" w:cs="Arial"/>
+          <w:color w:val="7030A0"/>
+          <w:sz w:val="21"/>
+          <w:szCs w:val="21"/>
+          <w:lang w:eastAsia="ru-RU"/>
+        </w:rPr>
+        <w:t xml:space="preserve">значения выпадающего списка: </w:t>
       </w:r>
       <w:r>
         <w:rPr>
@@ -6601,16 +6784,6 @@
         </w:rPr>
         <w:t>Не начата | В процессе | Завершена | Отложена)</w:t>
       </w:r>
-      <w:commentRangeEnd w:id="16"/>
-      <w:r>
-        <w:rPr>
-          <w:rFonts w:ascii="Arial" w:eastAsia="Times New Roman" w:hAnsi="Arial" w:cs="Arial"/>
-          <w:sz w:val="21"/>
-          <w:szCs w:val="21"/>
-          <w:lang w:eastAsia="ru-RU"/>
-        </w:rPr>
-        <w:commentReference w:id="16"/>
-      </w:r>
       <w:commentRangeEnd w:id="17"/>
       <w:r>
         <w:rPr>
@@ -6624,23 +6797,40 @@
       <w:commentRangeEnd w:id="18"/>
       <w:r>
         <w:rPr>
-          <w:rStyle w:val="a7"/>
+          <w:rFonts w:ascii="Arial" w:eastAsia="Times New Roman" w:hAnsi="Arial" w:cs="Arial"/>
+          <w:sz w:val="21"/>
+          <w:szCs w:val="21"/>
+          <w:lang w:eastAsia="ru-RU"/>
         </w:rPr>
         <w:commentReference w:id="18"/>
       </w:r>
       <w:commentRangeEnd w:id="19"/>
       <w:r>
         <w:rPr>
-          <w:rStyle w:val="a7"/>
+          <w:rStyle w:val="CommentReference"/>
         </w:rPr>
         <w:commentReference w:id="19"/>
       </w:r>
       <w:commentRangeEnd w:id="20"/>
       <w:r>
         <w:rPr>
-          <w:rStyle w:val="a7"/>
+          <w:rStyle w:val="CommentReference"/>
         </w:rPr>
         <w:commentReference w:id="20"/>
+      </w:r>
+      <w:commentRangeEnd w:id="21"/>
+      <w:r>
+        <w:rPr>
+          <w:rStyle w:val="CommentReference"/>
+        </w:rPr>
+        <w:commentReference w:id="21"/>
+      </w:r>
+      <w:commentRangeEnd w:id="22"/>
+      <w:r>
+        <w:rPr>
+          <w:rStyle w:val="CommentReference"/>
+        </w:rPr>
+        <w:commentReference w:id="22"/>
       </w:r>
     </w:p>
     <w:p>
@@ -6966,7 +7156,7 @@
     </w:p>
     <w:p>
       <w:pPr>
-        <w:pStyle w:val="a6"/>
+        <w:pStyle w:val="ListParagraph"/>
         <w:numPr>
           <w:ilvl w:val="1"/>
           <w:numId w:val="12"/>
@@ -6979,22 +7169,69 @@
           <w:lang w:eastAsia="ru-RU"/>
         </w:rPr>
       </w:pPr>
-      <w:commentRangeStart w:id="21"/>
-      <w:r>
-        <w:rPr>
-          <w:rFonts w:ascii="Arial" w:eastAsia="Times New Roman" w:hAnsi="Arial" w:cs="Arial"/>
-          <w:sz w:val="21"/>
-          <w:szCs w:val="21"/>
-          <w:lang w:eastAsia="ru-RU"/>
-        </w:rPr>
-        <w:t>Форма ввода персоны (исполнителя)</w:t>
-      </w:r>
-      <w:commentRangeEnd w:id="21"/>
-      <w:r>
-        <w:rPr>
-          <w:rStyle w:val="a7"/>
-        </w:rPr>
-        <w:commentReference w:id="21"/>
+      <w:commentRangeStart w:id="23"/>
+      <w:commentRangeStart w:id="24"/>
+      <w:r>
+        <w:rPr>
+          <w:rFonts w:ascii="Arial" w:eastAsia="Times New Roman" w:hAnsi="Arial" w:cs="Arial"/>
+          <w:sz w:val="21"/>
+          <w:szCs w:val="21"/>
+          <w:lang w:eastAsia="ru-RU"/>
+        </w:rPr>
+        <w:t>Форма ввода</w:t>
+      </w:r>
+      <w:r>
+        <w:rPr>
+          <w:rFonts w:ascii="Arial" w:eastAsia="Times New Roman" w:hAnsi="Arial" w:cs="Arial"/>
+          <w:sz w:val="21"/>
+          <w:szCs w:val="21"/>
+          <w:lang w:eastAsia="ru-RU"/>
+        </w:rPr>
+        <w:t xml:space="preserve"> </w:t>
+      </w:r>
+      <w:r>
+        <w:rPr>
+          <w:rFonts w:ascii="Arial" w:eastAsia="Times New Roman" w:hAnsi="Arial" w:cs="Arial"/>
+          <w:color w:val="7030A0"/>
+          <w:sz w:val="21"/>
+          <w:szCs w:val="21"/>
+          <w:lang w:eastAsia="ru-RU"/>
+        </w:rPr>
+        <w:t>сотрудника</w:t>
+      </w:r>
+      <w:r>
+        <w:rPr>
+          <w:rFonts w:ascii="Arial" w:eastAsia="Times New Roman" w:hAnsi="Arial" w:cs="Arial"/>
+          <w:sz w:val="21"/>
+          <w:szCs w:val="21"/>
+          <w:lang w:eastAsia="ru-RU"/>
+        </w:rPr>
+        <w:t xml:space="preserve"> </w:t>
+      </w:r>
+      <w:r>
+        <w:rPr>
+          <w:rFonts w:ascii="Arial" w:eastAsia="Times New Roman" w:hAnsi="Arial" w:cs="Arial"/>
+          <w:strike/>
+          <w:sz w:val="21"/>
+          <w:szCs w:val="21"/>
+          <w:lang w:eastAsia="ru-RU"/>
+        </w:rPr>
+        <w:t>персоны (исполнителя)</w:t>
+      </w:r>
+      <w:commentRangeEnd w:id="23"/>
+      <w:r>
+        <w:rPr>
+          <w:rStyle w:val="CommentReference"/>
+          <w:strike/>
+        </w:rPr>
+        <w:commentReference w:id="23"/>
+      </w:r>
+      <w:commentRangeEnd w:id="24"/>
+      <w:r>
+        <w:rPr>
+          <w:rStyle w:val="CommentReference"/>
+        </w:rPr>
+        <w:commentReference w:id="24"/>
       </w:r>
     </w:p>
     <w:p>
@@ -7059,7 +7296,8 @@
           <w:lang w:eastAsia="ru-RU"/>
         </w:rPr>
       </w:pPr>
-      <w:commentRangeStart w:id="22"/>
+      <w:commentRangeStart w:id="25"/>
+      <w:commentRangeStart w:id="26"/>
       <w:r>
         <w:rPr>
           <w:rFonts w:ascii="Arial" w:eastAsia="Times New Roman" w:hAnsi="Arial" w:cs="Arial"/>
@@ -7077,33 +7315,41 @@
           <w:szCs w:val="21"/>
           <w:lang w:eastAsia="ru-RU"/>
         </w:rPr>
-        <w:t>(обязательное, допустимое количество символов от 2 до 30, допустимые символы: A-</w:t>
-      </w:r>
-      <w:proofErr w:type="gramStart"/>
-      <w:r>
-        <w:rPr>
-          <w:rFonts w:ascii="Arial" w:eastAsia="Times New Roman" w:hAnsi="Arial" w:cs="Arial"/>
-          <w:color w:val="7030A0"/>
-          <w:sz w:val="21"/>
-          <w:szCs w:val="21"/>
-          <w:lang w:eastAsia="ru-RU"/>
-        </w:rPr>
-        <w:t>Z ,</w:t>
-      </w:r>
-      <w:proofErr w:type="gramEnd"/>
-      <w:r>
-        <w:rPr>
-          <w:rFonts w:ascii="Arial" w:eastAsia="Times New Roman" w:hAnsi="Arial" w:cs="Arial"/>
-          <w:color w:val="7030A0"/>
-          <w:sz w:val="21"/>
-          <w:szCs w:val="21"/>
-          <w:lang w:eastAsia="ru-RU"/>
-        </w:rPr>
-        <w:t xml:space="preserve"> a-z , А-Я , а-я , 0-9 , -)</w:t>
-      </w:r>
-      <w:r>
-        <w:rPr>
-          <w:rStyle w:val="a7"/>
+        <w:t>(обязательное, допустимое количество символов от 2 до 30, допустимые символы: A-Z , a-z , А-Я , а-я , 0-9 , -</w:t>
+      </w:r>
+      <w:r>
+        <w:rPr>
+          <w:rFonts w:ascii="Arial" w:eastAsia="Times New Roman" w:hAnsi="Arial" w:cs="Arial"/>
+          <w:color w:val="7030A0"/>
+          <w:sz w:val="21"/>
+          <w:szCs w:val="21"/>
+          <w:lang w:eastAsia="ru-RU"/>
+        </w:rPr>
+        <w:t xml:space="preserve">, </w:t>
+      </w:r>
+      <w:r>
+        <w:rPr>
+          <w:rFonts w:ascii="Arial" w:eastAsia="Times New Roman" w:hAnsi="Arial" w:cs="Arial"/>
+          <w:color w:val="7030A0"/>
+          <w:sz w:val="21"/>
+          <w:szCs w:val="21"/>
+          <w:lang w:eastAsia="ru-RU"/>
+        </w:rPr>
+        <w:t>‘</w:t>
+      </w:r>
+      <w:r>
+        <w:rPr>
+          <w:rFonts w:ascii="Arial" w:eastAsia="Times New Roman" w:hAnsi="Arial" w:cs="Arial"/>
+          <w:color w:val="7030A0"/>
+          <w:sz w:val="21"/>
+          <w:szCs w:val="21"/>
+          <w:lang w:eastAsia="ru-RU"/>
+        </w:rPr>
+        <w:t>)</w:t>
+      </w:r>
+      <w:r>
+        <w:rPr>
+          <w:rStyle w:val="CommentReference"/>
         </w:rPr>
         <w:annotationRef/>
       </w:r>
@@ -7157,9 +7403,18 @@
           <w:sz w:val="21"/>
           <w:szCs w:val="21"/>
         </w:rPr>
-        <w:t>бязательное, допустимое количество символов от 2 до 30, допустимые символы: A-</w:t>
-      </w:r>
-      <w:proofErr w:type="gramStart"/>
+        <w:t>бязательное, допустимое количество символов от 2 до 30, допустимые символы: A-Z , a-z , А-Я , а-я , 0-9 , -</w:t>
+      </w:r>
+      <w:r>
+        <w:rPr>
+          <w:rFonts w:ascii="Arial" w:eastAsia="Times New Roman" w:hAnsi="Arial" w:cs="Arial"/>
+          <w:color w:val="7030A0"/>
+          <w:sz w:val="21"/>
+          <w:szCs w:val="21"/>
+          <w:lang w:eastAsia="ru-RU"/>
+        </w:rPr>
+        <w:t>, ‘</w:t>
+      </w:r>
       <w:r>
         <w:rPr>
           <w:rFonts w:ascii="Arial" w:hAnsi="Arial" w:cs="Arial"/>
@@ -7167,17 +7422,7 @@
           <w:sz w:val="21"/>
           <w:szCs w:val="21"/>
         </w:rPr>
-        <w:t>Z ,</w:t>
-      </w:r>
-      <w:proofErr w:type="gramEnd"/>
-      <w:r>
-        <w:rPr>
-          <w:rFonts w:ascii="Arial" w:hAnsi="Arial" w:cs="Arial"/>
-          <w:color w:val="7030A0"/>
-          <w:sz w:val="21"/>
-          <w:szCs w:val="21"/>
-        </w:rPr>
-        <w:t xml:space="preserve"> a-z , А-Я , а-я , 0-9 , -)</w:t>
+        <w:t>)</w:t>
       </w:r>
     </w:p>
     <w:p>
@@ -7230,9 +7475,18 @@
           <w:sz w:val="21"/>
           <w:szCs w:val="21"/>
         </w:rPr>
-        <w:t>бязательное, допустимое количество символов от 2 до 30, допустимые символы: A-</w:t>
-      </w:r>
-      <w:proofErr w:type="gramStart"/>
+        <w:t>бязательное, допустимое количество символов от 2 до 30, допустимые символы: A-Z , a-z , А-Я , а-я , 0-9 , -</w:t>
+      </w:r>
+      <w:r>
+        <w:rPr>
+          <w:rFonts w:ascii="Arial" w:eastAsia="Times New Roman" w:hAnsi="Arial" w:cs="Arial"/>
+          <w:color w:val="7030A0"/>
+          <w:sz w:val="21"/>
+          <w:szCs w:val="21"/>
+          <w:lang w:eastAsia="ru-RU"/>
+        </w:rPr>
+        <w:t>, ‘</w:t>
+      </w:r>
       <w:r>
         <w:rPr>
           <w:rFonts w:ascii="Arial" w:hAnsi="Arial" w:cs="Arial"/>
@@ -7240,24 +7494,21 @@
           <w:sz w:val="21"/>
           <w:szCs w:val="21"/>
         </w:rPr>
-        <w:t>Z ,</w:t>
-      </w:r>
-      <w:proofErr w:type="gramEnd"/>
-      <w:r>
-        <w:rPr>
-          <w:rFonts w:ascii="Arial" w:hAnsi="Arial" w:cs="Arial"/>
-          <w:color w:val="7030A0"/>
-          <w:sz w:val="21"/>
-          <w:szCs w:val="21"/>
-        </w:rPr>
-        <w:t xml:space="preserve"> a-z , А-Я , а-я , 0-9 , -)</w:t>
-      </w:r>
-      <w:commentRangeEnd w:id="22"/>
-      <w:r>
-        <w:rPr>
-          <w:rStyle w:val="a7"/>
-        </w:rPr>
-        <w:commentReference w:id="22"/>
+        <w:t>)</w:t>
+      </w:r>
+      <w:commentRangeEnd w:id="25"/>
+      <w:r>
+        <w:rPr>
+          <w:rStyle w:val="CommentReference"/>
+        </w:rPr>
+        <w:commentReference w:id="25"/>
+      </w:r>
+      <w:commentRangeEnd w:id="26"/>
+      <w:r>
+        <w:rPr>
+          <w:rStyle w:val="CommentReference"/>
+        </w:rPr>
+        <w:commentReference w:id="26"/>
       </w:r>
     </w:p>
     <w:p>
@@ -7300,29 +7551,27 @@
           <w:szCs w:val="21"/>
           <w:lang w:eastAsia="ru-RU"/>
         </w:rPr>
-        <w:t>(обязательное, допустимое количество символов от 2 до 50, допустимые символы: A-</w:t>
-      </w:r>
-      <w:proofErr w:type="gramStart"/>
-      <w:r>
-        <w:rPr>
-          <w:rFonts w:ascii="Arial" w:eastAsia="Times New Roman" w:hAnsi="Arial" w:cs="Arial"/>
-          <w:color w:val="7030A0"/>
-          <w:sz w:val="21"/>
-          <w:szCs w:val="21"/>
-          <w:lang w:eastAsia="ru-RU"/>
-        </w:rPr>
-        <w:t>Z ,</w:t>
-      </w:r>
-      <w:proofErr w:type="gramEnd"/>
-      <w:r>
-        <w:rPr>
-          <w:rFonts w:ascii="Arial" w:eastAsia="Times New Roman" w:hAnsi="Arial" w:cs="Arial"/>
-          <w:color w:val="7030A0"/>
-          <w:sz w:val="21"/>
-          <w:szCs w:val="21"/>
-          <w:lang w:eastAsia="ru-RU"/>
-        </w:rPr>
-        <w:t xml:space="preserve"> a-z , А-Я , а-я , 0-9 , - , . , \)</w:t>
+        <w:t>(обязательное, допустимое количество символов от 2 до 50, допустимые символы: A-Z , a-z , А-Я , а-я , 0-9 , - , . , \</w:t>
+      </w:r>
+      <w:r>
+        <w:rPr>
+          <w:rFonts w:ascii="Arial" w:eastAsia="Times New Roman" w:hAnsi="Arial" w:cs="Arial"/>
+          <w:color w:val="7030A0"/>
+          <w:sz w:val="21"/>
+          <w:szCs w:val="21"/>
+          <w:lang w:eastAsia="ru-RU"/>
+        </w:rPr>
+        <w:t>, ‘</w:t>
+      </w:r>
+      <w:r>
+        <w:rPr>
+          <w:rFonts w:ascii="Arial" w:eastAsia="Times New Roman" w:hAnsi="Arial" w:cs="Arial"/>
+          <w:color w:val="7030A0"/>
+          <w:sz w:val="21"/>
+          <w:szCs w:val="21"/>
+          <w:lang w:eastAsia="ru-RU"/>
+        </w:rPr>
+        <w:t>)</w:t>
       </w:r>
     </w:p>
     <w:p>
@@ -7445,15 +7694,15 @@
 </file>
 
 <file path=word/comments.xml><?xml version="1.0" encoding="utf-8"?>
-<w:comments xmlns:wpc="http://schemas.microsoft.com/office/word/2010/wordprocessingCanvas" xmlns:mc="http://schemas.openxmlformats.org/markup-compatibility/2006" xmlns:o="urn:schemas-microsoft-com:office:office" xmlns:r="http://schemas.openxmlformats.org/officeDocument/2006/relationships" xmlns:m="http://schemas.openxmlformats.org/officeDocument/2006/math" xmlns:v="urn:schemas-microsoft-com:vml" xmlns:wp14="http://schemas.microsoft.com/office/word/2010/wordprocessingDrawing" xmlns:wp="http://schemas.openxmlformats.org/drawingml/2006/wordprocessingDrawing" xmlns:w10="urn:schemas-microsoft-com:office:word" xmlns:w="http://schemas.openxmlformats.org/wordprocessingml/2006/main" xmlns:w14="http://schemas.microsoft.com/office/word/2010/wordml" xmlns:w15="http://schemas.microsoft.com/office/word/2012/wordml" xmlns:wpg="http://schemas.microsoft.com/office/word/2010/wordprocessingGroup" xmlns:wpi="http://schemas.microsoft.com/office/word/2010/wordprocessingInk" xmlns:wne="http://schemas.microsoft.com/office/word/2006/wordml" xmlns:wps="http://schemas.microsoft.com/office/word/2010/wordprocessingShape" mc:Ignorable="w14 w15 wp14">
-  <w:comment w:id="1" w:author="Владимир Целобанов" w:date="2023-11-28T14:55:00Z" w:initials="В.Ц.">
-    <w:p>
-      <w:pPr>
-        <w:pStyle w:val="a8"/>
-      </w:pPr>
-      <w:r>
-        <w:rPr>
-          <w:rStyle w:val="a7"/>
+<w:comments xmlns:wpc="http://schemas.microsoft.com/office/word/2010/wordprocessingCanvas" xmlns:cx="http://schemas.microsoft.com/office/drawing/2014/chartex" xmlns:cx1="http://schemas.microsoft.com/office/drawing/2015/9/8/chartex" xmlns:mc="http://schemas.openxmlformats.org/markup-compatibility/2006" xmlns:o="urn:schemas-microsoft-com:office:office" xmlns:r="http://schemas.openxmlformats.org/officeDocument/2006/relationships" xmlns:m="http://schemas.openxmlformats.org/officeDocument/2006/math" xmlns:v="urn:schemas-microsoft-com:vml" xmlns:wp14="http://schemas.microsoft.com/office/word/2010/wordprocessingDrawing" xmlns:wp="http://schemas.openxmlformats.org/drawingml/2006/wordprocessingDrawing" xmlns:w10="urn:schemas-microsoft-com:office:word" xmlns:w="http://schemas.openxmlformats.org/wordprocessingml/2006/main" xmlns:w14="http://schemas.microsoft.com/office/word/2010/wordml" xmlns:w15="http://schemas.microsoft.com/office/word/2012/wordml" xmlns:w16se="http://schemas.microsoft.com/office/word/2015/wordml/symex" xmlns:wpg="http://schemas.microsoft.com/office/word/2010/wordprocessingGroup" xmlns:wpi="http://schemas.microsoft.com/office/word/2010/wordprocessingInk" xmlns:wne="http://schemas.microsoft.com/office/word/2006/wordml" xmlns:wps="http://schemas.microsoft.com/office/word/2010/wordprocessingShape" mc:Ignorable="w14 w15 w16se wp14">
+  <w:comment w:id="0" w:author="Владимир Целобанов" w:date="2023-11-28T14:55:00Z" w:initials="В.Ц.">
+    <w:p>
+      <w:pPr>
+        <w:pStyle w:val="CommentText"/>
+      </w:pPr>
+      <w:r>
+        <w:rPr>
+          <w:rStyle w:val="CommentReference"/>
         </w:rPr>
         <w:annotationRef/>
       </w:r>
@@ -7462,14 +7711,14 @@
       </w:r>
     </w:p>
   </w:comment>
-  <w:comment w:id="2" w:author="Liplianina, Vesta" w:date="2023-11-30T21:29:00Z" w:initials="LV">
-    <w:p>
-      <w:pPr>
-        <w:pStyle w:val="a8"/>
-      </w:pPr>
-      <w:r>
-        <w:rPr>
-          <w:rStyle w:val="a7"/>
+  <w:comment w:id="1" w:author="Liplianina, Vesta" w:date="2023-11-30T21:29:00Z" w:initials="LV">
+    <w:p>
+      <w:pPr>
+        <w:pStyle w:val="CommentText"/>
+      </w:pPr>
+      <w:r>
+        <w:rPr>
+          <w:rStyle w:val="CommentReference"/>
         </w:rPr>
         <w:annotationRef/>
       </w:r>
@@ -7478,14 +7727,14 @@
       </w:r>
     </w:p>
   </w:comment>
-  <w:comment w:id="3" w:author="Владимир Целобанов" w:date="2023-11-28T14:56:00Z" w:initials="В.Ц.">
-    <w:p>
-      <w:pPr>
-        <w:pStyle w:val="a8"/>
-      </w:pPr>
-      <w:r>
-        <w:rPr>
-          <w:rStyle w:val="a7"/>
+  <w:comment w:id="2" w:author="Владимир Целобанов" w:date="2023-11-28T14:56:00Z" w:initials="В.Ц.">
+    <w:p>
+      <w:pPr>
+        <w:pStyle w:val="CommentText"/>
+      </w:pPr>
+      <w:r>
+        <w:rPr>
+          <w:rStyle w:val="CommentReference"/>
         </w:rPr>
         <w:annotationRef/>
       </w:r>
@@ -7494,14 +7743,14 @@
       </w:r>
     </w:p>
   </w:comment>
-  <w:comment w:id="4" w:author="Liplianina, Vesta" w:date="2023-11-30T21:30:00Z" w:initials="LV">
-    <w:p>
-      <w:pPr>
-        <w:pStyle w:val="a8"/>
-      </w:pPr>
-      <w:r>
-        <w:rPr>
-          <w:rStyle w:val="a7"/>
+  <w:comment w:id="3" w:author="Liplianina, Vesta" w:date="2023-11-30T21:30:00Z" w:initials="LV">
+    <w:p>
+      <w:pPr>
+        <w:pStyle w:val="CommentText"/>
+      </w:pPr>
+      <w:r>
+        <w:rPr>
+          <w:rStyle w:val="CommentReference"/>
         </w:rPr>
         <w:annotationRef/>
       </w:r>
@@ -7510,14 +7759,14 @@
       </w:r>
     </w:p>
   </w:comment>
-  <w:comment w:id="5" w:author="Владимир Целобанов" w:date="2023-11-28T14:57:00Z" w:initials="В.Ц.">
-    <w:p>
-      <w:pPr>
-        <w:pStyle w:val="a8"/>
-      </w:pPr>
-      <w:r>
-        <w:rPr>
-          <w:rStyle w:val="a7"/>
+  <w:comment w:id="4" w:author="Владимир Целобанов" w:date="2023-11-28T14:57:00Z" w:initials="В.Ц.">
+    <w:p>
+      <w:pPr>
+        <w:pStyle w:val="CommentText"/>
+      </w:pPr>
+      <w:r>
+        <w:rPr>
+          <w:rStyle w:val="CommentReference"/>
         </w:rPr>
         <w:annotationRef/>
       </w:r>
@@ -7526,14 +7775,14 @@
       </w:r>
     </w:p>
   </w:comment>
-  <w:comment w:id="6" w:author="Liplianina, Vesta" w:date="2023-11-30T21:30:00Z" w:initials="LV">
-    <w:p>
-      <w:pPr>
-        <w:pStyle w:val="a8"/>
-      </w:pPr>
-      <w:r>
-        <w:rPr>
-          <w:rStyle w:val="a7"/>
+  <w:comment w:id="5" w:author="Liplianina, Vesta" w:date="2023-11-30T21:30:00Z" w:initials="LV">
+    <w:p>
+      <w:pPr>
+        <w:pStyle w:val="CommentText"/>
+      </w:pPr>
+      <w:r>
+        <w:rPr>
+          <w:rStyle w:val="CommentReference"/>
         </w:rPr>
         <w:annotationRef/>
       </w:r>
@@ -7542,14 +7791,14 @@
       </w:r>
     </w:p>
   </w:comment>
-  <w:comment w:id="7" w:author="Владимир Целобанов" w:date="2023-12-06T21:20:00Z" w:initials="В.Ц.">
-    <w:p>
-      <w:pPr>
-        <w:pStyle w:val="a8"/>
-      </w:pPr>
-      <w:r>
-        <w:rPr>
-          <w:rStyle w:val="a7"/>
+  <w:comment w:id="6" w:author="Владимир Целобанов" w:date="2023-12-06T21:20:00Z" w:initials="В.Ц.">
+    <w:p>
+      <w:pPr>
+        <w:pStyle w:val="CommentText"/>
+      </w:pPr>
+      <w:r>
+        <w:rPr>
+          <w:rStyle w:val="CommentReference"/>
         </w:rPr>
         <w:annotationRef/>
       </w:r>
@@ -7564,18 +7813,34 @@
       </w:r>
     </w:p>
   </w:comment>
-  <w:comment w:id="8" w:author="Владимир Целобанов" w:date="2023-11-28T20:06:00Z" w:initials="В.Ц.">
-    <w:p>
-      <w:pPr>
-        <w:pStyle w:val="a8"/>
-      </w:pPr>
-      <w:r>
-        <w:rPr>
-          <w:rStyle w:val="a7"/>
+  <w:comment w:id="7" w:author="Liplianina, Vesta" w:date="2023-12-09T11:41:00Z" w:initials="LV">
+    <w:p>
+      <w:pPr>
+        <w:pStyle w:val="CommentText"/>
+      </w:pPr>
+      <w:r>
+        <w:rPr>
+          <w:rStyle w:val="CommentReference"/>
         </w:rPr>
         <w:annotationRef/>
       </w:r>
       <w:r>
+        <w:t>Исправлено</w:t>
+      </w:r>
+    </w:p>
+  </w:comment>
+  <w:comment w:id="9" w:author="Владимир Целобанов" w:date="2023-11-28T20:06:00Z" w:initials="В.Ц.">
+    <w:p>
+      <w:pPr>
+        <w:pStyle w:val="CommentText"/>
+      </w:pPr>
+      <w:r>
+        <w:rPr>
+          <w:rStyle w:val="CommentReference"/>
+        </w:rPr>
+        <w:annotationRef/>
+      </w:r>
+      <w:r>
         <w:rPr>
           <w:rFonts w:ascii="Arial" w:eastAsia="Times New Roman" w:hAnsi="Arial" w:cs="Arial"/>
           <w:sz w:val="21"/>
@@ -7586,14 +7851,14 @@
       </w:r>
     </w:p>
   </w:comment>
-  <w:comment w:id="9" w:author="Liplianina, Vesta" w:date="2023-11-30T21:32:00Z" w:initials="LV">
-    <w:p>
-      <w:pPr>
-        <w:pStyle w:val="a8"/>
-      </w:pPr>
-      <w:r>
-        <w:rPr>
-          <w:rStyle w:val="a7"/>
+  <w:comment w:id="10" w:author="Liplianina, Vesta" w:date="2023-11-30T21:32:00Z" w:initials="LV">
+    <w:p>
+      <w:pPr>
+        <w:pStyle w:val="CommentText"/>
+      </w:pPr>
+      <w:r>
+        <w:rPr>
+          <w:rStyle w:val="CommentReference"/>
         </w:rPr>
         <w:annotationRef/>
       </w:r>
@@ -7602,14 +7867,14 @@
       </w:r>
     </w:p>
   </w:comment>
-  <w:comment w:id="10" w:author="Владимир Целобанов" w:date="2023-11-28T20:07:00Z" w:initials="В.Ц.">
-    <w:p>
-      <w:pPr>
-        <w:pStyle w:val="a8"/>
-      </w:pPr>
-      <w:r>
-        <w:rPr>
-          <w:rStyle w:val="a7"/>
+  <w:comment w:id="11" w:author="Владимир Целобанов" w:date="2023-11-28T20:07:00Z" w:initials="В.Ц.">
+    <w:p>
+      <w:pPr>
+        <w:pStyle w:val="CommentText"/>
+      </w:pPr>
+      <w:r>
+        <w:rPr>
+          <w:rStyle w:val="CommentReference"/>
         </w:rPr>
         <w:annotationRef/>
       </w:r>
@@ -7620,38 +7885,18 @@
           <w:szCs w:val="21"/>
           <w:lang w:eastAsia="ru-RU"/>
         </w:rPr>
-        <w:t xml:space="preserve">Как будет реализован «Список </w:t>
-      </w:r>
-      <w:proofErr w:type="gramStart"/>
-      <w:r>
-        <w:rPr>
-          <w:rFonts w:ascii="Arial" w:eastAsia="Times New Roman" w:hAnsi="Arial" w:cs="Arial"/>
-          <w:sz w:val="21"/>
-          <w:szCs w:val="21"/>
-          <w:lang w:eastAsia="ru-RU"/>
-        </w:rPr>
-        <w:t>задач</w:t>
-      </w:r>
-      <w:proofErr w:type="gramEnd"/>
-      <w:r>
-        <w:rPr>
-          <w:rFonts w:ascii="Arial" w:eastAsia="Times New Roman" w:hAnsi="Arial" w:cs="Arial"/>
-          <w:sz w:val="21"/>
-          <w:szCs w:val="21"/>
-          <w:lang w:eastAsia="ru-RU"/>
-        </w:rPr>
-        <w:t xml:space="preserve"> принадлежащих проекту» в форме ввода проекта (таблица внутри таблицы или таблица под таблицей)?</w:t>
+        <w:t>Как будет реализован «Список задач принадлежащих проекту» в форме ввода проекта (таблица внутри таблицы или таблица под таблицей)?</w:t>
       </w:r>
     </w:p>
   </w:comment>
-  <w:comment w:id="11" w:author="Liplianina, Vesta" w:date="2023-11-30T22:27:00Z" w:initials="LV">
-    <w:p>
-      <w:pPr>
-        <w:pStyle w:val="a8"/>
-      </w:pPr>
-      <w:r>
-        <w:rPr>
-          <w:rStyle w:val="a7"/>
+  <w:comment w:id="12" w:author="Liplianina, Vesta" w:date="2023-11-30T22:27:00Z" w:initials="LV">
+    <w:p>
+      <w:pPr>
+        <w:pStyle w:val="CommentText"/>
+      </w:pPr>
+      <w:r>
+        <w:rPr>
+          <w:rStyle w:val="CommentReference"/>
         </w:rPr>
         <w:annotationRef/>
       </w:r>
@@ -7660,10 +7905,10 @@
       </w:r>
     </w:p>
   </w:comment>
-  <w:comment w:id="12" w:author="Владимир Целобанов" w:date="2023-12-02T01:35:00Z" w:initials="В.Ц.">
-    <w:p>
-      <w:pPr>
-        <w:pStyle w:val="a8"/>
+  <w:comment w:id="13" w:author="Владимир Целобанов" w:date="2023-12-02T01:35:00Z" w:initials="В.Ц.">
+    <w:p>
+      <w:pPr>
+        <w:pStyle w:val="CommentText"/>
         <w:numPr>
           <w:ilvl w:val="0"/>
           <w:numId w:val="20"/>
@@ -7671,7 +7916,7 @@
       </w:pPr>
       <w:r>
         <w:rPr>
-          <w:rStyle w:val="a7"/>
+          <w:rStyle w:val="CommentReference"/>
         </w:rPr>
         <w:annotationRef/>
       </w:r>
@@ -7687,7 +7932,7 @@
     </w:p>
     <w:p>
       <w:pPr>
-        <w:pStyle w:val="a8"/>
+        <w:pStyle w:val="CommentText"/>
         <w:numPr>
           <w:ilvl w:val="0"/>
           <w:numId w:val="20"/>
@@ -7698,10 +7943,10 @@
       </w:r>
     </w:p>
   </w:comment>
-  <w:comment w:id="13" w:author="Liplianina, Vesta" w:date="2023-12-05T18:59:00Z" w:initials="LV">
-    <w:p>
-      <w:pPr>
-        <w:pStyle w:val="a8"/>
+  <w:comment w:id="14" w:author="Liplianina, Vesta" w:date="2023-12-05T18:59:00Z" w:initials="LV">
+    <w:p>
+      <w:pPr>
+        <w:pStyle w:val="CommentText"/>
         <w:numPr>
           <w:ilvl w:val="0"/>
           <w:numId w:val="21"/>
@@ -7709,7 +7954,7 @@
       </w:pPr>
       <w:r>
         <w:rPr>
-          <w:rStyle w:val="a7"/>
+          <w:rStyle w:val="CommentReference"/>
         </w:rPr>
         <w:annotationRef/>
       </w:r>
@@ -7722,14 +7967,14 @@
       </w:r>
     </w:p>
   </w:comment>
-  <w:comment w:id="14" w:author="Владимир Целобанов" w:date="2023-12-03T14:50:00Z" w:initials="В.Ц.">
-    <w:p>
-      <w:pPr>
-        <w:pStyle w:val="a8"/>
-      </w:pPr>
-      <w:r>
-        <w:rPr>
-          <w:rStyle w:val="a7"/>
+  <w:comment w:id="15" w:author="Владимир Целобанов" w:date="2023-12-03T14:50:00Z" w:initials="В.Ц.">
+    <w:p>
+      <w:pPr>
+        <w:pStyle w:val="CommentText"/>
+      </w:pPr>
+      <w:r>
+        <w:rPr>
+          <w:rStyle w:val="CommentReference"/>
         </w:rPr>
         <w:annotationRef/>
       </w:r>
@@ -7742,21 +7987,21 @@
     </w:p>
     <w:p>
       <w:pPr>
-        <w:pStyle w:val="a8"/>
+        <w:pStyle w:val="CommentText"/>
       </w:pPr>
       <w:r>
         <w:t>2. Если выпадающий список или календарь, что будет установлено по умолчанию?</w:t>
       </w:r>
     </w:p>
   </w:comment>
-  <w:comment w:id="15" w:author="Liplianina, Vesta" w:date="2023-12-05T19:06:00Z" w:initials="LV">
-    <w:p>
-      <w:pPr>
-        <w:pStyle w:val="a8"/>
-      </w:pPr>
-      <w:r>
-        <w:rPr>
-          <w:rStyle w:val="a7"/>
+  <w:comment w:id="16" w:author="Liplianina, Vesta" w:date="2023-12-05T19:06:00Z" w:initials="LV">
+    <w:p>
+      <w:pPr>
+        <w:pStyle w:val="CommentText"/>
+      </w:pPr>
+      <w:r>
+        <w:rPr>
+          <w:rStyle w:val="CommentReference"/>
         </w:rPr>
         <w:annotationRef/>
       </w:r>
@@ -7769,14 +8014,14 @@
       </w:r>
     </w:p>
   </w:comment>
-  <w:comment w:id="16" w:author="Владимир Целобанов" w:date="2023-11-28T20:03:00Z" w:initials="В.Ц.">
-    <w:p>
-      <w:pPr>
-        <w:pStyle w:val="a8"/>
-      </w:pPr>
-      <w:r>
-        <w:rPr>
-          <w:rStyle w:val="a7"/>
+  <w:comment w:id="17" w:author="Владимир Целобанов" w:date="2023-11-28T20:03:00Z" w:initials="В.Ц.">
+    <w:p>
+      <w:pPr>
+        <w:pStyle w:val="CommentText"/>
+      </w:pPr>
+      <w:r>
+        <w:rPr>
+          <w:rStyle w:val="CommentReference"/>
         </w:rPr>
         <w:annotationRef/>
       </w:r>
@@ -7797,40 +8042,18 @@
           <w:szCs w:val="21"/>
           <w:lang w:eastAsia="ru-RU"/>
         </w:rPr>
-        <w:t xml:space="preserve"> будет реализовано поле статус (вписывать статусы </w:t>
-      </w:r>
-      <w:proofErr w:type="gramStart"/>
-      <w:r>
-        <w:rPr>
-          <w:rFonts w:ascii="Arial" w:eastAsia="Times New Roman" w:hAnsi="Arial" w:cs="Arial"/>
-          <w:color w:val="333333"/>
-          <w:sz w:val="21"/>
-          <w:szCs w:val="21"/>
-          <w:lang w:eastAsia="ru-RU"/>
-        </w:rPr>
-        <w:t>в ручную</w:t>
-      </w:r>
-      <w:proofErr w:type="gramEnd"/>
-      <w:r>
-        <w:rPr>
-          <w:rFonts w:ascii="Arial" w:eastAsia="Times New Roman" w:hAnsi="Arial" w:cs="Arial"/>
-          <w:color w:val="333333"/>
-          <w:sz w:val="21"/>
-          <w:szCs w:val="21"/>
-          <w:lang w:eastAsia="ru-RU"/>
-        </w:rPr>
-        <w:t xml:space="preserve"> или будет выпадающий список на выбор)?</w:t>
+        <w:t xml:space="preserve"> будет реализовано поле статус (вписывать статусы в ручную или будет выпадающий список на выбор)?</w:t>
       </w:r>
     </w:p>
   </w:comment>
-  <w:comment w:id="17" w:author="Liplianina, Vesta" w:date="2023-11-30T22:32:00Z" w:initials="LV">
-    <w:p>
-      <w:pPr>
-        <w:pStyle w:val="a8"/>
-      </w:pPr>
-      <w:r>
-        <w:rPr>
-          <w:rStyle w:val="a7"/>
+  <w:comment w:id="18" w:author="Liplianina, Vesta" w:date="2023-11-30T22:32:00Z" w:initials="LV">
+    <w:p>
+      <w:pPr>
+        <w:pStyle w:val="CommentText"/>
+      </w:pPr>
+      <w:r>
+        <w:rPr>
+          <w:rStyle w:val="CommentReference"/>
         </w:rPr>
         <w:annotationRef/>
       </w:r>
@@ -7839,14 +8062,14 @@
       </w:r>
     </w:p>
   </w:comment>
-  <w:comment w:id="18" w:author="Владимир Целобанов" w:date="2023-12-03T14:59:00Z" w:initials="В.Ц.">
-    <w:p>
-      <w:pPr>
-        <w:pStyle w:val="a8"/>
-      </w:pPr>
-      <w:r>
-        <w:rPr>
-          <w:rStyle w:val="a7"/>
+  <w:comment w:id="19" w:author="Владимир Целобанов" w:date="2023-12-03T14:59:00Z" w:initials="В.Ц.">
+    <w:p>
+      <w:pPr>
+        <w:pStyle w:val="CommentText"/>
+      </w:pPr>
+      <w:r>
+        <w:rPr>
+          <w:rStyle w:val="CommentReference"/>
         </w:rPr>
         <w:annotationRef/>
       </w:r>
@@ -7855,14 +8078,14 @@
       </w:r>
     </w:p>
   </w:comment>
-  <w:comment w:id="19" w:author="Liplianina, Vesta" w:date="2023-12-05T19:07:00Z" w:initials="LV">
-    <w:p>
-      <w:pPr>
-        <w:pStyle w:val="a8"/>
-      </w:pPr>
-      <w:r>
-        <w:rPr>
-          <w:rStyle w:val="a7"/>
+  <w:comment w:id="20" w:author="Liplianina, Vesta" w:date="2023-12-05T19:07:00Z" w:initials="LV">
+    <w:p>
+      <w:pPr>
+        <w:pStyle w:val="CommentText"/>
+      </w:pPr>
+      <w:r>
+        <w:rPr>
+          <w:rStyle w:val="CommentReference"/>
         </w:rPr>
         <w:annotationRef/>
       </w:r>
@@ -7871,14 +8094,14 @@
       </w:r>
     </w:p>
   </w:comment>
-  <w:comment w:id="20" w:author="Владимир Целобанов" w:date="2023-12-08T20:46:00Z" w:initials="В.Ц.">
-    <w:p>
-      <w:pPr>
-        <w:pStyle w:val="a8"/>
-      </w:pPr>
-      <w:r>
-        <w:rPr>
-          <w:rStyle w:val="a7"/>
+  <w:comment w:id="21" w:author="Владимир Целобанов" w:date="2023-12-08T20:46:00Z" w:initials="В.Ц.">
+    <w:p>
+      <w:pPr>
+        <w:pStyle w:val="CommentText"/>
+      </w:pPr>
+      <w:r>
+        <w:rPr>
+          <w:rStyle w:val="CommentReference"/>
         </w:rPr>
         <w:annotationRef/>
       </w:r>
@@ -7887,10 +8110,26 @@
       </w:r>
     </w:p>
   </w:comment>
-  <w:comment w:id="21" w:author="Владимир Целобанов" w:date="2023-12-08T10:56:00Z" w:initials="В.Ц.">
-    <w:p>
-      <w:pPr>
-        <w:pStyle w:val="a6"/>
+  <w:comment w:id="22" w:author="Liplianina, Vesta" w:date="2023-12-09T11:29:00Z" w:initials="LV">
+    <w:p>
+      <w:pPr>
+        <w:pStyle w:val="CommentText"/>
+      </w:pPr>
+      <w:r>
+        <w:rPr>
+          <w:rStyle w:val="CommentReference"/>
+        </w:rPr>
+        <w:annotationRef/>
+      </w:r>
+      <w:r>
+        <w:t>Добавлено в требования</w:t>
+      </w:r>
+    </w:p>
+  </w:comment>
+  <w:comment w:id="23" w:author="Владимир Целобанов" w:date="2023-12-08T10:56:00Z" w:initials="В.Ц.">
+    <w:p>
+      <w:pPr>
+        <w:pStyle w:val="ListParagraph"/>
         <w:spacing w:after="0" w:line="240" w:lineRule="auto"/>
         <w:ind w:left="0"/>
         <w:rPr>
@@ -7902,7 +8141,7 @@
       </w:pPr>
       <w:r>
         <w:rPr>
-          <w:rStyle w:val="a7"/>
+          <w:rStyle w:val="CommentReference"/>
         </w:rPr>
         <w:annotationRef/>
       </w:r>
@@ -7921,7 +8160,7 @@
           <w:szCs w:val="20"/>
           <w:lang w:eastAsia="ru-RU"/>
         </w:rPr>
-        <w:t>форма ввода сотрудника</w:t>
+        <w:t>форма ввода сотрудника» как в пункте 3.4 Форма “Список сотрудников”</w:t>
       </w:r>
       <w:r>
         <w:rPr>
@@ -7930,101 +8169,121 @@
           <w:szCs w:val="20"/>
           <w:lang w:eastAsia="ru-RU"/>
         </w:rPr>
-        <w:t xml:space="preserve">» как в пункте 3.4 </w:t>
-      </w:r>
-      <w:r>
-        <w:rPr>
-          <w:rFonts w:eastAsia="Times New Roman" w:cstheme="minorHAnsi"/>
-          <w:sz w:val="20"/>
-          <w:szCs w:val="20"/>
-          <w:lang w:eastAsia="ru-RU"/>
-        </w:rPr>
-        <w:t xml:space="preserve">Форма “Список </w:t>
-      </w:r>
-      <w:proofErr w:type="gramStart"/>
-      <w:r>
-        <w:rPr>
-          <w:rFonts w:eastAsia="Times New Roman" w:cstheme="minorHAnsi"/>
-          <w:sz w:val="20"/>
-          <w:szCs w:val="20"/>
-          <w:lang w:eastAsia="ru-RU"/>
-        </w:rPr>
-        <w:t>сотрудников”</w:t>
-      </w:r>
-      <w:r>
-        <w:rPr>
-          <w:rFonts w:eastAsia="Times New Roman" w:cstheme="minorHAnsi"/>
-          <w:sz w:val="20"/>
-          <w:szCs w:val="20"/>
-          <w:lang w:eastAsia="ru-RU"/>
-        </w:rPr>
-        <w:t>/</w:t>
-      </w:r>
-      <w:proofErr w:type="gramEnd"/>
-      <w:r>
-        <w:rPr>
-          <w:rFonts w:eastAsia="Times New Roman" w:cstheme="minorHAnsi"/>
-          <w:sz w:val="20"/>
-          <w:szCs w:val="20"/>
-          <w:lang w:eastAsia="ru-RU"/>
-        </w:rPr>
-        <w:t>команды уровня формы</w:t>
-      </w:r>
-    </w:p>
-    <w:p>
-      <w:pPr>
-        <w:pStyle w:val="a8"/>
+        <w:t>/команды уровня формы</w:t>
+      </w:r>
+    </w:p>
+    <w:p>
+      <w:pPr>
+        <w:pStyle w:val="CommentText"/>
       </w:pPr>
     </w:p>
   </w:comment>
-  <w:comment w:id="22" w:author="Владимир Целобанов" w:date="2023-12-08T20:51:00Z" w:initials="В.Ц.">
-    <w:p>
-      <w:pPr>
-        <w:pStyle w:val="a8"/>
-      </w:pPr>
-      <w:r>
-        <w:rPr>
-          <w:rStyle w:val="a7"/>
+  <w:comment w:id="24" w:author="Liplianina, Vesta" w:date="2023-12-09T11:41:00Z" w:initials="LV">
+    <w:p>
+      <w:pPr>
+        <w:pStyle w:val="CommentText"/>
+      </w:pPr>
+      <w:r>
+        <w:rPr>
+          <w:rStyle w:val="CommentReference"/>
         </w:rPr>
         <w:annotationRef/>
       </w:r>
       <w:r>
-        <w:t>Может я придираюсь, но не совсем представляю ситуацию зачем в этих полях применяются цифры как валидные значения</w:t>
+        <w:t>Исправлено</w:t>
+      </w:r>
+    </w:p>
+  </w:comment>
+  <w:comment w:id="25" w:author="Владимир Целобанов" w:date="2023-12-08T20:51:00Z" w:initials="В.Ц.">
+    <w:p>
+      <w:pPr>
+        <w:pStyle w:val="CommentText"/>
+      </w:pPr>
+      <w:r>
+        <w:rPr>
+          <w:rStyle w:val="CommentReference"/>
+        </w:rPr>
+        <w:annotationRef/>
+      </w:r>
+      <w:r>
+        <w:rPr>
+          <w:highlight w:val="yellow"/>
+        </w:rPr>
+        <w:t>Может я придираюсь</w:t>
+      </w:r>
+      <w:r>
+        <w:t xml:space="preserve">, </w:t>
+      </w:r>
+      <w:r>
+        <w:rPr>
+          <w:highlight w:val="yellow"/>
+        </w:rPr>
+        <w:t>но не совсем представляю ситуацию</w:t>
+      </w:r>
+      <w:r>
+        <w:t xml:space="preserve"> зачем в этих полях применяются цифры как валидные значения</w:t>
       </w:r>
       <w:r>
         <w:t>?</w:t>
       </w:r>
       <w:r>
+        <w:t xml:space="preserve"> Еще бы я добавил в поля Фамилия и Имя спецсимвол </w:t>
+      </w:r>
+      <w:r>
+        <w:t>[`]</w:t>
+      </w:r>
+      <w:r>
+        <w:t>(апостроф</w:t>
+      </w:r>
+      <w:r>
+        <w:t>)</w:t>
+      </w:r>
+      <w:r>
+        <w:t xml:space="preserve"> т.к. встречаются </w:t>
+      </w:r>
+      <w:r>
+        <w:t>Фамилии и имена с этим символом.</w:t>
+      </w:r>
+      <w:r>
+        <w:t xml:space="preserve">  </w:t>
+      </w:r>
+      <w:r>
         <w:t xml:space="preserve"> </w:t>
       </w:r>
-      <w:proofErr w:type="gramStart"/>
-      <w:r>
-        <w:t>Еще</w:t>
-      </w:r>
-      <w:proofErr w:type="gramEnd"/>
-      <w:r>
-        <w:t xml:space="preserve"> бы я добавил в поля Фамилия и Имя спецсимвол </w:t>
-      </w:r>
-      <w:r>
-        <w:t>[`]</w:t>
-      </w:r>
-      <w:r>
-        <w:t>(апостроф</w:t>
-      </w:r>
-      <w:r>
-        <w:t>)</w:t>
-      </w:r>
-      <w:r>
-        <w:t xml:space="preserve"> т.к. встречаются </w:t>
-      </w:r>
-      <w:r>
-        <w:t>Фамилии и имена с этим символом.</w:t>
-      </w:r>
-      <w:r>
-        <w:t xml:space="preserve">  </w:t>
-      </w:r>
-      <w:r>
-        <w:t xml:space="preserve"> </w:t>
+    </w:p>
+  </w:comment>
+  <w:comment w:id="26" w:author="Liplianina, Vesta" w:date="2023-12-09T11:31:00Z" w:initials="LV">
+    <w:p>
+      <w:pPr>
+        <w:pStyle w:val="CommentText"/>
+        <w:numPr>
+          <w:ilvl w:val="0"/>
+          <w:numId w:val="22"/>
+        </w:numPr>
+      </w:pPr>
+      <w:r>
+        <w:rPr>
+          <w:rStyle w:val="CommentReference"/>
+        </w:rPr>
+        <w:annotationRef/>
+      </w:r>
+      <w:r>
+        <w:t xml:space="preserve"> Цифры могут быть использованы, например, для дополнительной идентификации сотрудни</w:t>
+      </w:r>
+      <w:r>
+        <w:t>ков с одинаковыми ФИО.</w:t>
+      </w:r>
+    </w:p>
+    <w:p>
+      <w:pPr>
+        <w:pStyle w:val="CommentText"/>
+        <w:numPr>
+          <w:ilvl w:val="0"/>
+          <w:numId w:val="22"/>
+        </w:numPr>
+      </w:pPr>
+      <w:r>
+        <w:t>Прямой апостроф добавлен в требования.</w:t>
       </w:r>
     </w:p>
   </w:comment>
@@ -8032,7 +8291,7 @@
 </file>
 
 <file path=word/commentsExtended.xml><?xml version="1.0" encoding="utf-8"?>
-<w15:commentsEx xmlns:wpc="http://schemas.microsoft.com/office/word/2010/wordprocessingCanvas" xmlns:mc="http://schemas.openxmlformats.org/markup-compatibility/2006" xmlns:o="urn:schemas-microsoft-com:office:office" xmlns:r="http://schemas.openxmlformats.org/officeDocument/2006/relationships" xmlns:m="http://schemas.openxmlformats.org/officeDocument/2006/math" xmlns:v="urn:schemas-microsoft-com:vml" xmlns:wp14="http://schemas.microsoft.com/office/word/2010/wordprocessingDrawing" xmlns:wp="http://schemas.openxmlformats.org/drawingml/2006/wordprocessingDrawing" xmlns:w10="urn:schemas-microsoft-com:office:word" xmlns:w="http://schemas.openxmlformats.org/wordprocessingml/2006/main" xmlns:w14="http://schemas.microsoft.com/office/word/2010/wordml" xmlns:w15="http://schemas.microsoft.com/office/word/2012/wordml" xmlns:wpg="http://schemas.microsoft.com/office/word/2010/wordprocessingGroup" xmlns:wpi="http://schemas.microsoft.com/office/word/2010/wordprocessingInk" xmlns:wne="http://schemas.microsoft.com/office/word/2006/wordml" xmlns:wps="http://schemas.microsoft.com/office/word/2010/wordprocessingShape" mc:Ignorable="w14 w15 wp14">
+<w15:commentsEx xmlns:wpc="http://schemas.microsoft.com/office/word/2010/wordprocessingCanvas" xmlns:cx="http://schemas.microsoft.com/office/drawing/2014/chartex" xmlns:cx1="http://schemas.microsoft.com/office/drawing/2015/9/8/chartex" xmlns:mc="http://schemas.openxmlformats.org/markup-compatibility/2006" xmlns:o="urn:schemas-microsoft-com:office:office" xmlns:r="http://schemas.openxmlformats.org/officeDocument/2006/relationships" xmlns:m="http://schemas.openxmlformats.org/officeDocument/2006/math" xmlns:v="urn:schemas-microsoft-com:vml" xmlns:wp14="http://schemas.microsoft.com/office/word/2010/wordprocessingDrawing" xmlns:wp="http://schemas.openxmlformats.org/drawingml/2006/wordprocessingDrawing" xmlns:w10="urn:schemas-microsoft-com:office:word" xmlns:w="http://schemas.openxmlformats.org/wordprocessingml/2006/main" xmlns:w14="http://schemas.microsoft.com/office/word/2010/wordml" xmlns:w15="http://schemas.microsoft.com/office/word/2012/wordml" xmlns:w16se="http://schemas.microsoft.com/office/word/2015/wordml/symex" xmlns:wpg="http://schemas.microsoft.com/office/word/2010/wordprocessingGroup" xmlns:wpi="http://schemas.microsoft.com/office/word/2010/wordprocessingInk" xmlns:wne="http://schemas.microsoft.com/office/word/2006/wordml" xmlns:wps="http://schemas.microsoft.com/office/word/2010/wordprocessingShape" mc:Ignorable="w14 w15 w16se wp14">
   <w15:commentEx w15:paraId="2A5F0A4C" w15:done="0"/>
   <w15:commentEx w15:paraId="7BDB6326" w15:paraIdParent="2A5F0A4C" w15:done="0"/>
   <w15:commentEx w15:paraId="1B1ACA79" w15:done="0"/>
@@ -8040,6 +8299,7 @@
   <w15:commentEx w15:paraId="6DD634A8" w15:done="0"/>
   <w15:commentEx w15:paraId="2D9C1BED" w15:paraIdParent="6DD634A8" w15:done="0"/>
   <w15:commentEx w15:paraId="0F7E22AE" w15:done="0"/>
+  <w15:commentEx w15:paraId="08A5C38A" w15:paraIdParent="0F7E22AE" w15:done="0"/>
   <w15:commentEx w15:paraId="752176CF" w15:done="0"/>
   <w15:commentEx w15:paraId="6FDD8C0A" w15:paraIdParent="752176CF" w15:done="0"/>
   <w15:commentEx w15:paraId="4305BCF4" w15:done="0"/>
@@ -8053,13 +8313,16 @@
   <w15:commentEx w15:paraId="64AAC863" w15:paraIdParent="52892909" w15:done="0"/>
   <w15:commentEx w15:paraId="68A2B755" w15:paraIdParent="52892909" w15:done="0"/>
   <w15:commentEx w15:paraId="6AD94060" w15:paraIdParent="52892909" w15:done="0"/>
+  <w15:commentEx w15:paraId="3AE672D6" w15:paraIdParent="52892909" w15:done="0"/>
   <w15:commentEx w15:paraId="79E5B5C6" w15:done="0"/>
+  <w15:commentEx w15:paraId="327F4AF4" w15:paraIdParent="79E5B5C6" w15:done="0"/>
   <w15:commentEx w15:paraId="4629924B" w15:done="0"/>
+  <w15:commentEx w15:paraId="7CFB53B8" w15:paraIdParent="4629924B" w15:done="0"/>
 </w15:commentsEx>
 </file>
 
 <file path=word/numbering.xml><?xml version="1.0" encoding="utf-8"?>
-<w:numbering xmlns:wpc="http://schemas.microsoft.com/office/word/2010/wordprocessingCanvas" xmlns:mc="http://schemas.openxmlformats.org/markup-compatibility/2006" xmlns:o="urn:schemas-microsoft-com:office:office" xmlns:r="http://schemas.openxmlformats.org/officeDocument/2006/relationships" xmlns:m="http://schemas.openxmlformats.org/officeDocument/2006/math" xmlns:v="urn:schemas-microsoft-com:vml" xmlns:wp14="http://schemas.microsoft.com/office/word/2010/wordprocessingDrawing" xmlns:wp="http://schemas.openxmlformats.org/drawingml/2006/wordprocessingDrawing" xmlns:w10="urn:schemas-microsoft-com:office:word" xmlns:w="http://schemas.openxmlformats.org/wordprocessingml/2006/main" xmlns:w14="http://schemas.microsoft.com/office/word/2010/wordml" xmlns:w15="http://schemas.microsoft.com/office/word/2012/wordml" xmlns:wpg="http://schemas.microsoft.com/office/word/2010/wordprocessingGroup" xmlns:wpi="http://schemas.microsoft.com/office/word/2010/wordprocessingInk" xmlns:wne="http://schemas.microsoft.com/office/word/2006/wordml" xmlns:wps="http://schemas.microsoft.com/office/word/2010/wordprocessingShape" mc:Ignorable="w14 w15 wp14">
+<w:numbering xmlns:wpc="http://schemas.microsoft.com/office/word/2010/wordprocessingCanvas" xmlns:cx="http://schemas.microsoft.com/office/drawing/2014/chartex" xmlns:cx1="http://schemas.microsoft.com/office/drawing/2015/9/8/chartex" xmlns:mc="http://schemas.openxmlformats.org/markup-compatibility/2006" xmlns:o="urn:schemas-microsoft-com:office:office" xmlns:r="http://schemas.openxmlformats.org/officeDocument/2006/relationships" xmlns:m="http://schemas.openxmlformats.org/officeDocument/2006/math" xmlns:v="urn:schemas-microsoft-com:vml" xmlns:wp14="http://schemas.microsoft.com/office/word/2010/wordprocessingDrawing" xmlns:wp="http://schemas.openxmlformats.org/drawingml/2006/wordprocessingDrawing" xmlns:w10="urn:schemas-microsoft-com:office:word" xmlns:w="http://schemas.openxmlformats.org/wordprocessingml/2006/main" xmlns:w14="http://schemas.microsoft.com/office/word/2010/wordml" xmlns:w15="http://schemas.microsoft.com/office/word/2012/wordml" xmlns:w16se="http://schemas.microsoft.com/office/word/2015/wordml/symex" xmlns:wpg="http://schemas.microsoft.com/office/word/2010/wordprocessingGroup" xmlns:wpi="http://schemas.microsoft.com/office/word/2010/wordprocessingInk" xmlns:wne="http://schemas.microsoft.com/office/word/2006/wordml" xmlns:wps="http://schemas.microsoft.com/office/word/2010/wordprocessingShape" mc:Ignorable="w14 w15 w16se wp14">
   <w:abstractNum w:abstractNumId="0" w15:restartNumberingAfterBreak="0">
     <w:nsid w:val="03D40F1A"/>
     <w:multiLevelType w:val="multilevel"/>
@@ -10287,6 +10550,95 @@
     </w:lvl>
   </w:abstractNum>
   <w:abstractNum w:abstractNumId="20" w15:restartNumberingAfterBreak="0">
+    <w:nsid w:val="76A726A1"/>
+    <w:multiLevelType w:val="hybridMultilevel"/>
+    <w:tmpl w:val="7E8E9166"/>
+    <w:lvl w:ilvl="0" w:tplc="08090011">
+      <w:start w:val="1"/>
+      <w:numFmt w:val="decimal"/>
+      <w:lvlText w:val="%1)"/>
+      <w:lvlJc w:val="left"/>
+      <w:pPr>
+        <w:ind w:left="720" w:hanging="360"/>
+      </w:pPr>
+      <w:rPr>
+        <w:rFonts w:hint="default"/>
+      </w:rPr>
+    </w:lvl>
+    <w:lvl w:ilvl="1" w:tplc="08090019" w:tentative="1">
+      <w:start w:val="1"/>
+      <w:numFmt w:val="lowerLetter"/>
+      <w:lvlText w:val="%2."/>
+      <w:lvlJc w:val="left"/>
+      <w:pPr>
+        <w:ind w:left="1440" w:hanging="360"/>
+      </w:pPr>
+    </w:lvl>
+    <w:lvl w:ilvl="2" w:tplc="0809001B" w:tentative="1">
+      <w:start w:val="1"/>
+      <w:numFmt w:val="lowerRoman"/>
+      <w:lvlText w:val="%3."/>
+      <w:lvlJc w:val="right"/>
+      <w:pPr>
+        <w:ind w:left="2160" w:hanging="180"/>
+      </w:pPr>
+    </w:lvl>
+    <w:lvl w:ilvl="3" w:tplc="0809000F" w:tentative="1">
+      <w:start w:val="1"/>
+      <w:numFmt w:val="decimal"/>
+      <w:lvlText w:val="%4."/>
+      <w:lvlJc w:val="left"/>
+      <w:pPr>
+        <w:ind w:left="2880" w:hanging="360"/>
+      </w:pPr>
+    </w:lvl>
+    <w:lvl w:ilvl="4" w:tplc="08090019" w:tentative="1">
+      <w:start w:val="1"/>
+      <w:numFmt w:val="lowerLetter"/>
+      <w:lvlText w:val="%5."/>
+      <w:lvlJc w:val="left"/>
+      <w:pPr>
+        <w:ind w:left="3600" w:hanging="360"/>
+      </w:pPr>
+    </w:lvl>
+    <w:lvl w:ilvl="5" w:tplc="0809001B" w:tentative="1">
+      <w:start w:val="1"/>
+      <w:numFmt w:val="lowerRoman"/>
+      <w:lvlText w:val="%6."/>
+      <w:lvlJc w:val="right"/>
+      <w:pPr>
+        <w:ind w:left="4320" w:hanging="180"/>
+      </w:pPr>
+    </w:lvl>
+    <w:lvl w:ilvl="6" w:tplc="0809000F" w:tentative="1">
+      <w:start w:val="1"/>
+      <w:numFmt w:val="decimal"/>
+      <w:lvlText w:val="%7."/>
+      <w:lvlJc w:val="left"/>
+      <w:pPr>
+        <w:ind w:left="5040" w:hanging="360"/>
+      </w:pPr>
+    </w:lvl>
+    <w:lvl w:ilvl="7" w:tplc="08090019" w:tentative="1">
+      <w:start w:val="1"/>
+      <w:numFmt w:val="lowerLetter"/>
+      <w:lvlText w:val="%8."/>
+      <w:lvlJc w:val="left"/>
+      <w:pPr>
+        <w:ind w:left="5760" w:hanging="360"/>
+      </w:pPr>
+    </w:lvl>
+    <w:lvl w:ilvl="8" w:tplc="0809001B" w:tentative="1">
+      <w:start w:val="1"/>
+      <w:numFmt w:val="lowerRoman"/>
+      <w:lvlText w:val="%9."/>
+      <w:lvlJc w:val="right"/>
+      <w:pPr>
+        <w:ind w:left="6480" w:hanging="180"/>
+      </w:pPr>
+    </w:lvl>
+  </w:abstractNum>
+  <w:abstractNum w:abstractNumId="21" w15:restartNumberingAfterBreak="0">
     <w:nsid w:val="7E5732B1"/>
     <w:multiLevelType w:val="hybridMultilevel"/>
     <w:tmpl w:val="29D2C77E"/>
@@ -10391,7 +10743,7 @@
     <w:abstractNumId w:val="3"/>
   </w:num>
   <w:num w:numId="6">
-    <w:abstractNumId w:val="20"/>
+    <w:abstractNumId w:val="21"/>
   </w:num>
   <w:num w:numId="7">
     <w:abstractNumId w:val="1"/>
@@ -10438,11 +10790,14 @@
   <w:num w:numId="21">
     <w:abstractNumId w:val="8"/>
   </w:num>
+  <w:num w:numId="22">
+    <w:abstractNumId w:val="20"/>
+  </w:num>
 </w:numbering>
 </file>
 
 <file path=word/people.xml><?xml version="1.0" encoding="utf-8"?>
-<w15:people xmlns:wpc="http://schemas.microsoft.com/office/word/2010/wordprocessingCanvas" xmlns:mc="http://schemas.openxmlformats.org/markup-compatibility/2006" xmlns:o="urn:schemas-microsoft-com:office:office" xmlns:r="http://schemas.openxmlformats.org/officeDocument/2006/relationships" xmlns:m="http://schemas.openxmlformats.org/officeDocument/2006/math" xmlns:v="urn:schemas-microsoft-com:vml" xmlns:wp14="http://schemas.microsoft.com/office/word/2010/wordprocessingDrawing" xmlns:wp="http://schemas.openxmlformats.org/drawingml/2006/wordprocessingDrawing" xmlns:w10="urn:schemas-microsoft-com:office:word" xmlns:w="http://schemas.openxmlformats.org/wordprocessingml/2006/main" xmlns:w14="http://schemas.microsoft.com/office/word/2010/wordml" xmlns:w15="http://schemas.microsoft.com/office/word/2012/wordml" xmlns:wpg="http://schemas.microsoft.com/office/word/2010/wordprocessingGroup" xmlns:wpi="http://schemas.microsoft.com/office/word/2010/wordprocessingInk" xmlns:wne="http://schemas.microsoft.com/office/word/2006/wordml" xmlns:wps="http://schemas.microsoft.com/office/word/2010/wordprocessingShape" mc:Ignorable="w14 w15 wp14">
+<w15:people xmlns:wpc="http://schemas.microsoft.com/office/word/2010/wordprocessingCanvas" xmlns:cx="http://schemas.microsoft.com/office/drawing/2014/chartex" xmlns:cx1="http://schemas.microsoft.com/office/drawing/2015/9/8/chartex" xmlns:mc="http://schemas.openxmlformats.org/markup-compatibility/2006" xmlns:o="urn:schemas-microsoft-com:office:office" xmlns:r="http://schemas.openxmlformats.org/officeDocument/2006/relationships" xmlns:m="http://schemas.openxmlformats.org/officeDocument/2006/math" xmlns:v="urn:schemas-microsoft-com:vml" xmlns:wp14="http://schemas.microsoft.com/office/word/2010/wordprocessingDrawing" xmlns:wp="http://schemas.openxmlformats.org/drawingml/2006/wordprocessingDrawing" xmlns:w10="urn:schemas-microsoft-com:office:word" xmlns:w="http://schemas.openxmlformats.org/wordprocessingml/2006/main" xmlns:w14="http://schemas.microsoft.com/office/word/2010/wordml" xmlns:w15="http://schemas.microsoft.com/office/word/2012/wordml" xmlns:w16se="http://schemas.microsoft.com/office/word/2015/wordml/symex" xmlns:wpg="http://schemas.microsoft.com/office/word/2010/wordprocessingGroup" xmlns:wpi="http://schemas.microsoft.com/office/word/2010/wordprocessingInk" xmlns:wne="http://schemas.microsoft.com/office/word/2006/wordml" xmlns:wps="http://schemas.microsoft.com/office/word/2010/wordprocessingShape" mc:Ignorable="w14 w15 w16se wp14">
   <w15:person w15:author="Владимир Целобанов">
     <w15:presenceInfo w15:providerId="Windows Live" w15:userId="7a522afcef2a533f"/>
   </w15:person>
@@ -10453,7 +10808,7 @@
 </file>
 
 <file path=word/styles.xml><?xml version="1.0" encoding="utf-8"?>
-<w:styles xmlns:mc="http://schemas.openxmlformats.org/markup-compatibility/2006" xmlns:r="http://schemas.openxmlformats.org/officeDocument/2006/relationships" xmlns:w="http://schemas.openxmlformats.org/wordprocessingml/2006/main" xmlns:w14="http://schemas.microsoft.com/office/word/2010/wordml" xmlns:w15="http://schemas.microsoft.com/office/word/2012/wordml" mc:Ignorable="w14 w15">
+<w:styles xmlns:mc="http://schemas.openxmlformats.org/markup-compatibility/2006" xmlns:r="http://schemas.openxmlformats.org/officeDocument/2006/relationships" xmlns:w="http://schemas.openxmlformats.org/wordprocessingml/2006/main" xmlns:w14="http://schemas.microsoft.com/office/word/2010/wordml" xmlns:w15="http://schemas.microsoft.com/office/word/2012/wordml" xmlns:w16se="http://schemas.microsoft.com/office/word/2015/wordml/symex" mc:Ignorable="w14 w15 w16se">
   <w:docDefaults>
     <w:rPrDefault>
       <w:rPr>
@@ -10842,15 +11197,15 @@
     <w:lsdException w:name="List Table 6 Colorful Accent 6" w:uiPriority="51"/>
     <w:lsdException w:name="List Table 7 Colorful Accent 6" w:uiPriority="52"/>
   </w:latentStyles>
-  <w:style w:type="paragraph" w:default="1" w:styleId="a">
+  <w:style w:type="paragraph" w:default="1" w:styleId="Normal">
     <w:name w:val="Normal"/>
     <w:qFormat/>
     <w:rsid w:val="00881F91"/>
   </w:style>
-  <w:style w:type="paragraph" w:styleId="1">
+  <w:style w:type="paragraph" w:styleId="Heading1">
     <w:name w:val="heading 1"/>
-    <w:basedOn w:val="a"/>
-    <w:link w:val="10"/>
+    <w:basedOn w:val="Normal"/>
+    <w:link w:val="Heading1Char"/>
     <w:uiPriority w:val="9"/>
     <w:qFormat/>
     <w:rsid w:val="001A344E"/>
@@ -10868,10 +11223,10 @@
       <w:lang w:eastAsia="ru-RU"/>
     </w:rPr>
   </w:style>
-  <w:style w:type="paragraph" w:styleId="2">
+  <w:style w:type="paragraph" w:styleId="Heading2">
     <w:name w:val="heading 2"/>
-    <w:basedOn w:val="a"/>
-    <w:link w:val="20"/>
+    <w:basedOn w:val="Normal"/>
+    <w:link w:val="Heading2Char"/>
     <w:uiPriority w:val="9"/>
     <w:qFormat/>
     <w:rsid w:val="001A344E"/>
@@ -10888,13 +11243,13 @@
       <w:lang w:eastAsia="ru-RU"/>
     </w:rPr>
   </w:style>
-  <w:style w:type="character" w:default="1" w:styleId="a0">
+  <w:style w:type="character" w:default="1" w:styleId="DefaultParagraphFont">
     <w:name w:val="Default Paragraph Font"/>
     <w:uiPriority w:val="1"/>
     <w:semiHidden/>
     <w:unhideWhenUsed/>
   </w:style>
-  <w:style w:type="table" w:default="1" w:styleId="a1">
+  <w:style w:type="table" w:default="1" w:styleId="TableNormal">
     <w:name w:val="Normal Table"/>
     <w:uiPriority w:val="99"/>
     <w:semiHidden/>
@@ -10909,16 +11264,16 @@
       </w:tblCellMar>
     </w:tblPr>
   </w:style>
-  <w:style w:type="numbering" w:default="1" w:styleId="a2">
+  <w:style w:type="numbering" w:default="1" w:styleId="NoList">
     <w:name w:val="No List"/>
     <w:uiPriority w:val="99"/>
     <w:semiHidden/>
     <w:unhideWhenUsed/>
   </w:style>
-  <w:style w:type="character" w:customStyle="1" w:styleId="10">
-    <w:name w:val="Заголовок 1 Знак"/>
-    <w:basedOn w:val="a0"/>
-    <w:link w:val="1"/>
+  <w:style w:type="character" w:customStyle="1" w:styleId="Heading1Char">
+    <w:name w:val="Heading 1 Char"/>
+    <w:basedOn w:val="DefaultParagraphFont"/>
+    <w:link w:val="Heading1"/>
     <w:uiPriority w:val="9"/>
     <w:rsid w:val="001A344E"/>
     <w:rPr>
@@ -10931,10 +11286,10 @@
       <w:lang w:eastAsia="ru-RU"/>
     </w:rPr>
   </w:style>
-  <w:style w:type="character" w:customStyle="1" w:styleId="20">
-    <w:name w:val="Заголовок 2 Знак"/>
-    <w:basedOn w:val="a0"/>
-    <w:link w:val="2"/>
+  <w:style w:type="character" w:customStyle="1" w:styleId="Heading2Char">
+    <w:name w:val="Heading 2 Char"/>
+    <w:basedOn w:val="DefaultParagraphFont"/>
+    <w:link w:val="Heading2"/>
     <w:uiPriority w:val="9"/>
     <w:rsid w:val="001A344E"/>
     <w:rPr>
@@ -10946,9 +11301,9 @@
       <w:lang w:eastAsia="ru-RU"/>
     </w:rPr>
   </w:style>
-  <w:style w:type="paragraph" w:styleId="a3">
+  <w:style w:type="paragraph" w:styleId="NormalWeb">
     <w:name w:val="Normal (Web)"/>
-    <w:basedOn w:val="a"/>
+    <w:basedOn w:val="Normal"/>
     <w:uiPriority w:val="99"/>
     <w:semiHidden/>
     <w:unhideWhenUsed/>
@@ -10963,9 +11318,9 @@
       <w:lang w:eastAsia="ru-RU"/>
     </w:rPr>
   </w:style>
-  <w:style w:type="character" w:styleId="a4">
+  <w:style w:type="character" w:styleId="Hyperlink">
     <w:name w:val="Hyperlink"/>
-    <w:basedOn w:val="a0"/>
+    <w:basedOn w:val="DefaultParagraphFont"/>
     <w:uiPriority w:val="99"/>
     <w:semiHidden/>
     <w:unhideWhenUsed/>
@@ -10975,9 +11330,9 @@
       <w:u w:val="single"/>
     </w:rPr>
   </w:style>
-  <w:style w:type="character" w:styleId="a5">
+  <w:style w:type="character" w:styleId="Strong">
     <w:name w:val="Strong"/>
-    <w:basedOn w:val="a0"/>
+    <w:basedOn w:val="DefaultParagraphFont"/>
     <w:uiPriority w:val="22"/>
     <w:qFormat/>
     <w:rsid w:val="001A344E"/>
@@ -10986,9 +11341,9 @@
       <w:bCs/>
     </w:rPr>
   </w:style>
-  <w:style w:type="paragraph" w:styleId="a6">
+  <w:style w:type="paragraph" w:styleId="ListParagraph">
     <w:name w:val="List Paragraph"/>
-    <w:basedOn w:val="a"/>
+    <w:basedOn w:val="Normal"/>
     <w:uiPriority w:val="34"/>
     <w:qFormat/>
     <w:rsid w:val="00F21EE6"/>
@@ -10997,9 +11352,9 @@
       <w:contextualSpacing/>
     </w:pPr>
   </w:style>
-  <w:style w:type="character" w:styleId="a7">
+  <w:style w:type="character" w:styleId="CommentReference">
     <w:name w:val="annotation reference"/>
-    <w:basedOn w:val="a0"/>
+    <w:basedOn w:val="DefaultParagraphFont"/>
     <w:uiPriority w:val="99"/>
     <w:semiHidden/>
     <w:unhideWhenUsed/>
@@ -11009,10 +11364,10 @@
       <w:szCs w:val="16"/>
     </w:rPr>
   </w:style>
-  <w:style w:type="paragraph" w:styleId="a8">
+  <w:style w:type="paragraph" w:styleId="CommentText">
     <w:name w:val="annotation text"/>
-    <w:basedOn w:val="a"/>
-    <w:link w:val="a9"/>
+    <w:basedOn w:val="Normal"/>
+    <w:link w:val="CommentTextChar"/>
     <w:uiPriority w:val="99"/>
     <w:semiHidden/>
     <w:unhideWhenUsed/>
@@ -11025,10 +11380,10 @@
       <w:szCs w:val="20"/>
     </w:rPr>
   </w:style>
-  <w:style w:type="character" w:customStyle="1" w:styleId="a9">
-    <w:name w:val="Текст примечания Знак"/>
-    <w:basedOn w:val="a0"/>
-    <w:link w:val="a8"/>
+  <w:style w:type="character" w:customStyle="1" w:styleId="CommentTextChar">
+    <w:name w:val="Comment Text Char"/>
+    <w:basedOn w:val="DefaultParagraphFont"/>
+    <w:link w:val="CommentText"/>
     <w:uiPriority w:val="99"/>
     <w:semiHidden/>
     <w:rsid w:val="00011AFB"/>
@@ -11037,11 +11392,11 @@
       <w:szCs w:val="20"/>
     </w:rPr>
   </w:style>
-  <w:style w:type="paragraph" w:styleId="aa">
+  <w:style w:type="paragraph" w:styleId="CommentSubject">
     <w:name w:val="annotation subject"/>
-    <w:basedOn w:val="a8"/>
-    <w:next w:val="a8"/>
-    <w:link w:val="ab"/>
+    <w:basedOn w:val="CommentText"/>
+    <w:next w:val="CommentText"/>
+    <w:link w:val="CommentSubjectChar"/>
     <w:uiPriority w:val="99"/>
     <w:semiHidden/>
     <w:unhideWhenUsed/>
@@ -11051,10 +11406,10 @@
       <w:bCs/>
     </w:rPr>
   </w:style>
-  <w:style w:type="character" w:customStyle="1" w:styleId="ab">
-    <w:name w:val="Тема примечания Знак"/>
-    <w:basedOn w:val="a9"/>
-    <w:link w:val="aa"/>
+  <w:style w:type="character" w:customStyle="1" w:styleId="CommentSubjectChar">
+    <w:name w:val="Comment Subject Char"/>
+    <w:basedOn w:val="CommentTextChar"/>
+    <w:link w:val="CommentSubject"/>
     <w:uiPriority w:val="99"/>
     <w:semiHidden/>
     <w:rsid w:val="00011AFB"/>
@@ -11065,10 +11420,10 @@
       <w:szCs w:val="20"/>
     </w:rPr>
   </w:style>
-  <w:style w:type="paragraph" w:styleId="ac">
+  <w:style w:type="paragraph" w:styleId="BalloonText">
     <w:name w:val="Balloon Text"/>
-    <w:basedOn w:val="a"/>
-    <w:link w:val="ad"/>
+    <w:basedOn w:val="Normal"/>
+    <w:link w:val="BalloonTextChar"/>
     <w:uiPriority w:val="99"/>
     <w:semiHidden/>
     <w:unhideWhenUsed/>
@@ -11082,10 +11437,10 @@
       <w:szCs w:val="18"/>
     </w:rPr>
   </w:style>
-  <w:style w:type="character" w:customStyle="1" w:styleId="ad">
-    <w:name w:val="Текст выноски Знак"/>
-    <w:basedOn w:val="a0"/>
-    <w:link w:val="ac"/>
+  <w:style w:type="character" w:customStyle="1" w:styleId="BalloonTextChar">
+    <w:name w:val="Balloon Text Char"/>
+    <w:basedOn w:val="DefaultParagraphFont"/>
+    <w:link w:val="BalloonText"/>
     <w:uiPriority w:val="99"/>
     <w:semiHidden/>
     <w:rsid w:val="00011AFB"/>

--- a/First_task/Вопросы_по_требованиям.docx
+++ b/First_task/Вопросы_по_требованиям.docx
@@ -1,6 +1,6 @@
 
 <file path=word/document.xml><?xml version="1.0" encoding="utf-8"?>
-<w:document xmlns:wpc="http://schemas.microsoft.com/office/word/2010/wordprocessingCanvas" xmlns:cx="http://schemas.microsoft.com/office/drawing/2014/chartex" xmlns:cx1="http://schemas.microsoft.com/office/drawing/2015/9/8/chartex" xmlns:mc="http://schemas.openxmlformats.org/markup-compatibility/2006" xmlns:o="urn:schemas-microsoft-com:office:office" xmlns:r="http://schemas.openxmlformats.org/officeDocument/2006/relationships" xmlns:m="http://schemas.openxmlformats.org/officeDocument/2006/math" xmlns:v="urn:schemas-microsoft-com:vml" xmlns:wp14="http://schemas.microsoft.com/office/word/2010/wordprocessingDrawing" xmlns:wp="http://schemas.openxmlformats.org/drawingml/2006/wordprocessingDrawing" xmlns:w10="urn:schemas-microsoft-com:office:word" xmlns:w="http://schemas.openxmlformats.org/wordprocessingml/2006/main" xmlns:w14="http://schemas.microsoft.com/office/word/2010/wordml" xmlns:w15="http://schemas.microsoft.com/office/word/2012/wordml" xmlns:w16se="http://schemas.microsoft.com/office/word/2015/wordml/symex" xmlns:wpg="http://schemas.microsoft.com/office/word/2010/wordprocessingGroup" xmlns:wpi="http://schemas.microsoft.com/office/word/2010/wordprocessingInk" xmlns:wne="http://schemas.microsoft.com/office/word/2006/wordml" xmlns:wps="http://schemas.microsoft.com/office/word/2010/wordprocessingShape" mc:Ignorable="w14 w15 w16se wp14">
+<w:document xmlns:wpc="http://schemas.microsoft.com/office/word/2010/wordprocessingCanvas" xmlns:mc="http://schemas.openxmlformats.org/markup-compatibility/2006" xmlns:o="urn:schemas-microsoft-com:office:office" xmlns:r="http://schemas.openxmlformats.org/officeDocument/2006/relationships" xmlns:m="http://schemas.openxmlformats.org/officeDocument/2006/math" xmlns:v="urn:schemas-microsoft-com:vml" xmlns:wp14="http://schemas.microsoft.com/office/word/2010/wordprocessingDrawing" xmlns:wp="http://schemas.openxmlformats.org/drawingml/2006/wordprocessingDrawing" xmlns:w10="urn:schemas-microsoft-com:office:word" xmlns:w="http://schemas.openxmlformats.org/wordprocessingml/2006/main" xmlns:w14="http://schemas.microsoft.com/office/word/2010/wordml" xmlns:w15="http://schemas.microsoft.com/office/word/2012/wordml" xmlns:wpg="http://schemas.microsoft.com/office/word/2010/wordprocessingGroup" xmlns:wpi="http://schemas.microsoft.com/office/word/2010/wordprocessingInk" xmlns:wne="http://schemas.microsoft.com/office/word/2006/wordml" xmlns:wps="http://schemas.microsoft.com/office/word/2010/wordprocessingShape" mc:Ignorable="w14 w15 wp14">
   <w:body>
     <w:p>
       <w:pPr>
@@ -446,7 +446,27 @@
           <w:szCs w:val="21"/>
           <w:lang w:eastAsia="ru-RU"/>
         </w:rPr>
-        <w:t>создавать, редактировать и удалять сущности которые они не создавали. А также видеть сущности которые они не создавали?</w:t>
+        <w:t xml:space="preserve">создавать, редактировать и удалять сущности которые они не создавали. А также видеть </w:t>
+      </w:r>
+      <w:proofErr w:type="gramStart"/>
+      <w:r>
+        <w:rPr>
+          <w:rFonts w:ascii="Arial" w:eastAsia="Times New Roman" w:hAnsi="Arial" w:cs="Arial"/>
+          <w:sz w:val="21"/>
+          <w:szCs w:val="21"/>
+          <w:lang w:eastAsia="ru-RU"/>
+        </w:rPr>
+        <w:t>сущности</w:t>
+      </w:r>
+      <w:proofErr w:type="gramEnd"/>
+      <w:r>
+        <w:rPr>
+          <w:rFonts w:ascii="Arial" w:eastAsia="Times New Roman" w:hAnsi="Arial" w:cs="Arial"/>
+          <w:sz w:val="21"/>
+          <w:szCs w:val="21"/>
+          <w:lang w:eastAsia="ru-RU"/>
+        </w:rPr>
+        <w:t xml:space="preserve"> которые они не создавали?</w:t>
       </w:r>
     </w:p>
     <w:p>
@@ -721,7 +741,27 @@
           <w:szCs w:val="21"/>
           <w:lang w:eastAsia="ru-RU"/>
         </w:rPr>
-        <w:t>. Как будут размещаться формы «Проекты»\ «Задачи»\ «Персоны» (на отдельных страницах или как-то иначе)?</w:t>
+        <w:t>. Как будут размещаться формы «</w:t>
+      </w:r>
+      <w:proofErr w:type="gramStart"/>
+      <w:r>
+        <w:rPr>
+          <w:rFonts w:ascii="Arial" w:eastAsia="Times New Roman" w:hAnsi="Arial" w:cs="Arial"/>
+          <w:sz w:val="21"/>
+          <w:szCs w:val="21"/>
+          <w:lang w:eastAsia="ru-RU"/>
+        </w:rPr>
+        <w:t>Проекты»\</w:t>
+      </w:r>
+      <w:proofErr w:type="gramEnd"/>
+      <w:r>
+        <w:rPr>
+          <w:rFonts w:ascii="Arial" w:eastAsia="Times New Roman" w:hAnsi="Arial" w:cs="Arial"/>
+          <w:sz w:val="21"/>
+          <w:szCs w:val="21"/>
+          <w:lang w:eastAsia="ru-RU"/>
+        </w:rPr>
+        <w:t xml:space="preserve"> «Задачи»\ «Персоны» (на отдельных страницах или как-то иначе)?</w:t>
       </w:r>
     </w:p>
     <w:p>
@@ -1224,16 +1264,36 @@
           <w:szCs w:val="21"/>
           <w:lang w:eastAsia="ru-RU"/>
         </w:rPr>
-        <w:t>3. Будут ли в будущем добавляться какие-то фильтры сортировки записей?</w:t>
-      </w:r>
-      <w:r>
-        <w:rPr>
-          <w:rFonts w:ascii="Arial" w:eastAsia="Times New Roman" w:hAnsi="Arial" w:cs="Arial"/>
-          <w:sz w:val="21"/>
-          <w:szCs w:val="21"/>
-          <w:lang w:eastAsia="ru-RU"/>
-        </w:rPr>
-        <w:t>(как предложение к улучшению)</w:t>
+        <w:t xml:space="preserve">3. Будут ли в будущем добавляться какие-то фильтры сортировки </w:t>
+      </w:r>
+      <w:proofErr w:type="gramStart"/>
+      <w:r>
+        <w:rPr>
+          <w:rFonts w:ascii="Arial" w:eastAsia="Times New Roman" w:hAnsi="Arial" w:cs="Arial"/>
+          <w:sz w:val="21"/>
+          <w:szCs w:val="21"/>
+          <w:lang w:eastAsia="ru-RU"/>
+        </w:rPr>
+        <w:t>записей?</w:t>
+      </w:r>
+      <w:r>
+        <w:rPr>
+          <w:rFonts w:ascii="Arial" w:eastAsia="Times New Roman" w:hAnsi="Arial" w:cs="Arial"/>
+          <w:sz w:val="21"/>
+          <w:szCs w:val="21"/>
+          <w:lang w:eastAsia="ru-RU"/>
+        </w:rPr>
+        <w:t>(</w:t>
+      </w:r>
+      <w:proofErr w:type="gramEnd"/>
+      <w:r>
+        <w:rPr>
+          <w:rFonts w:ascii="Arial" w:eastAsia="Times New Roman" w:hAnsi="Arial" w:cs="Arial"/>
+          <w:sz w:val="21"/>
+          <w:szCs w:val="21"/>
+          <w:lang w:eastAsia="ru-RU"/>
+        </w:rPr>
+        <w:t>как предложение к улучшению)</w:t>
       </w:r>
     </w:p>
     <w:p>
@@ -1347,14 +1407,25 @@
         </w:rPr>
         <w:t xml:space="preserve">В каком порядке будут отображаться проекты\задания\сотрудники, какая логика в заложена в ранжировании </w:t>
       </w:r>
-      <w:r>
-        <w:rPr>
-          <w:rFonts w:ascii="Arial" w:eastAsia="Times New Roman" w:hAnsi="Arial" w:cs="Arial"/>
-          <w:sz w:val="21"/>
-          <w:szCs w:val="21"/>
-          <w:lang w:eastAsia="ru-RU"/>
-        </w:rPr>
-        <w:t>( по столбцу ИД от меньшего к большему)?</w:t>
+      <w:proofErr w:type="gramStart"/>
+      <w:r>
+        <w:rPr>
+          <w:rFonts w:ascii="Arial" w:eastAsia="Times New Roman" w:hAnsi="Arial" w:cs="Arial"/>
+          <w:sz w:val="21"/>
+          <w:szCs w:val="21"/>
+          <w:lang w:eastAsia="ru-RU"/>
+        </w:rPr>
+        <w:t>( по</w:t>
+      </w:r>
+      <w:proofErr w:type="gramEnd"/>
+      <w:r>
+        <w:rPr>
+          <w:rFonts w:ascii="Arial" w:eastAsia="Times New Roman" w:hAnsi="Arial" w:cs="Arial"/>
+          <w:sz w:val="21"/>
+          <w:szCs w:val="21"/>
+          <w:lang w:eastAsia="ru-RU"/>
+        </w:rPr>
+        <w:t xml:space="preserve"> столбцу ИД от меньшего к большему)?</w:t>
       </w:r>
     </w:p>
     <w:p>
@@ -1431,7 +1502,27 @@
           <w:szCs w:val="21"/>
           <w:lang w:eastAsia="ru-RU"/>
         </w:rPr>
-        <w:t>сотрудник сможет увидеть все задачи на которые он был назначен (отфильтровать или иное)</w:t>
+        <w:t xml:space="preserve">сотрудник сможет увидеть </w:t>
+      </w:r>
+      <w:proofErr w:type="gramStart"/>
+      <w:r>
+        <w:rPr>
+          <w:rFonts w:ascii="Arial" w:eastAsia="Times New Roman" w:hAnsi="Arial" w:cs="Arial"/>
+          <w:sz w:val="21"/>
+          <w:szCs w:val="21"/>
+          <w:lang w:eastAsia="ru-RU"/>
+        </w:rPr>
+        <w:t>все задачи</w:t>
+      </w:r>
+      <w:proofErr w:type="gramEnd"/>
+      <w:r>
+        <w:rPr>
+          <w:rFonts w:ascii="Arial" w:eastAsia="Times New Roman" w:hAnsi="Arial" w:cs="Arial"/>
+          <w:sz w:val="21"/>
+          <w:szCs w:val="21"/>
+          <w:lang w:eastAsia="ru-RU"/>
+        </w:rPr>
+        <w:t xml:space="preserve"> на которые он был назначен (отфильтровать или иное)</w:t>
       </w:r>
       <w:r>
         <w:rPr>
@@ -1923,16 +2014,36 @@
           <w:szCs w:val="21"/>
           <w:lang w:eastAsia="ru-RU"/>
         </w:rPr>
-        <w:t>Проектов\задач\сотрудников</w:t>
-      </w:r>
-      <w:r>
-        <w:rPr>
-          <w:rFonts w:ascii="Arial" w:eastAsia="Times New Roman" w:hAnsi="Arial" w:cs="Arial"/>
-          <w:sz w:val="21"/>
-          <w:szCs w:val="21"/>
-          <w:lang w:eastAsia="ru-RU"/>
-        </w:rPr>
-        <w:t>(модальное окно или новая страница)</w:t>
+        <w:t>Проектов</w:t>
+      </w:r>
+      <w:proofErr w:type="gramStart"/>
+      <w:r>
+        <w:rPr>
+          <w:rFonts w:ascii="Arial" w:eastAsia="Times New Roman" w:hAnsi="Arial" w:cs="Arial"/>
+          <w:sz w:val="21"/>
+          <w:szCs w:val="21"/>
+          <w:lang w:eastAsia="ru-RU"/>
+        </w:rPr>
+        <w:t>\задач\сотрудников</w:t>
+      </w:r>
+      <w:r>
+        <w:rPr>
+          <w:rFonts w:ascii="Arial" w:eastAsia="Times New Roman" w:hAnsi="Arial" w:cs="Arial"/>
+          <w:sz w:val="21"/>
+          <w:szCs w:val="21"/>
+          <w:lang w:eastAsia="ru-RU"/>
+        </w:rPr>
+        <w:t>(</w:t>
+      </w:r>
+      <w:proofErr w:type="gramEnd"/>
+      <w:r>
+        <w:rPr>
+          <w:rFonts w:ascii="Arial" w:eastAsia="Times New Roman" w:hAnsi="Arial" w:cs="Arial"/>
+          <w:sz w:val="21"/>
+          <w:szCs w:val="21"/>
+          <w:lang w:eastAsia="ru-RU"/>
+        </w:rPr>
+        <w:t>модальное окно или новая страница)</w:t>
       </w:r>
       <w:r>
         <w:rPr>
@@ -2136,6 +2247,7 @@
         </w:rPr>
         <w:t>VLI</w:t>
       </w:r>
+      <w:proofErr w:type="gramStart"/>
       <w:r>
         <w:rPr>
           <w:rFonts w:ascii="Arial" w:eastAsia="Times New Roman" w:hAnsi="Arial" w:cs="Arial"/>
@@ -2158,7 +2270,20 @@
           <w:szCs w:val="21"/>
           <w:lang w:eastAsia="ru-RU"/>
         </w:rPr>
-        <w:t>на форме ввода задачи поля «Дата начала» и «Дата окончания» связаны логически. Дата начала не может быть позже даты окончания.</w:t>
+        <w:t>на</w:t>
+      </w:r>
+      <w:proofErr w:type="gramEnd"/>
+      <w:r>
+        <w:rPr>
+          <w:rFonts w:ascii="Arial" w:eastAsia="Times New Roman" w:hAnsi="Arial" w:cs="Arial"/>
+          <w:bCs/>
+          <w:color w:val="7030A0"/>
+          <w:kern w:val="36"/>
+          <w:sz w:val="21"/>
+          <w:szCs w:val="21"/>
+          <w:lang w:eastAsia="ru-RU"/>
+        </w:rPr>
+        <w:t xml:space="preserve"> форме ввода задачи поля «Дата начала» и «Дата окончания» связаны логически. Дата начала не может быть позже даты окончания.</w:t>
       </w:r>
     </w:p>
     <w:p>
@@ -2178,7 +2303,27 @@
           <w:szCs w:val="21"/>
           <w:lang w:eastAsia="ru-RU"/>
         </w:rPr>
-        <w:t>6. Для полей заполняемых вручную, будут ли предусмотрены сообщения об ошибках при не валидн</w:t>
+        <w:t xml:space="preserve">6. </w:t>
+      </w:r>
+      <w:proofErr w:type="gramStart"/>
+      <w:r>
+        <w:rPr>
+          <w:rFonts w:ascii="Arial" w:eastAsia="Times New Roman" w:hAnsi="Arial" w:cs="Arial"/>
+          <w:sz w:val="21"/>
+          <w:szCs w:val="21"/>
+          <w:lang w:eastAsia="ru-RU"/>
+        </w:rPr>
+        <w:t>Для полей</w:t>
+      </w:r>
+      <w:proofErr w:type="gramEnd"/>
+      <w:r>
+        <w:rPr>
+          <w:rFonts w:ascii="Arial" w:eastAsia="Times New Roman" w:hAnsi="Arial" w:cs="Arial"/>
+          <w:sz w:val="21"/>
+          <w:szCs w:val="21"/>
+          <w:lang w:eastAsia="ru-RU"/>
+        </w:rPr>
+        <w:t xml:space="preserve"> заполняемых вручную, будут ли предусмотрены сообщения об ошибках при не валидн</w:t>
       </w:r>
       <w:r>
         <w:rPr>
@@ -2308,6 +2453,7 @@
         </w:rPr>
         <w:t>VLI</w:t>
       </w:r>
+      <w:proofErr w:type="gramStart"/>
       <w:r>
         <w:rPr>
           <w:rFonts w:ascii="Arial" w:eastAsia="Times New Roman" w:hAnsi="Arial" w:cs="Arial"/>
@@ -2331,8 +2477,9 @@
           <w:szCs w:val="21"/>
           <w:lang w:eastAsia="ru-RU"/>
         </w:rPr>
-        <w:t>Лучше разбить данный блок на несколько отдельных подпунктов, записать каждый с новой строки, чтобы на них можно было отвечать последовательно</w:t>
-      </w:r>
+        <w:t>Лучше</w:t>
+      </w:r>
+      <w:proofErr w:type="gramEnd"/>
       <w:r>
         <w:rPr>
           <w:rFonts w:ascii="Arial" w:eastAsia="Times New Roman" w:hAnsi="Arial" w:cs="Arial"/>
@@ -2344,6 +2491,19 @@
           <w:szCs w:val="21"/>
           <w:lang w:eastAsia="ru-RU"/>
         </w:rPr>
+        <w:t xml:space="preserve"> разбить данный блок на несколько отдельных подпунктов, записать каждый с новой строки, чтобы на них можно было отвечать последовательно</w:t>
+      </w:r>
+      <w:r>
+        <w:rPr>
+          <w:rFonts w:ascii="Arial" w:eastAsia="Times New Roman" w:hAnsi="Arial" w:cs="Arial"/>
+          <w:bCs/>
+          <w:i/>
+          <w:color w:val="7030A0"/>
+          <w:kern w:val="36"/>
+          <w:sz w:val="21"/>
+          <w:szCs w:val="21"/>
+          <w:lang w:eastAsia="ru-RU"/>
+        </w:rPr>
         <w:t>.</w:t>
       </w:r>
     </w:p>
@@ -2407,7 +2567,7 @@
     </w:p>
     <w:p>
       <w:pPr>
-        <w:pStyle w:val="ListParagraph"/>
+        <w:pStyle w:val="a6"/>
         <w:numPr>
           <w:ilvl w:val="0"/>
           <w:numId w:val="7"/>
@@ -2448,7 +2608,7 @@
     </w:p>
     <w:p>
       <w:pPr>
-        <w:pStyle w:val="ListParagraph"/>
+        <w:pStyle w:val="a6"/>
         <w:spacing w:after="80"/>
         <w:rPr>
           <w:rFonts w:ascii="Arial" w:hAnsi="Arial" w:cs="Arial"/>
@@ -2495,7 +2655,7 @@
     </w:p>
     <w:p>
       <w:pPr>
-        <w:pStyle w:val="ListParagraph"/>
+        <w:pStyle w:val="a6"/>
         <w:numPr>
           <w:ilvl w:val="0"/>
           <w:numId w:val="7"/>
@@ -2518,7 +2678,7 @@
     </w:p>
     <w:p>
       <w:pPr>
-        <w:pStyle w:val="ListParagraph"/>
+        <w:pStyle w:val="a6"/>
         <w:spacing w:after="80"/>
         <w:rPr>
           <w:rFonts w:ascii="Arial" w:hAnsi="Arial" w:cs="Arial"/>
@@ -2589,9 +2749,32 @@
           <w:rFonts w:ascii="Arial" w:hAnsi="Arial" w:cs="Arial"/>
           <w:sz w:val="21"/>
           <w:szCs w:val="21"/>
-          <w:highlight w:val="yellow"/>
-        </w:rPr>
-        <w:t>Новые:</w:t>
+        </w:rPr>
+        <w:t>0</w:t>
+      </w:r>
+      <w:r>
+        <w:rPr>
+          <w:rFonts w:ascii="Arial" w:hAnsi="Arial" w:cs="Arial"/>
+          <w:sz w:val="21"/>
+          <w:szCs w:val="21"/>
+        </w:rPr>
+        <w:t>8</w:t>
+      </w:r>
+      <w:r>
+        <w:rPr>
+          <w:rFonts w:ascii="Arial" w:hAnsi="Arial" w:cs="Arial"/>
+          <w:sz w:val="21"/>
+          <w:szCs w:val="21"/>
+        </w:rPr>
+        <w:t>.12.2023</w:t>
+      </w:r>
+      <w:r>
+        <w:rPr>
+          <w:rFonts w:ascii="Arial" w:hAnsi="Arial" w:cs="Arial"/>
+          <w:sz w:val="21"/>
+          <w:szCs w:val="21"/>
+        </w:rPr>
+        <w:t>:</w:t>
       </w:r>
     </w:p>
     <w:p>
@@ -2631,7 +2814,27 @@
           <w:szCs w:val="21"/>
           <w:lang w:eastAsia="ru-RU"/>
         </w:rPr>
-        <w:t>? 2. Если не все, укажите поля в формах которые нельзя редактировать?</w:t>
+        <w:t xml:space="preserve">? 2. Если не все, укажите </w:t>
+      </w:r>
+      <w:proofErr w:type="gramStart"/>
+      <w:r>
+        <w:rPr>
+          <w:rFonts w:ascii="Arial" w:eastAsia="Times New Roman" w:hAnsi="Arial" w:cs="Arial"/>
+          <w:sz w:val="21"/>
+          <w:szCs w:val="21"/>
+          <w:lang w:eastAsia="ru-RU"/>
+        </w:rPr>
+        <w:t>поля</w:t>
+      </w:r>
+      <w:proofErr w:type="gramEnd"/>
+      <w:r>
+        <w:rPr>
+          <w:rFonts w:ascii="Arial" w:eastAsia="Times New Roman" w:hAnsi="Arial" w:cs="Arial"/>
+          <w:sz w:val="21"/>
+          <w:szCs w:val="21"/>
+          <w:lang w:eastAsia="ru-RU"/>
+        </w:rPr>
+        <w:t xml:space="preserve"> в формах которые нельзя редактировать?</w:t>
       </w:r>
     </w:p>
     <w:p>
@@ -2834,7 +3037,7 @@
     </w:p>
     <w:p>
       <w:pPr>
-        <w:pStyle w:val="ListParagraph"/>
+        <w:pStyle w:val="a6"/>
         <w:numPr>
           <w:ilvl w:val="0"/>
           <w:numId w:val="7"/>
@@ -2881,7 +3084,27 @@
           <w:szCs w:val="21"/>
           <w:lang w:eastAsia="ru-RU"/>
         </w:rPr>
-        <w:t xml:space="preserve"> режимы редактирования и режимы добавления в Формах “Список проектов\ Форма “Список задач”\ Форма “Список сотрудников”?</w:t>
+        <w:t xml:space="preserve"> режимы редактирования и режимы добавления в Формах “Список проектов\ Форма “Список </w:t>
+      </w:r>
+      <w:proofErr w:type="gramStart"/>
+      <w:r>
+        <w:rPr>
+          <w:rFonts w:ascii="Arial" w:eastAsia="Times New Roman" w:hAnsi="Arial" w:cs="Arial"/>
+          <w:sz w:val="21"/>
+          <w:szCs w:val="21"/>
+          <w:lang w:eastAsia="ru-RU"/>
+        </w:rPr>
+        <w:t>задач”\</w:t>
+      </w:r>
+      <w:proofErr w:type="gramEnd"/>
+      <w:r>
+        <w:rPr>
+          <w:rFonts w:ascii="Arial" w:eastAsia="Times New Roman" w:hAnsi="Arial" w:cs="Arial"/>
+          <w:sz w:val="21"/>
+          <w:szCs w:val="21"/>
+          <w:lang w:eastAsia="ru-RU"/>
+        </w:rPr>
+        <w:t xml:space="preserve"> Форма “Список сотрудников”?</w:t>
       </w:r>
     </w:p>
     <w:p>
@@ -2948,7 +3171,27 @@
           <w:szCs w:val="21"/>
           <w:lang w:eastAsia="ru-RU"/>
         </w:rPr>
-        <w:t>4. Как будет осуществлена ситуация, когда есть несколько сотрудников в базе с одинаковыми имя/фамилия/отчество/должность. Как можно будет понимать кто есть кто?</w:t>
+        <w:t xml:space="preserve">4. Как будет осуществлена ситуация, когда есть несколько сотрудников в базе с одинаковыми имя/фамилия/отчество/должность. Как можно будет понимать кто </w:t>
+      </w:r>
+      <w:proofErr w:type="gramStart"/>
+      <w:r>
+        <w:rPr>
+          <w:rFonts w:ascii="Arial" w:eastAsia="Times New Roman" w:hAnsi="Arial" w:cs="Arial"/>
+          <w:sz w:val="21"/>
+          <w:szCs w:val="21"/>
+          <w:lang w:eastAsia="ru-RU"/>
+        </w:rPr>
+        <w:t>есть</w:t>
+      </w:r>
+      <w:proofErr w:type="gramEnd"/>
+      <w:r>
+        <w:rPr>
+          <w:rFonts w:ascii="Arial" w:eastAsia="Times New Roman" w:hAnsi="Arial" w:cs="Arial"/>
+          <w:sz w:val="21"/>
+          <w:szCs w:val="21"/>
+          <w:lang w:eastAsia="ru-RU"/>
+        </w:rPr>
+        <w:t xml:space="preserve"> кто?</w:t>
       </w:r>
     </w:p>
     <w:p>
@@ -2956,6 +3199,10 @@
         <w:spacing w:after="80" w:line="240" w:lineRule="auto"/>
         <w:rPr>
           <w:rFonts w:ascii="Arial" w:eastAsia="Times New Roman" w:hAnsi="Arial" w:cs="Arial"/>
+          <w:bCs/>
+          <w:i/>
+          <w:color w:val="7030A0"/>
+          <w:kern w:val="36"/>
           <w:sz w:val="21"/>
           <w:szCs w:val="21"/>
           <w:lang w:eastAsia="ru-RU"/>
@@ -3010,19 +3257,689 @@
         </w:rPr>
         <w:t>Если этого недостаточно и есть обоснование, почему требуется ещё какой-либо отличительный признак, то при тестировании можно завести запрос на улучшение (</w:t>
       </w:r>
+      <w:r>
+        <w:rPr>
+          <w:rFonts w:ascii="Arial" w:eastAsia="Times New Roman" w:hAnsi="Arial" w:cs="Arial"/>
+          <w:bCs/>
+          <w:i/>
+          <w:color w:val="7030A0"/>
+          <w:kern w:val="36"/>
+          <w:sz w:val="21"/>
+          <w:szCs w:val="21"/>
+          <w:lang w:val="pl-PL" w:eastAsia="ru-RU"/>
+        </w:rPr>
+        <w:t>improvement</w:t>
+      </w:r>
+      <w:r>
+        <w:rPr>
+          <w:rFonts w:ascii="Arial" w:eastAsia="Times New Roman" w:hAnsi="Arial" w:cs="Arial"/>
+          <w:bCs/>
+          <w:i/>
+          <w:color w:val="7030A0"/>
+          <w:kern w:val="36"/>
+          <w:sz w:val="21"/>
+          <w:szCs w:val="21"/>
+          <w:lang w:eastAsia="ru-RU"/>
+        </w:rPr>
+        <w:t>)</w:t>
+      </w:r>
+    </w:p>
+    <w:p>
+      <w:pPr>
+        <w:spacing w:after="80" w:line="240" w:lineRule="auto"/>
+        <w:rPr>
+          <w:rFonts w:ascii="Arial" w:eastAsia="Times New Roman" w:hAnsi="Arial" w:cs="Arial"/>
+          <w:color w:val="FF0000"/>
+          <w:sz w:val="21"/>
+          <w:szCs w:val="21"/>
+          <w:lang w:eastAsia="ru-RU"/>
+        </w:rPr>
+      </w:pPr>
+      <w:r>
+        <w:rPr>
+          <w:rFonts w:ascii="Arial" w:eastAsia="Times New Roman" w:hAnsi="Arial" w:cs="Arial"/>
+          <w:bCs/>
+          <w:color w:val="FF0000"/>
+          <w:kern w:val="36"/>
+          <w:sz w:val="21"/>
+          <w:szCs w:val="21"/>
+          <w:lang w:eastAsia="ru-RU"/>
+        </w:rPr>
+        <w:t xml:space="preserve">Имелось </w:t>
+      </w:r>
+      <w:proofErr w:type="gramStart"/>
+      <w:r>
+        <w:rPr>
+          <w:rFonts w:ascii="Arial" w:eastAsia="Times New Roman" w:hAnsi="Arial" w:cs="Arial"/>
+          <w:bCs/>
+          <w:color w:val="FF0000"/>
+          <w:kern w:val="36"/>
+          <w:sz w:val="21"/>
+          <w:szCs w:val="21"/>
+          <w:lang w:eastAsia="ru-RU"/>
+        </w:rPr>
+        <w:t>ввиду</w:t>
+      </w:r>
+      <w:proofErr w:type="gramEnd"/>
+      <w:r>
+        <w:rPr>
+          <w:rFonts w:ascii="Arial" w:eastAsia="Times New Roman" w:hAnsi="Arial" w:cs="Arial"/>
+          <w:bCs/>
+          <w:color w:val="FF0000"/>
+          <w:kern w:val="36"/>
+          <w:sz w:val="21"/>
+          <w:szCs w:val="21"/>
+          <w:lang w:eastAsia="ru-RU"/>
+        </w:rPr>
+        <w:t xml:space="preserve"> когда мы выбираем исполнителя в форме ввода задачи. Т.е. будет отображаться список с </w:t>
+      </w:r>
       <w:proofErr w:type="spellStart"/>
       <w:r>
         <w:rPr>
           <w:rFonts w:ascii="Arial" w:eastAsia="Times New Roman" w:hAnsi="Arial" w:cs="Arial"/>
           <w:bCs/>
+          <w:color w:val="FF0000"/>
+          <w:kern w:val="36"/>
+          <w:sz w:val="21"/>
+          <w:szCs w:val="21"/>
+          <w:lang w:eastAsia="ru-RU"/>
+        </w:rPr>
+        <w:t>чекбоксами</w:t>
+      </w:r>
+      <w:proofErr w:type="spellEnd"/>
+      <w:r>
+        <w:rPr>
+          <w:rFonts w:ascii="Arial" w:eastAsia="Times New Roman" w:hAnsi="Arial" w:cs="Arial"/>
+          <w:bCs/>
+          <w:color w:val="FF0000"/>
+          <w:kern w:val="36"/>
+          <w:sz w:val="21"/>
+          <w:szCs w:val="21"/>
+          <w:lang w:eastAsia="ru-RU"/>
+        </w:rPr>
+        <w:t xml:space="preserve"> и в каждой строке ФИО исполнителя и его ИД?</w:t>
+      </w:r>
+    </w:p>
+    <w:p>
+      <w:pPr>
+        <w:spacing w:after="80" w:line="240" w:lineRule="auto"/>
+        <w:rPr>
+          <w:rFonts w:ascii="Arial" w:eastAsia="Times New Roman" w:hAnsi="Arial" w:cs="Arial"/>
+          <w:sz w:val="21"/>
+          <w:szCs w:val="21"/>
+          <w:lang w:eastAsia="ru-RU"/>
+        </w:rPr>
+      </w:pPr>
+      <w:r>
+        <w:rPr>
+          <w:rFonts w:ascii="Arial" w:eastAsia="Times New Roman" w:hAnsi="Arial" w:cs="Arial"/>
+          <w:sz w:val="21"/>
+          <w:szCs w:val="21"/>
+          <w:lang w:eastAsia="ru-RU"/>
+        </w:rPr>
+        <w:t>5. Не совсем понятно будет ли какая-то кнопка на каждой странице или выпадающее меню будет предусмотрено, чтобы можно было переходить с любой формы на главное меню (</w:t>
+      </w:r>
+      <w:proofErr w:type="gramStart"/>
+      <w:r>
+        <w:rPr>
+          <w:rFonts w:ascii="Arial" w:eastAsia="Times New Roman" w:hAnsi="Arial" w:cs="Arial"/>
+          <w:sz w:val="21"/>
+          <w:szCs w:val="21"/>
+          <w:lang w:eastAsia="ru-RU"/>
+        </w:rPr>
+        <w:t>например</w:t>
+      </w:r>
+      <w:proofErr w:type="gramEnd"/>
+      <w:r>
+        <w:rPr>
+          <w:rFonts w:ascii="Arial" w:eastAsia="Times New Roman" w:hAnsi="Arial" w:cs="Arial"/>
+          <w:sz w:val="21"/>
+          <w:szCs w:val="21"/>
+          <w:lang w:eastAsia="ru-RU"/>
+        </w:rPr>
+        <w:t xml:space="preserve"> находясь на форме «список задач» перейти на форму «список сотрудников»)?</w:t>
+      </w:r>
+    </w:p>
+    <w:p>
+      <w:pPr>
+        <w:spacing w:after="80" w:line="240" w:lineRule="auto"/>
+        <w:rPr>
+          <w:rFonts w:ascii="Arial" w:eastAsia="Times New Roman" w:hAnsi="Arial" w:cs="Arial"/>
+          <w:bCs/>
+          <w:color w:val="7030A0"/>
+          <w:kern w:val="36"/>
+          <w:sz w:val="21"/>
+          <w:szCs w:val="21"/>
+          <w:lang w:eastAsia="ru-RU"/>
+        </w:rPr>
+      </w:pPr>
+      <w:r>
+        <w:rPr>
+          <w:rFonts w:ascii="Arial" w:eastAsia="Times New Roman" w:hAnsi="Arial" w:cs="Arial"/>
+          <w:bCs/>
+          <w:color w:val="7030A0"/>
+          <w:kern w:val="36"/>
+          <w:sz w:val="21"/>
+          <w:szCs w:val="21"/>
+          <w:lang w:val="en-GB" w:eastAsia="ru-RU"/>
+        </w:rPr>
+        <w:t>VLI</w:t>
+      </w:r>
+      <w:r>
+        <w:rPr>
+          <w:rFonts w:ascii="Arial" w:eastAsia="Times New Roman" w:hAnsi="Arial" w:cs="Arial"/>
+          <w:bCs/>
+          <w:color w:val="7030A0"/>
+          <w:kern w:val="36"/>
+          <w:sz w:val="21"/>
+          <w:szCs w:val="21"/>
+          <w:lang w:eastAsia="ru-RU"/>
+        </w:rPr>
+        <w:t>:</w:t>
+      </w:r>
+      <w:r>
+        <w:rPr>
+          <w:rFonts w:ascii="Arial" w:eastAsia="Times New Roman" w:hAnsi="Arial" w:cs="Arial"/>
+          <w:bCs/>
+          <w:color w:val="7030A0"/>
+          <w:kern w:val="36"/>
+          <w:sz w:val="21"/>
+          <w:szCs w:val="21"/>
+          <w:lang w:eastAsia="ru-RU"/>
+        </w:rPr>
+        <w:t xml:space="preserve"> </w:t>
+      </w:r>
+      <w:r>
+        <w:rPr>
+          <w:rFonts w:ascii="Arial" w:eastAsia="Times New Roman" w:hAnsi="Arial" w:cs="Arial"/>
+          <w:bCs/>
+          <w:color w:val="7030A0"/>
+          <w:kern w:val="36"/>
+          <w:sz w:val="21"/>
+          <w:szCs w:val="21"/>
+          <w:lang w:eastAsia="ru-RU"/>
+        </w:rPr>
+        <w:t>меню будет только на отдельной странице «Главное меню»</w:t>
+      </w:r>
+    </w:p>
+    <w:p>
+      <w:pPr>
+        <w:spacing w:after="80" w:line="240" w:lineRule="auto"/>
+        <w:rPr>
+          <w:rFonts w:ascii="Arial" w:eastAsia="Times New Roman" w:hAnsi="Arial" w:cs="Arial"/>
+          <w:color w:val="FF0000"/>
+          <w:sz w:val="21"/>
+          <w:szCs w:val="21"/>
+          <w:lang w:eastAsia="ru-RU"/>
+        </w:rPr>
+      </w:pPr>
+      <w:r>
+        <w:rPr>
+          <w:rFonts w:ascii="Arial" w:eastAsia="Times New Roman" w:hAnsi="Arial" w:cs="Arial"/>
+          <w:bCs/>
+          <w:color w:val="FF0000"/>
+          <w:kern w:val="36"/>
+          <w:sz w:val="21"/>
+          <w:szCs w:val="21"/>
+          <w:lang w:eastAsia="ru-RU"/>
+        </w:rPr>
+        <w:t xml:space="preserve">Получается, что </w:t>
+      </w:r>
+      <w:proofErr w:type="gramStart"/>
+      <w:r>
+        <w:rPr>
+          <w:rFonts w:ascii="Arial" w:eastAsia="Times New Roman" w:hAnsi="Arial" w:cs="Arial"/>
+          <w:bCs/>
+          <w:color w:val="FF0000"/>
+          <w:kern w:val="36"/>
+          <w:sz w:val="21"/>
+          <w:szCs w:val="21"/>
+          <w:lang w:eastAsia="ru-RU"/>
+        </w:rPr>
+        <w:t>я</w:t>
+      </w:r>
+      <w:proofErr w:type="gramEnd"/>
+      <w:r>
+        <w:rPr>
+          <w:rFonts w:ascii="Arial" w:eastAsia="Times New Roman" w:hAnsi="Arial" w:cs="Arial"/>
+          <w:bCs/>
+          <w:color w:val="FF0000"/>
+          <w:kern w:val="36"/>
+          <w:sz w:val="21"/>
+          <w:szCs w:val="21"/>
+          <w:lang w:eastAsia="ru-RU"/>
+        </w:rPr>
+        <w:t xml:space="preserve"> находясь на форме список сотрудников не могу на прямую перейти на страницу допустим проекты? Или в данном примере на странице сотрудники я увижу кнопку главного меню/</w:t>
+      </w:r>
+      <w:proofErr w:type="gramStart"/>
+      <w:r>
+        <w:rPr>
+          <w:rFonts w:ascii="Arial" w:eastAsia="Times New Roman" w:hAnsi="Arial" w:cs="Arial"/>
+          <w:bCs/>
+          <w:color w:val="FF0000"/>
+          <w:kern w:val="36"/>
+          <w:sz w:val="21"/>
+          <w:szCs w:val="21"/>
+          <w:lang w:eastAsia="ru-RU"/>
+        </w:rPr>
+        <w:t>пункты  в</w:t>
+      </w:r>
+      <w:proofErr w:type="gramEnd"/>
+      <w:r>
+        <w:rPr>
+          <w:rFonts w:ascii="Arial" w:eastAsia="Times New Roman" w:hAnsi="Arial" w:cs="Arial"/>
+          <w:bCs/>
+          <w:color w:val="FF0000"/>
+          <w:kern w:val="36"/>
+          <w:sz w:val="21"/>
+          <w:szCs w:val="21"/>
+          <w:lang w:eastAsia="ru-RU"/>
+        </w:rPr>
+        <w:t xml:space="preserve"> </w:t>
+      </w:r>
+      <w:proofErr w:type="spellStart"/>
+      <w:r>
+        <w:rPr>
+          <w:rFonts w:ascii="Arial" w:eastAsia="Times New Roman" w:hAnsi="Arial" w:cs="Arial"/>
+          <w:bCs/>
+          <w:color w:val="FF0000"/>
+          <w:kern w:val="36"/>
+          <w:sz w:val="21"/>
+          <w:szCs w:val="21"/>
+          <w:lang w:eastAsia="ru-RU"/>
+        </w:rPr>
+        <w:t>хэдере</w:t>
+      </w:r>
+      <w:proofErr w:type="spellEnd"/>
+      <w:r>
+        <w:rPr>
+          <w:rFonts w:ascii="Arial" w:eastAsia="Times New Roman" w:hAnsi="Arial" w:cs="Arial"/>
+          <w:bCs/>
+          <w:color w:val="FF0000"/>
+          <w:kern w:val="36"/>
+          <w:sz w:val="21"/>
+          <w:szCs w:val="21"/>
+          <w:lang w:eastAsia="ru-RU"/>
+        </w:rPr>
+        <w:t>? Не до конца понятен процесс перемещения по разным страницам продукта.</w:t>
+      </w:r>
+    </w:p>
+    <w:p>
+      <w:pPr>
+        <w:spacing w:after="80" w:line="240" w:lineRule="auto"/>
+        <w:rPr>
+          <w:rFonts w:ascii="Arial" w:eastAsia="Times New Roman" w:hAnsi="Arial" w:cs="Arial"/>
+          <w:sz w:val="21"/>
+          <w:szCs w:val="21"/>
+          <w:lang w:eastAsia="ru-RU"/>
+        </w:rPr>
+      </w:pPr>
+      <w:r>
+        <w:rPr>
+          <w:rFonts w:ascii="Arial" w:eastAsia="Times New Roman" w:hAnsi="Arial" w:cs="Arial"/>
+          <w:sz w:val="21"/>
+          <w:szCs w:val="21"/>
+          <w:lang w:eastAsia="ru-RU"/>
+        </w:rPr>
+        <w:t xml:space="preserve">6. При нажатии кнопки удалить на формах “Список </w:t>
+      </w:r>
+      <w:proofErr w:type="gramStart"/>
+      <w:r>
+        <w:rPr>
+          <w:rFonts w:ascii="Arial" w:eastAsia="Times New Roman" w:hAnsi="Arial" w:cs="Arial"/>
+          <w:sz w:val="21"/>
+          <w:szCs w:val="21"/>
+          <w:lang w:eastAsia="ru-RU"/>
+        </w:rPr>
+        <w:t>проектов</w:t>
+      </w:r>
+      <w:r>
+        <w:rPr>
+          <w:rFonts w:ascii="Arial" w:eastAsia="Times New Roman" w:hAnsi="Arial" w:cs="Arial"/>
+          <w:sz w:val="21"/>
+          <w:szCs w:val="21"/>
+          <w:lang w:eastAsia="ru-RU"/>
+        </w:rPr>
+        <w:t>”</w:t>
+      </w:r>
+      <w:r>
+        <w:rPr>
+          <w:rFonts w:ascii="Arial" w:eastAsia="Times New Roman" w:hAnsi="Arial" w:cs="Arial"/>
+          <w:sz w:val="21"/>
+          <w:szCs w:val="21"/>
+          <w:lang w:eastAsia="ru-RU"/>
+        </w:rPr>
+        <w:t>\</w:t>
+      </w:r>
+      <w:proofErr w:type="gramEnd"/>
+      <w:r>
+        <w:rPr>
+          <w:rFonts w:ascii="Arial" w:eastAsia="Times New Roman" w:hAnsi="Arial" w:cs="Arial"/>
+          <w:sz w:val="21"/>
+          <w:szCs w:val="21"/>
+          <w:lang w:eastAsia="ru-RU"/>
+        </w:rPr>
+        <w:t xml:space="preserve"> Форма </w:t>
+      </w:r>
+      <w:r>
+        <w:rPr>
+          <w:rFonts w:ascii="Arial" w:eastAsia="Times New Roman" w:hAnsi="Arial" w:cs="Arial"/>
+          <w:sz w:val="21"/>
+          <w:szCs w:val="21"/>
+          <w:lang w:eastAsia="ru-RU"/>
+        </w:rPr>
+        <w:t>“Список задач</w:t>
+      </w:r>
+      <w:r>
+        <w:rPr>
+          <w:rFonts w:ascii="Arial" w:eastAsia="Times New Roman" w:hAnsi="Arial" w:cs="Arial"/>
+          <w:sz w:val="21"/>
+          <w:szCs w:val="21"/>
+          <w:lang w:eastAsia="ru-RU"/>
+        </w:rPr>
+        <w:t>”</w:t>
+      </w:r>
+      <w:r>
+        <w:rPr>
+          <w:rFonts w:ascii="Arial" w:eastAsia="Times New Roman" w:hAnsi="Arial" w:cs="Arial"/>
+          <w:sz w:val="21"/>
+          <w:szCs w:val="21"/>
+          <w:lang w:eastAsia="ru-RU"/>
+        </w:rPr>
+        <w:t xml:space="preserve">\ Форма </w:t>
+      </w:r>
+      <w:r>
+        <w:rPr>
+          <w:rFonts w:ascii="Arial" w:eastAsia="Times New Roman" w:hAnsi="Arial" w:cs="Arial"/>
+          <w:sz w:val="21"/>
+          <w:szCs w:val="21"/>
+          <w:lang w:eastAsia="ru-RU"/>
+        </w:rPr>
+        <w:t>“Список сотрудников”</w:t>
+      </w:r>
+      <w:r>
+        <w:rPr>
+          <w:rFonts w:ascii="Arial" w:eastAsia="Times New Roman" w:hAnsi="Arial" w:cs="Arial"/>
+          <w:sz w:val="21"/>
+          <w:szCs w:val="21"/>
+          <w:lang w:eastAsia="ru-RU"/>
+        </w:rPr>
+        <w:t xml:space="preserve"> будет ли предусмотрено окно для подтверждения удаления записи?</w:t>
+      </w:r>
+    </w:p>
+    <w:p>
+      <w:pPr>
+        <w:spacing w:after="80" w:line="240" w:lineRule="auto"/>
+        <w:rPr>
+          <w:rFonts w:ascii="Arial" w:eastAsia="Times New Roman" w:hAnsi="Arial" w:cs="Arial"/>
+          <w:sz w:val="21"/>
+          <w:szCs w:val="21"/>
+          <w:lang w:eastAsia="ru-RU"/>
+        </w:rPr>
+      </w:pPr>
+      <w:r>
+        <w:rPr>
+          <w:rFonts w:ascii="Arial" w:eastAsia="Times New Roman" w:hAnsi="Arial" w:cs="Arial"/>
+          <w:bCs/>
+          <w:color w:val="7030A0"/>
+          <w:kern w:val="36"/>
+          <w:sz w:val="21"/>
+          <w:szCs w:val="21"/>
+          <w:lang w:val="en-GB" w:eastAsia="ru-RU"/>
+        </w:rPr>
+        <w:t>VLI</w:t>
+      </w:r>
+      <w:r>
+        <w:rPr>
+          <w:rFonts w:ascii="Arial" w:eastAsia="Times New Roman" w:hAnsi="Arial" w:cs="Arial"/>
+          <w:bCs/>
+          <w:color w:val="7030A0"/>
+          <w:kern w:val="36"/>
+          <w:sz w:val="21"/>
+          <w:szCs w:val="21"/>
+          <w:lang w:eastAsia="ru-RU"/>
+        </w:rPr>
+        <w:t>:</w:t>
+      </w:r>
+      <w:r>
+        <w:rPr>
+          <w:rFonts w:ascii="Arial" w:eastAsia="Times New Roman" w:hAnsi="Arial" w:cs="Arial"/>
+          <w:bCs/>
+          <w:color w:val="7030A0"/>
+          <w:kern w:val="36"/>
+          <w:sz w:val="21"/>
+          <w:szCs w:val="21"/>
+          <w:lang w:eastAsia="ru-RU"/>
+        </w:rPr>
+        <w:t xml:space="preserve"> нет, не требуется</w:t>
+      </w:r>
+    </w:p>
+    <w:p>
+      <w:pPr>
+        <w:spacing w:after="80" w:line="240" w:lineRule="auto"/>
+        <w:rPr>
+          <w:rFonts w:ascii="Arial" w:eastAsia="Times New Roman" w:hAnsi="Arial" w:cs="Arial"/>
+          <w:sz w:val="21"/>
+          <w:szCs w:val="21"/>
+          <w:lang w:eastAsia="ru-RU"/>
+        </w:rPr>
+      </w:pPr>
+      <w:r>
+        <w:rPr>
+          <w:rFonts w:ascii="Arial" w:eastAsia="Times New Roman" w:hAnsi="Arial" w:cs="Arial"/>
+          <w:sz w:val="21"/>
+          <w:szCs w:val="21"/>
+          <w:lang w:eastAsia="ru-RU"/>
+        </w:rPr>
+        <w:t xml:space="preserve">7. </w:t>
+      </w:r>
+      <w:r>
+        <w:rPr>
+          <w:rFonts w:ascii="Arial" w:eastAsia="Times New Roman" w:hAnsi="Arial" w:cs="Arial"/>
+          <w:sz w:val="21"/>
+          <w:szCs w:val="21"/>
+          <w:lang w:eastAsia="ru-RU"/>
+        </w:rPr>
+        <w:t>Как будет реализована ситуация с заполнением форм: я заполнил все данные кроме одного обязательного поля =</w:t>
+      </w:r>
+      <w:r>
+        <w:rPr>
+          <w:rFonts w:ascii="Arial" w:eastAsia="Times New Roman" w:hAnsi="Arial" w:cs="Arial"/>
+          <w:sz w:val="21"/>
+          <w:szCs w:val="21"/>
+          <w:lang w:eastAsia="ru-RU"/>
+        </w:rPr>
+        <w:t>&gt;</w:t>
+      </w:r>
+      <w:r>
+        <w:rPr>
+          <w:rFonts w:ascii="Arial" w:eastAsia="Times New Roman" w:hAnsi="Arial" w:cs="Arial"/>
+          <w:sz w:val="21"/>
+          <w:szCs w:val="21"/>
+          <w:lang w:eastAsia="ru-RU"/>
+        </w:rPr>
+        <w:t xml:space="preserve"> нажал кнопку сохранить =</w:t>
+      </w:r>
+      <w:r>
+        <w:rPr>
+          <w:rFonts w:ascii="Arial" w:eastAsia="Times New Roman" w:hAnsi="Arial" w:cs="Arial"/>
+          <w:sz w:val="21"/>
+          <w:szCs w:val="21"/>
+          <w:lang w:eastAsia="ru-RU"/>
+        </w:rPr>
+        <w:t>&gt;</w:t>
+      </w:r>
+      <w:r>
+        <w:rPr>
+          <w:rFonts w:ascii="Arial" w:eastAsia="Times New Roman" w:hAnsi="Arial" w:cs="Arial"/>
+          <w:sz w:val="21"/>
+          <w:szCs w:val="21"/>
+          <w:lang w:eastAsia="ru-RU"/>
+        </w:rPr>
+        <w:t xml:space="preserve"> появилось уведомление об ошибке </w:t>
+      </w:r>
+      <w:proofErr w:type="gramStart"/>
+      <w:r>
+        <w:rPr>
+          <w:rFonts w:ascii="Arial" w:eastAsia="Times New Roman" w:hAnsi="Arial" w:cs="Arial"/>
+          <w:sz w:val="21"/>
+          <w:szCs w:val="21"/>
+          <w:lang w:eastAsia="ru-RU"/>
+        </w:rPr>
+        <w:t>=</w:t>
+      </w:r>
+      <w:r>
+        <w:rPr>
+          <w:rFonts w:ascii="Arial" w:eastAsia="Times New Roman" w:hAnsi="Arial" w:cs="Arial"/>
+          <w:sz w:val="21"/>
+          <w:szCs w:val="21"/>
+          <w:lang w:eastAsia="ru-RU"/>
+        </w:rPr>
+        <w:t>&gt;</w:t>
+      </w:r>
+      <w:r>
+        <w:rPr>
+          <w:rFonts w:ascii="Arial" w:eastAsia="Times New Roman" w:hAnsi="Arial" w:cs="Arial"/>
+          <w:sz w:val="21"/>
+          <w:szCs w:val="21"/>
+          <w:lang w:eastAsia="ru-RU"/>
+        </w:rPr>
+        <w:t>что</w:t>
+      </w:r>
+      <w:proofErr w:type="gramEnd"/>
+      <w:r>
+        <w:rPr>
+          <w:rFonts w:ascii="Arial" w:eastAsia="Times New Roman" w:hAnsi="Arial" w:cs="Arial"/>
+          <w:sz w:val="21"/>
+          <w:szCs w:val="21"/>
+          <w:lang w:eastAsia="ru-RU"/>
+        </w:rPr>
+        <w:t xml:space="preserve"> будет происходить с введенными данными? Все поля очистятся или останутся заполнены как было до нажатия на кнопку сохранить?</w:t>
+      </w:r>
+    </w:p>
+    <w:p>
+      <w:pPr>
+        <w:spacing w:after="80" w:line="240" w:lineRule="auto"/>
+        <w:rPr>
+          <w:rFonts w:ascii="Arial" w:eastAsia="Times New Roman" w:hAnsi="Arial" w:cs="Arial"/>
+          <w:bCs/>
+          <w:color w:val="7030A0"/>
+          <w:kern w:val="36"/>
+          <w:sz w:val="21"/>
+          <w:szCs w:val="21"/>
+          <w:lang w:eastAsia="ru-RU"/>
+        </w:rPr>
+      </w:pPr>
+      <w:r>
+        <w:rPr>
+          <w:rFonts w:ascii="Arial" w:eastAsia="Times New Roman" w:hAnsi="Arial" w:cs="Arial"/>
+          <w:bCs/>
+          <w:color w:val="7030A0"/>
+          <w:kern w:val="36"/>
+          <w:sz w:val="21"/>
+          <w:szCs w:val="21"/>
+          <w:lang w:val="en-GB" w:eastAsia="ru-RU"/>
+        </w:rPr>
+        <w:t>VLI</w:t>
+      </w:r>
+      <w:r>
+        <w:rPr>
+          <w:rFonts w:ascii="Arial" w:eastAsia="Times New Roman" w:hAnsi="Arial" w:cs="Arial"/>
+          <w:bCs/>
+          <w:color w:val="7030A0"/>
+          <w:kern w:val="36"/>
+          <w:sz w:val="21"/>
+          <w:szCs w:val="21"/>
+          <w:lang w:eastAsia="ru-RU"/>
+        </w:rPr>
+        <w:t>:</w:t>
+      </w:r>
+      <w:r>
+        <w:rPr>
+          <w:rFonts w:ascii="Arial" w:eastAsia="Times New Roman" w:hAnsi="Arial" w:cs="Arial"/>
+          <w:bCs/>
+          <w:color w:val="7030A0"/>
+          <w:kern w:val="36"/>
+          <w:sz w:val="21"/>
+          <w:szCs w:val="21"/>
+          <w:lang w:eastAsia="ru-RU"/>
+        </w:rPr>
+        <w:t xml:space="preserve"> </w:t>
+      </w:r>
+      <w:r>
+        <w:rPr>
+          <w:rFonts w:ascii="Arial" w:eastAsia="Times New Roman" w:hAnsi="Arial" w:cs="Arial"/>
+          <w:bCs/>
+          <w:color w:val="7030A0"/>
+          <w:kern w:val="36"/>
+          <w:sz w:val="21"/>
+          <w:szCs w:val="21"/>
+          <w:lang w:eastAsia="ru-RU"/>
+        </w:rPr>
+        <w:t>поля должны быть заполнены</w:t>
+      </w:r>
+      <w:r>
+        <w:rPr>
+          <w:rFonts w:ascii="Arial" w:eastAsia="Times New Roman" w:hAnsi="Arial" w:cs="Arial"/>
+          <w:bCs/>
+          <w:color w:val="7030A0"/>
+          <w:kern w:val="36"/>
+          <w:sz w:val="21"/>
+          <w:szCs w:val="21"/>
+          <w:lang w:eastAsia="ru-RU"/>
+        </w:rPr>
+        <w:t xml:space="preserve"> ранее введёнными значениями. </w:t>
+      </w:r>
+    </w:p>
+    <w:p>
+      <w:pPr>
+        <w:spacing w:after="80" w:line="240" w:lineRule="auto"/>
+        <w:rPr>
+          <w:rFonts w:ascii="Arial" w:eastAsia="Times New Roman" w:hAnsi="Arial" w:cs="Arial"/>
+          <w:sz w:val="21"/>
+          <w:szCs w:val="21"/>
+          <w:lang w:eastAsia="ru-RU"/>
+        </w:rPr>
+      </w:pPr>
+      <w:r>
+        <w:rPr>
+          <w:rFonts w:ascii="Arial" w:eastAsia="Times New Roman" w:hAnsi="Arial" w:cs="Arial"/>
+          <w:bCs/>
           <w:i/>
           <w:color w:val="7030A0"/>
           <w:kern w:val="36"/>
           <w:sz w:val="21"/>
           <w:szCs w:val="21"/>
-          <w:lang w:val="pl-PL" w:eastAsia="ru-RU"/>
-        </w:rPr>
-        <w:t>improvement</w:t>
+          <w:lang w:eastAsia="ru-RU"/>
+        </w:rPr>
+        <w:t>Такой вопрос можно не задавать. Если будет специфичное требование к необходимости очищать форму, например, по каким-либо правилам безопасности конфиденциальных данных, то это будет указано в требованиях.</w:t>
+      </w:r>
+      <w:r>
+        <w:rPr>
+          <w:rFonts w:ascii="Arial" w:eastAsia="Times New Roman" w:hAnsi="Arial" w:cs="Arial"/>
+          <w:bCs/>
+          <w:i/>
+          <w:color w:val="7030A0"/>
+          <w:kern w:val="36"/>
+          <w:sz w:val="21"/>
+          <w:szCs w:val="21"/>
+          <w:lang w:eastAsia="ru-RU"/>
+        </w:rPr>
+        <w:t xml:space="preserve"> Либо </w:t>
+      </w:r>
+      <w:proofErr w:type="spellStart"/>
+      <w:r>
+        <w:rPr>
+          <w:rFonts w:ascii="Arial" w:eastAsia="Times New Roman" w:hAnsi="Arial" w:cs="Arial"/>
+          <w:bCs/>
+          <w:i/>
+          <w:color w:val="7030A0"/>
+          <w:kern w:val="36"/>
+          <w:sz w:val="21"/>
+          <w:szCs w:val="21"/>
+          <w:lang w:eastAsia="ru-RU"/>
+        </w:rPr>
+        <w:t>тестировщик</w:t>
       </w:r>
       <w:proofErr w:type="spellEnd"/>
       <w:r>
@@ -3036,7 +3953,61 @@
           <w:szCs w:val="21"/>
           <w:lang w:eastAsia="ru-RU"/>
         </w:rPr>
-        <w:t>)</w:t>
+        <w:t xml:space="preserve"> может уточнить такое требования, если есть предположения, почему такое требование может быть уместно, например, для полей ввода пароля или ввода значения </w:t>
+      </w:r>
+      <w:proofErr w:type="spellStart"/>
+      <w:r>
+        <w:rPr>
+          <w:rFonts w:ascii="Arial" w:eastAsia="Times New Roman" w:hAnsi="Arial" w:cs="Arial"/>
+          <w:bCs/>
+          <w:i/>
+          <w:color w:val="7030A0"/>
+          <w:kern w:val="36"/>
+          <w:sz w:val="21"/>
+          <w:szCs w:val="21"/>
+          <w:lang w:eastAsia="ru-RU"/>
+        </w:rPr>
+        <w:t>капчи</w:t>
+      </w:r>
+      <w:proofErr w:type="spellEnd"/>
+      <w:r>
+        <w:rPr>
+          <w:rFonts w:ascii="Arial" w:eastAsia="Times New Roman" w:hAnsi="Arial" w:cs="Arial"/>
+          <w:bCs/>
+          <w:i/>
+          <w:color w:val="7030A0"/>
+          <w:kern w:val="36"/>
+          <w:sz w:val="21"/>
+          <w:szCs w:val="21"/>
+          <w:lang w:eastAsia="ru-RU"/>
+        </w:rPr>
+        <w:t xml:space="preserve">. </w:t>
+      </w:r>
+      <w:r>
+        <w:rPr>
+          <w:rFonts w:ascii="Arial" w:eastAsia="Times New Roman" w:hAnsi="Arial" w:cs="Arial"/>
+          <w:bCs/>
+          <w:i/>
+          <w:color w:val="7030A0"/>
+          <w:kern w:val="36"/>
+          <w:sz w:val="21"/>
+          <w:szCs w:val="21"/>
+          <w:lang w:eastAsia="ru-RU"/>
+        </w:rPr>
+        <w:t>В остальных случаях ожидаем, что данные, которые уже ввёл пользователь</w:t>
+      </w:r>
+      <w:r>
+        <w:rPr>
+          <w:rFonts w:ascii="Arial" w:eastAsia="Times New Roman" w:hAnsi="Arial" w:cs="Arial"/>
+          <w:bCs/>
+          <w:i/>
+          <w:color w:val="7030A0"/>
+          <w:kern w:val="36"/>
+          <w:sz w:val="21"/>
+          <w:szCs w:val="21"/>
+          <w:lang w:eastAsia="ru-RU"/>
+        </w:rPr>
+        <w:t>, должны быть сохранены в полях, иначе ему придётся заново заполнять форму. И если это не так, то смело заводим дефект.</w:t>
       </w:r>
     </w:p>
     <w:p>
@@ -3056,7 +4027,124 @@
           <w:szCs w:val="21"/>
           <w:lang w:eastAsia="ru-RU"/>
         </w:rPr>
-        <w:t>5. Не совсем понятно будет ли какая-то кнопка на каждой странице или выпадающее меню будет предусмотрено, чтобы можно было переходить с любой формы на главное меню (например находясь на форме «список задач» перейти на форму «список сотрудников»)?</w:t>
+        <w:t xml:space="preserve">8. </w:t>
+      </w:r>
+      <w:r>
+        <w:rPr>
+          <w:rFonts w:ascii="Arial" w:eastAsia="Times New Roman" w:hAnsi="Arial" w:cs="Arial"/>
+          <w:sz w:val="21"/>
+          <w:szCs w:val="21"/>
+          <w:lang w:eastAsia="ru-RU"/>
+        </w:rPr>
+        <w:t>Так же что происходит с данными при переходе с формы на форму? В форме ввода проекта заполнили все поля =</w:t>
+      </w:r>
+      <w:r>
+        <w:rPr>
+          <w:rFonts w:ascii="Arial" w:eastAsia="Times New Roman" w:hAnsi="Arial" w:cs="Arial"/>
+          <w:sz w:val="21"/>
+          <w:szCs w:val="21"/>
+          <w:lang w:eastAsia="ru-RU"/>
+        </w:rPr>
+        <w:t>&gt;</w:t>
+      </w:r>
+      <w:r>
+        <w:rPr>
+          <w:rFonts w:ascii="Arial" w:eastAsia="Times New Roman" w:hAnsi="Arial" w:cs="Arial"/>
+          <w:sz w:val="21"/>
+          <w:szCs w:val="21"/>
+          <w:lang w:eastAsia="ru-RU"/>
+        </w:rPr>
+        <w:t xml:space="preserve"> дошли до поля «список задач» =</w:t>
+      </w:r>
+      <w:r>
+        <w:rPr>
+          <w:rFonts w:ascii="Arial" w:eastAsia="Times New Roman" w:hAnsi="Arial" w:cs="Arial"/>
+          <w:sz w:val="21"/>
+          <w:szCs w:val="21"/>
+          <w:lang w:eastAsia="ru-RU"/>
+        </w:rPr>
+        <w:t>&gt;</w:t>
+      </w:r>
+      <w:r>
+        <w:rPr>
+          <w:rFonts w:ascii="Arial" w:eastAsia="Times New Roman" w:hAnsi="Arial" w:cs="Arial"/>
+          <w:sz w:val="21"/>
+          <w:szCs w:val="21"/>
+          <w:lang w:eastAsia="ru-RU"/>
+        </w:rPr>
+        <w:t xml:space="preserve"> нажали кнопку добавить =</w:t>
+      </w:r>
+      <w:r>
+        <w:rPr>
+          <w:rFonts w:ascii="Arial" w:eastAsia="Times New Roman" w:hAnsi="Arial" w:cs="Arial"/>
+          <w:sz w:val="21"/>
+          <w:szCs w:val="21"/>
+          <w:lang w:eastAsia="ru-RU"/>
+        </w:rPr>
+        <w:t>&gt;</w:t>
+      </w:r>
+      <w:r>
+        <w:rPr>
+          <w:rFonts w:ascii="Arial" w:eastAsia="Times New Roman" w:hAnsi="Arial" w:cs="Arial"/>
+          <w:sz w:val="21"/>
+          <w:szCs w:val="21"/>
+          <w:lang w:eastAsia="ru-RU"/>
+        </w:rPr>
+        <w:t xml:space="preserve"> перекинуло на форму ввода задачи =</w:t>
+      </w:r>
+      <w:r>
+        <w:rPr>
+          <w:rFonts w:ascii="Arial" w:eastAsia="Times New Roman" w:hAnsi="Arial" w:cs="Arial"/>
+          <w:sz w:val="21"/>
+          <w:szCs w:val="21"/>
+          <w:lang w:eastAsia="ru-RU"/>
+        </w:rPr>
+        <w:t>&gt;</w:t>
+      </w:r>
+      <w:r>
+        <w:rPr>
+          <w:rFonts w:ascii="Arial" w:eastAsia="Times New Roman" w:hAnsi="Arial" w:cs="Arial"/>
+          <w:sz w:val="21"/>
+          <w:szCs w:val="21"/>
+          <w:lang w:eastAsia="ru-RU"/>
+        </w:rPr>
+        <w:t xml:space="preserve"> заполнили форму ввода задачи =</w:t>
+      </w:r>
+      <w:r>
+        <w:rPr>
+          <w:rFonts w:ascii="Arial" w:eastAsia="Times New Roman" w:hAnsi="Arial" w:cs="Arial"/>
+          <w:sz w:val="21"/>
+          <w:szCs w:val="21"/>
+          <w:lang w:eastAsia="ru-RU"/>
+        </w:rPr>
+        <w:t>&gt;</w:t>
+      </w:r>
+      <w:r>
+        <w:rPr>
+          <w:rFonts w:ascii="Arial" w:eastAsia="Times New Roman" w:hAnsi="Arial" w:cs="Arial"/>
+          <w:sz w:val="21"/>
+          <w:szCs w:val="21"/>
+          <w:lang w:eastAsia="ru-RU"/>
+        </w:rPr>
+        <w:t xml:space="preserve"> нажали на кнопку сохранить =</w:t>
+      </w:r>
+      <w:r>
+        <w:rPr>
+          <w:rFonts w:ascii="Arial" w:eastAsia="Times New Roman" w:hAnsi="Arial" w:cs="Arial"/>
+          <w:sz w:val="21"/>
+          <w:szCs w:val="21"/>
+          <w:lang w:eastAsia="ru-RU"/>
+        </w:rPr>
+        <w:t>&gt;</w:t>
+      </w:r>
+      <w:r>
+        <w:rPr>
+          <w:rFonts w:ascii="Arial" w:eastAsia="Times New Roman" w:hAnsi="Arial" w:cs="Arial"/>
+          <w:sz w:val="21"/>
+          <w:szCs w:val="21"/>
+          <w:lang w:eastAsia="ru-RU"/>
+        </w:rPr>
+        <w:t xml:space="preserve"> переход обратно на форму ввода проекта и что с нашими данными которые мы вводили в поля этой формы, они остаються?</w:t>
       </w:r>
     </w:p>
     <w:p>
@@ -3103,673 +4191,491 @@
           <w:szCs w:val="21"/>
           <w:lang w:eastAsia="ru-RU"/>
         </w:rPr>
+        <w:t xml:space="preserve">  </w:t>
+      </w:r>
+      <w:r>
+        <w:rPr>
+          <w:rFonts w:ascii="Arial" w:eastAsia="Times New Roman" w:hAnsi="Arial" w:cs="Arial"/>
+          <w:bCs/>
+          <w:color w:val="7030A0"/>
+          <w:kern w:val="36"/>
+          <w:sz w:val="21"/>
+          <w:szCs w:val="21"/>
+          <w:lang w:eastAsia="ru-RU"/>
+        </w:rPr>
+        <w:t>Да, в таком случае, данные в полях должны быть сохранены</w:t>
+      </w:r>
+    </w:p>
+    <w:p>
+      <w:pPr>
+        <w:spacing w:after="80"/>
+        <w:rPr>
+          <w:rFonts w:ascii="Arial" w:hAnsi="Arial" w:cs="Arial"/>
+          <w:sz w:val="21"/>
+          <w:szCs w:val="21"/>
+        </w:rPr>
+      </w:pPr>
+    </w:p>
+    <w:p>
+      <w:pPr>
+        <w:spacing w:after="80"/>
+        <w:rPr>
+          <w:rFonts w:ascii="Arial" w:hAnsi="Arial" w:cs="Arial"/>
+          <w:sz w:val="21"/>
+          <w:szCs w:val="21"/>
+        </w:rPr>
+      </w:pPr>
+      <w:r>
+        <w:rPr>
+          <w:rFonts w:ascii="Arial" w:hAnsi="Arial" w:cs="Arial"/>
+          <w:sz w:val="21"/>
+          <w:szCs w:val="21"/>
+          <w:highlight w:val="yellow"/>
+        </w:rPr>
+        <w:t>Новые</w:t>
+      </w:r>
+      <w:r>
+        <w:rPr>
+          <w:rFonts w:ascii="Arial" w:hAnsi="Arial" w:cs="Arial"/>
+          <w:sz w:val="21"/>
+          <w:szCs w:val="21"/>
+          <w:highlight w:val="yellow"/>
+        </w:rPr>
+        <w:t>10.12.2023</w:t>
+      </w:r>
+      <w:r>
+        <w:rPr>
+          <w:rFonts w:ascii="Arial" w:hAnsi="Arial" w:cs="Arial"/>
+          <w:sz w:val="21"/>
+          <w:szCs w:val="21"/>
+          <w:highlight w:val="yellow"/>
+        </w:rPr>
+        <w:t>:</w:t>
+      </w:r>
+    </w:p>
+    <w:p>
+      <w:pPr>
+        <w:spacing w:after="80"/>
+        <w:rPr>
+          <w:rFonts w:ascii="Arial" w:hAnsi="Arial" w:cs="Arial"/>
+          <w:sz w:val="21"/>
+          <w:szCs w:val="21"/>
+        </w:rPr>
+      </w:pPr>
+      <w:r>
+        <w:rPr>
+          <w:rFonts w:ascii="Arial" w:hAnsi="Arial" w:cs="Arial"/>
+          <w:sz w:val="21"/>
+          <w:szCs w:val="21"/>
+        </w:rPr>
+        <w:t xml:space="preserve">1. Где будет осуществлена </w:t>
+      </w:r>
+      <w:proofErr w:type="spellStart"/>
+      <w:r>
+        <w:rPr>
+          <w:rFonts w:ascii="Arial" w:hAnsi="Arial" w:cs="Arial"/>
+          <w:sz w:val="21"/>
+          <w:szCs w:val="21"/>
+        </w:rPr>
+        <w:t>валидация</w:t>
+      </w:r>
+      <w:proofErr w:type="spellEnd"/>
+      <w:r>
+        <w:rPr>
+          <w:rFonts w:ascii="Arial" w:hAnsi="Arial" w:cs="Arial"/>
+          <w:sz w:val="21"/>
+          <w:szCs w:val="21"/>
+        </w:rPr>
+        <w:t xml:space="preserve"> полей: на клиенте или сервере?</w:t>
+      </w:r>
+    </w:p>
+    <w:p>
+      <w:pPr>
+        <w:spacing w:after="80"/>
+        <w:rPr>
+          <w:rFonts w:ascii="Arial" w:hAnsi="Arial" w:cs="Arial"/>
+          <w:sz w:val="21"/>
+          <w:szCs w:val="21"/>
+        </w:rPr>
+      </w:pPr>
+      <w:r>
+        <w:rPr>
+          <w:rFonts w:ascii="Arial" w:hAnsi="Arial" w:cs="Arial"/>
+          <w:sz w:val="21"/>
+          <w:szCs w:val="21"/>
+        </w:rPr>
+        <w:t xml:space="preserve">2. </w:t>
+      </w:r>
+      <w:r>
+        <w:rPr>
+          <w:rFonts w:ascii="Arial" w:hAnsi="Arial" w:cs="Arial"/>
+          <w:sz w:val="21"/>
+          <w:szCs w:val="21"/>
+        </w:rPr>
+        <w:t xml:space="preserve">Как будут реализованы сообщения об ошибках (модальное окно, </w:t>
+      </w:r>
+      <w:proofErr w:type="spellStart"/>
+      <w:r>
+        <w:rPr>
+          <w:rFonts w:ascii="Arial" w:hAnsi="Arial" w:cs="Arial"/>
+          <w:sz w:val="21"/>
+          <w:szCs w:val="21"/>
+        </w:rPr>
+        <w:t>валидационное</w:t>
+      </w:r>
+      <w:proofErr w:type="spellEnd"/>
+      <w:r>
+        <w:rPr>
+          <w:rFonts w:ascii="Arial" w:hAnsi="Arial" w:cs="Arial"/>
+          <w:sz w:val="21"/>
+          <w:szCs w:val="21"/>
+        </w:rPr>
         <w:t xml:space="preserve"> </w:t>
       </w:r>
       <w:r>
         <w:rPr>
-          <w:rFonts w:ascii="Arial" w:eastAsia="Times New Roman" w:hAnsi="Arial" w:cs="Arial"/>
-          <w:bCs/>
-          <w:color w:val="7030A0"/>
-          <w:kern w:val="36"/>
-          <w:sz w:val="21"/>
-          <w:szCs w:val="21"/>
-          <w:lang w:eastAsia="ru-RU"/>
-        </w:rPr>
-        <w:t>меню будет только на отдельной странице «Главное меню»</w:t>
-      </w:r>
-    </w:p>
-    <w:p>
-      <w:pPr>
-        <w:spacing w:after="80" w:line="240" w:lineRule="auto"/>
-        <w:rPr>
-          <w:rFonts w:ascii="Arial" w:eastAsia="Times New Roman" w:hAnsi="Arial" w:cs="Arial"/>
-          <w:sz w:val="21"/>
-          <w:szCs w:val="21"/>
-          <w:lang w:eastAsia="ru-RU"/>
-        </w:rPr>
-      </w:pPr>
-      <w:r>
-        <w:rPr>
-          <w:rFonts w:ascii="Arial" w:eastAsia="Times New Roman" w:hAnsi="Arial" w:cs="Arial"/>
-          <w:sz w:val="21"/>
-          <w:szCs w:val="21"/>
-          <w:lang w:eastAsia="ru-RU"/>
-        </w:rPr>
-        <w:t>6. При нажатии кнопки удалить на формах “Список проектов</w:t>
-      </w:r>
-      <w:r>
-        <w:rPr>
-          <w:rFonts w:ascii="Arial" w:eastAsia="Times New Roman" w:hAnsi="Arial" w:cs="Arial"/>
-          <w:sz w:val="21"/>
-          <w:szCs w:val="21"/>
-          <w:lang w:eastAsia="ru-RU"/>
-        </w:rPr>
-        <w:t>”</w:t>
-      </w:r>
-      <w:r>
-        <w:rPr>
-          <w:rFonts w:ascii="Arial" w:eastAsia="Times New Roman" w:hAnsi="Arial" w:cs="Arial"/>
-          <w:sz w:val="21"/>
-          <w:szCs w:val="21"/>
-          <w:lang w:eastAsia="ru-RU"/>
-        </w:rPr>
-        <w:t xml:space="preserve">\ Форма </w:t>
-      </w:r>
-      <w:r>
-        <w:rPr>
-          <w:rFonts w:ascii="Arial" w:eastAsia="Times New Roman" w:hAnsi="Arial" w:cs="Arial"/>
-          <w:sz w:val="21"/>
-          <w:szCs w:val="21"/>
-          <w:lang w:eastAsia="ru-RU"/>
-        </w:rPr>
-        <w:t>“Список задач</w:t>
-      </w:r>
-      <w:r>
-        <w:rPr>
-          <w:rFonts w:ascii="Arial" w:eastAsia="Times New Roman" w:hAnsi="Arial" w:cs="Arial"/>
-          <w:sz w:val="21"/>
-          <w:szCs w:val="21"/>
-          <w:lang w:eastAsia="ru-RU"/>
-        </w:rPr>
-        <w:t>”</w:t>
-      </w:r>
-      <w:r>
-        <w:rPr>
-          <w:rFonts w:ascii="Arial" w:eastAsia="Times New Roman" w:hAnsi="Arial" w:cs="Arial"/>
-          <w:sz w:val="21"/>
-          <w:szCs w:val="21"/>
-          <w:lang w:eastAsia="ru-RU"/>
-        </w:rPr>
-        <w:t xml:space="preserve">\ Форма </w:t>
-      </w:r>
-      <w:r>
-        <w:rPr>
-          <w:rFonts w:ascii="Arial" w:eastAsia="Times New Roman" w:hAnsi="Arial" w:cs="Arial"/>
-          <w:sz w:val="21"/>
-          <w:szCs w:val="21"/>
-          <w:lang w:eastAsia="ru-RU"/>
-        </w:rPr>
-        <w:t>“Список сотрудников”</w:t>
-      </w:r>
-      <w:r>
-        <w:rPr>
-          <w:rFonts w:ascii="Arial" w:eastAsia="Times New Roman" w:hAnsi="Arial" w:cs="Arial"/>
-          <w:sz w:val="21"/>
-          <w:szCs w:val="21"/>
-          <w:lang w:eastAsia="ru-RU"/>
-        </w:rPr>
-        <w:t xml:space="preserve"> будет ли предусмотрено окно для подтверждения удаления записи?</w:t>
-      </w:r>
-    </w:p>
-    <w:p>
-      <w:pPr>
-        <w:spacing w:after="80" w:line="240" w:lineRule="auto"/>
-        <w:rPr>
-          <w:rFonts w:ascii="Arial" w:eastAsia="Times New Roman" w:hAnsi="Arial" w:cs="Arial"/>
-          <w:sz w:val="21"/>
-          <w:szCs w:val="21"/>
-          <w:lang w:eastAsia="ru-RU"/>
-        </w:rPr>
-      </w:pPr>
-      <w:r>
-        <w:rPr>
-          <w:rFonts w:ascii="Arial" w:eastAsia="Times New Roman" w:hAnsi="Arial" w:cs="Arial"/>
-          <w:bCs/>
-          <w:color w:val="7030A0"/>
-          <w:kern w:val="36"/>
-          <w:sz w:val="21"/>
-          <w:szCs w:val="21"/>
-          <w:lang w:val="en-GB" w:eastAsia="ru-RU"/>
-        </w:rPr>
-        <w:t>VLI</w:t>
-      </w:r>
-      <w:r>
-        <w:rPr>
-          <w:rFonts w:ascii="Arial" w:eastAsia="Times New Roman" w:hAnsi="Arial" w:cs="Arial"/>
-          <w:bCs/>
-          <w:color w:val="7030A0"/>
-          <w:kern w:val="36"/>
-          <w:sz w:val="21"/>
-          <w:szCs w:val="21"/>
-          <w:lang w:eastAsia="ru-RU"/>
-        </w:rPr>
-        <w:t>:</w:t>
-      </w:r>
-      <w:r>
-        <w:rPr>
-          <w:rFonts w:ascii="Arial" w:eastAsia="Times New Roman" w:hAnsi="Arial" w:cs="Arial"/>
-          <w:bCs/>
-          <w:color w:val="7030A0"/>
-          <w:kern w:val="36"/>
-          <w:sz w:val="21"/>
-          <w:szCs w:val="21"/>
-          <w:lang w:eastAsia="ru-RU"/>
-        </w:rPr>
-        <w:t xml:space="preserve"> нет, не требуется</w:t>
-      </w:r>
-    </w:p>
-    <w:p>
-      <w:pPr>
-        <w:spacing w:after="80" w:line="240" w:lineRule="auto"/>
-        <w:rPr>
-          <w:rFonts w:ascii="Arial" w:eastAsia="Times New Roman" w:hAnsi="Arial" w:cs="Arial"/>
-          <w:sz w:val="21"/>
-          <w:szCs w:val="21"/>
-          <w:lang w:eastAsia="ru-RU"/>
-        </w:rPr>
-      </w:pPr>
-      <w:r>
-        <w:rPr>
-          <w:rFonts w:ascii="Arial" w:eastAsia="Times New Roman" w:hAnsi="Arial" w:cs="Arial"/>
-          <w:sz w:val="21"/>
-          <w:szCs w:val="21"/>
-          <w:lang w:eastAsia="ru-RU"/>
-        </w:rPr>
-        <w:t xml:space="preserve">7. </w:t>
-      </w:r>
-      <w:r>
-        <w:rPr>
-          <w:rFonts w:ascii="Arial" w:eastAsia="Times New Roman" w:hAnsi="Arial" w:cs="Arial"/>
-          <w:sz w:val="21"/>
-          <w:szCs w:val="21"/>
-          <w:lang w:eastAsia="ru-RU"/>
-        </w:rPr>
-        <w:t>Как будет реализована ситуация с заполнением форм: я заполнил все данные кроме одного обязательного поля =</w:t>
-      </w:r>
-      <w:r>
-        <w:rPr>
-          <w:rFonts w:ascii="Arial" w:eastAsia="Times New Roman" w:hAnsi="Arial" w:cs="Arial"/>
-          <w:sz w:val="21"/>
-          <w:szCs w:val="21"/>
-          <w:lang w:eastAsia="ru-RU"/>
-        </w:rPr>
-        <w:t>&gt;</w:t>
-      </w:r>
-      <w:r>
-        <w:rPr>
-          <w:rFonts w:ascii="Arial" w:eastAsia="Times New Roman" w:hAnsi="Arial" w:cs="Arial"/>
-          <w:sz w:val="21"/>
-          <w:szCs w:val="21"/>
-          <w:lang w:eastAsia="ru-RU"/>
-        </w:rPr>
-        <w:t xml:space="preserve"> нажал кнопку сохранить =</w:t>
-      </w:r>
-      <w:r>
-        <w:rPr>
-          <w:rFonts w:ascii="Arial" w:eastAsia="Times New Roman" w:hAnsi="Arial" w:cs="Arial"/>
-          <w:sz w:val="21"/>
-          <w:szCs w:val="21"/>
-          <w:lang w:eastAsia="ru-RU"/>
-        </w:rPr>
-        <w:t>&gt;</w:t>
-      </w:r>
-      <w:r>
-        <w:rPr>
-          <w:rFonts w:ascii="Arial" w:eastAsia="Times New Roman" w:hAnsi="Arial" w:cs="Arial"/>
-          <w:sz w:val="21"/>
-          <w:szCs w:val="21"/>
-          <w:lang w:eastAsia="ru-RU"/>
-        </w:rPr>
-        <w:t xml:space="preserve"> появилось уведомление об ошибке =</w:t>
-      </w:r>
-      <w:r>
-        <w:rPr>
-          <w:rFonts w:ascii="Arial" w:eastAsia="Times New Roman" w:hAnsi="Arial" w:cs="Arial"/>
-          <w:sz w:val="21"/>
-          <w:szCs w:val="21"/>
-          <w:lang w:eastAsia="ru-RU"/>
-        </w:rPr>
-        <w:t>&gt;</w:t>
-      </w:r>
-      <w:r>
-        <w:rPr>
-          <w:rFonts w:ascii="Arial" w:eastAsia="Times New Roman" w:hAnsi="Arial" w:cs="Arial"/>
-          <w:sz w:val="21"/>
-          <w:szCs w:val="21"/>
-          <w:lang w:eastAsia="ru-RU"/>
-        </w:rPr>
-        <w:t>что будет происходить с введенными данными? Все поля очистятся или останутся заполнены как было до нажатия на кнопку сохранить?</w:t>
-      </w:r>
-    </w:p>
-    <w:p>
-      <w:pPr>
-        <w:spacing w:after="80" w:line="240" w:lineRule="auto"/>
-        <w:rPr>
-          <w:rFonts w:ascii="Arial" w:eastAsia="Times New Roman" w:hAnsi="Arial" w:cs="Arial"/>
-          <w:bCs/>
-          <w:color w:val="7030A0"/>
-          <w:kern w:val="36"/>
-          <w:sz w:val="21"/>
-          <w:szCs w:val="21"/>
-          <w:lang w:eastAsia="ru-RU"/>
-        </w:rPr>
-      </w:pPr>
-      <w:r>
-        <w:rPr>
-          <w:rFonts w:ascii="Arial" w:eastAsia="Times New Roman" w:hAnsi="Arial" w:cs="Arial"/>
-          <w:bCs/>
-          <w:color w:val="7030A0"/>
-          <w:kern w:val="36"/>
-          <w:sz w:val="21"/>
-          <w:szCs w:val="21"/>
-          <w:lang w:val="en-GB" w:eastAsia="ru-RU"/>
-        </w:rPr>
-        <w:t>VLI</w:t>
-      </w:r>
-      <w:r>
-        <w:rPr>
-          <w:rFonts w:ascii="Arial" w:eastAsia="Times New Roman" w:hAnsi="Arial" w:cs="Arial"/>
-          <w:bCs/>
-          <w:color w:val="7030A0"/>
-          <w:kern w:val="36"/>
-          <w:sz w:val="21"/>
-          <w:szCs w:val="21"/>
-          <w:lang w:eastAsia="ru-RU"/>
-        </w:rPr>
-        <w:t>:</w:t>
-      </w:r>
-      <w:r>
-        <w:rPr>
-          <w:rFonts w:ascii="Arial" w:eastAsia="Times New Roman" w:hAnsi="Arial" w:cs="Arial"/>
-          <w:bCs/>
-          <w:color w:val="7030A0"/>
-          <w:kern w:val="36"/>
-          <w:sz w:val="21"/>
-          <w:szCs w:val="21"/>
-          <w:lang w:eastAsia="ru-RU"/>
-        </w:rPr>
-        <w:t xml:space="preserve"> </w:t>
-      </w:r>
-      <w:r>
-        <w:rPr>
-          <w:rFonts w:ascii="Arial" w:eastAsia="Times New Roman" w:hAnsi="Arial" w:cs="Arial"/>
-          <w:bCs/>
-          <w:color w:val="7030A0"/>
-          <w:kern w:val="36"/>
-          <w:sz w:val="21"/>
-          <w:szCs w:val="21"/>
-          <w:lang w:eastAsia="ru-RU"/>
-        </w:rPr>
-        <w:t>поля должны быть заполнены</w:t>
-      </w:r>
-      <w:r>
-        <w:rPr>
-          <w:rFonts w:ascii="Arial" w:eastAsia="Times New Roman" w:hAnsi="Arial" w:cs="Arial"/>
-          <w:bCs/>
-          <w:color w:val="7030A0"/>
-          <w:kern w:val="36"/>
-          <w:sz w:val="21"/>
-          <w:szCs w:val="21"/>
-          <w:lang w:eastAsia="ru-RU"/>
-        </w:rPr>
-        <w:t xml:space="preserve"> ранее введёнными значениями. </w:t>
-      </w:r>
-    </w:p>
-    <w:p>
-      <w:pPr>
-        <w:spacing w:after="80" w:line="240" w:lineRule="auto"/>
-        <w:rPr>
-          <w:rFonts w:ascii="Arial" w:eastAsia="Times New Roman" w:hAnsi="Arial" w:cs="Arial"/>
-          <w:sz w:val="21"/>
-          <w:szCs w:val="21"/>
-          <w:lang w:eastAsia="ru-RU"/>
-        </w:rPr>
-      </w:pPr>
-      <w:r>
-        <w:rPr>
-          <w:rFonts w:ascii="Arial" w:eastAsia="Times New Roman" w:hAnsi="Arial" w:cs="Arial"/>
-          <w:bCs/>
-          <w:i/>
-          <w:color w:val="7030A0"/>
-          <w:kern w:val="36"/>
-          <w:sz w:val="21"/>
-          <w:szCs w:val="21"/>
-          <w:lang w:eastAsia="ru-RU"/>
-        </w:rPr>
-        <w:t xml:space="preserve">Такой вопрос можно не задавать. </w:t>
-      </w:r>
-      <w:r>
-        <w:rPr>
-          <w:rFonts w:ascii="Arial" w:eastAsia="Times New Roman" w:hAnsi="Arial" w:cs="Arial"/>
-          <w:bCs/>
-          <w:i/>
-          <w:color w:val="7030A0"/>
-          <w:kern w:val="36"/>
-          <w:sz w:val="21"/>
-          <w:szCs w:val="21"/>
-          <w:lang w:eastAsia="ru-RU"/>
-        </w:rPr>
-        <w:t xml:space="preserve">Если будет специфичное требование к необходимости очищать форму, например, по каким-либо правилам безопасности </w:t>
-      </w:r>
-      <w:r>
-        <w:rPr>
-          <w:rFonts w:ascii="Arial" w:eastAsia="Times New Roman" w:hAnsi="Arial" w:cs="Arial"/>
-          <w:bCs/>
-          <w:i/>
-          <w:color w:val="7030A0"/>
-          <w:kern w:val="36"/>
-          <w:sz w:val="21"/>
-          <w:szCs w:val="21"/>
-          <w:lang w:eastAsia="ru-RU"/>
-        </w:rPr>
-        <w:t>конфиденциальных</w:t>
-      </w:r>
-      <w:r>
-        <w:rPr>
-          <w:rFonts w:ascii="Arial" w:eastAsia="Times New Roman" w:hAnsi="Arial" w:cs="Arial"/>
-          <w:bCs/>
-          <w:i/>
-          <w:color w:val="7030A0"/>
-          <w:kern w:val="36"/>
-          <w:sz w:val="21"/>
-          <w:szCs w:val="21"/>
-          <w:lang w:eastAsia="ru-RU"/>
-        </w:rPr>
-        <w:t xml:space="preserve"> данных, то это будет указано в требованиях.</w:t>
-      </w:r>
-      <w:r>
-        <w:rPr>
-          <w:rFonts w:ascii="Arial" w:eastAsia="Times New Roman" w:hAnsi="Arial" w:cs="Arial"/>
-          <w:bCs/>
-          <w:i/>
-          <w:color w:val="7030A0"/>
-          <w:kern w:val="36"/>
-          <w:sz w:val="21"/>
-          <w:szCs w:val="21"/>
-          <w:lang w:eastAsia="ru-RU"/>
-        </w:rPr>
-        <w:t xml:space="preserve"> Либо </w:t>
+          <w:rFonts w:ascii="Arial" w:hAnsi="Arial" w:cs="Arial"/>
+          <w:sz w:val="21"/>
+          <w:szCs w:val="21"/>
+        </w:rPr>
+        <w:t>сообщение или как-то иначе)?</w:t>
+      </w:r>
+    </w:p>
+    <w:p>
+      <w:pPr>
+        <w:spacing w:after="80"/>
+        <w:rPr>
+          <w:rFonts w:ascii="Arial" w:hAnsi="Arial" w:cs="Arial"/>
+          <w:sz w:val="21"/>
+          <w:szCs w:val="21"/>
+        </w:rPr>
+      </w:pPr>
+      <w:r>
+        <w:rPr>
+          <w:rFonts w:ascii="Arial" w:hAnsi="Arial" w:cs="Arial"/>
+          <w:sz w:val="21"/>
+          <w:szCs w:val="21"/>
+        </w:rPr>
+        <w:t xml:space="preserve">3. Пустая страница </w:t>
+      </w:r>
+      <w:r>
+        <w:rPr>
+          <w:rFonts w:ascii="Arial" w:hAnsi="Arial" w:cs="Arial"/>
+          <w:sz w:val="21"/>
+          <w:szCs w:val="21"/>
+        </w:rPr>
+        <w:t>проекты/задачи/</w:t>
+      </w:r>
+      <w:r>
+        <w:rPr>
+          <w:rFonts w:ascii="Arial" w:hAnsi="Arial" w:cs="Arial"/>
+          <w:sz w:val="21"/>
+          <w:szCs w:val="21"/>
+        </w:rPr>
+        <w:t xml:space="preserve">сотрудники: что будет отображаться, </w:t>
+      </w:r>
+      <w:r>
+        <w:rPr>
+          <w:rFonts w:ascii="Arial" w:hAnsi="Arial" w:cs="Arial"/>
+          <w:sz w:val="21"/>
+          <w:szCs w:val="21"/>
+        </w:rPr>
+        <w:t>если не добавлен ни один Проект/задача/сотрудник</w:t>
+      </w:r>
+      <w:r>
+        <w:rPr>
+          <w:rFonts w:ascii="Arial" w:hAnsi="Arial" w:cs="Arial"/>
+          <w:sz w:val="21"/>
+          <w:szCs w:val="21"/>
+        </w:rPr>
+        <w:t>? Пустая страница с кнопкой добавить, страница с пустой таблицей и кнопкой добавить, страница с надписью (</w:t>
+      </w:r>
+      <w:proofErr w:type="gramStart"/>
+      <w:r>
+        <w:rPr>
+          <w:rFonts w:ascii="Arial" w:hAnsi="Arial" w:cs="Arial"/>
+          <w:sz w:val="21"/>
+          <w:szCs w:val="21"/>
+        </w:rPr>
+        <w:t>например</w:t>
+      </w:r>
+      <w:proofErr w:type="gramEnd"/>
+      <w:r>
+        <w:rPr>
+          <w:rFonts w:ascii="Arial" w:hAnsi="Arial" w:cs="Arial"/>
+          <w:sz w:val="21"/>
+          <w:szCs w:val="21"/>
+        </w:rPr>
+        <w:t xml:space="preserve">: вы не добавили ни одного сотрудника) и кнопкой добавить? </w:t>
+      </w:r>
+    </w:p>
+    <w:p>
+      <w:pPr>
+        <w:spacing w:after="80"/>
+        <w:rPr>
+          <w:rFonts w:ascii="Arial" w:hAnsi="Arial" w:cs="Arial"/>
+          <w:sz w:val="21"/>
+          <w:szCs w:val="21"/>
+        </w:rPr>
+      </w:pPr>
+      <w:r>
+        <w:rPr>
+          <w:rFonts w:ascii="Arial" w:hAnsi="Arial" w:cs="Arial"/>
+          <w:sz w:val="21"/>
+          <w:szCs w:val="21"/>
+        </w:rPr>
+        <w:lastRenderedPageBreak/>
+        <w:t xml:space="preserve">4. Как мы будем </w:t>
       </w:r>
       <w:proofErr w:type="spellStart"/>
       <w:r>
         <w:rPr>
-          <w:rFonts w:ascii="Arial" w:eastAsia="Times New Roman" w:hAnsi="Arial" w:cs="Arial"/>
-          <w:bCs/>
-          <w:i/>
-          <w:color w:val="7030A0"/>
-          <w:kern w:val="36"/>
-          <w:sz w:val="21"/>
-          <w:szCs w:val="21"/>
-          <w:lang w:eastAsia="ru-RU"/>
-        </w:rPr>
-        <w:t>тестировщик</w:t>
+          <w:rFonts w:ascii="Arial" w:hAnsi="Arial" w:cs="Arial"/>
+          <w:sz w:val="21"/>
+          <w:szCs w:val="21"/>
+        </w:rPr>
+        <w:t>валидировать</w:t>
       </w:r>
       <w:proofErr w:type="spellEnd"/>
       <w:r>
         <w:rPr>
-          <w:rFonts w:ascii="Arial" w:eastAsia="Times New Roman" w:hAnsi="Arial" w:cs="Arial"/>
-          <w:bCs/>
-          <w:i/>
-          <w:color w:val="7030A0"/>
-          <w:kern w:val="36"/>
-          <w:sz w:val="21"/>
-          <w:szCs w:val="21"/>
-          <w:lang w:eastAsia="ru-RU"/>
-        </w:rPr>
-        <w:t xml:space="preserve"> может уточнить такое требования, если есть предположения, почему такое требование может быть уместно, например, для полей ввода пароля или ввода значения </w:t>
+          <w:rFonts w:ascii="Arial" w:hAnsi="Arial" w:cs="Arial"/>
+          <w:sz w:val="21"/>
+          <w:szCs w:val="21"/>
+        </w:rPr>
+        <w:t xml:space="preserve"> создание </w:t>
+      </w:r>
+      <w:r>
+        <w:rPr>
+          <w:rFonts w:ascii="Arial" w:hAnsi="Arial" w:cs="Arial"/>
+          <w:sz w:val="21"/>
+          <w:szCs w:val="21"/>
+        </w:rPr>
+        <w:t>проектов/задач/</w:t>
+      </w:r>
+      <w:r>
+        <w:rPr>
+          <w:rFonts w:ascii="Arial" w:hAnsi="Arial" w:cs="Arial"/>
+          <w:sz w:val="21"/>
+          <w:szCs w:val="21"/>
+        </w:rPr>
+        <w:t>сотрудников на дубликаты (т.е. у нас есть один сотрудник, менеджер1 создал его на свою задачу и менеджер2 создал его же на свою задачу. Планируем ли мы как-то запрещать создание одного сотрудника</w:t>
+      </w:r>
+      <w:r>
+        <w:rPr>
+          <w:rFonts w:ascii="Arial" w:hAnsi="Arial" w:cs="Arial"/>
+          <w:sz w:val="21"/>
+          <w:szCs w:val="21"/>
+        </w:rPr>
+        <w:t>/проекта/задачи</w:t>
+      </w:r>
+      <w:r>
+        <w:rPr>
+          <w:rFonts w:ascii="Arial" w:hAnsi="Arial" w:cs="Arial"/>
+          <w:sz w:val="21"/>
+          <w:szCs w:val="21"/>
+        </w:rPr>
+        <w:t xml:space="preserve"> более одного раза? </w:t>
+      </w:r>
+    </w:p>
+    <w:p>
+      <w:pPr>
+        <w:spacing w:after="80"/>
+        <w:rPr>
+          <w:rFonts w:ascii="Arial" w:hAnsi="Arial" w:cs="Arial"/>
+          <w:sz w:val="21"/>
+          <w:szCs w:val="21"/>
+        </w:rPr>
+      </w:pPr>
+      <w:r>
+        <w:rPr>
+          <w:rFonts w:ascii="Arial" w:hAnsi="Arial" w:cs="Arial"/>
+          <w:sz w:val="21"/>
+          <w:szCs w:val="21"/>
+        </w:rPr>
+        <w:t xml:space="preserve">5. Будут ли еще какие-то поля с масками или </w:t>
       </w:r>
       <w:proofErr w:type="spellStart"/>
       <w:r>
         <w:rPr>
-          <w:rFonts w:ascii="Arial" w:eastAsia="Times New Roman" w:hAnsi="Arial" w:cs="Arial"/>
-          <w:bCs/>
-          <w:i/>
-          <w:color w:val="7030A0"/>
-          <w:kern w:val="36"/>
-          <w:sz w:val="21"/>
-          <w:szCs w:val="21"/>
-          <w:lang w:eastAsia="ru-RU"/>
-        </w:rPr>
-        <w:t>капчи</w:t>
+          <w:rFonts w:ascii="Arial" w:hAnsi="Arial" w:cs="Arial"/>
+          <w:sz w:val="21"/>
+          <w:szCs w:val="21"/>
+        </w:rPr>
+        <w:t>плейсхолдарами</w:t>
       </w:r>
       <w:proofErr w:type="spellEnd"/>
       <w:r>
         <w:rPr>
-          <w:rFonts w:ascii="Arial" w:eastAsia="Times New Roman" w:hAnsi="Arial" w:cs="Arial"/>
-          <w:bCs/>
-          <w:i/>
-          <w:color w:val="7030A0"/>
-          <w:kern w:val="36"/>
-          <w:sz w:val="21"/>
-          <w:szCs w:val="21"/>
-          <w:lang w:eastAsia="ru-RU"/>
-        </w:rPr>
-        <w:t xml:space="preserve">. </w:t>
-      </w:r>
-      <w:r>
-        <w:rPr>
-          <w:rFonts w:ascii="Arial" w:eastAsia="Times New Roman" w:hAnsi="Arial" w:cs="Arial"/>
-          <w:bCs/>
-          <w:i/>
-          <w:color w:val="7030A0"/>
-          <w:kern w:val="36"/>
-          <w:sz w:val="21"/>
-          <w:szCs w:val="21"/>
-          <w:lang w:eastAsia="ru-RU"/>
-        </w:rPr>
-        <w:t>В остальных случаях ожидаем, что данные, которые уже ввёл пользователь</w:t>
-      </w:r>
-      <w:r>
-        <w:rPr>
-          <w:rFonts w:ascii="Arial" w:eastAsia="Times New Roman" w:hAnsi="Arial" w:cs="Arial"/>
-          <w:bCs/>
-          <w:i/>
-          <w:color w:val="7030A0"/>
-          <w:kern w:val="36"/>
-          <w:sz w:val="21"/>
-          <w:szCs w:val="21"/>
-          <w:lang w:eastAsia="ru-RU"/>
-        </w:rPr>
-        <w:t>, должны быть сохранены в полях, иначе ему придётся заново заполнять форму. И если это не так, то смело заводим дефект.</w:t>
-      </w:r>
-    </w:p>
-    <w:p>
-      <w:pPr>
-        <w:spacing w:after="80" w:line="240" w:lineRule="auto"/>
-        <w:rPr>
-          <w:rFonts w:ascii="Arial" w:eastAsia="Times New Roman" w:hAnsi="Arial" w:cs="Arial"/>
-          <w:sz w:val="21"/>
-          <w:szCs w:val="21"/>
-          <w:lang w:eastAsia="ru-RU"/>
-        </w:rPr>
-      </w:pPr>
-      <w:r>
-        <w:rPr>
-          <w:rFonts w:ascii="Arial" w:eastAsia="Times New Roman" w:hAnsi="Arial" w:cs="Arial"/>
-          <w:sz w:val="21"/>
-          <w:szCs w:val="21"/>
-          <w:lang w:eastAsia="ru-RU"/>
+          <w:rFonts w:ascii="Arial" w:hAnsi="Arial" w:cs="Arial"/>
+          <w:sz w:val="21"/>
+          <w:szCs w:val="21"/>
+        </w:rPr>
+        <w:t xml:space="preserve"> кроме полей дата?</w:t>
+      </w:r>
+    </w:p>
+    <w:p>
+      <w:pPr>
+        <w:spacing w:after="80"/>
+        <w:rPr>
+          <w:rFonts w:ascii="Arial" w:hAnsi="Arial" w:cs="Arial"/>
+          <w:sz w:val="21"/>
+          <w:szCs w:val="21"/>
+        </w:rPr>
+      </w:pPr>
+      <w:r>
+        <w:rPr>
+          <w:rFonts w:ascii="Arial" w:hAnsi="Arial" w:cs="Arial"/>
+          <w:sz w:val="21"/>
+          <w:szCs w:val="21"/>
+        </w:rPr>
+        <w:t>6. Будут ли подсвечиваться поля при установке фокуса в поле или не верно заполненном поле? Если да, то при каких условиях и каким цветом?</w:t>
+      </w:r>
+    </w:p>
+    <w:p>
+      <w:pPr>
+        <w:spacing w:after="80"/>
+        <w:rPr>
+          <w:rFonts w:ascii="Arial" w:hAnsi="Arial" w:cs="Arial"/>
+          <w:sz w:val="21"/>
+          <w:szCs w:val="21"/>
+        </w:rPr>
+      </w:pPr>
+      <w:r>
+        <w:rPr>
+          <w:rFonts w:ascii="Arial" w:hAnsi="Arial" w:cs="Arial"/>
+          <w:sz w:val="21"/>
+          <w:szCs w:val="21"/>
+        </w:rPr>
+        <w:t xml:space="preserve">7. Будут ли предусмотрены в полях ввода кнопки для быстрого удаления </w:t>
+      </w:r>
+      <w:proofErr w:type="gramStart"/>
+      <w:r>
+        <w:rPr>
+          <w:rFonts w:ascii="Arial" w:hAnsi="Arial" w:cs="Arial"/>
+          <w:sz w:val="21"/>
+          <w:szCs w:val="21"/>
+        </w:rPr>
+        <w:t>данных(</w:t>
+      </w:r>
+      <w:proofErr w:type="gramEnd"/>
+      <w:r>
+        <w:rPr>
+          <w:rFonts w:ascii="Arial" w:hAnsi="Arial" w:cs="Arial"/>
+          <w:sz w:val="21"/>
+          <w:szCs w:val="21"/>
+        </w:rPr>
+        <w:t xml:space="preserve">например </w:t>
+      </w:r>
+      <w:r>
+        <w:rPr>
+          <w:rFonts w:ascii="Arial" w:hAnsi="Arial" w:cs="Arial"/>
+          <w:sz w:val="21"/>
+          <w:szCs w:val="21"/>
+          <w:lang w:val="en-US"/>
+        </w:rPr>
+        <w:t>x</w:t>
+      </w:r>
+      <w:r>
+        <w:rPr>
+          <w:rFonts w:ascii="Arial" w:hAnsi="Arial" w:cs="Arial"/>
+          <w:sz w:val="21"/>
+          <w:szCs w:val="21"/>
+        </w:rPr>
+        <w:t>)?</w:t>
+      </w:r>
+    </w:p>
+    <w:p>
+      <w:pPr>
+        <w:spacing w:after="80"/>
+        <w:rPr>
+          <w:rFonts w:ascii="Arial" w:hAnsi="Arial" w:cs="Arial"/>
+          <w:sz w:val="21"/>
+          <w:szCs w:val="21"/>
+        </w:rPr>
+      </w:pPr>
+      <w:r>
+        <w:rPr>
+          <w:rFonts w:ascii="Arial" w:hAnsi="Arial" w:cs="Arial"/>
+          <w:sz w:val="21"/>
+          <w:szCs w:val="21"/>
         </w:rPr>
         <w:t xml:space="preserve">8. </w:t>
       </w:r>
       <w:r>
         <w:rPr>
-          <w:rFonts w:ascii="Arial" w:eastAsia="Times New Roman" w:hAnsi="Arial" w:cs="Arial"/>
-          <w:sz w:val="21"/>
-          <w:szCs w:val="21"/>
-          <w:lang w:eastAsia="ru-RU"/>
-        </w:rPr>
-        <w:t>Так же что происходит с данными при переходе с формы на форму? В форме ввода проекта заполнили все поля =</w:t>
-      </w:r>
-      <w:r>
-        <w:rPr>
-          <w:rFonts w:ascii="Arial" w:eastAsia="Times New Roman" w:hAnsi="Arial" w:cs="Arial"/>
-          <w:sz w:val="21"/>
-          <w:szCs w:val="21"/>
-          <w:lang w:eastAsia="ru-RU"/>
-        </w:rPr>
-        <w:t>&gt;</w:t>
-      </w:r>
-      <w:r>
-        <w:rPr>
-          <w:rFonts w:ascii="Arial" w:eastAsia="Times New Roman" w:hAnsi="Arial" w:cs="Arial"/>
-          <w:sz w:val="21"/>
-          <w:szCs w:val="21"/>
-          <w:lang w:eastAsia="ru-RU"/>
-        </w:rPr>
-        <w:t xml:space="preserve"> дошли до поля «список задач» =</w:t>
-      </w:r>
-      <w:r>
-        <w:rPr>
-          <w:rFonts w:ascii="Arial" w:eastAsia="Times New Roman" w:hAnsi="Arial" w:cs="Arial"/>
-          <w:sz w:val="21"/>
-          <w:szCs w:val="21"/>
-          <w:lang w:eastAsia="ru-RU"/>
-        </w:rPr>
-        <w:t>&gt;</w:t>
-      </w:r>
-      <w:r>
-        <w:rPr>
-          <w:rFonts w:ascii="Arial" w:eastAsia="Times New Roman" w:hAnsi="Arial" w:cs="Arial"/>
-          <w:sz w:val="21"/>
-          <w:szCs w:val="21"/>
-          <w:lang w:eastAsia="ru-RU"/>
-        </w:rPr>
-        <w:t xml:space="preserve"> нажали кнопку добавить =</w:t>
-      </w:r>
-      <w:r>
-        <w:rPr>
-          <w:rFonts w:ascii="Arial" w:eastAsia="Times New Roman" w:hAnsi="Arial" w:cs="Arial"/>
-          <w:sz w:val="21"/>
-          <w:szCs w:val="21"/>
-          <w:lang w:eastAsia="ru-RU"/>
-        </w:rPr>
-        <w:t>&gt;</w:t>
-      </w:r>
-      <w:r>
-        <w:rPr>
-          <w:rFonts w:ascii="Arial" w:eastAsia="Times New Roman" w:hAnsi="Arial" w:cs="Arial"/>
-          <w:sz w:val="21"/>
-          <w:szCs w:val="21"/>
-          <w:lang w:eastAsia="ru-RU"/>
-        </w:rPr>
-        <w:t xml:space="preserve"> перекинуло на форму ввода задачи =</w:t>
-      </w:r>
-      <w:r>
-        <w:rPr>
-          <w:rFonts w:ascii="Arial" w:eastAsia="Times New Roman" w:hAnsi="Arial" w:cs="Arial"/>
-          <w:sz w:val="21"/>
-          <w:szCs w:val="21"/>
-          <w:lang w:eastAsia="ru-RU"/>
-        </w:rPr>
-        <w:t>&gt;</w:t>
-      </w:r>
-      <w:r>
-        <w:rPr>
-          <w:rFonts w:ascii="Arial" w:eastAsia="Times New Roman" w:hAnsi="Arial" w:cs="Arial"/>
-          <w:sz w:val="21"/>
-          <w:szCs w:val="21"/>
-          <w:lang w:eastAsia="ru-RU"/>
-        </w:rPr>
-        <w:t xml:space="preserve"> заполнили форму ввода задачи =</w:t>
-      </w:r>
-      <w:r>
-        <w:rPr>
-          <w:rFonts w:ascii="Arial" w:eastAsia="Times New Roman" w:hAnsi="Arial" w:cs="Arial"/>
-          <w:sz w:val="21"/>
-          <w:szCs w:val="21"/>
-          <w:lang w:eastAsia="ru-RU"/>
-        </w:rPr>
-        <w:t>&gt;</w:t>
-      </w:r>
-      <w:r>
-        <w:rPr>
-          <w:rFonts w:ascii="Arial" w:eastAsia="Times New Roman" w:hAnsi="Arial" w:cs="Arial"/>
-          <w:sz w:val="21"/>
-          <w:szCs w:val="21"/>
-          <w:lang w:eastAsia="ru-RU"/>
-        </w:rPr>
-        <w:t xml:space="preserve"> нажали на кнопку сохранить =</w:t>
-      </w:r>
-      <w:r>
-        <w:rPr>
-          <w:rFonts w:ascii="Arial" w:eastAsia="Times New Roman" w:hAnsi="Arial" w:cs="Arial"/>
-          <w:sz w:val="21"/>
-          <w:szCs w:val="21"/>
-          <w:lang w:eastAsia="ru-RU"/>
-        </w:rPr>
-        <w:t>&gt;</w:t>
-      </w:r>
-      <w:r>
-        <w:rPr>
-          <w:rFonts w:ascii="Arial" w:eastAsia="Times New Roman" w:hAnsi="Arial" w:cs="Arial"/>
-          <w:sz w:val="21"/>
-          <w:szCs w:val="21"/>
-          <w:lang w:eastAsia="ru-RU"/>
-        </w:rPr>
-        <w:t xml:space="preserve"> переход обратно на форму ввода проекта и что с нашими данными которые мы вводили в поля этой формы, они остаються?</w:t>
-      </w:r>
-    </w:p>
-    <w:p>
-      <w:pPr>
-        <w:spacing w:after="80" w:line="240" w:lineRule="auto"/>
-        <w:rPr>
-          <w:rFonts w:ascii="Arial" w:eastAsia="Times New Roman" w:hAnsi="Arial" w:cs="Arial"/>
-          <w:sz w:val="21"/>
-          <w:szCs w:val="21"/>
-          <w:lang w:eastAsia="ru-RU"/>
-        </w:rPr>
-      </w:pPr>
-      <w:r>
-        <w:rPr>
-          <w:rFonts w:ascii="Arial" w:eastAsia="Times New Roman" w:hAnsi="Arial" w:cs="Arial"/>
-          <w:bCs/>
-          <w:color w:val="7030A0"/>
-          <w:kern w:val="36"/>
-          <w:sz w:val="21"/>
-          <w:szCs w:val="21"/>
-          <w:lang w:val="en-GB" w:eastAsia="ru-RU"/>
-        </w:rPr>
-        <w:t>VLI</w:t>
-      </w:r>
-      <w:r>
-        <w:rPr>
-          <w:rFonts w:ascii="Arial" w:eastAsia="Times New Roman" w:hAnsi="Arial" w:cs="Arial"/>
-          <w:bCs/>
-          <w:color w:val="7030A0"/>
-          <w:kern w:val="36"/>
-          <w:sz w:val="21"/>
-          <w:szCs w:val="21"/>
-          <w:lang w:eastAsia="ru-RU"/>
-        </w:rPr>
-        <w:t>:</w:t>
-      </w:r>
-      <w:r>
-        <w:rPr>
-          <w:rFonts w:ascii="Arial" w:eastAsia="Times New Roman" w:hAnsi="Arial" w:cs="Arial"/>
-          <w:bCs/>
-          <w:color w:val="7030A0"/>
-          <w:kern w:val="36"/>
-          <w:sz w:val="21"/>
-          <w:szCs w:val="21"/>
-          <w:lang w:eastAsia="ru-RU"/>
-        </w:rPr>
-        <w:t xml:space="preserve">  </w:t>
-      </w:r>
-      <w:r>
-        <w:rPr>
-          <w:rFonts w:ascii="Arial" w:eastAsia="Times New Roman" w:hAnsi="Arial" w:cs="Arial"/>
-          <w:bCs/>
-          <w:color w:val="7030A0"/>
-          <w:kern w:val="36"/>
-          <w:sz w:val="21"/>
-          <w:szCs w:val="21"/>
-          <w:lang w:eastAsia="ru-RU"/>
-        </w:rPr>
-        <w:t xml:space="preserve">Да, в таком случае, данные в полях </w:t>
-      </w:r>
-      <w:r>
-        <w:rPr>
-          <w:rFonts w:ascii="Arial" w:eastAsia="Times New Roman" w:hAnsi="Arial" w:cs="Arial"/>
-          <w:bCs/>
-          <w:color w:val="7030A0"/>
-          <w:kern w:val="36"/>
-          <w:sz w:val="21"/>
-          <w:szCs w:val="21"/>
-          <w:lang w:eastAsia="ru-RU"/>
-        </w:rPr>
-        <w:t>должны быть сохранены</w:t>
-      </w:r>
+          <w:rFonts w:ascii="Arial" w:hAnsi="Arial" w:cs="Arial"/>
+          <w:sz w:val="21"/>
+          <w:szCs w:val="21"/>
+        </w:rPr>
+        <w:t>Будут ли предусмотрены в полях ввода</w:t>
+      </w:r>
+      <w:r>
+        <w:rPr>
+          <w:rFonts w:ascii="Arial" w:hAnsi="Arial" w:cs="Arial"/>
+          <w:sz w:val="21"/>
+          <w:szCs w:val="21"/>
+        </w:rPr>
+        <w:t xml:space="preserve"> подсказки для ввода данных? </w:t>
+      </w:r>
+    </w:p>
+    <w:p>
+      <w:pPr>
+        <w:spacing w:after="80"/>
+        <w:rPr>
+          <w:rFonts w:ascii="Arial" w:hAnsi="Arial" w:cs="Arial"/>
+          <w:sz w:val="21"/>
+          <w:szCs w:val="21"/>
+        </w:rPr>
+      </w:pPr>
+      <w:r>
+        <w:rPr>
+          <w:rFonts w:ascii="Arial" w:hAnsi="Arial" w:cs="Arial"/>
+          <w:sz w:val="21"/>
+          <w:szCs w:val="21"/>
+        </w:rPr>
+        <w:t xml:space="preserve">9. Будет ли предусмотрено выделение записей в </w:t>
+      </w:r>
+      <w:r>
+        <w:rPr>
+          <w:rFonts w:ascii="Arial" w:eastAsia="Times New Roman" w:hAnsi="Arial" w:cs="Arial"/>
+          <w:sz w:val="21"/>
+          <w:szCs w:val="21"/>
+          <w:lang w:eastAsia="ru-RU"/>
+        </w:rPr>
+        <w:t xml:space="preserve">Формах “Список проектов\ Форма “Список </w:t>
+      </w:r>
+      <w:proofErr w:type="gramStart"/>
+      <w:r>
+        <w:rPr>
+          <w:rFonts w:ascii="Arial" w:eastAsia="Times New Roman" w:hAnsi="Arial" w:cs="Arial"/>
+          <w:sz w:val="21"/>
+          <w:szCs w:val="21"/>
+          <w:lang w:eastAsia="ru-RU"/>
+        </w:rPr>
+        <w:t>задач”\</w:t>
+      </w:r>
+      <w:proofErr w:type="gramEnd"/>
+      <w:r>
+        <w:rPr>
+          <w:rFonts w:ascii="Arial" w:eastAsia="Times New Roman" w:hAnsi="Arial" w:cs="Arial"/>
+          <w:sz w:val="21"/>
+          <w:szCs w:val="21"/>
+          <w:lang w:eastAsia="ru-RU"/>
+        </w:rPr>
+        <w:t xml:space="preserve"> Форма “Список сотрудников”</w:t>
+      </w:r>
+      <w:r>
+        <w:rPr>
+          <w:rFonts w:ascii="Arial" w:eastAsia="Times New Roman" w:hAnsi="Arial" w:cs="Arial"/>
+          <w:sz w:val="21"/>
+          <w:szCs w:val="21"/>
+          <w:lang w:eastAsia="ru-RU"/>
+        </w:rPr>
+        <w:t xml:space="preserve"> при клике по записи?</w:t>
+      </w:r>
+      <w:bookmarkStart w:id="0" w:name="_GoBack"/>
+      <w:bookmarkEnd w:id="0"/>
     </w:p>
     <w:p>
       <w:pPr>
@@ -3811,6 +4717,7 @@
         <w:t xml:space="preserve"> </w:t>
       </w:r>
       <w:proofErr w:type="spellStart"/>
+      <w:proofErr w:type="gramStart"/>
       <w:r>
         <w:rPr>
           <w:rFonts w:ascii="Arial" w:eastAsia="Times New Roman" w:hAnsi="Arial" w:cs="Arial"/>
@@ -3824,6 +4731,7 @@
         <w:t>Т.к</w:t>
       </w:r>
       <w:proofErr w:type="spellEnd"/>
+      <w:proofErr w:type="gramEnd"/>
       <w:r>
         <w:rPr>
           <w:rFonts w:ascii="Arial" w:eastAsia="Times New Roman" w:hAnsi="Arial" w:cs="Arial"/>
@@ -3948,7 +4856,7 @@
     </w:p>
     <w:p>
       <w:pPr>
-        <w:pStyle w:val="ListParagraph"/>
+        <w:pStyle w:val="a6"/>
         <w:numPr>
           <w:ilvl w:val="0"/>
           <w:numId w:val="1"/>
@@ -3973,7 +4881,7 @@
     </w:p>
     <w:p>
       <w:pPr>
-        <w:pStyle w:val="ListParagraph"/>
+        <w:pStyle w:val="a6"/>
         <w:numPr>
           <w:ilvl w:val="1"/>
           <w:numId w:val="8"/>
@@ -4073,7 +4981,7 @@
     </w:p>
     <w:p>
       <w:pPr>
-        <w:pStyle w:val="ListParagraph"/>
+        <w:pStyle w:val="a6"/>
         <w:numPr>
           <w:ilvl w:val="1"/>
           <w:numId w:val="8"/>
@@ -4223,7 +5131,7 @@
     </w:p>
     <w:p>
       <w:pPr>
-        <w:pStyle w:val="ListParagraph"/>
+        <w:pStyle w:val="a6"/>
         <w:numPr>
           <w:ilvl w:val="1"/>
           <w:numId w:val="9"/>
@@ -4359,7 +5267,7 @@
     </w:p>
     <w:p>
       <w:pPr>
-        <w:pStyle w:val="ListParagraph"/>
+        <w:pStyle w:val="a6"/>
         <w:numPr>
           <w:ilvl w:val="0"/>
           <w:numId w:val="1"/>
@@ -4397,8 +5305,8 @@
           <w:lang w:eastAsia="ru-RU"/>
         </w:rPr>
       </w:pPr>
-      <w:commentRangeStart w:id="0"/>
       <w:commentRangeStart w:id="1"/>
+      <w:commentRangeStart w:id="2"/>
       <w:r>
         <w:rPr>
           <w:rFonts w:ascii="Arial" w:eastAsia="Times New Roman" w:hAnsi="Arial" w:cs="Arial"/>
@@ -4408,19 +5316,19 @@
         </w:rPr>
         <w:t>Проект может включать в себя от нуля до множества задач</w:t>
       </w:r>
-      <w:commentRangeEnd w:id="0"/>
-      <w:r>
-        <w:rPr>
-          <w:rStyle w:val="CommentReference"/>
-        </w:rPr>
-        <w:commentReference w:id="0"/>
-      </w:r>
       <w:commentRangeEnd w:id="1"/>
       <w:r>
         <w:rPr>
-          <w:rStyle w:val="CommentReference"/>
+          <w:rStyle w:val="a7"/>
         </w:rPr>
         <w:commentReference w:id="1"/>
+      </w:r>
+      <w:commentRangeEnd w:id="2"/>
+      <w:r>
+        <w:rPr>
+          <w:rStyle w:val="a7"/>
+        </w:rPr>
+        <w:commentReference w:id="2"/>
       </w:r>
     </w:p>
     <w:p>
@@ -4438,8 +5346,8 @@
           <w:lang w:eastAsia="ru-RU"/>
         </w:rPr>
       </w:pPr>
-      <w:commentRangeStart w:id="2"/>
       <w:commentRangeStart w:id="3"/>
+      <w:commentRangeStart w:id="4"/>
       <w:r>
         <w:rPr>
           <w:rFonts w:ascii="Arial" w:eastAsia="Times New Roman" w:hAnsi="Arial" w:cs="Arial"/>
@@ -4449,19 +5357,19 @@
         </w:rPr>
         <w:t>Один сотрудник может быть назначен на множество задач</w:t>
       </w:r>
-      <w:commentRangeEnd w:id="2"/>
-      <w:r>
-        <w:rPr>
-          <w:rStyle w:val="CommentReference"/>
-        </w:rPr>
-        <w:commentReference w:id="2"/>
-      </w:r>
       <w:commentRangeEnd w:id="3"/>
       <w:r>
         <w:rPr>
-          <w:rStyle w:val="CommentReference"/>
+          <w:rStyle w:val="a7"/>
         </w:rPr>
         <w:commentReference w:id="3"/>
+      </w:r>
+      <w:commentRangeEnd w:id="4"/>
+      <w:r>
+        <w:rPr>
+          <w:rStyle w:val="a7"/>
+        </w:rPr>
+        <w:commentReference w:id="4"/>
       </w:r>
     </w:p>
     <w:p>
@@ -4479,8 +5387,8 @@
           <w:lang w:eastAsia="ru-RU"/>
         </w:rPr>
       </w:pPr>
-      <w:commentRangeStart w:id="4"/>
       <w:commentRangeStart w:id="5"/>
+      <w:commentRangeStart w:id="6"/>
       <w:r>
         <w:rPr>
           <w:rFonts w:ascii="Arial" w:eastAsia="Times New Roman" w:hAnsi="Arial" w:cs="Arial"/>
@@ -4508,19 +5416,19 @@
         </w:rPr>
         <w:t>дна и та же задача может выполняться множеством сотрудников</w:t>
       </w:r>
-      <w:commentRangeEnd w:id="4"/>
-      <w:r>
-        <w:rPr>
-          <w:rStyle w:val="CommentReference"/>
-        </w:rPr>
-        <w:commentReference w:id="4"/>
-      </w:r>
       <w:commentRangeEnd w:id="5"/>
       <w:r>
         <w:rPr>
-          <w:rStyle w:val="CommentReference"/>
+          <w:rStyle w:val="a7"/>
         </w:rPr>
         <w:commentReference w:id="5"/>
+      </w:r>
+      <w:commentRangeEnd w:id="6"/>
+      <w:r>
+        <w:rPr>
+          <w:rStyle w:val="a7"/>
+        </w:rPr>
+        <w:commentReference w:id="6"/>
       </w:r>
     </w:p>
     <w:p>
@@ -4537,7 +5445,7 @@
     </w:p>
     <w:p>
       <w:pPr>
-        <w:pStyle w:val="ListParagraph"/>
+        <w:pStyle w:val="a6"/>
         <w:numPr>
           <w:ilvl w:val="0"/>
           <w:numId w:val="1"/>
@@ -4580,7 +5488,7 @@
     </w:p>
     <w:p>
       <w:pPr>
-        <w:pStyle w:val="ListParagraph"/>
+        <w:pStyle w:val="a6"/>
         <w:numPr>
           <w:ilvl w:val="1"/>
           <w:numId w:val="10"/>
@@ -4679,8 +5587,6 @@
         </w:rPr>
         <w:t>Сотрудники</w:t>
       </w:r>
-      <w:commentRangeStart w:id="6"/>
-      <w:commentRangeStart w:id="7"/>
       <w:r>
         <w:rPr>
           <w:rFonts w:ascii="Arial" w:eastAsia="Times New Roman" w:hAnsi="Arial" w:cs="Arial"/>
@@ -4700,35 +5606,12 @@
           <w:szCs w:val="21"/>
           <w:lang w:eastAsia="ru-RU"/>
         </w:rPr>
-        <w:t>:</w:t>
-      </w:r>
-      <w:commentRangeEnd w:id="6"/>
-      <w:r>
-        <w:rPr>
-          <w:rStyle w:val="CommentReference"/>
-        </w:rPr>
-        <w:commentReference w:id="6"/>
-      </w:r>
-      <w:commentRangeEnd w:id="7"/>
-      <w:r>
-        <w:rPr>
-          <w:rStyle w:val="CommentReference"/>
-        </w:rPr>
-        <w:commentReference w:id="7"/>
-      </w:r>
-      <w:r>
-        <w:rPr>
-          <w:rFonts w:ascii="Arial" w:eastAsia="Times New Roman" w:hAnsi="Arial" w:cs="Arial"/>
-          <w:sz w:val="21"/>
-          <w:szCs w:val="21"/>
-          <w:lang w:eastAsia="ru-RU"/>
-        </w:rPr>
-        <w:t xml:space="preserve"> Отображается форма “Список сотрудников”</w:t>
-      </w:r>
-    </w:p>
-    <w:p>
-      <w:pPr>
-        <w:pStyle w:val="ListParagraph"/>
+        <w:t>: Отображается форма “Список сотрудников”</w:t>
+      </w:r>
+    </w:p>
+    <w:p>
+      <w:pPr>
+        <w:pStyle w:val="a6"/>
         <w:numPr>
           <w:ilvl w:val="1"/>
           <w:numId w:val="10"/>
@@ -4798,8 +5681,6 @@
         </w:rPr>
         <w:t>Идентификатор</w:t>
       </w:r>
-      <w:bookmarkStart w:id="8" w:name="_GoBack"/>
-      <w:bookmarkEnd w:id="8"/>
     </w:p>
     <w:p>
       <w:pPr>
@@ -4959,8 +5840,6 @@
           <w:lang w:eastAsia="ru-RU"/>
         </w:rPr>
       </w:pPr>
-      <w:commentRangeStart w:id="9"/>
-      <w:commentRangeStart w:id="10"/>
       <w:r>
         <w:rPr>
           <w:rFonts w:ascii="Arial" w:eastAsia="Times New Roman" w:hAnsi="Arial" w:cs="Arial"/>
@@ -4994,24 +5873,10 @@
         </w:rPr>
         <w:t>Удалить: Текущая запись удаляется</w:t>
       </w:r>
-      <w:commentRangeEnd w:id="9"/>
-      <w:r>
-        <w:rPr>
-          <w:rStyle w:val="CommentReference"/>
-        </w:rPr>
-        <w:commentReference w:id="9"/>
-      </w:r>
-      <w:commentRangeEnd w:id="10"/>
-      <w:r>
-        <w:rPr>
-          <w:rStyle w:val="CommentReference"/>
-        </w:rPr>
-        <w:commentReference w:id="10"/>
-      </w:r>
-    </w:p>
-    <w:p>
-      <w:pPr>
-        <w:pStyle w:val="ListParagraph"/>
+    </w:p>
+    <w:p>
+      <w:pPr>
+        <w:pStyle w:val="a6"/>
         <w:numPr>
           <w:ilvl w:val="1"/>
           <w:numId w:val="11"/>
@@ -5349,7 +6214,7 @@
     </w:p>
     <w:p>
       <w:pPr>
-        <w:pStyle w:val="ListParagraph"/>
+        <w:pStyle w:val="a6"/>
         <w:numPr>
           <w:ilvl w:val="1"/>
           <w:numId w:val="12"/>
@@ -5570,26 +6435,16 @@
           <w:szCs w:val="21"/>
           <w:lang w:eastAsia="ru-RU"/>
         </w:rPr>
-        <w:t xml:space="preserve">Отображается </w:t>
-      </w:r>
-      <w:r>
-        <w:rPr>
-          <w:rFonts w:ascii="Arial" w:eastAsia="Times New Roman" w:hAnsi="Arial" w:cs="Arial"/>
-          <w:color w:val="FF0000"/>
-          <w:sz w:val="21"/>
-          <w:szCs w:val="21"/>
-          <w:lang w:eastAsia="ru-RU"/>
-        </w:rPr>
-        <w:t xml:space="preserve">форма ввода сотрудника </w:t>
-      </w:r>
-      <w:r>
-        <w:rPr>
-          <w:rFonts w:ascii="Arial" w:eastAsia="Times New Roman" w:hAnsi="Arial" w:cs="Arial"/>
-          <w:sz w:val="21"/>
-          <w:szCs w:val="21"/>
-          <w:lang w:eastAsia="ru-RU"/>
-        </w:rPr>
-        <w:t xml:space="preserve">в режиме </w:t>
+        <w:t xml:space="preserve">Отображается форма ввода сотрудника в </w:t>
+      </w:r>
+      <w:r>
+        <w:rPr>
+          <w:rFonts w:ascii="Arial" w:eastAsia="Times New Roman" w:hAnsi="Arial" w:cs="Arial"/>
+          <w:sz w:val="21"/>
+          <w:szCs w:val="21"/>
+          <w:lang w:eastAsia="ru-RU"/>
+        </w:rPr>
+        <w:t xml:space="preserve">режиме </w:t>
       </w:r>
       <w:r>
         <w:rPr>
@@ -5675,7 +6530,7 @@
     </w:p>
     <w:p>
       <w:pPr>
-        <w:pStyle w:val="ListParagraph"/>
+        <w:pStyle w:val="a6"/>
         <w:numPr>
           <w:ilvl w:val="1"/>
           <w:numId w:val="12"/>
@@ -5787,7 +6642,29 @@
           <w:szCs w:val="21"/>
           <w:lang w:eastAsia="ru-RU"/>
         </w:rPr>
-        <w:t>(обязательное, допустимое количество символов от 5 до 50, допустимые символы: A-Z , a-z , А-Я , а-я , 0-9 , _ , - , пробел)</w:t>
+        <w:t>(обязательное, допустимое количество символов от 5 до 50, допустимые символы: A-</w:t>
+      </w:r>
+      <w:proofErr w:type="gramStart"/>
+      <w:r>
+        <w:rPr>
+          <w:rFonts w:ascii="Arial" w:eastAsia="Times New Roman" w:hAnsi="Arial" w:cs="Arial"/>
+          <w:color w:val="7030A0"/>
+          <w:sz w:val="21"/>
+          <w:szCs w:val="21"/>
+          <w:lang w:eastAsia="ru-RU"/>
+        </w:rPr>
+        <w:t>Z ,</w:t>
+      </w:r>
+      <w:proofErr w:type="gramEnd"/>
+      <w:r>
+        <w:rPr>
+          <w:rFonts w:ascii="Arial" w:eastAsia="Times New Roman" w:hAnsi="Arial" w:cs="Arial"/>
+          <w:color w:val="7030A0"/>
+          <w:sz w:val="21"/>
+          <w:szCs w:val="21"/>
+          <w:lang w:eastAsia="ru-RU"/>
+        </w:rPr>
+        <w:t xml:space="preserve"> a-z , А-Я , а-я , 0-9 , _ , - , пробел)</w:t>
       </w:r>
       <w:r>
         <w:rPr>
@@ -5839,7 +6716,29 @@
           <w:szCs w:val="21"/>
           <w:lang w:eastAsia="ru-RU"/>
         </w:rPr>
-        <w:t>(значение вводится вручную. Поле обязательное, допустимое количество символов от 2 до 40, допустимые символы: A-Z , a-z , А-Я , а-я , 0-9 , _ , - , пробел)</w:t>
+        <w:t>(значение вводится вручную. Поле обязательное, допустимое количество символов от 2 до 40, допустимые символы: A-</w:t>
+      </w:r>
+      <w:proofErr w:type="gramStart"/>
+      <w:r>
+        <w:rPr>
+          <w:rFonts w:ascii="Arial" w:eastAsia="Times New Roman" w:hAnsi="Arial" w:cs="Arial"/>
+          <w:color w:val="7030A0"/>
+          <w:sz w:val="21"/>
+          <w:szCs w:val="21"/>
+          <w:lang w:eastAsia="ru-RU"/>
+        </w:rPr>
+        <w:t>Z ,</w:t>
+      </w:r>
+      <w:proofErr w:type="gramEnd"/>
+      <w:r>
+        <w:rPr>
+          <w:rFonts w:ascii="Arial" w:eastAsia="Times New Roman" w:hAnsi="Arial" w:cs="Arial"/>
+          <w:color w:val="7030A0"/>
+          <w:sz w:val="21"/>
+          <w:szCs w:val="21"/>
+          <w:lang w:eastAsia="ru-RU"/>
+        </w:rPr>
+        <w:t xml:space="preserve"> a-z , А-Я , а-я , 0-9 , _ , - , пробел)</w:t>
       </w:r>
     </w:p>
     <w:p>
@@ -5891,7 +6790,29 @@
           <w:szCs w:val="21"/>
           <w:lang w:eastAsia="ru-RU"/>
         </w:rPr>
-        <w:t>бязательное, допустимое количество символов от 10 до 255, допустимые символы: A-Z , a-z , А-Я , а-я , 0-9 , _ , - , !</w:t>
+        <w:t>бязательное, допустимое количество символов от 10 до 255, допустимые символы: A-</w:t>
+      </w:r>
+      <w:proofErr w:type="gramStart"/>
+      <w:r>
+        <w:rPr>
+          <w:rFonts w:ascii="Arial" w:eastAsia="Times New Roman" w:hAnsi="Arial" w:cs="Arial"/>
+          <w:color w:val="7030A0"/>
+          <w:sz w:val="21"/>
+          <w:szCs w:val="21"/>
+          <w:lang w:eastAsia="ru-RU"/>
+        </w:rPr>
+        <w:t>Z ,</w:t>
+      </w:r>
+      <w:proofErr w:type="gramEnd"/>
+      <w:r>
+        <w:rPr>
+          <w:rFonts w:ascii="Arial" w:eastAsia="Times New Roman" w:hAnsi="Arial" w:cs="Arial"/>
+          <w:color w:val="7030A0"/>
+          <w:sz w:val="21"/>
+          <w:szCs w:val="21"/>
+          <w:lang w:eastAsia="ru-RU"/>
+        </w:rPr>
+        <w:t xml:space="preserve"> a-z , А-Я , а-я , 0-9 , _ , - , !</w:t>
       </w:r>
       <w:r>
         <w:rPr>
@@ -5928,8 +6849,8 @@
           <w:lang w:eastAsia="ru-RU"/>
         </w:rPr>
       </w:pPr>
-      <w:commentRangeStart w:id="11"/>
-      <w:commentRangeStart w:id="12"/>
+      <w:commentRangeStart w:id="7"/>
+      <w:commentRangeStart w:id="8"/>
       <w:r>
         <w:rPr>
           <w:rFonts w:ascii="Arial" w:eastAsia="Times New Roman" w:hAnsi="Arial" w:cs="Arial"/>
@@ -5939,25 +6860,25 @@
         </w:rPr>
         <w:t>Список задач, принадлежащих проекту:</w:t>
       </w:r>
-      <w:commentRangeEnd w:id="11"/>
-      <w:r>
-        <w:rPr>
-          <w:rFonts w:ascii="Arial" w:eastAsia="Times New Roman" w:hAnsi="Arial" w:cs="Arial"/>
-          <w:sz w:val="21"/>
-          <w:szCs w:val="21"/>
-          <w:lang w:eastAsia="ru-RU"/>
-        </w:rPr>
-        <w:commentReference w:id="11"/>
-      </w:r>
-      <w:commentRangeEnd w:id="12"/>
-      <w:r>
-        <w:rPr>
-          <w:rFonts w:ascii="Arial" w:eastAsia="Times New Roman" w:hAnsi="Arial" w:cs="Arial"/>
-          <w:sz w:val="21"/>
-          <w:szCs w:val="21"/>
-          <w:lang w:eastAsia="ru-RU"/>
-        </w:rPr>
-        <w:commentReference w:id="12"/>
+      <w:commentRangeEnd w:id="7"/>
+      <w:r>
+        <w:rPr>
+          <w:rFonts w:ascii="Arial" w:eastAsia="Times New Roman" w:hAnsi="Arial" w:cs="Arial"/>
+          <w:sz w:val="21"/>
+          <w:szCs w:val="21"/>
+          <w:lang w:eastAsia="ru-RU"/>
+        </w:rPr>
+        <w:commentReference w:id="7"/>
+      </w:r>
+      <w:commentRangeEnd w:id="8"/>
+      <w:r>
+        <w:rPr>
+          <w:rFonts w:ascii="Arial" w:eastAsia="Times New Roman" w:hAnsi="Arial" w:cs="Arial"/>
+          <w:sz w:val="21"/>
+          <w:szCs w:val="21"/>
+          <w:lang w:eastAsia="ru-RU"/>
+        </w:rPr>
+        <w:commentReference w:id="8"/>
       </w:r>
     </w:p>
     <w:p>
@@ -6322,7 +7243,7 @@
     </w:p>
     <w:p>
       <w:pPr>
-        <w:pStyle w:val="ListParagraph"/>
+        <w:pStyle w:val="a6"/>
         <w:numPr>
           <w:ilvl w:val="1"/>
           <w:numId w:val="12"/>
@@ -6456,7 +7377,27 @@
           <w:sz w:val="21"/>
           <w:szCs w:val="21"/>
         </w:rPr>
-        <w:t>(обязательное, допустимое количество символов от 2 до 255, допустимые символы: A-Z , a-z , А-Я , а-я , 0-9 , _ , - , пробел)</w:t>
+        <w:t>(обязательное, допустимое количество символов от 2 до 255, допустимые символы: A-</w:t>
+      </w:r>
+      <w:proofErr w:type="gramStart"/>
+      <w:r>
+        <w:rPr>
+          <w:rFonts w:ascii="Arial" w:hAnsi="Arial" w:cs="Arial"/>
+          <w:color w:val="7030A0"/>
+          <w:sz w:val="21"/>
+          <w:szCs w:val="21"/>
+        </w:rPr>
+        <w:t>Z ,</w:t>
+      </w:r>
+      <w:proofErr w:type="gramEnd"/>
+      <w:r>
+        <w:rPr>
+          <w:rFonts w:ascii="Arial" w:hAnsi="Arial" w:cs="Arial"/>
+          <w:color w:val="7030A0"/>
+          <w:sz w:val="21"/>
+          <w:szCs w:val="21"/>
+        </w:rPr>
+        <w:t xml:space="preserve"> a-z , А-Я , а-я , 0-9 , _ , - , пробел)</w:t>
       </w:r>
     </w:p>
     <w:p>
@@ -6473,8 +7414,8 @@
           <w:lang w:eastAsia="ru-RU"/>
         </w:rPr>
       </w:pPr>
-      <w:commentRangeStart w:id="13"/>
-      <w:commentRangeStart w:id="14"/>
+      <w:commentRangeStart w:id="9"/>
+      <w:commentRangeStart w:id="10"/>
       <w:r>
         <w:rPr>
           <w:rFonts w:ascii="Arial" w:eastAsia="Times New Roman" w:hAnsi="Arial" w:cs="Arial"/>
@@ -6493,19 +7434,19 @@
         </w:rPr>
         <w:t xml:space="preserve">; </w:t>
       </w:r>
-      <w:commentRangeEnd w:id="13"/>
-      <w:r>
-        <w:rPr>
-          <w:rStyle w:val="CommentReference"/>
-        </w:rPr>
-        <w:commentReference w:id="13"/>
-      </w:r>
-      <w:commentRangeEnd w:id="14"/>
-      <w:r>
-        <w:rPr>
-          <w:rStyle w:val="CommentReference"/>
-        </w:rPr>
-        <w:commentReference w:id="14"/>
+      <w:commentRangeEnd w:id="9"/>
+      <w:r>
+        <w:rPr>
+          <w:rStyle w:val="a7"/>
+        </w:rPr>
+        <w:commentReference w:id="9"/>
+      </w:r>
+      <w:commentRangeEnd w:id="10"/>
+      <w:r>
+        <w:rPr>
+          <w:rStyle w:val="a7"/>
+        </w:rPr>
+        <w:commentReference w:id="10"/>
       </w:r>
       <w:r>
         <w:rPr>
@@ -6633,8 +7574,8 @@
           <w:lang w:eastAsia="ru-RU"/>
         </w:rPr>
       </w:pPr>
-      <w:commentRangeStart w:id="15"/>
-      <w:commentRangeStart w:id="16"/>
+      <w:commentRangeStart w:id="11"/>
+      <w:commentRangeStart w:id="12"/>
       <w:r>
         <w:rPr>
           <w:rFonts w:ascii="Arial" w:eastAsia="Times New Roman" w:hAnsi="Arial" w:cs="Arial"/>
@@ -6653,19 +7594,19 @@
         </w:rPr>
         <w:t xml:space="preserve"> </w:t>
       </w:r>
-      <w:commentRangeEnd w:id="15"/>
-      <w:r>
-        <w:rPr>
-          <w:rStyle w:val="CommentReference"/>
-        </w:rPr>
-        <w:commentReference w:id="15"/>
-      </w:r>
-      <w:commentRangeEnd w:id="16"/>
-      <w:r>
-        <w:rPr>
-          <w:rStyle w:val="CommentReference"/>
-        </w:rPr>
-        <w:commentReference w:id="16"/>
+      <w:commentRangeEnd w:id="11"/>
+      <w:r>
+        <w:rPr>
+          <w:rStyle w:val="a7"/>
+        </w:rPr>
+        <w:commentReference w:id="11"/>
+      </w:r>
+      <w:commentRangeEnd w:id="12"/>
+      <w:r>
+        <w:rPr>
+          <w:rStyle w:val="a7"/>
+        </w:rPr>
+        <w:commentReference w:id="12"/>
       </w:r>
       <w:r>
         <w:rPr>
@@ -6730,12 +7671,6 @@
           <w:lang w:eastAsia="ru-RU"/>
         </w:rPr>
       </w:pPr>
-      <w:commentRangeStart w:id="17"/>
-      <w:commentRangeStart w:id="18"/>
-      <w:commentRangeStart w:id="19"/>
-      <w:commentRangeStart w:id="20"/>
-      <w:commentRangeStart w:id="21"/>
-      <w:commentRangeStart w:id="22"/>
       <w:r>
         <w:rPr>
           <w:rFonts w:ascii="Arial" w:eastAsia="Times New Roman" w:hAnsi="Arial" w:cs="Arial"/>
@@ -6783,54 +7718,6 @@
           <w:lang w:eastAsia="ru-RU"/>
         </w:rPr>
         <w:t>Не начата | В процессе | Завершена | Отложена)</w:t>
-      </w:r>
-      <w:commentRangeEnd w:id="17"/>
-      <w:r>
-        <w:rPr>
-          <w:rFonts w:ascii="Arial" w:eastAsia="Times New Roman" w:hAnsi="Arial" w:cs="Arial"/>
-          <w:sz w:val="21"/>
-          <w:szCs w:val="21"/>
-          <w:lang w:eastAsia="ru-RU"/>
-        </w:rPr>
-        <w:commentReference w:id="17"/>
-      </w:r>
-      <w:commentRangeEnd w:id="18"/>
-      <w:r>
-        <w:rPr>
-          <w:rFonts w:ascii="Arial" w:eastAsia="Times New Roman" w:hAnsi="Arial" w:cs="Arial"/>
-          <w:sz w:val="21"/>
-          <w:szCs w:val="21"/>
-          <w:lang w:eastAsia="ru-RU"/>
-        </w:rPr>
-        <w:commentReference w:id="18"/>
-      </w:r>
-      <w:commentRangeEnd w:id="19"/>
-      <w:r>
-        <w:rPr>
-          <w:rStyle w:val="CommentReference"/>
-        </w:rPr>
-        <w:commentReference w:id="19"/>
-      </w:r>
-      <w:commentRangeEnd w:id="20"/>
-      <w:r>
-        <w:rPr>
-          <w:rStyle w:val="CommentReference"/>
-        </w:rPr>
-        <w:commentReference w:id="20"/>
-      </w:r>
-      <w:commentRangeEnd w:id="21"/>
-      <w:r>
-        <w:rPr>
-          <w:rStyle w:val="CommentReference"/>
-        </w:rPr>
-        <w:commentReference w:id="21"/>
-      </w:r>
-      <w:commentRangeEnd w:id="22"/>
-      <w:r>
-        <w:rPr>
-          <w:rStyle w:val="CommentReference"/>
-        </w:rPr>
-        <w:commentReference w:id="22"/>
       </w:r>
     </w:p>
     <w:p>
@@ -7156,7 +8043,7 @@
     </w:p>
     <w:p>
       <w:pPr>
-        <w:pStyle w:val="ListParagraph"/>
+        <w:pStyle w:val="a6"/>
         <w:numPr>
           <w:ilvl w:val="1"/>
           <w:numId w:val="12"/>
@@ -7169,8 +8056,6 @@
           <w:lang w:eastAsia="ru-RU"/>
         </w:rPr>
       </w:pPr>
-      <w:commentRangeStart w:id="23"/>
-      <w:commentRangeStart w:id="24"/>
       <w:r>
         <w:rPr>
           <w:rFonts w:ascii="Arial" w:eastAsia="Times New Roman" w:hAnsi="Arial" w:cs="Arial"/>
@@ -7217,21 +8102,6 @@
           <w:lang w:eastAsia="ru-RU"/>
         </w:rPr>
         <w:t>персоны (исполнителя)</w:t>
-      </w:r>
-      <w:commentRangeEnd w:id="23"/>
-      <w:r>
-        <w:rPr>
-          <w:rStyle w:val="CommentReference"/>
-          <w:strike/>
-        </w:rPr>
-        <w:commentReference w:id="23"/>
-      </w:r>
-      <w:commentRangeEnd w:id="24"/>
-      <w:r>
-        <w:rPr>
-          <w:rStyle w:val="CommentReference"/>
-        </w:rPr>
-        <w:commentReference w:id="24"/>
       </w:r>
     </w:p>
     <w:p>
@@ -7296,8 +8166,8 @@
           <w:lang w:eastAsia="ru-RU"/>
         </w:rPr>
       </w:pPr>
-      <w:commentRangeStart w:id="25"/>
-      <w:commentRangeStart w:id="26"/>
+      <w:commentRangeStart w:id="13"/>
+      <w:commentRangeStart w:id="14"/>
       <w:r>
         <w:rPr>
           <w:rFonts w:ascii="Arial" w:eastAsia="Times New Roman" w:hAnsi="Arial" w:cs="Arial"/>
@@ -7315,27 +8185,39 @@
           <w:szCs w:val="21"/>
           <w:lang w:eastAsia="ru-RU"/>
         </w:rPr>
-        <w:t>(обязательное, допустимое количество символов от 2 до 30, допустимые символы: A-Z , a-z , А-Я , а-я , 0-9 , -</w:t>
-      </w:r>
-      <w:r>
-        <w:rPr>
-          <w:rFonts w:ascii="Arial" w:eastAsia="Times New Roman" w:hAnsi="Arial" w:cs="Arial"/>
-          <w:color w:val="7030A0"/>
-          <w:sz w:val="21"/>
-          <w:szCs w:val="21"/>
-          <w:lang w:eastAsia="ru-RU"/>
-        </w:rPr>
-        <w:t xml:space="preserve">, </w:t>
-      </w:r>
-      <w:r>
-        <w:rPr>
-          <w:rFonts w:ascii="Arial" w:eastAsia="Times New Roman" w:hAnsi="Arial" w:cs="Arial"/>
-          <w:color w:val="7030A0"/>
-          <w:sz w:val="21"/>
-          <w:szCs w:val="21"/>
-          <w:lang w:eastAsia="ru-RU"/>
-        </w:rPr>
-        <w:t>‘</w:t>
+        <w:t>(обязательное, допустимое количество символов от 2 до 30, допустимые символы: A-</w:t>
+      </w:r>
+      <w:proofErr w:type="gramStart"/>
+      <w:r>
+        <w:rPr>
+          <w:rFonts w:ascii="Arial" w:eastAsia="Times New Roman" w:hAnsi="Arial" w:cs="Arial"/>
+          <w:color w:val="7030A0"/>
+          <w:sz w:val="21"/>
+          <w:szCs w:val="21"/>
+          <w:lang w:eastAsia="ru-RU"/>
+        </w:rPr>
+        <w:t>Z ,</w:t>
+      </w:r>
+      <w:proofErr w:type="gramEnd"/>
+      <w:r>
+        <w:rPr>
+          <w:rFonts w:ascii="Arial" w:eastAsia="Times New Roman" w:hAnsi="Arial" w:cs="Arial"/>
+          <w:color w:val="7030A0"/>
+          <w:sz w:val="21"/>
+          <w:szCs w:val="21"/>
+          <w:lang w:eastAsia="ru-RU"/>
+        </w:rPr>
+        <w:t xml:space="preserve"> a-z , А-Я , а-я , 0-9 , -</w:t>
+      </w:r>
+      <w:r>
+        <w:rPr>
+          <w:rFonts w:ascii="Arial" w:eastAsia="Times New Roman" w:hAnsi="Arial" w:cs="Arial"/>
+          <w:color w:val="7030A0"/>
+          <w:sz w:val="21"/>
+          <w:szCs w:val="21"/>
+          <w:lang w:eastAsia="ru-RU"/>
+        </w:rPr>
+        <w:t>, ‘</w:t>
       </w:r>
       <w:r>
         <w:rPr>
@@ -7349,7 +8231,7 @@
       </w:r>
       <w:r>
         <w:rPr>
-          <w:rStyle w:val="CommentReference"/>
+          <w:rStyle w:val="a7"/>
         </w:rPr>
         <w:annotationRef/>
       </w:r>
@@ -7403,7 +8285,27 @@
           <w:sz w:val="21"/>
           <w:szCs w:val="21"/>
         </w:rPr>
-        <w:t>бязательное, допустимое количество символов от 2 до 30, допустимые символы: A-Z , a-z , А-Я , а-я , 0-9 , -</w:t>
+        <w:t>бязательное, допустимое количество символов от 2 до 30, допустимые символы: A-</w:t>
+      </w:r>
+      <w:proofErr w:type="gramStart"/>
+      <w:r>
+        <w:rPr>
+          <w:rFonts w:ascii="Arial" w:hAnsi="Arial" w:cs="Arial"/>
+          <w:color w:val="7030A0"/>
+          <w:sz w:val="21"/>
+          <w:szCs w:val="21"/>
+        </w:rPr>
+        <w:t>Z ,</w:t>
+      </w:r>
+      <w:proofErr w:type="gramEnd"/>
+      <w:r>
+        <w:rPr>
+          <w:rFonts w:ascii="Arial" w:hAnsi="Arial" w:cs="Arial"/>
+          <w:color w:val="7030A0"/>
+          <w:sz w:val="21"/>
+          <w:szCs w:val="21"/>
+        </w:rPr>
+        <w:t xml:space="preserve"> a-z , А-Я , а-я , 0-9 , -</w:t>
       </w:r>
       <w:r>
         <w:rPr>
@@ -7475,7 +8377,27 @@
           <w:sz w:val="21"/>
           <w:szCs w:val="21"/>
         </w:rPr>
-        <w:t>бязательное, допустимое количество символов от 2 до 30, допустимые символы: A-Z , a-z , А-Я , а-я , 0-9 , -</w:t>
+        <w:t>бязательное, допустимое количество символов от 2 до 30, допустимые символы: A-</w:t>
+      </w:r>
+      <w:proofErr w:type="gramStart"/>
+      <w:r>
+        <w:rPr>
+          <w:rFonts w:ascii="Arial" w:hAnsi="Arial" w:cs="Arial"/>
+          <w:color w:val="7030A0"/>
+          <w:sz w:val="21"/>
+          <w:szCs w:val="21"/>
+        </w:rPr>
+        <w:t>Z ,</w:t>
+      </w:r>
+      <w:proofErr w:type="gramEnd"/>
+      <w:r>
+        <w:rPr>
+          <w:rFonts w:ascii="Arial" w:hAnsi="Arial" w:cs="Arial"/>
+          <w:color w:val="7030A0"/>
+          <w:sz w:val="21"/>
+          <w:szCs w:val="21"/>
+        </w:rPr>
+        <w:t xml:space="preserve"> a-z , А-Я , а-я , 0-9 , -</w:t>
       </w:r>
       <w:r>
         <w:rPr>
@@ -7496,19 +8418,19 @@
         </w:rPr>
         <w:t>)</w:t>
       </w:r>
-      <w:commentRangeEnd w:id="25"/>
-      <w:r>
-        <w:rPr>
-          <w:rStyle w:val="CommentReference"/>
-        </w:rPr>
-        <w:commentReference w:id="25"/>
-      </w:r>
-      <w:commentRangeEnd w:id="26"/>
-      <w:r>
-        <w:rPr>
-          <w:rStyle w:val="CommentReference"/>
-        </w:rPr>
-        <w:commentReference w:id="26"/>
+      <w:commentRangeEnd w:id="13"/>
+      <w:r>
+        <w:rPr>
+          <w:rStyle w:val="a7"/>
+        </w:rPr>
+        <w:commentReference w:id="13"/>
+      </w:r>
+      <w:commentRangeEnd w:id="14"/>
+      <w:r>
+        <w:rPr>
+          <w:rStyle w:val="a7"/>
+        </w:rPr>
+        <w:commentReference w:id="14"/>
       </w:r>
     </w:p>
     <w:p>
@@ -7525,6 +8447,7 @@
           <w:lang w:eastAsia="ru-RU"/>
         </w:rPr>
       </w:pPr>
+      <w:commentRangeStart w:id="15"/>
       <w:r>
         <w:rPr>
           <w:rFonts w:ascii="Arial" w:eastAsia="Times New Roman" w:hAnsi="Arial" w:cs="Arial"/>
@@ -7551,7 +8474,29 @@
           <w:szCs w:val="21"/>
           <w:lang w:eastAsia="ru-RU"/>
         </w:rPr>
-        <w:t>(обязательное, допустимое количество символов от 2 до 50, допустимые символы: A-Z , a-z , А-Я , а-я , 0-9 , - , . , \</w:t>
+        <w:t>(обязательное, допустимое количество символов от 2 до 50, допустимые символы: A-</w:t>
+      </w:r>
+      <w:proofErr w:type="gramStart"/>
+      <w:r>
+        <w:rPr>
+          <w:rFonts w:ascii="Arial" w:eastAsia="Times New Roman" w:hAnsi="Arial" w:cs="Arial"/>
+          <w:color w:val="7030A0"/>
+          <w:sz w:val="21"/>
+          <w:szCs w:val="21"/>
+          <w:lang w:eastAsia="ru-RU"/>
+        </w:rPr>
+        <w:t>Z ,</w:t>
+      </w:r>
+      <w:proofErr w:type="gramEnd"/>
+      <w:r>
+        <w:rPr>
+          <w:rFonts w:ascii="Arial" w:eastAsia="Times New Roman" w:hAnsi="Arial" w:cs="Arial"/>
+          <w:color w:val="7030A0"/>
+          <w:sz w:val="21"/>
+          <w:szCs w:val="21"/>
+          <w:lang w:eastAsia="ru-RU"/>
+        </w:rPr>
+        <w:t xml:space="preserve"> a-z , А-Я , а-я , 0-9 , - , . , \</w:t>
       </w:r>
       <w:r>
         <w:rPr>
@@ -7572,6 +8517,13 @@
           <w:lang w:eastAsia="ru-RU"/>
         </w:rPr>
         <w:t>)</w:t>
+      </w:r>
+      <w:commentRangeEnd w:id="15"/>
+      <w:r>
+        <w:rPr>
+          <w:rStyle w:val="a7"/>
+        </w:rPr>
+        <w:commentReference w:id="15"/>
       </w:r>
     </w:p>
     <w:p>
@@ -7694,15 +8646,15 @@
 </file>
 
 <file path=word/comments.xml><?xml version="1.0" encoding="utf-8"?>
-<w:comments xmlns:wpc="http://schemas.microsoft.com/office/word/2010/wordprocessingCanvas" xmlns:cx="http://schemas.microsoft.com/office/drawing/2014/chartex" xmlns:cx1="http://schemas.microsoft.com/office/drawing/2015/9/8/chartex" xmlns:mc="http://schemas.openxmlformats.org/markup-compatibility/2006" xmlns:o="urn:schemas-microsoft-com:office:office" xmlns:r="http://schemas.openxmlformats.org/officeDocument/2006/relationships" xmlns:m="http://schemas.openxmlformats.org/officeDocument/2006/math" xmlns:v="urn:schemas-microsoft-com:vml" xmlns:wp14="http://schemas.microsoft.com/office/word/2010/wordprocessingDrawing" xmlns:wp="http://schemas.openxmlformats.org/drawingml/2006/wordprocessingDrawing" xmlns:w10="urn:schemas-microsoft-com:office:word" xmlns:w="http://schemas.openxmlformats.org/wordprocessingml/2006/main" xmlns:w14="http://schemas.microsoft.com/office/word/2010/wordml" xmlns:w15="http://schemas.microsoft.com/office/word/2012/wordml" xmlns:w16se="http://schemas.microsoft.com/office/word/2015/wordml/symex" xmlns:wpg="http://schemas.microsoft.com/office/word/2010/wordprocessingGroup" xmlns:wpi="http://schemas.microsoft.com/office/word/2010/wordprocessingInk" xmlns:wne="http://schemas.microsoft.com/office/word/2006/wordml" xmlns:wps="http://schemas.microsoft.com/office/word/2010/wordprocessingShape" mc:Ignorable="w14 w15 w16se wp14">
-  <w:comment w:id="0" w:author="Владимир Целобанов" w:date="2023-11-28T14:55:00Z" w:initials="В.Ц.">
-    <w:p>
-      <w:pPr>
-        <w:pStyle w:val="CommentText"/>
-      </w:pPr>
-      <w:r>
-        <w:rPr>
-          <w:rStyle w:val="CommentReference"/>
+<w:comments xmlns:wpc="http://schemas.microsoft.com/office/word/2010/wordprocessingCanvas" xmlns:mc="http://schemas.openxmlformats.org/markup-compatibility/2006" xmlns:o="urn:schemas-microsoft-com:office:office" xmlns:r="http://schemas.openxmlformats.org/officeDocument/2006/relationships" xmlns:m="http://schemas.openxmlformats.org/officeDocument/2006/math" xmlns:v="urn:schemas-microsoft-com:vml" xmlns:wp14="http://schemas.microsoft.com/office/word/2010/wordprocessingDrawing" xmlns:wp="http://schemas.openxmlformats.org/drawingml/2006/wordprocessingDrawing" xmlns:w10="urn:schemas-microsoft-com:office:word" xmlns:w="http://schemas.openxmlformats.org/wordprocessingml/2006/main" xmlns:w14="http://schemas.microsoft.com/office/word/2010/wordml" xmlns:w15="http://schemas.microsoft.com/office/word/2012/wordml" xmlns:wpg="http://schemas.microsoft.com/office/word/2010/wordprocessingGroup" xmlns:wpi="http://schemas.microsoft.com/office/word/2010/wordprocessingInk" xmlns:wne="http://schemas.microsoft.com/office/word/2006/wordml" xmlns:wps="http://schemas.microsoft.com/office/word/2010/wordprocessingShape" mc:Ignorable="w14 w15 wp14">
+  <w:comment w:id="1" w:author="Владимир Целобанов" w:date="2023-11-28T14:55:00Z" w:initials="В.Ц.">
+    <w:p>
+      <w:pPr>
+        <w:pStyle w:val="a8"/>
+      </w:pPr>
+      <w:r>
+        <w:rPr>
+          <w:rStyle w:val="a7"/>
         </w:rPr>
         <w:annotationRef/>
       </w:r>
@@ -7711,14 +8663,14 @@
       </w:r>
     </w:p>
   </w:comment>
-  <w:comment w:id="1" w:author="Liplianina, Vesta" w:date="2023-11-30T21:29:00Z" w:initials="LV">
-    <w:p>
-      <w:pPr>
-        <w:pStyle w:val="CommentText"/>
-      </w:pPr>
-      <w:r>
-        <w:rPr>
-          <w:rStyle w:val="CommentReference"/>
+  <w:comment w:id="2" w:author="Liplianina, Vesta" w:date="2023-11-30T21:29:00Z" w:initials="LV">
+    <w:p>
+      <w:pPr>
+        <w:pStyle w:val="a8"/>
+      </w:pPr>
+      <w:r>
+        <w:rPr>
+          <w:rStyle w:val="a7"/>
         </w:rPr>
         <w:annotationRef/>
       </w:r>
@@ -7727,14 +8679,14 @@
       </w:r>
     </w:p>
   </w:comment>
-  <w:comment w:id="2" w:author="Владимир Целобанов" w:date="2023-11-28T14:56:00Z" w:initials="В.Ц.">
-    <w:p>
-      <w:pPr>
-        <w:pStyle w:val="CommentText"/>
-      </w:pPr>
-      <w:r>
-        <w:rPr>
-          <w:rStyle w:val="CommentReference"/>
+  <w:comment w:id="3" w:author="Владимир Целобанов" w:date="2023-11-28T14:56:00Z" w:initials="В.Ц.">
+    <w:p>
+      <w:pPr>
+        <w:pStyle w:val="a8"/>
+      </w:pPr>
+      <w:r>
+        <w:rPr>
+          <w:rStyle w:val="a7"/>
         </w:rPr>
         <w:annotationRef/>
       </w:r>
@@ -7743,14 +8695,14 @@
       </w:r>
     </w:p>
   </w:comment>
-  <w:comment w:id="3" w:author="Liplianina, Vesta" w:date="2023-11-30T21:30:00Z" w:initials="LV">
-    <w:p>
-      <w:pPr>
-        <w:pStyle w:val="CommentText"/>
-      </w:pPr>
-      <w:r>
-        <w:rPr>
-          <w:rStyle w:val="CommentReference"/>
+  <w:comment w:id="4" w:author="Liplianina, Vesta" w:date="2023-11-30T21:30:00Z" w:initials="LV">
+    <w:p>
+      <w:pPr>
+        <w:pStyle w:val="a8"/>
+      </w:pPr>
+      <w:r>
+        <w:rPr>
+          <w:rStyle w:val="a7"/>
         </w:rPr>
         <w:annotationRef/>
       </w:r>
@@ -7759,14 +8711,14 @@
       </w:r>
     </w:p>
   </w:comment>
-  <w:comment w:id="4" w:author="Владимир Целобанов" w:date="2023-11-28T14:57:00Z" w:initials="В.Ц.">
-    <w:p>
-      <w:pPr>
-        <w:pStyle w:val="CommentText"/>
-      </w:pPr>
-      <w:r>
-        <w:rPr>
-          <w:rStyle w:val="CommentReference"/>
+  <w:comment w:id="5" w:author="Владимир Целобанов" w:date="2023-11-28T14:57:00Z" w:initials="В.Ц.">
+    <w:p>
+      <w:pPr>
+        <w:pStyle w:val="a8"/>
+      </w:pPr>
+      <w:r>
+        <w:rPr>
+          <w:rStyle w:val="a7"/>
         </w:rPr>
         <w:annotationRef/>
       </w:r>
@@ -7775,14 +8727,14 @@
       </w:r>
     </w:p>
   </w:comment>
-  <w:comment w:id="5" w:author="Liplianina, Vesta" w:date="2023-11-30T21:30:00Z" w:initials="LV">
-    <w:p>
-      <w:pPr>
-        <w:pStyle w:val="CommentText"/>
-      </w:pPr>
-      <w:r>
-        <w:rPr>
-          <w:rStyle w:val="CommentReference"/>
+  <w:comment w:id="6" w:author="Liplianina, Vesta" w:date="2023-11-30T21:30:00Z" w:initials="LV">
+    <w:p>
+      <w:pPr>
+        <w:pStyle w:val="a8"/>
+      </w:pPr>
+      <w:r>
+        <w:rPr>
+          <w:rStyle w:val="a7"/>
         </w:rPr>
         <w:annotationRef/>
       </w:r>
@@ -7791,124 +8743,68 @@
       </w:r>
     </w:p>
   </w:comment>
-  <w:comment w:id="6" w:author="Владимир Целобанов" w:date="2023-12-06T21:20:00Z" w:initials="В.Ц.">
-    <w:p>
-      <w:pPr>
-        <w:pStyle w:val="CommentText"/>
-      </w:pPr>
-      <w:r>
-        <w:rPr>
-          <w:rStyle w:val="CommentReference"/>
+  <w:comment w:id="7" w:author="Владимир Целобанов" w:date="2023-11-28T20:07:00Z" w:initials="В.Ц.">
+    <w:p>
+      <w:pPr>
+        <w:pStyle w:val="a8"/>
+      </w:pPr>
+      <w:r>
+        <w:rPr>
+          <w:rStyle w:val="a7"/>
         </w:rPr>
         <w:annotationRef/>
       </w:r>
       <w:r>
-        <w:t>Как все-таки должен называться этот элемент меню (Персоны или Сотрудники). Т.к. в пункте 1.3</w:t>
-      </w:r>
-      <w:r>
-        <w:t xml:space="preserve"> Сотрудник -</w:t>
-      </w:r>
-      <w:r>
-        <w:t xml:space="preserve"> называется сотрудник?</w:t>
+        <w:rPr>
+          <w:rFonts w:ascii="Arial" w:eastAsia="Times New Roman" w:hAnsi="Arial" w:cs="Arial"/>
+          <w:sz w:val="21"/>
+          <w:szCs w:val="21"/>
+          <w:lang w:eastAsia="ru-RU"/>
+        </w:rPr>
+        <w:t xml:space="preserve">Как будет реализован «Список </w:t>
+      </w:r>
+      <w:proofErr w:type="gramStart"/>
+      <w:r>
+        <w:rPr>
+          <w:rFonts w:ascii="Arial" w:eastAsia="Times New Roman" w:hAnsi="Arial" w:cs="Arial"/>
+          <w:sz w:val="21"/>
+          <w:szCs w:val="21"/>
+          <w:lang w:eastAsia="ru-RU"/>
+        </w:rPr>
+        <w:t>задач</w:t>
+      </w:r>
+      <w:proofErr w:type="gramEnd"/>
+      <w:r>
+        <w:rPr>
+          <w:rFonts w:ascii="Arial" w:eastAsia="Times New Roman" w:hAnsi="Arial" w:cs="Arial"/>
+          <w:sz w:val="21"/>
+          <w:szCs w:val="21"/>
+          <w:lang w:eastAsia="ru-RU"/>
+        </w:rPr>
+        <w:t xml:space="preserve"> принадлежащих проекту» в форме ввода проекта (таблица внутри таблицы или таблица под таблицей)?</w:t>
       </w:r>
     </w:p>
   </w:comment>
-  <w:comment w:id="7" w:author="Liplianina, Vesta" w:date="2023-12-09T11:41:00Z" w:initials="LV">
-    <w:p>
-      <w:pPr>
-        <w:pStyle w:val="CommentText"/>
-      </w:pPr>
-      <w:r>
-        <w:rPr>
-          <w:rStyle w:val="CommentReference"/>
+  <w:comment w:id="8" w:author="Liplianina, Vesta" w:date="2023-11-30T22:27:00Z" w:initials="LV">
+    <w:p>
+      <w:pPr>
+        <w:pStyle w:val="a8"/>
+      </w:pPr>
+      <w:r>
+        <w:rPr>
+          <w:rStyle w:val="a7"/>
         </w:rPr>
         <w:annotationRef/>
       </w:r>
       <w:r>
-        <w:t>Исправлено</w:t>
+        <w:t>Форма ввода проекта – это не таблица. Список задач должен быть представлен в табличном виде на форме ввода проекта</w:t>
       </w:r>
     </w:p>
   </w:comment>
-  <w:comment w:id="9" w:author="Владимир Целобанов" w:date="2023-11-28T20:06:00Z" w:initials="В.Ц.">
-    <w:p>
-      <w:pPr>
-        <w:pStyle w:val="CommentText"/>
-      </w:pPr>
-      <w:r>
-        <w:rPr>
-          <w:rStyle w:val="CommentReference"/>
-        </w:rPr>
-        <w:annotationRef/>
-      </w:r>
-      <w:r>
-        <w:rPr>
-          <w:rFonts w:ascii="Arial" w:eastAsia="Times New Roman" w:hAnsi="Arial" w:cs="Arial"/>
-          <w:sz w:val="21"/>
-          <w:szCs w:val="21"/>
-          <w:lang w:eastAsia="ru-RU"/>
-        </w:rPr>
-        <w:t>Как будет реализована команда уровня записи «удаления» и «редактирования» в формах (это будут отдельные кнопки\ кнопки в каждой записи)?</w:t>
-      </w:r>
-    </w:p>
-  </w:comment>
-  <w:comment w:id="10" w:author="Liplianina, Vesta" w:date="2023-11-30T21:32:00Z" w:initials="LV">
-    <w:p>
-      <w:pPr>
-        <w:pStyle w:val="CommentText"/>
-      </w:pPr>
-      <w:r>
-        <w:rPr>
-          <w:rStyle w:val="CommentReference"/>
-        </w:rPr>
-        <w:annotationRef/>
-      </w:r>
-      <w:r>
-        <w:t>Отдельные кнопки для каждой записи</w:t>
-      </w:r>
-    </w:p>
-  </w:comment>
-  <w:comment w:id="11" w:author="Владимир Целобанов" w:date="2023-11-28T20:07:00Z" w:initials="В.Ц.">
-    <w:p>
-      <w:pPr>
-        <w:pStyle w:val="CommentText"/>
-      </w:pPr>
-      <w:r>
-        <w:rPr>
-          <w:rStyle w:val="CommentReference"/>
-        </w:rPr>
-        <w:annotationRef/>
-      </w:r>
-      <w:r>
-        <w:rPr>
-          <w:rFonts w:ascii="Arial" w:eastAsia="Times New Roman" w:hAnsi="Arial" w:cs="Arial"/>
-          <w:sz w:val="21"/>
-          <w:szCs w:val="21"/>
-          <w:lang w:eastAsia="ru-RU"/>
-        </w:rPr>
-        <w:t>Как будет реализован «Список задач принадлежащих проекту» в форме ввода проекта (таблица внутри таблицы или таблица под таблицей)?</w:t>
-      </w:r>
-    </w:p>
-  </w:comment>
-  <w:comment w:id="12" w:author="Liplianina, Vesta" w:date="2023-11-30T22:27:00Z" w:initials="LV">
-    <w:p>
-      <w:pPr>
-        <w:pStyle w:val="CommentText"/>
-      </w:pPr>
-      <w:r>
-        <w:rPr>
-          <w:rStyle w:val="CommentReference"/>
-        </w:rPr>
-        <w:annotationRef/>
-      </w:r>
-      <w:r>
-        <w:t>Форма ввода проекта – это не таблица. Список задач должен быть представлен в табличном виде на форме ввода проекта</w:t>
-      </w:r>
-    </w:p>
-  </w:comment>
-  <w:comment w:id="13" w:author="Владимир Целобанов" w:date="2023-12-02T01:35:00Z" w:initials="В.Ц.">
-    <w:p>
-      <w:pPr>
-        <w:pStyle w:val="CommentText"/>
+  <w:comment w:id="9" w:author="Владимир Целобанов" w:date="2023-12-02T01:35:00Z" w:initials="В.Ц.">
+    <w:p>
+      <w:pPr>
+        <w:pStyle w:val="a8"/>
         <w:numPr>
           <w:ilvl w:val="0"/>
           <w:numId w:val="20"/>
@@ -7916,7 +8812,7 @@
       </w:pPr>
       <w:r>
         <w:rPr>
-          <w:rStyle w:val="CommentReference"/>
+          <w:rStyle w:val="a7"/>
         </w:rPr>
         <w:annotationRef/>
       </w:r>
@@ -7932,7 +8828,7 @@
     </w:p>
     <w:p>
       <w:pPr>
-        <w:pStyle w:val="CommentText"/>
+        <w:pStyle w:val="a8"/>
         <w:numPr>
           <w:ilvl w:val="0"/>
           <w:numId w:val="20"/>
@@ -7943,10 +8839,10 @@
       </w:r>
     </w:p>
   </w:comment>
-  <w:comment w:id="14" w:author="Liplianina, Vesta" w:date="2023-12-05T18:59:00Z" w:initials="LV">
-    <w:p>
-      <w:pPr>
-        <w:pStyle w:val="CommentText"/>
+  <w:comment w:id="10" w:author="Liplianina, Vesta" w:date="2023-12-05T18:59:00Z" w:initials="LV">
+    <w:p>
+      <w:pPr>
+        <w:pStyle w:val="a8"/>
         <w:numPr>
           <w:ilvl w:val="0"/>
           <w:numId w:val="21"/>
@@ -7954,7 +8850,7 @@
       </w:pPr>
       <w:r>
         <w:rPr>
-          <w:rStyle w:val="CommentReference"/>
+          <w:rStyle w:val="a7"/>
         </w:rPr>
         <w:annotationRef/>
       </w:r>
@@ -7967,14 +8863,14 @@
       </w:r>
     </w:p>
   </w:comment>
-  <w:comment w:id="15" w:author="Владимир Целобанов" w:date="2023-12-03T14:50:00Z" w:initials="В.Ц.">
-    <w:p>
-      <w:pPr>
-        <w:pStyle w:val="CommentText"/>
-      </w:pPr>
-      <w:r>
-        <w:rPr>
-          <w:rStyle w:val="CommentReference"/>
+  <w:comment w:id="11" w:author="Владимир Целобанов" w:date="2023-12-03T14:50:00Z" w:initials="В.Ц.">
+    <w:p>
+      <w:pPr>
+        <w:pStyle w:val="a8"/>
+      </w:pPr>
+      <w:r>
+        <w:rPr>
+          <w:rStyle w:val="a7"/>
         </w:rPr>
         <w:annotationRef/>
       </w:r>
@@ -7987,21 +8883,21 @@
     </w:p>
     <w:p>
       <w:pPr>
-        <w:pStyle w:val="CommentText"/>
+        <w:pStyle w:val="a8"/>
       </w:pPr>
       <w:r>
         <w:t>2. Если выпадающий список или календарь, что будет установлено по умолчанию?</w:t>
       </w:r>
     </w:p>
   </w:comment>
-  <w:comment w:id="16" w:author="Liplianina, Vesta" w:date="2023-12-05T19:06:00Z" w:initials="LV">
-    <w:p>
-      <w:pPr>
-        <w:pStyle w:val="CommentText"/>
-      </w:pPr>
-      <w:r>
-        <w:rPr>
-          <w:rStyle w:val="CommentReference"/>
+  <w:comment w:id="12" w:author="Liplianina, Vesta" w:date="2023-12-05T19:06:00Z" w:initials="LV">
+    <w:p>
+      <w:pPr>
+        <w:pStyle w:val="a8"/>
+      </w:pPr>
+      <w:r>
+        <w:rPr>
+          <w:rStyle w:val="a7"/>
         </w:rPr>
         <w:annotationRef/>
       </w:r>
@@ -8014,248 +8910,68 @@
       </w:r>
     </w:p>
   </w:comment>
-  <w:comment w:id="17" w:author="Владимир Целобанов" w:date="2023-11-28T20:03:00Z" w:initials="В.Ц.">
-    <w:p>
-      <w:pPr>
-        <w:pStyle w:val="CommentText"/>
-      </w:pPr>
-      <w:r>
-        <w:rPr>
-          <w:rStyle w:val="CommentReference"/>
+  <w:comment w:id="13" w:author="Владимир Целобанов" w:date="2023-12-08T20:51:00Z" w:initials="В.Ц.">
+    <w:p>
+      <w:pPr>
+        <w:pStyle w:val="a8"/>
+      </w:pPr>
+      <w:r>
+        <w:rPr>
+          <w:rStyle w:val="a7"/>
         </w:rPr>
         <w:annotationRef/>
       </w:r>
       <w:r>
         <w:rPr>
-          <w:rFonts w:ascii="Arial" w:eastAsia="Times New Roman" w:hAnsi="Arial" w:cs="Arial"/>
-          <w:sz w:val="21"/>
-          <w:szCs w:val="21"/>
-          <w:lang w:eastAsia="ru-RU"/>
-        </w:rPr>
-        <w:t>Как</w:t>
-      </w:r>
-      <w:r>
-        <w:rPr>
-          <w:rFonts w:ascii="Arial" w:eastAsia="Times New Roman" w:hAnsi="Arial" w:cs="Arial"/>
-          <w:color w:val="333333"/>
-          <w:sz w:val="21"/>
-          <w:szCs w:val="21"/>
-          <w:lang w:eastAsia="ru-RU"/>
-        </w:rPr>
-        <w:t xml:space="preserve"> будет реализовано поле статус (вписывать статусы в ручную или будет выпадающий список на выбор)?</w:t>
+          <w:highlight w:val="yellow"/>
+        </w:rPr>
+        <w:t>Может я придираюсь</w:t>
+      </w:r>
+      <w:r>
+        <w:t xml:space="preserve">, </w:t>
+      </w:r>
+      <w:r>
+        <w:rPr>
+          <w:highlight w:val="yellow"/>
+        </w:rPr>
+        <w:t>но не совсем представляю ситуацию</w:t>
+      </w:r>
+      <w:r>
+        <w:t xml:space="preserve"> зачем в этих полях применяются цифры как валидные значения</w:t>
+      </w:r>
+      <w:r>
+        <w:t>?</w:t>
+      </w:r>
+      <w:r>
+        <w:t xml:space="preserve"> Еще бы я добавил в поля Фамилия и Имя спецсимвол </w:t>
+      </w:r>
+      <w:r>
+        <w:t>[`]</w:t>
+      </w:r>
+      <w:r>
+        <w:t>(апостроф</w:t>
+      </w:r>
+      <w:r>
+        <w:t>)</w:t>
+      </w:r>
+      <w:r>
+        <w:t xml:space="preserve"> т.к. встречаются </w:t>
+      </w:r>
+      <w:r>
+        <w:t>Фамилии и имена с этим символом.</w:t>
+      </w:r>
+      <w:r>
+        <w:t xml:space="preserve">  </w:t>
+      </w:r>
+      <w:r>
+        <w:t xml:space="preserve"> </w:t>
       </w:r>
     </w:p>
   </w:comment>
-  <w:comment w:id="18" w:author="Liplianina, Vesta" w:date="2023-11-30T22:32:00Z" w:initials="LV">
-    <w:p>
-      <w:pPr>
-        <w:pStyle w:val="CommentText"/>
-      </w:pPr>
-      <w:r>
-        <w:rPr>
-          <w:rStyle w:val="CommentReference"/>
-        </w:rPr>
-        <w:annotationRef/>
-      </w:r>
-      <w:r>
-        <w:t>Выпадающий список</w:t>
-      </w:r>
-    </w:p>
-  </w:comment>
-  <w:comment w:id="19" w:author="Владимир Целобанов" w:date="2023-12-03T14:59:00Z" w:initials="В.Ц.">
-    <w:p>
-      <w:pPr>
-        <w:pStyle w:val="CommentText"/>
-      </w:pPr>
-      <w:r>
-        <w:rPr>
-          <w:rStyle w:val="CommentReference"/>
-        </w:rPr>
-        <w:annotationRef/>
-      </w:r>
-      <w:r>
-        <w:t>Обязательное ли это поле? Если выпадающий список, то что будет стоять по умолчанию?</w:t>
-      </w:r>
-    </w:p>
-  </w:comment>
-  <w:comment w:id="20" w:author="Liplianina, Vesta" w:date="2023-12-05T19:07:00Z" w:initials="LV">
-    <w:p>
-      <w:pPr>
-        <w:pStyle w:val="CommentText"/>
-      </w:pPr>
-      <w:r>
-        <w:rPr>
-          <w:rStyle w:val="CommentReference"/>
-        </w:rPr>
-        <w:annotationRef/>
-      </w:r>
-      <w:r>
-        <w:t>Дополнено в требованиях</w:t>
-      </w:r>
-    </w:p>
-  </w:comment>
-  <w:comment w:id="21" w:author="Владимир Целобанов" w:date="2023-12-08T20:46:00Z" w:initials="В.Ц.">
-    <w:p>
-      <w:pPr>
-        <w:pStyle w:val="CommentText"/>
-      </w:pPr>
-      <w:r>
-        <w:rPr>
-          <w:rStyle w:val="CommentReference"/>
-        </w:rPr>
-        <w:annotationRef/>
-      </w:r>
-      <w:r>
-        <w:t>Не указано что будет стоять по умолчанию в поле статус, первое значение «Не начата»?</w:t>
-      </w:r>
-    </w:p>
-  </w:comment>
-  <w:comment w:id="22" w:author="Liplianina, Vesta" w:date="2023-12-09T11:29:00Z" w:initials="LV">
-    <w:p>
-      <w:pPr>
-        <w:pStyle w:val="CommentText"/>
-      </w:pPr>
-      <w:r>
-        <w:rPr>
-          <w:rStyle w:val="CommentReference"/>
-        </w:rPr>
-        <w:annotationRef/>
-      </w:r>
-      <w:r>
-        <w:t>Добавлено в требования</w:t>
-      </w:r>
-    </w:p>
-  </w:comment>
-  <w:comment w:id="23" w:author="Владимир Целобанов" w:date="2023-12-08T10:56:00Z" w:initials="В.Ц.">
-    <w:p>
-      <w:pPr>
-        <w:pStyle w:val="ListParagraph"/>
-        <w:spacing w:after="0" w:line="240" w:lineRule="auto"/>
-        <w:ind w:left="0"/>
-        <w:rPr>
-          <w:rFonts w:eastAsia="Times New Roman" w:cstheme="minorHAnsi"/>
-          <w:sz w:val="20"/>
-          <w:szCs w:val="20"/>
-          <w:lang w:eastAsia="ru-RU"/>
-        </w:rPr>
-      </w:pPr>
-      <w:r>
-        <w:rPr>
-          <w:rStyle w:val="CommentReference"/>
-        </w:rPr>
-        <w:annotationRef/>
-      </w:r>
-      <w:r>
-        <w:rPr>
-          <w:rFonts w:cstheme="minorHAnsi"/>
-          <w:sz w:val="20"/>
-          <w:szCs w:val="20"/>
-        </w:rPr>
-        <w:t>Нужно ли переименовать в «</w:t>
-      </w:r>
-      <w:r>
-        <w:rPr>
-          <w:rFonts w:eastAsia="Times New Roman" w:cstheme="minorHAnsi"/>
-          <w:sz w:val="20"/>
-          <w:szCs w:val="20"/>
-          <w:lang w:eastAsia="ru-RU"/>
-        </w:rPr>
-        <w:t>форма ввода сотрудника» как в пункте 3.4 Форма “Список сотрудников”</w:t>
-      </w:r>
-      <w:r>
-        <w:rPr>
-          <w:rFonts w:eastAsia="Times New Roman" w:cstheme="minorHAnsi"/>
-          <w:sz w:val="20"/>
-          <w:szCs w:val="20"/>
-          <w:lang w:eastAsia="ru-RU"/>
-        </w:rPr>
-        <w:t>/команды уровня формы</w:t>
-      </w:r>
-    </w:p>
-    <w:p>
-      <w:pPr>
-        <w:pStyle w:val="CommentText"/>
-      </w:pPr>
-    </w:p>
-  </w:comment>
-  <w:comment w:id="24" w:author="Liplianina, Vesta" w:date="2023-12-09T11:41:00Z" w:initials="LV">
-    <w:p>
-      <w:pPr>
-        <w:pStyle w:val="CommentText"/>
-      </w:pPr>
-      <w:r>
-        <w:rPr>
-          <w:rStyle w:val="CommentReference"/>
-        </w:rPr>
-        <w:annotationRef/>
-      </w:r>
-      <w:r>
-        <w:t>Исправлено</w:t>
-      </w:r>
-    </w:p>
-  </w:comment>
-  <w:comment w:id="25" w:author="Владимир Целобанов" w:date="2023-12-08T20:51:00Z" w:initials="В.Ц.">
-    <w:p>
-      <w:pPr>
-        <w:pStyle w:val="CommentText"/>
-      </w:pPr>
-      <w:r>
-        <w:rPr>
-          <w:rStyle w:val="CommentReference"/>
-        </w:rPr>
-        <w:annotationRef/>
-      </w:r>
-      <w:r>
-        <w:rPr>
-          <w:highlight w:val="yellow"/>
-        </w:rPr>
-        <w:t>Может я придираюсь</w:t>
-      </w:r>
-      <w:r>
-        <w:t xml:space="preserve">, </w:t>
-      </w:r>
-      <w:r>
-        <w:rPr>
-          <w:highlight w:val="yellow"/>
-        </w:rPr>
-        <w:t>но не совсем представляю ситуацию</w:t>
-      </w:r>
-      <w:r>
-        <w:t xml:space="preserve"> зачем в этих полях применяются цифры как валидные значения</w:t>
-      </w:r>
-      <w:r>
-        <w:t>?</w:t>
-      </w:r>
-      <w:r>
-        <w:t xml:space="preserve"> Еще бы я добавил в поля Фамилия и Имя спецсимвол </w:t>
-      </w:r>
-      <w:r>
-        <w:t>[`]</w:t>
-      </w:r>
-      <w:r>
-        <w:t>(апостроф</w:t>
-      </w:r>
-      <w:r>
-        <w:t>)</w:t>
-      </w:r>
-      <w:r>
-        <w:t xml:space="preserve"> т.к. встречаются </w:t>
-      </w:r>
-      <w:r>
-        <w:t>Фамилии и имена с этим символом.</w:t>
-      </w:r>
-      <w:r>
-        <w:t xml:space="preserve">  </w:t>
-      </w:r>
-      <w:r>
-        <w:t xml:space="preserve"> </w:t>
-      </w:r>
-    </w:p>
-  </w:comment>
-  <w:comment w:id="26" w:author="Liplianina, Vesta" w:date="2023-12-09T11:31:00Z" w:initials="LV">
-    <w:p>
-      <w:pPr>
-        <w:pStyle w:val="CommentText"/>
+  <w:comment w:id="14" w:author="Liplianina, Vesta" w:date="2023-12-09T11:31:00Z" w:initials="LV">
+    <w:p>
+      <w:pPr>
+        <w:pStyle w:val="a8"/>
         <w:numPr>
           <w:ilvl w:val="0"/>
           <w:numId w:val="22"/>
@@ -8263,7 +8979,7 @@
       </w:pPr>
       <w:r>
         <w:rPr>
-          <w:rStyle w:val="CommentReference"/>
+          <w:rStyle w:val="a7"/>
         </w:rPr>
         <w:annotationRef/>
       </w:r>
@@ -8276,7 +8992,7 @@
     </w:p>
     <w:p>
       <w:pPr>
-        <w:pStyle w:val="CommentText"/>
+        <w:pStyle w:val="a8"/>
         <w:numPr>
           <w:ilvl w:val="0"/>
           <w:numId w:val="22"/>
@@ -8284,6 +9000,58 @@
       </w:pPr>
       <w:r>
         <w:t>Прямой апостроф добавлен в требования.</w:t>
+      </w:r>
+    </w:p>
+  </w:comment>
+  <w:comment w:id="15" w:author="Владимир Целобанов" w:date="2023-12-10T17:50:00Z" w:initials="В.Ц.">
+    <w:p>
+      <w:pPr>
+        <w:pStyle w:val="a8"/>
+      </w:pPr>
+      <w:r>
+        <w:rPr>
+          <w:rStyle w:val="a7"/>
+        </w:rPr>
+        <w:annotationRef/>
+      </w:r>
+      <w:r>
+        <w:t xml:space="preserve">Почему среди допустимых символов нет пробела (если должность состоит их нескольких слов, лучше писать их через пробел, а не через </w:t>
+      </w:r>
+      <w:proofErr w:type="spellStart"/>
+      <w:r>
+        <w:t>дефиз</w:t>
+      </w:r>
+      <w:proofErr w:type="spellEnd"/>
+      <w:r>
+        <w:t>)?</w:t>
+      </w:r>
+    </w:p>
+    <w:p>
+      <w:pPr>
+        <w:pStyle w:val="a8"/>
+      </w:pPr>
+      <w:proofErr w:type="gramStart"/>
+      <w:r>
+        <w:t>Например</w:t>
+      </w:r>
+      <w:proofErr w:type="gramEnd"/>
+      <w:r>
+        <w:t xml:space="preserve">: Инженер по тестированию, а не </w:t>
+      </w:r>
+      <w:r>
+        <w:t>Инженер</w:t>
+      </w:r>
+      <w:r>
+        <w:t>-</w:t>
+      </w:r>
+      <w:r>
+        <w:t>по</w:t>
+      </w:r>
+      <w:r>
+        <w:t>-</w:t>
+      </w:r>
+      <w:r>
+        <w:t>тестированию</w:t>
       </w:r>
     </w:p>
   </w:comment>
@@ -8291,38 +9059,27 @@
 </file>
 
 <file path=word/commentsExtended.xml><?xml version="1.0" encoding="utf-8"?>
-<w15:commentsEx xmlns:wpc="http://schemas.microsoft.com/office/word/2010/wordprocessingCanvas" xmlns:cx="http://schemas.microsoft.com/office/drawing/2014/chartex" xmlns:cx1="http://schemas.microsoft.com/office/drawing/2015/9/8/chartex" xmlns:mc="http://schemas.openxmlformats.org/markup-compatibility/2006" xmlns:o="urn:schemas-microsoft-com:office:office" xmlns:r="http://schemas.openxmlformats.org/officeDocument/2006/relationships" xmlns:m="http://schemas.openxmlformats.org/officeDocument/2006/math" xmlns:v="urn:schemas-microsoft-com:vml" xmlns:wp14="http://schemas.microsoft.com/office/word/2010/wordprocessingDrawing" xmlns:wp="http://schemas.openxmlformats.org/drawingml/2006/wordprocessingDrawing" xmlns:w10="urn:schemas-microsoft-com:office:word" xmlns:w="http://schemas.openxmlformats.org/wordprocessingml/2006/main" xmlns:w14="http://schemas.microsoft.com/office/word/2010/wordml" xmlns:w15="http://schemas.microsoft.com/office/word/2012/wordml" xmlns:w16se="http://schemas.microsoft.com/office/word/2015/wordml/symex" xmlns:wpg="http://schemas.microsoft.com/office/word/2010/wordprocessingGroup" xmlns:wpi="http://schemas.microsoft.com/office/word/2010/wordprocessingInk" xmlns:wne="http://schemas.microsoft.com/office/word/2006/wordml" xmlns:wps="http://schemas.microsoft.com/office/word/2010/wordprocessingShape" mc:Ignorable="w14 w15 w16se wp14">
+<w15:commentsEx xmlns:wpc="http://schemas.microsoft.com/office/word/2010/wordprocessingCanvas" xmlns:mc="http://schemas.openxmlformats.org/markup-compatibility/2006" xmlns:o="urn:schemas-microsoft-com:office:office" xmlns:r="http://schemas.openxmlformats.org/officeDocument/2006/relationships" xmlns:m="http://schemas.openxmlformats.org/officeDocument/2006/math" xmlns:v="urn:schemas-microsoft-com:vml" xmlns:wp14="http://schemas.microsoft.com/office/word/2010/wordprocessingDrawing" xmlns:wp="http://schemas.openxmlformats.org/drawingml/2006/wordprocessingDrawing" xmlns:w10="urn:schemas-microsoft-com:office:word" xmlns:w="http://schemas.openxmlformats.org/wordprocessingml/2006/main" xmlns:w14="http://schemas.microsoft.com/office/word/2010/wordml" xmlns:w15="http://schemas.microsoft.com/office/word/2012/wordml" xmlns:wpg="http://schemas.microsoft.com/office/word/2010/wordprocessingGroup" xmlns:wpi="http://schemas.microsoft.com/office/word/2010/wordprocessingInk" xmlns:wne="http://schemas.microsoft.com/office/word/2006/wordml" xmlns:wps="http://schemas.microsoft.com/office/word/2010/wordprocessingShape" mc:Ignorable="w14 w15 wp14">
   <w15:commentEx w15:paraId="2A5F0A4C" w15:done="0"/>
   <w15:commentEx w15:paraId="7BDB6326" w15:paraIdParent="2A5F0A4C" w15:done="0"/>
   <w15:commentEx w15:paraId="1B1ACA79" w15:done="0"/>
   <w15:commentEx w15:paraId="07D9EA21" w15:paraIdParent="1B1ACA79" w15:done="0"/>
   <w15:commentEx w15:paraId="6DD634A8" w15:done="0"/>
   <w15:commentEx w15:paraId="2D9C1BED" w15:paraIdParent="6DD634A8" w15:done="0"/>
-  <w15:commentEx w15:paraId="0F7E22AE" w15:done="0"/>
-  <w15:commentEx w15:paraId="08A5C38A" w15:paraIdParent="0F7E22AE" w15:done="0"/>
-  <w15:commentEx w15:paraId="752176CF" w15:done="0"/>
-  <w15:commentEx w15:paraId="6FDD8C0A" w15:paraIdParent="752176CF" w15:done="0"/>
   <w15:commentEx w15:paraId="4305BCF4" w15:done="0"/>
   <w15:commentEx w15:paraId="2E8FF7A1" w15:paraIdParent="4305BCF4" w15:done="0"/>
   <w15:commentEx w15:paraId="73C9E207" w15:done="0"/>
   <w15:commentEx w15:paraId="2E126E8A" w15:paraIdParent="73C9E207" w15:done="0"/>
   <w15:commentEx w15:paraId="41CA8E36" w15:done="0"/>
   <w15:commentEx w15:paraId="589F8494" w15:paraIdParent="41CA8E36" w15:done="0"/>
-  <w15:commentEx w15:paraId="52892909" w15:done="0"/>
-  <w15:commentEx w15:paraId="281A0DED" w15:paraIdParent="52892909" w15:done="0"/>
-  <w15:commentEx w15:paraId="64AAC863" w15:paraIdParent="52892909" w15:done="0"/>
-  <w15:commentEx w15:paraId="68A2B755" w15:paraIdParent="52892909" w15:done="0"/>
-  <w15:commentEx w15:paraId="6AD94060" w15:paraIdParent="52892909" w15:done="0"/>
-  <w15:commentEx w15:paraId="3AE672D6" w15:paraIdParent="52892909" w15:done="0"/>
-  <w15:commentEx w15:paraId="79E5B5C6" w15:done="0"/>
-  <w15:commentEx w15:paraId="327F4AF4" w15:paraIdParent="79E5B5C6" w15:done="0"/>
   <w15:commentEx w15:paraId="4629924B" w15:done="0"/>
   <w15:commentEx w15:paraId="7CFB53B8" w15:paraIdParent="4629924B" w15:done="0"/>
+  <w15:commentEx w15:paraId="01CACC06" w15:done="0"/>
 </w15:commentsEx>
 </file>
 
 <file path=word/numbering.xml><?xml version="1.0" encoding="utf-8"?>
-<w:numbering xmlns:wpc="http://schemas.microsoft.com/office/word/2010/wordprocessingCanvas" xmlns:cx="http://schemas.microsoft.com/office/drawing/2014/chartex" xmlns:cx1="http://schemas.microsoft.com/office/drawing/2015/9/8/chartex" xmlns:mc="http://schemas.openxmlformats.org/markup-compatibility/2006" xmlns:o="urn:schemas-microsoft-com:office:office" xmlns:r="http://schemas.openxmlformats.org/officeDocument/2006/relationships" xmlns:m="http://schemas.openxmlformats.org/officeDocument/2006/math" xmlns:v="urn:schemas-microsoft-com:vml" xmlns:wp14="http://schemas.microsoft.com/office/word/2010/wordprocessingDrawing" xmlns:wp="http://schemas.openxmlformats.org/drawingml/2006/wordprocessingDrawing" xmlns:w10="urn:schemas-microsoft-com:office:word" xmlns:w="http://schemas.openxmlformats.org/wordprocessingml/2006/main" xmlns:w14="http://schemas.microsoft.com/office/word/2010/wordml" xmlns:w15="http://schemas.microsoft.com/office/word/2012/wordml" xmlns:w16se="http://schemas.microsoft.com/office/word/2015/wordml/symex" xmlns:wpg="http://schemas.microsoft.com/office/word/2010/wordprocessingGroup" xmlns:wpi="http://schemas.microsoft.com/office/word/2010/wordprocessingInk" xmlns:wne="http://schemas.microsoft.com/office/word/2006/wordml" xmlns:wps="http://schemas.microsoft.com/office/word/2010/wordprocessingShape" mc:Ignorable="w14 w15 w16se wp14">
+<w:numbering xmlns:wpc="http://schemas.microsoft.com/office/word/2010/wordprocessingCanvas" xmlns:mc="http://schemas.openxmlformats.org/markup-compatibility/2006" xmlns:o="urn:schemas-microsoft-com:office:office" xmlns:r="http://schemas.openxmlformats.org/officeDocument/2006/relationships" xmlns:m="http://schemas.openxmlformats.org/officeDocument/2006/math" xmlns:v="urn:schemas-microsoft-com:vml" xmlns:wp14="http://schemas.microsoft.com/office/word/2010/wordprocessingDrawing" xmlns:wp="http://schemas.openxmlformats.org/drawingml/2006/wordprocessingDrawing" xmlns:w10="urn:schemas-microsoft-com:office:word" xmlns:w="http://schemas.openxmlformats.org/wordprocessingml/2006/main" xmlns:w14="http://schemas.microsoft.com/office/word/2010/wordml" xmlns:w15="http://schemas.microsoft.com/office/word/2012/wordml" xmlns:wpg="http://schemas.microsoft.com/office/word/2010/wordprocessingGroup" xmlns:wpi="http://schemas.microsoft.com/office/word/2010/wordprocessingInk" xmlns:wne="http://schemas.microsoft.com/office/word/2006/wordml" xmlns:wps="http://schemas.microsoft.com/office/word/2010/wordprocessingShape" mc:Ignorable="w14 w15 wp14">
   <w:abstractNum w:abstractNumId="0" w15:restartNumberingAfterBreak="0">
     <w:nsid w:val="03D40F1A"/>
     <w:multiLevelType w:val="multilevel"/>
@@ -9601,6 +10358,95 @@
     </w:lvl>
   </w:abstractNum>
   <w:abstractNum w:abstractNumId="12" w15:restartNumberingAfterBreak="0">
+    <w:nsid w:val="3CE71EB7"/>
+    <w:multiLevelType w:val="hybridMultilevel"/>
+    <w:tmpl w:val="3B9E9618"/>
+    <w:lvl w:ilvl="0" w:tplc="0419000F">
+      <w:start w:val="1"/>
+      <w:numFmt w:val="decimal"/>
+      <w:lvlText w:val="%1."/>
+      <w:lvlJc w:val="left"/>
+      <w:pPr>
+        <w:ind w:left="720" w:hanging="360"/>
+      </w:pPr>
+      <w:rPr>
+        <w:rFonts w:hint="default"/>
+      </w:rPr>
+    </w:lvl>
+    <w:lvl w:ilvl="1" w:tplc="04190019" w:tentative="1">
+      <w:start w:val="1"/>
+      <w:numFmt w:val="lowerLetter"/>
+      <w:lvlText w:val="%2."/>
+      <w:lvlJc w:val="left"/>
+      <w:pPr>
+        <w:ind w:left="1440" w:hanging="360"/>
+      </w:pPr>
+    </w:lvl>
+    <w:lvl w:ilvl="2" w:tplc="0419001B" w:tentative="1">
+      <w:start w:val="1"/>
+      <w:numFmt w:val="lowerRoman"/>
+      <w:lvlText w:val="%3."/>
+      <w:lvlJc w:val="right"/>
+      <w:pPr>
+        <w:ind w:left="2160" w:hanging="180"/>
+      </w:pPr>
+    </w:lvl>
+    <w:lvl w:ilvl="3" w:tplc="0419000F" w:tentative="1">
+      <w:start w:val="1"/>
+      <w:numFmt w:val="decimal"/>
+      <w:lvlText w:val="%4."/>
+      <w:lvlJc w:val="left"/>
+      <w:pPr>
+        <w:ind w:left="2880" w:hanging="360"/>
+      </w:pPr>
+    </w:lvl>
+    <w:lvl w:ilvl="4" w:tplc="04190019" w:tentative="1">
+      <w:start w:val="1"/>
+      <w:numFmt w:val="lowerLetter"/>
+      <w:lvlText w:val="%5."/>
+      <w:lvlJc w:val="left"/>
+      <w:pPr>
+        <w:ind w:left="3600" w:hanging="360"/>
+      </w:pPr>
+    </w:lvl>
+    <w:lvl w:ilvl="5" w:tplc="0419001B" w:tentative="1">
+      <w:start w:val="1"/>
+      <w:numFmt w:val="lowerRoman"/>
+      <w:lvlText w:val="%6."/>
+      <w:lvlJc w:val="right"/>
+      <w:pPr>
+        <w:ind w:left="4320" w:hanging="180"/>
+      </w:pPr>
+    </w:lvl>
+    <w:lvl w:ilvl="6" w:tplc="0419000F" w:tentative="1">
+      <w:start w:val="1"/>
+      <w:numFmt w:val="decimal"/>
+      <w:lvlText w:val="%7."/>
+      <w:lvlJc w:val="left"/>
+      <w:pPr>
+        <w:ind w:left="5040" w:hanging="360"/>
+      </w:pPr>
+    </w:lvl>
+    <w:lvl w:ilvl="7" w:tplc="04190019" w:tentative="1">
+      <w:start w:val="1"/>
+      <w:numFmt w:val="lowerLetter"/>
+      <w:lvlText w:val="%8."/>
+      <w:lvlJc w:val="left"/>
+      <w:pPr>
+        <w:ind w:left="5760" w:hanging="360"/>
+      </w:pPr>
+    </w:lvl>
+    <w:lvl w:ilvl="8" w:tplc="0419001B" w:tentative="1">
+      <w:start w:val="1"/>
+      <w:numFmt w:val="lowerRoman"/>
+      <w:lvlText w:val="%9."/>
+      <w:lvlJc w:val="right"/>
+      <w:pPr>
+        <w:ind w:left="6480" w:hanging="180"/>
+      </w:pPr>
+    </w:lvl>
+  </w:abstractNum>
+  <w:abstractNum w:abstractNumId="13" w15:restartNumberingAfterBreak="0">
     <w:nsid w:val="3F5D052B"/>
     <w:multiLevelType w:val="multilevel"/>
     <w:tmpl w:val="E74C01AE"/>
@@ -9749,7 +10595,7 @@
       </w:rPr>
     </w:lvl>
   </w:abstractNum>
-  <w:abstractNum w:abstractNumId="13" w15:restartNumberingAfterBreak="0">
+  <w:abstractNum w:abstractNumId="14" w15:restartNumberingAfterBreak="0">
     <w:nsid w:val="45725E62"/>
     <w:multiLevelType w:val="multilevel"/>
     <w:tmpl w:val="5D7E1C64"/>
@@ -9878,7 +10724,7 @@
       </w:pPr>
     </w:lvl>
   </w:abstractNum>
-  <w:abstractNum w:abstractNumId="14" w15:restartNumberingAfterBreak="0">
+  <w:abstractNum w:abstractNumId="15" w15:restartNumberingAfterBreak="0">
     <w:nsid w:val="56C05E55"/>
     <w:multiLevelType w:val="multilevel"/>
     <w:tmpl w:val="ED9059BA"/>
@@ -9995,7 +10841,7 @@
       </w:pPr>
     </w:lvl>
   </w:abstractNum>
-  <w:abstractNum w:abstractNumId="15" w15:restartNumberingAfterBreak="0">
+  <w:abstractNum w:abstractNumId="16" w15:restartNumberingAfterBreak="0">
     <w:nsid w:val="56EB2DCF"/>
     <w:multiLevelType w:val="hybridMultilevel"/>
     <w:tmpl w:val="70B2F0C2"/>
@@ -10085,7 +10931,7 @@
       </w:pPr>
     </w:lvl>
   </w:abstractNum>
-  <w:abstractNum w:abstractNumId="16" w15:restartNumberingAfterBreak="0">
+  <w:abstractNum w:abstractNumId="17" w15:restartNumberingAfterBreak="0">
     <w:nsid w:val="5A7D24BB"/>
     <w:multiLevelType w:val="multilevel"/>
     <w:tmpl w:val="C5C2615A"/>
@@ -10198,7 +11044,7 @@
       </w:rPr>
     </w:lvl>
   </w:abstractNum>
-  <w:abstractNum w:abstractNumId="17" w15:restartNumberingAfterBreak="0">
+  <w:abstractNum w:abstractNumId="18" w15:restartNumberingAfterBreak="0">
     <w:nsid w:val="5B7026A2"/>
     <w:multiLevelType w:val="hybridMultilevel"/>
     <w:tmpl w:val="F55EBBEE"/>
@@ -10287,7 +11133,7 @@
       </w:pPr>
     </w:lvl>
   </w:abstractNum>
-  <w:abstractNum w:abstractNumId="18" w15:restartNumberingAfterBreak="0">
+  <w:abstractNum w:abstractNumId="19" w15:restartNumberingAfterBreak="0">
     <w:nsid w:val="5E076EC1"/>
     <w:multiLevelType w:val="multilevel"/>
     <w:tmpl w:val="4D2C0C20"/>
@@ -10400,7 +11246,7 @@
       </w:rPr>
     </w:lvl>
   </w:abstractNum>
-  <w:abstractNum w:abstractNumId="19" w15:restartNumberingAfterBreak="0">
+  <w:abstractNum w:abstractNumId="20" w15:restartNumberingAfterBreak="0">
     <w:nsid w:val="62C030CE"/>
     <w:multiLevelType w:val="multilevel"/>
     <w:tmpl w:val="0F188FEC"/>
@@ -10549,7 +11395,7 @@
       </w:rPr>
     </w:lvl>
   </w:abstractNum>
-  <w:abstractNum w:abstractNumId="20" w15:restartNumberingAfterBreak="0">
+  <w:abstractNum w:abstractNumId="21" w15:restartNumberingAfterBreak="0">
     <w:nsid w:val="76A726A1"/>
     <w:multiLevelType w:val="hybridMultilevel"/>
     <w:tmpl w:val="7E8E9166"/>
@@ -10638,7 +11484,7 @@
       </w:pPr>
     </w:lvl>
   </w:abstractNum>
-  <w:abstractNum w:abstractNumId="21" w15:restartNumberingAfterBreak="0">
+  <w:abstractNum w:abstractNumId="22" w15:restartNumberingAfterBreak="0">
     <w:nsid w:val="7E5732B1"/>
     <w:multiLevelType w:val="hybridMultilevel"/>
     <w:tmpl w:val="29D2C77E"/>
@@ -10728,22 +11574,22 @@
     </w:lvl>
   </w:abstractNum>
   <w:num w:numId="1">
-    <w:abstractNumId w:val="14"/>
+    <w:abstractNumId w:val="15"/>
   </w:num>
   <w:num w:numId="2">
-    <w:abstractNumId w:val="12"/>
+    <w:abstractNumId w:val="13"/>
   </w:num>
   <w:num w:numId="3">
     <w:abstractNumId w:val="11"/>
   </w:num>
   <w:num w:numId="4">
-    <w:abstractNumId w:val="19"/>
+    <w:abstractNumId w:val="20"/>
   </w:num>
   <w:num w:numId="5">
     <w:abstractNumId w:val="3"/>
   </w:num>
   <w:num w:numId="6">
-    <w:abstractNumId w:val="21"/>
+    <w:abstractNumId w:val="22"/>
   </w:num>
   <w:num w:numId="7">
     <w:abstractNumId w:val="1"/>
@@ -10752,13 +11598,13 @@
     <w:abstractNumId w:val="4"/>
   </w:num>
   <w:num w:numId="9">
-    <w:abstractNumId w:val="18"/>
+    <w:abstractNumId w:val="19"/>
   </w:num>
   <w:num w:numId="10">
     <w:abstractNumId w:val="2"/>
   </w:num>
   <w:num w:numId="11">
-    <w:abstractNumId w:val="16"/>
+    <w:abstractNumId w:val="17"/>
   </w:num>
   <w:num w:numId="12">
     <w:abstractNumId w:val="0"/>
@@ -10776,28 +11622,31 @@
     <w:abstractNumId w:val="7"/>
   </w:num>
   <w:num w:numId="17">
-    <w:abstractNumId w:val="13"/>
+    <w:abstractNumId w:val="14"/>
   </w:num>
   <w:num w:numId="18">
-    <w:abstractNumId w:val="15"/>
+    <w:abstractNumId w:val="16"/>
   </w:num>
   <w:num w:numId="19">
     <w:abstractNumId w:val="10"/>
   </w:num>
   <w:num w:numId="20">
-    <w:abstractNumId w:val="17"/>
+    <w:abstractNumId w:val="18"/>
   </w:num>
   <w:num w:numId="21">
     <w:abstractNumId w:val="8"/>
   </w:num>
   <w:num w:numId="22">
-    <w:abstractNumId w:val="20"/>
+    <w:abstractNumId w:val="21"/>
+  </w:num>
+  <w:num w:numId="23">
+    <w:abstractNumId w:val="12"/>
   </w:num>
 </w:numbering>
 </file>
 
 <file path=word/people.xml><?xml version="1.0" encoding="utf-8"?>
-<w15:people xmlns:wpc="http://schemas.microsoft.com/office/word/2010/wordprocessingCanvas" xmlns:cx="http://schemas.microsoft.com/office/drawing/2014/chartex" xmlns:cx1="http://schemas.microsoft.com/office/drawing/2015/9/8/chartex" xmlns:mc="http://schemas.openxmlformats.org/markup-compatibility/2006" xmlns:o="urn:schemas-microsoft-com:office:office" xmlns:r="http://schemas.openxmlformats.org/officeDocument/2006/relationships" xmlns:m="http://schemas.openxmlformats.org/officeDocument/2006/math" xmlns:v="urn:schemas-microsoft-com:vml" xmlns:wp14="http://schemas.microsoft.com/office/word/2010/wordprocessingDrawing" xmlns:wp="http://schemas.openxmlformats.org/drawingml/2006/wordprocessingDrawing" xmlns:w10="urn:schemas-microsoft-com:office:word" xmlns:w="http://schemas.openxmlformats.org/wordprocessingml/2006/main" xmlns:w14="http://schemas.microsoft.com/office/word/2010/wordml" xmlns:w15="http://schemas.microsoft.com/office/word/2012/wordml" xmlns:w16se="http://schemas.microsoft.com/office/word/2015/wordml/symex" xmlns:wpg="http://schemas.microsoft.com/office/word/2010/wordprocessingGroup" xmlns:wpi="http://schemas.microsoft.com/office/word/2010/wordprocessingInk" xmlns:wne="http://schemas.microsoft.com/office/word/2006/wordml" xmlns:wps="http://schemas.microsoft.com/office/word/2010/wordprocessingShape" mc:Ignorable="w14 w15 w16se wp14">
+<w15:people xmlns:wpc="http://schemas.microsoft.com/office/word/2010/wordprocessingCanvas" xmlns:mc="http://schemas.openxmlformats.org/markup-compatibility/2006" xmlns:o="urn:schemas-microsoft-com:office:office" xmlns:r="http://schemas.openxmlformats.org/officeDocument/2006/relationships" xmlns:m="http://schemas.openxmlformats.org/officeDocument/2006/math" xmlns:v="urn:schemas-microsoft-com:vml" xmlns:wp14="http://schemas.microsoft.com/office/word/2010/wordprocessingDrawing" xmlns:wp="http://schemas.openxmlformats.org/drawingml/2006/wordprocessingDrawing" xmlns:w10="urn:schemas-microsoft-com:office:word" xmlns:w="http://schemas.openxmlformats.org/wordprocessingml/2006/main" xmlns:w14="http://schemas.microsoft.com/office/word/2010/wordml" xmlns:w15="http://schemas.microsoft.com/office/word/2012/wordml" xmlns:wpg="http://schemas.microsoft.com/office/word/2010/wordprocessingGroup" xmlns:wpi="http://schemas.microsoft.com/office/word/2010/wordprocessingInk" xmlns:wne="http://schemas.microsoft.com/office/word/2006/wordml" xmlns:wps="http://schemas.microsoft.com/office/word/2010/wordprocessingShape" mc:Ignorable="w14 w15 wp14">
   <w15:person w15:author="Владимир Целобанов">
     <w15:presenceInfo w15:providerId="Windows Live" w15:userId="7a522afcef2a533f"/>
   </w15:person>
@@ -10808,7 +11657,7 @@
 </file>
 
 <file path=word/styles.xml><?xml version="1.0" encoding="utf-8"?>
-<w:styles xmlns:mc="http://schemas.openxmlformats.org/markup-compatibility/2006" xmlns:r="http://schemas.openxmlformats.org/officeDocument/2006/relationships" xmlns:w="http://schemas.openxmlformats.org/wordprocessingml/2006/main" xmlns:w14="http://schemas.microsoft.com/office/word/2010/wordml" xmlns:w15="http://schemas.microsoft.com/office/word/2012/wordml" xmlns:w16se="http://schemas.microsoft.com/office/word/2015/wordml/symex" mc:Ignorable="w14 w15 w16se">
+<w:styles xmlns:mc="http://schemas.openxmlformats.org/markup-compatibility/2006" xmlns:r="http://schemas.openxmlformats.org/officeDocument/2006/relationships" xmlns:w="http://schemas.openxmlformats.org/wordprocessingml/2006/main" xmlns:w14="http://schemas.microsoft.com/office/word/2010/wordml" xmlns:w15="http://schemas.microsoft.com/office/word/2012/wordml" mc:Ignorable="w14 w15">
   <w:docDefaults>
     <w:rPrDefault>
       <w:rPr>
@@ -11197,15 +12046,15 @@
     <w:lsdException w:name="List Table 6 Colorful Accent 6" w:uiPriority="51"/>
     <w:lsdException w:name="List Table 7 Colorful Accent 6" w:uiPriority="52"/>
   </w:latentStyles>
-  <w:style w:type="paragraph" w:default="1" w:styleId="Normal">
+  <w:style w:type="paragraph" w:default="1" w:styleId="a">
     <w:name w:val="Normal"/>
     <w:qFormat/>
     <w:rsid w:val="00881F91"/>
   </w:style>
-  <w:style w:type="paragraph" w:styleId="Heading1">
+  <w:style w:type="paragraph" w:styleId="1">
     <w:name w:val="heading 1"/>
-    <w:basedOn w:val="Normal"/>
-    <w:link w:val="Heading1Char"/>
+    <w:basedOn w:val="a"/>
+    <w:link w:val="10"/>
     <w:uiPriority w:val="9"/>
     <w:qFormat/>
     <w:rsid w:val="001A344E"/>
@@ -11223,10 +12072,10 @@
       <w:lang w:eastAsia="ru-RU"/>
     </w:rPr>
   </w:style>
-  <w:style w:type="paragraph" w:styleId="Heading2">
+  <w:style w:type="paragraph" w:styleId="2">
     <w:name w:val="heading 2"/>
-    <w:basedOn w:val="Normal"/>
-    <w:link w:val="Heading2Char"/>
+    <w:basedOn w:val="a"/>
+    <w:link w:val="20"/>
     <w:uiPriority w:val="9"/>
     <w:qFormat/>
     <w:rsid w:val="001A344E"/>
@@ -11243,13 +12092,13 @@
       <w:lang w:eastAsia="ru-RU"/>
     </w:rPr>
   </w:style>
-  <w:style w:type="character" w:default="1" w:styleId="DefaultParagraphFont">
+  <w:style w:type="character" w:default="1" w:styleId="a0">
     <w:name w:val="Default Paragraph Font"/>
     <w:uiPriority w:val="1"/>
     <w:semiHidden/>
     <w:unhideWhenUsed/>
   </w:style>
-  <w:style w:type="table" w:default="1" w:styleId="TableNormal">
+  <w:style w:type="table" w:default="1" w:styleId="a1">
     <w:name w:val="Normal Table"/>
     <w:uiPriority w:val="99"/>
     <w:semiHidden/>
@@ -11264,16 +12113,16 @@
       </w:tblCellMar>
     </w:tblPr>
   </w:style>
-  <w:style w:type="numbering" w:default="1" w:styleId="NoList">
+  <w:style w:type="numbering" w:default="1" w:styleId="a2">
     <w:name w:val="No List"/>
     <w:uiPriority w:val="99"/>
     <w:semiHidden/>
     <w:unhideWhenUsed/>
   </w:style>
-  <w:style w:type="character" w:customStyle="1" w:styleId="Heading1Char">
-    <w:name w:val="Heading 1 Char"/>
-    <w:basedOn w:val="DefaultParagraphFont"/>
-    <w:link w:val="Heading1"/>
+  <w:style w:type="character" w:customStyle="1" w:styleId="10">
+    <w:name w:val="Заголовок 1 Знак"/>
+    <w:basedOn w:val="a0"/>
+    <w:link w:val="1"/>
     <w:uiPriority w:val="9"/>
     <w:rsid w:val="001A344E"/>
     <w:rPr>
@@ -11286,10 +12135,10 @@
       <w:lang w:eastAsia="ru-RU"/>
     </w:rPr>
   </w:style>
-  <w:style w:type="character" w:customStyle="1" w:styleId="Heading2Char">
-    <w:name w:val="Heading 2 Char"/>
-    <w:basedOn w:val="DefaultParagraphFont"/>
-    <w:link w:val="Heading2"/>
+  <w:style w:type="character" w:customStyle="1" w:styleId="20">
+    <w:name w:val="Заголовок 2 Знак"/>
+    <w:basedOn w:val="a0"/>
+    <w:link w:val="2"/>
     <w:uiPriority w:val="9"/>
     <w:rsid w:val="001A344E"/>
     <w:rPr>
@@ -11301,9 +12150,9 @@
       <w:lang w:eastAsia="ru-RU"/>
     </w:rPr>
   </w:style>
-  <w:style w:type="paragraph" w:styleId="NormalWeb">
+  <w:style w:type="paragraph" w:styleId="a3">
     <w:name w:val="Normal (Web)"/>
-    <w:basedOn w:val="Normal"/>
+    <w:basedOn w:val="a"/>
     <w:uiPriority w:val="99"/>
     <w:semiHidden/>
     <w:unhideWhenUsed/>
@@ -11318,9 +12167,9 @@
       <w:lang w:eastAsia="ru-RU"/>
     </w:rPr>
   </w:style>
-  <w:style w:type="character" w:styleId="Hyperlink">
+  <w:style w:type="character" w:styleId="a4">
     <w:name w:val="Hyperlink"/>
-    <w:basedOn w:val="DefaultParagraphFont"/>
+    <w:basedOn w:val="a0"/>
     <w:uiPriority w:val="99"/>
     <w:semiHidden/>
     <w:unhideWhenUsed/>
@@ -11330,9 +12179,9 @@
       <w:u w:val="single"/>
     </w:rPr>
   </w:style>
-  <w:style w:type="character" w:styleId="Strong">
+  <w:style w:type="character" w:styleId="a5">
     <w:name w:val="Strong"/>
-    <w:basedOn w:val="DefaultParagraphFont"/>
+    <w:basedOn w:val="a0"/>
     <w:uiPriority w:val="22"/>
     <w:qFormat/>
     <w:rsid w:val="001A344E"/>
@@ -11341,9 +12190,9 @@
       <w:bCs/>
     </w:rPr>
   </w:style>
-  <w:style w:type="paragraph" w:styleId="ListParagraph">
+  <w:style w:type="paragraph" w:styleId="a6">
     <w:name w:val="List Paragraph"/>
-    <w:basedOn w:val="Normal"/>
+    <w:basedOn w:val="a"/>
     <w:uiPriority w:val="34"/>
     <w:qFormat/>
     <w:rsid w:val="00F21EE6"/>
@@ -11352,9 +12201,9 @@
       <w:contextualSpacing/>
     </w:pPr>
   </w:style>
-  <w:style w:type="character" w:styleId="CommentReference">
+  <w:style w:type="character" w:styleId="a7">
     <w:name w:val="annotation reference"/>
-    <w:basedOn w:val="DefaultParagraphFont"/>
+    <w:basedOn w:val="a0"/>
     <w:uiPriority w:val="99"/>
     <w:semiHidden/>
     <w:unhideWhenUsed/>
@@ -11364,10 +12213,10 @@
       <w:szCs w:val="16"/>
     </w:rPr>
   </w:style>
-  <w:style w:type="paragraph" w:styleId="CommentText">
+  <w:style w:type="paragraph" w:styleId="a8">
     <w:name w:val="annotation text"/>
-    <w:basedOn w:val="Normal"/>
-    <w:link w:val="CommentTextChar"/>
+    <w:basedOn w:val="a"/>
+    <w:link w:val="a9"/>
     <w:uiPriority w:val="99"/>
     <w:semiHidden/>
     <w:unhideWhenUsed/>
@@ -11380,10 +12229,10 @@
       <w:szCs w:val="20"/>
     </w:rPr>
   </w:style>
-  <w:style w:type="character" w:customStyle="1" w:styleId="CommentTextChar">
-    <w:name w:val="Comment Text Char"/>
-    <w:basedOn w:val="DefaultParagraphFont"/>
-    <w:link w:val="CommentText"/>
+  <w:style w:type="character" w:customStyle="1" w:styleId="a9">
+    <w:name w:val="Текст примечания Знак"/>
+    <w:basedOn w:val="a0"/>
+    <w:link w:val="a8"/>
     <w:uiPriority w:val="99"/>
     <w:semiHidden/>
     <w:rsid w:val="00011AFB"/>
@@ -11392,11 +12241,11 @@
       <w:szCs w:val="20"/>
     </w:rPr>
   </w:style>
-  <w:style w:type="paragraph" w:styleId="CommentSubject">
+  <w:style w:type="paragraph" w:styleId="aa">
     <w:name w:val="annotation subject"/>
-    <w:basedOn w:val="CommentText"/>
-    <w:next w:val="CommentText"/>
-    <w:link w:val="CommentSubjectChar"/>
+    <w:basedOn w:val="a8"/>
+    <w:next w:val="a8"/>
+    <w:link w:val="ab"/>
     <w:uiPriority w:val="99"/>
     <w:semiHidden/>
     <w:unhideWhenUsed/>
@@ -11406,10 +12255,10 @@
       <w:bCs/>
     </w:rPr>
   </w:style>
-  <w:style w:type="character" w:customStyle="1" w:styleId="CommentSubjectChar">
-    <w:name w:val="Comment Subject Char"/>
-    <w:basedOn w:val="CommentTextChar"/>
-    <w:link w:val="CommentSubject"/>
+  <w:style w:type="character" w:customStyle="1" w:styleId="ab">
+    <w:name w:val="Тема примечания Знак"/>
+    <w:basedOn w:val="a9"/>
+    <w:link w:val="aa"/>
     <w:uiPriority w:val="99"/>
     <w:semiHidden/>
     <w:rsid w:val="00011AFB"/>
@@ -11420,10 +12269,10 @@
       <w:szCs w:val="20"/>
     </w:rPr>
   </w:style>
-  <w:style w:type="paragraph" w:styleId="BalloonText">
+  <w:style w:type="paragraph" w:styleId="ac">
     <w:name w:val="Balloon Text"/>
-    <w:basedOn w:val="Normal"/>
-    <w:link w:val="BalloonTextChar"/>
+    <w:basedOn w:val="a"/>
+    <w:link w:val="ad"/>
     <w:uiPriority w:val="99"/>
     <w:semiHidden/>
     <w:unhideWhenUsed/>
@@ -11437,10 +12286,10 @@
       <w:szCs w:val="18"/>
     </w:rPr>
   </w:style>
-  <w:style w:type="character" w:customStyle="1" w:styleId="BalloonTextChar">
-    <w:name w:val="Balloon Text Char"/>
-    <w:basedOn w:val="DefaultParagraphFont"/>
-    <w:link w:val="BalloonText"/>
+  <w:style w:type="character" w:customStyle="1" w:styleId="ad">
+    <w:name w:val="Текст выноски Знак"/>
+    <w:basedOn w:val="a0"/>
+    <w:link w:val="ac"/>
     <w:uiPriority w:val="99"/>
     <w:semiHidden/>
     <w:rsid w:val="00011AFB"/>

--- a/First_task/Вопросы_по_требованиям.docx
+++ b/First_task/Вопросы_по_требованиям.docx
@@ -3289,6 +3289,78 @@
         <w:spacing w:after="80" w:line="240" w:lineRule="auto"/>
         <w:rPr>
           <w:rFonts w:ascii="Arial" w:eastAsia="Times New Roman" w:hAnsi="Arial" w:cs="Arial"/>
+          <w:bCs/>
+          <w:kern w:val="36"/>
+          <w:sz w:val="21"/>
+          <w:szCs w:val="21"/>
+          <w:lang w:eastAsia="ru-RU"/>
+        </w:rPr>
+      </w:pPr>
+      <w:r>
+        <w:rPr>
+          <w:rFonts w:ascii="Arial" w:eastAsia="Times New Roman" w:hAnsi="Arial" w:cs="Arial"/>
+          <w:bCs/>
+          <w:kern w:val="36"/>
+          <w:sz w:val="21"/>
+          <w:szCs w:val="21"/>
+          <w:lang w:eastAsia="ru-RU"/>
+        </w:rPr>
+        <w:t xml:space="preserve">Имелось </w:t>
+      </w:r>
+      <w:proofErr w:type="gramStart"/>
+      <w:r>
+        <w:rPr>
+          <w:rFonts w:ascii="Arial" w:eastAsia="Times New Roman" w:hAnsi="Arial" w:cs="Arial"/>
+          <w:bCs/>
+          <w:kern w:val="36"/>
+          <w:sz w:val="21"/>
+          <w:szCs w:val="21"/>
+          <w:lang w:eastAsia="ru-RU"/>
+        </w:rPr>
+        <w:t>ввиду</w:t>
+      </w:r>
+      <w:proofErr w:type="gramEnd"/>
+      <w:r>
+        <w:rPr>
+          <w:rFonts w:ascii="Arial" w:eastAsia="Times New Roman" w:hAnsi="Arial" w:cs="Arial"/>
+          <w:bCs/>
+          <w:kern w:val="36"/>
+          <w:sz w:val="21"/>
+          <w:szCs w:val="21"/>
+          <w:lang w:eastAsia="ru-RU"/>
+        </w:rPr>
+        <w:t xml:space="preserve"> когда мы выбираем исполнителя в форме ввода задачи. Т.е. будет отображаться список с </w:t>
+      </w:r>
+      <w:proofErr w:type="spellStart"/>
+      <w:r>
+        <w:rPr>
+          <w:rFonts w:ascii="Arial" w:eastAsia="Times New Roman" w:hAnsi="Arial" w:cs="Arial"/>
+          <w:bCs/>
+          <w:kern w:val="36"/>
+          <w:sz w:val="21"/>
+          <w:szCs w:val="21"/>
+          <w:lang w:eastAsia="ru-RU"/>
+        </w:rPr>
+        <w:t>чекбоксами</w:t>
+      </w:r>
+      <w:proofErr w:type="spellEnd"/>
+      <w:r>
+        <w:rPr>
+          <w:rFonts w:ascii="Arial" w:eastAsia="Times New Roman" w:hAnsi="Arial" w:cs="Arial"/>
+          <w:bCs/>
+          <w:kern w:val="36"/>
+          <w:sz w:val="21"/>
+          <w:szCs w:val="21"/>
+          <w:lang w:eastAsia="ru-RU"/>
+        </w:rPr>
+        <w:t xml:space="preserve"> и в каждой строке ФИО исполнителя и его ИД?</w:t>
+      </w:r>
+    </w:p>
+    <w:p>
+      <w:pPr>
+        <w:spacing w:after="80" w:line="240" w:lineRule="auto"/>
+        <w:rPr>
+          <w:rFonts w:ascii="Arial" w:eastAsia="Times New Roman" w:hAnsi="Arial" w:cs="Arial"/>
           <w:color w:val="FF0000"/>
           <w:sz w:val="21"/>
           <w:szCs w:val="21"/>
@@ -3299,65 +3371,725 @@
         <w:rPr>
           <w:rFonts w:ascii="Arial" w:eastAsia="Times New Roman" w:hAnsi="Arial" w:cs="Arial"/>
           <w:bCs/>
+          <w:color w:val="7030A0"/>
+          <w:kern w:val="36"/>
+          <w:sz w:val="21"/>
+          <w:szCs w:val="21"/>
+          <w:lang w:val="en-GB" w:eastAsia="ru-RU"/>
+        </w:rPr>
+        <w:t>VLI</w:t>
+      </w:r>
+      <w:r>
+        <w:rPr>
+          <w:rFonts w:ascii="Arial" w:eastAsia="Times New Roman" w:hAnsi="Arial" w:cs="Arial"/>
+          <w:bCs/>
+          <w:color w:val="7030A0"/>
+          <w:kern w:val="36"/>
+          <w:sz w:val="21"/>
+          <w:szCs w:val="21"/>
+          <w:lang w:eastAsia="ru-RU"/>
+        </w:rPr>
+        <w:t>:</w:t>
+      </w:r>
+      <w:r>
+        <w:rPr>
+          <w:rFonts w:ascii="Arial" w:eastAsia="Times New Roman" w:hAnsi="Arial" w:cs="Arial"/>
+          <w:bCs/>
+          <w:color w:val="7030A0"/>
+          <w:kern w:val="36"/>
+          <w:sz w:val="21"/>
+          <w:szCs w:val="21"/>
+          <w:lang w:eastAsia="ru-RU"/>
+        </w:rPr>
+        <w:t xml:space="preserve"> </w:t>
+      </w:r>
+      <w:r>
+        <w:rPr>
+          <w:rFonts w:ascii="Arial" w:eastAsia="Times New Roman" w:hAnsi="Arial" w:cs="Arial"/>
+          <w:bCs/>
+          <w:color w:val="7030A0"/>
+          <w:kern w:val="36"/>
+          <w:sz w:val="21"/>
+          <w:szCs w:val="21"/>
+          <w:lang w:eastAsia="ru-RU"/>
+        </w:rPr>
+        <w:t>нет, не будет. В таком случае, значения будут идентичны.</w:t>
+      </w:r>
+    </w:p>
+    <w:p>
+      <w:pPr>
+        <w:spacing w:after="80" w:line="240" w:lineRule="auto"/>
+        <w:rPr>
+          <w:rFonts w:ascii="Arial" w:eastAsia="Times New Roman" w:hAnsi="Arial" w:cs="Arial"/>
+          <w:sz w:val="21"/>
+          <w:szCs w:val="21"/>
+          <w:lang w:eastAsia="ru-RU"/>
+        </w:rPr>
+      </w:pPr>
+      <w:r>
+        <w:rPr>
+          <w:rFonts w:ascii="Arial" w:eastAsia="Times New Roman" w:hAnsi="Arial" w:cs="Arial"/>
+          <w:sz w:val="21"/>
+          <w:szCs w:val="21"/>
+          <w:lang w:eastAsia="ru-RU"/>
+        </w:rPr>
+        <w:t>5. Не совсем понятно будет ли какая-то кнопка на каждой странице или выпадающее меню будет предусмотрено, чтобы можно было переходить с любой формы на главное меню (</w:t>
+      </w:r>
+      <w:proofErr w:type="gramStart"/>
+      <w:r>
+        <w:rPr>
+          <w:rFonts w:ascii="Arial" w:eastAsia="Times New Roman" w:hAnsi="Arial" w:cs="Arial"/>
+          <w:sz w:val="21"/>
+          <w:szCs w:val="21"/>
+          <w:lang w:eastAsia="ru-RU"/>
+        </w:rPr>
+        <w:t>например</w:t>
+      </w:r>
+      <w:proofErr w:type="gramEnd"/>
+      <w:r>
+        <w:rPr>
+          <w:rFonts w:ascii="Arial" w:eastAsia="Times New Roman" w:hAnsi="Arial" w:cs="Arial"/>
+          <w:sz w:val="21"/>
+          <w:szCs w:val="21"/>
+          <w:lang w:eastAsia="ru-RU"/>
+        </w:rPr>
+        <w:t xml:space="preserve"> находясь на форме «список задач» перейти на форму «список сотрудников»)?</w:t>
+      </w:r>
+    </w:p>
+    <w:p>
+      <w:pPr>
+        <w:spacing w:after="80" w:line="240" w:lineRule="auto"/>
+        <w:rPr>
+          <w:rFonts w:ascii="Arial" w:eastAsia="Times New Roman" w:hAnsi="Arial" w:cs="Arial"/>
+          <w:bCs/>
+          <w:kern w:val="36"/>
+          <w:sz w:val="21"/>
+          <w:szCs w:val="21"/>
+          <w:lang w:eastAsia="ru-RU"/>
+        </w:rPr>
+      </w:pPr>
+      <w:r>
+        <w:rPr>
+          <w:rFonts w:ascii="Arial" w:eastAsia="Times New Roman" w:hAnsi="Arial" w:cs="Arial"/>
+          <w:bCs/>
+          <w:kern w:val="36"/>
+          <w:sz w:val="21"/>
+          <w:szCs w:val="21"/>
+          <w:lang w:val="en-GB" w:eastAsia="ru-RU"/>
+        </w:rPr>
+        <w:t>VLI</w:t>
+      </w:r>
+      <w:r>
+        <w:rPr>
+          <w:rFonts w:ascii="Arial" w:eastAsia="Times New Roman" w:hAnsi="Arial" w:cs="Arial"/>
+          <w:bCs/>
+          <w:kern w:val="36"/>
+          <w:sz w:val="21"/>
+          <w:szCs w:val="21"/>
+          <w:lang w:eastAsia="ru-RU"/>
+        </w:rPr>
+        <w:t>:</w:t>
+      </w:r>
+      <w:r>
+        <w:rPr>
+          <w:rFonts w:ascii="Arial" w:eastAsia="Times New Roman" w:hAnsi="Arial" w:cs="Arial"/>
+          <w:bCs/>
+          <w:kern w:val="36"/>
+          <w:sz w:val="21"/>
+          <w:szCs w:val="21"/>
+          <w:lang w:eastAsia="ru-RU"/>
+        </w:rPr>
+        <w:t xml:space="preserve"> меню будет только на отдельной странице «Главное меню»</w:t>
+      </w:r>
+    </w:p>
+    <w:p>
+      <w:pPr>
+        <w:spacing w:after="80" w:line="240" w:lineRule="auto"/>
+        <w:rPr>
+          <w:rFonts w:ascii="Arial" w:eastAsia="Times New Roman" w:hAnsi="Arial" w:cs="Arial"/>
+          <w:bCs/>
+          <w:kern w:val="36"/>
+          <w:sz w:val="21"/>
+          <w:szCs w:val="21"/>
+          <w:lang w:eastAsia="ru-RU"/>
+        </w:rPr>
+      </w:pPr>
+      <w:r>
+        <w:rPr>
+          <w:rFonts w:ascii="Arial" w:eastAsia="Times New Roman" w:hAnsi="Arial" w:cs="Arial"/>
+          <w:bCs/>
+          <w:kern w:val="36"/>
+          <w:sz w:val="21"/>
+          <w:szCs w:val="21"/>
+          <w:lang w:eastAsia="ru-RU"/>
+        </w:rPr>
+        <w:t xml:space="preserve">Получается, что </w:t>
+      </w:r>
+      <w:proofErr w:type="gramStart"/>
+      <w:r>
+        <w:rPr>
+          <w:rFonts w:ascii="Arial" w:eastAsia="Times New Roman" w:hAnsi="Arial" w:cs="Arial"/>
+          <w:bCs/>
+          <w:kern w:val="36"/>
+          <w:sz w:val="21"/>
+          <w:szCs w:val="21"/>
+          <w:lang w:eastAsia="ru-RU"/>
+        </w:rPr>
+        <w:t>я</w:t>
+      </w:r>
+      <w:proofErr w:type="gramEnd"/>
+      <w:r>
+        <w:rPr>
+          <w:rFonts w:ascii="Arial" w:eastAsia="Times New Roman" w:hAnsi="Arial" w:cs="Arial"/>
+          <w:bCs/>
+          <w:kern w:val="36"/>
+          <w:sz w:val="21"/>
+          <w:szCs w:val="21"/>
+          <w:lang w:eastAsia="ru-RU"/>
+        </w:rPr>
+        <w:t xml:space="preserve"> находясь на форме список сотрудников не могу на прямую перейти на страницу допустим проекты? Или в данном примере на странице сотрудники я увижу кнопку главного меню/</w:t>
+      </w:r>
+      <w:proofErr w:type="gramStart"/>
+      <w:r>
+        <w:rPr>
+          <w:rFonts w:ascii="Arial" w:eastAsia="Times New Roman" w:hAnsi="Arial" w:cs="Arial"/>
+          <w:bCs/>
+          <w:kern w:val="36"/>
+          <w:sz w:val="21"/>
+          <w:szCs w:val="21"/>
+          <w:lang w:eastAsia="ru-RU"/>
+        </w:rPr>
+        <w:t>пункты  в</w:t>
+      </w:r>
+      <w:proofErr w:type="gramEnd"/>
+      <w:r>
+        <w:rPr>
+          <w:rFonts w:ascii="Arial" w:eastAsia="Times New Roman" w:hAnsi="Arial" w:cs="Arial"/>
+          <w:bCs/>
+          <w:kern w:val="36"/>
+          <w:sz w:val="21"/>
+          <w:szCs w:val="21"/>
+          <w:lang w:eastAsia="ru-RU"/>
+        </w:rPr>
+        <w:t xml:space="preserve"> </w:t>
+      </w:r>
+      <w:proofErr w:type="spellStart"/>
+      <w:r>
+        <w:rPr>
+          <w:rFonts w:ascii="Arial" w:eastAsia="Times New Roman" w:hAnsi="Arial" w:cs="Arial"/>
+          <w:bCs/>
+          <w:kern w:val="36"/>
+          <w:sz w:val="21"/>
+          <w:szCs w:val="21"/>
+          <w:lang w:eastAsia="ru-RU"/>
+        </w:rPr>
+        <w:t>хэдере</w:t>
+      </w:r>
+      <w:proofErr w:type="spellEnd"/>
+      <w:r>
+        <w:rPr>
+          <w:rFonts w:ascii="Arial" w:eastAsia="Times New Roman" w:hAnsi="Arial" w:cs="Arial"/>
+          <w:bCs/>
+          <w:kern w:val="36"/>
+          <w:sz w:val="21"/>
+          <w:szCs w:val="21"/>
+          <w:lang w:eastAsia="ru-RU"/>
+        </w:rPr>
+        <w:t>? Не до конца понятен процесс перемещения по разным страницам продукта.</w:t>
+      </w:r>
+    </w:p>
+    <w:p>
+      <w:pPr>
+        <w:spacing w:after="80" w:line="240" w:lineRule="auto"/>
+        <w:rPr>
+          <w:rFonts w:ascii="Arial" w:eastAsia="Times New Roman" w:hAnsi="Arial" w:cs="Arial"/>
           <w:color w:val="FF0000"/>
-          <w:kern w:val="36"/>
-          <w:sz w:val="21"/>
-          <w:szCs w:val="21"/>
-          <w:lang w:eastAsia="ru-RU"/>
-        </w:rPr>
-        <w:t xml:space="preserve">Имелось </w:t>
+          <w:sz w:val="21"/>
+          <w:szCs w:val="21"/>
+          <w:lang w:eastAsia="ru-RU"/>
+        </w:rPr>
+      </w:pPr>
+      <w:r>
+        <w:rPr>
+          <w:rFonts w:ascii="Arial" w:eastAsia="Times New Roman" w:hAnsi="Arial" w:cs="Arial"/>
+          <w:bCs/>
+          <w:color w:val="7030A0"/>
+          <w:kern w:val="36"/>
+          <w:sz w:val="21"/>
+          <w:szCs w:val="21"/>
+          <w:lang w:val="en-GB" w:eastAsia="ru-RU"/>
+        </w:rPr>
+        <w:t>VLI</w:t>
+      </w:r>
+      <w:r>
+        <w:rPr>
+          <w:rFonts w:ascii="Arial" w:eastAsia="Times New Roman" w:hAnsi="Arial" w:cs="Arial"/>
+          <w:bCs/>
+          <w:color w:val="7030A0"/>
+          <w:kern w:val="36"/>
+          <w:sz w:val="21"/>
+          <w:szCs w:val="21"/>
+          <w:lang w:eastAsia="ru-RU"/>
+        </w:rPr>
+        <w:t>:</w:t>
+      </w:r>
+      <w:r>
+        <w:rPr>
+          <w:rFonts w:ascii="Arial" w:eastAsia="Times New Roman" w:hAnsi="Arial" w:cs="Arial"/>
+          <w:bCs/>
+          <w:color w:val="7030A0"/>
+          <w:kern w:val="36"/>
+          <w:sz w:val="21"/>
+          <w:szCs w:val="21"/>
+          <w:lang w:eastAsia="ru-RU"/>
+        </w:rPr>
+        <w:t xml:space="preserve"> в приложении нет страницы «Проекты», вероятно, имеется ввиду к странице «Список проектов». В таком случае верно, такой возможности не будет.</w:t>
+      </w:r>
+    </w:p>
+    <w:p>
+      <w:pPr>
+        <w:spacing w:after="80" w:line="240" w:lineRule="auto"/>
+        <w:rPr>
+          <w:rFonts w:ascii="Arial" w:eastAsia="Times New Roman" w:hAnsi="Arial" w:cs="Arial"/>
+          <w:sz w:val="21"/>
+          <w:szCs w:val="21"/>
+          <w:lang w:eastAsia="ru-RU"/>
+        </w:rPr>
+      </w:pPr>
+      <w:r>
+        <w:rPr>
+          <w:rFonts w:ascii="Arial" w:eastAsia="Times New Roman" w:hAnsi="Arial" w:cs="Arial"/>
+          <w:sz w:val="21"/>
+          <w:szCs w:val="21"/>
+          <w:lang w:eastAsia="ru-RU"/>
+        </w:rPr>
+        <w:t xml:space="preserve">6. При нажатии кнопки удалить на формах “Список </w:t>
       </w:r>
       <w:proofErr w:type="gramStart"/>
       <w:r>
         <w:rPr>
           <w:rFonts w:ascii="Arial" w:eastAsia="Times New Roman" w:hAnsi="Arial" w:cs="Arial"/>
-          <w:bCs/>
-          <w:color w:val="FF0000"/>
-          <w:kern w:val="36"/>
-          <w:sz w:val="21"/>
-          <w:szCs w:val="21"/>
-          <w:lang w:eastAsia="ru-RU"/>
-        </w:rPr>
-        <w:t>ввиду</w:t>
+          <w:sz w:val="21"/>
+          <w:szCs w:val="21"/>
+          <w:lang w:eastAsia="ru-RU"/>
+        </w:rPr>
+        <w:t>проектов</w:t>
+      </w:r>
+      <w:r>
+        <w:rPr>
+          <w:rFonts w:ascii="Arial" w:eastAsia="Times New Roman" w:hAnsi="Arial" w:cs="Arial"/>
+          <w:sz w:val="21"/>
+          <w:szCs w:val="21"/>
+          <w:lang w:eastAsia="ru-RU"/>
+        </w:rPr>
+        <w:t>”</w:t>
+      </w:r>
+      <w:r>
+        <w:rPr>
+          <w:rFonts w:ascii="Arial" w:eastAsia="Times New Roman" w:hAnsi="Arial" w:cs="Arial"/>
+          <w:sz w:val="21"/>
+          <w:szCs w:val="21"/>
+          <w:lang w:eastAsia="ru-RU"/>
+        </w:rPr>
+        <w:t>\</w:t>
       </w:r>
       <w:proofErr w:type="gramEnd"/>
       <w:r>
         <w:rPr>
           <w:rFonts w:ascii="Arial" w:eastAsia="Times New Roman" w:hAnsi="Arial" w:cs="Arial"/>
-          <w:bCs/>
-          <w:color w:val="FF0000"/>
-          <w:kern w:val="36"/>
-          <w:sz w:val="21"/>
-          <w:szCs w:val="21"/>
-          <w:lang w:eastAsia="ru-RU"/>
-        </w:rPr>
-        <w:t xml:space="preserve"> когда мы выбираем исполнителя в форме ввода задачи. Т.е. будет отображаться список с </w:t>
+          <w:sz w:val="21"/>
+          <w:szCs w:val="21"/>
+          <w:lang w:eastAsia="ru-RU"/>
+        </w:rPr>
+        <w:t xml:space="preserve"> Форма </w:t>
+      </w:r>
+      <w:r>
+        <w:rPr>
+          <w:rFonts w:ascii="Arial" w:eastAsia="Times New Roman" w:hAnsi="Arial" w:cs="Arial"/>
+          <w:sz w:val="21"/>
+          <w:szCs w:val="21"/>
+          <w:lang w:eastAsia="ru-RU"/>
+        </w:rPr>
+        <w:t>“Список задач</w:t>
+      </w:r>
+      <w:r>
+        <w:rPr>
+          <w:rFonts w:ascii="Arial" w:eastAsia="Times New Roman" w:hAnsi="Arial" w:cs="Arial"/>
+          <w:sz w:val="21"/>
+          <w:szCs w:val="21"/>
+          <w:lang w:eastAsia="ru-RU"/>
+        </w:rPr>
+        <w:t>”</w:t>
+      </w:r>
+      <w:r>
+        <w:rPr>
+          <w:rFonts w:ascii="Arial" w:eastAsia="Times New Roman" w:hAnsi="Arial" w:cs="Arial"/>
+          <w:sz w:val="21"/>
+          <w:szCs w:val="21"/>
+          <w:lang w:eastAsia="ru-RU"/>
+        </w:rPr>
+        <w:t xml:space="preserve">\ Форма </w:t>
+      </w:r>
+      <w:r>
+        <w:rPr>
+          <w:rFonts w:ascii="Arial" w:eastAsia="Times New Roman" w:hAnsi="Arial" w:cs="Arial"/>
+          <w:sz w:val="21"/>
+          <w:szCs w:val="21"/>
+          <w:lang w:eastAsia="ru-RU"/>
+        </w:rPr>
+        <w:t>“Список сотрудников”</w:t>
+      </w:r>
+      <w:r>
+        <w:rPr>
+          <w:rFonts w:ascii="Arial" w:eastAsia="Times New Roman" w:hAnsi="Arial" w:cs="Arial"/>
+          <w:sz w:val="21"/>
+          <w:szCs w:val="21"/>
+          <w:lang w:eastAsia="ru-RU"/>
+        </w:rPr>
+        <w:t xml:space="preserve"> будет ли предусмотрено окно для подтверждения удаления записи?</w:t>
+      </w:r>
+    </w:p>
+    <w:p>
+      <w:pPr>
+        <w:spacing w:after="80" w:line="240" w:lineRule="auto"/>
+        <w:rPr>
+          <w:rFonts w:ascii="Arial" w:eastAsia="Times New Roman" w:hAnsi="Arial" w:cs="Arial"/>
+          <w:sz w:val="21"/>
+          <w:szCs w:val="21"/>
+          <w:lang w:eastAsia="ru-RU"/>
+        </w:rPr>
+      </w:pPr>
+      <w:r>
+        <w:rPr>
+          <w:rFonts w:ascii="Arial" w:eastAsia="Times New Roman" w:hAnsi="Arial" w:cs="Arial"/>
+          <w:bCs/>
+          <w:color w:val="7030A0"/>
+          <w:kern w:val="36"/>
+          <w:sz w:val="21"/>
+          <w:szCs w:val="21"/>
+          <w:lang w:val="en-GB" w:eastAsia="ru-RU"/>
+        </w:rPr>
+        <w:t>VLI</w:t>
+      </w:r>
+      <w:r>
+        <w:rPr>
+          <w:rFonts w:ascii="Arial" w:eastAsia="Times New Roman" w:hAnsi="Arial" w:cs="Arial"/>
+          <w:bCs/>
+          <w:color w:val="7030A0"/>
+          <w:kern w:val="36"/>
+          <w:sz w:val="21"/>
+          <w:szCs w:val="21"/>
+          <w:lang w:eastAsia="ru-RU"/>
+        </w:rPr>
+        <w:t>:</w:t>
+      </w:r>
+      <w:r>
+        <w:rPr>
+          <w:rFonts w:ascii="Arial" w:eastAsia="Times New Roman" w:hAnsi="Arial" w:cs="Arial"/>
+          <w:bCs/>
+          <w:color w:val="7030A0"/>
+          <w:kern w:val="36"/>
+          <w:sz w:val="21"/>
+          <w:szCs w:val="21"/>
+          <w:lang w:eastAsia="ru-RU"/>
+        </w:rPr>
+        <w:t xml:space="preserve"> нет, не требуется</w:t>
+      </w:r>
+    </w:p>
+    <w:p>
+      <w:pPr>
+        <w:spacing w:after="80" w:line="240" w:lineRule="auto"/>
+        <w:rPr>
+          <w:rFonts w:ascii="Arial" w:eastAsia="Times New Roman" w:hAnsi="Arial" w:cs="Arial"/>
+          <w:sz w:val="21"/>
+          <w:szCs w:val="21"/>
+          <w:lang w:eastAsia="ru-RU"/>
+        </w:rPr>
+      </w:pPr>
+      <w:r>
+        <w:rPr>
+          <w:rFonts w:ascii="Arial" w:eastAsia="Times New Roman" w:hAnsi="Arial" w:cs="Arial"/>
+          <w:sz w:val="21"/>
+          <w:szCs w:val="21"/>
+          <w:lang w:eastAsia="ru-RU"/>
+        </w:rPr>
+        <w:t xml:space="preserve">7. </w:t>
+      </w:r>
+      <w:r>
+        <w:rPr>
+          <w:rFonts w:ascii="Arial" w:eastAsia="Times New Roman" w:hAnsi="Arial" w:cs="Arial"/>
+          <w:sz w:val="21"/>
+          <w:szCs w:val="21"/>
+          <w:lang w:eastAsia="ru-RU"/>
+        </w:rPr>
+        <w:t>Как будет реализована ситуация с заполнением форм: я заполнил все данные кроме одного обязательного поля =</w:t>
+      </w:r>
+      <w:r>
+        <w:rPr>
+          <w:rFonts w:ascii="Arial" w:eastAsia="Times New Roman" w:hAnsi="Arial" w:cs="Arial"/>
+          <w:sz w:val="21"/>
+          <w:szCs w:val="21"/>
+          <w:lang w:eastAsia="ru-RU"/>
+        </w:rPr>
+        <w:t>&gt;</w:t>
+      </w:r>
+      <w:r>
+        <w:rPr>
+          <w:rFonts w:ascii="Arial" w:eastAsia="Times New Roman" w:hAnsi="Arial" w:cs="Arial"/>
+          <w:sz w:val="21"/>
+          <w:szCs w:val="21"/>
+          <w:lang w:eastAsia="ru-RU"/>
+        </w:rPr>
+        <w:t xml:space="preserve"> нажал кнопку сохранить =</w:t>
+      </w:r>
+      <w:r>
+        <w:rPr>
+          <w:rFonts w:ascii="Arial" w:eastAsia="Times New Roman" w:hAnsi="Arial" w:cs="Arial"/>
+          <w:sz w:val="21"/>
+          <w:szCs w:val="21"/>
+          <w:lang w:eastAsia="ru-RU"/>
+        </w:rPr>
+        <w:t>&gt;</w:t>
+      </w:r>
+      <w:r>
+        <w:rPr>
+          <w:rFonts w:ascii="Arial" w:eastAsia="Times New Roman" w:hAnsi="Arial" w:cs="Arial"/>
+          <w:sz w:val="21"/>
+          <w:szCs w:val="21"/>
+          <w:lang w:eastAsia="ru-RU"/>
+        </w:rPr>
+        <w:t xml:space="preserve"> появилось уведомление об ошибке </w:t>
+      </w:r>
+      <w:proofErr w:type="gramStart"/>
+      <w:r>
+        <w:rPr>
+          <w:rFonts w:ascii="Arial" w:eastAsia="Times New Roman" w:hAnsi="Arial" w:cs="Arial"/>
+          <w:sz w:val="21"/>
+          <w:szCs w:val="21"/>
+          <w:lang w:eastAsia="ru-RU"/>
+        </w:rPr>
+        <w:t>=</w:t>
+      </w:r>
+      <w:r>
+        <w:rPr>
+          <w:rFonts w:ascii="Arial" w:eastAsia="Times New Roman" w:hAnsi="Arial" w:cs="Arial"/>
+          <w:sz w:val="21"/>
+          <w:szCs w:val="21"/>
+          <w:lang w:eastAsia="ru-RU"/>
+        </w:rPr>
+        <w:t>&gt;</w:t>
+      </w:r>
+      <w:r>
+        <w:rPr>
+          <w:rFonts w:ascii="Arial" w:eastAsia="Times New Roman" w:hAnsi="Arial" w:cs="Arial"/>
+          <w:sz w:val="21"/>
+          <w:szCs w:val="21"/>
+          <w:lang w:eastAsia="ru-RU"/>
+        </w:rPr>
+        <w:t>что</w:t>
+      </w:r>
+      <w:proofErr w:type="gramEnd"/>
+      <w:r>
+        <w:rPr>
+          <w:rFonts w:ascii="Arial" w:eastAsia="Times New Roman" w:hAnsi="Arial" w:cs="Arial"/>
+          <w:sz w:val="21"/>
+          <w:szCs w:val="21"/>
+          <w:lang w:eastAsia="ru-RU"/>
+        </w:rPr>
+        <w:t xml:space="preserve"> будет происходить с введенными данными? Все поля очистятся или останутся заполнены как было до нажатия на кнопку сохранить?</w:t>
+      </w:r>
+    </w:p>
+    <w:p>
+      <w:pPr>
+        <w:spacing w:after="80" w:line="240" w:lineRule="auto"/>
+        <w:rPr>
+          <w:rFonts w:ascii="Arial" w:eastAsia="Times New Roman" w:hAnsi="Arial" w:cs="Arial"/>
+          <w:bCs/>
+          <w:color w:val="7030A0"/>
+          <w:kern w:val="36"/>
+          <w:sz w:val="21"/>
+          <w:szCs w:val="21"/>
+          <w:lang w:eastAsia="ru-RU"/>
+        </w:rPr>
+      </w:pPr>
+      <w:r>
+        <w:rPr>
+          <w:rFonts w:ascii="Arial" w:eastAsia="Times New Roman" w:hAnsi="Arial" w:cs="Arial"/>
+          <w:bCs/>
+          <w:color w:val="7030A0"/>
+          <w:kern w:val="36"/>
+          <w:sz w:val="21"/>
+          <w:szCs w:val="21"/>
+          <w:lang w:val="en-GB" w:eastAsia="ru-RU"/>
+        </w:rPr>
+        <w:t>VLI</w:t>
+      </w:r>
+      <w:r>
+        <w:rPr>
+          <w:rFonts w:ascii="Arial" w:eastAsia="Times New Roman" w:hAnsi="Arial" w:cs="Arial"/>
+          <w:bCs/>
+          <w:color w:val="7030A0"/>
+          <w:kern w:val="36"/>
+          <w:sz w:val="21"/>
+          <w:szCs w:val="21"/>
+          <w:lang w:eastAsia="ru-RU"/>
+        </w:rPr>
+        <w:t>:</w:t>
+      </w:r>
+      <w:r>
+        <w:rPr>
+          <w:rFonts w:ascii="Arial" w:eastAsia="Times New Roman" w:hAnsi="Arial" w:cs="Arial"/>
+          <w:bCs/>
+          <w:color w:val="7030A0"/>
+          <w:kern w:val="36"/>
+          <w:sz w:val="21"/>
+          <w:szCs w:val="21"/>
+          <w:lang w:eastAsia="ru-RU"/>
+        </w:rPr>
+        <w:t xml:space="preserve"> </w:t>
+      </w:r>
+      <w:r>
+        <w:rPr>
+          <w:rFonts w:ascii="Arial" w:eastAsia="Times New Roman" w:hAnsi="Arial" w:cs="Arial"/>
+          <w:bCs/>
+          <w:color w:val="7030A0"/>
+          <w:kern w:val="36"/>
+          <w:sz w:val="21"/>
+          <w:szCs w:val="21"/>
+          <w:lang w:eastAsia="ru-RU"/>
+        </w:rPr>
+        <w:t>поля должны быть заполнены</w:t>
+      </w:r>
+      <w:r>
+        <w:rPr>
+          <w:rFonts w:ascii="Arial" w:eastAsia="Times New Roman" w:hAnsi="Arial" w:cs="Arial"/>
+          <w:bCs/>
+          <w:color w:val="7030A0"/>
+          <w:kern w:val="36"/>
+          <w:sz w:val="21"/>
+          <w:szCs w:val="21"/>
+          <w:lang w:eastAsia="ru-RU"/>
+        </w:rPr>
+        <w:t xml:space="preserve"> ранее введёнными значениями. </w:t>
+      </w:r>
+    </w:p>
+    <w:p>
+      <w:pPr>
+        <w:spacing w:after="80" w:line="240" w:lineRule="auto"/>
+        <w:rPr>
+          <w:rFonts w:ascii="Arial" w:eastAsia="Times New Roman" w:hAnsi="Arial" w:cs="Arial"/>
+          <w:sz w:val="21"/>
+          <w:szCs w:val="21"/>
+          <w:lang w:eastAsia="ru-RU"/>
+        </w:rPr>
+      </w:pPr>
+      <w:r>
+        <w:rPr>
+          <w:rFonts w:ascii="Arial" w:eastAsia="Times New Roman" w:hAnsi="Arial" w:cs="Arial"/>
+          <w:bCs/>
+          <w:i/>
+          <w:color w:val="7030A0"/>
+          <w:kern w:val="36"/>
+          <w:sz w:val="21"/>
+          <w:szCs w:val="21"/>
+          <w:lang w:eastAsia="ru-RU"/>
+        </w:rPr>
+        <w:t>Такой вопрос можно не задавать. Если будет специфичное требование к необходимости очищать форму, например, по каким-либо правилам безопасности конфиденциальных данных, то это будет указано в требованиях.</w:t>
+      </w:r>
+      <w:r>
+        <w:rPr>
+          <w:rFonts w:ascii="Arial" w:eastAsia="Times New Roman" w:hAnsi="Arial" w:cs="Arial"/>
+          <w:bCs/>
+          <w:i/>
+          <w:color w:val="7030A0"/>
+          <w:kern w:val="36"/>
+          <w:sz w:val="21"/>
+          <w:szCs w:val="21"/>
+          <w:lang w:eastAsia="ru-RU"/>
+        </w:rPr>
+        <w:t xml:space="preserve"> Либо </w:t>
       </w:r>
       <w:proofErr w:type="spellStart"/>
       <w:r>
         <w:rPr>
           <w:rFonts w:ascii="Arial" w:eastAsia="Times New Roman" w:hAnsi="Arial" w:cs="Arial"/>
           <w:bCs/>
-          <w:color w:val="FF0000"/>
-          <w:kern w:val="36"/>
-          <w:sz w:val="21"/>
-          <w:szCs w:val="21"/>
-          <w:lang w:eastAsia="ru-RU"/>
-        </w:rPr>
-        <w:t>чекбоксами</w:t>
+          <w:i/>
+          <w:color w:val="7030A0"/>
+          <w:kern w:val="36"/>
+          <w:sz w:val="21"/>
+          <w:szCs w:val="21"/>
+          <w:lang w:eastAsia="ru-RU"/>
+        </w:rPr>
+        <w:t>тестировщик</w:t>
       </w:r>
       <w:proofErr w:type="spellEnd"/>
       <w:r>
         <w:rPr>
           <w:rFonts w:ascii="Arial" w:eastAsia="Times New Roman" w:hAnsi="Arial" w:cs="Arial"/>
           <w:bCs/>
-          <w:color w:val="FF0000"/>
-          <w:kern w:val="36"/>
-          <w:sz w:val="21"/>
-          <w:szCs w:val="21"/>
-          <w:lang w:eastAsia="ru-RU"/>
-        </w:rPr>
-        <w:t xml:space="preserve"> и в каждой строке ФИО исполнителя и его ИД?</w:t>
+          <w:i/>
+          <w:color w:val="7030A0"/>
+          <w:kern w:val="36"/>
+          <w:sz w:val="21"/>
+          <w:szCs w:val="21"/>
+          <w:lang w:eastAsia="ru-RU"/>
+        </w:rPr>
+        <w:t xml:space="preserve"> может уточнить такое требования, если есть предположения, почему такое требование может быть уместно, например, для полей ввода пароля или ввода значения </w:t>
+      </w:r>
+      <w:proofErr w:type="spellStart"/>
+      <w:r>
+        <w:rPr>
+          <w:rFonts w:ascii="Arial" w:eastAsia="Times New Roman" w:hAnsi="Arial" w:cs="Arial"/>
+          <w:bCs/>
+          <w:i/>
+          <w:color w:val="7030A0"/>
+          <w:kern w:val="36"/>
+          <w:sz w:val="21"/>
+          <w:szCs w:val="21"/>
+          <w:lang w:eastAsia="ru-RU"/>
+        </w:rPr>
+        <w:t>капчи</w:t>
+      </w:r>
+      <w:proofErr w:type="spellEnd"/>
+      <w:r>
+        <w:rPr>
+          <w:rFonts w:ascii="Arial" w:eastAsia="Times New Roman" w:hAnsi="Arial" w:cs="Arial"/>
+          <w:bCs/>
+          <w:i/>
+          <w:color w:val="7030A0"/>
+          <w:kern w:val="36"/>
+          <w:sz w:val="21"/>
+          <w:szCs w:val="21"/>
+          <w:lang w:eastAsia="ru-RU"/>
+        </w:rPr>
+        <w:t xml:space="preserve">. </w:t>
+      </w:r>
+      <w:r>
+        <w:rPr>
+          <w:rFonts w:ascii="Arial" w:eastAsia="Times New Roman" w:hAnsi="Arial" w:cs="Arial"/>
+          <w:bCs/>
+          <w:i/>
+          <w:color w:val="7030A0"/>
+          <w:kern w:val="36"/>
+          <w:sz w:val="21"/>
+          <w:szCs w:val="21"/>
+          <w:lang w:eastAsia="ru-RU"/>
+        </w:rPr>
+        <w:t>В остальных случаях ожидаем, что данные, которые уже ввёл пользователь</w:t>
+      </w:r>
+      <w:r>
+        <w:rPr>
+          <w:rFonts w:ascii="Arial" w:eastAsia="Times New Roman" w:hAnsi="Arial" w:cs="Arial"/>
+          <w:bCs/>
+          <w:i/>
+          <w:color w:val="7030A0"/>
+          <w:kern w:val="36"/>
+          <w:sz w:val="21"/>
+          <w:szCs w:val="21"/>
+          <w:lang w:eastAsia="ru-RU"/>
+        </w:rPr>
+        <w:t>, должны быть сохранены в полях, иначе ему придётся заново заполнять форму. И если это не так, то смело заводим дефект.</w:t>
       </w:r>
     </w:p>
     <w:p>
@@ -3377,1288 +4109,622 @@
           <w:szCs w:val="21"/>
           <w:lang w:eastAsia="ru-RU"/>
         </w:rPr>
-        <w:t>5. Не совсем понятно будет ли какая-то кнопка на каждой странице или выпадающее меню будет предусмотрено, чтобы можно было переходить с любой формы на главное меню (</w:t>
+        <w:t xml:space="preserve">8. </w:t>
+      </w:r>
+      <w:r>
+        <w:rPr>
+          <w:rFonts w:ascii="Arial" w:eastAsia="Times New Roman" w:hAnsi="Arial" w:cs="Arial"/>
+          <w:sz w:val="21"/>
+          <w:szCs w:val="21"/>
+          <w:lang w:eastAsia="ru-RU"/>
+        </w:rPr>
+        <w:t>Так же что происходит с данными при переходе с формы на форму? В форме ввода проекта заполнили все поля =</w:t>
+      </w:r>
+      <w:r>
+        <w:rPr>
+          <w:rFonts w:ascii="Arial" w:eastAsia="Times New Roman" w:hAnsi="Arial" w:cs="Arial"/>
+          <w:sz w:val="21"/>
+          <w:szCs w:val="21"/>
+          <w:lang w:eastAsia="ru-RU"/>
+        </w:rPr>
+        <w:t>&gt;</w:t>
+      </w:r>
+      <w:r>
+        <w:rPr>
+          <w:rFonts w:ascii="Arial" w:eastAsia="Times New Roman" w:hAnsi="Arial" w:cs="Arial"/>
+          <w:sz w:val="21"/>
+          <w:szCs w:val="21"/>
+          <w:lang w:eastAsia="ru-RU"/>
+        </w:rPr>
+        <w:t xml:space="preserve"> дошли до поля «список задач» =</w:t>
+      </w:r>
+      <w:r>
+        <w:rPr>
+          <w:rFonts w:ascii="Arial" w:eastAsia="Times New Roman" w:hAnsi="Arial" w:cs="Arial"/>
+          <w:sz w:val="21"/>
+          <w:szCs w:val="21"/>
+          <w:lang w:eastAsia="ru-RU"/>
+        </w:rPr>
+        <w:t>&gt;</w:t>
+      </w:r>
+      <w:r>
+        <w:rPr>
+          <w:rFonts w:ascii="Arial" w:eastAsia="Times New Roman" w:hAnsi="Arial" w:cs="Arial"/>
+          <w:sz w:val="21"/>
+          <w:szCs w:val="21"/>
+          <w:lang w:eastAsia="ru-RU"/>
+        </w:rPr>
+        <w:t xml:space="preserve"> нажали кнопку добавить =</w:t>
+      </w:r>
+      <w:r>
+        <w:rPr>
+          <w:rFonts w:ascii="Arial" w:eastAsia="Times New Roman" w:hAnsi="Arial" w:cs="Arial"/>
+          <w:sz w:val="21"/>
+          <w:szCs w:val="21"/>
+          <w:lang w:eastAsia="ru-RU"/>
+        </w:rPr>
+        <w:t>&gt;</w:t>
+      </w:r>
+      <w:r>
+        <w:rPr>
+          <w:rFonts w:ascii="Arial" w:eastAsia="Times New Roman" w:hAnsi="Arial" w:cs="Arial"/>
+          <w:sz w:val="21"/>
+          <w:szCs w:val="21"/>
+          <w:lang w:eastAsia="ru-RU"/>
+        </w:rPr>
+        <w:t xml:space="preserve"> перекинуло на форму ввода задачи =</w:t>
+      </w:r>
+      <w:r>
+        <w:rPr>
+          <w:rFonts w:ascii="Arial" w:eastAsia="Times New Roman" w:hAnsi="Arial" w:cs="Arial"/>
+          <w:sz w:val="21"/>
+          <w:szCs w:val="21"/>
+          <w:lang w:eastAsia="ru-RU"/>
+        </w:rPr>
+        <w:t>&gt;</w:t>
+      </w:r>
+      <w:r>
+        <w:rPr>
+          <w:rFonts w:ascii="Arial" w:eastAsia="Times New Roman" w:hAnsi="Arial" w:cs="Arial"/>
+          <w:sz w:val="21"/>
+          <w:szCs w:val="21"/>
+          <w:lang w:eastAsia="ru-RU"/>
+        </w:rPr>
+        <w:t xml:space="preserve"> заполнили форму ввода задачи =</w:t>
+      </w:r>
+      <w:r>
+        <w:rPr>
+          <w:rFonts w:ascii="Arial" w:eastAsia="Times New Roman" w:hAnsi="Arial" w:cs="Arial"/>
+          <w:sz w:val="21"/>
+          <w:szCs w:val="21"/>
+          <w:lang w:eastAsia="ru-RU"/>
+        </w:rPr>
+        <w:t>&gt;</w:t>
+      </w:r>
+      <w:r>
+        <w:rPr>
+          <w:rFonts w:ascii="Arial" w:eastAsia="Times New Roman" w:hAnsi="Arial" w:cs="Arial"/>
+          <w:sz w:val="21"/>
+          <w:szCs w:val="21"/>
+          <w:lang w:eastAsia="ru-RU"/>
+        </w:rPr>
+        <w:t xml:space="preserve"> нажали на кнопку сохранить =</w:t>
+      </w:r>
+      <w:r>
+        <w:rPr>
+          <w:rFonts w:ascii="Arial" w:eastAsia="Times New Roman" w:hAnsi="Arial" w:cs="Arial"/>
+          <w:sz w:val="21"/>
+          <w:szCs w:val="21"/>
+          <w:lang w:eastAsia="ru-RU"/>
+        </w:rPr>
+        <w:t>&gt;</w:t>
+      </w:r>
+      <w:r>
+        <w:rPr>
+          <w:rFonts w:ascii="Arial" w:eastAsia="Times New Roman" w:hAnsi="Arial" w:cs="Arial"/>
+          <w:sz w:val="21"/>
+          <w:szCs w:val="21"/>
+          <w:lang w:eastAsia="ru-RU"/>
+        </w:rPr>
+        <w:t xml:space="preserve"> переход обратно на форму ввода проекта и что с нашими данными которые мы вводили в поля этой формы, они остаються?</w:t>
+      </w:r>
+    </w:p>
+    <w:p>
+      <w:pPr>
+        <w:spacing w:after="80" w:line="240" w:lineRule="auto"/>
+        <w:rPr>
+          <w:rFonts w:ascii="Arial" w:eastAsia="Times New Roman" w:hAnsi="Arial" w:cs="Arial"/>
+          <w:sz w:val="21"/>
+          <w:szCs w:val="21"/>
+          <w:lang w:eastAsia="ru-RU"/>
+        </w:rPr>
+      </w:pPr>
+      <w:r>
+        <w:rPr>
+          <w:rFonts w:ascii="Arial" w:eastAsia="Times New Roman" w:hAnsi="Arial" w:cs="Arial"/>
+          <w:bCs/>
+          <w:color w:val="7030A0"/>
+          <w:kern w:val="36"/>
+          <w:sz w:val="21"/>
+          <w:szCs w:val="21"/>
+          <w:lang w:val="en-GB" w:eastAsia="ru-RU"/>
+        </w:rPr>
+        <w:t>VLI</w:t>
+      </w:r>
+      <w:r>
+        <w:rPr>
+          <w:rFonts w:ascii="Arial" w:eastAsia="Times New Roman" w:hAnsi="Arial" w:cs="Arial"/>
+          <w:bCs/>
+          <w:color w:val="7030A0"/>
+          <w:kern w:val="36"/>
+          <w:sz w:val="21"/>
+          <w:szCs w:val="21"/>
+          <w:lang w:eastAsia="ru-RU"/>
+        </w:rPr>
+        <w:t>:</w:t>
+      </w:r>
+      <w:r>
+        <w:rPr>
+          <w:rFonts w:ascii="Arial" w:eastAsia="Times New Roman" w:hAnsi="Arial" w:cs="Arial"/>
+          <w:bCs/>
+          <w:color w:val="7030A0"/>
+          <w:kern w:val="36"/>
+          <w:sz w:val="21"/>
+          <w:szCs w:val="21"/>
+          <w:lang w:eastAsia="ru-RU"/>
+        </w:rPr>
+        <w:t xml:space="preserve">  </w:t>
+      </w:r>
+      <w:r>
+        <w:rPr>
+          <w:rFonts w:ascii="Arial" w:eastAsia="Times New Roman" w:hAnsi="Arial" w:cs="Arial"/>
+          <w:bCs/>
+          <w:color w:val="7030A0"/>
+          <w:kern w:val="36"/>
+          <w:sz w:val="21"/>
+          <w:szCs w:val="21"/>
+          <w:lang w:eastAsia="ru-RU"/>
+        </w:rPr>
+        <w:t>Да, в таком случае, данные в полях должны быть сохранены</w:t>
+      </w:r>
+    </w:p>
+    <w:p>
+      <w:pPr>
+        <w:spacing w:after="80"/>
+        <w:rPr>
+          <w:rFonts w:ascii="Arial" w:hAnsi="Arial" w:cs="Arial"/>
+          <w:sz w:val="21"/>
+          <w:szCs w:val="21"/>
+        </w:rPr>
+      </w:pPr>
+    </w:p>
+    <w:p>
+      <w:pPr>
+        <w:spacing w:after="80"/>
+        <w:rPr>
+          <w:rFonts w:ascii="Arial" w:hAnsi="Arial" w:cs="Arial"/>
+          <w:sz w:val="21"/>
+          <w:szCs w:val="21"/>
+        </w:rPr>
+      </w:pPr>
+      <w:r>
+        <w:rPr>
+          <w:rFonts w:ascii="Arial" w:hAnsi="Arial" w:cs="Arial"/>
+          <w:sz w:val="21"/>
+          <w:szCs w:val="21"/>
+          <w:highlight w:val="yellow"/>
+        </w:rPr>
+        <w:t>Новые</w:t>
+      </w:r>
+      <w:r>
+        <w:rPr>
+          <w:rFonts w:ascii="Arial" w:hAnsi="Arial" w:cs="Arial"/>
+          <w:sz w:val="21"/>
+          <w:szCs w:val="21"/>
+          <w:highlight w:val="yellow"/>
+        </w:rPr>
+        <w:t>10.12.2023</w:t>
+      </w:r>
+      <w:r>
+        <w:rPr>
+          <w:rFonts w:ascii="Arial" w:hAnsi="Arial" w:cs="Arial"/>
+          <w:sz w:val="21"/>
+          <w:szCs w:val="21"/>
+          <w:highlight w:val="yellow"/>
+        </w:rPr>
+        <w:t>:</w:t>
+      </w:r>
+    </w:p>
+    <w:p>
+      <w:pPr>
+        <w:spacing w:after="80"/>
+        <w:rPr>
+          <w:rFonts w:ascii="Arial" w:hAnsi="Arial" w:cs="Arial"/>
+          <w:sz w:val="21"/>
+          <w:szCs w:val="21"/>
+        </w:rPr>
+      </w:pPr>
+      <w:r>
+        <w:rPr>
+          <w:rFonts w:ascii="Arial" w:hAnsi="Arial" w:cs="Arial"/>
+          <w:sz w:val="21"/>
+          <w:szCs w:val="21"/>
+        </w:rPr>
+        <w:t xml:space="preserve">1. Где будет осуществлена </w:t>
+      </w:r>
+      <w:proofErr w:type="spellStart"/>
+      <w:r>
+        <w:rPr>
+          <w:rFonts w:ascii="Arial" w:hAnsi="Arial" w:cs="Arial"/>
+          <w:sz w:val="21"/>
+          <w:szCs w:val="21"/>
+        </w:rPr>
+        <w:t>валидация</w:t>
+      </w:r>
+      <w:proofErr w:type="spellEnd"/>
+      <w:r>
+        <w:rPr>
+          <w:rFonts w:ascii="Arial" w:hAnsi="Arial" w:cs="Arial"/>
+          <w:sz w:val="21"/>
+          <w:szCs w:val="21"/>
+        </w:rPr>
+        <w:t xml:space="preserve"> полей: на клиенте или сервере?</w:t>
+      </w:r>
+    </w:p>
+    <w:p>
+      <w:pPr>
+        <w:spacing w:after="80"/>
+        <w:rPr>
+          <w:rFonts w:ascii="Arial" w:hAnsi="Arial" w:cs="Arial"/>
+          <w:sz w:val="21"/>
+          <w:szCs w:val="21"/>
+        </w:rPr>
+      </w:pPr>
+      <w:r>
+        <w:rPr>
+          <w:rFonts w:ascii="Arial" w:hAnsi="Arial" w:cs="Arial"/>
+          <w:sz w:val="21"/>
+          <w:szCs w:val="21"/>
+        </w:rPr>
+        <w:t xml:space="preserve">2. </w:t>
+      </w:r>
+      <w:r>
+        <w:rPr>
+          <w:rFonts w:ascii="Arial" w:hAnsi="Arial" w:cs="Arial"/>
+          <w:sz w:val="21"/>
+          <w:szCs w:val="21"/>
+        </w:rPr>
+        <w:t xml:space="preserve">Как будут реализованы сообщения об ошибках (модальное окно, </w:t>
+      </w:r>
+      <w:proofErr w:type="spellStart"/>
+      <w:r>
+        <w:rPr>
+          <w:rFonts w:ascii="Arial" w:hAnsi="Arial" w:cs="Arial"/>
+          <w:sz w:val="21"/>
+          <w:szCs w:val="21"/>
+        </w:rPr>
+        <w:t>валидационное</w:t>
+      </w:r>
+      <w:proofErr w:type="spellEnd"/>
+      <w:r>
+        <w:rPr>
+          <w:rFonts w:ascii="Arial" w:hAnsi="Arial" w:cs="Arial"/>
+          <w:sz w:val="21"/>
+          <w:szCs w:val="21"/>
+        </w:rPr>
+        <w:t xml:space="preserve"> </w:t>
+      </w:r>
+      <w:r>
+        <w:rPr>
+          <w:rFonts w:ascii="Arial" w:hAnsi="Arial" w:cs="Arial"/>
+          <w:sz w:val="21"/>
+          <w:szCs w:val="21"/>
+        </w:rPr>
+        <w:t>сообщение или как-то иначе)?</w:t>
+      </w:r>
+    </w:p>
+    <w:p>
+      <w:pPr>
+        <w:spacing w:after="80"/>
+        <w:rPr>
+          <w:rFonts w:ascii="Arial" w:hAnsi="Arial" w:cs="Arial"/>
+          <w:sz w:val="21"/>
+          <w:szCs w:val="21"/>
+        </w:rPr>
+      </w:pPr>
+      <w:r>
+        <w:rPr>
+          <w:rFonts w:ascii="Arial" w:hAnsi="Arial" w:cs="Arial"/>
+          <w:sz w:val="21"/>
+          <w:szCs w:val="21"/>
+        </w:rPr>
+        <w:lastRenderedPageBreak/>
+        <w:t xml:space="preserve">3. Пустая страница </w:t>
+      </w:r>
+      <w:r>
+        <w:rPr>
+          <w:rFonts w:ascii="Arial" w:hAnsi="Arial" w:cs="Arial"/>
+          <w:sz w:val="21"/>
+          <w:szCs w:val="21"/>
+        </w:rPr>
+        <w:t>проекты/задачи/</w:t>
+      </w:r>
+      <w:r>
+        <w:rPr>
+          <w:rFonts w:ascii="Arial" w:hAnsi="Arial" w:cs="Arial"/>
+          <w:sz w:val="21"/>
+          <w:szCs w:val="21"/>
+        </w:rPr>
+        <w:t xml:space="preserve">сотрудники: что будет отображаться, </w:t>
+      </w:r>
+      <w:r>
+        <w:rPr>
+          <w:rFonts w:ascii="Arial" w:hAnsi="Arial" w:cs="Arial"/>
+          <w:sz w:val="21"/>
+          <w:szCs w:val="21"/>
+        </w:rPr>
+        <w:t>если не добавлен ни один Проект/задача/сотрудник</w:t>
+      </w:r>
+      <w:r>
+        <w:rPr>
+          <w:rFonts w:ascii="Arial" w:hAnsi="Arial" w:cs="Arial"/>
+          <w:sz w:val="21"/>
+          <w:szCs w:val="21"/>
+        </w:rPr>
+        <w:t>? Пустая страница с кнопкой добавить, страница с пустой таблицей и кнопкой добавить, страница с надписью (</w:t>
       </w:r>
       <w:proofErr w:type="gramStart"/>
       <w:r>
         <w:rPr>
-          <w:rFonts w:ascii="Arial" w:eastAsia="Times New Roman" w:hAnsi="Arial" w:cs="Arial"/>
-          <w:sz w:val="21"/>
-          <w:szCs w:val="21"/>
-          <w:lang w:eastAsia="ru-RU"/>
+          <w:rFonts w:ascii="Arial" w:hAnsi="Arial" w:cs="Arial"/>
+          <w:sz w:val="21"/>
+          <w:szCs w:val="21"/>
         </w:rPr>
         <w:t>например</w:t>
       </w:r>
       <w:proofErr w:type="gramEnd"/>
       <w:r>
         <w:rPr>
-          <w:rFonts w:ascii="Arial" w:eastAsia="Times New Roman" w:hAnsi="Arial" w:cs="Arial"/>
-          <w:sz w:val="21"/>
-          <w:szCs w:val="21"/>
-          <w:lang w:eastAsia="ru-RU"/>
-        </w:rPr>
-        <w:t xml:space="preserve"> находясь на форме «список задач» перейти на форму «список сотрудников»)?</w:t>
-      </w:r>
-    </w:p>
-    <w:p>
-      <w:pPr>
-        <w:spacing w:after="80" w:line="240" w:lineRule="auto"/>
-        <w:rPr>
-          <w:rFonts w:ascii="Arial" w:eastAsia="Times New Roman" w:hAnsi="Arial" w:cs="Arial"/>
-          <w:bCs/>
-          <w:color w:val="7030A0"/>
-          <w:kern w:val="36"/>
-          <w:sz w:val="21"/>
-          <w:szCs w:val="21"/>
-          <w:lang w:eastAsia="ru-RU"/>
-        </w:rPr>
-      </w:pPr>
-      <w:r>
-        <w:rPr>
-          <w:rFonts w:ascii="Arial" w:eastAsia="Times New Roman" w:hAnsi="Arial" w:cs="Arial"/>
-          <w:bCs/>
-          <w:color w:val="7030A0"/>
-          <w:kern w:val="36"/>
-          <w:sz w:val="21"/>
-          <w:szCs w:val="21"/>
-          <w:lang w:val="en-GB" w:eastAsia="ru-RU"/>
-        </w:rPr>
-        <w:t>VLI</w:t>
-      </w:r>
-      <w:r>
-        <w:rPr>
-          <w:rFonts w:ascii="Arial" w:eastAsia="Times New Roman" w:hAnsi="Arial" w:cs="Arial"/>
-          <w:bCs/>
-          <w:color w:val="7030A0"/>
-          <w:kern w:val="36"/>
-          <w:sz w:val="21"/>
-          <w:szCs w:val="21"/>
-          <w:lang w:eastAsia="ru-RU"/>
-        </w:rPr>
-        <w:t>:</w:t>
-      </w:r>
-      <w:r>
-        <w:rPr>
-          <w:rFonts w:ascii="Arial" w:eastAsia="Times New Roman" w:hAnsi="Arial" w:cs="Arial"/>
-          <w:bCs/>
-          <w:color w:val="7030A0"/>
-          <w:kern w:val="36"/>
-          <w:sz w:val="21"/>
-          <w:szCs w:val="21"/>
-          <w:lang w:eastAsia="ru-RU"/>
-        </w:rPr>
-        <w:t xml:space="preserve"> </w:t>
-      </w:r>
-      <w:r>
-        <w:rPr>
-          <w:rFonts w:ascii="Arial" w:eastAsia="Times New Roman" w:hAnsi="Arial" w:cs="Arial"/>
-          <w:bCs/>
-          <w:color w:val="7030A0"/>
-          <w:kern w:val="36"/>
-          <w:sz w:val="21"/>
-          <w:szCs w:val="21"/>
-          <w:lang w:eastAsia="ru-RU"/>
-        </w:rPr>
-        <w:t>меню будет только на отдельной странице «Главное меню»</w:t>
-      </w:r>
-    </w:p>
-    <w:p>
-      <w:pPr>
-        <w:spacing w:after="80" w:line="240" w:lineRule="auto"/>
-        <w:rPr>
-          <w:rFonts w:ascii="Arial" w:eastAsia="Times New Roman" w:hAnsi="Arial" w:cs="Arial"/>
-          <w:color w:val="FF0000"/>
-          <w:sz w:val="21"/>
-          <w:szCs w:val="21"/>
-          <w:lang w:eastAsia="ru-RU"/>
-        </w:rPr>
-      </w:pPr>
-      <w:r>
-        <w:rPr>
-          <w:rFonts w:ascii="Arial" w:eastAsia="Times New Roman" w:hAnsi="Arial" w:cs="Arial"/>
-          <w:bCs/>
-          <w:color w:val="FF0000"/>
-          <w:kern w:val="36"/>
-          <w:sz w:val="21"/>
-          <w:szCs w:val="21"/>
-          <w:lang w:eastAsia="ru-RU"/>
-        </w:rPr>
-        <w:t xml:space="preserve">Получается, что </w:t>
+          <w:rFonts w:ascii="Arial" w:hAnsi="Arial" w:cs="Arial"/>
+          <w:sz w:val="21"/>
+          <w:szCs w:val="21"/>
+        </w:rPr>
+        <w:t xml:space="preserve">: вы не добавили ни одного сотрудника) и кнопкой добавить? </w:t>
+      </w:r>
+    </w:p>
+    <w:p>
+      <w:pPr>
+        <w:spacing w:after="80"/>
+        <w:rPr>
+          <w:rFonts w:ascii="Arial" w:hAnsi="Arial" w:cs="Arial"/>
+          <w:sz w:val="21"/>
+          <w:szCs w:val="21"/>
+        </w:rPr>
+      </w:pPr>
+      <w:r>
+        <w:rPr>
+          <w:rFonts w:ascii="Arial" w:hAnsi="Arial" w:cs="Arial"/>
+          <w:sz w:val="21"/>
+          <w:szCs w:val="21"/>
+        </w:rPr>
+        <w:t xml:space="preserve">4. Как мы будем </w:t>
+      </w:r>
+      <w:proofErr w:type="spellStart"/>
+      <w:r>
+        <w:rPr>
+          <w:rFonts w:ascii="Arial" w:hAnsi="Arial" w:cs="Arial"/>
+          <w:sz w:val="21"/>
+          <w:szCs w:val="21"/>
+        </w:rPr>
+        <w:t>валидировать</w:t>
+      </w:r>
+      <w:proofErr w:type="spellEnd"/>
+      <w:r>
+        <w:rPr>
+          <w:rFonts w:ascii="Arial" w:hAnsi="Arial" w:cs="Arial"/>
+          <w:sz w:val="21"/>
+          <w:szCs w:val="21"/>
+        </w:rPr>
+        <w:t xml:space="preserve"> создание </w:t>
+      </w:r>
+      <w:r>
+        <w:rPr>
+          <w:rFonts w:ascii="Arial" w:hAnsi="Arial" w:cs="Arial"/>
+          <w:sz w:val="21"/>
+          <w:szCs w:val="21"/>
+        </w:rPr>
+        <w:t>проектов/задач/</w:t>
+      </w:r>
+      <w:r>
+        <w:rPr>
+          <w:rFonts w:ascii="Arial" w:hAnsi="Arial" w:cs="Arial"/>
+          <w:sz w:val="21"/>
+          <w:szCs w:val="21"/>
+        </w:rPr>
+        <w:t>сотрудников на дубликаты (т.е. у нас есть один сотрудник, менеджер1 создал его на свою задачу и менеджер2 создал его же на свою задачу. Планируем ли мы как-то запрещать создание одного сотрудника</w:t>
+      </w:r>
+      <w:r>
+        <w:rPr>
+          <w:rFonts w:ascii="Arial" w:hAnsi="Arial" w:cs="Arial"/>
+          <w:sz w:val="21"/>
+          <w:szCs w:val="21"/>
+        </w:rPr>
+        <w:t>/проекта/задачи</w:t>
+      </w:r>
+      <w:r>
+        <w:rPr>
+          <w:rFonts w:ascii="Arial" w:hAnsi="Arial" w:cs="Arial"/>
+          <w:sz w:val="21"/>
+          <w:szCs w:val="21"/>
+        </w:rPr>
+        <w:t xml:space="preserve"> более одного раза? </w:t>
+      </w:r>
+    </w:p>
+    <w:p>
+      <w:pPr>
+        <w:spacing w:after="80"/>
+        <w:rPr>
+          <w:rFonts w:ascii="Arial" w:hAnsi="Arial" w:cs="Arial"/>
+          <w:sz w:val="21"/>
+          <w:szCs w:val="21"/>
+        </w:rPr>
+      </w:pPr>
+      <w:r>
+        <w:rPr>
+          <w:rFonts w:ascii="Arial" w:hAnsi="Arial" w:cs="Arial"/>
+          <w:sz w:val="21"/>
+          <w:szCs w:val="21"/>
+        </w:rPr>
+        <w:t xml:space="preserve">5. Будут ли еще какие-то поля с масками или </w:t>
+      </w:r>
+      <w:proofErr w:type="spellStart"/>
+      <w:r>
+        <w:rPr>
+          <w:rFonts w:ascii="Arial" w:hAnsi="Arial" w:cs="Arial"/>
+          <w:sz w:val="21"/>
+          <w:szCs w:val="21"/>
+        </w:rPr>
+        <w:t>плейсхолдарами</w:t>
+      </w:r>
+      <w:proofErr w:type="spellEnd"/>
+      <w:r>
+        <w:rPr>
+          <w:rFonts w:ascii="Arial" w:hAnsi="Arial" w:cs="Arial"/>
+          <w:sz w:val="21"/>
+          <w:szCs w:val="21"/>
+        </w:rPr>
+        <w:t xml:space="preserve"> кроме полей дата?</w:t>
+      </w:r>
+    </w:p>
+    <w:p>
+      <w:pPr>
+        <w:spacing w:after="80"/>
+        <w:rPr>
+          <w:rFonts w:ascii="Arial" w:hAnsi="Arial" w:cs="Arial"/>
+          <w:sz w:val="21"/>
+          <w:szCs w:val="21"/>
+        </w:rPr>
+      </w:pPr>
+      <w:r>
+        <w:rPr>
+          <w:rFonts w:ascii="Arial" w:hAnsi="Arial" w:cs="Arial"/>
+          <w:sz w:val="21"/>
+          <w:szCs w:val="21"/>
+        </w:rPr>
+        <w:t>6. Будут ли подсвечиваться поля при установке фокуса в поле или не верно заполненном поле? Если да, то при каких условиях и каким цветом?</w:t>
+      </w:r>
+    </w:p>
+    <w:p>
+      <w:pPr>
+        <w:spacing w:after="80"/>
+        <w:rPr>
+          <w:rFonts w:ascii="Arial" w:hAnsi="Arial" w:cs="Arial"/>
+          <w:sz w:val="21"/>
+          <w:szCs w:val="21"/>
+        </w:rPr>
+      </w:pPr>
+      <w:r>
+        <w:rPr>
+          <w:rFonts w:ascii="Arial" w:hAnsi="Arial" w:cs="Arial"/>
+          <w:sz w:val="21"/>
+          <w:szCs w:val="21"/>
+        </w:rPr>
+        <w:t xml:space="preserve">7. Будут ли предусмотрены в полях ввода кнопки для быстрого удаления </w:t>
       </w:r>
       <w:proofErr w:type="gramStart"/>
       <w:r>
         <w:rPr>
-          <w:rFonts w:ascii="Arial" w:eastAsia="Times New Roman" w:hAnsi="Arial" w:cs="Arial"/>
-          <w:bCs/>
-          <w:color w:val="FF0000"/>
-          <w:kern w:val="36"/>
-          <w:sz w:val="21"/>
-          <w:szCs w:val="21"/>
-          <w:lang w:eastAsia="ru-RU"/>
-        </w:rPr>
-        <w:t>я</w:t>
+          <w:rFonts w:ascii="Arial" w:hAnsi="Arial" w:cs="Arial"/>
+          <w:sz w:val="21"/>
+          <w:szCs w:val="21"/>
+        </w:rPr>
+        <w:t>данных(</w:t>
       </w:r>
       <w:proofErr w:type="gramEnd"/>
       <w:r>
         <w:rPr>
-          <w:rFonts w:ascii="Arial" w:eastAsia="Times New Roman" w:hAnsi="Arial" w:cs="Arial"/>
-          <w:bCs/>
-          <w:color w:val="FF0000"/>
-          <w:kern w:val="36"/>
-          <w:sz w:val="21"/>
-          <w:szCs w:val="21"/>
-          <w:lang w:eastAsia="ru-RU"/>
-        </w:rPr>
-        <w:t xml:space="preserve"> находясь на форме список сотрудников не могу на прямую перейти на страницу допустим проекты? Или в данном примере на странице сотрудники я увижу кнопку главного меню/</w:t>
+          <w:rFonts w:ascii="Arial" w:hAnsi="Arial" w:cs="Arial"/>
+          <w:sz w:val="21"/>
+          <w:szCs w:val="21"/>
+        </w:rPr>
+        <w:t xml:space="preserve">например </w:t>
+      </w:r>
+      <w:r>
+        <w:rPr>
+          <w:rFonts w:ascii="Arial" w:hAnsi="Arial" w:cs="Arial"/>
+          <w:sz w:val="21"/>
+          <w:szCs w:val="21"/>
+          <w:lang w:val="en-US"/>
+        </w:rPr>
+        <w:t>x</w:t>
+      </w:r>
+      <w:r>
+        <w:rPr>
+          <w:rFonts w:ascii="Arial" w:hAnsi="Arial" w:cs="Arial"/>
+          <w:sz w:val="21"/>
+          <w:szCs w:val="21"/>
+        </w:rPr>
+        <w:t>)?</w:t>
+      </w:r>
+    </w:p>
+    <w:p>
+      <w:pPr>
+        <w:spacing w:after="80"/>
+        <w:rPr>
+          <w:rFonts w:ascii="Arial" w:hAnsi="Arial" w:cs="Arial"/>
+          <w:sz w:val="21"/>
+          <w:szCs w:val="21"/>
+        </w:rPr>
+      </w:pPr>
+      <w:r>
+        <w:rPr>
+          <w:rFonts w:ascii="Arial" w:hAnsi="Arial" w:cs="Arial"/>
+          <w:sz w:val="21"/>
+          <w:szCs w:val="21"/>
+        </w:rPr>
+        <w:t xml:space="preserve">8. Будут ли предусмотрены в полях ввода подсказки для ввода данных? </w:t>
+      </w:r>
+    </w:p>
+    <w:p>
+      <w:pPr>
+        <w:spacing w:after="80"/>
+        <w:rPr>
+          <w:rFonts w:ascii="Arial" w:hAnsi="Arial" w:cs="Arial"/>
+          <w:sz w:val="21"/>
+          <w:szCs w:val="21"/>
+        </w:rPr>
+      </w:pPr>
+      <w:r>
+        <w:rPr>
+          <w:rFonts w:ascii="Arial" w:hAnsi="Arial" w:cs="Arial"/>
+          <w:sz w:val="21"/>
+          <w:szCs w:val="21"/>
+        </w:rPr>
+        <w:t xml:space="preserve">9. Будет ли предусмотрено выделение записей в </w:t>
+      </w:r>
+      <w:r>
+        <w:rPr>
+          <w:rFonts w:ascii="Arial" w:eastAsia="Times New Roman" w:hAnsi="Arial" w:cs="Arial"/>
+          <w:sz w:val="21"/>
+          <w:szCs w:val="21"/>
+          <w:lang w:eastAsia="ru-RU"/>
+        </w:rPr>
+        <w:t xml:space="preserve">Формах “Список проектов\ Форма “Список </w:t>
       </w:r>
       <w:proofErr w:type="gramStart"/>
       <w:r>
         <w:rPr>
           <w:rFonts w:ascii="Arial" w:eastAsia="Times New Roman" w:hAnsi="Arial" w:cs="Arial"/>
-          <w:bCs/>
-          <w:color w:val="FF0000"/>
-          <w:kern w:val="36"/>
-          <w:sz w:val="21"/>
-          <w:szCs w:val="21"/>
-          <w:lang w:eastAsia="ru-RU"/>
-        </w:rPr>
-        <w:t>пункты  в</w:t>
+          <w:sz w:val="21"/>
+          <w:szCs w:val="21"/>
+          <w:lang w:eastAsia="ru-RU"/>
+        </w:rPr>
+        <w:t>задач”\</w:t>
       </w:r>
       <w:proofErr w:type="gramEnd"/>
       <w:r>
         <w:rPr>
           <w:rFonts w:ascii="Arial" w:eastAsia="Times New Roman" w:hAnsi="Arial" w:cs="Arial"/>
-          <w:bCs/>
-          <w:color w:val="FF0000"/>
-          <w:kern w:val="36"/>
-          <w:sz w:val="21"/>
-          <w:szCs w:val="21"/>
-          <w:lang w:eastAsia="ru-RU"/>
-        </w:rPr>
-        <w:t xml:space="preserve"> </w:t>
-      </w:r>
-      <w:proofErr w:type="spellStart"/>
-      <w:r>
-        <w:rPr>
-          <w:rFonts w:ascii="Arial" w:eastAsia="Times New Roman" w:hAnsi="Arial" w:cs="Arial"/>
-          <w:bCs/>
-          <w:color w:val="FF0000"/>
-          <w:kern w:val="36"/>
-          <w:sz w:val="21"/>
-          <w:szCs w:val="21"/>
-          <w:lang w:eastAsia="ru-RU"/>
-        </w:rPr>
-        <w:t>хэдере</w:t>
-      </w:r>
-      <w:proofErr w:type="spellEnd"/>
-      <w:r>
-        <w:rPr>
-          <w:rFonts w:ascii="Arial" w:eastAsia="Times New Roman" w:hAnsi="Arial" w:cs="Arial"/>
-          <w:bCs/>
-          <w:color w:val="FF0000"/>
-          <w:kern w:val="36"/>
-          <w:sz w:val="21"/>
-          <w:szCs w:val="21"/>
-          <w:lang w:eastAsia="ru-RU"/>
-        </w:rPr>
-        <w:t>? Не до конца понятен процесс перемещения по разным страницам продукта.</w:t>
-      </w:r>
-    </w:p>
-    <w:p>
-      <w:pPr>
-        <w:spacing w:after="80" w:line="240" w:lineRule="auto"/>
-        <w:rPr>
-          <w:rFonts w:ascii="Arial" w:eastAsia="Times New Roman" w:hAnsi="Arial" w:cs="Arial"/>
-          <w:sz w:val="21"/>
-          <w:szCs w:val="21"/>
-          <w:lang w:eastAsia="ru-RU"/>
-        </w:rPr>
-      </w:pPr>
-      <w:r>
-        <w:rPr>
-          <w:rFonts w:ascii="Arial" w:eastAsia="Times New Roman" w:hAnsi="Arial" w:cs="Arial"/>
-          <w:sz w:val="21"/>
-          <w:szCs w:val="21"/>
-          <w:lang w:eastAsia="ru-RU"/>
-        </w:rPr>
-        <w:t xml:space="preserve">6. При нажатии кнопки удалить на формах “Список </w:t>
-      </w:r>
-      <w:proofErr w:type="gramStart"/>
-      <w:r>
-        <w:rPr>
-          <w:rFonts w:ascii="Arial" w:eastAsia="Times New Roman" w:hAnsi="Arial" w:cs="Arial"/>
-          <w:sz w:val="21"/>
-          <w:szCs w:val="21"/>
-          <w:lang w:eastAsia="ru-RU"/>
-        </w:rPr>
-        <w:t>проектов</w:t>
-      </w:r>
-      <w:r>
-        <w:rPr>
-          <w:rFonts w:ascii="Arial" w:eastAsia="Times New Roman" w:hAnsi="Arial" w:cs="Arial"/>
-          <w:sz w:val="21"/>
-          <w:szCs w:val="21"/>
-          <w:lang w:eastAsia="ru-RU"/>
-        </w:rPr>
-        <w:t>”</w:t>
-      </w:r>
-      <w:r>
-        <w:rPr>
-          <w:rFonts w:ascii="Arial" w:eastAsia="Times New Roman" w:hAnsi="Arial" w:cs="Arial"/>
-          <w:sz w:val="21"/>
-          <w:szCs w:val="21"/>
-          <w:lang w:eastAsia="ru-RU"/>
-        </w:rPr>
-        <w:t>\</w:t>
-      </w:r>
-      <w:proofErr w:type="gramEnd"/>
-      <w:r>
-        <w:rPr>
-          <w:rFonts w:ascii="Arial" w:eastAsia="Times New Roman" w:hAnsi="Arial" w:cs="Arial"/>
-          <w:sz w:val="21"/>
-          <w:szCs w:val="21"/>
-          <w:lang w:eastAsia="ru-RU"/>
-        </w:rPr>
-        <w:t xml:space="preserve"> Форма </w:t>
-      </w:r>
-      <w:r>
-        <w:rPr>
-          <w:rFonts w:ascii="Arial" w:eastAsia="Times New Roman" w:hAnsi="Arial" w:cs="Arial"/>
-          <w:sz w:val="21"/>
-          <w:szCs w:val="21"/>
-          <w:lang w:eastAsia="ru-RU"/>
-        </w:rPr>
-        <w:t>“Список задач</w:t>
-      </w:r>
-      <w:r>
-        <w:rPr>
-          <w:rFonts w:ascii="Arial" w:eastAsia="Times New Roman" w:hAnsi="Arial" w:cs="Arial"/>
-          <w:sz w:val="21"/>
-          <w:szCs w:val="21"/>
-          <w:lang w:eastAsia="ru-RU"/>
-        </w:rPr>
-        <w:t>”</w:t>
-      </w:r>
-      <w:r>
-        <w:rPr>
-          <w:rFonts w:ascii="Arial" w:eastAsia="Times New Roman" w:hAnsi="Arial" w:cs="Arial"/>
-          <w:sz w:val="21"/>
-          <w:szCs w:val="21"/>
-          <w:lang w:eastAsia="ru-RU"/>
-        </w:rPr>
-        <w:t xml:space="preserve">\ Форма </w:t>
-      </w:r>
-      <w:r>
-        <w:rPr>
-          <w:rFonts w:ascii="Arial" w:eastAsia="Times New Roman" w:hAnsi="Arial" w:cs="Arial"/>
-          <w:sz w:val="21"/>
-          <w:szCs w:val="21"/>
-          <w:lang w:eastAsia="ru-RU"/>
-        </w:rPr>
-        <w:t>“Список сотрудников”</w:t>
-      </w:r>
-      <w:r>
-        <w:rPr>
-          <w:rFonts w:ascii="Arial" w:eastAsia="Times New Roman" w:hAnsi="Arial" w:cs="Arial"/>
-          <w:sz w:val="21"/>
-          <w:szCs w:val="21"/>
-          <w:lang w:eastAsia="ru-RU"/>
-        </w:rPr>
-        <w:t xml:space="preserve"> будет ли предусмотрено окно для подтверждения удаления записи?</w:t>
-      </w:r>
-    </w:p>
-    <w:p>
-      <w:pPr>
-        <w:spacing w:after="80" w:line="240" w:lineRule="auto"/>
-        <w:rPr>
-          <w:rFonts w:ascii="Arial" w:eastAsia="Times New Roman" w:hAnsi="Arial" w:cs="Arial"/>
-          <w:sz w:val="21"/>
-          <w:szCs w:val="21"/>
-          <w:lang w:eastAsia="ru-RU"/>
-        </w:rPr>
-      </w:pPr>
-      <w:r>
-        <w:rPr>
-          <w:rFonts w:ascii="Arial" w:eastAsia="Times New Roman" w:hAnsi="Arial" w:cs="Arial"/>
-          <w:bCs/>
-          <w:color w:val="7030A0"/>
-          <w:kern w:val="36"/>
-          <w:sz w:val="21"/>
-          <w:szCs w:val="21"/>
-          <w:lang w:val="en-GB" w:eastAsia="ru-RU"/>
-        </w:rPr>
-        <w:t>VLI</w:t>
-      </w:r>
-      <w:r>
-        <w:rPr>
-          <w:rFonts w:ascii="Arial" w:eastAsia="Times New Roman" w:hAnsi="Arial" w:cs="Arial"/>
-          <w:bCs/>
-          <w:color w:val="7030A0"/>
-          <w:kern w:val="36"/>
-          <w:sz w:val="21"/>
-          <w:szCs w:val="21"/>
-          <w:lang w:eastAsia="ru-RU"/>
-        </w:rPr>
-        <w:t>:</w:t>
-      </w:r>
-      <w:r>
-        <w:rPr>
-          <w:rFonts w:ascii="Arial" w:eastAsia="Times New Roman" w:hAnsi="Arial" w:cs="Arial"/>
-          <w:bCs/>
-          <w:color w:val="7030A0"/>
-          <w:kern w:val="36"/>
-          <w:sz w:val="21"/>
-          <w:szCs w:val="21"/>
-          <w:lang w:eastAsia="ru-RU"/>
-        </w:rPr>
-        <w:t xml:space="preserve"> нет, не требуется</w:t>
-      </w:r>
-    </w:p>
-    <w:p>
-      <w:pPr>
-        <w:spacing w:after="80" w:line="240" w:lineRule="auto"/>
-        <w:rPr>
-          <w:rFonts w:ascii="Arial" w:eastAsia="Times New Roman" w:hAnsi="Arial" w:cs="Arial"/>
-          <w:sz w:val="21"/>
-          <w:szCs w:val="21"/>
-          <w:lang w:eastAsia="ru-RU"/>
-        </w:rPr>
-      </w:pPr>
-      <w:r>
-        <w:rPr>
-          <w:rFonts w:ascii="Arial" w:eastAsia="Times New Roman" w:hAnsi="Arial" w:cs="Arial"/>
-          <w:sz w:val="21"/>
-          <w:szCs w:val="21"/>
-          <w:lang w:eastAsia="ru-RU"/>
-        </w:rPr>
-        <w:t xml:space="preserve">7. </w:t>
-      </w:r>
-      <w:r>
-        <w:rPr>
-          <w:rFonts w:ascii="Arial" w:eastAsia="Times New Roman" w:hAnsi="Arial" w:cs="Arial"/>
-          <w:sz w:val="21"/>
-          <w:szCs w:val="21"/>
-          <w:lang w:eastAsia="ru-RU"/>
-        </w:rPr>
-        <w:t>Как будет реализована ситуация с заполнением форм: я заполнил все данные кроме одного обязательного поля =</w:t>
-      </w:r>
-      <w:r>
-        <w:rPr>
-          <w:rFonts w:ascii="Arial" w:eastAsia="Times New Roman" w:hAnsi="Arial" w:cs="Arial"/>
-          <w:sz w:val="21"/>
-          <w:szCs w:val="21"/>
-          <w:lang w:eastAsia="ru-RU"/>
-        </w:rPr>
-        <w:t>&gt;</w:t>
-      </w:r>
-      <w:r>
-        <w:rPr>
-          <w:rFonts w:ascii="Arial" w:eastAsia="Times New Roman" w:hAnsi="Arial" w:cs="Arial"/>
-          <w:sz w:val="21"/>
-          <w:szCs w:val="21"/>
-          <w:lang w:eastAsia="ru-RU"/>
-        </w:rPr>
-        <w:t xml:space="preserve"> нажал кнопку сохранить =</w:t>
-      </w:r>
-      <w:r>
-        <w:rPr>
-          <w:rFonts w:ascii="Arial" w:eastAsia="Times New Roman" w:hAnsi="Arial" w:cs="Arial"/>
-          <w:sz w:val="21"/>
-          <w:szCs w:val="21"/>
-          <w:lang w:eastAsia="ru-RU"/>
-        </w:rPr>
-        <w:t>&gt;</w:t>
-      </w:r>
-      <w:r>
-        <w:rPr>
-          <w:rFonts w:ascii="Arial" w:eastAsia="Times New Roman" w:hAnsi="Arial" w:cs="Arial"/>
-          <w:sz w:val="21"/>
-          <w:szCs w:val="21"/>
-          <w:lang w:eastAsia="ru-RU"/>
-        </w:rPr>
-        <w:t xml:space="preserve"> появилось уведомление об ошибке </w:t>
-      </w:r>
-      <w:proofErr w:type="gramStart"/>
-      <w:r>
-        <w:rPr>
-          <w:rFonts w:ascii="Arial" w:eastAsia="Times New Roman" w:hAnsi="Arial" w:cs="Arial"/>
-          <w:sz w:val="21"/>
-          <w:szCs w:val="21"/>
-          <w:lang w:eastAsia="ru-RU"/>
-        </w:rPr>
-        <w:t>=</w:t>
-      </w:r>
-      <w:r>
-        <w:rPr>
-          <w:rFonts w:ascii="Arial" w:eastAsia="Times New Roman" w:hAnsi="Arial" w:cs="Arial"/>
-          <w:sz w:val="21"/>
-          <w:szCs w:val="21"/>
-          <w:lang w:eastAsia="ru-RU"/>
-        </w:rPr>
-        <w:t>&gt;</w:t>
-      </w:r>
-      <w:r>
-        <w:rPr>
-          <w:rFonts w:ascii="Arial" w:eastAsia="Times New Roman" w:hAnsi="Arial" w:cs="Arial"/>
-          <w:sz w:val="21"/>
-          <w:szCs w:val="21"/>
-          <w:lang w:eastAsia="ru-RU"/>
-        </w:rPr>
-        <w:t>что</w:t>
-      </w:r>
-      <w:proofErr w:type="gramEnd"/>
-      <w:r>
-        <w:rPr>
-          <w:rFonts w:ascii="Arial" w:eastAsia="Times New Roman" w:hAnsi="Arial" w:cs="Arial"/>
-          <w:sz w:val="21"/>
-          <w:szCs w:val="21"/>
-          <w:lang w:eastAsia="ru-RU"/>
-        </w:rPr>
-        <w:t xml:space="preserve"> будет происходить с введенными данными? Все поля очистятся или останутся заполнены как было до нажатия на кнопку сохранить?</w:t>
-      </w:r>
-    </w:p>
-    <w:p>
-      <w:pPr>
-        <w:spacing w:after="80" w:line="240" w:lineRule="auto"/>
-        <w:rPr>
-          <w:rFonts w:ascii="Arial" w:eastAsia="Times New Roman" w:hAnsi="Arial" w:cs="Arial"/>
-          <w:bCs/>
-          <w:color w:val="7030A0"/>
-          <w:kern w:val="36"/>
-          <w:sz w:val="21"/>
-          <w:szCs w:val="21"/>
-          <w:lang w:eastAsia="ru-RU"/>
-        </w:rPr>
-      </w:pPr>
-      <w:r>
-        <w:rPr>
-          <w:rFonts w:ascii="Arial" w:eastAsia="Times New Roman" w:hAnsi="Arial" w:cs="Arial"/>
-          <w:bCs/>
-          <w:color w:val="7030A0"/>
-          <w:kern w:val="36"/>
-          <w:sz w:val="21"/>
-          <w:szCs w:val="21"/>
-          <w:lang w:val="en-GB" w:eastAsia="ru-RU"/>
-        </w:rPr>
-        <w:t>VLI</w:t>
-      </w:r>
-      <w:r>
-        <w:rPr>
-          <w:rFonts w:ascii="Arial" w:eastAsia="Times New Roman" w:hAnsi="Arial" w:cs="Arial"/>
-          <w:bCs/>
-          <w:color w:val="7030A0"/>
-          <w:kern w:val="36"/>
-          <w:sz w:val="21"/>
-          <w:szCs w:val="21"/>
-          <w:lang w:eastAsia="ru-RU"/>
-        </w:rPr>
-        <w:t>:</w:t>
-      </w:r>
-      <w:r>
-        <w:rPr>
-          <w:rFonts w:ascii="Arial" w:eastAsia="Times New Roman" w:hAnsi="Arial" w:cs="Arial"/>
-          <w:bCs/>
-          <w:color w:val="7030A0"/>
-          <w:kern w:val="36"/>
-          <w:sz w:val="21"/>
-          <w:szCs w:val="21"/>
-          <w:lang w:eastAsia="ru-RU"/>
-        </w:rPr>
-        <w:t xml:space="preserve"> </w:t>
-      </w:r>
-      <w:r>
-        <w:rPr>
-          <w:rFonts w:ascii="Arial" w:eastAsia="Times New Roman" w:hAnsi="Arial" w:cs="Arial"/>
-          <w:bCs/>
-          <w:color w:val="7030A0"/>
-          <w:kern w:val="36"/>
-          <w:sz w:val="21"/>
-          <w:szCs w:val="21"/>
-          <w:lang w:eastAsia="ru-RU"/>
-        </w:rPr>
-        <w:t>поля должны быть заполнены</w:t>
-      </w:r>
-      <w:r>
-        <w:rPr>
-          <w:rFonts w:ascii="Arial" w:eastAsia="Times New Roman" w:hAnsi="Arial" w:cs="Arial"/>
-          <w:bCs/>
-          <w:color w:val="7030A0"/>
-          <w:kern w:val="36"/>
-          <w:sz w:val="21"/>
-          <w:szCs w:val="21"/>
-          <w:lang w:eastAsia="ru-RU"/>
-        </w:rPr>
-        <w:t xml:space="preserve"> ранее введёнными значениями. </w:t>
-      </w:r>
-    </w:p>
-    <w:p>
-      <w:pPr>
-        <w:spacing w:after="80" w:line="240" w:lineRule="auto"/>
-        <w:rPr>
-          <w:rFonts w:ascii="Arial" w:eastAsia="Times New Roman" w:hAnsi="Arial" w:cs="Arial"/>
-          <w:sz w:val="21"/>
-          <w:szCs w:val="21"/>
-          <w:lang w:eastAsia="ru-RU"/>
-        </w:rPr>
-      </w:pPr>
-      <w:r>
-        <w:rPr>
-          <w:rFonts w:ascii="Arial" w:eastAsia="Times New Roman" w:hAnsi="Arial" w:cs="Arial"/>
-          <w:bCs/>
-          <w:i/>
-          <w:color w:val="7030A0"/>
-          <w:kern w:val="36"/>
-          <w:sz w:val="21"/>
-          <w:szCs w:val="21"/>
-          <w:lang w:eastAsia="ru-RU"/>
-        </w:rPr>
-        <w:t>Такой вопрос можно не задавать. Если будет специфичное требование к необходимости очищать форму, например, по каким-либо правилам безопасности конфиденциальных данных, то это будет указано в требованиях.</w:t>
-      </w:r>
-      <w:r>
-        <w:rPr>
-          <w:rFonts w:ascii="Arial" w:eastAsia="Times New Roman" w:hAnsi="Arial" w:cs="Arial"/>
-          <w:bCs/>
-          <w:i/>
-          <w:color w:val="7030A0"/>
-          <w:kern w:val="36"/>
-          <w:sz w:val="21"/>
-          <w:szCs w:val="21"/>
-          <w:lang w:eastAsia="ru-RU"/>
-        </w:rPr>
-        <w:t xml:space="preserve"> Либо </w:t>
-      </w:r>
-      <w:proofErr w:type="spellStart"/>
-      <w:r>
-        <w:rPr>
-          <w:rFonts w:ascii="Arial" w:eastAsia="Times New Roman" w:hAnsi="Arial" w:cs="Arial"/>
-          <w:bCs/>
-          <w:i/>
-          <w:color w:val="7030A0"/>
-          <w:kern w:val="36"/>
-          <w:sz w:val="21"/>
-          <w:szCs w:val="21"/>
-          <w:lang w:eastAsia="ru-RU"/>
-        </w:rPr>
-        <w:t>тестировщик</w:t>
-      </w:r>
-      <w:proofErr w:type="spellEnd"/>
-      <w:r>
-        <w:rPr>
-          <w:rFonts w:ascii="Arial" w:eastAsia="Times New Roman" w:hAnsi="Arial" w:cs="Arial"/>
-          <w:bCs/>
-          <w:i/>
-          <w:color w:val="7030A0"/>
-          <w:kern w:val="36"/>
-          <w:sz w:val="21"/>
-          <w:szCs w:val="21"/>
-          <w:lang w:eastAsia="ru-RU"/>
-        </w:rPr>
-        <w:t xml:space="preserve"> может уточнить такое требования, если есть предположения, почему такое требование может быть уместно, например, для полей ввода пароля или ввода значения </w:t>
-      </w:r>
-      <w:proofErr w:type="spellStart"/>
-      <w:r>
-        <w:rPr>
-          <w:rFonts w:ascii="Arial" w:eastAsia="Times New Roman" w:hAnsi="Arial" w:cs="Arial"/>
-          <w:bCs/>
-          <w:i/>
-          <w:color w:val="7030A0"/>
-          <w:kern w:val="36"/>
-          <w:sz w:val="21"/>
-          <w:szCs w:val="21"/>
-          <w:lang w:eastAsia="ru-RU"/>
-        </w:rPr>
-        <w:t>капчи</w:t>
-      </w:r>
-      <w:proofErr w:type="spellEnd"/>
-      <w:r>
-        <w:rPr>
-          <w:rFonts w:ascii="Arial" w:eastAsia="Times New Roman" w:hAnsi="Arial" w:cs="Arial"/>
-          <w:bCs/>
-          <w:i/>
-          <w:color w:val="7030A0"/>
-          <w:kern w:val="36"/>
-          <w:sz w:val="21"/>
-          <w:szCs w:val="21"/>
-          <w:lang w:eastAsia="ru-RU"/>
-        </w:rPr>
-        <w:t xml:space="preserve">. </w:t>
-      </w:r>
-      <w:r>
-        <w:rPr>
-          <w:rFonts w:ascii="Arial" w:eastAsia="Times New Roman" w:hAnsi="Arial" w:cs="Arial"/>
-          <w:bCs/>
-          <w:i/>
-          <w:color w:val="7030A0"/>
-          <w:kern w:val="36"/>
-          <w:sz w:val="21"/>
-          <w:szCs w:val="21"/>
-          <w:lang w:eastAsia="ru-RU"/>
-        </w:rPr>
-        <w:t>В остальных случаях ожидаем, что данные, которые уже ввёл пользователь</w:t>
-      </w:r>
-      <w:r>
-        <w:rPr>
-          <w:rFonts w:ascii="Arial" w:eastAsia="Times New Roman" w:hAnsi="Arial" w:cs="Arial"/>
-          <w:bCs/>
-          <w:i/>
-          <w:color w:val="7030A0"/>
-          <w:kern w:val="36"/>
-          <w:sz w:val="21"/>
-          <w:szCs w:val="21"/>
-          <w:lang w:eastAsia="ru-RU"/>
-        </w:rPr>
-        <w:t>, должны быть сохранены в полях, иначе ему придётся заново заполнять форму. И если это не так, то смело заводим дефект.</w:t>
-      </w:r>
-    </w:p>
-    <w:p>
-      <w:pPr>
-        <w:spacing w:after="80" w:line="240" w:lineRule="auto"/>
-        <w:rPr>
-          <w:rFonts w:ascii="Arial" w:eastAsia="Times New Roman" w:hAnsi="Arial" w:cs="Arial"/>
-          <w:sz w:val="21"/>
-          <w:szCs w:val="21"/>
-          <w:lang w:eastAsia="ru-RU"/>
-        </w:rPr>
-      </w:pPr>
-      <w:r>
-        <w:rPr>
-          <w:rFonts w:ascii="Arial" w:eastAsia="Times New Roman" w:hAnsi="Arial" w:cs="Arial"/>
-          <w:sz w:val="21"/>
-          <w:szCs w:val="21"/>
-          <w:lang w:eastAsia="ru-RU"/>
-        </w:rPr>
-        <w:t xml:space="preserve">8. </w:t>
-      </w:r>
-      <w:r>
-        <w:rPr>
-          <w:rFonts w:ascii="Arial" w:eastAsia="Times New Roman" w:hAnsi="Arial" w:cs="Arial"/>
-          <w:sz w:val="21"/>
-          <w:szCs w:val="21"/>
-          <w:lang w:eastAsia="ru-RU"/>
-        </w:rPr>
-        <w:t>Так же что происходит с данными при переходе с формы на форму? В форме ввода проекта заполнили все поля =</w:t>
-      </w:r>
-      <w:r>
-        <w:rPr>
-          <w:rFonts w:ascii="Arial" w:eastAsia="Times New Roman" w:hAnsi="Arial" w:cs="Arial"/>
-          <w:sz w:val="21"/>
-          <w:szCs w:val="21"/>
-          <w:lang w:eastAsia="ru-RU"/>
-        </w:rPr>
-        <w:t>&gt;</w:t>
-      </w:r>
-      <w:r>
-        <w:rPr>
-          <w:rFonts w:ascii="Arial" w:eastAsia="Times New Roman" w:hAnsi="Arial" w:cs="Arial"/>
-          <w:sz w:val="21"/>
-          <w:szCs w:val="21"/>
-          <w:lang w:eastAsia="ru-RU"/>
-        </w:rPr>
-        <w:t xml:space="preserve"> дошли до поля «список задач» =</w:t>
-      </w:r>
-      <w:r>
-        <w:rPr>
-          <w:rFonts w:ascii="Arial" w:eastAsia="Times New Roman" w:hAnsi="Arial" w:cs="Arial"/>
-          <w:sz w:val="21"/>
-          <w:szCs w:val="21"/>
-          <w:lang w:eastAsia="ru-RU"/>
-        </w:rPr>
-        <w:t>&gt;</w:t>
-      </w:r>
-      <w:r>
-        <w:rPr>
-          <w:rFonts w:ascii="Arial" w:eastAsia="Times New Roman" w:hAnsi="Arial" w:cs="Arial"/>
-          <w:sz w:val="21"/>
-          <w:szCs w:val="21"/>
-          <w:lang w:eastAsia="ru-RU"/>
-        </w:rPr>
-        <w:t xml:space="preserve"> нажали кнопку добавить =</w:t>
-      </w:r>
-      <w:r>
-        <w:rPr>
-          <w:rFonts w:ascii="Arial" w:eastAsia="Times New Roman" w:hAnsi="Arial" w:cs="Arial"/>
-          <w:sz w:val="21"/>
-          <w:szCs w:val="21"/>
-          <w:lang w:eastAsia="ru-RU"/>
-        </w:rPr>
-        <w:t>&gt;</w:t>
-      </w:r>
-      <w:r>
-        <w:rPr>
-          <w:rFonts w:ascii="Arial" w:eastAsia="Times New Roman" w:hAnsi="Arial" w:cs="Arial"/>
-          <w:sz w:val="21"/>
-          <w:szCs w:val="21"/>
-          <w:lang w:eastAsia="ru-RU"/>
-        </w:rPr>
-        <w:t xml:space="preserve"> перекинуло на форму ввода задачи =</w:t>
-      </w:r>
-      <w:r>
-        <w:rPr>
-          <w:rFonts w:ascii="Arial" w:eastAsia="Times New Roman" w:hAnsi="Arial" w:cs="Arial"/>
-          <w:sz w:val="21"/>
-          <w:szCs w:val="21"/>
-          <w:lang w:eastAsia="ru-RU"/>
-        </w:rPr>
-        <w:t>&gt;</w:t>
-      </w:r>
-      <w:r>
-        <w:rPr>
-          <w:rFonts w:ascii="Arial" w:eastAsia="Times New Roman" w:hAnsi="Arial" w:cs="Arial"/>
-          <w:sz w:val="21"/>
-          <w:szCs w:val="21"/>
-          <w:lang w:eastAsia="ru-RU"/>
-        </w:rPr>
-        <w:t xml:space="preserve"> заполнили форму ввода задачи =</w:t>
-      </w:r>
-      <w:r>
-        <w:rPr>
-          <w:rFonts w:ascii="Arial" w:eastAsia="Times New Roman" w:hAnsi="Arial" w:cs="Arial"/>
-          <w:sz w:val="21"/>
-          <w:szCs w:val="21"/>
-          <w:lang w:eastAsia="ru-RU"/>
-        </w:rPr>
-        <w:t>&gt;</w:t>
-      </w:r>
-      <w:r>
-        <w:rPr>
-          <w:rFonts w:ascii="Arial" w:eastAsia="Times New Roman" w:hAnsi="Arial" w:cs="Arial"/>
-          <w:sz w:val="21"/>
-          <w:szCs w:val="21"/>
-          <w:lang w:eastAsia="ru-RU"/>
-        </w:rPr>
-        <w:t xml:space="preserve"> нажали на кнопку сохранить =</w:t>
-      </w:r>
-      <w:r>
-        <w:rPr>
-          <w:rFonts w:ascii="Arial" w:eastAsia="Times New Roman" w:hAnsi="Arial" w:cs="Arial"/>
-          <w:sz w:val="21"/>
-          <w:szCs w:val="21"/>
-          <w:lang w:eastAsia="ru-RU"/>
-        </w:rPr>
-        <w:t>&gt;</w:t>
-      </w:r>
-      <w:r>
-        <w:rPr>
-          <w:rFonts w:ascii="Arial" w:eastAsia="Times New Roman" w:hAnsi="Arial" w:cs="Arial"/>
-          <w:sz w:val="21"/>
-          <w:szCs w:val="21"/>
-          <w:lang w:eastAsia="ru-RU"/>
-        </w:rPr>
-        <w:t xml:space="preserve"> переход обратно на форму ввода проекта и что с нашими данными которые мы вводили в поля этой формы, они остаються?</w:t>
-      </w:r>
-    </w:p>
-    <w:p>
-      <w:pPr>
-        <w:spacing w:after="80" w:line="240" w:lineRule="auto"/>
-        <w:rPr>
-          <w:rFonts w:ascii="Arial" w:eastAsia="Times New Roman" w:hAnsi="Arial" w:cs="Arial"/>
-          <w:sz w:val="21"/>
-          <w:szCs w:val="21"/>
-          <w:lang w:eastAsia="ru-RU"/>
-        </w:rPr>
-      </w:pPr>
-      <w:r>
-        <w:rPr>
-          <w:rFonts w:ascii="Arial" w:eastAsia="Times New Roman" w:hAnsi="Arial" w:cs="Arial"/>
-          <w:bCs/>
-          <w:color w:val="7030A0"/>
-          <w:kern w:val="36"/>
-          <w:sz w:val="21"/>
-          <w:szCs w:val="21"/>
-          <w:lang w:val="en-GB" w:eastAsia="ru-RU"/>
-        </w:rPr>
-        <w:t>VLI</w:t>
-      </w:r>
-      <w:r>
-        <w:rPr>
-          <w:rFonts w:ascii="Arial" w:eastAsia="Times New Roman" w:hAnsi="Arial" w:cs="Arial"/>
-          <w:bCs/>
-          <w:color w:val="7030A0"/>
-          <w:kern w:val="36"/>
-          <w:sz w:val="21"/>
-          <w:szCs w:val="21"/>
-          <w:lang w:eastAsia="ru-RU"/>
-        </w:rPr>
-        <w:t>:</w:t>
-      </w:r>
-      <w:r>
-        <w:rPr>
-          <w:rFonts w:ascii="Arial" w:eastAsia="Times New Roman" w:hAnsi="Arial" w:cs="Arial"/>
-          <w:bCs/>
-          <w:color w:val="7030A0"/>
-          <w:kern w:val="36"/>
-          <w:sz w:val="21"/>
-          <w:szCs w:val="21"/>
-          <w:lang w:eastAsia="ru-RU"/>
-        </w:rPr>
-        <w:t xml:space="preserve">  </w:t>
-      </w:r>
-      <w:r>
-        <w:rPr>
-          <w:rFonts w:ascii="Arial" w:eastAsia="Times New Roman" w:hAnsi="Arial" w:cs="Arial"/>
-          <w:bCs/>
-          <w:color w:val="7030A0"/>
-          <w:kern w:val="36"/>
-          <w:sz w:val="21"/>
-          <w:szCs w:val="21"/>
-          <w:lang w:eastAsia="ru-RU"/>
-        </w:rPr>
-        <w:t>Да, в таком случае, данные в полях должны быть сохранены</w:t>
-      </w:r>
-    </w:p>
-    <w:p>
-      <w:pPr>
-        <w:spacing w:after="80"/>
-        <w:rPr>
-          <w:rFonts w:ascii="Arial" w:hAnsi="Arial" w:cs="Arial"/>
-          <w:sz w:val="21"/>
-          <w:szCs w:val="21"/>
-        </w:rPr>
-      </w:pPr>
-    </w:p>
-    <w:p>
-      <w:pPr>
-        <w:spacing w:after="80"/>
-        <w:rPr>
-          <w:rFonts w:ascii="Arial" w:hAnsi="Arial" w:cs="Arial"/>
-          <w:sz w:val="21"/>
-          <w:szCs w:val="21"/>
-        </w:rPr>
-      </w:pPr>
-      <w:r>
-        <w:rPr>
-          <w:rFonts w:ascii="Arial" w:hAnsi="Arial" w:cs="Arial"/>
-          <w:sz w:val="21"/>
-          <w:szCs w:val="21"/>
-          <w:highlight w:val="yellow"/>
-        </w:rPr>
-        <w:t>Новые</w:t>
-      </w:r>
-      <w:r>
-        <w:rPr>
-          <w:rFonts w:ascii="Arial" w:hAnsi="Arial" w:cs="Arial"/>
-          <w:sz w:val="21"/>
-          <w:szCs w:val="21"/>
-          <w:highlight w:val="yellow"/>
-        </w:rPr>
-        <w:t>10.12.2023</w:t>
-      </w:r>
-      <w:r>
-        <w:rPr>
-          <w:rFonts w:ascii="Arial" w:hAnsi="Arial" w:cs="Arial"/>
-          <w:sz w:val="21"/>
-          <w:szCs w:val="21"/>
-          <w:highlight w:val="yellow"/>
-        </w:rPr>
-        <w:t>:</w:t>
-      </w:r>
-    </w:p>
-    <w:p>
-      <w:pPr>
-        <w:spacing w:after="80"/>
-        <w:rPr>
-          <w:rFonts w:ascii="Arial" w:hAnsi="Arial" w:cs="Arial"/>
-          <w:sz w:val="21"/>
-          <w:szCs w:val="21"/>
-        </w:rPr>
-      </w:pPr>
-      <w:r>
-        <w:rPr>
-          <w:rFonts w:ascii="Arial" w:hAnsi="Arial" w:cs="Arial"/>
-          <w:sz w:val="21"/>
-          <w:szCs w:val="21"/>
-        </w:rPr>
-        <w:t xml:space="preserve">1. Где будет осуществлена </w:t>
-      </w:r>
-      <w:proofErr w:type="spellStart"/>
-      <w:r>
-        <w:rPr>
-          <w:rFonts w:ascii="Arial" w:hAnsi="Arial" w:cs="Arial"/>
-          <w:sz w:val="21"/>
-          <w:szCs w:val="21"/>
-        </w:rPr>
-        <w:t>валидация</w:t>
-      </w:r>
-      <w:proofErr w:type="spellEnd"/>
-      <w:r>
-        <w:rPr>
-          <w:rFonts w:ascii="Arial" w:hAnsi="Arial" w:cs="Arial"/>
-          <w:sz w:val="21"/>
-          <w:szCs w:val="21"/>
-        </w:rPr>
-        <w:t xml:space="preserve"> полей: на клиенте или сервере?</w:t>
-      </w:r>
-    </w:p>
-    <w:p>
-      <w:pPr>
-        <w:spacing w:after="80"/>
-        <w:rPr>
-          <w:rFonts w:ascii="Arial" w:hAnsi="Arial" w:cs="Arial"/>
-          <w:sz w:val="21"/>
-          <w:szCs w:val="21"/>
-        </w:rPr>
-      </w:pPr>
-      <w:r>
-        <w:rPr>
-          <w:rFonts w:ascii="Arial" w:hAnsi="Arial" w:cs="Arial"/>
-          <w:sz w:val="21"/>
-          <w:szCs w:val="21"/>
-        </w:rPr>
-        <w:t xml:space="preserve">2. </w:t>
-      </w:r>
-      <w:r>
-        <w:rPr>
-          <w:rFonts w:ascii="Arial" w:hAnsi="Arial" w:cs="Arial"/>
-          <w:sz w:val="21"/>
-          <w:szCs w:val="21"/>
-        </w:rPr>
-        <w:t xml:space="preserve">Как будут реализованы сообщения об ошибках (модальное окно, </w:t>
-      </w:r>
-      <w:proofErr w:type="spellStart"/>
-      <w:r>
-        <w:rPr>
-          <w:rFonts w:ascii="Arial" w:hAnsi="Arial" w:cs="Arial"/>
-          <w:sz w:val="21"/>
-          <w:szCs w:val="21"/>
-        </w:rPr>
-        <w:t>валидационное</w:t>
-      </w:r>
-      <w:proofErr w:type="spellEnd"/>
-      <w:r>
-        <w:rPr>
-          <w:rFonts w:ascii="Arial" w:hAnsi="Arial" w:cs="Arial"/>
-          <w:sz w:val="21"/>
-          <w:szCs w:val="21"/>
-        </w:rPr>
-        <w:t xml:space="preserve"> </w:t>
-      </w:r>
-      <w:r>
-        <w:rPr>
-          <w:rFonts w:ascii="Arial" w:hAnsi="Arial" w:cs="Arial"/>
-          <w:sz w:val="21"/>
-          <w:szCs w:val="21"/>
-        </w:rPr>
-        <w:t>сообщение или как-то иначе)?</w:t>
-      </w:r>
-    </w:p>
-    <w:p>
-      <w:pPr>
-        <w:spacing w:after="80"/>
-        <w:rPr>
-          <w:rFonts w:ascii="Arial" w:hAnsi="Arial" w:cs="Arial"/>
-          <w:sz w:val="21"/>
-          <w:szCs w:val="21"/>
-        </w:rPr>
-      </w:pPr>
-      <w:r>
-        <w:rPr>
-          <w:rFonts w:ascii="Arial" w:hAnsi="Arial" w:cs="Arial"/>
-          <w:sz w:val="21"/>
-          <w:szCs w:val="21"/>
-        </w:rPr>
-        <w:t xml:space="preserve">3. Пустая страница </w:t>
-      </w:r>
-      <w:r>
-        <w:rPr>
-          <w:rFonts w:ascii="Arial" w:hAnsi="Arial" w:cs="Arial"/>
-          <w:sz w:val="21"/>
-          <w:szCs w:val="21"/>
-        </w:rPr>
-        <w:t>проекты/задачи/</w:t>
-      </w:r>
-      <w:r>
-        <w:rPr>
-          <w:rFonts w:ascii="Arial" w:hAnsi="Arial" w:cs="Arial"/>
-          <w:sz w:val="21"/>
-          <w:szCs w:val="21"/>
-        </w:rPr>
-        <w:t xml:space="preserve">сотрудники: что будет отображаться, </w:t>
-      </w:r>
-      <w:r>
-        <w:rPr>
-          <w:rFonts w:ascii="Arial" w:hAnsi="Arial" w:cs="Arial"/>
-          <w:sz w:val="21"/>
-          <w:szCs w:val="21"/>
-        </w:rPr>
-        <w:t>если не добавлен ни один Проект/задача/сотрудник</w:t>
-      </w:r>
-      <w:r>
-        <w:rPr>
-          <w:rFonts w:ascii="Arial" w:hAnsi="Arial" w:cs="Arial"/>
-          <w:sz w:val="21"/>
-          <w:szCs w:val="21"/>
-        </w:rPr>
-        <w:t>? Пустая страница с кнопкой добавить, страница с пустой таблицей и кнопкой добавить, страница с надписью (</w:t>
-      </w:r>
-      <w:proofErr w:type="gramStart"/>
-      <w:r>
-        <w:rPr>
-          <w:rFonts w:ascii="Arial" w:hAnsi="Arial" w:cs="Arial"/>
-          <w:sz w:val="21"/>
-          <w:szCs w:val="21"/>
-        </w:rPr>
-        <w:t>например</w:t>
-      </w:r>
-      <w:proofErr w:type="gramEnd"/>
-      <w:r>
-        <w:rPr>
-          <w:rFonts w:ascii="Arial" w:hAnsi="Arial" w:cs="Arial"/>
-          <w:sz w:val="21"/>
-          <w:szCs w:val="21"/>
-        </w:rPr>
-        <w:t xml:space="preserve">: вы не добавили ни одного сотрудника) и кнопкой добавить? </w:t>
-      </w:r>
-    </w:p>
-    <w:p>
-      <w:pPr>
-        <w:spacing w:after="80"/>
-        <w:rPr>
-          <w:rFonts w:ascii="Arial" w:hAnsi="Arial" w:cs="Arial"/>
-          <w:sz w:val="21"/>
-          <w:szCs w:val="21"/>
-        </w:rPr>
-      </w:pPr>
-      <w:r>
-        <w:rPr>
-          <w:rFonts w:ascii="Arial" w:hAnsi="Arial" w:cs="Arial"/>
-          <w:sz w:val="21"/>
-          <w:szCs w:val="21"/>
-        </w:rPr>
-        <w:lastRenderedPageBreak/>
-        <w:t xml:space="preserve">4. Как мы будем </w:t>
-      </w:r>
-      <w:proofErr w:type="spellStart"/>
-      <w:r>
-        <w:rPr>
-          <w:rFonts w:ascii="Arial" w:hAnsi="Arial" w:cs="Arial"/>
-          <w:sz w:val="21"/>
-          <w:szCs w:val="21"/>
-        </w:rPr>
-        <w:t>валидировать</w:t>
-      </w:r>
-      <w:proofErr w:type="spellEnd"/>
-      <w:r>
-        <w:rPr>
-          <w:rFonts w:ascii="Arial" w:hAnsi="Arial" w:cs="Arial"/>
-          <w:sz w:val="21"/>
-          <w:szCs w:val="21"/>
-        </w:rPr>
-        <w:t xml:space="preserve"> создание </w:t>
-      </w:r>
-      <w:r>
-        <w:rPr>
-          <w:rFonts w:ascii="Arial" w:hAnsi="Arial" w:cs="Arial"/>
-          <w:sz w:val="21"/>
-          <w:szCs w:val="21"/>
-        </w:rPr>
-        <w:t>проектов/задач/</w:t>
-      </w:r>
-      <w:r>
-        <w:rPr>
-          <w:rFonts w:ascii="Arial" w:hAnsi="Arial" w:cs="Arial"/>
-          <w:sz w:val="21"/>
-          <w:szCs w:val="21"/>
-        </w:rPr>
-        <w:t>сотрудников на дубликаты (т.е. у нас есть один сотрудник, менеджер1 создал его на свою задачу и менеджер2 создал его же на свою задачу. Планируем ли мы как-то запрещать создание одного сотрудника</w:t>
-      </w:r>
-      <w:r>
-        <w:rPr>
-          <w:rFonts w:ascii="Arial" w:hAnsi="Arial" w:cs="Arial"/>
-          <w:sz w:val="21"/>
-          <w:szCs w:val="21"/>
-        </w:rPr>
-        <w:t>/проекта/задачи</w:t>
-      </w:r>
-      <w:r>
-        <w:rPr>
-          <w:rFonts w:ascii="Arial" w:hAnsi="Arial" w:cs="Arial"/>
-          <w:sz w:val="21"/>
-          <w:szCs w:val="21"/>
-        </w:rPr>
-        <w:t xml:space="preserve"> более одного раза? </w:t>
-      </w:r>
-    </w:p>
-    <w:p>
-      <w:pPr>
-        <w:spacing w:after="80"/>
-        <w:rPr>
-          <w:rFonts w:ascii="Arial" w:hAnsi="Arial" w:cs="Arial"/>
-          <w:sz w:val="21"/>
-          <w:szCs w:val="21"/>
-        </w:rPr>
-      </w:pPr>
-      <w:r>
-        <w:rPr>
-          <w:rFonts w:ascii="Arial" w:hAnsi="Arial" w:cs="Arial"/>
-          <w:sz w:val="21"/>
-          <w:szCs w:val="21"/>
-        </w:rPr>
-        <w:t xml:space="preserve">5. Будут ли еще какие-то поля с масками или </w:t>
-      </w:r>
-      <w:proofErr w:type="spellStart"/>
-      <w:r>
-        <w:rPr>
-          <w:rFonts w:ascii="Arial" w:hAnsi="Arial" w:cs="Arial"/>
-          <w:sz w:val="21"/>
-          <w:szCs w:val="21"/>
-        </w:rPr>
-        <w:t>плейсхолдарами</w:t>
-      </w:r>
-      <w:proofErr w:type="spellEnd"/>
-      <w:r>
-        <w:rPr>
-          <w:rFonts w:ascii="Arial" w:hAnsi="Arial" w:cs="Arial"/>
-          <w:sz w:val="21"/>
-          <w:szCs w:val="21"/>
-        </w:rPr>
-        <w:t xml:space="preserve"> кроме полей дата?</w:t>
-      </w:r>
-    </w:p>
-    <w:p>
-      <w:pPr>
-        <w:spacing w:after="80"/>
-        <w:rPr>
-          <w:rFonts w:ascii="Arial" w:hAnsi="Arial" w:cs="Arial"/>
-          <w:sz w:val="21"/>
-          <w:szCs w:val="21"/>
-        </w:rPr>
-      </w:pPr>
-      <w:r>
-        <w:rPr>
-          <w:rFonts w:ascii="Arial" w:hAnsi="Arial" w:cs="Arial"/>
-          <w:sz w:val="21"/>
-          <w:szCs w:val="21"/>
-        </w:rPr>
-        <w:t>6. Будут ли подсвечиваться поля при установке фокуса в поле или не верно заполненном поле? Если да, то при каких условиях и каким цветом?</w:t>
-      </w:r>
-    </w:p>
-    <w:p>
-      <w:pPr>
-        <w:spacing w:after="80"/>
-        <w:rPr>
-          <w:rFonts w:ascii="Arial" w:hAnsi="Arial" w:cs="Arial"/>
-          <w:sz w:val="21"/>
-          <w:szCs w:val="21"/>
-        </w:rPr>
-      </w:pPr>
-      <w:r>
-        <w:rPr>
-          <w:rFonts w:ascii="Arial" w:hAnsi="Arial" w:cs="Arial"/>
-          <w:sz w:val="21"/>
-          <w:szCs w:val="21"/>
-        </w:rPr>
-        <w:t xml:space="preserve">7. Будут ли предусмотрены в полях ввода кнопки для быстрого удаления </w:t>
-      </w:r>
-      <w:proofErr w:type="gramStart"/>
-      <w:r>
-        <w:rPr>
-          <w:rFonts w:ascii="Arial" w:hAnsi="Arial" w:cs="Arial"/>
-          <w:sz w:val="21"/>
-          <w:szCs w:val="21"/>
-        </w:rPr>
-        <w:t>данных(</w:t>
-      </w:r>
-      <w:proofErr w:type="gramEnd"/>
-      <w:r>
-        <w:rPr>
-          <w:rFonts w:ascii="Arial" w:hAnsi="Arial" w:cs="Arial"/>
-          <w:sz w:val="21"/>
-          <w:szCs w:val="21"/>
-        </w:rPr>
-        <w:t xml:space="preserve">например </w:t>
-      </w:r>
-      <w:r>
-        <w:rPr>
-          <w:rFonts w:ascii="Arial" w:hAnsi="Arial" w:cs="Arial"/>
-          <w:sz w:val="21"/>
-          <w:szCs w:val="21"/>
-          <w:lang w:val="en-US"/>
-        </w:rPr>
-        <w:t>x</w:t>
-      </w:r>
-      <w:r>
-        <w:rPr>
-          <w:rFonts w:ascii="Arial" w:hAnsi="Arial" w:cs="Arial"/>
-          <w:sz w:val="21"/>
-          <w:szCs w:val="21"/>
-        </w:rPr>
-        <w:t>)?</w:t>
-      </w:r>
-    </w:p>
-    <w:p>
-      <w:pPr>
-        <w:spacing w:after="80"/>
-        <w:rPr>
-          <w:rFonts w:ascii="Arial" w:hAnsi="Arial" w:cs="Arial"/>
-          <w:sz w:val="21"/>
-          <w:szCs w:val="21"/>
-        </w:rPr>
-      </w:pPr>
-      <w:r>
-        <w:rPr>
-          <w:rFonts w:ascii="Arial" w:hAnsi="Arial" w:cs="Arial"/>
-          <w:sz w:val="21"/>
-          <w:szCs w:val="21"/>
-        </w:rPr>
-        <w:t xml:space="preserve">8. </w:t>
-      </w:r>
-      <w:r>
-        <w:rPr>
-          <w:rFonts w:ascii="Arial" w:hAnsi="Arial" w:cs="Arial"/>
-          <w:sz w:val="21"/>
-          <w:szCs w:val="21"/>
-        </w:rPr>
-        <w:t>Будут ли предусмотрены в полях ввода</w:t>
-      </w:r>
-      <w:r>
-        <w:rPr>
-          <w:rFonts w:ascii="Arial" w:hAnsi="Arial" w:cs="Arial"/>
-          <w:sz w:val="21"/>
-          <w:szCs w:val="21"/>
-        </w:rPr>
-        <w:t xml:space="preserve"> подсказки для ввода данных? </w:t>
-      </w:r>
-    </w:p>
-    <w:p>
-      <w:pPr>
-        <w:spacing w:after="80"/>
-        <w:rPr>
-          <w:rFonts w:ascii="Arial" w:hAnsi="Arial" w:cs="Arial"/>
-          <w:sz w:val="21"/>
-          <w:szCs w:val="21"/>
-        </w:rPr>
-      </w:pPr>
-      <w:r>
-        <w:rPr>
-          <w:rFonts w:ascii="Arial" w:hAnsi="Arial" w:cs="Arial"/>
-          <w:sz w:val="21"/>
-          <w:szCs w:val="21"/>
-        </w:rPr>
-        <w:t xml:space="preserve">9. Будет ли предусмотрено выделение записей в </w:t>
-      </w:r>
-      <w:r>
-        <w:rPr>
-          <w:rFonts w:ascii="Arial" w:eastAsia="Times New Roman" w:hAnsi="Arial" w:cs="Arial"/>
-          <w:sz w:val="21"/>
-          <w:szCs w:val="21"/>
-          <w:lang w:eastAsia="ru-RU"/>
-        </w:rPr>
-        <w:t xml:space="preserve">Формах “Список проектов\ Форма “Список </w:t>
-      </w:r>
-      <w:proofErr w:type="gramStart"/>
-      <w:r>
-        <w:rPr>
-          <w:rFonts w:ascii="Arial" w:eastAsia="Times New Roman" w:hAnsi="Arial" w:cs="Arial"/>
-          <w:sz w:val="21"/>
-          <w:szCs w:val="21"/>
-          <w:lang w:eastAsia="ru-RU"/>
-        </w:rPr>
-        <w:t>задач”\</w:t>
-      </w:r>
-      <w:proofErr w:type="gramEnd"/>
-      <w:r>
-        <w:rPr>
-          <w:rFonts w:ascii="Arial" w:eastAsia="Times New Roman" w:hAnsi="Arial" w:cs="Arial"/>
           <w:sz w:val="21"/>
           <w:szCs w:val="21"/>
           <w:lang w:eastAsia="ru-RU"/>
@@ -4674,8 +4740,6 @@
         </w:rPr>
         <w:t xml:space="preserve"> при клике по записи?</w:t>
       </w:r>
-      <w:bookmarkStart w:id="0" w:name="_GoBack"/>
-      <w:bookmarkEnd w:id="0"/>
     </w:p>
     <w:p>
       <w:pPr>
@@ -5305,8 +5369,8 @@
           <w:lang w:eastAsia="ru-RU"/>
         </w:rPr>
       </w:pPr>
+      <w:commentRangeStart w:id="0"/>
       <w:commentRangeStart w:id="1"/>
-      <w:commentRangeStart w:id="2"/>
       <w:r>
         <w:rPr>
           <w:rFonts w:ascii="Arial" w:eastAsia="Times New Roman" w:hAnsi="Arial" w:cs="Arial"/>
@@ -5316,19 +5380,19 @@
         </w:rPr>
         <w:t>Проект может включать в себя от нуля до множества задач</w:t>
       </w:r>
+      <w:commentRangeEnd w:id="0"/>
+      <w:r>
+        <w:rPr>
+          <w:rStyle w:val="a7"/>
+        </w:rPr>
+        <w:commentReference w:id="0"/>
+      </w:r>
       <w:commentRangeEnd w:id="1"/>
       <w:r>
         <w:rPr>
           <w:rStyle w:val="a7"/>
         </w:rPr>
         <w:commentReference w:id="1"/>
-      </w:r>
-      <w:commentRangeEnd w:id="2"/>
-      <w:r>
-        <w:rPr>
-          <w:rStyle w:val="a7"/>
-        </w:rPr>
-        <w:commentReference w:id="2"/>
       </w:r>
     </w:p>
     <w:p>
@@ -5346,8 +5410,8 @@
           <w:lang w:eastAsia="ru-RU"/>
         </w:rPr>
       </w:pPr>
+      <w:commentRangeStart w:id="2"/>
       <w:commentRangeStart w:id="3"/>
-      <w:commentRangeStart w:id="4"/>
       <w:r>
         <w:rPr>
           <w:rFonts w:ascii="Arial" w:eastAsia="Times New Roman" w:hAnsi="Arial" w:cs="Arial"/>
@@ -5357,19 +5421,19 @@
         </w:rPr>
         <w:t>Один сотрудник может быть назначен на множество задач</w:t>
       </w:r>
+      <w:commentRangeEnd w:id="2"/>
+      <w:r>
+        <w:rPr>
+          <w:rStyle w:val="a7"/>
+        </w:rPr>
+        <w:commentReference w:id="2"/>
+      </w:r>
       <w:commentRangeEnd w:id="3"/>
       <w:r>
         <w:rPr>
           <w:rStyle w:val="a7"/>
         </w:rPr>
         <w:commentReference w:id="3"/>
-      </w:r>
-      <w:commentRangeEnd w:id="4"/>
-      <w:r>
-        <w:rPr>
-          <w:rStyle w:val="a7"/>
-        </w:rPr>
-        <w:commentReference w:id="4"/>
       </w:r>
     </w:p>
     <w:p>
@@ -5387,8 +5451,8 @@
           <w:lang w:eastAsia="ru-RU"/>
         </w:rPr>
       </w:pPr>
+      <w:commentRangeStart w:id="4"/>
       <w:commentRangeStart w:id="5"/>
-      <w:commentRangeStart w:id="6"/>
       <w:r>
         <w:rPr>
           <w:rFonts w:ascii="Arial" w:eastAsia="Times New Roman" w:hAnsi="Arial" w:cs="Arial"/>
@@ -5416,19 +5480,19 @@
         </w:rPr>
         <w:t>дна и та же задача может выполняться множеством сотрудников</w:t>
       </w:r>
+      <w:commentRangeEnd w:id="4"/>
+      <w:r>
+        <w:rPr>
+          <w:rStyle w:val="a7"/>
+        </w:rPr>
+        <w:commentReference w:id="4"/>
+      </w:r>
       <w:commentRangeEnd w:id="5"/>
       <w:r>
         <w:rPr>
           <w:rStyle w:val="a7"/>
         </w:rPr>
         <w:commentReference w:id="5"/>
-      </w:r>
-      <w:commentRangeEnd w:id="6"/>
-      <w:r>
-        <w:rPr>
-          <w:rStyle w:val="a7"/>
-        </w:rPr>
-        <w:commentReference w:id="6"/>
       </w:r>
     </w:p>
     <w:p>
@@ -6849,8 +6913,8 @@
           <w:lang w:eastAsia="ru-RU"/>
         </w:rPr>
       </w:pPr>
+      <w:commentRangeStart w:id="6"/>
       <w:commentRangeStart w:id="7"/>
-      <w:commentRangeStart w:id="8"/>
       <w:r>
         <w:rPr>
           <w:rFonts w:ascii="Arial" w:eastAsia="Times New Roman" w:hAnsi="Arial" w:cs="Arial"/>
@@ -6860,6 +6924,16 @@
         </w:rPr>
         <w:t>Список задач, принадлежащих проекту:</w:t>
       </w:r>
+      <w:commentRangeEnd w:id="6"/>
+      <w:r>
+        <w:rPr>
+          <w:rFonts w:ascii="Arial" w:eastAsia="Times New Roman" w:hAnsi="Arial" w:cs="Arial"/>
+          <w:sz w:val="21"/>
+          <w:szCs w:val="21"/>
+          <w:lang w:eastAsia="ru-RU"/>
+        </w:rPr>
+        <w:commentReference w:id="6"/>
+      </w:r>
       <w:commentRangeEnd w:id="7"/>
       <w:r>
         <w:rPr>
@@ -6869,16 +6943,6 @@
           <w:lang w:eastAsia="ru-RU"/>
         </w:rPr>
         <w:commentReference w:id="7"/>
-      </w:r>
-      <w:commentRangeEnd w:id="8"/>
-      <w:r>
-        <w:rPr>
-          <w:rFonts w:ascii="Arial" w:eastAsia="Times New Roman" w:hAnsi="Arial" w:cs="Arial"/>
-          <w:sz w:val="21"/>
-          <w:szCs w:val="21"/>
-          <w:lang w:eastAsia="ru-RU"/>
-        </w:rPr>
-        <w:commentReference w:id="8"/>
       </w:r>
     </w:p>
     <w:p>
@@ -7414,8 +7478,8 @@
           <w:lang w:eastAsia="ru-RU"/>
         </w:rPr>
       </w:pPr>
+      <w:commentRangeStart w:id="8"/>
       <w:commentRangeStart w:id="9"/>
-      <w:commentRangeStart w:id="10"/>
       <w:r>
         <w:rPr>
           <w:rFonts w:ascii="Arial" w:eastAsia="Times New Roman" w:hAnsi="Arial" w:cs="Arial"/>
@@ -7434,19 +7498,19 @@
         </w:rPr>
         <w:t xml:space="preserve">; </w:t>
       </w:r>
+      <w:commentRangeEnd w:id="8"/>
+      <w:r>
+        <w:rPr>
+          <w:rStyle w:val="a7"/>
+        </w:rPr>
+        <w:commentReference w:id="8"/>
+      </w:r>
       <w:commentRangeEnd w:id="9"/>
       <w:r>
         <w:rPr>
           <w:rStyle w:val="a7"/>
         </w:rPr>
         <w:commentReference w:id="9"/>
-      </w:r>
-      <w:commentRangeEnd w:id="10"/>
-      <w:r>
-        <w:rPr>
-          <w:rStyle w:val="a7"/>
-        </w:rPr>
-        <w:commentReference w:id="10"/>
       </w:r>
       <w:r>
         <w:rPr>
@@ -7574,8 +7638,8 @@
           <w:lang w:eastAsia="ru-RU"/>
         </w:rPr>
       </w:pPr>
+      <w:commentRangeStart w:id="10"/>
       <w:commentRangeStart w:id="11"/>
-      <w:commentRangeStart w:id="12"/>
       <w:r>
         <w:rPr>
           <w:rFonts w:ascii="Arial" w:eastAsia="Times New Roman" w:hAnsi="Arial" w:cs="Arial"/>
@@ -7594,19 +7658,19 @@
         </w:rPr>
         <w:t xml:space="preserve"> </w:t>
       </w:r>
+      <w:commentRangeEnd w:id="10"/>
+      <w:r>
+        <w:rPr>
+          <w:rStyle w:val="a7"/>
+        </w:rPr>
+        <w:commentReference w:id="10"/>
+      </w:r>
       <w:commentRangeEnd w:id="11"/>
       <w:r>
         <w:rPr>
           <w:rStyle w:val="a7"/>
         </w:rPr>
         <w:commentReference w:id="11"/>
-      </w:r>
-      <w:commentRangeEnd w:id="12"/>
-      <w:r>
-        <w:rPr>
-          <w:rStyle w:val="a7"/>
-        </w:rPr>
-        <w:commentReference w:id="12"/>
       </w:r>
       <w:r>
         <w:rPr>
@@ -8166,8 +8230,8 @@
           <w:lang w:eastAsia="ru-RU"/>
         </w:rPr>
       </w:pPr>
+      <w:commentRangeStart w:id="12"/>
       <w:commentRangeStart w:id="13"/>
-      <w:commentRangeStart w:id="14"/>
       <w:r>
         <w:rPr>
           <w:rFonts w:ascii="Arial" w:eastAsia="Times New Roman" w:hAnsi="Arial" w:cs="Arial"/>
@@ -8218,6 +8282,16 @@
           <w:lang w:eastAsia="ru-RU"/>
         </w:rPr>
         <w:t>, ‘</w:t>
+      </w:r>
+      <w:r>
+        <w:rPr>
+          <w:rFonts w:ascii="Arial" w:eastAsia="Times New Roman" w:hAnsi="Arial" w:cs="Arial"/>
+          <w:color w:val="7030A0"/>
+          <w:sz w:val="21"/>
+          <w:szCs w:val="21"/>
+          <w:lang w:eastAsia="ru-RU"/>
+        </w:rPr>
+        <w:t>, пробел</w:t>
       </w:r>
       <w:r>
         <w:rPr>
@@ -8319,6 +8393,16 @@
       </w:r>
       <w:r>
         <w:rPr>
+          <w:rFonts w:ascii="Arial" w:eastAsia="Times New Roman" w:hAnsi="Arial" w:cs="Arial"/>
+          <w:color w:val="7030A0"/>
+          <w:sz w:val="21"/>
+          <w:szCs w:val="21"/>
+          <w:lang w:eastAsia="ru-RU"/>
+        </w:rPr>
+        <w:t>, пробел</w:t>
+      </w:r>
+      <w:r>
+        <w:rPr>
           <w:rFonts w:ascii="Arial" w:hAnsi="Arial" w:cs="Arial"/>
           <w:color w:val="7030A0"/>
           <w:sz w:val="21"/>
@@ -8411,6 +8495,16 @@
       </w:r>
       <w:r>
         <w:rPr>
+          <w:rFonts w:ascii="Arial" w:eastAsia="Times New Roman" w:hAnsi="Arial" w:cs="Arial"/>
+          <w:color w:val="7030A0"/>
+          <w:sz w:val="21"/>
+          <w:szCs w:val="21"/>
+          <w:lang w:eastAsia="ru-RU"/>
+        </w:rPr>
+        <w:t>, пробел</w:t>
+      </w:r>
+      <w:r>
+        <w:rPr>
           <w:rFonts w:ascii="Arial" w:hAnsi="Arial" w:cs="Arial"/>
           <w:color w:val="7030A0"/>
           <w:sz w:val="21"/>
@@ -8418,19 +8512,19 @@
         </w:rPr>
         <w:t>)</w:t>
       </w:r>
+      <w:commentRangeEnd w:id="12"/>
+      <w:r>
+        <w:rPr>
+          <w:rStyle w:val="a7"/>
+        </w:rPr>
+        <w:commentReference w:id="12"/>
+      </w:r>
       <w:commentRangeEnd w:id="13"/>
       <w:r>
         <w:rPr>
           <w:rStyle w:val="a7"/>
         </w:rPr>
         <w:commentReference w:id="13"/>
-      </w:r>
-      <w:commentRangeEnd w:id="14"/>
-      <w:r>
-        <w:rPr>
-          <w:rStyle w:val="a7"/>
-        </w:rPr>
-        <w:commentReference w:id="14"/>
       </w:r>
     </w:p>
     <w:p>
@@ -8447,6 +8541,7 @@
           <w:lang w:eastAsia="ru-RU"/>
         </w:rPr>
       </w:pPr>
+      <w:commentRangeStart w:id="14"/>
       <w:commentRangeStart w:id="15"/>
       <w:r>
         <w:rPr>
@@ -8516,7 +8611,24 @@
           <w:szCs w:val="21"/>
           <w:lang w:eastAsia="ru-RU"/>
         </w:rPr>
+        <w:t>, пробел</w:t>
+      </w:r>
+      <w:r>
+        <w:rPr>
+          <w:rFonts w:ascii="Arial" w:eastAsia="Times New Roman" w:hAnsi="Arial" w:cs="Arial"/>
+          <w:color w:val="7030A0"/>
+          <w:sz w:val="21"/>
+          <w:szCs w:val="21"/>
+          <w:lang w:eastAsia="ru-RU"/>
+        </w:rPr>
         <w:t>)</w:t>
+      </w:r>
+      <w:commentRangeEnd w:id="14"/>
+      <w:r>
+        <w:rPr>
+          <w:rStyle w:val="a7"/>
+        </w:rPr>
+        <w:commentReference w:id="14"/>
       </w:r>
       <w:commentRangeEnd w:id="15"/>
       <w:r>
@@ -8647,7 +8759,7 @@
 
 <file path=word/comments.xml><?xml version="1.0" encoding="utf-8"?>
 <w:comments xmlns:wpc="http://schemas.microsoft.com/office/word/2010/wordprocessingCanvas" xmlns:mc="http://schemas.openxmlformats.org/markup-compatibility/2006" xmlns:o="urn:schemas-microsoft-com:office:office" xmlns:r="http://schemas.openxmlformats.org/officeDocument/2006/relationships" xmlns:m="http://schemas.openxmlformats.org/officeDocument/2006/math" xmlns:v="urn:schemas-microsoft-com:vml" xmlns:wp14="http://schemas.microsoft.com/office/word/2010/wordprocessingDrawing" xmlns:wp="http://schemas.openxmlformats.org/drawingml/2006/wordprocessingDrawing" xmlns:w10="urn:schemas-microsoft-com:office:word" xmlns:w="http://schemas.openxmlformats.org/wordprocessingml/2006/main" xmlns:w14="http://schemas.microsoft.com/office/word/2010/wordml" xmlns:w15="http://schemas.microsoft.com/office/word/2012/wordml" xmlns:wpg="http://schemas.microsoft.com/office/word/2010/wordprocessingGroup" xmlns:wpi="http://schemas.microsoft.com/office/word/2010/wordprocessingInk" xmlns:wne="http://schemas.microsoft.com/office/word/2006/wordml" xmlns:wps="http://schemas.microsoft.com/office/word/2010/wordprocessingShape" mc:Ignorable="w14 w15 wp14">
-  <w:comment w:id="1" w:author="Владимир Целобанов" w:date="2023-11-28T14:55:00Z" w:initials="В.Ц.">
+  <w:comment w:id="0" w:author="Владимир Целобанов" w:date="2023-11-28T14:55:00Z" w:initials="В.Ц.">
     <w:p>
       <w:pPr>
         <w:pStyle w:val="a8"/>
@@ -8663,7 +8775,7 @@
       </w:r>
     </w:p>
   </w:comment>
-  <w:comment w:id="2" w:author="Liplianina, Vesta" w:date="2023-11-30T21:29:00Z" w:initials="LV">
+  <w:comment w:id="1" w:author="Liplianina, Vesta" w:date="2023-11-30T21:29:00Z" w:initials="LV">
     <w:p>
       <w:pPr>
         <w:pStyle w:val="a8"/>
@@ -8679,7 +8791,7 @@
       </w:r>
     </w:p>
   </w:comment>
-  <w:comment w:id="3" w:author="Владимир Целобанов" w:date="2023-11-28T14:56:00Z" w:initials="В.Ц.">
+  <w:comment w:id="2" w:author="Владимир Целобанов" w:date="2023-11-28T14:56:00Z" w:initials="В.Ц.">
     <w:p>
       <w:pPr>
         <w:pStyle w:val="a8"/>
@@ -8695,7 +8807,7 @@
       </w:r>
     </w:p>
   </w:comment>
-  <w:comment w:id="4" w:author="Liplianina, Vesta" w:date="2023-11-30T21:30:00Z" w:initials="LV">
+  <w:comment w:id="3" w:author="Liplianina, Vesta" w:date="2023-11-30T21:30:00Z" w:initials="LV">
     <w:p>
       <w:pPr>
         <w:pStyle w:val="a8"/>
@@ -8711,7 +8823,7 @@
       </w:r>
     </w:p>
   </w:comment>
-  <w:comment w:id="5" w:author="Владимир Целобанов" w:date="2023-11-28T14:57:00Z" w:initials="В.Ц.">
+  <w:comment w:id="4" w:author="Владимир Целобанов" w:date="2023-11-28T14:57:00Z" w:initials="В.Ц.">
     <w:p>
       <w:pPr>
         <w:pStyle w:val="a8"/>
@@ -8727,7 +8839,7 @@
       </w:r>
     </w:p>
   </w:comment>
-  <w:comment w:id="6" w:author="Liplianina, Vesta" w:date="2023-11-30T21:30:00Z" w:initials="LV">
+  <w:comment w:id="5" w:author="Liplianina, Vesta" w:date="2023-11-30T21:30:00Z" w:initials="LV">
     <w:p>
       <w:pPr>
         <w:pStyle w:val="a8"/>
@@ -8743,7 +8855,7 @@
       </w:r>
     </w:p>
   </w:comment>
-  <w:comment w:id="7" w:author="Владимир Целобанов" w:date="2023-11-28T20:07:00Z" w:initials="В.Ц.">
+  <w:comment w:id="6" w:author="Владимир Целобанов" w:date="2023-11-28T20:07:00Z" w:initials="В.Ц.">
     <w:p>
       <w:pPr>
         <w:pStyle w:val="a8"/>
@@ -8785,7 +8897,7 @@
       </w:r>
     </w:p>
   </w:comment>
-  <w:comment w:id="8" w:author="Liplianina, Vesta" w:date="2023-11-30T22:27:00Z" w:initials="LV">
+  <w:comment w:id="7" w:author="Liplianina, Vesta" w:date="2023-11-30T22:27:00Z" w:initials="LV">
     <w:p>
       <w:pPr>
         <w:pStyle w:val="a8"/>
@@ -8801,7 +8913,7 @@
       </w:r>
     </w:p>
   </w:comment>
-  <w:comment w:id="9" w:author="Владимир Целобанов" w:date="2023-12-02T01:35:00Z" w:initials="В.Ц.">
+  <w:comment w:id="8" w:author="Владимир Целобанов" w:date="2023-12-02T01:35:00Z" w:initials="В.Ц.">
     <w:p>
       <w:pPr>
         <w:pStyle w:val="a8"/>
@@ -8839,7 +8951,7 @@
       </w:r>
     </w:p>
   </w:comment>
-  <w:comment w:id="10" w:author="Liplianina, Vesta" w:date="2023-12-05T18:59:00Z" w:initials="LV">
+  <w:comment w:id="9" w:author="Liplianina, Vesta" w:date="2023-12-05T18:59:00Z" w:initials="LV">
     <w:p>
       <w:pPr>
         <w:pStyle w:val="a8"/>
@@ -8863,7 +8975,7 @@
       </w:r>
     </w:p>
   </w:comment>
-  <w:comment w:id="11" w:author="Владимир Целобанов" w:date="2023-12-03T14:50:00Z" w:initials="В.Ц.">
+  <w:comment w:id="10" w:author="Владимир Целобанов" w:date="2023-12-03T14:50:00Z" w:initials="В.Ц.">
     <w:p>
       <w:pPr>
         <w:pStyle w:val="a8"/>
@@ -8890,7 +9002,7 @@
       </w:r>
     </w:p>
   </w:comment>
-  <w:comment w:id="12" w:author="Liplianina, Vesta" w:date="2023-12-05T19:06:00Z" w:initials="LV">
+  <w:comment w:id="11" w:author="Liplianina, Vesta" w:date="2023-12-05T19:06:00Z" w:initials="LV">
     <w:p>
       <w:pPr>
         <w:pStyle w:val="a8"/>
@@ -8910,7 +9022,7 @@
       </w:r>
     </w:p>
   </w:comment>
-  <w:comment w:id="13" w:author="Владимир Целобанов" w:date="2023-12-08T20:51:00Z" w:initials="В.Ц.">
+  <w:comment w:id="12" w:author="Владимир Целобанов" w:date="2023-12-08T20:51:00Z" w:initials="В.Ц.">
     <w:p>
       <w:pPr>
         <w:pStyle w:val="a8"/>
@@ -8968,7 +9080,7 @@
       </w:r>
     </w:p>
   </w:comment>
-  <w:comment w:id="14" w:author="Liplianina, Vesta" w:date="2023-12-09T11:31:00Z" w:initials="LV">
+  <w:comment w:id="13" w:author="Liplianina, Vesta" w:date="2023-12-09T11:31:00Z" w:initials="LV">
     <w:p>
       <w:pPr>
         <w:pStyle w:val="a8"/>
@@ -9003,7 +9115,7 @@
       </w:r>
     </w:p>
   </w:comment>
-  <w:comment w:id="15" w:author="Владимир Целобанов" w:date="2023-12-10T17:50:00Z" w:initials="В.Ц.">
+  <w:comment w:id="14" w:author="Владимир Целобанов" w:date="2023-12-10T17:50:00Z" w:initials="В.Ц.">
     <w:p>
       <w:pPr>
         <w:pStyle w:val="a8"/>
@@ -9015,13 +9127,11 @@
         <w:annotationRef/>
       </w:r>
       <w:r>
-        <w:t xml:space="preserve">Почему среди допустимых символов нет пробела (если должность состоит их нескольких слов, лучше писать их через пробел, а не через </w:t>
-      </w:r>
-      <w:proofErr w:type="spellStart"/>
-      <w:r>
-        <w:t>дефиз</w:t>
-      </w:r>
-      <w:proofErr w:type="spellEnd"/>
+        <w:t>Почему среди допустимых символов нет пробела (если должность состоит их нескольких слов, лучше писать их через пробел, а не</w:t>
+      </w:r>
+      <w:r>
+        <w:t xml:space="preserve"> через дефис</w:t>
+      </w:r>
       <w:r>
         <w:t>)?</w:t>
       </w:r>
@@ -9036,22 +9146,25 @@
       </w:r>
       <w:proofErr w:type="gramEnd"/>
       <w:r>
-        <w:t xml:space="preserve">: Инженер по тестированию, а не </w:t>
-      </w:r>
-      <w:r>
-        <w:t>Инженер</w:t>
-      </w:r>
-      <w:r>
-        <w:t>-</w:t>
-      </w:r>
-      <w:r>
-        <w:t>по</w:t>
-      </w:r>
-      <w:r>
-        <w:t>-</w:t>
-      </w:r>
-      <w:r>
-        <w:t>тестированию</w:t>
+        <w:t>: Инженер по тестированию, а не Инженер-по-тестированию</w:t>
+      </w:r>
+      <w:bookmarkStart w:id="16" w:name="_GoBack"/>
+      <w:bookmarkEnd w:id="16"/>
+    </w:p>
+  </w:comment>
+  <w:comment w:id="15" w:author="Liplianina, Vesta" w:date="2023-12-12T17:37:00Z" w:initials="LV">
+    <w:p>
+      <w:pPr>
+        <w:pStyle w:val="a8"/>
+      </w:pPr>
+      <w:r>
+        <w:rPr>
+          <w:rStyle w:val="a7"/>
+        </w:rPr>
+        <w:annotationRef/>
+      </w:r>
+      <w:r>
+        <w:t>Добавлено в требования</w:t>
       </w:r>
     </w:p>
   </w:comment>
@@ -9075,6 +9188,7 @@
   <w15:commentEx w15:paraId="4629924B" w15:done="0"/>
   <w15:commentEx w15:paraId="7CFB53B8" w15:paraIdParent="4629924B" w15:done="0"/>
   <w15:commentEx w15:paraId="01CACC06" w15:done="0"/>
+  <w15:commentEx w15:paraId="36FFBF1B" w15:paraIdParent="01CACC06" w15:done="0"/>
 </w15:commentsEx>
 </file>
 

--- a/First_task/Вопросы_по_требованиям.docx
+++ b/First_task/Вопросы_по_требованиям.docx
@@ -3462,16 +3462,18 @@
         <w:rPr>
           <w:rFonts w:ascii="Arial" w:eastAsia="Times New Roman" w:hAnsi="Arial" w:cs="Arial"/>
           <w:bCs/>
-          <w:kern w:val="36"/>
-          <w:sz w:val="21"/>
-          <w:szCs w:val="21"/>
-          <w:lang w:eastAsia="ru-RU"/>
-        </w:rPr>
-      </w:pPr>
-      <w:r>
-        <w:rPr>
-          <w:rFonts w:ascii="Arial" w:eastAsia="Times New Roman" w:hAnsi="Arial" w:cs="Arial"/>
-          <w:bCs/>
+          <w:color w:val="7030A0"/>
+          <w:kern w:val="36"/>
+          <w:sz w:val="21"/>
+          <w:szCs w:val="21"/>
+          <w:lang w:eastAsia="ru-RU"/>
+        </w:rPr>
+      </w:pPr>
+      <w:r>
+        <w:rPr>
+          <w:rFonts w:ascii="Arial" w:eastAsia="Times New Roman" w:hAnsi="Arial" w:cs="Arial"/>
+          <w:bCs/>
+          <w:color w:val="7030A0"/>
           <w:kern w:val="36"/>
           <w:sz w:val="21"/>
           <w:szCs w:val="21"/>
@@ -3483,6 +3485,7 @@
         <w:rPr>
           <w:rFonts w:ascii="Arial" w:eastAsia="Times New Roman" w:hAnsi="Arial" w:cs="Arial"/>
           <w:bCs/>
+          <w:color w:val="7030A0"/>
           <w:kern w:val="36"/>
           <w:sz w:val="21"/>
           <w:szCs w:val="21"/>
@@ -3494,6 +3497,7 @@
         <w:rPr>
           <w:rFonts w:ascii="Arial" w:eastAsia="Times New Roman" w:hAnsi="Arial" w:cs="Arial"/>
           <w:bCs/>
+          <w:color w:val="7030A0"/>
           <w:kern w:val="36"/>
           <w:sz w:val="21"/>
           <w:szCs w:val="21"/>
@@ -4689,27 +4693,101 @@
       <w:pPr>
         <w:spacing w:after="80"/>
         <w:rPr>
+          <w:rFonts w:ascii="Arial" w:eastAsia="Times New Roman" w:hAnsi="Arial" w:cs="Arial"/>
+          <w:sz w:val="21"/>
+          <w:szCs w:val="21"/>
+          <w:lang w:eastAsia="ru-RU"/>
+        </w:rPr>
+      </w:pPr>
+      <w:r>
+        <w:rPr>
           <w:rFonts w:ascii="Arial" w:hAnsi="Arial" w:cs="Arial"/>
           <w:sz w:val="21"/>
           <w:szCs w:val="21"/>
         </w:rPr>
-      </w:pPr>
-      <w:r>
+        <w:t xml:space="preserve">9. Будет ли предусмотрено выделение записей в </w:t>
+      </w:r>
+      <w:r>
+        <w:rPr>
+          <w:rFonts w:ascii="Arial" w:eastAsia="Times New Roman" w:hAnsi="Arial" w:cs="Arial"/>
+          <w:sz w:val="21"/>
+          <w:szCs w:val="21"/>
+          <w:lang w:eastAsia="ru-RU"/>
+        </w:rPr>
+        <w:t xml:space="preserve">Формах “Список проектов\ Форма “Список </w:t>
+      </w:r>
+      <w:proofErr w:type="gramStart"/>
+      <w:r>
+        <w:rPr>
+          <w:rFonts w:ascii="Arial" w:eastAsia="Times New Roman" w:hAnsi="Arial" w:cs="Arial"/>
+          <w:sz w:val="21"/>
+          <w:szCs w:val="21"/>
+          <w:lang w:eastAsia="ru-RU"/>
+        </w:rPr>
+        <w:t>задач”\</w:t>
+      </w:r>
+      <w:proofErr w:type="gramEnd"/>
+      <w:r>
+        <w:rPr>
+          <w:rFonts w:ascii="Arial" w:eastAsia="Times New Roman" w:hAnsi="Arial" w:cs="Arial"/>
+          <w:sz w:val="21"/>
+          <w:szCs w:val="21"/>
+          <w:lang w:eastAsia="ru-RU"/>
+        </w:rPr>
+        <w:t xml:space="preserve"> Форма “Список сотрудников”</w:t>
+      </w:r>
+      <w:r>
+        <w:rPr>
+          <w:rFonts w:ascii="Arial" w:eastAsia="Times New Roman" w:hAnsi="Arial" w:cs="Arial"/>
+          <w:sz w:val="21"/>
+          <w:szCs w:val="21"/>
+          <w:lang w:eastAsia="ru-RU"/>
+        </w:rPr>
+        <w:t xml:space="preserve"> при клике по записи?</w:t>
+      </w:r>
+    </w:p>
+    <w:p>
+      <w:pPr>
+        <w:spacing w:after="80"/>
         <w:rPr>
           <w:rFonts w:ascii="Arial" w:hAnsi="Arial" w:cs="Arial"/>
           <w:sz w:val="21"/>
           <w:szCs w:val="21"/>
         </w:rPr>
-        <w:t xml:space="preserve">9. Будет ли предусмотрено выделение записей в </w:t>
-      </w:r>
-      <w:r>
-        <w:rPr>
-          <w:rFonts w:ascii="Arial" w:eastAsia="Times New Roman" w:hAnsi="Arial" w:cs="Arial"/>
-          <w:sz w:val="21"/>
-          <w:szCs w:val="21"/>
-          <w:lang w:eastAsia="ru-RU"/>
-        </w:rPr>
-        <w:t xml:space="preserve">Формах “Список проектов\ Форма “Список </w:t>
+      </w:pPr>
+      <w:r>
+        <w:rPr>
+          <w:rFonts w:ascii="Arial" w:eastAsia="Times New Roman" w:hAnsi="Arial" w:cs="Arial"/>
+          <w:sz w:val="21"/>
+          <w:szCs w:val="21"/>
+          <w:lang w:eastAsia="ru-RU"/>
+        </w:rPr>
+        <w:t xml:space="preserve">10. </w:t>
+      </w:r>
+      <w:r>
+        <w:rPr>
+          <w:rFonts w:ascii="Arial" w:hAnsi="Arial" w:cs="Arial"/>
+          <w:sz w:val="21"/>
+          <w:szCs w:val="21"/>
+        </w:rPr>
+        <w:t>Будут ли предусмотрены</w:t>
+      </w:r>
+      <w:r>
+        <w:rPr>
+          <w:rFonts w:ascii="Arial" w:hAnsi="Arial" w:cs="Arial"/>
+          <w:sz w:val="21"/>
+          <w:szCs w:val="21"/>
+        </w:rPr>
+        <w:t xml:space="preserve"> сообщения после добавления/редактирования/удаления записей в формах </w:t>
+      </w:r>
+      <w:r>
+        <w:rPr>
+          <w:rFonts w:ascii="Arial" w:eastAsia="Times New Roman" w:hAnsi="Arial" w:cs="Arial"/>
+          <w:sz w:val="21"/>
+          <w:szCs w:val="21"/>
+          <w:lang w:eastAsia="ru-RU"/>
+        </w:rPr>
+        <w:t xml:space="preserve">“Список </w:t>
       </w:r>
       <w:proofErr w:type="gramStart"/>
       <w:r>
@@ -4719,7 +4797,25 @@
           <w:szCs w:val="21"/>
           <w:lang w:eastAsia="ru-RU"/>
         </w:rPr>
-        <w:t>задач”\</w:t>
+        <w:t>проектов</w:t>
+      </w:r>
+      <w:r>
+        <w:rPr>
+          <w:rFonts w:ascii="Arial" w:eastAsia="Times New Roman" w:hAnsi="Arial" w:cs="Arial"/>
+          <w:sz w:val="21"/>
+          <w:szCs w:val="21"/>
+          <w:lang w:eastAsia="ru-RU"/>
+        </w:rPr>
+        <w:t>”</w:t>
+      </w:r>
+      <w:r>
+        <w:rPr>
+          <w:rFonts w:ascii="Arial" w:eastAsia="Times New Roman" w:hAnsi="Arial" w:cs="Arial"/>
+          <w:sz w:val="21"/>
+          <w:szCs w:val="21"/>
+          <w:lang w:eastAsia="ru-RU"/>
+        </w:rPr>
+        <w:t>\</w:t>
       </w:r>
       <w:proofErr w:type="gramEnd"/>
       <w:r>
@@ -4729,16 +4825,61 @@
           <w:szCs w:val="21"/>
           <w:lang w:eastAsia="ru-RU"/>
         </w:rPr>
-        <w:t xml:space="preserve"> Форма “Список сотрудников”</w:t>
-      </w:r>
-      <w:r>
-        <w:rPr>
-          <w:rFonts w:ascii="Arial" w:eastAsia="Times New Roman" w:hAnsi="Arial" w:cs="Arial"/>
-          <w:sz w:val="21"/>
-          <w:szCs w:val="21"/>
-          <w:lang w:eastAsia="ru-RU"/>
-        </w:rPr>
-        <w:t xml:space="preserve"> при клике по записи?</w:t>
+        <w:t xml:space="preserve"> Форма </w:t>
+      </w:r>
+      <w:r>
+        <w:rPr>
+          <w:rFonts w:ascii="Arial" w:eastAsia="Times New Roman" w:hAnsi="Arial" w:cs="Arial"/>
+          <w:sz w:val="21"/>
+          <w:szCs w:val="21"/>
+          <w:lang w:eastAsia="ru-RU"/>
+        </w:rPr>
+        <w:t>“Список задач</w:t>
+      </w:r>
+      <w:r>
+        <w:rPr>
+          <w:rFonts w:ascii="Arial" w:eastAsia="Times New Roman" w:hAnsi="Arial" w:cs="Arial"/>
+          <w:sz w:val="21"/>
+          <w:szCs w:val="21"/>
+          <w:lang w:eastAsia="ru-RU"/>
+        </w:rPr>
+        <w:t>”</w:t>
+      </w:r>
+      <w:r>
+        <w:rPr>
+          <w:rFonts w:ascii="Arial" w:eastAsia="Times New Roman" w:hAnsi="Arial" w:cs="Arial"/>
+          <w:sz w:val="21"/>
+          <w:szCs w:val="21"/>
+          <w:lang w:eastAsia="ru-RU"/>
+        </w:rPr>
+        <w:t xml:space="preserve">\ Форма </w:t>
+      </w:r>
+      <w:r>
+        <w:rPr>
+          <w:rFonts w:ascii="Arial" w:eastAsia="Times New Roman" w:hAnsi="Arial" w:cs="Arial"/>
+          <w:sz w:val="21"/>
+          <w:szCs w:val="21"/>
+          <w:lang w:eastAsia="ru-RU"/>
+        </w:rPr>
+        <w:t>“Список сотрудников”</w:t>
+      </w:r>
+      <w:r>
+        <w:rPr>
+          <w:rFonts w:ascii="Arial" w:eastAsia="Times New Roman" w:hAnsi="Arial" w:cs="Arial"/>
+          <w:sz w:val="21"/>
+          <w:szCs w:val="21"/>
+          <w:lang w:eastAsia="ru-RU"/>
+        </w:rPr>
+        <w:t xml:space="preserve"> (например: запись удалена или данные отредактированы)</w:t>
+      </w:r>
+      <w:r>
+        <w:rPr>
+          <w:rFonts w:ascii="Arial" w:eastAsia="Times New Roman" w:hAnsi="Arial" w:cs="Arial"/>
+          <w:sz w:val="21"/>
+          <w:szCs w:val="21"/>
+          <w:lang w:eastAsia="ru-RU"/>
+        </w:rPr>
+        <w:t>?</w:t>
       </w:r>
     </w:p>
     <w:p>
@@ -6655,14 +6796,31 @@
           <w:lang w:eastAsia="ru-RU"/>
         </w:rPr>
       </w:pPr>
-      <w:r>
-        <w:rPr>
-          <w:rFonts w:ascii="Arial" w:eastAsia="Times New Roman" w:hAnsi="Arial" w:cs="Arial"/>
-          <w:sz w:val="21"/>
-          <w:szCs w:val="21"/>
-          <w:lang w:eastAsia="ru-RU"/>
-        </w:rPr>
-        <w:t>Идентификатор: порядковый номер проекта; формируется автоматически; недоступно для изменения</w:t>
+      <w:commentRangeStart w:id="6"/>
+      <w:r>
+        <w:rPr>
+          <w:rFonts w:ascii="Arial" w:eastAsia="Times New Roman" w:hAnsi="Arial" w:cs="Arial"/>
+          <w:sz w:val="21"/>
+          <w:szCs w:val="21"/>
+          <w:lang w:eastAsia="ru-RU"/>
+        </w:rPr>
+        <w:t>Идентификатор: порядковый номер проекта; формируется автоматически</w:t>
+      </w:r>
+      <w:commentRangeEnd w:id="6"/>
+      <w:r>
+        <w:rPr>
+          <w:rStyle w:val="a7"/>
+        </w:rPr>
+        <w:commentReference w:id="6"/>
+      </w:r>
+      <w:r>
+        <w:rPr>
+          <w:rFonts w:ascii="Arial" w:eastAsia="Times New Roman" w:hAnsi="Arial" w:cs="Arial"/>
+          <w:sz w:val="21"/>
+          <w:szCs w:val="21"/>
+          <w:lang w:eastAsia="ru-RU"/>
+        </w:rPr>
+        <w:t>; недоступно для изменения</w:t>
       </w:r>
     </w:p>
     <w:p>
@@ -6739,6 +6897,8 @@
         </w:rPr>
         <w:t xml:space="preserve"> </w:t>
       </w:r>
+      <w:bookmarkStart w:id="7" w:name="_GoBack"/>
+      <w:bookmarkEnd w:id="7"/>
     </w:p>
     <w:p>
       <w:pPr>
@@ -6913,8 +7073,8 @@
           <w:lang w:eastAsia="ru-RU"/>
         </w:rPr>
       </w:pPr>
-      <w:commentRangeStart w:id="6"/>
-      <w:commentRangeStart w:id="7"/>
+      <w:commentRangeStart w:id="8"/>
+      <w:commentRangeStart w:id="9"/>
       <w:r>
         <w:rPr>
           <w:rFonts w:ascii="Arial" w:eastAsia="Times New Roman" w:hAnsi="Arial" w:cs="Arial"/>
@@ -6924,25 +7084,25 @@
         </w:rPr>
         <w:t>Список задач, принадлежащих проекту:</w:t>
       </w:r>
-      <w:commentRangeEnd w:id="6"/>
-      <w:r>
-        <w:rPr>
-          <w:rFonts w:ascii="Arial" w:eastAsia="Times New Roman" w:hAnsi="Arial" w:cs="Arial"/>
-          <w:sz w:val="21"/>
-          <w:szCs w:val="21"/>
-          <w:lang w:eastAsia="ru-RU"/>
-        </w:rPr>
-        <w:commentReference w:id="6"/>
-      </w:r>
-      <w:commentRangeEnd w:id="7"/>
-      <w:r>
-        <w:rPr>
-          <w:rFonts w:ascii="Arial" w:eastAsia="Times New Roman" w:hAnsi="Arial" w:cs="Arial"/>
-          <w:sz w:val="21"/>
-          <w:szCs w:val="21"/>
-          <w:lang w:eastAsia="ru-RU"/>
-        </w:rPr>
-        <w:commentReference w:id="7"/>
+      <w:commentRangeEnd w:id="8"/>
+      <w:r>
+        <w:rPr>
+          <w:rFonts w:ascii="Arial" w:eastAsia="Times New Roman" w:hAnsi="Arial" w:cs="Arial"/>
+          <w:sz w:val="21"/>
+          <w:szCs w:val="21"/>
+          <w:lang w:eastAsia="ru-RU"/>
+        </w:rPr>
+        <w:commentReference w:id="8"/>
+      </w:r>
+      <w:commentRangeEnd w:id="9"/>
+      <w:r>
+        <w:rPr>
+          <w:rFonts w:ascii="Arial" w:eastAsia="Times New Roman" w:hAnsi="Arial" w:cs="Arial"/>
+          <w:sz w:val="21"/>
+          <w:szCs w:val="21"/>
+          <w:lang w:eastAsia="ru-RU"/>
+        </w:rPr>
+        <w:commentReference w:id="9"/>
       </w:r>
     </w:p>
     <w:p>
@@ -7368,14 +7528,31 @@
           <w:lang w:eastAsia="ru-RU"/>
         </w:rPr>
       </w:pPr>
-      <w:r>
-        <w:rPr>
-          <w:rFonts w:ascii="Arial" w:eastAsia="Times New Roman" w:hAnsi="Arial" w:cs="Arial"/>
-          <w:sz w:val="21"/>
-          <w:szCs w:val="21"/>
-          <w:lang w:eastAsia="ru-RU"/>
-        </w:rPr>
-        <w:t>Идентификатор: порядковый номер задачи; формируется автоматически; недоступно для изменения</w:t>
+      <w:commentRangeStart w:id="10"/>
+      <w:r>
+        <w:rPr>
+          <w:rFonts w:ascii="Arial" w:eastAsia="Times New Roman" w:hAnsi="Arial" w:cs="Arial"/>
+          <w:sz w:val="21"/>
+          <w:szCs w:val="21"/>
+          <w:lang w:eastAsia="ru-RU"/>
+        </w:rPr>
+        <w:t>Идентификатор: порядковый номер задачи; формируется автоматически;</w:t>
+      </w:r>
+      <w:commentRangeEnd w:id="10"/>
+      <w:r>
+        <w:rPr>
+          <w:rStyle w:val="a7"/>
+        </w:rPr>
+        <w:commentReference w:id="10"/>
+      </w:r>
+      <w:r>
+        <w:rPr>
+          <w:rFonts w:ascii="Arial" w:eastAsia="Times New Roman" w:hAnsi="Arial" w:cs="Arial"/>
+          <w:sz w:val="21"/>
+          <w:szCs w:val="21"/>
+          <w:lang w:eastAsia="ru-RU"/>
+        </w:rPr>
+        <w:t xml:space="preserve"> недоступно для изменения</w:t>
       </w:r>
     </w:p>
     <w:p>
@@ -7478,8 +7655,8 @@
           <w:lang w:eastAsia="ru-RU"/>
         </w:rPr>
       </w:pPr>
-      <w:commentRangeStart w:id="8"/>
-      <w:commentRangeStart w:id="9"/>
+      <w:commentRangeStart w:id="11"/>
+      <w:commentRangeStart w:id="12"/>
       <w:r>
         <w:rPr>
           <w:rFonts w:ascii="Arial" w:eastAsia="Times New Roman" w:hAnsi="Arial" w:cs="Arial"/>
@@ -7498,19 +7675,19 @@
         </w:rPr>
         <w:t xml:space="preserve">; </w:t>
       </w:r>
-      <w:commentRangeEnd w:id="8"/>
+      <w:commentRangeEnd w:id="11"/>
       <w:r>
         <w:rPr>
           <w:rStyle w:val="a7"/>
         </w:rPr>
-        <w:commentReference w:id="8"/>
-      </w:r>
-      <w:commentRangeEnd w:id="9"/>
+        <w:commentReference w:id="11"/>
+      </w:r>
+      <w:commentRangeEnd w:id="12"/>
       <w:r>
         <w:rPr>
           <w:rStyle w:val="a7"/>
         </w:rPr>
-        <w:commentReference w:id="9"/>
+        <w:commentReference w:id="12"/>
       </w:r>
       <w:r>
         <w:rPr>
@@ -7556,6 +7733,7 @@
           <w:lang w:eastAsia="ru-RU"/>
         </w:rPr>
       </w:pPr>
+      <w:commentRangeStart w:id="13"/>
       <w:r>
         <w:rPr>
           <w:rFonts w:ascii="Arial" w:eastAsia="Times New Roman" w:hAnsi="Arial" w:cs="Arial"/>
@@ -7638,8 +7816,8 @@
           <w:lang w:eastAsia="ru-RU"/>
         </w:rPr>
       </w:pPr>
-      <w:commentRangeStart w:id="10"/>
-      <w:commentRangeStart w:id="11"/>
+      <w:commentRangeStart w:id="14"/>
+      <w:commentRangeStart w:id="15"/>
       <w:r>
         <w:rPr>
           <w:rFonts w:ascii="Arial" w:eastAsia="Times New Roman" w:hAnsi="Arial" w:cs="Arial"/>
@@ -7658,19 +7836,19 @@
         </w:rPr>
         <w:t xml:space="preserve"> </w:t>
       </w:r>
-      <w:commentRangeEnd w:id="10"/>
+      <w:commentRangeEnd w:id="14"/>
       <w:r>
         <w:rPr>
           <w:rStyle w:val="a7"/>
         </w:rPr>
-        <w:commentReference w:id="10"/>
-      </w:r>
-      <w:commentRangeEnd w:id="11"/>
+        <w:commentReference w:id="14"/>
+      </w:r>
+      <w:commentRangeEnd w:id="15"/>
       <w:r>
         <w:rPr>
           <w:rStyle w:val="a7"/>
         </w:rPr>
-        <w:commentReference w:id="11"/>
+        <w:commentReference w:id="15"/>
       </w:r>
       <w:r>
         <w:rPr>
@@ -7710,6 +7888,13 @@
           <w:szCs w:val="21"/>
         </w:rPr>
         <w:t>; допустимы значения из диапазона [1990-01-01; 2099-12-31</w:t>
+      </w:r>
+      <w:commentRangeEnd w:id="13"/>
+      <w:r>
+        <w:rPr>
+          <w:rStyle w:val="a7"/>
+        </w:rPr>
+        <w:commentReference w:id="13"/>
       </w:r>
       <w:r>
         <w:rPr>
@@ -8206,6 +8391,7 @@
           <w:lang w:eastAsia="ru-RU"/>
         </w:rPr>
       </w:pPr>
+      <w:commentRangeStart w:id="16"/>
       <w:r>
         <w:rPr>
           <w:rFonts w:ascii="Arial" w:eastAsia="Times New Roman" w:hAnsi="Arial" w:cs="Arial"/>
@@ -8214,6 +8400,13 @@
           <w:lang w:eastAsia="ru-RU"/>
         </w:rPr>
         <w:t>Идентификатор; формируется автоматически; недоступно для изменения</w:t>
+      </w:r>
+      <w:commentRangeEnd w:id="16"/>
+      <w:r>
+        <w:rPr>
+          <w:rStyle w:val="a7"/>
+        </w:rPr>
+        <w:commentReference w:id="16"/>
       </w:r>
     </w:p>
     <w:p>
@@ -8230,8 +8423,8 @@
           <w:lang w:eastAsia="ru-RU"/>
         </w:rPr>
       </w:pPr>
-      <w:commentRangeStart w:id="12"/>
-      <w:commentRangeStart w:id="13"/>
+      <w:commentRangeStart w:id="17"/>
+      <w:commentRangeStart w:id="18"/>
       <w:r>
         <w:rPr>
           <w:rFonts w:ascii="Arial" w:eastAsia="Times New Roman" w:hAnsi="Arial" w:cs="Arial"/>
@@ -8512,19 +8705,19 @@
         </w:rPr>
         <w:t>)</w:t>
       </w:r>
-      <w:commentRangeEnd w:id="12"/>
+      <w:commentRangeEnd w:id="17"/>
       <w:r>
         <w:rPr>
           <w:rStyle w:val="a7"/>
         </w:rPr>
-        <w:commentReference w:id="12"/>
-      </w:r>
-      <w:commentRangeEnd w:id="13"/>
+        <w:commentReference w:id="17"/>
+      </w:r>
+      <w:commentRangeEnd w:id="18"/>
       <w:r>
         <w:rPr>
           <w:rStyle w:val="a7"/>
         </w:rPr>
-        <w:commentReference w:id="13"/>
+        <w:commentReference w:id="18"/>
       </w:r>
     </w:p>
     <w:p>
@@ -8541,8 +8734,8 @@
           <w:lang w:eastAsia="ru-RU"/>
         </w:rPr>
       </w:pPr>
-      <w:commentRangeStart w:id="14"/>
-      <w:commentRangeStart w:id="15"/>
+      <w:commentRangeStart w:id="19"/>
+      <w:commentRangeStart w:id="20"/>
       <w:r>
         <w:rPr>
           <w:rFonts w:ascii="Arial" w:eastAsia="Times New Roman" w:hAnsi="Arial" w:cs="Arial"/>
@@ -8611,7 +8804,25 @@
           <w:szCs w:val="21"/>
           <w:lang w:eastAsia="ru-RU"/>
         </w:rPr>
-        <w:t>, пробел</w:t>
+        <w:t xml:space="preserve">, </w:t>
+      </w:r>
+      <w:commentRangeStart w:id="21"/>
+      <w:r>
+        <w:rPr>
+          <w:rFonts w:ascii="Arial" w:eastAsia="Times New Roman" w:hAnsi="Arial" w:cs="Arial"/>
+          <w:color w:val="7030A0"/>
+          <w:sz w:val="21"/>
+          <w:szCs w:val="21"/>
+          <w:lang w:eastAsia="ru-RU"/>
+        </w:rPr>
+        <w:t>пробел</w:t>
+      </w:r>
+      <w:commentRangeEnd w:id="21"/>
+      <w:r>
+        <w:rPr>
+          <w:rStyle w:val="a7"/>
+        </w:rPr>
+        <w:commentReference w:id="21"/>
       </w:r>
       <w:r>
         <w:rPr>
@@ -8623,19 +8834,19 @@
         </w:rPr>
         <w:t>)</w:t>
       </w:r>
-      <w:commentRangeEnd w:id="14"/>
+      <w:commentRangeEnd w:id="19"/>
       <w:r>
         <w:rPr>
           <w:rStyle w:val="a7"/>
         </w:rPr>
-        <w:commentReference w:id="14"/>
-      </w:r>
-      <w:commentRangeEnd w:id="15"/>
+        <w:commentReference w:id="19"/>
+      </w:r>
+      <w:commentRangeEnd w:id="20"/>
       <w:r>
         <w:rPr>
           <w:rStyle w:val="a7"/>
         </w:rPr>
-        <w:commentReference w:id="15"/>
+        <w:commentReference w:id="20"/>
       </w:r>
     </w:p>
     <w:p>
@@ -8855,7 +9066,7 @@
       </w:r>
     </w:p>
   </w:comment>
-  <w:comment w:id="6" w:author="Владимир Целобанов" w:date="2023-11-28T20:07:00Z" w:initials="В.Ц.">
+  <w:comment w:id="6" w:author="Владимир Целобанов" w:date="2023-12-13T01:10:00Z" w:initials="В.Ц.">
     <w:p>
       <w:pPr>
         <w:pStyle w:val="a8"/>
@@ -8867,6 +9078,22 @@
         <w:annotationRef/>
       </w:r>
       <w:r>
+        <w:t>Что представляет из себя идентификатор и с какого номера начинается (цифры от 1 с шагом +1)?</w:t>
+      </w:r>
+    </w:p>
+  </w:comment>
+  <w:comment w:id="8" w:author="Владимир Целобанов" w:date="2023-11-28T20:07:00Z" w:initials="В.Ц.">
+    <w:p>
+      <w:pPr>
+        <w:pStyle w:val="a8"/>
+      </w:pPr>
+      <w:r>
+        <w:rPr>
+          <w:rStyle w:val="a7"/>
+        </w:rPr>
+        <w:annotationRef/>
+      </w:r>
+      <w:r>
         <w:rPr>
           <w:rFonts w:ascii="Arial" w:eastAsia="Times New Roman" w:hAnsi="Arial" w:cs="Arial"/>
           <w:sz w:val="21"/>
@@ -8897,7 +9124,7 @@
       </w:r>
     </w:p>
   </w:comment>
-  <w:comment w:id="7" w:author="Liplianina, Vesta" w:date="2023-11-30T22:27:00Z" w:initials="LV">
+  <w:comment w:id="9" w:author="Liplianina, Vesta" w:date="2023-11-30T22:27:00Z" w:initials="LV">
     <w:p>
       <w:pPr>
         <w:pStyle w:val="a8"/>
@@ -8913,7 +9140,31 @@
       </w:r>
     </w:p>
   </w:comment>
-  <w:comment w:id="8" w:author="Владимир Целобанов" w:date="2023-12-02T01:35:00Z" w:initials="В.Ц.">
+  <w:comment w:id="10" w:author="Владимир Целобанов" w:date="2023-12-13T01:09:00Z" w:initials="В.Ц.">
+    <w:p>
+      <w:pPr>
+        <w:pStyle w:val="a8"/>
+      </w:pPr>
+      <w:r>
+        <w:rPr>
+          <w:rStyle w:val="a7"/>
+        </w:rPr>
+        <w:annotationRef/>
+      </w:r>
+      <w:r>
+        <w:t>Что представляет из себя идентификатор</w:t>
+      </w:r>
+      <w:r>
+        <w:t xml:space="preserve"> и с какого номера начинается (цифры от 1 с шагом +1)?</w:t>
+      </w:r>
+    </w:p>
+    <w:p>
+      <w:pPr>
+        <w:pStyle w:val="a8"/>
+      </w:pPr>
+    </w:p>
+  </w:comment>
+  <w:comment w:id="11" w:author="Владимир Целобанов" w:date="2023-12-02T01:35:00Z" w:initials="В.Ц.">
     <w:p>
       <w:pPr>
         <w:pStyle w:val="a8"/>
@@ -8951,7 +9202,7 @@
       </w:r>
     </w:p>
   </w:comment>
-  <w:comment w:id="9" w:author="Liplianina, Vesta" w:date="2023-12-05T18:59:00Z" w:initials="LV">
+  <w:comment w:id="12" w:author="Liplianina, Vesta" w:date="2023-12-05T18:59:00Z" w:initials="LV">
     <w:p>
       <w:pPr>
         <w:pStyle w:val="a8"/>
@@ -8975,7 +9226,7 @@
       </w:r>
     </w:p>
   </w:comment>
-  <w:comment w:id="10" w:author="Владимир Целобанов" w:date="2023-12-03T14:50:00Z" w:initials="В.Ц.">
+  <w:comment w:id="14" w:author="Владимир Целобанов" w:date="2023-12-03T14:50:00Z" w:initials="В.Ц.">
     <w:p>
       <w:pPr>
         <w:pStyle w:val="a8"/>
@@ -9002,7 +9253,7 @@
       </w:r>
     </w:p>
   </w:comment>
-  <w:comment w:id="11" w:author="Liplianina, Vesta" w:date="2023-12-05T19:06:00Z" w:initials="LV">
+  <w:comment w:id="15" w:author="Liplianina, Vesta" w:date="2023-12-05T19:06:00Z" w:initials="LV">
     <w:p>
       <w:pPr>
         <w:pStyle w:val="a8"/>
@@ -9022,7 +9273,7 @@
       </w:r>
     </w:p>
   </w:comment>
-  <w:comment w:id="12" w:author="Владимир Целобанов" w:date="2023-12-08T20:51:00Z" w:initials="В.Ц.">
+  <w:comment w:id="13" w:author="Владимир Целобанов" w:date="2023-12-13T00:22:00Z" w:initials="В.Ц.">
     <w:p>
       <w:pPr>
         <w:pStyle w:val="a8"/>
@@ -9034,6 +9285,84 @@
         <w:annotationRef/>
       </w:r>
       <w:r>
+        <w:t>Почему маска написана через точки (</w:t>
+      </w:r>
+      <w:proofErr w:type="spellStart"/>
+      <w:r>
+        <w:rPr>
+          <w:rFonts w:ascii="Arial" w:hAnsi="Arial" w:cs="Arial"/>
+          <w:color w:val="7030A0"/>
+          <w:sz w:val="21"/>
+          <w:szCs w:val="21"/>
+        </w:rPr>
+        <w:t>дд.мм.гггг</w:t>
+      </w:r>
+      <w:proofErr w:type="spellEnd"/>
+      <w:r>
+        <w:rPr>
+          <w:rFonts w:ascii="Arial" w:hAnsi="Arial" w:cs="Arial"/>
+          <w:color w:val="7030A0"/>
+          <w:sz w:val="21"/>
+          <w:szCs w:val="21"/>
+        </w:rPr>
+        <w:t xml:space="preserve">), </w:t>
+      </w:r>
+      <w:r>
+        <w:rPr>
+          <w:rFonts w:ascii="Arial" w:hAnsi="Arial" w:cs="Arial"/>
+          <w:sz w:val="21"/>
+          <w:szCs w:val="21"/>
+        </w:rPr>
+        <w:t>а в диапазоне дата указана через тире</w:t>
+      </w:r>
+      <w:r>
+        <w:rPr>
+          <w:rFonts w:ascii="Arial" w:hAnsi="Arial" w:cs="Arial"/>
+          <w:color w:val="7030A0"/>
+          <w:sz w:val="21"/>
+          <w:szCs w:val="21"/>
+        </w:rPr>
+        <w:t>1990-01-01</w:t>
+      </w:r>
+      <w:r>
+        <w:rPr>
+          <w:rFonts w:ascii="Arial" w:hAnsi="Arial" w:cs="Arial"/>
+          <w:color w:val="7030A0"/>
+          <w:sz w:val="21"/>
+          <w:szCs w:val="21"/>
+        </w:rPr>
+        <w:t>?</w:t>
+      </w:r>
+    </w:p>
+  </w:comment>
+  <w:comment w:id="16" w:author="Владимир Целобанов" w:date="2023-12-13T01:07:00Z" w:initials="В.Ц.">
+    <w:p>
+      <w:pPr>
+        <w:pStyle w:val="a8"/>
+      </w:pPr>
+      <w:r>
+        <w:rPr>
+          <w:rStyle w:val="a7"/>
+        </w:rPr>
+        <w:annotationRef/>
+      </w:r>
+      <w:r>
+        <w:t>Идентификатор – это порядковый номер сотрудника? Что он из себя представляет и с какого номера начинается (цифры от 1 с шагом +1)?</w:t>
+      </w:r>
+    </w:p>
+  </w:comment>
+  <w:comment w:id="17" w:author="Владимир Целобанов" w:date="2023-12-08T20:51:00Z" w:initials="В.Ц.">
+    <w:p>
+      <w:pPr>
+        <w:pStyle w:val="a8"/>
+      </w:pPr>
+      <w:r>
+        <w:rPr>
+          <w:rStyle w:val="a7"/>
+        </w:rPr>
+        <w:annotationRef/>
+      </w:r>
+      <w:r>
         <w:rPr>
           <w:highlight w:val="yellow"/>
         </w:rPr>
@@ -9080,7 +9409,7 @@
       </w:r>
     </w:p>
   </w:comment>
-  <w:comment w:id="13" w:author="Liplianina, Vesta" w:date="2023-12-09T11:31:00Z" w:initials="LV">
+  <w:comment w:id="18" w:author="Liplianina, Vesta" w:date="2023-12-09T11:31:00Z" w:initials="LV">
     <w:p>
       <w:pPr>
         <w:pStyle w:val="a8"/>
@@ -9115,7 +9444,7 @@
       </w:r>
     </w:p>
   </w:comment>
-  <w:comment w:id="14" w:author="Владимир Целобанов" w:date="2023-12-10T17:50:00Z" w:initials="В.Ц.">
+  <w:comment w:id="21" w:author="Владимир Целобанов" w:date="2023-12-13T00:26:00Z" w:initials="В.Ц.">
     <w:p>
       <w:pPr>
         <w:pStyle w:val="a8"/>
@@ -9127,6 +9456,28 @@
         <w:annotationRef/>
       </w:r>
       <w:r>
+        <w:t>Как система должна обрабатывать пробелы</w:t>
+      </w:r>
+      <w:r>
+        <w:t xml:space="preserve"> во всех полях</w:t>
+      </w:r>
+      <w:r>
+        <w:t xml:space="preserve"> в начале и конце строки (пробелы должны отсекаться или иное поведение)?</w:t>
+      </w:r>
+    </w:p>
+  </w:comment>
+  <w:comment w:id="19" w:author="Владимир Целобанов" w:date="2023-12-10T17:50:00Z" w:initials="В.Ц.">
+    <w:p>
+      <w:pPr>
+        <w:pStyle w:val="a8"/>
+      </w:pPr>
+      <w:r>
+        <w:rPr>
+          <w:rStyle w:val="a7"/>
+        </w:rPr>
+        <w:annotationRef/>
+      </w:r>
+      <w:r>
         <w:t>Почему среди допустимых символов нет пробела (если должность состоит их нескольких слов, лучше писать их через пробел, а не</w:t>
       </w:r>
       <w:r>
@@ -9148,11 +9499,9 @@
       <w:r>
         <w:t>: Инженер по тестированию, а не Инженер-по-тестированию</w:t>
       </w:r>
-      <w:bookmarkStart w:id="16" w:name="_GoBack"/>
-      <w:bookmarkEnd w:id="16"/>
     </w:p>
   </w:comment>
-  <w:comment w:id="15" w:author="Liplianina, Vesta" w:date="2023-12-12T17:37:00Z" w:initials="LV">
+  <w:comment w:id="20" w:author="Liplianina, Vesta" w:date="2023-12-12T17:37:00Z" w:initials="LV">
     <w:p>
       <w:pPr>
         <w:pStyle w:val="a8"/>
@@ -9179,14 +9528,19 @@
   <w15:commentEx w15:paraId="07D9EA21" w15:paraIdParent="1B1ACA79" w15:done="0"/>
   <w15:commentEx w15:paraId="6DD634A8" w15:done="0"/>
   <w15:commentEx w15:paraId="2D9C1BED" w15:paraIdParent="6DD634A8" w15:done="0"/>
+  <w15:commentEx w15:paraId="77DCF865" w15:done="0"/>
   <w15:commentEx w15:paraId="4305BCF4" w15:done="0"/>
   <w15:commentEx w15:paraId="2E8FF7A1" w15:paraIdParent="4305BCF4" w15:done="0"/>
+  <w15:commentEx w15:paraId="1767BC25" w15:done="0"/>
   <w15:commentEx w15:paraId="73C9E207" w15:done="0"/>
   <w15:commentEx w15:paraId="2E126E8A" w15:paraIdParent="73C9E207" w15:done="0"/>
   <w15:commentEx w15:paraId="41CA8E36" w15:done="0"/>
   <w15:commentEx w15:paraId="589F8494" w15:paraIdParent="41CA8E36" w15:done="0"/>
+  <w15:commentEx w15:paraId="0ACC9E92" w15:done="0"/>
+  <w15:commentEx w15:paraId="737FB3B4" w15:done="0"/>
   <w15:commentEx w15:paraId="4629924B" w15:done="0"/>
   <w15:commentEx w15:paraId="7CFB53B8" w15:paraIdParent="4629924B" w15:done="0"/>
+  <w15:commentEx w15:paraId="441FCF03" w15:done="0"/>
   <w15:commentEx w15:paraId="01CACC06" w15:done="0"/>
   <w15:commentEx w15:paraId="36FFBF1B" w15:paraIdParent="01CACC06" w15:done="0"/>
 </w15:commentsEx>

--- a/First_task/Вопросы_по_требованиям.docx
+++ b/First_task/Вопросы_по_требованиям.docx
@@ -1,6 +1,6 @@
 
 <file path=word/document.xml><?xml version="1.0" encoding="utf-8"?>
-<w:document xmlns:wpc="http://schemas.microsoft.com/office/word/2010/wordprocessingCanvas" xmlns:mc="http://schemas.openxmlformats.org/markup-compatibility/2006" xmlns:o="urn:schemas-microsoft-com:office:office" xmlns:r="http://schemas.openxmlformats.org/officeDocument/2006/relationships" xmlns:m="http://schemas.openxmlformats.org/officeDocument/2006/math" xmlns:v="urn:schemas-microsoft-com:vml" xmlns:wp14="http://schemas.microsoft.com/office/word/2010/wordprocessingDrawing" xmlns:wp="http://schemas.openxmlformats.org/drawingml/2006/wordprocessingDrawing" xmlns:w10="urn:schemas-microsoft-com:office:word" xmlns:w="http://schemas.openxmlformats.org/wordprocessingml/2006/main" xmlns:w14="http://schemas.microsoft.com/office/word/2010/wordml" xmlns:w15="http://schemas.microsoft.com/office/word/2012/wordml" xmlns:wpg="http://schemas.microsoft.com/office/word/2010/wordprocessingGroup" xmlns:wpi="http://schemas.microsoft.com/office/word/2010/wordprocessingInk" xmlns:wne="http://schemas.microsoft.com/office/word/2006/wordml" xmlns:wps="http://schemas.microsoft.com/office/word/2010/wordprocessingShape" mc:Ignorable="w14 w15 wp14">
+<w:document xmlns:wpc="http://schemas.microsoft.com/office/word/2010/wordprocessingCanvas" xmlns:cx="http://schemas.microsoft.com/office/drawing/2014/chartex" xmlns:cx1="http://schemas.microsoft.com/office/drawing/2015/9/8/chartex" xmlns:mc="http://schemas.openxmlformats.org/markup-compatibility/2006" xmlns:o="urn:schemas-microsoft-com:office:office" xmlns:r="http://schemas.openxmlformats.org/officeDocument/2006/relationships" xmlns:m="http://schemas.openxmlformats.org/officeDocument/2006/math" xmlns:v="urn:schemas-microsoft-com:vml" xmlns:wp14="http://schemas.microsoft.com/office/word/2010/wordprocessingDrawing" xmlns:wp="http://schemas.openxmlformats.org/drawingml/2006/wordprocessingDrawing" xmlns:w10="urn:schemas-microsoft-com:office:word" xmlns:w="http://schemas.openxmlformats.org/wordprocessingml/2006/main" xmlns:w14="http://schemas.microsoft.com/office/word/2010/wordml" xmlns:w15="http://schemas.microsoft.com/office/word/2012/wordml" xmlns:w16se="http://schemas.microsoft.com/office/word/2015/wordml/symex" xmlns:wpg="http://schemas.microsoft.com/office/word/2010/wordprocessingGroup" xmlns:wpi="http://schemas.microsoft.com/office/word/2010/wordprocessingInk" xmlns:wne="http://schemas.microsoft.com/office/word/2006/wordml" xmlns:wps="http://schemas.microsoft.com/office/word/2010/wordprocessingShape" mc:Ignorable="w14 w15 w16se wp14">
   <w:body>
     <w:p>
       <w:pPr>
@@ -446,27 +446,7 @@
           <w:szCs w:val="21"/>
           <w:lang w:eastAsia="ru-RU"/>
         </w:rPr>
-        <w:t xml:space="preserve">создавать, редактировать и удалять сущности которые они не создавали. А также видеть </w:t>
-      </w:r>
-      <w:proofErr w:type="gramStart"/>
-      <w:r>
-        <w:rPr>
-          <w:rFonts w:ascii="Arial" w:eastAsia="Times New Roman" w:hAnsi="Arial" w:cs="Arial"/>
-          <w:sz w:val="21"/>
-          <w:szCs w:val="21"/>
-          <w:lang w:eastAsia="ru-RU"/>
-        </w:rPr>
-        <w:t>сущности</w:t>
-      </w:r>
-      <w:proofErr w:type="gramEnd"/>
-      <w:r>
-        <w:rPr>
-          <w:rFonts w:ascii="Arial" w:eastAsia="Times New Roman" w:hAnsi="Arial" w:cs="Arial"/>
-          <w:sz w:val="21"/>
-          <w:szCs w:val="21"/>
-          <w:lang w:eastAsia="ru-RU"/>
-        </w:rPr>
-        <w:t xml:space="preserve"> которые они не создавали?</w:t>
+        <w:t>создавать, редактировать и удалять сущности которые они не создавали. А также видеть сущности которые они не создавали?</w:t>
       </w:r>
     </w:p>
     <w:p>
@@ -741,27 +721,7 @@
           <w:szCs w:val="21"/>
           <w:lang w:eastAsia="ru-RU"/>
         </w:rPr>
-        <w:t>. Как будут размещаться формы «</w:t>
-      </w:r>
-      <w:proofErr w:type="gramStart"/>
-      <w:r>
-        <w:rPr>
-          <w:rFonts w:ascii="Arial" w:eastAsia="Times New Roman" w:hAnsi="Arial" w:cs="Arial"/>
-          <w:sz w:val="21"/>
-          <w:szCs w:val="21"/>
-          <w:lang w:eastAsia="ru-RU"/>
-        </w:rPr>
-        <w:t>Проекты»\</w:t>
-      </w:r>
-      <w:proofErr w:type="gramEnd"/>
-      <w:r>
-        <w:rPr>
-          <w:rFonts w:ascii="Arial" w:eastAsia="Times New Roman" w:hAnsi="Arial" w:cs="Arial"/>
-          <w:sz w:val="21"/>
-          <w:szCs w:val="21"/>
-          <w:lang w:eastAsia="ru-RU"/>
-        </w:rPr>
-        <w:t xml:space="preserve"> «Задачи»\ «Персоны» (на отдельных страницах или как-то иначе)?</w:t>
+        <w:t>. Как будут размещаться формы «Проекты»\ «Задачи»\ «Персоны» (на отдельных страницах или как-то иначе)?</w:t>
       </w:r>
     </w:p>
     <w:p>
@@ -1264,36 +1224,16 @@
           <w:szCs w:val="21"/>
           <w:lang w:eastAsia="ru-RU"/>
         </w:rPr>
-        <w:t xml:space="preserve">3. Будут ли в будущем добавляться какие-то фильтры сортировки </w:t>
-      </w:r>
-      <w:proofErr w:type="gramStart"/>
-      <w:r>
-        <w:rPr>
-          <w:rFonts w:ascii="Arial" w:eastAsia="Times New Roman" w:hAnsi="Arial" w:cs="Arial"/>
-          <w:sz w:val="21"/>
-          <w:szCs w:val="21"/>
-          <w:lang w:eastAsia="ru-RU"/>
-        </w:rPr>
-        <w:t>записей?</w:t>
-      </w:r>
-      <w:r>
-        <w:rPr>
-          <w:rFonts w:ascii="Arial" w:eastAsia="Times New Roman" w:hAnsi="Arial" w:cs="Arial"/>
-          <w:sz w:val="21"/>
-          <w:szCs w:val="21"/>
-          <w:lang w:eastAsia="ru-RU"/>
-        </w:rPr>
-        <w:t>(</w:t>
-      </w:r>
-      <w:proofErr w:type="gramEnd"/>
-      <w:r>
-        <w:rPr>
-          <w:rFonts w:ascii="Arial" w:eastAsia="Times New Roman" w:hAnsi="Arial" w:cs="Arial"/>
-          <w:sz w:val="21"/>
-          <w:szCs w:val="21"/>
-          <w:lang w:eastAsia="ru-RU"/>
-        </w:rPr>
-        <w:t>как предложение к улучшению)</w:t>
+        <w:t>3. Будут ли в будущем добавляться какие-то фильтры сортировки записей?</w:t>
+      </w:r>
+      <w:r>
+        <w:rPr>
+          <w:rFonts w:ascii="Arial" w:eastAsia="Times New Roman" w:hAnsi="Arial" w:cs="Arial"/>
+          <w:sz w:val="21"/>
+          <w:szCs w:val="21"/>
+          <w:lang w:eastAsia="ru-RU"/>
+        </w:rPr>
+        <w:t>(как предложение к улучшению)</w:t>
       </w:r>
     </w:p>
     <w:p>
@@ -1407,25 +1347,14 @@
         </w:rPr>
         <w:t xml:space="preserve">В каком порядке будут отображаться проекты\задания\сотрудники, какая логика в заложена в ранжировании </w:t>
       </w:r>
-      <w:proofErr w:type="gramStart"/>
-      <w:r>
-        <w:rPr>
-          <w:rFonts w:ascii="Arial" w:eastAsia="Times New Roman" w:hAnsi="Arial" w:cs="Arial"/>
-          <w:sz w:val="21"/>
-          <w:szCs w:val="21"/>
-          <w:lang w:eastAsia="ru-RU"/>
-        </w:rPr>
-        <w:t>( по</w:t>
-      </w:r>
-      <w:proofErr w:type="gramEnd"/>
-      <w:r>
-        <w:rPr>
-          <w:rFonts w:ascii="Arial" w:eastAsia="Times New Roman" w:hAnsi="Arial" w:cs="Arial"/>
-          <w:sz w:val="21"/>
-          <w:szCs w:val="21"/>
-          <w:lang w:eastAsia="ru-RU"/>
-        </w:rPr>
-        <w:t xml:space="preserve"> столбцу ИД от меньшего к большему)?</w:t>
+      <w:r>
+        <w:rPr>
+          <w:rFonts w:ascii="Arial" w:eastAsia="Times New Roman" w:hAnsi="Arial" w:cs="Arial"/>
+          <w:sz w:val="21"/>
+          <w:szCs w:val="21"/>
+          <w:lang w:eastAsia="ru-RU"/>
+        </w:rPr>
+        <w:t>( по столбцу ИД от меньшего к большему)?</w:t>
       </w:r>
     </w:p>
     <w:p>
@@ -1502,27 +1431,7 @@
           <w:szCs w:val="21"/>
           <w:lang w:eastAsia="ru-RU"/>
         </w:rPr>
-        <w:t xml:space="preserve">сотрудник сможет увидеть </w:t>
-      </w:r>
-      <w:proofErr w:type="gramStart"/>
-      <w:r>
-        <w:rPr>
-          <w:rFonts w:ascii="Arial" w:eastAsia="Times New Roman" w:hAnsi="Arial" w:cs="Arial"/>
-          <w:sz w:val="21"/>
-          <w:szCs w:val="21"/>
-          <w:lang w:eastAsia="ru-RU"/>
-        </w:rPr>
-        <w:t>все задачи</w:t>
-      </w:r>
-      <w:proofErr w:type="gramEnd"/>
-      <w:r>
-        <w:rPr>
-          <w:rFonts w:ascii="Arial" w:eastAsia="Times New Roman" w:hAnsi="Arial" w:cs="Arial"/>
-          <w:sz w:val="21"/>
-          <w:szCs w:val="21"/>
-          <w:lang w:eastAsia="ru-RU"/>
-        </w:rPr>
-        <w:t xml:space="preserve"> на которые он был назначен (отфильтровать или иное)</w:t>
+        <w:t>сотрудник сможет увидеть все задачи на которые он был назначен (отфильтровать или иное)</w:t>
       </w:r>
       <w:r>
         <w:rPr>
@@ -2014,36 +1923,16 @@
           <w:szCs w:val="21"/>
           <w:lang w:eastAsia="ru-RU"/>
         </w:rPr>
-        <w:t>Проектов</w:t>
-      </w:r>
-      <w:proofErr w:type="gramStart"/>
-      <w:r>
-        <w:rPr>
-          <w:rFonts w:ascii="Arial" w:eastAsia="Times New Roman" w:hAnsi="Arial" w:cs="Arial"/>
-          <w:sz w:val="21"/>
-          <w:szCs w:val="21"/>
-          <w:lang w:eastAsia="ru-RU"/>
-        </w:rPr>
-        <w:t>\задач\сотрудников</w:t>
-      </w:r>
-      <w:r>
-        <w:rPr>
-          <w:rFonts w:ascii="Arial" w:eastAsia="Times New Roman" w:hAnsi="Arial" w:cs="Arial"/>
-          <w:sz w:val="21"/>
-          <w:szCs w:val="21"/>
-          <w:lang w:eastAsia="ru-RU"/>
-        </w:rPr>
-        <w:t>(</w:t>
-      </w:r>
-      <w:proofErr w:type="gramEnd"/>
-      <w:r>
-        <w:rPr>
-          <w:rFonts w:ascii="Arial" w:eastAsia="Times New Roman" w:hAnsi="Arial" w:cs="Arial"/>
-          <w:sz w:val="21"/>
-          <w:szCs w:val="21"/>
-          <w:lang w:eastAsia="ru-RU"/>
-        </w:rPr>
-        <w:t>модальное окно или новая страница)</w:t>
+        <w:t>Проектов\задач\сотрудников</w:t>
+      </w:r>
+      <w:r>
+        <w:rPr>
+          <w:rFonts w:ascii="Arial" w:eastAsia="Times New Roman" w:hAnsi="Arial" w:cs="Arial"/>
+          <w:sz w:val="21"/>
+          <w:szCs w:val="21"/>
+          <w:lang w:eastAsia="ru-RU"/>
+        </w:rPr>
+        <w:t>(модальное окно или новая страница)</w:t>
       </w:r>
       <w:r>
         <w:rPr>
@@ -2247,7 +2136,6 @@
         </w:rPr>
         <w:t>VLI</w:t>
       </w:r>
-      <w:proofErr w:type="gramStart"/>
       <w:r>
         <w:rPr>
           <w:rFonts w:ascii="Arial" w:eastAsia="Times New Roman" w:hAnsi="Arial" w:cs="Arial"/>
@@ -2270,20 +2158,7 @@
           <w:szCs w:val="21"/>
           <w:lang w:eastAsia="ru-RU"/>
         </w:rPr>
-        <w:t>на</w:t>
-      </w:r>
-      <w:proofErr w:type="gramEnd"/>
-      <w:r>
-        <w:rPr>
-          <w:rFonts w:ascii="Arial" w:eastAsia="Times New Roman" w:hAnsi="Arial" w:cs="Arial"/>
-          <w:bCs/>
-          <w:color w:val="7030A0"/>
-          <w:kern w:val="36"/>
-          <w:sz w:val="21"/>
-          <w:szCs w:val="21"/>
-          <w:lang w:eastAsia="ru-RU"/>
-        </w:rPr>
-        <w:t xml:space="preserve"> форме ввода задачи поля «Дата начала» и «Дата окончания» связаны логически. Дата начала не может быть позже даты окончания.</w:t>
+        <w:t>на форме ввода задачи поля «Дата начала» и «Дата окончания» связаны логически. Дата начала не может быть позже даты окончания.</w:t>
       </w:r>
     </w:p>
     <w:p>
@@ -2303,27 +2178,7 @@
           <w:szCs w:val="21"/>
           <w:lang w:eastAsia="ru-RU"/>
         </w:rPr>
-        <w:t xml:space="preserve">6. </w:t>
-      </w:r>
-      <w:proofErr w:type="gramStart"/>
-      <w:r>
-        <w:rPr>
-          <w:rFonts w:ascii="Arial" w:eastAsia="Times New Roman" w:hAnsi="Arial" w:cs="Arial"/>
-          <w:sz w:val="21"/>
-          <w:szCs w:val="21"/>
-          <w:lang w:eastAsia="ru-RU"/>
-        </w:rPr>
-        <w:t>Для полей</w:t>
-      </w:r>
-      <w:proofErr w:type="gramEnd"/>
-      <w:r>
-        <w:rPr>
-          <w:rFonts w:ascii="Arial" w:eastAsia="Times New Roman" w:hAnsi="Arial" w:cs="Arial"/>
-          <w:sz w:val="21"/>
-          <w:szCs w:val="21"/>
-          <w:lang w:eastAsia="ru-RU"/>
-        </w:rPr>
-        <w:t xml:space="preserve"> заполняемых вручную, будут ли предусмотрены сообщения об ошибках при не валидн</w:t>
+        <w:t>6. Для полей заполняемых вручную, будут ли предусмотрены сообщения об ошибках при не валидн</w:t>
       </w:r>
       <w:r>
         <w:rPr>
@@ -2453,7 +2308,6 @@
         </w:rPr>
         <w:t>VLI</w:t>
       </w:r>
-      <w:proofErr w:type="gramStart"/>
       <w:r>
         <w:rPr>
           <w:rFonts w:ascii="Arial" w:eastAsia="Times New Roman" w:hAnsi="Arial" w:cs="Arial"/>
@@ -2477,9 +2331,8 @@
           <w:szCs w:val="21"/>
           <w:lang w:eastAsia="ru-RU"/>
         </w:rPr>
-        <w:t>Лучше</w:t>
-      </w:r>
-      <w:proofErr w:type="gramEnd"/>
+        <w:t>Лучше разбить данный блок на несколько отдельных подпунктов, записать каждый с новой строки, чтобы на них можно было отвечать последовательно</w:t>
+      </w:r>
       <w:r>
         <w:rPr>
           <w:rFonts w:ascii="Arial" w:eastAsia="Times New Roman" w:hAnsi="Arial" w:cs="Arial"/>
@@ -2491,19 +2344,6 @@
           <w:szCs w:val="21"/>
           <w:lang w:eastAsia="ru-RU"/>
         </w:rPr>
-        <w:t xml:space="preserve"> разбить данный блок на несколько отдельных подпунктов, записать каждый с новой строки, чтобы на них можно было отвечать последовательно</w:t>
-      </w:r>
-      <w:r>
-        <w:rPr>
-          <w:rFonts w:ascii="Arial" w:eastAsia="Times New Roman" w:hAnsi="Arial" w:cs="Arial"/>
-          <w:bCs/>
-          <w:i/>
-          <w:color w:val="7030A0"/>
-          <w:kern w:val="36"/>
-          <w:sz w:val="21"/>
-          <w:szCs w:val="21"/>
-          <w:lang w:eastAsia="ru-RU"/>
-        </w:rPr>
         <w:t>.</w:t>
       </w:r>
     </w:p>
@@ -2567,7 +2407,7 @@
     </w:p>
     <w:p>
       <w:pPr>
-        <w:pStyle w:val="a6"/>
+        <w:pStyle w:val="ListParagraph"/>
         <w:numPr>
           <w:ilvl w:val="0"/>
           <w:numId w:val="7"/>
@@ -2608,7 +2448,7 @@
     </w:p>
     <w:p>
       <w:pPr>
-        <w:pStyle w:val="a6"/>
+        <w:pStyle w:val="ListParagraph"/>
         <w:spacing w:after="80"/>
         <w:rPr>
           <w:rFonts w:ascii="Arial" w:hAnsi="Arial" w:cs="Arial"/>
@@ -2655,7 +2495,7 @@
     </w:p>
     <w:p>
       <w:pPr>
-        <w:pStyle w:val="a6"/>
+        <w:pStyle w:val="ListParagraph"/>
         <w:numPr>
           <w:ilvl w:val="0"/>
           <w:numId w:val="7"/>
@@ -2678,7 +2518,7 @@
     </w:p>
     <w:p>
       <w:pPr>
-        <w:pStyle w:val="a6"/>
+        <w:pStyle w:val="ListParagraph"/>
         <w:spacing w:after="80"/>
         <w:rPr>
           <w:rFonts w:ascii="Arial" w:hAnsi="Arial" w:cs="Arial"/>
@@ -2814,27 +2654,7 @@
           <w:szCs w:val="21"/>
           <w:lang w:eastAsia="ru-RU"/>
         </w:rPr>
-        <w:t xml:space="preserve">? 2. Если не все, укажите </w:t>
-      </w:r>
-      <w:proofErr w:type="gramStart"/>
-      <w:r>
-        <w:rPr>
-          <w:rFonts w:ascii="Arial" w:eastAsia="Times New Roman" w:hAnsi="Arial" w:cs="Arial"/>
-          <w:sz w:val="21"/>
-          <w:szCs w:val="21"/>
-          <w:lang w:eastAsia="ru-RU"/>
-        </w:rPr>
-        <w:t>поля</w:t>
-      </w:r>
-      <w:proofErr w:type="gramEnd"/>
-      <w:r>
-        <w:rPr>
-          <w:rFonts w:ascii="Arial" w:eastAsia="Times New Roman" w:hAnsi="Arial" w:cs="Arial"/>
-          <w:sz w:val="21"/>
-          <w:szCs w:val="21"/>
-          <w:lang w:eastAsia="ru-RU"/>
-        </w:rPr>
-        <w:t xml:space="preserve"> в формах которые нельзя редактировать?</w:t>
+        <w:t>? 2. Если не все, укажите поля в формах которые нельзя редактировать?</w:t>
       </w:r>
     </w:p>
     <w:p>
@@ -3037,7 +2857,7 @@
     </w:p>
     <w:p>
       <w:pPr>
-        <w:pStyle w:val="a6"/>
+        <w:pStyle w:val="ListParagraph"/>
         <w:numPr>
           <w:ilvl w:val="0"/>
           <w:numId w:val="7"/>
@@ -3084,27 +2904,7 @@
           <w:szCs w:val="21"/>
           <w:lang w:eastAsia="ru-RU"/>
         </w:rPr>
-        <w:t xml:space="preserve"> режимы редактирования и режимы добавления в Формах “Список проектов\ Форма “Список </w:t>
-      </w:r>
-      <w:proofErr w:type="gramStart"/>
-      <w:r>
-        <w:rPr>
-          <w:rFonts w:ascii="Arial" w:eastAsia="Times New Roman" w:hAnsi="Arial" w:cs="Arial"/>
-          <w:sz w:val="21"/>
-          <w:szCs w:val="21"/>
-          <w:lang w:eastAsia="ru-RU"/>
-        </w:rPr>
-        <w:t>задач”\</w:t>
-      </w:r>
-      <w:proofErr w:type="gramEnd"/>
-      <w:r>
-        <w:rPr>
-          <w:rFonts w:ascii="Arial" w:eastAsia="Times New Roman" w:hAnsi="Arial" w:cs="Arial"/>
-          <w:sz w:val="21"/>
-          <w:szCs w:val="21"/>
-          <w:lang w:eastAsia="ru-RU"/>
-        </w:rPr>
-        <w:t xml:space="preserve"> Форма “Список сотрудников”?</w:t>
+        <w:t xml:space="preserve"> режимы редактирования и режимы добавления в Формах “Список проектов\ Форма “Список задач”\ Форма “Список сотрудников”?</w:t>
       </w:r>
     </w:p>
     <w:p>
@@ -3171,27 +2971,7 @@
           <w:szCs w:val="21"/>
           <w:lang w:eastAsia="ru-RU"/>
         </w:rPr>
-        <w:t xml:space="preserve">4. Как будет осуществлена ситуация, когда есть несколько сотрудников в базе с одинаковыми имя/фамилия/отчество/должность. Как можно будет понимать кто </w:t>
-      </w:r>
-      <w:proofErr w:type="gramStart"/>
-      <w:r>
-        <w:rPr>
-          <w:rFonts w:ascii="Arial" w:eastAsia="Times New Roman" w:hAnsi="Arial" w:cs="Arial"/>
-          <w:sz w:val="21"/>
-          <w:szCs w:val="21"/>
-          <w:lang w:eastAsia="ru-RU"/>
-        </w:rPr>
-        <w:t>есть</w:t>
-      </w:r>
-      <w:proofErr w:type="gramEnd"/>
-      <w:r>
-        <w:rPr>
-          <w:rFonts w:ascii="Arial" w:eastAsia="Times New Roman" w:hAnsi="Arial" w:cs="Arial"/>
-          <w:sz w:val="21"/>
-          <w:szCs w:val="21"/>
-          <w:lang w:eastAsia="ru-RU"/>
-        </w:rPr>
-        <w:t xml:space="preserve"> кто?</w:t>
+        <w:t>4. Как будет осуществлена ситуация, когда есть несколько сотрудников в базе с одинаковыми имя/фамилия/отчество/должность. Как можно будет понимать кто есть кто?</w:t>
       </w:r>
     </w:p>
     <w:p>
@@ -3305,31 +3085,7 @@
           <w:szCs w:val="21"/>
           <w:lang w:eastAsia="ru-RU"/>
         </w:rPr>
-        <w:t xml:space="preserve">Имелось </w:t>
-      </w:r>
-      <w:proofErr w:type="gramStart"/>
-      <w:r>
-        <w:rPr>
-          <w:rFonts w:ascii="Arial" w:eastAsia="Times New Roman" w:hAnsi="Arial" w:cs="Arial"/>
-          <w:bCs/>
-          <w:kern w:val="36"/>
-          <w:sz w:val="21"/>
-          <w:szCs w:val="21"/>
-          <w:lang w:eastAsia="ru-RU"/>
-        </w:rPr>
-        <w:t>ввиду</w:t>
-      </w:r>
-      <w:proofErr w:type="gramEnd"/>
-      <w:r>
-        <w:rPr>
-          <w:rFonts w:ascii="Arial" w:eastAsia="Times New Roman" w:hAnsi="Arial" w:cs="Arial"/>
-          <w:bCs/>
-          <w:kern w:val="36"/>
-          <w:sz w:val="21"/>
-          <w:szCs w:val="21"/>
-          <w:lang w:eastAsia="ru-RU"/>
-        </w:rPr>
-        <w:t xml:space="preserve"> когда мы выбираем исполнителя в форме ввода задачи. Т.е. будет отображаться список с </w:t>
+        <w:t xml:space="preserve">Имелось ввиду когда мы выбираем исполнителя в форме ввода задачи. Т.е. будет отображаться список с </w:t>
       </w:r>
       <w:proofErr w:type="spellStart"/>
       <w:r>
@@ -3433,27 +3189,7 @@
           <w:szCs w:val="21"/>
           <w:lang w:eastAsia="ru-RU"/>
         </w:rPr>
-        <w:t>5. Не совсем понятно будет ли какая-то кнопка на каждой странице или выпадающее меню будет предусмотрено, чтобы можно было переходить с любой формы на главное меню (</w:t>
-      </w:r>
-      <w:proofErr w:type="gramStart"/>
-      <w:r>
-        <w:rPr>
-          <w:rFonts w:ascii="Arial" w:eastAsia="Times New Roman" w:hAnsi="Arial" w:cs="Arial"/>
-          <w:sz w:val="21"/>
-          <w:szCs w:val="21"/>
-          <w:lang w:eastAsia="ru-RU"/>
-        </w:rPr>
-        <w:t>например</w:t>
-      </w:r>
-      <w:proofErr w:type="gramEnd"/>
-      <w:r>
-        <w:rPr>
-          <w:rFonts w:ascii="Arial" w:eastAsia="Times New Roman" w:hAnsi="Arial" w:cs="Arial"/>
-          <w:sz w:val="21"/>
-          <w:szCs w:val="21"/>
-          <w:lang w:eastAsia="ru-RU"/>
-        </w:rPr>
-        <w:t xml:space="preserve"> находясь на форме «список задач» перейти на форму «список сотрудников»)?</w:t>
+        <w:t>5. Не совсем понятно будет ли какая-то кнопка на каждой странице или выпадающее меню будет предусмотрено, чтобы можно было переходить с любой формы на главное меню (например находясь на форме «список задач» перейти на форму «список сотрудников»)?</w:t>
       </w:r>
     </w:p>
     <w:p>
@@ -3527,49 +3263,336 @@
           <w:szCs w:val="21"/>
           <w:lang w:eastAsia="ru-RU"/>
         </w:rPr>
-        <w:t xml:space="preserve">Получается, что </w:t>
-      </w:r>
-      <w:proofErr w:type="gramStart"/>
-      <w:r>
-        <w:rPr>
-          <w:rFonts w:ascii="Arial" w:eastAsia="Times New Roman" w:hAnsi="Arial" w:cs="Arial"/>
-          <w:bCs/>
-          <w:kern w:val="36"/>
-          <w:sz w:val="21"/>
-          <w:szCs w:val="21"/>
-          <w:lang w:eastAsia="ru-RU"/>
-        </w:rPr>
-        <w:t>я</w:t>
-      </w:r>
-      <w:proofErr w:type="gramEnd"/>
-      <w:r>
-        <w:rPr>
-          <w:rFonts w:ascii="Arial" w:eastAsia="Times New Roman" w:hAnsi="Arial" w:cs="Arial"/>
-          <w:bCs/>
-          <w:kern w:val="36"/>
-          <w:sz w:val="21"/>
-          <w:szCs w:val="21"/>
-          <w:lang w:eastAsia="ru-RU"/>
-        </w:rPr>
-        <w:t xml:space="preserve"> находясь на форме список сотрудников не могу на прямую перейти на страницу допустим проекты? Или в данном примере на странице сотрудники я увижу кнопку главного меню/</w:t>
-      </w:r>
-      <w:proofErr w:type="gramStart"/>
-      <w:r>
-        <w:rPr>
-          <w:rFonts w:ascii="Arial" w:eastAsia="Times New Roman" w:hAnsi="Arial" w:cs="Arial"/>
-          <w:bCs/>
-          <w:kern w:val="36"/>
-          <w:sz w:val="21"/>
-          <w:szCs w:val="21"/>
-          <w:lang w:eastAsia="ru-RU"/>
-        </w:rPr>
-        <w:t>пункты  в</w:t>
-      </w:r>
-      <w:proofErr w:type="gramEnd"/>
-      <w:r>
-        <w:rPr>
-          <w:rFonts w:ascii="Arial" w:eastAsia="Times New Roman" w:hAnsi="Arial" w:cs="Arial"/>
-          <w:bCs/>
+        <w:t xml:space="preserve">Получается, что я находясь на форме список сотрудников не могу на прямую перейти на страницу допустим проекты? Или в данном примере на странице сотрудники я увижу кнопку главного меню/пункты  в </w:t>
+      </w:r>
+      <w:proofErr w:type="spellStart"/>
+      <w:r>
+        <w:rPr>
+          <w:rFonts w:ascii="Arial" w:eastAsia="Times New Roman" w:hAnsi="Arial" w:cs="Arial"/>
+          <w:bCs/>
+          <w:kern w:val="36"/>
+          <w:sz w:val="21"/>
+          <w:szCs w:val="21"/>
+          <w:lang w:eastAsia="ru-RU"/>
+        </w:rPr>
+        <w:t>хэдере</w:t>
+      </w:r>
+      <w:proofErr w:type="spellEnd"/>
+      <w:r>
+        <w:rPr>
+          <w:rFonts w:ascii="Arial" w:eastAsia="Times New Roman" w:hAnsi="Arial" w:cs="Arial"/>
+          <w:bCs/>
+          <w:kern w:val="36"/>
+          <w:sz w:val="21"/>
+          <w:szCs w:val="21"/>
+          <w:lang w:eastAsia="ru-RU"/>
+        </w:rPr>
+        <w:t>? Не до конца понятен процесс перемещения по разным страницам продукта.</w:t>
+      </w:r>
+    </w:p>
+    <w:p>
+      <w:pPr>
+        <w:spacing w:after="80" w:line="240" w:lineRule="auto"/>
+        <w:rPr>
+          <w:rFonts w:ascii="Arial" w:eastAsia="Times New Roman" w:hAnsi="Arial" w:cs="Arial"/>
+          <w:color w:val="FF0000"/>
+          <w:sz w:val="21"/>
+          <w:szCs w:val="21"/>
+          <w:lang w:eastAsia="ru-RU"/>
+        </w:rPr>
+      </w:pPr>
+      <w:r>
+        <w:rPr>
+          <w:rFonts w:ascii="Arial" w:eastAsia="Times New Roman" w:hAnsi="Arial" w:cs="Arial"/>
+          <w:bCs/>
+          <w:color w:val="7030A0"/>
+          <w:kern w:val="36"/>
+          <w:sz w:val="21"/>
+          <w:szCs w:val="21"/>
+          <w:lang w:val="en-GB" w:eastAsia="ru-RU"/>
+        </w:rPr>
+        <w:t>VLI</w:t>
+      </w:r>
+      <w:r>
+        <w:rPr>
+          <w:rFonts w:ascii="Arial" w:eastAsia="Times New Roman" w:hAnsi="Arial" w:cs="Arial"/>
+          <w:bCs/>
+          <w:color w:val="7030A0"/>
+          <w:kern w:val="36"/>
+          <w:sz w:val="21"/>
+          <w:szCs w:val="21"/>
+          <w:lang w:eastAsia="ru-RU"/>
+        </w:rPr>
+        <w:t>:</w:t>
+      </w:r>
+      <w:r>
+        <w:rPr>
+          <w:rFonts w:ascii="Arial" w:eastAsia="Times New Roman" w:hAnsi="Arial" w:cs="Arial"/>
+          <w:bCs/>
+          <w:color w:val="7030A0"/>
+          <w:kern w:val="36"/>
+          <w:sz w:val="21"/>
+          <w:szCs w:val="21"/>
+          <w:lang w:eastAsia="ru-RU"/>
+        </w:rPr>
+        <w:t xml:space="preserve"> в приложении нет страницы «Проекты», вероятно, имеется ввиду к странице «Список проектов». В таком случае верно, такой возможности не будет.</w:t>
+      </w:r>
+    </w:p>
+    <w:p>
+      <w:pPr>
+        <w:spacing w:after="80" w:line="240" w:lineRule="auto"/>
+        <w:rPr>
+          <w:rFonts w:ascii="Arial" w:eastAsia="Times New Roman" w:hAnsi="Arial" w:cs="Arial"/>
+          <w:sz w:val="21"/>
+          <w:szCs w:val="21"/>
+          <w:lang w:eastAsia="ru-RU"/>
+        </w:rPr>
+      </w:pPr>
+      <w:r>
+        <w:rPr>
+          <w:rFonts w:ascii="Arial" w:eastAsia="Times New Roman" w:hAnsi="Arial" w:cs="Arial"/>
+          <w:sz w:val="21"/>
+          <w:szCs w:val="21"/>
+          <w:lang w:eastAsia="ru-RU"/>
+        </w:rPr>
+        <w:t>6. При нажатии кнопки удалить на формах “Список проектов</w:t>
+      </w:r>
+      <w:r>
+        <w:rPr>
+          <w:rFonts w:ascii="Arial" w:eastAsia="Times New Roman" w:hAnsi="Arial" w:cs="Arial"/>
+          <w:sz w:val="21"/>
+          <w:szCs w:val="21"/>
+          <w:lang w:eastAsia="ru-RU"/>
+        </w:rPr>
+        <w:t>”</w:t>
+      </w:r>
+      <w:r>
+        <w:rPr>
+          <w:rFonts w:ascii="Arial" w:eastAsia="Times New Roman" w:hAnsi="Arial" w:cs="Arial"/>
+          <w:sz w:val="21"/>
+          <w:szCs w:val="21"/>
+          <w:lang w:eastAsia="ru-RU"/>
+        </w:rPr>
+        <w:t xml:space="preserve">\ Форма </w:t>
+      </w:r>
+      <w:r>
+        <w:rPr>
+          <w:rFonts w:ascii="Arial" w:eastAsia="Times New Roman" w:hAnsi="Arial" w:cs="Arial"/>
+          <w:sz w:val="21"/>
+          <w:szCs w:val="21"/>
+          <w:lang w:eastAsia="ru-RU"/>
+        </w:rPr>
+        <w:t>“Список задач</w:t>
+      </w:r>
+      <w:r>
+        <w:rPr>
+          <w:rFonts w:ascii="Arial" w:eastAsia="Times New Roman" w:hAnsi="Arial" w:cs="Arial"/>
+          <w:sz w:val="21"/>
+          <w:szCs w:val="21"/>
+          <w:lang w:eastAsia="ru-RU"/>
+        </w:rPr>
+        <w:t>”</w:t>
+      </w:r>
+      <w:r>
+        <w:rPr>
+          <w:rFonts w:ascii="Arial" w:eastAsia="Times New Roman" w:hAnsi="Arial" w:cs="Arial"/>
+          <w:sz w:val="21"/>
+          <w:szCs w:val="21"/>
+          <w:lang w:eastAsia="ru-RU"/>
+        </w:rPr>
+        <w:t xml:space="preserve">\ Форма </w:t>
+      </w:r>
+      <w:r>
+        <w:rPr>
+          <w:rFonts w:ascii="Arial" w:eastAsia="Times New Roman" w:hAnsi="Arial" w:cs="Arial"/>
+          <w:sz w:val="21"/>
+          <w:szCs w:val="21"/>
+          <w:lang w:eastAsia="ru-RU"/>
+        </w:rPr>
+        <w:t>“Список сотрудников”</w:t>
+      </w:r>
+      <w:r>
+        <w:rPr>
+          <w:rFonts w:ascii="Arial" w:eastAsia="Times New Roman" w:hAnsi="Arial" w:cs="Arial"/>
+          <w:sz w:val="21"/>
+          <w:szCs w:val="21"/>
+          <w:lang w:eastAsia="ru-RU"/>
+        </w:rPr>
+        <w:t xml:space="preserve"> будет ли предусмотрено окно для подтверждения удаления записи?</w:t>
+      </w:r>
+    </w:p>
+    <w:p>
+      <w:pPr>
+        <w:spacing w:after="80" w:line="240" w:lineRule="auto"/>
+        <w:rPr>
+          <w:rFonts w:ascii="Arial" w:eastAsia="Times New Roman" w:hAnsi="Arial" w:cs="Arial"/>
+          <w:sz w:val="21"/>
+          <w:szCs w:val="21"/>
+          <w:lang w:eastAsia="ru-RU"/>
+        </w:rPr>
+      </w:pPr>
+      <w:r>
+        <w:rPr>
+          <w:rFonts w:ascii="Arial" w:eastAsia="Times New Roman" w:hAnsi="Arial" w:cs="Arial"/>
+          <w:bCs/>
+          <w:color w:val="7030A0"/>
+          <w:kern w:val="36"/>
+          <w:sz w:val="21"/>
+          <w:szCs w:val="21"/>
+          <w:lang w:val="en-GB" w:eastAsia="ru-RU"/>
+        </w:rPr>
+        <w:t>VLI</w:t>
+      </w:r>
+      <w:r>
+        <w:rPr>
+          <w:rFonts w:ascii="Arial" w:eastAsia="Times New Roman" w:hAnsi="Arial" w:cs="Arial"/>
+          <w:bCs/>
+          <w:color w:val="7030A0"/>
+          <w:kern w:val="36"/>
+          <w:sz w:val="21"/>
+          <w:szCs w:val="21"/>
+          <w:lang w:eastAsia="ru-RU"/>
+        </w:rPr>
+        <w:t>:</w:t>
+      </w:r>
+      <w:r>
+        <w:rPr>
+          <w:rFonts w:ascii="Arial" w:eastAsia="Times New Roman" w:hAnsi="Arial" w:cs="Arial"/>
+          <w:bCs/>
+          <w:color w:val="7030A0"/>
+          <w:kern w:val="36"/>
+          <w:sz w:val="21"/>
+          <w:szCs w:val="21"/>
+          <w:lang w:eastAsia="ru-RU"/>
+        </w:rPr>
+        <w:t xml:space="preserve"> нет, не требуется</w:t>
+      </w:r>
+    </w:p>
+    <w:p>
+      <w:pPr>
+        <w:spacing w:after="80" w:line="240" w:lineRule="auto"/>
+        <w:rPr>
+          <w:rFonts w:ascii="Arial" w:eastAsia="Times New Roman" w:hAnsi="Arial" w:cs="Arial"/>
+          <w:sz w:val="21"/>
+          <w:szCs w:val="21"/>
+          <w:lang w:eastAsia="ru-RU"/>
+        </w:rPr>
+      </w:pPr>
+      <w:r>
+        <w:rPr>
+          <w:rFonts w:ascii="Arial" w:eastAsia="Times New Roman" w:hAnsi="Arial" w:cs="Arial"/>
+          <w:sz w:val="21"/>
+          <w:szCs w:val="21"/>
+          <w:lang w:eastAsia="ru-RU"/>
+        </w:rPr>
+        <w:t xml:space="preserve">7. </w:t>
+      </w:r>
+      <w:r>
+        <w:rPr>
+          <w:rFonts w:ascii="Arial" w:eastAsia="Times New Roman" w:hAnsi="Arial" w:cs="Arial"/>
+          <w:sz w:val="21"/>
+          <w:szCs w:val="21"/>
+          <w:lang w:eastAsia="ru-RU"/>
+        </w:rPr>
+        <w:t>Как будет реализована ситуация с заполнением форм: я заполнил все данные кроме одного обязательного поля =</w:t>
+      </w:r>
+      <w:r>
+        <w:rPr>
+          <w:rFonts w:ascii="Arial" w:eastAsia="Times New Roman" w:hAnsi="Arial" w:cs="Arial"/>
+          <w:sz w:val="21"/>
+          <w:szCs w:val="21"/>
+          <w:lang w:eastAsia="ru-RU"/>
+        </w:rPr>
+        <w:t>&gt;</w:t>
+      </w:r>
+      <w:r>
+        <w:rPr>
+          <w:rFonts w:ascii="Arial" w:eastAsia="Times New Roman" w:hAnsi="Arial" w:cs="Arial"/>
+          <w:sz w:val="21"/>
+          <w:szCs w:val="21"/>
+          <w:lang w:eastAsia="ru-RU"/>
+        </w:rPr>
+        <w:t xml:space="preserve"> нажал кнопку сохранить =</w:t>
+      </w:r>
+      <w:r>
+        <w:rPr>
+          <w:rFonts w:ascii="Arial" w:eastAsia="Times New Roman" w:hAnsi="Arial" w:cs="Arial"/>
+          <w:sz w:val="21"/>
+          <w:szCs w:val="21"/>
+          <w:lang w:eastAsia="ru-RU"/>
+        </w:rPr>
+        <w:t>&gt;</w:t>
+      </w:r>
+      <w:r>
+        <w:rPr>
+          <w:rFonts w:ascii="Arial" w:eastAsia="Times New Roman" w:hAnsi="Arial" w:cs="Arial"/>
+          <w:sz w:val="21"/>
+          <w:szCs w:val="21"/>
+          <w:lang w:eastAsia="ru-RU"/>
+        </w:rPr>
+        <w:t xml:space="preserve"> появилось уведомление об ошибке =</w:t>
+      </w:r>
+      <w:r>
+        <w:rPr>
+          <w:rFonts w:ascii="Arial" w:eastAsia="Times New Roman" w:hAnsi="Arial" w:cs="Arial"/>
+          <w:sz w:val="21"/>
+          <w:szCs w:val="21"/>
+          <w:lang w:eastAsia="ru-RU"/>
+        </w:rPr>
+        <w:t>&gt;</w:t>
+      </w:r>
+      <w:r>
+        <w:rPr>
+          <w:rFonts w:ascii="Arial" w:eastAsia="Times New Roman" w:hAnsi="Arial" w:cs="Arial"/>
+          <w:sz w:val="21"/>
+          <w:szCs w:val="21"/>
+          <w:lang w:eastAsia="ru-RU"/>
+        </w:rPr>
+        <w:t>что будет происходить с введенными данными? Все поля очистятся или останутся заполнены как было до нажатия на кнопку сохранить?</w:t>
+      </w:r>
+    </w:p>
+    <w:p>
+      <w:pPr>
+        <w:spacing w:after="80" w:line="240" w:lineRule="auto"/>
+        <w:rPr>
+          <w:rFonts w:ascii="Arial" w:eastAsia="Times New Roman" w:hAnsi="Arial" w:cs="Arial"/>
+          <w:bCs/>
+          <w:color w:val="7030A0"/>
+          <w:kern w:val="36"/>
+          <w:sz w:val="21"/>
+          <w:szCs w:val="21"/>
+          <w:lang w:eastAsia="ru-RU"/>
+        </w:rPr>
+      </w:pPr>
+      <w:r>
+        <w:rPr>
+          <w:rFonts w:ascii="Arial" w:eastAsia="Times New Roman" w:hAnsi="Arial" w:cs="Arial"/>
+          <w:bCs/>
+          <w:color w:val="7030A0"/>
+          <w:kern w:val="36"/>
+          <w:sz w:val="21"/>
+          <w:szCs w:val="21"/>
+          <w:lang w:val="en-GB" w:eastAsia="ru-RU"/>
+        </w:rPr>
+        <w:t>VLI</w:t>
+      </w:r>
+      <w:r>
+        <w:rPr>
+          <w:rFonts w:ascii="Arial" w:eastAsia="Times New Roman" w:hAnsi="Arial" w:cs="Arial"/>
+          <w:bCs/>
+          <w:color w:val="7030A0"/>
+          <w:kern w:val="36"/>
+          <w:sz w:val="21"/>
+          <w:szCs w:val="21"/>
+          <w:lang w:eastAsia="ru-RU"/>
+        </w:rPr>
+        <w:t>:</w:t>
+      </w:r>
+      <w:r>
+        <w:rPr>
+          <w:rFonts w:ascii="Arial" w:eastAsia="Times New Roman" w:hAnsi="Arial" w:cs="Arial"/>
+          <w:bCs/>
+          <w:color w:val="7030A0"/>
           <w:kern w:val="36"/>
           <w:sz w:val="21"/>
           <w:szCs w:val="21"/>
@@ -3577,29 +3600,148 @@
         </w:rPr>
         <w:t xml:space="preserve"> </w:t>
       </w:r>
+      <w:r>
+        <w:rPr>
+          <w:rFonts w:ascii="Arial" w:eastAsia="Times New Roman" w:hAnsi="Arial" w:cs="Arial"/>
+          <w:bCs/>
+          <w:color w:val="7030A0"/>
+          <w:kern w:val="36"/>
+          <w:sz w:val="21"/>
+          <w:szCs w:val="21"/>
+          <w:lang w:eastAsia="ru-RU"/>
+        </w:rPr>
+        <w:t>поля должны быть заполнены</w:t>
+      </w:r>
+      <w:r>
+        <w:rPr>
+          <w:rFonts w:ascii="Arial" w:eastAsia="Times New Roman" w:hAnsi="Arial" w:cs="Arial"/>
+          <w:bCs/>
+          <w:color w:val="7030A0"/>
+          <w:kern w:val="36"/>
+          <w:sz w:val="21"/>
+          <w:szCs w:val="21"/>
+          <w:lang w:eastAsia="ru-RU"/>
+        </w:rPr>
+        <w:t xml:space="preserve"> ранее введёнными значениями. </w:t>
+      </w:r>
+    </w:p>
+    <w:p>
+      <w:pPr>
+        <w:spacing w:after="80" w:line="240" w:lineRule="auto"/>
+        <w:rPr>
+          <w:rFonts w:ascii="Arial" w:eastAsia="Times New Roman" w:hAnsi="Arial" w:cs="Arial"/>
+          <w:sz w:val="21"/>
+          <w:szCs w:val="21"/>
+          <w:lang w:eastAsia="ru-RU"/>
+        </w:rPr>
+      </w:pPr>
+      <w:r>
+        <w:rPr>
+          <w:rFonts w:ascii="Arial" w:eastAsia="Times New Roman" w:hAnsi="Arial" w:cs="Arial"/>
+          <w:bCs/>
+          <w:i/>
+          <w:color w:val="7030A0"/>
+          <w:kern w:val="36"/>
+          <w:sz w:val="21"/>
+          <w:szCs w:val="21"/>
+          <w:lang w:eastAsia="ru-RU"/>
+        </w:rPr>
+        <w:t>Такой вопрос можно не задавать. Если будет специфичное требование к необходимости очищать форму, например, по каким-либо правилам безопасности конфиденциальных данных, то это будет указано в требованиях.</w:t>
+      </w:r>
+      <w:r>
+        <w:rPr>
+          <w:rFonts w:ascii="Arial" w:eastAsia="Times New Roman" w:hAnsi="Arial" w:cs="Arial"/>
+          <w:bCs/>
+          <w:i/>
+          <w:color w:val="7030A0"/>
+          <w:kern w:val="36"/>
+          <w:sz w:val="21"/>
+          <w:szCs w:val="21"/>
+          <w:lang w:eastAsia="ru-RU"/>
+        </w:rPr>
+        <w:t xml:space="preserve"> Либо </w:t>
+      </w:r>
       <w:proofErr w:type="spellStart"/>
       <w:r>
         <w:rPr>
           <w:rFonts w:ascii="Arial" w:eastAsia="Times New Roman" w:hAnsi="Arial" w:cs="Arial"/>
           <w:bCs/>
-          <w:kern w:val="36"/>
-          <w:sz w:val="21"/>
-          <w:szCs w:val="21"/>
-          <w:lang w:eastAsia="ru-RU"/>
-        </w:rPr>
-        <w:t>хэдере</w:t>
+          <w:i/>
+          <w:color w:val="7030A0"/>
+          <w:kern w:val="36"/>
+          <w:sz w:val="21"/>
+          <w:szCs w:val="21"/>
+          <w:lang w:eastAsia="ru-RU"/>
+        </w:rPr>
+        <w:t>тестировщик</w:t>
       </w:r>
       <w:proofErr w:type="spellEnd"/>
       <w:r>
         <w:rPr>
           <w:rFonts w:ascii="Arial" w:eastAsia="Times New Roman" w:hAnsi="Arial" w:cs="Arial"/>
           <w:bCs/>
-          <w:kern w:val="36"/>
-          <w:sz w:val="21"/>
-          <w:szCs w:val="21"/>
-          <w:lang w:eastAsia="ru-RU"/>
-        </w:rPr>
-        <w:t>? Не до конца понятен процесс перемещения по разным страницам продукта.</w:t>
+          <w:i/>
+          <w:color w:val="7030A0"/>
+          <w:kern w:val="36"/>
+          <w:sz w:val="21"/>
+          <w:szCs w:val="21"/>
+          <w:lang w:eastAsia="ru-RU"/>
+        </w:rPr>
+        <w:t xml:space="preserve"> может уточнить такое требования, если есть предположения, почему такое требование может быть уместно, например, для полей ввода пароля или ввода значения </w:t>
+      </w:r>
+      <w:proofErr w:type="spellStart"/>
+      <w:r>
+        <w:rPr>
+          <w:rFonts w:ascii="Arial" w:eastAsia="Times New Roman" w:hAnsi="Arial" w:cs="Arial"/>
+          <w:bCs/>
+          <w:i/>
+          <w:color w:val="7030A0"/>
+          <w:kern w:val="36"/>
+          <w:sz w:val="21"/>
+          <w:szCs w:val="21"/>
+          <w:lang w:eastAsia="ru-RU"/>
+        </w:rPr>
+        <w:t>капчи</w:t>
+      </w:r>
+      <w:proofErr w:type="spellEnd"/>
+      <w:r>
+        <w:rPr>
+          <w:rFonts w:ascii="Arial" w:eastAsia="Times New Roman" w:hAnsi="Arial" w:cs="Arial"/>
+          <w:bCs/>
+          <w:i/>
+          <w:color w:val="7030A0"/>
+          <w:kern w:val="36"/>
+          <w:sz w:val="21"/>
+          <w:szCs w:val="21"/>
+          <w:lang w:eastAsia="ru-RU"/>
+        </w:rPr>
+        <w:t xml:space="preserve">. </w:t>
+      </w:r>
+      <w:r>
+        <w:rPr>
+          <w:rFonts w:ascii="Arial" w:eastAsia="Times New Roman" w:hAnsi="Arial" w:cs="Arial"/>
+          <w:bCs/>
+          <w:i/>
+          <w:color w:val="7030A0"/>
+          <w:kern w:val="36"/>
+          <w:sz w:val="21"/>
+          <w:szCs w:val="21"/>
+          <w:lang w:eastAsia="ru-RU"/>
+        </w:rPr>
+        <w:t>В остальных случаях ожидаем, что данные, которые уже ввёл пользователь</w:t>
+      </w:r>
+      <w:r>
+        <w:rPr>
+          <w:rFonts w:ascii="Arial" w:eastAsia="Times New Roman" w:hAnsi="Arial" w:cs="Arial"/>
+          <w:bCs/>
+          <w:i/>
+          <w:color w:val="7030A0"/>
+          <w:kern w:val="36"/>
+          <w:sz w:val="21"/>
+          <w:szCs w:val="21"/>
+          <w:lang w:eastAsia="ru-RU"/>
+        </w:rPr>
+        <w:t>, должны быть сохранены в полях, иначе ему придётся заново заполнять форму. И если это не так, то смело заводим дефект.</w:t>
       </w:r>
     </w:p>
     <w:p>
@@ -3607,7 +3749,143 @@
         <w:spacing w:after="80" w:line="240" w:lineRule="auto"/>
         <w:rPr>
           <w:rFonts w:ascii="Arial" w:eastAsia="Times New Roman" w:hAnsi="Arial" w:cs="Arial"/>
-          <w:color w:val="FF0000"/>
+          <w:sz w:val="21"/>
+          <w:szCs w:val="21"/>
+          <w:lang w:eastAsia="ru-RU"/>
+        </w:rPr>
+      </w:pPr>
+      <w:r>
+        <w:rPr>
+          <w:rFonts w:ascii="Arial" w:eastAsia="Times New Roman" w:hAnsi="Arial" w:cs="Arial"/>
+          <w:sz w:val="21"/>
+          <w:szCs w:val="21"/>
+          <w:lang w:eastAsia="ru-RU"/>
+        </w:rPr>
+        <w:t xml:space="preserve">8. </w:t>
+      </w:r>
+      <w:r>
+        <w:rPr>
+          <w:rFonts w:ascii="Arial" w:eastAsia="Times New Roman" w:hAnsi="Arial" w:cs="Arial"/>
+          <w:sz w:val="21"/>
+          <w:szCs w:val="21"/>
+          <w:lang w:eastAsia="ru-RU"/>
+        </w:rPr>
+        <w:t>Так же что происходит с данными при переходе с формы на форму? В форме ввода проекта заполнили все поля =</w:t>
+      </w:r>
+      <w:r>
+        <w:rPr>
+          <w:rFonts w:ascii="Arial" w:eastAsia="Times New Roman" w:hAnsi="Arial" w:cs="Arial"/>
+          <w:sz w:val="21"/>
+          <w:szCs w:val="21"/>
+          <w:lang w:eastAsia="ru-RU"/>
+        </w:rPr>
+        <w:t>&gt;</w:t>
+      </w:r>
+      <w:r>
+        <w:rPr>
+          <w:rFonts w:ascii="Arial" w:eastAsia="Times New Roman" w:hAnsi="Arial" w:cs="Arial"/>
+          <w:sz w:val="21"/>
+          <w:szCs w:val="21"/>
+          <w:lang w:eastAsia="ru-RU"/>
+        </w:rPr>
+        <w:t xml:space="preserve"> дошли до поля «список задач» =</w:t>
+      </w:r>
+      <w:r>
+        <w:rPr>
+          <w:rFonts w:ascii="Arial" w:eastAsia="Times New Roman" w:hAnsi="Arial" w:cs="Arial"/>
+          <w:sz w:val="21"/>
+          <w:szCs w:val="21"/>
+          <w:lang w:eastAsia="ru-RU"/>
+        </w:rPr>
+        <w:t>&gt;</w:t>
+      </w:r>
+      <w:r>
+        <w:rPr>
+          <w:rFonts w:ascii="Arial" w:eastAsia="Times New Roman" w:hAnsi="Arial" w:cs="Arial"/>
+          <w:sz w:val="21"/>
+          <w:szCs w:val="21"/>
+          <w:lang w:eastAsia="ru-RU"/>
+        </w:rPr>
+        <w:t xml:space="preserve"> нажали кнопку добавить =</w:t>
+      </w:r>
+      <w:r>
+        <w:rPr>
+          <w:rFonts w:ascii="Arial" w:eastAsia="Times New Roman" w:hAnsi="Arial" w:cs="Arial"/>
+          <w:sz w:val="21"/>
+          <w:szCs w:val="21"/>
+          <w:lang w:eastAsia="ru-RU"/>
+        </w:rPr>
+        <w:t>&gt;</w:t>
+      </w:r>
+      <w:r>
+        <w:rPr>
+          <w:rFonts w:ascii="Arial" w:eastAsia="Times New Roman" w:hAnsi="Arial" w:cs="Arial"/>
+          <w:sz w:val="21"/>
+          <w:szCs w:val="21"/>
+          <w:lang w:eastAsia="ru-RU"/>
+        </w:rPr>
+        <w:t xml:space="preserve"> перекинуло на форму ввода задачи =</w:t>
+      </w:r>
+      <w:r>
+        <w:rPr>
+          <w:rFonts w:ascii="Arial" w:eastAsia="Times New Roman" w:hAnsi="Arial" w:cs="Arial"/>
+          <w:sz w:val="21"/>
+          <w:szCs w:val="21"/>
+          <w:lang w:eastAsia="ru-RU"/>
+        </w:rPr>
+        <w:t>&gt;</w:t>
+      </w:r>
+      <w:r>
+        <w:rPr>
+          <w:rFonts w:ascii="Arial" w:eastAsia="Times New Roman" w:hAnsi="Arial" w:cs="Arial"/>
+          <w:sz w:val="21"/>
+          <w:szCs w:val="21"/>
+          <w:lang w:eastAsia="ru-RU"/>
+        </w:rPr>
+        <w:t xml:space="preserve"> заполнили форму ввода задачи =</w:t>
+      </w:r>
+      <w:r>
+        <w:rPr>
+          <w:rFonts w:ascii="Arial" w:eastAsia="Times New Roman" w:hAnsi="Arial" w:cs="Arial"/>
+          <w:sz w:val="21"/>
+          <w:szCs w:val="21"/>
+          <w:lang w:eastAsia="ru-RU"/>
+        </w:rPr>
+        <w:t>&gt;</w:t>
+      </w:r>
+      <w:r>
+        <w:rPr>
+          <w:rFonts w:ascii="Arial" w:eastAsia="Times New Roman" w:hAnsi="Arial" w:cs="Arial"/>
+          <w:sz w:val="21"/>
+          <w:szCs w:val="21"/>
+          <w:lang w:eastAsia="ru-RU"/>
+        </w:rPr>
+        <w:t xml:space="preserve"> нажали на кнопку сохранить =</w:t>
+      </w:r>
+      <w:r>
+        <w:rPr>
+          <w:rFonts w:ascii="Arial" w:eastAsia="Times New Roman" w:hAnsi="Arial" w:cs="Arial"/>
+          <w:sz w:val="21"/>
+          <w:szCs w:val="21"/>
+          <w:lang w:eastAsia="ru-RU"/>
+        </w:rPr>
+        <w:t>&gt;</w:t>
+      </w:r>
+      <w:r>
+        <w:rPr>
+          <w:rFonts w:ascii="Arial" w:eastAsia="Times New Roman" w:hAnsi="Arial" w:cs="Arial"/>
+          <w:sz w:val="21"/>
+          <w:szCs w:val="21"/>
+          <w:lang w:eastAsia="ru-RU"/>
+        </w:rPr>
+        <w:t xml:space="preserve"> переход обратно на форму ввода проекта и что с нашими данными которые мы вводили в поля этой формы, они остаються?</w:t>
+      </w:r>
+    </w:p>
+    <w:p>
+      <w:pPr>
+        <w:spacing w:after="80" w:line="240" w:lineRule="auto"/>
+        <w:rPr>
+          <w:rFonts w:ascii="Arial" w:eastAsia="Times New Roman" w:hAnsi="Arial" w:cs="Arial"/>
           <w:sz w:val="21"/>
           <w:szCs w:val="21"/>
           <w:lang w:eastAsia="ru-RU"/>
@@ -3647,120 +3925,116 @@
           <w:szCs w:val="21"/>
           <w:lang w:eastAsia="ru-RU"/>
         </w:rPr>
-        <w:t xml:space="preserve"> в приложении нет страницы «Проекты», вероятно, имеется ввиду к странице «Список проектов». В таком случае верно, такой возможности не будет.</w:t>
-      </w:r>
-    </w:p>
-    <w:p>
-      <w:pPr>
-        <w:spacing w:after="80" w:line="240" w:lineRule="auto"/>
-        <w:rPr>
-          <w:rFonts w:ascii="Arial" w:eastAsia="Times New Roman" w:hAnsi="Arial" w:cs="Arial"/>
-          <w:sz w:val="21"/>
-          <w:szCs w:val="21"/>
-          <w:lang w:eastAsia="ru-RU"/>
-        </w:rPr>
-      </w:pPr>
-      <w:r>
-        <w:rPr>
-          <w:rFonts w:ascii="Arial" w:eastAsia="Times New Roman" w:hAnsi="Arial" w:cs="Arial"/>
-          <w:sz w:val="21"/>
-          <w:szCs w:val="21"/>
-          <w:lang w:eastAsia="ru-RU"/>
-        </w:rPr>
-        <w:t xml:space="preserve">6. При нажатии кнопки удалить на формах “Список </w:t>
-      </w:r>
-      <w:proofErr w:type="gramStart"/>
-      <w:r>
-        <w:rPr>
-          <w:rFonts w:ascii="Arial" w:eastAsia="Times New Roman" w:hAnsi="Arial" w:cs="Arial"/>
-          <w:sz w:val="21"/>
-          <w:szCs w:val="21"/>
-          <w:lang w:eastAsia="ru-RU"/>
-        </w:rPr>
-        <w:t>проектов</w:t>
-      </w:r>
-      <w:r>
-        <w:rPr>
-          <w:rFonts w:ascii="Arial" w:eastAsia="Times New Roman" w:hAnsi="Arial" w:cs="Arial"/>
-          <w:sz w:val="21"/>
-          <w:szCs w:val="21"/>
-          <w:lang w:eastAsia="ru-RU"/>
-        </w:rPr>
-        <w:t>”</w:t>
-      </w:r>
-      <w:r>
-        <w:rPr>
-          <w:rFonts w:ascii="Arial" w:eastAsia="Times New Roman" w:hAnsi="Arial" w:cs="Arial"/>
-          <w:sz w:val="21"/>
-          <w:szCs w:val="21"/>
-          <w:lang w:eastAsia="ru-RU"/>
-        </w:rPr>
-        <w:t>\</w:t>
-      </w:r>
-      <w:proofErr w:type="gramEnd"/>
-      <w:r>
-        <w:rPr>
-          <w:rFonts w:ascii="Arial" w:eastAsia="Times New Roman" w:hAnsi="Arial" w:cs="Arial"/>
-          <w:sz w:val="21"/>
-          <w:szCs w:val="21"/>
-          <w:lang w:eastAsia="ru-RU"/>
-        </w:rPr>
-        <w:t xml:space="preserve"> Форма </w:t>
-      </w:r>
-      <w:r>
-        <w:rPr>
-          <w:rFonts w:ascii="Arial" w:eastAsia="Times New Roman" w:hAnsi="Arial" w:cs="Arial"/>
-          <w:sz w:val="21"/>
-          <w:szCs w:val="21"/>
-          <w:lang w:eastAsia="ru-RU"/>
-        </w:rPr>
-        <w:t>“Список задач</w:t>
-      </w:r>
-      <w:r>
-        <w:rPr>
-          <w:rFonts w:ascii="Arial" w:eastAsia="Times New Roman" w:hAnsi="Arial" w:cs="Arial"/>
-          <w:sz w:val="21"/>
-          <w:szCs w:val="21"/>
-          <w:lang w:eastAsia="ru-RU"/>
-        </w:rPr>
-        <w:t>”</w:t>
-      </w:r>
-      <w:r>
-        <w:rPr>
-          <w:rFonts w:ascii="Arial" w:eastAsia="Times New Roman" w:hAnsi="Arial" w:cs="Arial"/>
-          <w:sz w:val="21"/>
-          <w:szCs w:val="21"/>
-          <w:lang w:eastAsia="ru-RU"/>
-        </w:rPr>
-        <w:t xml:space="preserve">\ Форма </w:t>
-      </w:r>
-      <w:r>
-        <w:rPr>
-          <w:rFonts w:ascii="Arial" w:eastAsia="Times New Roman" w:hAnsi="Arial" w:cs="Arial"/>
-          <w:sz w:val="21"/>
-          <w:szCs w:val="21"/>
-          <w:lang w:eastAsia="ru-RU"/>
-        </w:rPr>
-        <w:t>“Список сотрудников”</w:t>
-      </w:r>
-      <w:r>
-        <w:rPr>
-          <w:rFonts w:ascii="Arial" w:eastAsia="Times New Roman" w:hAnsi="Arial" w:cs="Arial"/>
-          <w:sz w:val="21"/>
-          <w:szCs w:val="21"/>
-          <w:lang w:eastAsia="ru-RU"/>
-        </w:rPr>
-        <w:t xml:space="preserve"> будет ли предусмотрено окно для подтверждения удаления записи?</w:t>
-      </w:r>
-    </w:p>
-    <w:p>
-      <w:pPr>
-        <w:spacing w:after="80" w:line="240" w:lineRule="auto"/>
-        <w:rPr>
-          <w:rFonts w:ascii="Arial" w:eastAsia="Times New Roman" w:hAnsi="Arial" w:cs="Arial"/>
-          <w:sz w:val="21"/>
-          <w:szCs w:val="21"/>
-          <w:lang w:eastAsia="ru-RU"/>
+        <w:t xml:space="preserve">  </w:t>
+      </w:r>
+      <w:r>
+        <w:rPr>
+          <w:rFonts w:ascii="Arial" w:eastAsia="Times New Roman" w:hAnsi="Arial" w:cs="Arial"/>
+          <w:bCs/>
+          <w:color w:val="7030A0"/>
+          <w:kern w:val="36"/>
+          <w:sz w:val="21"/>
+          <w:szCs w:val="21"/>
+          <w:lang w:eastAsia="ru-RU"/>
+        </w:rPr>
+        <w:t>Да, в таком случае, данные в полях должны быть сохранены</w:t>
+      </w:r>
+    </w:p>
+    <w:p>
+      <w:pPr>
+        <w:spacing w:after="80"/>
+        <w:rPr>
+          <w:rFonts w:ascii="Arial" w:hAnsi="Arial" w:cs="Arial"/>
+          <w:sz w:val="21"/>
+          <w:szCs w:val="21"/>
+        </w:rPr>
+      </w:pPr>
+    </w:p>
+    <w:p>
+      <w:pPr>
+        <w:spacing w:after="80"/>
+        <w:rPr>
+          <w:rFonts w:ascii="Arial" w:hAnsi="Arial" w:cs="Arial"/>
+          <w:sz w:val="21"/>
+          <w:szCs w:val="21"/>
+        </w:rPr>
+      </w:pPr>
+      <w:r>
+        <w:rPr>
+          <w:rFonts w:ascii="Arial" w:hAnsi="Arial" w:cs="Arial"/>
+          <w:sz w:val="21"/>
+          <w:szCs w:val="21"/>
+          <w:highlight w:val="yellow"/>
+        </w:rPr>
+        <w:t>Новые</w:t>
+      </w:r>
+      <w:r>
+        <w:rPr>
+          <w:rFonts w:ascii="Arial" w:hAnsi="Arial" w:cs="Arial"/>
+          <w:sz w:val="21"/>
+          <w:szCs w:val="21"/>
+          <w:highlight w:val="yellow"/>
+        </w:rPr>
+        <w:t>10.12.2023</w:t>
+      </w:r>
+      <w:r>
+        <w:rPr>
+          <w:rFonts w:ascii="Arial" w:hAnsi="Arial" w:cs="Arial"/>
+          <w:sz w:val="21"/>
+          <w:szCs w:val="21"/>
+          <w:highlight w:val="yellow"/>
+        </w:rPr>
+        <w:t>:</w:t>
+      </w:r>
+    </w:p>
+    <w:p>
+      <w:pPr>
+        <w:pStyle w:val="ListParagraph"/>
+        <w:numPr>
+          <w:ilvl w:val="0"/>
+          <w:numId w:val="24"/>
+        </w:numPr>
+        <w:spacing w:after="80"/>
+        <w:rPr>
+          <w:rFonts w:ascii="Arial" w:hAnsi="Arial" w:cs="Arial"/>
+          <w:sz w:val="21"/>
+          <w:szCs w:val="21"/>
+        </w:rPr>
+      </w:pPr>
+      <w:r>
+        <w:rPr>
+          <w:rFonts w:ascii="Arial" w:hAnsi="Arial" w:cs="Arial"/>
+          <w:sz w:val="21"/>
+          <w:szCs w:val="21"/>
+        </w:rPr>
+        <w:t xml:space="preserve">Где будет осуществлена </w:t>
+      </w:r>
+      <w:proofErr w:type="spellStart"/>
+      <w:r>
+        <w:rPr>
+          <w:rFonts w:ascii="Arial" w:hAnsi="Arial" w:cs="Arial"/>
+          <w:sz w:val="21"/>
+          <w:szCs w:val="21"/>
+        </w:rPr>
+        <w:t>валидация</w:t>
+      </w:r>
+      <w:proofErr w:type="spellEnd"/>
+      <w:r>
+        <w:rPr>
+          <w:rFonts w:ascii="Arial" w:hAnsi="Arial" w:cs="Arial"/>
+          <w:sz w:val="21"/>
+          <w:szCs w:val="21"/>
+        </w:rPr>
+        <w:t xml:space="preserve"> полей: на клиенте или сервере?</w:t>
+      </w:r>
+    </w:p>
+    <w:p>
+      <w:pPr>
+        <w:spacing w:after="80"/>
+        <w:rPr>
+          <w:rFonts w:ascii="Arial" w:hAnsi="Arial" w:cs="Arial"/>
+          <w:sz w:val="21"/>
+          <w:szCs w:val="21"/>
         </w:rPr>
       </w:pPr>
       <w:r>
@@ -3797,123 +4071,70 @@
           <w:szCs w:val="21"/>
           <w:lang w:eastAsia="ru-RU"/>
         </w:rPr>
-        <w:t xml:space="preserve"> нет, не требуется</w:t>
-      </w:r>
-    </w:p>
-    <w:p>
-      <w:pPr>
-        <w:spacing w:after="80" w:line="240" w:lineRule="auto"/>
-        <w:rPr>
-          <w:rFonts w:ascii="Arial" w:eastAsia="Times New Roman" w:hAnsi="Arial" w:cs="Arial"/>
-          <w:sz w:val="21"/>
-          <w:szCs w:val="21"/>
-          <w:lang w:eastAsia="ru-RU"/>
-        </w:rPr>
-      </w:pPr>
-      <w:r>
-        <w:rPr>
-          <w:rFonts w:ascii="Arial" w:eastAsia="Times New Roman" w:hAnsi="Arial" w:cs="Arial"/>
-          <w:sz w:val="21"/>
-          <w:szCs w:val="21"/>
-          <w:lang w:eastAsia="ru-RU"/>
-        </w:rPr>
-        <w:t xml:space="preserve">7. </w:t>
-      </w:r>
-      <w:r>
-        <w:rPr>
-          <w:rFonts w:ascii="Arial" w:eastAsia="Times New Roman" w:hAnsi="Arial" w:cs="Arial"/>
-          <w:sz w:val="21"/>
-          <w:szCs w:val="21"/>
-          <w:lang w:eastAsia="ru-RU"/>
-        </w:rPr>
-        <w:t>Как будет реализована ситуация с заполнением форм: я заполнил все данные кроме одного обязательного поля =</w:t>
-      </w:r>
-      <w:r>
-        <w:rPr>
-          <w:rFonts w:ascii="Arial" w:eastAsia="Times New Roman" w:hAnsi="Arial" w:cs="Arial"/>
-          <w:sz w:val="21"/>
-          <w:szCs w:val="21"/>
-          <w:lang w:eastAsia="ru-RU"/>
-        </w:rPr>
-        <w:t>&gt;</w:t>
-      </w:r>
-      <w:r>
-        <w:rPr>
-          <w:rFonts w:ascii="Arial" w:eastAsia="Times New Roman" w:hAnsi="Arial" w:cs="Arial"/>
-          <w:sz w:val="21"/>
-          <w:szCs w:val="21"/>
-          <w:lang w:eastAsia="ru-RU"/>
-        </w:rPr>
-        <w:t xml:space="preserve"> нажал кнопку сохранить =</w:t>
-      </w:r>
-      <w:r>
-        <w:rPr>
-          <w:rFonts w:ascii="Arial" w:eastAsia="Times New Roman" w:hAnsi="Arial" w:cs="Arial"/>
-          <w:sz w:val="21"/>
-          <w:szCs w:val="21"/>
-          <w:lang w:eastAsia="ru-RU"/>
-        </w:rPr>
-        <w:t>&gt;</w:t>
-      </w:r>
-      <w:r>
-        <w:rPr>
-          <w:rFonts w:ascii="Arial" w:eastAsia="Times New Roman" w:hAnsi="Arial" w:cs="Arial"/>
-          <w:sz w:val="21"/>
-          <w:szCs w:val="21"/>
-          <w:lang w:eastAsia="ru-RU"/>
-        </w:rPr>
-        <w:t xml:space="preserve"> появилось уведомление об ошибке </w:t>
-      </w:r>
-      <w:proofErr w:type="gramStart"/>
-      <w:r>
-        <w:rPr>
-          <w:rFonts w:ascii="Arial" w:eastAsia="Times New Roman" w:hAnsi="Arial" w:cs="Arial"/>
-          <w:sz w:val="21"/>
-          <w:szCs w:val="21"/>
-          <w:lang w:eastAsia="ru-RU"/>
-        </w:rPr>
-        <w:t>=</w:t>
-      </w:r>
-      <w:r>
-        <w:rPr>
-          <w:rFonts w:ascii="Arial" w:eastAsia="Times New Roman" w:hAnsi="Arial" w:cs="Arial"/>
-          <w:sz w:val="21"/>
-          <w:szCs w:val="21"/>
-          <w:lang w:eastAsia="ru-RU"/>
-        </w:rPr>
-        <w:t>&gt;</w:t>
-      </w:r>
-      <w:r>
-        <w:rPr>
-          <w:rFonts w:ascii="Arial" w:eastAsia="Times New Roman" w:hAnsi="Arial" w:cs="Arial"/>
-          <w:sz w:val="21"/>
-          <w:szCs w:val="21"/>
-          <w:lang w:eastAsia="ru-RU"/>
-        </w:rPr>
-        <w:t>что</w:t>
-      </w:r>
-      <w:proofErr w:type="gramEnd"/>
-      <w:r>
-        <w:rPr>
-          <w:rFonts w:ascii="Arial" w:eastAsia="Times New Roman" w:hAnsi="Arial" w:cs="Arial"/>
-          <w:sz w:val="21"/>
-          <w:szCs w:val="21"/>
-          <w:lang w:eastAsia="ru-RU"/>
-        </w:rPr>
-        <w:t xml:space="preserve"> будет происходить с введенными данными? Все поля очистятся или останутся заполнены как было до нажатия на кнопку сохранить?</w:t>
-      </w:r>
-    </w:p>
-    <w:p>
-      <w:pPr>
-        <w:spacing w:after="80" w:line="240" w:lineRule="auto"/>
-        <w:rPr>
-          <w:rFonts w:ascii="Arial" w:eastAsia="Times New Roman" w:hAnsi="Arial" w:cs="Arial"/>
-          <w:bCs/>
-          <w:color w:val="7030A0"/>
-          <w:kern w:val="36"/>
-          <w:sz w:val="21"/>
-          <w:szCs w:val="21"/>
-          <w:lang w:eastAsia="ru-RU"/>
+        <w:t xml:space="preserve">  </w:t>
+      </w:r>
+      <w:r>
+        <w:rPr>
+          <w:rFonts w:ascii="Arial" w:eastAsia="Times New Roman" w:hAnsi="Arial" w:cs="Arial"/>
+          <w:bCs/>
+          <w:color w:val="7030A0"/>
+          <w:kern w:val="36"/>
+          <w:sz w:val="21"/>
+          <w:szCs w:val="21"/>
+          <w:lang w:eastAsia="ru-RU"/>
+        </w:rPr>
+        <w:t>на усмотрение разработчика</w:t>
+      </w:r>
+    </w:p>
+    <w:p>
+      <w:pPr>
+        <w:pStyle w:val="ListParagraph"/>
+        <w:numPr>
+          <w:ilvl w:val="0"/>
+          <w:numId w:val="24"/>
+        </w:numPr>
+        <w:spacing w:after="80"/>
+        <w:rPr>
+          <w:rFonts w:ascii="Arial" w:hAnsi="Arial" w:cs="Arial"/>
+          <w:sz w:val="21"/>
+          <w:szCs w:val="21"/>
+        </w:rPr>
+      </w:pPr>
+      <w:r>
+        <w:rPr>
+          <w:rFonts w:ascii="Arial" w:hAnsi="Arial" w:cs="Arial"/>
+          <w:sz w:val="21"/>
+          <w:szCs w:val="21"/>
+        </w:rPr>
+        <w:t xml:space="preserve">Как будут реализованы сообщения об ошибках (модальное окно, </w:t>
+      </w:r>
+      <w:proofErr w:type="spellStart"/>
+      <w:r>
+        <w:rPr>
+          <w:rFonts w:ascii="Arial" w:hAnsi="Arial" w:cs="Arial"/>
+          <w:sz w:val="21"/>
+          <w:szCs w:val="21"/>
+        </w:rPr>
+        <w:t>валидационное</w:t>
+      </w:r>
+      <w:proofErr w:type="spellEnd"/>
+      <w:r>
+        <w:rPr>
+          <w:rFonts w:ascii="Arial" w:hAnsi="Arial" w:cs="Arial"/>
+          <w:sz w:val="21"/>
+          <w:szCs w:val="21"/>
+        </w:rPr>
+        <w:t xml:space="preserve"> сообщение или как-то иначе)?</w:t>
+      </w:r>
+    </w:p>
+    <w:p>
+      <w:pPr>
+        <w:spacing w:after="80"/>
+        <w:ind w:left="360"/>
+        <w:rPr>
+          <w:rFonts w:ascii="Arial" w:hAnsi="Arial" w:cs="Arial"/>
+          <w:sz w:val="21"/>
+          <w:szCs w:val="21"/>
         </w:rPr>
       </w:pPr>
       <w:r>
@@ -3926,6 +4147,7 @@
           <w:szCs w:val="21"/>
           <w:lang w:val="en-GB" w:eastAsia="ru-RU"/>
         </w:rPr>
+        <w:lastRenderedPageBreak/>
         <w:t>VLI</w:t>
       </w:r>
       <w:r>
@@ -3950,297 +4172,389 @@
           <w:szCs w:val="21"/>
           <w:lang w:eastAsia="ru-RU"/>
         </w:rPr>
-        <w:t xml:space="preserve"> </w:t>
-      </w:r>
-      <w:r>
-        <w:rPr>
-          <w:rFonts w:ascii="Arial" w:eastAsia="Times New Roman" w:hAnsi="Arial" w:cs="Arial"/>
-          <w:bCs/>
-          <w:color w:val="7030A0"/>
-          <w:kern w:val="36"/>
-          <w:sz w:val="21"/>
-          <w:szCs w:val="21"/>
-          <w:lang w:eastAsia="ru-RU"/>
-        </w:rPr>
-        <w:t>поля должны быть заполнены</w:t>
-      </w:r>
-      <w:r>
-        <w:rPr>
-          <w:rFonts w:ascii="Arial" w:eastAsia="Times New Roman" w:hAnsi="Arial" w:cs="Arial"/>
-          <w:bCs/>
-          <w:color w:val="7030A0"/>
-          <w:kern w:val="36"/>
-          <w:sz w:val="21"/>
-          <w:szCs w:val="21"/>
-          <w:lang w:eastAsia="ru-RU"/>
-        </w:rPr>
-        <w:t xml:space="preserve"> ранее введёнными значениями. </w:t>
-      </w:r>
-    </w:p>
-    <w:p>
-      <w:pPr>
-        <w:spacing w:after="80" w:line="240" w:lineRule="auto"/>
-        <w:rPr>
-          <w:rFonts w:ascii="Arial" w:eastAsia="Times New Roman" w:hAnsi="Arial" w:cs="Arial"/>
-          <w:sz w:val="21"/>
-          <w:szCs w:val="21"/>
-          <w:lang w:eastAsia="ru-RU"/>
-        </w:rPr>
-      </w:pPr>
-      <w:r>
-        <w:rPr>
-          <w:rFonts w:ascii="Arial" w:eastAsia="Times New Roman" w:hAnsi="Arial" w:cs="Arial"/>
-          <w:bCs/>
-          <w:i/>
-          <w:color w:val="7030A0"/>
-          <w:kern w:val="36"/>
-          <w:sz w:val="21"/>
-          <w:szCs w:val="21"/>
-          <w:lang w:eastAsia="ru-RU"/>
-        </w:rPr>
-        <w:t>Такой вопрос можно не задавать. Если будет специфичное требование к необходимости очищать форму, например, по каким-либо правилам безопасности конфиденциальных данных, то это будет указано в требованиях.</w:t>
-      </w:r>
-      <w:r>
-        <w:rPr>
-          <w:rFonts w:ascii="Arial" w:eastAsia="Times New Roman" w:hAnsi="Arial" w:cs="Arial"/>
-          <w:bCs/>
-          <w:i/>
-          <w:color w:val="7030A0"/>
-          <w:kern w:val="36"/>
-          <w:sz w:val="21"/>
-          <w:szCs w:val="21"/>
-          <w:lang w:eastAsia="ru-RU"/>
-        </w:rPr>
-        <w:t xml:space="preserve"> Либо </w:t>
+        <w:t xml:space="preserve">  </w:t>
+      </w:r>
+      <w:r>
+        <w:rPr>
+          <w:rFonts w:ascii="Arial" w:eastAsia="Times New Roman" w:hAnsi="Arial" w:cs="Arial"/>
+          <w:bCs/>
+          <w:color w:val="7030A0"/>
+          <w:kern w:val="36"/>
+          <w:sz w:val="21"/>
+          <w:szCs w:val="21"/>
+          <w:lang w:eastAsia="ru-RU"/>
+        </w:rPr>
+        <w:t>на усмотрение разработчика</w:t>
+      </w:r>
+    </w:p>
+    <w:p>
+      <w:pPr>
+        <w:pStyle w:val="ListParagraph"/>
+        <w:numPr>
+          <w:ilvl w:val="0"/>
+          <w:numId w:val="24"/>
+        </w:numPr>
+        <w:spacing w:after="80"/>
+        <w:rPr>
+          <w:rFonts w:ascii="Arial" w:hAnsi="Arial" w:cs="Arial"/>
+          <w:sz w:val="21"/>
+          <w:szCs w:val="21"/>
+        </w:rPr>
+      </w:pPr>
+      <w:r>
+        <w:rPr>
+          <w:rFonts w:ascii="Arial" w:hAnsi="Arial" w:cs="Arial"/>
+          <w:sz w:val="21"/>
+          <w:szCs w:val="21"/>
+        </w:rPr>
+        <w:t xml:space="preserve">Пустая страница </w:t>
+      </w:r>
+      <w:r>
+        <w:rPr>
+          <w:rFonts w:ascii="Arial" w:hAnsi="Arial" w:cs="Arial"/>
+          <w:sz w:val="21"/>
+          <w:szCs w:val="21"/>
+        </w:rPr>
+        <w:t>проекты/задачи/</w:t>
+      </w:r>
+      <w:r>
+        <w:rPr>
+          <w:rFonts w:ascii="Arial" w:hAnsi="Arial" w:cs="Arial"/>
+          <w:sz w:val="21"/>
+          <w:szCs w:val="21"/>
+        </w:rPr>
+        <w:t xml:space="preserve">сотрудники: что будет отображаться, </w:t>
+      </w:r>
+      <w:r>
+        <w:rPr>
+          <w:rFonts w:ascii="Arial" w:hAnsi="Arial" w:cs="Arial"/>
+          <w:sz w:val="21"/>
+          <w:szCs w:val="21"/>
+        </w:rPr>
+        <w:t>если не добавлен ни один Проект/задача/сотрудник</w:t>
+      </w:r>
+      <w:r>
+        <w:rPr>
+          <w:rFonts w:ascii="Arial" w:hAnsi="Arial" w:cs="Arial"/>
+          <w:sz w:val="21"/>
+          <w:szCs w:val="21"/>
+        </w:rPr>
+        <w:t xml:space="preserve">? Пустая страница с кнопкой добавить, страница с пустой таблицей и кнопкой добавить, страница с надписью (например: вы не добавили ни одного сотрудника) и кнопкой добавить? </w:t>
+      </w:r>
+    </w:p>
+    <w:p>
+      <w:pPr>
+        <w:pStyle w:val="ListParagraph"/>
+        <w:spacing w:after="80"/>
+        <w:rPr>
+          <w:rFonts w:ascii="Arial" w:hAnsi="Arial" w:cs="Arial"/>
+          <w:sz w:val="21"/>
+          <w:szCs w:val="21"/>
+        </w:rPr>
+      </w:pPr>
+      <w:r>
+        <w:rPr>
+          <w:rFonts w:ascii="Arial" w:eastAsia="Times New Roman" w:hAnsi="Arial" w:cs="Arial"/>
+          <w:bCs/>
+          <w:color w:val="7030A0"/>
+          <w:kern w:val="36"/>
+          <w:sz w:val="21"/>
+          <w:szCs w:val="21"/>
+          <w:lang w:val="en-GB" w:eastAsia="ru-RU"/>
+        </w:rPr>
+        <w:t>VLI</w:t>
+      </w:r>
+      <w:r>
+        <w:rPr>
+          <w:rFonts w:ascii="Arial" w:eastAsia="Times New Roman" w:hAnsi="Arial" w:cs="Arial"/>
+          <w:bCs/>
+          <w:color w:val="7030A0"/>
+          <w:kern w:val="36"/>
+          <w:sz w:val="21"/>
+          <w:szCs w:val="21"/>
+          <w:lang w:eastAsia="ru-RU"/>
+        </w:rPr>
+        <w:t>:</w:t>
+      </w:r>
+      <w:r>
+        <w:rPr>
+          <w:rFonts w:ascii="Arial" w:eastAsia="Times New Roman" w:hAnsi="Arial" w:cs="Arial"/>
+          <w:bCs/>
+          <w:color w:val="7030A0"/>
+          <w:kern w:val="36"/>
+          <w:sz w:val="21"/>
+          <w:szCs w:val="21"/>
+          <w:lang w:eastAsia="ru-RU"/>
+        </w:rPr>
+        <w:t xml:space="preserve">  </w:t>
+      </w:r>
+      <w:r>
+        <w:rPr>
+          <w:rFonts w:ascii="Arial" w:eastAsia="Times New Roman" w:hAnsi="Arial" w:cs="Arial"/>
+          <w:bCs/>
+          <w:color w:val="7030A0"/>
+          <w:kern w:val="36"/>
+          <w:sz w:val="21"/>
+          <w:szCs w:val="21"/>
+          <w:lang w:eastAsia="ru-RU"/>
+        </w:rPr>
+        <w:t>будет отображаться заголовок таблицы, кнопка «Добавить» и сообщение «Список пуст»</w:t>
+      </w:r>
+    </w:p>
+    <w:p>
+      <w:pPr>
+        <w:pStyle w:val="ListParagraph"/>
+        <w:numPr>
+          <w:ilvl w:val="0"/>
+          <w:numId w:val="24"/>
+        </w:numPr>
+        <w:spacing w:after="80"/>
+        <w:rPr>
+          <w:rFonts w:ascii="Arial" w:hAnsi="Arial" w:cs="Arial"/>
+          <w:sz w:val="21"/>
+          <w:szCs w:val="21"/>
+        </w:rPr>
+      </w:pPr>
+      <w:r>
+        <w:rPr>
+          <w:rFonts w:ascii="Arial" w:hAnsi="Arial" w:cs="Arial"/>
+          <w:sz w:val="21"/>
+          <w:szCs w:val="21"/>
+        </w:rPr>
+        <w:t xml:space="preserve">Как мы будем </w:t>
       </w:r>
       <w:proofErr w:type="spellStart"/>
       <w:r>
         <w:rPr>
-          <w:rFonts w:ascii="Arial" w:eastAsia="Times New Roman" w:hAnsi="Arial" w:cs="Arial"/>
-          <w:bCs/>
-          <w:i/>
-          <w:color w:val="7030A0"/>
-          <w:kern w:val="36"/>
-          <w:sz w:val="21"/>
-          <w:szCs w:val="21"/>
-          <w:lang w:eastAsia="ru-RU"/>
-        </w:rPr>
-        <w:t>тестировщик</w:t>
+          <w:rFonts w:ascii="Arial" w:hAnsi="Arial" w:cs="Arial"/>
+          <w:sz w:val="21"/>
+          <w:szCs w:val="21"/>
+        </w:rPr>
+        <w:t>валидировать</w:t>
       </w:r>
       <w:proofErr w:type="spellEnd"/>
       <w:r>
         <w:rPr>
-          <w:rFonts w:ascii="Arial" w:eastAsia="Times New Roman" w:hAnsi="Arial" w:cs="Arial"/>
-          <w:bCs/>
-          <w:i/>
-          <w:color w:val="7030A0"/>
-          <w:kern w:val="36"/>
-          <w:sz w:val="21"/>
-          <w:szCs w:val="21"/>
-          <w:lang w:eastAsia="ru-RU"/>
-        </w:rPr>
-        <w:t xml:space="preserve"> может уточнить такое требования, если есть предположения, почему такое требование может быть уместно, например, для полей ввода пароля или ввода значения </w:t>
+          <w:rFonts w:ascii="Arial" w:hAnsi="Arial" w:cs="Arial"/>
+          <w:sz w:val="21"/>
+          <w:szCs w:val="21"/>
+        </w:rPr>
+        <w:t xml:space="preserve"> создание </w:t>
+      </w:r>
+      <w:r>
+        <w:rPr>
+          <w:rFonts w:ascii="Arial" w:hAnsi="Arial" w:cs="Arial"/>
+          <w:sz w:val="21"/>
+          <w:szCs w:val="21"/>
+        </w:rPr>
+        <w:t>проектов/задач/</w:t>
+      </w:r>
+      <w:r>
+        <w:rPr>
+          <w:rFonts w:ascii="Arial" w:hAnsi="Arial" w:cs="Arial"/>
+          <w:sz w:val="21"/>
+          <w:szCs w:val="21"/>
+        </w:rPr>
+        <w:t>сотрудников на дубликаты (т.е. у нас есть один сотрудник, менеджер1 создал его на свою задачу и менеджер2 создал его же на свою задачу. Планируем ли мы как-то запрещать создание одного сотрудника</w:t>
+      </w:r>
+      <w:r>
+        <w:rPr>
+          <w:rFonts w:ascii="Arial" w:hAnsi="Arial" w:cs="Arial"/>
+          <w:sz w:val="21"/>
+          <w:szCs w:val="21"/>
+        </w:rPr>
+        <w:t>/проекта/задачи</w:t>
+      </w:r>
+      <w:r>
+        <w:rPr>
+          <w:rFonts w:ascii="Arial" w:hAnsi="Arial" w:cs="Arial"/>
+          <w:sz w:val="21"/>
+          <w:szCs w:val="21"/>
+        </w:rPr>
+        <w:t xml:space="preserve"> более одного раза? </w:t>
+      </w:r>
+    </w:p>
+    <w:p>
+      <w:pPr>
+        <w:pStyle w:val="ListParagraph"/>
+        <w:spacing w:after="80"/>
+        <w:rPr>
+          <w:rFonts w:ascii="Arial" w:eastAsia="Times New Roman" w:hAnsi="Arial" w:cs="Arial"/>
+          <w:bCs/>
+          <w:color w:val="7030A0"/>
+          <w:kern w:val="36"/>
+          <w:sz w:val="21"/>
+          <w:szCs w:val="21"/>
+          <w:lang w:eastAsia="ru-RU"/>
+        </w:rPr>
+      </w:pPr>
+      <w:r>
+        <w:rPr>
+          <w:rFonts w:ascii="Arial" w:eastAsia="Times New Roman" w:hAnsi="Arial" w:cs="Arial"/>
+          <w:bCs/>
+          <w:color w:val="7030A0"/>
+          <w:kern w:val="36"/>
+          <w:sz w:val="21"/>
+          <w:szCs w:val="21"/>
+          <w:lang w:val="en-GB" w:eastAsia="ru-RU"/>
+        </w:rPr>
+        <w:t>VLI</w:t>
+      </w:r>
+      <w:r>
+        <w:rPr>
+          <w:rFonts w:ascii="Arial" w:eastAsia="Times New Roman" w:hAnsi="Arial" w:cs="Arial"/>
+          <w:bCs/>
+          <w:color w:val="7030A0"/>
+          <w:kern w:val="36"/>
+          <w:sz w:val="21"/>
+          <w:szCs w:val="21"/>
+          <w:lang w:eastAsia="ru-RU"/>
+        </w:rPr>
+        <w:t>:</w:t>
+      </w:r>
+      <w:r>
+        <w:rPr>
+          <w:rFonts w:ascii="Arial" w:eastAsia="Times New Roman" w:hAnsi="Arial" w:cs="Arial"/>
+          <w:bCs/>
+          <w:color w:val="7030A0"/>
+          <w:kern w:val="36"/>
+          <w:sz w:val="21"/>
+          <w:szCs w:val="21"/>
+          <w:lang w:eastAsia="ru-RU"/>
+        </w:rPr>
+        <w:t xml:space="preserve"> неточный вопрос</w:t>
+      </w:r>
+    </w:p>
+    <w:p>
+      <w:pPr>
+        <w:pStyle w:val="ListParagraph"/>
+        <w:numPr>
+          <w:ilvl w:val="0"/>
+          <w:numId w:val="25"/>
+        </w:numPr>
+        <w:spacing w:after="80"/>
+        <w:rPr>
+          <w:rFonts w:ascii="Arial" w:hAnsi="Arial" w:cs="Arial"/>
+          <w:sz w:val="21"/>
+          <w:szCs w:val="21"/>
+        </w:rPr>
+      </w:pPr>
+      <w:r>
+        <w:rPr>
+          <w:rFonts w:ascii="Arial" w:eastAsia="Times New Roman" w:hAnsi="Arial" w:cs="Arial"/>
+          <w:bCs/>
+          <w:color w:val="7030A0"/>
+          <w:kern w:val="36"/>
+          <w:sz w:val="21"/>
+          <w:szCs w:val="21"/>
+          <w:lang w:eastAsia="ru-RU"/>
+        </w:rPr>
+        <w:t>непонятно, что значит «его же», по каким признакам это определяется;</w:t>
+      </w:r>
+    </w:p>
+    <w:p>
+      <w:pPr>
+        <w:pStyle w:val="ListParagraph"/>
+        <w:numPr>
+          <w:ilvl w:val="0"/>
+          <w:numId w:val="25"/>
+        </w:numPr>
+        <w:spacing w:after="80"/>
+        <w:rPr>
+          <w:rFonts w:ascii="Arial" w:hAnsi="Arial" w:cs="Arial"/>
+          <w:sz w:val="21"/>
+          <w:szCs w:val="21"/>
+        </w:rPr>
+      </w:pPr>
+      <w:r>
+        <w:rPr>
+          <w:rFonts w:ascii="Arial" w:eastAsia="Times New Roman" w:hAnsi="Arial" w:cs="Arial"/>
+          <w:bCs/>
+          <w:color w:val="7030A0"/>
+          <w:kern w:val="36"/>
+          <w:sz w:val="21"/>
+          <w:szCs w:val="21"/>
+          <w:lang w:eastAsia="ru-RU"/>
+        </w:rPr>
+        <w:t>непонятно, что значит «создал сотрудника на задачу», запись о сотруднике создаётся без привязки к задаче, на задачу можно назначить исполнителя;</w:t>
+      </w:r>
+    </w:p>
+    <w:p>
+      <w:pPr>
+        <w:pStyle w:val="ListParagraph"/>
+        <w:numPr>
+          <w:ilvl w:val="0"/>
+          <w:numId w:val="25"/>
+        </w:numPr>
+        <w:spacing w:after="80"/>
+        <w:rPr>
+          <w:rFonts w:ascii="Arial" w:hAnsi="Arial" w:cs="Arial"/>
+          <w:sz w:val="21"/>
+          <w:szCs w:val="21"/>
+        </w:rPr>
+      </w:pPr>
+      <w:r>
+        <w:rPr>
+          <w:rFonts w:ascii="Arial" w:eastAsia="Times New Roman" w:hAnsi="Arial" w:cs="Arial"/>
+          <w:bCs/>
+          <w:color w:val="7030A0"/>
+          <w:kern w:val="36"/>
+          <w:sz w:val="21"/>
+          <w:szCs w:val="21"/>
+          <w:lang w:eastAsia="ru-RU"/>
+        </w:rPr>
+        <w:t>непонятно, откуда предположение по разделению на разных менеджеров при отсутствии ролевой модели.</w:t>
+      </w:r>
+    </w:p>
+    <w:p>
+      <w:pPr>
+        <w:pStyle w:val="ListParagraph"/>
+        <w:numPr>
+          <w:ilvl w:val="0"/>
+          <w:numId w:val="24"/>
+        </w:numPr>
+        <w:spacing w:after="80"/>
+        <w:rPr>
+          <w:rFonts w:ascii="Arial" w:hAnsi="Arial" w:cs="Arial"/>
+          <w:sz w:val="21"/>
+          <w:szCs w:val="21"/>
+        </w:rPr>
+      </w:pPr>
+      <w:r>
+        <w:rPr>
+          <w:rFonts w:ascii="Arial" w:hAnsi="Arial" w:cs="Arial"/>
+          <w:sz w:val="21"/>
+          <w:szCs w:val="21"/>
+        </w:rPr>
+        <w:t xml:space="preserve">Будут ли еще какие-то поля с масками или </w:t>
       </w:r>
       <w:proofErr w:type="spellStart"/>
       <w:r>
         <w:rPr>
-          <w:rFonts w:ascii="Arial" w:eastAsia="Times New Roman" w:hAnsi="Arial" w:cs="Arial"/>
-          <w:bCs/>
-          <w:i/>
-          <w:color w:val="7030A0"/>
-          <w:kern w:val="36"/>
-          <w:sz w:val="21"/>
-          <w:szCs w:val="21"/>
-          <w:lang w:eastAsia="ru-RU"/>
-        </w:rPr>
-        <w:t>капчи</w:t>
+          <w:rFonts w:ascii="Arial" w:hAnsi="Arial" w:cs="Arial"/>
+          <w:sz w:val="21"/>
+          <w:szCs w:val="21"/>
+        </w:rPr>
+        <w:t>плейсхолдарами</w:t>
       </w:r>
       <w:proofErr w:type="spellEnd"/>
       <w:r>
         <w:rPr>
-          <w:rFonts w:ascii="Arial" w:eastAsia="Times New Roman" w:hAnsi="Arial" w:cs="Arial"/>
-          <w:bCs/>
-          <w:i/>
-          <w:color w:val="7030A0"/>
-          <w:kern w:val="36"/>
-          <w:sz w:val="21"/>
-          <w:szCs w:val="21"/>
-          <w:lang w:eastAsia="ru-RU"/>
-        </w:rPr>
-        <w:t xml:space="preserve">. </w:t>
-      </w:r>
-      <w:r>
-        <w:rPr>
-          <w:rFonts w:ascii="Arial" w:eastAsia="Times New Roman" w:hAnsi="Arial" w:cs="Arial"/>
-          <w:bCs/>
-          <w:i/>
-          <w:color w:val="7030A0"/>
-          <w:kern w:val="36"/>
-          <w:sz w:val="21"/>
-          <w:szCs w:val="21"/>
-          <w:lang w:eastAsia="ru-RU"/>
-        </w:rPr>
-        <w:t>В остальных случаях ожидаем, что данные, которые уже ввёл пользователь</w:t>
-      </w:r>
-      <w:r>
-        <w:rPr>
-          <w:rFonts w:ascii="Arial" w:eastAsia="Times New Roman" w:hAnsi="Arial" w:cs="Arial"/>
-          <w:bCs/>
-          <w:i/>
-          <w:color w:val="7030A0"/>
-          <w:kern w:val="36"/>
-          <w:sz w:val="21"/>
-          <w:szCs w:val="21"/>
-          <w:lang w:eastAsia="ru-RU"/>
-        </w:rPr>
-        <w:t>, должны быть сохранены в полях, иначе ему придётся заново заполнять форму. И если это не так, то смело заводим дефект.</w:t>
-      </w:r>
-    </w:p>
-    <w:p>
-      <w:pPr>
-        <w:spacing w:after="80" w:line="240" w:lineRule="auto"/>
-        <w:rPr>
-          <w:rFonts w:ascii="Arial" w:eastAsia="Times New Roman" w:hAnsi="Arial" w:cs="Arial"/>
-          <w:sz w:val="21"/>
-          <w:szCs w:val="21"/>
-          <w:lang w:eastAsia="ru-RU"/>
-        </w:rPr>
-      </w:pPr>
-      <w:r>
-        <w:rPr>
-          <w:rFonts w:ascii="Arial" w:eastAsia="Times New Roman" w:hAnsi="Arial" w:cs="Arial"/>
-          <w:sz w:val="21"/>
-          <w:szCs w:val="21"/>
-          <w:lang w:eastAsia="ru-RU"/>
-        </w:rPr>
-        <w:t xml:space="preserve">8. </w:t>
-      </w:r>
-      <w:r>
-        <w:rPr>
-          <w:rFonts w:ascii="Arial" w:eastAsia="Times New Roman" w:hAnsi="Arial" w:cs="Arial"/>
-          <w:sz w:val="21"/>
-          <w:szCs w:val="21"/>
-          <w:lang w:eastAsia="ru-RU"/>
-        </w:rPr>
-        <w:t>Так же что происходит с данными при переходе с формы на форму? В форме ввода проекта заполнили все поля =</w:t>
-      </w:r>
-      <w:r>
-        <w:rPr>
-          <w:rFonts w:ascii="Arial" w:eastAsia="Times New Roman" w:hAnsi="Arial" w:cs="Arial"/>
-          <w:sz w:val="21"/>
-          <w:szCs w:val="21"/>
-          <w:lang w:eastAsia="ru-RU"/>
-        </w:rPr>
-        <w:t>&gt;</w:t>
-      </w:r>
-      <w:r>
-        <w:rPr>
-          <w:rFonts w:ascii="Arial" w:eastAsia="Times New Roman" w:hAnsi="Arial" w:cs="Arial"/>
-          <w:sz w:val="21"/>
-          <w:szCs w:val="21"/>
-          <w:lang w:eastAsia="ru-RU"/>
-        </w:rPr>
-        <w:t xml:space="preserve"> дошли до поля «список задач» =</w:t>
-      </w:r>
-      <w:r>
-        <w:rPr>
-          <w:rFonts w:ascii="Arial" w:eastAsia="Times New Roman" w:hAnsi="Arial" w:cs="Arial"/>
-          <w:sz w:val="21"/>
-          <w:szCs w:val="21"/>
-          <w:lang w:eastAsia="ru-RU"/>
-        </w:rPr>
-        <w:t>&gt;</w:t>
-      </w:r>
-      <w:r>
-        <w:rPr>
-          <w:rFonts w:ascii="Arial" w:eastAsia="Times New Roman" w:hAnsi="Arial" w:cs="Arial"/>
-          <w:sz w:val="21"/>
-          <w:szCs w:val="21"/>
-          <w:lang w:eastAsia="ru-RU"/>
-        </w:rPr>
-        <w:t xml:space="preserve"> нажали кнопку добавить =</w:t>
-      </w:r>
-      <w:r>
-        <w:rPr>
-          <w:rFonts w:ascii="Arial" w:eastAsia="Times New Roman" w:hAnsi="Arial" w:cs="Arial"/>
-          <w:sz w:val="21"/>
-          <w:szCs w:val="21"/>
-          <w:lang w:eastAsia="ru-RU"/>
-        </w:rPr>
-        <w:t>&gt;</w:t>
-      </w:r>
-      <w:r>
-        <w:rPr>
-          <w:rFonts w:ascii="Arial" w:eastAsia="Times New Roman" w:hAnsi="Arial" w:cs="Arial"/>
-          <w:sz w:val="21"/>
-          <w:szCs w:val="21"/>
-          <w:lang w:eastAsia="ru-RU"/>
-        </w:rPr>
-        <w:t xml:space="preserve"> перекинуло на форму ввода задачи =</w:t>
-      </w:r>
-      <w:r>
-        <w:rPr>
-          <w:rFonts w:ascii="Arial" w:eastAsia="Times New Roman" w:hAnsi="Arial" w:cs="Arial"/>
-          <w:sz w:val="21"/>
-          <w:szCs w:val="21"/>
-          <w:lang w:eastAsia="ru-RU"/>
-        </w:rPr>
-        <w:t>&gt;</w:t>
-      </w:r>
-      <w:r>
-        <w:rPr>
-          <w:rFonts w:ascii="Arial" w:eastAsia="Times New Roman" w:hAnsi="Arial" w:cs="Arial"/>
-          <w:sz w:val="21"/>
-          <w:szCs w:val="21"/>
-          <w:lang w:eastAsia="ru-RU"/>
-        </w:rPr>
-        <w:t xml:space="preserve"> заполнили форму ввода задачи =</w:t>
-      </w:r>
-      <w:r>
-        <w:rPr>
-          <w:rFonts w:ascii="Arial" w:eastAsia="Times New Roman" w:hAnsi="Arial" w:cs="Arial"/>
-          <w:sz w:val="21"/>
-          <w:szCs w:val="21"/>
-          <w:lang w:eastAsia="ru-RU"/>
-        </w:rPr>
-        <w:t>&gt;</w:t>
-      </w:r>
-      <w:r>
-        <w:rPr>
-          <w:rFonts w:ascii="Arial" w:eastAsia="Times New Roman" w:hAnsi="Arial" w:cs="Arial"/>
-          <w:sz w:val="21"/>
-          <w:szCs w:val="21"/>
-          <w:lang w:eastAsia="ru-RU"/>
-        </w:rPr>
-        <w:t xml:space="preserve"> нажали на кнопку сохранить =</w:t>
-      </w:r>
-      <w:r>
-        <w:rPr>
-          <w:rFonts w:ascii="Arial" w:eastAsia="Times New Roman" w:hAnsi="Arial" w:cs="Arial"/>
-          <w:sz w:val="21"/>
-          <w:szCs w:val="21"/>
-          <w:lang w:eastAsia="ru-RU"/>
-        </w:rPr>
-        <w:t>&gt;</w:t>
-      </w:r>
-      <w:r>
-        <w:rPr>
-          <w:rFonts w:ascii="Arial" w:eastAsia="Times New Roman" w:hAnsi="Arial" w:cs="Arial"/>
-          <w:sz w:val="21"/>
-          <w:szCs w:val="21"/>
-          <w:lang w:eastAsia="ru-RU"/>
-        </w:rPr>
-        <w:t xml:space="preserve"> переход обратно на форму ввода проекта и что с нашими данными которые мы вводили в поля этой формы, они остаються?</w:t>
-      </w:r>
-    </w:p>
-    <w:p>
-      <w:pPr>
-        <w:spacing w:after="80" w:line="240" w:lineRule="auto"/>
-        <w:rPr>
-          <w:rFonts w:ascii="Arial" w:eastAsia="Times New Roman" w:hAnsi="Arial" w:cs="Arial"/>
-          <w:sz w:val="21"/>
-          <w:szCs w:val="21"/>
-          <w:lang w:eastAsia="ru-RU"/>
+          <w:rFonts w:ascii="Arial" w:hAnsi="Arial" w:cs="Arial"/>
+          <w:sz w:val="21"/>
+          <w:szCs w:val="21"/>
+        </w:rPr>
+        <w:t xml:space="preserve"> кроме полей дата?</w:t>
+      </w:r>
+    </w:p>
+    <w:p>
+      <w:pPr>
+        <w:pStyle w:val="ListParagraph"/>
+        <w:spacing w:after="80"/>
+        <w:rPr>
+          <w:rFonts w:ascii="Arial" w:hAnsi="Arial" w:cs="Arial"/>
+          <w:sz w:val="21"/>
+          <w:szCs w:val="21"/>
         </w:rPr>
       </w:pPr>
       <w:r>
@@ -4277,23 +4591,42 @@
           <w:szCs w:val="21"/>
           <w:lang w:eastAsia="ru-RU"/>
         </w:rPr>
-        <w:t xml:space="preserve">  </w:t>
-      </w:r>
-      <w:r>
-        <w:rPr>
-          <w:rFonts w:ascii="Arial" w:eastAsia="Times New Roman" w:hAnsi="Arial" w:cs="Arial"/>
-          <w:bCs/>
-          <w:color w:val="7030A0"/>
-          <w:kern w:val="36"/>
-          <w:sz w:val="21"/>
-          <w:szCs w:val="21"/>
-          <w:lang w:eastAsia="ru-RU"/>
-        </w:rPr>
-        <w:t>Да, в таком случае, данные в полях должны быть сохранены</w:t>
-      </w:r>
-    </w:p>
-    <w:p>
-      <w:pPr>
+        <w:t xml:space="preserve"> полей с маской ввода больше нет, </w:t>
+      </w:r>
+      <w:proofErr w:type="spellStart"/>
+      <w:r>
+        <w:rPr>
+          <w:rFonts w:ascii="Arial" w:eastAsia="Times New Roman" w:hAnsi="Arial" w:cs="Arial"/>
+          <w:bCs/>
+          <w:color w:val="7030A0"/>
+          <w:kern w:val="36"/>
+          <w:sz w:val="21"/>
+          <w:szCs w:val="21"/>
+          <w:lang w:eastAsia="ru-RU"/>
+        </w:rPr>
+        <w:t>плейсхолдеры</w:t>
+      </w:r>
+      <w:proofErr w:type="spellEnd"/>
+      <w:r>
+        <w:rPr>
+          <w:rFonts w:ascii="Arial" w:eastAsia="Times New Roman" w:hAnsi="Arial" w:cs="Arial"/>
+          <w:bCs/>
+          <w:color w:val="7030A0"/>
+          <w:kern w:val="36"/>
+          <w:sz w:val="21"/>
+          <w:szCs w:val="21"/>
+          <w:lang w:eastAsia="ru-RU"/>
+        </w:rPr>
+        <w:t xml:space="preserve"> реализуются на усмотрение разработчика</w:t>
+      </w:r>
+    </w:p>
+    <w:p>
+      <w:pPr>
+        <w:pStyle w:val="ListParagraph"/>
+        <w:numPr>
+          <w:ilvl w:val="0"/>
+          <w:numId w:val="24"/>
+        </w:numPr>
         <w:spacing w:after="80"/>
         <w:rPr>
           <w:rFonts w:ascii="Arial" w:hAnsi="Arial" w:cs="Arial"/>
@@ -4301,9 +4634,18 @@
           <w:szCs w:val="21"/>
         </w:rPr>
       </w:pPr>
-    </w:p>
-    <w:p>
-      <w:pPr>
+      <w:r>
+        <w:rPr>
+          <w:rFonts w:ascii="Arial" w:hAnsi="Arial" w:cs="Arial"/>
+          <w:sz w:val="21"/>
+          <w:szCs w:val="21"/>
+        </w:rPr>
+        <w:t>Будут ли подсвечиваться поля при установке фокуса в поле или не верно заполненном поле? Если да, то при каких условиях и каким цветом?</w:t>
+      </w:r>
+    </w:p>
+    <w:p>
+      <w:pPr>
+        <w:pStyle w:val="ListParagraph"/>
         <w:spacing w:after="80"/>
         <w:rPr>
           <w:rFonts w:ascii="Arial" w:hAnsi="Arial" w:cs="Arial"/>
@@ -4313,34 +4655,151 @@
       </w:pPr>
       <w:r>
         <w:rPr>
+          <w:rFonts w:ascii="Arial" w:eastAsia="Times New Roman" w:hAnsi="Arial" w:cs="Arial"/>
+          <w:bCs/>
+          <w:color w:val="7030A0"/>
+          <w:kern w:val="36"/>
+          <w:sz w:val="21"/>
+          <w:szCs w:val="21"/>
+          <w:lang w:val="en-GB" w:eastAsia="ru-RU"/>
+        </w:rPr>
+        <w:t>VLI</w:t>
+      </w:r>
+      <w:r>
+        <w:rPr>
+          <w:rFonts w:ascii="Arial" w:eastAsia="Times New Roman" w:hAnsi="Arial" w:cs="Arial"/>
+          <w:bCs/>
+          <w:color w:val="7030A0"/>
+          <w:kern w:val="36"/>
+          <w:sz w:val="21"/>
+          <w:szCs w:val="21"/>
+          <w:lang w:eastAsia="ru-RU"/>
+        </w:rPr>
+        <w:t>:</w:t>
+      </w:r>
+      <w:r>
+        <w:rPr>
+          <w:rFonts w:ascii="Arial" w:eastAsia="Times New Roman" w:hAnsi="Arial" w:cs="Arial"/>
+          <w:bCs/>
+          <w:color w:val="7030A0"/>
+          <w:kern w:val="36"/>
+          <w:sz w:val="21"/>
+          <w:szCs w:val="21"/>
+          <w:lang w:eastAsia="ru-RU"/>
+        </w:rPr>
+        <w:t xml:space="preserve"> не относится к функциональным требованиям, будет</w:t>
+      </w:r>
+      <w:r>
+        <w:rPr>
+          <w:rFonts w:ascii="Arial" w:eastAsia="Times New Roman" w:hAnsi="Arial" w:cs="Arial"/>
+          <w:bCs/>
+          <w:color w:val="7030A0"/>
+          <w:kern w:val="36"/>
+          <w:sz w:val="21"/>
+          <w:szCs w:val="21"/>
+          <w:lang w:eastAsia="ru-RU"/>
+        </w:rPr>
+        <w:t xml:space="preserve"> прорабатываться на этапе разработки дизайна</w:t>
+      </w:r>
+    </w:p>
+    <w:p>
+      <w:pPr>
+        <w:pStyle w:val="ListParagraph"/>
+        <w:numPr>
+          <w:ilvl w:val="0"/>
+          <w:numId w:val="24"/>
+        </w:numPr>
+        <w:spacing w:after="80"/>
+        <w:rPr>
           <w:rFonts w:ascii="Arial" w:hAnsi="Arial" w:cs="Arial"/>
           <w:sz w:val="21"/>
           <w:szCs w:val="21"/>
-          <w:highlight w:val="yellow"/>
-        </w:rPr>
-        <w:t>Новые</w:t>
-      </w:r>
+        </w:rPr>
+      </w:pPr>
       <w:r>
         <w:rPr>
           <w:rFonts w:ascii="Arial" w:hAnsi="Arial" w:cs="Arial"/>
           <w:sz w:val="21"/>
           <w:szCs w:val="21"/>
-          <w:highlight w:val="yellow"/>
-        </w:rPr>
-        <w:t>10.12.2023</w:t>
+        </w:rPr>
+        <w:t xml:space="preserve">Будут ли предусмотрены в полях ввода кнопки для быстрого удаления данных(например </w:t>
       </w:r>
       <w:r>
         <w:rPr>
           <w:rFonts w:ascii="Arial" w:hAnsi="Arial" w:cs="Arial"/>
           <w:sz w:val="21"/>
           <w:szCs w:val="21"/>
-          <w:highlight w:val="yellow"/>
+          <w:lang w:val="en-US"/>
+        </w:rPr>
+        <w:t>x</w:t>
+      </w:r>
+      <w:r>
+        <w:rPr>
+          <w:rFonts w:ascii="Arial" w:hAnsi="Arial" w:cs="Arial"/>
+          <w:sz w:val="21"/>
+          <w:szCs w:val="21"/>
+        </w:rPr>
+        <w:t>)?</w:t>
+      </w:r>
+    </w:p>
+    <w:p>
+      <w:pPr>
+        <w:pStyle w:val="ListParagraph"/>
+        <w:spacing w:after="80"/>
+        <w:rPr>
+          <w:rFonts w:ascii="Arial" w:eastAsia="Times New Roman" w:hAnsi="Arial" w:cs="Arial"/>
+          <w:bCs/>
+          <w:color w:val="7030A0"/>
+          <w:kern w:val="36"/>
+          <w:sz w:val="21"/>
+          <w:szCs w:val="21"/>
+          <w:lang w:eastAsia="ru-RU"/>
+        </w:rPr>
+      </w:pPr>
+      <w:r>
+        <w:rPr>
+          <w:rFonts w:ascii="Arial" w:eastAsia="Times New Roman" w:hAnsi="Arial" w:cs="Arial"/>
+          <w:bCs/>
+          <w:color w:val="7030A0"/>
+          <w:kern w:val="36"/>
+          <w:sz w:val="21"/>
+          <w:szCs w:val="21"/>
+          <w:lang w:val="en-GB" w:eastAsia="ru-RU"/>
+        </w:rPr>
+        <w:t>VLI</w:t>
+      </w:r>
+      <w:r>
+        <w:rPr>
+          <w:rFonts w:ascii="Arial" w:eastAsia="Times New Roman" w:hAnsi="Arial" w:cs="Arial"/>
+          <w:bCs/>
+          <w:color w:val="7030A0"/>
+          <w:kern w:val="36"/>
+          <w:sz w:val="21"/>
+          <w:szCs w:val="21"/>
+          <w:lang w:eastAsia="ru-RU"/>
         </w:rPr>
         <w:t>:</w:t>
       </w:r>
-    </w:p>
-    <w:p>
-      <w:pPr>
+      <w:r>
+        <w:rPr>
+          <w:rFonts w:ascii="Arial" w:eastAsia="Times New Roman" w:hAnsi="Arial" w:cs="Arial"/>
+          <w:bCs/>
+          <w:color w:val="7030A0"/>
+          <w:kern w:val="36"/>
+          <w:sz w:val="21"/>
+          <w:szCs w:val="21"/>
+          <w:lang w:eastAsia="ru-RU"/>
+        </w:rPr>
+        <w:t xml:space="preserve"> нет</w:t>
+      </w:r>
+    </w:p>
+    <w:p>
+      <w:pPr>
+        <w:pStyle w:val="ListParagraph"/>
+        <w:numPr>
+          <w:ilvl w:val="0"/>
+          <w:numId w:val="24"/>
+        </w:numPr>
         <w:spacing w:after="80"/>
         <w:rPr>
           <w:rFonts w:ascii="Arial" w:hAnsi="Arial" w:cs="Arial"/>
@@ -4354,532 +4813,233 @@
           <w:sz w:val="21"/>
           <w:szCs w:val="21"/>
         </w:rPr>
-        <w:t xml:space="preserve">1. Где будет осуществлена </w:t>
-      </w:r>
-      <w:proofErr w:type="spellStart"/>
-      <w:r>
+        <w:t xml:space="preserve">Будут ли предусмотрены в полях ввода подсказки для ввода данных? </w:t>
+      </w:r>
+    </w:p>
+    <w:p>
+      <w:pPr>
+        <w:pStyle w:val="ListParagraph"/>
+        <w:spacing w:after="80"/>
         <w:rPr>
           <w:rFonts w:ascii="Arial" w:hAnsi="Arial" w:cs="Arial"/>
           <w:sz w:val="21"/>
           <w:szCs w:val="21"/>
         </w:rPr>
-        <w:t>валидация</w:t>
-      </w:r>
-      <w:proofErr w:type="spellEnd"/>
+      </w:pPr>
+      <w:r>
+        <w:rPr>
+          <w:rFonts w:ascii="Arial" w:eastAsia="Times New Roman" w:hAnsi="Arial" w:cs="Arial"/>
+          <w:bCs/>
+          <w:color w:val="7030A0"/>
+          <w:kern w:val="36"/>
+          <w:sz w:val="21"/>
+          <w:szCs w:val="21"/>
+          <w:lang w:val="en-GB" w:eastAsia="ru-RU"/>
+        </w:rPr>
+        <w:t>VLI</w:t>
+      </w:r>
+      <w:r>
+        <w:rPr>
+          <w:rFonts w:ascii="Arial" w:eastAsia="Times New Roman" w:hAnsi="Arial" w:cs="Arial"/>
+          <w:bCs/>
+          <w:color w:val="7030A0"/>
+          <w:kern w:val="36"/>
+          <w:sz w:val="21"/>
+          <w:szCs w:val="21"/>
+          <w:lang w:eastAsia="ru-RU"/>
+        </w:rPr>
+        <w:t>:</w:t>
+      </w:r>
+      <w:r>
+        <w:rPr>
+          <w:rFonts w:ascii="Arial" w:eastAsia="Times New Roman" w:hAnsi="Arial" w:cs="Arial"/>
+          <w:bCs/>
+          <w:color w:val="7030A0"/>
+          <w:kern w:val="36"/>
+          <w:sz w:val="21"/>
+          <w:szCs w:val="21"/>
+          <w:lang w:eastAsia="ru-RU"/>
+        </w:rPr>
+        <w:t xml:space="preserve"> не требуется, реализуется на усмотрение разработчика</w:t>
+      </w:r>
+    </w:p>
+    <w:p>
+      <w:pPr>
+        <w:pStyle w:val="ListParagraph"/>
+        <w:numPr>
+          <w:ilvl w:val="0"/>
+          <w:numId w:val="24"/>
+        </w:numPr>
+        <w:spacing w:after="80"/>
+        <w:rPr>
+          <w:rFonts w:ascii="Arial" w:eastAsia="Times New Roman" w:hAnsi="Arial" w:cs="Arial"/>
+          <w:sz w:val="21"/>
+          <w:szCs w:val="21"/>
+          <w:lang w:eastAsia="ru-RU"/>
+        </w:rPr>
+      </w:pPr>
       <w:r>
         <w:rPr>
           <w:rFonts w:ascii="Arial" w:hAnsi="Arial" w:cs="Arial"/>
           <w:sz w:val="21"/>
           <w:szCs w:val="21"/>
         </w:rPr>
-        <w:t xml:space="preserve"> полей: на клиенте или сервере?</w:t>
-      </w:r>
-    </w:p>
-    <w:p>
-      <w:pPr>
+        <w:t xml:space="preserve">Будет ли предусмотрено выделение записей в </w:t>
+      </w:r>
+      <w:r>
+        <w:rPr>
+          <w:rFonts w:ascii="Arial" w:eastAsia="Times New Roman" w:hAnsi="Arial" w:cs="Arial"/>
+          <w:sz w:val="21"/>
+          <w:szCs w:val="21"/>
+          <w:lang w:eastAsia="ru-RU"/>
+        </w:rPr>
+        <w:t>Формах “Список проектов\ Форма “Список задач”\ Форма “Список сотрудников” при клике по записи?</w:t>
+      </w:r>
+    </w:p>
+    <w:p>
+      <w:pPr>
+        <w:pStyle w:val="ListParagraph"/>
         <w:spacing w:after="80"/>
         <w:rPr>
+          <w:rFonts w:ascii="Arial" w:eastAsia="Times New Roman" w:hAnsi="Arial" w:cs="Arial"/>
+          <w:sz w:val="21"/>
+          <w:szCs w:val="21"/>
+          <w:lang w:eastAsia="ru-RU"/>
+        </w:rPr>
+      </w:pPr>
+      <w:r>
+        <w:rPr>
+          <w:rFonts w:ascii="Arial" w:eastAsia="Times New Roman" w:hAnsi="Arial" w:cs="Arial"/>
+          <w:bCs/>
+          <w:color w:val="7030A0"/>
+          <w:kern w:val="36"/>
+          <w:sz w:val="21"/>
+          <w:szCs w:val="21"/>
+          <w:lang w:val="en-GB" w:eastAsia="ru-RU"/>
+        </w:rPr>
+        <w:t>VLI</w:t>
+      </w:r>
+      <w:r>
+        <w:rPr>
+          <w:rFonts w:ascii="Arial" w:eastAsia="Times New Roman" w:hAnsi="Arial" w:cs="Arial"/>
+          <w:bCs/>
+          <w:color w:val="7030A0"/>
+          <w:kern w:val="36"/>
+          <w:sz w:val="21"/>
+          <w:szCs w:val="21"/>
+          <w:lang w:eastAsia="ru-RU"/>
+        </w:rPr>
+        <w:t>:</w:t>
+      </w:r>
+      <w:r>
+        <w:rPr>
+          <w:rFonts w:ascii="Arial" w:eastAsia="Times New Roman" w:hAnsi="Arial" w:cs="Arial"/>
+          <w:bCs/>
+          <w:color w:val="7030A0"/>
+          <w:kern w:val="36"/>
+          <w:sz w:val="21"/>
+          <w:szCs w:val="21"/>
+          <w:lang w:eastAsia="ru-RU"/>
+        </w:rPr>
+        <w:t xml:space="preserve"> нет</w:t>
+      </w:r>
+    </w:p>
+    <w:p>
+      <w:pPr>
+        <w:pStyle w:val="ListParagraph"/>
+        <w:numPr>
+          <w:ilvl w:val="0"/>
+          <w:numId w:val="24"/>
+        </w:numPr>
+        <w:spacing w:after="80"/>
+        <w:rPr>
+          <w:rFonts w:ascii="Arial" w:eastAsia="Times New Roman" w:hAnsi="Arial" w:cs="Arial"/>
+          <w:sz w:val="21"/>
+          <w:szCs w:val="21"/>
+          <w:lang w:eastAsia="ru-RU"/>
+        </w:rPr>
+      </w:pPr>
+      <w:r>
+        <w:rPr>
           <w:rFonts w:ascii="Arial" w:hAnsi="Arial" w:cs="Arial"/>
           <w:sz w:val="21"/>
           <w:szCs w:val="21"/>
         </w:rPr>
-      </w:pPr>
-      <w:r>
+        <w:t xml:space="preserve">Будут ли предусмотрены сообщения после добавления/редактирования/удаления записей в формах </w:t>
+      </w:r>
+      <w:r>
+        <w:rPr>
+          <w:rFonts w:ascii="Arial" w:eastAsia="Times New Roman" w:hAnsi="Arial" w:cs="Arial"/>
+          <w:sz w:val="21"/>
+          <w:szCs w:val="21"/>
+          <w:lang w:eastAsia="ru-RU"/>
+        </w:rPr>
+        <w:t>“Список проектов”\ Форма “Список задач”\ Форма “Список сотрудников”</w:t>
+      </w:r>
+      <w:r>
+        <w:rPr>
+          <w:rFonts w:ascii="Arial" w:eastAsia="Times New Roman" w:hAnsi="Arial" w:cs="Arial"/>
+          <w:sz w:val="21"/>
+          <w:szCs w:val="21"/>
+          <w:lang w:eastAsia="ru-RU"/>
+        </w:rPr>
+        <w:t xml:space="preserve"> (например: запись удалена или данные отредактированы)</w:t>
+      </w:r>
+      <w:r>
+        <w:rPr>
+          <w:rFonts w:ascii="Arial" w:eastAsia="Times New Roman" w:hAnsi="Arial" w:cs="Arial"/>
+          <w:sz w:val="21"/>
+          <w:szCs w:val="21"/>
+          <w:lang w:eastAsia="ru-RU"/>
+        </w:rPr>
+        <w:t>?</w:t>
+      </w:r>
+    </w:p>
+    <w:p>
+      <w:pPr>
+        <w:pStyle w:val="ListParagraph"/>
+        <w:spacing w:after="80"/>
         <w:rPr>
           <w:rFonts w:ascii="Arial" w:hAnsi="Arial" w:cs="Arial"/>
           <w:sz w:val="21"/>
           <w:szCs w:val="21"/>
         </w:rPr>
-        <w:t xml:space="preserve">2. </w:t>
-      </w:r>
-      <w:r>
-        <w:rPr>
-          <w:rFonts w:ascii="Arial" w:hAnsi="Arial" w:cs="Arial"/>
-          <w:sz w:val="21"/>
-          <w:szCs w:val="21"/>
-        </w:rPr>
-        <w:t xml:space="preserve">Как будут реализованы сообщения об ошибках (модальное окно, </w:t>
-      </w:r>
-      <w:proofErr w:type="spellStart"/>
-      <w:r>
-        <w:rPr>
-          <w:rFonts w:ascii="Arial" w:hAnsi="Arial" w:cs="Arial"/>
-          <w:sz w:val="21"/>
-          <w:szCs w:val="21"/>
-        </w:rPr>
-        <w:t>валидационное</w:t>
-      </w:r>
-      <w:proofErr w:type="spellEnd"/>
-      <w:r>
-        <w:rPr>
-          <w:rFonts w:ascii="Arial" w:hAnsi="Arial" w:cs="Arial"/>
-          <w:sz w:val="21"/>
-          <w:szCs w:val="21"/>
-        </w:rPr>
-        <w:t xml:space="preserve"> </w:t>
-      </w:r>
-      <w:r>
-        <w:rPr>
-          <w:rFonts w:ascii="Arial" w:hAnsi="Arial" w:cs="Arial"/>
-          <w:sz w:val="21"/>
-          <w:szCs w:val="21"/>
-        </w:rPr>
-        <w:t>сообщение или как-то иначе)?</w:t>
-      </w:r>
-    </w:p>
-    <w:p>
-      <w:pPr>
-        <w:spacing w:after="80"/>
-        <w:rPr>
-          <w:rFonts w:ascii="Arial" w:hAnsi="Arial" w:cs="Arial"/>
-          <w:sz w:val="21"/>
-          <w:szCs w:val="21"/>
-        </w:rPr>
-      </w:pPr>
-      <w:r>
-        <w:rPr>
-          <w:rFonts w:ascii="Arial" w:hAnsi="Arial" w:cs="Arial"/>
-          <w:sz w:val="21"/>
-          <w:szCs w:val="21"/>
-        </w:rPr>
-        <w:lastRenderedPageBreak/>
-        <w:t xml:space="preserve">3. Пустая страница </w:t>
-      </w:r>
-      <w:r>
-        <w:rPr>
-          <w:rFonts w:ascii="Arial" w:hAnsi="Arial" w:cs="Arial"/>
-          <w:sz w:val="21"/>
-          <w:szCs w:val="21"/>
-        </w:rPr>
-        <w:t>проекты/задачи/</w:t>
-      </w:r>
-      <w:r>
-        <w:rPr>
-          <w:rFonts w:ascii="Arial" w:hAnsi="Arial" w:cs="Arial"/>
-          <w:sz w:val="21"/>
-          <w:szCs w:val="21"/>
-        </w:rPr>
-        <w:t xml:space="preserve">сотрудники: что будет отображаться, </w:t>
-      </w:r>
-      <w:r>
-        <w:rPr>
-          <w:rFonts w:ascii="Arial" w:hAnsi="Arial" w:cs="Arial"/>
-          <w:sz w:val="21"/>
-          <w:szCs w:val="21"/>
-        </w:rPr>
-        <w:t>если не добавлен ни один Проект/задача/сотрудник</w:t>
-      </w:r>
-      <w:r>
-        <w:rPr>
-          <w:rFonts w:ascii="Arial" w:hAnsi="Arial" w:cs="Arial"/>
-          <w:sz w:val="21"/>
-          <w:szCs w:val="21"/>
-        </w:rPr>
-        <w:t>? Пустая страница с кнопкой добавить, страница с пустой таблицей и кнопкой добавить, страница с надписью (</w:t>
-      </w:r>
-      <w:proofErr w:type="gramStart"/>
-      <w:r>
-        <w:rPr>
-          <w:rFonts w:ascii="Arial" w:hAnsi="Arial" w:cs="Arial"/>
-          <w:sz w:val="21"/>
-          <w:szCs w:val="21"/>
-        </w:rPr>
-        <w:t>например</w:t>
-      </w:r>
-      <w:proofErr w:type="gramEnd"/>
-      <w:r>
-        <w:rPr>
-          <w:rFonts w:ascii="Arial" w:hAnsi="Arial" w:cs="Arial"/>
-          <w:sz w:val="21"/>
-          <w:szCs w:val="21"/>
-        </w:rPr>
-        <w:t xml:space="preserve">: вы не добавили ни одного сотрудника) и кнопкой добавить? </w:t>
-      </w:r>
-    </w:p>
-    <w:p>
-      <w:pPr>
-        <w:spacing w:after="80"/>
-        <w:rPr>
-          <w:rFonts w:ascii="Arial" w:hAnsi="Arial" w:cs="Arial"/>
-          <w:sz w:val="21"/>
-          <w:szCs w:val="21"/>
-        </w:rPr>
-      </w:pPr>
-      <w:r>
-        <w:rPr>
-          <w:rFonts w:ascii="Arial" w:hAnsi="Arial" w:cs="Arial"/>
-          <w:sz w:val="21"/>
-          <w:szCs w:val="21"/>
-        </w:rPr>
-        <w:t xml:space="preserve">4. Как мы будем </w:t>
-      </w:r>
-      <w:proofErr w:type="spellStart"/>
-      <w:r>
-        <w:rPr>
-          <w:rFonts w:ascii="Arial" w:hAnsi="Arial" w:cs="Arial"/>
-          <w:sz w:val="21"/>
-          <w:szCs w:val="21"/>
-        </w:rPr>
-        <w:t>валидировать</w:t>
-      </w:r>
-      <w:proofErr w:type="spellEnd"/>
-      <w:r>
-        <w:rPr>
-          <w:rFonts w:ascii="Arial" w:hAnsi="Arial" w:cs="Arial"/>
-          <w:sz w:val="21"/>
-          <w:szCs w:val="21"/>
-        </w:rPr>
-        <w:t xml:space="preserve"> создание </w:t>
-      </w:r>
-      <w:r>
-        <w:rPr>
-          <w:rFonts w:ascii="Arial" w:hAnsi="Arial" w:cs="Arial"/>
-          <w:sz w:val="21"/>
-          <w:szCs w:val="21"/>
-        </w:rPr>
-        <w:t>проектов/задач/</w:t>
-      </w:r>
-      <w:r>
-        <w:rPr>
-          <w:rFonts w:ascii="Arial" w:hAnsi="Arial" w:cs="Arial"/>
-          <w:sz w:val="21"/>
-          <w:szCs w:val="21"/>
-        </w:rPr>
-        <w:t>сотрудников на дубликаты (т.е. у нас есть один сотрудник, менеджер1 создал его на свою задачу и менеджер2 создал его же на свою задачу. Планируем ли мы как-то запрещать создание одного сотрудника</w:t>
-      </w:r>
-      <w:r>
-        <w:rPr>
-          <w:rFonts w:ascii="Arial" w:hAnsi="Arial" w:cs="Arial"/>
-          <w:sz w:val="21"/>
-          <w:szCs w:val="21"/>
-        </w:rPr>
-        <w:t>/проекта/задачи</w:t>
-      </w:r>
-      <w:r>
-        <w:rPr>
-          <w:rFonts w:ascii="Arial" w:hAnsi="Arial" w:cs="Arial"/>
-          <w:sz w:val="21"/>
-          <w:szCs w:val="21"/>
-        </w:rPr>
-        <w:t xml:space="preserve"> более одного раза? </w:t>
-      </w:r>
-    </w:p>
-    <w:p>
-      <w:pPr>
-        <w:spacing w:after="80"/>
-        <w:rPr>
-          <w:rFonts w:ascii="Arial" w:hAnsi="Arial" w:cs="Arial"/>
-          <w:sz w:val="21"/>
-          <w:szCs w:val="21"/>
-        </w:rPr>
-      </w:pPr>
-      <w:r>
-        <w:rPr>
-          <w:rFonts w:ascii="Arial" w:hAnsi="Arial" w:cs="Arial"/>
-          <w:sz w:val="21"/>
-          <w:szCs w:val="21"/>
-        </w:rPr>
-        <w:t xml:space="preserve">5. Будут ли еще какие-то поля с масками или </w:t>
-      </w:r>
-      <w:proofErr w:type="spellStart"/>
-      <w:r>
-        <w:rPr>
-          <w:rFonts w:ascii="Arial" w:hAnsi="Arial" w:cs="Arial"/>
-          <w:sz w:val="21"/>
-          <w:szCs w:val="21"/>
-        </w:rPr>
-        <w:t>плейсхолдарами</w:t>
-      </w:r>
-      <w:proofErr w:type="spellEnd"/>
-      <w:r>
-        <w:rPr>
-          <w:rFonts w:ascii="Arial" w:hAnsi="Arial" w:cs="Arial"/>
-          <w:sz w:val="21"/>
-          <w:szCs w:val="21"/>
-        </w:rPr>
-        <w:t xml:space="preserve"> кроме полей дата?</w:t>
-      </w:r>
-    </w:p>
-    <w:p>
-      <w:pPr>
-        <w:spacing w:after="80"/>
-        <w:rPr>
-          <w:rFonts w:ascii="Arial" w:hAnsi="Arial" w:cs="Arial"/>
-          <w:sz w:val="21"/>
-          <w:szCs w:val="21"/>
-        </w:rPr>
-      </w:pPr>
-      <w:r>
-        <w:rPr>
-          <w:rFonts w:ascii="Arial" w:hAnsi="Arial" w:cs="Arial"/>
-          <w:sz w:val="21"/>
-          <w:szCs w:val="21"/>
-        </w:rPr>
-        <w:t>6. Будут ли подсвечиваться поля при установке фокуса в поле или не верно заполненном поле? Если да, то при каких условиях и каким цветом?</w:t>
-      </w:r>
-    </w:p>
-    <w:p>
-      <w:pPr>
-        <w:spacing w:after="80"/>
-        <w:rPr>
-          <w:rFonts w:ascii="Arial" w:hAnsi="Arial" w:cs="Arial"/>
-          <w:sz w:val="21"/>
-          <w:szCs w:val="21"/>
-        </w:rPr>
-      </w:pPr>
-      <w:r>
-        <w:rPr>
-          <w:rFonts w:ascii="Arial" w:hAnsi="Arial" w:cs="Arial"/>
-          <w:sz w:val="21"/>
-          <w:szCs w:val="21"/>
-        </w:rPr>
-        <w:t xml:space="preserve">7. Будут ли предусмотрены в полях ввода кнопки для быстрого удаления </w:t>
-      </w:r>
-      <w:proofErr w:type="gramStart"/>
-      <w:r>
-        <w:rPr>
-          <w:rFonts w:ascii="Arial" w:hAnsi="Arial" w:cs="Arial"/>
-          <w:sz w:val="21"/>
-          <w:szCs w:val="21"/>
-        </w:rPr>
-        <w:t>данных(</w:t>
-      </w:r>
-      <w:proofErr w:type="gramEnd"/>
-      <w:r>
-        <w:rPr>
-          <w:rFonts w:ascii="Arial" w:hAnsi="Arial" w:cs="Arial"/>
-          <w:sz w:val="21"/>
-          <w:szCs w:val="21"/>
-        </w:rPr>
-        <w:t xml:space="preserve">например </w:t>
-      </w:r>
-      <w:r>
-        <w:rPr>
-          <w:rFonts w:ascii="Arial" w:hAnsi="Arial" w:cs="Arial"/>
-          <w:sz w:val="21"/>
-          <w:szCs w:val="21"/>
-          <w:lang w:val="en-US"/>
-        </w:rPr>
-        <w:t>x</w:t>
-      </w:r>
-      <w:r>
-        <w:rPr>
-          <w:rFonts w:ascii="Arial" w:hAnsi="Arial" w:cs="Arial"/>
-          <w:sz w:val="21"/>
-          <w:szCs w:val="21"/>
-        </w:rPr>
-        <w:t>)?</w:t>
-      </w:r>
-    </w:p>
-    <w:p>
-      <w:pPr>
-        <w:spacing w:after="80"/>
-        <w:rPr>
-          <w:rFonts w:ascii="Arial" w:hAnsi="Arial" w:cs="Arial"/>
-          <w:sz w:val="21"/>
-          <w:szCs w:val="21"/>
-        </w:rPr>
-      </w:pPr>
-      <w:r>
-        <w:rPr>
-          <w:rFonts w:ascii="Arial" w:hAnsi="Arial" w:cs="Arial"/>
-          <w:sz w:val="21"/>
-          <w:szCs w:val="21"/>
-        </w:rPr>
-        <w:t xml:space="preserve">8. Будут ли предусмотрены в полях ввода подсказки для ввода данных? </w:t>
-      </w:r>
-    </w:p>
-    <w:p>
-      <w:pPr>
-        <w:spacing w:after="80"/>
-        <w:rPr>
-          <w:rFonts w:ascii="Arial" w:eastAsia="Times New Roman" w:hAnsi="Arial" w:cs="Arial"/>
-          <w:sz w:val="21"/>
-          <w:szCs w:val="21"/>
-          <w:lang w:eastAsia="ru-RU"/>
-        </w:rPr>
-      </w:pPr>
-      <w:r>
-        <w:rPr>
-          <w:rFonts w:ascii="Arial" w:hAnsi="Arial" w:cs="Arial"/>
-          <w:sz w:val="21"/>
-          <w:szCs w:val="21"/>
-        </w:rPr>
-        <w:t xml:space="preserve">9. Будет ли предусмотрено выделение записей в </w:t>
-      </w:r>
-      <w:r>
-        <w:rPr>
-          <w:rFonts w:ascii="Arial" w:eastAsia="Times New Roman" w:hAnsi="Arial" w:cs="Arial"/>
-          <w:sz w:val="21"/>
-          <w:szCs w:val="21"/>
-          <w:lang w:eastAsia="ru-RU"/>
-        </w:rPr>
-        <w:t xml:space="preserve">Формах “Список проектов\ Форма “Список </w:t>
-      </w:r>
-      <w:proofErr w:type="gramStart"/>
-      <w:r>
-        <w:rPr>
-          <w:rFonts w:ascii="Arial" w:eastAsia="Times New Roman" w:hAnsi="Arial" w:cs="Arial"/>
-          <w:sz w:val="21"/>
-          <w:szCs w:val="21"/>
-          <w:lang w:eastAsia="ru-RU"/>
-        </w:rPr>
-        <w:t>задач”\</w:t>
-      </w:r>
-      <w:proofErr w:type="gramEnd"/>
-      <w:r>
-        <w:rPr>
-          <w:rFonts w:ascii="Arial" w:eastAsia="Times New Roman" w:hAnsi="Arial" w:cs="Arial"/>
-          <w:sz w:val="21"/>
-          <w:szCs w:val="21"/>
-          <w:lang w:eastAsia="ru-RU"/>
-        </w:rPr>
-        <w:t xml:space="preserve"> Форма “Список сотрудников”</w:t>
-      </w:r>
-      <w:r>
-        <w:rPr>
-          <w:rFonts w:ascii="Arial" w:eastAsia="Times New Roman" w:hAnsi="Arial" w:cs="Arial"/>
-          <w:sz w:val="21"/>
-          <w:szCs w:val="21"/>
-          <w:lang w:eastAsia="ru-RU"/>
-        </w:rPr>
-        <w:t xml:space="preserve"> при клике по записи?</w:t>
-      </w:r>
-    </w:p>
-    <w:p>
-      <w:pPr>
-        <w:spacing w:after="80"/>
-        <w:rPr>
-          <w:rFonts w:ascii="Arial" w:hAnsi="Arial" w:cs="Arial"/>
-          <w:sz w:val="21"/>
-          <w:szCs w:val="21"/>
-        </w:rPr>
-      </w:pPr>
-      <w:r>
-        <w:rPr>
-          <w:rFonts w:ascii="Arial" w:eastAsia="Times New Roman" w:hAnsi="Arial" w:cs="Arial"/>
-          <w:sz w:val="21"/>
-          <w:szCs w:val="21"/>
-          <w:lang w:eastAsia="ru-RU"/>
-        </w:rPr>
-        <w:t xml:space="preserve">10. </w:t>
-      </w:r>
-      <w:r>
-        <w:rPr>
-          <w:rFonts w:ascii="Arial" w:hAnsi="Arial" w:cs="Arial"/>
-          <w:sz w:val="21"/>
-          <w:szCs w:val="21"/>
-        </w:rPr>
-        <w:t>Будут ли предусмотрены</w:t>
-      </w:r>
-      <w:r>
-        <w:rPr>
-          <w:rFonts w:ascii="Arial" w:hAnsi="Arial" w:cs="Arial"/>
-          <w:sz w:val="21"/>
-          <w:szCs w:val="21"/>
-        </w:rPr>
-        <w:t xml:space="preserve"> сообщения после добавления/редактирования/удаления записей в формах </w:t>
-      </w:r>
-      <w:r>
-        <w:rPr>
-          <w:rFonts w:ascii="Arial" w:eastAsia="Times New Roman" w:hAnsi="Arial" w:cs="Arial"/>
-          <w:sz w:val="21"/>
-          <w:szCs w:val="21"/>
-          <w:lang w:eastAsia="ru-RU"/>
-        </w:rPr>
-        <w:t xml:space="preserve">“Список </w:t>
-      </w:r>
-      <w:proofErr w:type="gramStart"/>
-      <w:r>
-        <w:rPr>
-          <w:rFonts w:ascii="Arial" w:eastAsia="Times New Roman" w:hAnsi="Arial" w:cs="Arial"/>
-          <w:sz w:val="21"/>
-          <w:szCs w:val="21"/>
-          <w:lang w:eastAsia="ru-RU"/>
-        </w:rPr>
-        <w:t>проектов</w:t>
-      </w:r>
-      <w:r>
-        <w:rPr>
-          <w:rFonts w:ascii="Arial" w:eastAsia="Times New Roman" w:hAnsi="Arial" w:cs="Arial"/>
-          <w:sz w:val="21"/>
-          <w:szCs w:val="21"/>
-          <w:lang w:eastAsia="ru-RU"/>
-        </w:rPr>
-        <w:t>”</w:t>
-      </w:r>
-      <w:r>
-        <w:rPr>
-          <w:rFonts w:ascii="Arial" w:eastAsia="Times New Roman" w:hAnsi="Arial" w:cs="Arial"/>
-          <w:sz w:val="21"/>
-          <w:szCs w:val="21"/>
-          <w:lang w:eastAsia="ru-RU"/>
-        </w:rPr>
-        <w:t>\</w:t>
-      </w:r>
-      <w:proofErr w:type="gramEnd"/>
-      <w:r>
-        <w:rPr>
-          <w:rFonts w:ascii="Arial" w:eastAsia="Times New Roman" w:hAnsi="Arial" w:cs="Arial"/>
-          <w:sz w:val="21"/>
-          <w:szCs w:val="21"/>
-          <w:lang w:eastAsia="ru-RU"/>
-        </w:rPr>
-        <w:t xml:space="preserve"> Форма </w:t>
-      </w:r>
-      <w:r>
-        <w:rPr>
-          <w:rFonts w:ascii="Arial" w:eastAsia="Times New Roman" w:hAnsi="Arial" w:cs="Arial"/>
-          <w:sz w:val="21"/>
-          <w:szCs w:val="21"/>
-          <w:lang w:eastAsia="ru-RU"/>
-        </w:rPr>
-        <w:t>“Список задач</w:t>
-      </w:r>
-      <w:r>
-        <w:rPr>
-          <w:rFonts w:ascii="Arial" w:eastAsia="Times New Roman" w:hAnsi="Arial" w:cs="Arial"/>
-          <w:sz w:val="21"/>
-          <w:szCs w:val="21"/>
-          <w:lang w:eastAsia="ru-RU"/>
-        </w:rPr>
-        <w:t>”</w:t>
-      </w:r>
-      <w:r>
-        <w:rPr>
-          <w:rFonts w:ascii="Arial" w:eastAsia="Times New Roman" w:hAnsi="Arial" w:cs="Arial"/>
-          <w:sz w:val="21"/>
-          <w:szCs w:val="21"/>
-          <w:lang w:eastAsia="ru-RU"/>
-        </w:rPr>
-        <w:t xml:space="preserve">\ Форма </w:t>
-      </w:r>
-      <w:r>
-        <w:rPr>
-          <w:rFonts w:ascii="Arial" w:eastAsia="Times New Roman" w:hAnsi="Arial" w:cs="Arial"/>
-          <w:sz w:val="21"/>
-          <w:szCs w:val="21"/>
-          <w:lang w:eastAsia="ru-RU"/>
-        </w:rPr>
-        <w:t>“Список сотрудников”</w:t>
-      </w:r>
-      <w:r>
-        <w:rPr>
-          <w:rFonts w:ascii="Arial" w:eastAsia="Times New Roman" w:hAnsi="Arial" w:cs="Arial"/>
-          <w:sz w:val="21"/>
-          <w:szCs w:val="21"/>
-          <w:lang w:eastAsia="ru-RU"/>
-        </w:rPr>
-        <w:t xml:space="preserve"> (например: запись удалена или данные отредактированы)</w:t>
-      </w:r>
-      <w:r>
-        <w:rPr>
-          <w:rFonts w:ascii="Arial" w:eastAsia="Times New Roman" w:hAnsi="Arial" w:cs="Arial"/>
-          <w:sz w:val="21"/>
-          <w:szCs w:val="21"/>
-          <w:lang w:eastAsia="ru-RU"/>
-        </w:rPr>
-        <w:t>?</w:t>
+      </w:pPr>
+      <w:r>
+        <w:rPr>
+          <w:rFonts w:ascii="Arial" w:eastAsia="Times New Roman" w:hAnsi="Arial" w:cs="Arial"/>
+          <w:bCs/>
+          <w:color w:val="7030A0"/>
+          <w:kern w:val="36"/>
+          <w:sz w:val="21"/>
+          <w:szCs w:val="21"/>
+          <w:lang w:val="en-GB" w:eastAsia="ru-RU"/>
+        </w:rPr>
+        <w:t>VLI</w:t>
+      </w:r>
+      <w:r>
+        <w:rPr>
+          <w:rFonts w:ascii="Arial" w:eastAsia="Times New Roman" w:hAnsi="Arial" w:cs="Arial"/>
+          <w:bCs/>
+          <w:color w:val="7030A0"/>
+          <w:kern w:val="36"/>
+          <w:sz w:val="21"/>
+          <w:szCs w:val="21"/>
+          <w:lang w:eastAsia="ru-RU"/>
+        </w:rPr>
+        <w:t>:</w:t>
+      </w:r>
+      <w:r>
+        <w:rPr>
+          <w:rFonts w:ascii="Arial" w:eastAsia="Times New Roman" w:hAnsi="Arial" w:cs="Arial"/>
+          <w:bCs/>
+          <w:color w:val="7030A0"/>
+          <w:kern w:val="36"/>
+          <w:sz w:val="21"/>
+          <w:szCs w:val="21"/>
+          <w:lang w:eastAsia="ru-RU"/>
+        </w:rPr>
+        <w:t xml:space="preserve"> нет</w:t>
       </w:r>
     </w:p>
     <w:p>
@@ -4922,7 +5082,6 @@
         <w:t xml:space="preserve"> </w:t>
       </w:r>
       <w:proofErr w:type="spellStart"/>
-      <w:proofErr w:type="gramStart"/>
       <w:r>
         <w:rPr>
           <w:rFonts w:ascii="Arial" w:eastAsia="Times New Roman" w:hAnsi="Arial" w:cs="Arial"/>
@@ -4936,7 +5095,6 @@
         <w:t>Т.к</w:t>
       </w:r>
       <w:proofErr w:type="spellEnd"/>
-      <w:proofErr w:type="gramEnd"/>
       <w:r>
         <w:rPr>
           <w:rFonts w:ascii="Arial" w:eastAsia="Times New Roman" w:hAnsi="Arial" w:cs="Arial"/>
@@ -5061,7 +5219,7 @@
     </w:p>
     <w:p>
       <w:pPr>
-        <w:pStyle w:val="a6"/>
+        <w:pStyle w:val="ListParagraph"/>
         <w:numPr>
           <w:ilvl w:val="0"/>
           <w:numId w:val="1"/>
@@ -5086,7 +5244,7 @@
     </w:p>
     <w:p>
       <w:pPr>
-        <w:pStyle w:val="a6"/>
+        <w:pStyle w:val="ListParagraph"/>
         <w:numPr>
           <w:ilvl w:val="1"/>
           <w:numId w:val="8"/>
@@ -5186,7 +5344,7 @@
     </w:p>
     <w:p>
       <w:pPr>
-        <w:pStyle w:val="a6"/>
+        <w:pStyle w:val="ListParagraph"/>
         <w:numPr>
           <w:ilvl w:val="1"/>
           <w:numId w:val="8"/>
@@ -5336,7 +5494,7 @@
     </w:p>
     <w:p>
       <w:pPr>
-        <w:pStyle w:val="a6"/>
+        <w:pStyle w:val="ListParagraph"/>
         <w:numPr>
           <w:ilvl w:val="1"/>
           <w:numId w:val="9"/>
@@ -5472,7 +5630,7 @@
     </w:p>
     <w:p>
       <w:pPr>
-        <w:pStyle w:val="a6"/>
+        <w:pStyle w:val="ListParagraph"/>
         <w:numPr>
           <w:ilvl w:val="0"/>
           <w:numId w:val="1"/>
@@ -5524,14 +5682,14 @@
       <w:commentRangeEnd w:id="0"/>
       <w:r>
         <w:rPr>
-          <w:rStyle w:val="a7"/>
+          <w:rStyle w:val="CommentReference"/>
         </w:rPr>
         <w:commentReference w:id="0"/>
       </w:r>
       <w:commentRangeEnd w:id="1"/>
       <w:r>
         <w:rPr>
-          <w:rStyle w:val="a7"/>
+          <w:rStyle w:val="CommentReference"/>
         </w:rPr>
         <w:commentReference w:id="1"/>
       </w:r>
@@ -5565,14 +5723,14 @@
       <w:commentRangeEnd w:id="2"/>
       <w:r>
         <w:rPr>
-          <w:rStyle w:val="a7"/>
+          <w:rStyle w:val="CommentReference"/>
         </w:rPr>
         <w:commentReference w:id="2"/>
       </w:r>
       <w:commentRangeEnd w:id="3"/>
       <w:r>
         <w:rPr>
-          <w:rStyle w:val="a7"/>
+          <w:rStyle w:val="CommentReference"/>
         </w:rPr>
         <w:commentReference w:id="3"/>
       </w:r>
@@ -5624,14 +5782,14 @@
       <w:commentRangeEnd w:id="4"/>
       <w:r>
         <w:rPr>
-          <w:rStyle w:val="a7"/>
+          <w:rStyle w:val="CommentReference"/>
         </w:rPr>
         <w:commentReference w:id="4"/>
       </w:r>
       <w:commentRangeEnd w:id="5"/>
       <w:r>
         <w:rPr>
-          <w:rStyle w:val="a7"/>
+          <w:rStyle w:val="CommentReference"/>
         </w:rPr>
         <w:commentReference w:id="5"/>
       </w:r>
@@ -5650,7 +5808,7 @@
     </w:p>
     <w:p>
       <w:pPr>
-        <w:pStyle w:val="a6"/>
+        <w:pStyle w:val="ListParagraph"/>
         <w:numPr>
           <w:ilvl w:val="0"/>
           <w:numId w:val="1"/>
@@ -5693,7 +5851,7 @@
     </w:p>
     <w:p>
       <w:pPr>
-        <w:pStyle w:val="a6"/>
+        <w:pStyle w:val="ListParagraph"/>
         <w:numPr>
           <w:ilvl w:val="1"/>
           <w:numId w:val="10"/>
@@ -5816,7 +5974,7 @@
     </w:p>
     <w:p>
       <w:pPr>
-        <w:pStyle w:val="a6"/>
+        <w:pStyle w:val="ListParagraph"/>
         <w:numPr>
           <w:ilvl w:val="1"/>
           <w:numId w:val="10"/>
@@ -6081,7 +6239,7 @@
     </w:p>
     <w:p>
       <w:pPr>
-        <w:pStyle w:val="a6"/>
+        <w:pStyle w:val="ListParagraph"/>
         <w:numPr>
           <w:ilvl w:val="1"/>
           <w:numId w:val="11"/>
@@ -6419,7 +6577,7 @@
     </w:p>
     <w:p>
       <w:pPr>
-        <w:pStyle w:val="a6"/>
+        <w:pStyle w:val="ListParagraph"/>
         <w:numPr>
           <w:ilvl w:val="1"/>
           <w:numId w:val="12"/>
@@ -6735,7 +6893,7 @@
     </w:p>
     <w:p>
       <w:pPr>
-        <w:pStyle w:val="a6"/>
+        <w:pStyle w:val="ListParagraph"/>
         <w:numPr>
           <w:ilvl w:val="1"/>
           <w:numId w:val="12"/>
@@ -6797,6 +6955,7 @@
         </w:rPr>
       </w:pPr>
       <w:commentRangeStart w:id="6"/>
+      <w:commentRangeStart w:id="7"/>
       <w:r>
         <w:rPr>
           <w:rFonts w:ascii="Arial" w:eastAsia="Times New Roman" w:hAnsi="Arial" w:cs="Arial"/>
@@ -6809,9 +6968,16 @@
       <w:commentRangeEnd w:id="6"/>
       <w:r>
         <w:rPr>
-          <w:rStyle w:val="a7"/>
+          <w:rStyle w:val="CommentReference"/>
         </w:rPr>
         <w:commentReference w:id="6"/>
+      </w:r>
+      <w:commentRangeEnd w:id="7"/>
+      <w:r>
+        <w:rPr>
+          <w:rStyle w:val="CommentReference"/>
+        </w:rPr>
+        <w:commentReference w:id="7"/>
       </w:r>
       <w:r>
         <w:rPr>
@@ -6864,29 +7030,7 @@
           <w:szCs w:val="21"/>
           <w:lang w:eastAsia="ru-RU"/>
         </w:rPr>
-        <w:t>(обязательное, допустимое количество символов от 5 до 50, допустимые символы: A-</w:t>
-      </w:r>
-      <w:proofErr w:type="gramStart"/>
-      <w:r>
-        <w:rPr>
-          <w:rFonts w:ascii="Arial" w:eastAsia="Times New Roman" w:hAnsi="Arial" w:cs="Arial"/>
-          <w:color w:val="7030A0"/>
-          <w:sz w:val="21"/>
-          <w:szCs w:val="21"/>
-          <w:lang w:eastAsia="ru-RU"/>
-        </w:rPr>
-        <w:t>Z ,</w:t>
-      </w:r>
-      <w:proofErr w:type="gramEnd"/>
-      <w:r>
-        <w:rPr>
-          <w:rFonts w:ascii="Arial" w:eastAsia="Times New Roman" w:hAnsi="Arial" w:cs="Arial"/>
-          <w:color w:val="7030A0"/>
-          <w:sz w:val="21"/>
-          <w:szCs w:val="21"/>
-          <w:lang w:eastAsia="ru-RU"/>
-        </w:rPr>
-        <w:t xml:space="preserve"> a-z , А-Я , а-я , 0-9 , _ , - , пробел)</w:t>
+        <w:t>(обязательное, допустимое количество символов от 5 до 50, допустимые символы: A-Z , a-z , А-Я , а-я , 0-9 , _ , - , пробел)</w:t>
       </w:r>
       <w:r>
         <w:rPr>
@@ -6897,8 +7041,6 @@
         </w:rPr>
         <w:t xml:space="preserve"> </w:t>
       </w:r>
-      <w:bookmarkStart w:id="7" w:name="_GoBack"/>
-      <w:bookmarkEnd w:id="7"/>
     </w:p>
     <w:p>
       <w:pPr>
@@ -6940,29 +7082,7 @@
           <w:szCs w:val="21"/>
           <w:lang w:eastAsia="ru-RU"/>
         </w:rPr>
-        <w:t>(значение вводится вручную. Поле обязательное, допустимое количество символов от 2 до 40, допустимые символы: A-</w:t>
-      </w:r>
-      <w:proofErr w:type="gramStart"/>
-      <w:r>
-        <w:rPr>
-          <w:rFonts w:ascii="Arial" w:eastAsia="Times New Roman" w:hAnsi="Arial" w:cs="Arial"/>
-          <w:color w:val="7030A0"/>
-          <w:sz w:val="21"/>
-          <w:szCs w:val="21"/>
-          <w:lang w:eastAsia="ru-RU"/>
-        </w:rPr>
-        <w:t>Z ,</w:t>
-      </w:r>
-      <w:proofErr w:type="gramEnd"/>
-      <w:r>
-        <w:rPr>
-          <w:rFonts w:ascii="Arial" w:eastAsia="Times New Roman" w:hAnsi="Arial" w:cs="Arial"/>
-          <w:color w:val="7030A0"/>
-          <w:sz w:val="21"/>
-          <w:szCs w:val="21"/>
-          <w:lang w:eastAsia="ru-RU"/>
-        </w:rPr>
-        <w:t xml:space="preserve"> a-z , А-Я , а-я , 0-9 , _ , - , пробел)</w:t>
+        <w:t>(значение вводится вручную. Поле обязательное, допустимое количество символов от 2 до 40, допустимые символы: A-Z , a-z , А-Я , а-я , 0-9 , _ , - , пробел)</w:t>
       </w:r>
     </w:p>
     <w:p>
@@ -7014,29 +7134,7 @@
           <w:szCs w:val="21"/>
           <w:lang w:eastAsia="ru-RU"/>
         </w:rPr>
-        <w:t>бязательное, допустимое количество символов от 10 до 255, допустимые символы: A-</w:t>
-      </w:r>
-      <w:proofErr w:type="gramStart"/>
-      <w:r>
-        <w:rPr>
-          <w:rFonts w:ascii="Arial" w:eastAsia="Times New Roman" w:hAnsi="Arial" w:cs="Arial"/>
-          <w:color w:val="7030A0"/>
-          <w:sz w:val="21"/>
-          <w:szCs w:val="21"/>
-          <w:lang w:eastAsia="ru-RU"/>
-        </w:rPr>
-        <w:t>Z ,</w:t>
-      </w:r>
-      <w:proofErr w:type="gramEnd"/>
-      <w:r>
-        <w:rPr>
-          <w:rFonts w:ascii="Arial" w:eastAsia="Times New Roman" w:hAnsi="Arial" w:cs="Arial"/>
-          <w:color w:val="7030A0"/>
-          <w:sz w:val="21"/>
-          <w:szCs w:val="21"/>
-          <w:lang w:eastAsia="ru-RU"/>
-        </w:rPr>
-        <w:t xml:space="preserve"> a-z , А-Я , а-я , 0-9 , _ , - , !</w:t>
+        <w:t>бязательное, допустимое количество символов от 10 до 255, допустимые символы: A-Z , a-z , А-Я , а-я , 0-9 , _ , - , !</w:t>
       </w:r>
       <w:r>
         <w:rPr>
@@ -7467,7 +7565,7 @@
     </w:p>
     <w:p>
       <w:pPr>
-        <w:pStyle w:val="a6"/>
+        <w:pStyle w:val="ListParagraph"/>
         <w:numPr>
           <w:ilvl w:val="1"/>
           <w:numId w:val="12"/>
@@ -7529,6 +7627,7 @@
         </w:rPr>
       </w:pPr>
       <w:commentRangeStart w:id="10"/>
+      <w:commentRangeStart w:id="11"/>
       <w:r>
         <w:rPr>
           <w:rFonts w:ascii="Arial" w:eastAsia="Times New Roman" w:hAnsi="Arial" w:cs="Arial"/>
@@ -7541,9 +7640,16 @@
       <w:commentRangeEnd w:id="10"/>
       <w:r>
         <w:rPr>
-          <w:rStyle w:val="a7"/>
+          <w:rStyle w:val="CommentReference"/>
         </w:rPr>
         <w:commentReference w:id="10"/>
+      </w:r>
+      <w:commentRangeEnd w:id="11"/>
+      <w:r>
+        <w:rPr>
+          <w:rStyle w:val="CommentReference"/>
+        </w:rPr>
+        <w:commentReference w:id="11"/>
       </w:r>
       <w:r>
         <w:rPr>
@@ -7618,27 +7724,7 @@
           <w:sz w:val="21"/>
           <w:szCs w:val="21"/>
         </w:rPr>
-        <w:t>(обязательное, допустимое количество символов от 2 до 255, допустимые символы: A-</w:t>
-      </w:r>
-      <w:proofErr w:type="gramStart"/>
-      <w:r>
-        <w:rPr>
-          <w:rFonts w:ascii="Arial" w:hAnsi="Arial" w:cs="Arial"/>
-          <w:color w:val="7030A0"/>
-          <w:sz w:val="21"/>
-          <w:szCs w:val="21"/>
-        </w:rPr>
-        <w:t>Z ,</w:t>
-      </w:r>
-      <w:proofErr w:type="gramEnd"/>
-      <w:r>
-        <w:rPr>
-          <w:rFonts w:ascii="Arial" w:hAnsi="Arial" w:cs="Arial"/>
-          <w:color w:val="7030A0"/>
-          <w:sz w:val="21"/>
-          <w:szCs w:val="21"/>
-        </w:rPr>
-        <w:t xml:space="preserve"> a-z , А-Я , а-я , 0-9 , _ , - , пробел)</w:t>
+        <w:t>(обязательное, допустимое количество символов от 2 до 255, допустимые символы: A-Z , a-z , А-Я , а-я , 0-9 , _ , - , пробел)</w:t>
       </w:r>
     </w:p>
     <w:p>
@@ -7655,8 +7741,8 @@
           <w:lang w:eastAsia="ru-RU"/>
         </w:rPr>
       </w:pPr>
-      <w:commentRangeStart w:id="11"/>
       <w:commentRangeStart w:id="12"/>
+      <w:commentRangeStart w:id="13"/>
       <w:r>
         <w:rPr>
           <w:rFonts w:ascii="Arial" w:eastAsia="Times New Roman" w:hAnsi="Arial" w:cs="Arial"/>
@@ -7675,19 +7761,19 @@
         </w:rPr>
         <w:t xml:space="preserve">; </w:t>
       </w:r>
-      <w:commentRangeEnd w:id="11"/>
-      <w:r>
-        <w:rPr>
-          <w:rStyle w:val="a7"/>
-        </w:rPr>
-        <w:commentReference w:id="11"/>
-      </w:r>
       <w:commentRangeEnd w:id="12"/>
       <w:r>
         <w:rPr>
-          <w:rStyle w:val="a7"/>
+          <w:rStyle w:val="CommentReference"/>
         </w:rPr>
         <w:commentReference w:id="12"/>
+      </w:r>
+      <w:commentRangeEnd w:id="13"/>
+      <w:r>
+        <w:rPr>
+          <w:rStyle w:val="CommentReference"/>
+        </w:rPr>
+        <w:commentReference w:id="13"/>
       </w:r>
       <w:r>
         <w:rPr>
@@ -7733,7 +7819,8 @@
           <w:lang w:eastAsia="ru-RU"/>
         </w:rPr>
       </w:pPr>
-      <w:commentRangeStart w:id="13"/>
+      <w:commentRangeStart w:id="14"/>
+      <w:commentRangeStart w:id="15"/>
       <w:r>
         <w:rPr>
           <w:rFonts w:ascii="Arial" w:eastAsia="Times New Roman" w:hAnsi="Arial" w:cs="Arial"/>
@@ -7790,7 +7877,43 @@
           <w:sz w:val="21"/>
           <w:szCs w:val="21"/>
         </w:rPr>
-        <w:t>; допустимы значения из диапазона [1990-01-01; 2099-12-31]</w:t>
+        <w:t>; допустимы значения из диапазона [</w:t>
+      </w:r>
+      <w:r>
+        <w:rPr>
+          <w:rFonts w:ascii="Arial" w:hAnsi="Arial" w:cs="Arial"/>
+          <w:color w:val="7030A0"/>
+          <w:sz w:val="21"/>
+          <w:szCs w:val="21"/>
+        </w:rPr>
+        <w:t>01.01.</w:t>
+      </w:r>
+      <w:r>
+        <w:rPr>
+          <w:rFonts w:ascii="Arial" w:hAnsi="Arial" w:cs="Arial"/>
+          <w:color w:val="7030A0"/>
+          <w:sz w:val="21"/>
+          <w:szCs w:val="21"/>
+        </w:rPr>
+        <w:t xml:space="preserve">1990; </w:t>
+      </w:r>
+      <w:r>
+        <w:rPr>
+          <w:rFonts w:ascii="Arial" w:hAnsi="Arial" w:cs="Arial"/>
+          <w:color w:val="7030A0"/>
+          <w:sz w:val="21"/>
+          <w:szCs w:val="21"/>
+        </w:rPr>
+        <w:t>31.12.</w:t>
+      </w:r>
+      <w:r>
+        <w:rPr>
+          <w:rFonts w:ascii="Arial" w:hAnsi="Arial" w:cs="Arial"/>
+          <w:color w:val="7030A0"/>
+          <w:sz w:val="21"/>
+          <w:szCs w:val="21"/>
+        </w:rPr>
+        <w:t>2099]</w:t>
       </w:r>
       <w:r>
         <w:rPr>
@@ -7816,8 +7939,8 @@
           <w:lang w:eastAsia="ru-RU"/>
         </w:rPr>
       </w:pPr>
-      <w:commentRangeStart w:id="14"/>
-      <w:commentRangeStart w:id="15"/>
+      <w:commentRangeStart w:id="16"/>
+      <w:commentRangeStart w:id="17"/>
       <w:r>
         <w:rPr>
           <w:rFonts w:ascii="Arial" w:eastAsia="Times New Roman" w:hAnsi="Arial" w:cs="Arial"/>
@@ -7836,65 +7959,108 @@
         </w:rPr>
         <w:t xml:space="preserve"> </w:t>
       </w:r>
+      <w:commentRangeEnd w:id="16"/>
+      <w:r>
+        <w:rPr>
+          <w:rStyle w:val="CommentReference"/>
+        </w:rPr>
+        <w:commentReference w:id="16"/>
+      </w:r>
+      <w:commentRangeEnd w:id="17"/>
+      <w:r>
+        <w:rPr>
+          <w:rStyle w:val="CommentReference"/>
+        </w:rPr>
+        <w:commentReference w:id="17"/>
+      </w:r>
+      <w:r>
+        <w:rPr>
+          <w:rFonts w:ascii="Arial" w:eastAsia="Times New Roman" w:hAnsi="Arial" w:cs="Arial"/>
+          <w:color w:val="7030A0"/>
+          <w:sz w:val="21"/>
+          <w:szCs w:val="21"/>
+          <w:lang w:eastAsia="ru-RU"/>
+        </w:rPr>
+        <w:t>(о</w:t>
+      </w:r>
+      <w:r>
+        <w:rPr>
+          <w:rFonts w:ascii="Arial" w:hAnsi="Arial" w:cs="Arial"/>
+          <w:color w:val="7030A0"/>
+          <w:sz w:val="21"/>
+          <w:szCs w:val="21"/>
+        </w:rPr>
+        <w:t xml:space="preserve">бязательное, маска </w:t>
+      </w:r>
+      <w:proofErr w:type="spellStart"/>
+      <w:r>
+        <w:rPr>
+          <w:rFonts w:ascii="Arial" w:hAnsi="Arial" w:cs="Arial"/>
+          <w:color w:val="7030A0"/>
+          <w:sz w:val="21"/>
+          <w:szCs w:val="21"/>
+        </w:rPr>
+        <w:t>дд.мм.гггг</w:t>
+      </w:r>
+      <w:proofErr w:type="spellEnd"/>
+      <w:r>
+        <w:rPr>
+          <w:rFonts w:ascii="Arial" w:hAnsi="Arial" w:cs="Arial"/>
+          <w:color w:val="7030A0"/>
+          <w:sz w:val="21"/>
+          <w:szCs w:val="21"/>
+        </w:rPr>
+        <w:t>; допустимы значения из диапазона [</w:t>
+      </w:r>
+      <w:r>
+        <w:rPr>
+          <w:rFonts w:ascii="Arial" w:hAnsi="Arial" w:cs="Arial"/>
+          <w:color w:val="7030A0"/>
+          <w:sz w:val="21"/>
+          <w:szCs w:val="21"/>
+        </w:rPr>
+        <w:t>01.01.</w:t>
+      </w:r>
+      <w:r>
+        <w:rPr>
+          <w:rFonts w:ascii="Arial" w:hAnsi="Arial" w:cs="Arial"/>
+          <w:color w:val="7030A0"/>
+          <w:sz w:val="21"/>
+          <w:szCs w:val="21"/>
+        </w:rPr>
+        <w:t xml:space="preserve">1990; </w:t>
+      </w:r>
+      <w:r>
+        <w:rPr>
+          <w:rFonts w:ascii="Arial" w:hAnsi="Arial" w:cs="Arial"/>
+          <w:color w:val="7030A0"/>
+          <w:sz w:val="21"/>
+          <w:szCs w:val="21"/>
+        </w:rPr>
+        <w:t>31</w:t>
+      </w:r>
       <w:commentRangeEnd w:id="14"/>
       <w:r>
         <w:rPr>
-          <w:rStyle w:val="a7"/>
+          <w:rFonts w:ascii="Arial" w:hAnsi="Arial" w:cs="Arial"/>
+          <w:color w:val="7030A0"/>
+          <w:sz w:val="21"/>
+          <w:szCs w:val="21"/>
+        </w:rPr>
+        <w:t>.12.2099</w:t>
+      </w:r>
+      <w:r>
+        <w:rPr>
+          <w:rStyle w:val="CommentReference"/>
         </w:rPr>
         <w:commentReference w:id="14"/>
       </w:r>
       <w:commentRangeEnd w:id="15"/>
       <w:r>
         <w:rPr>
-          <w:rStyle w:val="a7"/>
+          <w:rStyle w:val="CommentReference"/>
         </w:rPr>
         <w:commentReference w:id="15"/>
-      </w:r>
-      <w:r>
-        <w:rPr>
-          <w:rFonts w:ascii="Arial" w:eastAsia="Times New Roman" w:hAnsi="Arial" w:cs="Arial"/>
-          <w:color w:val="7030A0"/>
-          <w:sz w:val="21"/>
-          <w:szCs w:val="21"/>
-          <w:lang w:eastAsia="ru-RU"/>
-        </w:rPr>
-        <w:t>(о</w:t>
-      </w:r>
-      <w:r>
-        <w:rPr>
-          <w:rFonts w:ascii="Arial" w:hAnsi="Arial" w:cs="Arial"/>
-          <w:color w:val="7030A0"/>
-          <w:sz w:val="21"/>
-          <w:szCs w:val="21"/>
-        </w:rPr>
-        <w:t xml:space="preserve">бязательное, маска </w:t>
-      </w:r>
-      <w:proofErr w:type="spellStart"/>
-      <w:r>
-        <w:rPr>
-          <w:rFonts w:ascii="Arial" w:hAnsi="Arial" w:cs="Arial"/>
-          <w:color w:val="7030A0"/>
-          <w:sz w:val="21"/>
-          <w:szCs w:val="21"/>
-        </w:rPr>
-        <w:t>дд.мм.гггг</w:t>
-      </w:r>
-      <w:proofErr w:type="spellEnd"/>
-      <w:r>
-        <w:rPr>
-          <w:rFonts w:ascii="Arial" w:hAnsi="Arial" w:cs="Arial"/>
-          <w:color w:val="7030A0"/>
-          <w:sz w:val="21"/>
-          <w:szCs w:val="21"/>
-        </w:rPr>
-        <w:t>; допустимы значения из диапазона [1990-01-01; 2099-12-31</w:t>
-      </w:r>
-      <w:commentRangeEnd w:id="13"/>
-      <w:r>
-        <w:rPr>
-          <w:rStyle w:val="a7"/>
-        </w:rPr>
-        <w:commentReference w:id="13"/>
       </w:r>
       <w:r>
         <w:rPr>
@@ -8292,7 +8458,7 @@
     </w:p>
     <w:p>
       <w:pPr>
-        <w:pStyle w:val="a6"/>
+        <w:pStyle w:val="ListParagraph"/>
         <w:numPr>
           <w:ilvl w:val="1"/>
           <w:numId w:val="12"/>
@@ -8391,7 +8557,8 @@
           <w:lang w:eastAsia="ru-RU"/>
         </w:rPr>
       </w:pPr>
-      <w:commentRangeStart w:id="16"/>
+      <w:commentRangeStart w:id="18"/>
+      <w:commentRangeStart w:id="19"/>
       <w:r>
         <w:rPr>
           <w:rFonts w:ascii="Arial" w:eastAsia="Times New Roman" w:hAnsi="Arial" w:cs="Arial"/>
@@ -8401,12 +8568,19 @@
         </w:rPr>
         <w:t>Идентификатор; формируется автоматически; недоступно для изменения</w:t>
       </w:r>
-      <w:commentRangeEnd w:id="16"/>
-      <w:r>
-        <w:rPr>
-          <w:rStyle w:val="a7"/>
-        </w:rPr>
-        <w:commentReference w:id="16"/>
+      <w:commentRangeEnd w:id="18"/>
+      <w:r>
+        <w:rPr>
+          <w:rStyle w:val="CommentReference"/>
+        </w:rPr>
+        <w:commentReference w:id="18"/>
+      </w:r>
+      <w:commentRangeEnd w:id="19"/>
+      <w:r>
+        <w:rPr>
+          <w:rStyle w:val="CommentReference"/>
+        </w:rPr>
+        <w:commentReference w:id="19"/>
       </w:r>
     </w:p>
     <w:p>
@@ -8423,8 +8597,8 @@
           <w:lang w:eastAsia="ru-RU"/>
         </w:rPr>
       </w:pPr>
-      <w:commentRangeStart w:id="17"/>
-      <w:commentRangeStart w:id="18"/>
+      <w:commentRangeStart w:id="20"/>
+      <w:commentRangeStart w:id="21"/>
       <w:r>
         <w:rPr>
           <w:rFonts w:ascii="Arial" w:eastAsia="Times New Roman" w:hAnsi="Arial" w:cs="Arial"/>
@@ -8442,29 +8616,7 @@
           <w:szCs w:val="21"/>
           <w:lang w:eastAsia="ru-RU"/>
         </w:rPr>
-        <w:t>(обязательное, допустимое количество символов от 2 до 30, допустимые символы: A-</w:t>
-      </w:r>
-      <w:proofErr w:type="gramStart"/>
-      <w:r>
-        <w:rPr>
-          <w:rFonts w:ascii="Arial" w:eastAsia="Times New Roman" w:hAnsi="Arial" w:cs="Arial"/>
-          <w:color w:val="7030A0"/>
-          <w:sz w:val="21"/>
-          <w:szCs w:val="21"/>
-          <w:lang w:eastAsia="ru-RU"/>
-        </w:rPr>
-        <w:t>Z ,</w:t>
-      </w:r>
-      <w:proofErr w:type="gramEnd"/>
-      <w:r>
-        <w:rPr>
-          <w:rFonts w:ascii="Arial" w:eastAsia="Times New Roman" w:hAnsi="Arial" w:cs="Arial"/>
-          <w:color w:val="7030A0"/>
-          <w:sz w:val="21"/>
-          <w:szCs w:val="21"/>
-          <w:lang w:eastAsia="ru-RU"/>
-        </w:rPr>
-        <w:t xml:space="preserve"> a-z , А-Я , а-я , 0-9 , -</w:t>
+        <w:t>(обязательное, допустимое количество символов от 2 до 30, допустимые символы: A-Z , a-z , А-Я , а-я , 0-9 , -</w:t>
       </w:r>
       <w:r>
         <w:rPr>
@@ -8498,7 +8650,7 @@
       </w:r>
       <w:r>
         <w:rPr>
-          <w:rStyle w:val="a7"/>
+          <w:rStyle w:val="CommentReference"/>
         </w:rPr>
         <w:annotationRef/>
       </w:r>
@@ -8552,27 +8704,7 @@
           <w:sz w:val="21"/>
           <w:szCs w:val="21"/>
         </w:rPr>
-        <w:t>бязательное, допустимое количество символов от 2 до 30, допустимые символы: A-</w:t>
-      </w:r>
-      <w:proofErr w:type="gramStart"/>
-      <w:r>
-        <w:rPr>
-          <w:rFonts w:ascii="Arial" w:hAnsi="Arial" w:cs="Arial"/>
-          <w:color w:val="7030A0"/>
-          <w:sz w:val="21"/>
-          <w:szCs w:val="21"/>
-        </w:rPr>
-        <w:t>Z ,</w:t>
-      </w:r>
-      <w:proofErr w:type="gramEnd"/>
-      <w:r>
-        <w:rPr>
-          <w:rFonts w:ascii="Arial" w:hAnsi="Arial" w:cs="Arial"/>
-          <w:color w:val="7030A0"/>
-          <w:sz w:val="21"/>
-          <w:szCs w:val="21"/>
-        </w:rPr>
-        <w:t xml:space="preserve"> a-z , А-Я , а-я , 0-9 , -</w:t>
+        <w:t>бязательное, допустимое количество символов от 2 до 30, допустимые символы: A-Z , a-z , А-Я , а-я , 0-9 , -</w:t>
       </w:r>
       <w:r>
         <w:rPr>
@@ -8654,9 +8786,28 @@
           <w:sz w:val="21"/>
           <w:szCs w:val="21"/>
         </w:rPr>
-        <w:t>бязательное, допустимое количество символов от 2 до 30, допустимые символы: A-</w:t>
-      </w:r>
-      <w:proofErr w:type="gramStart"/>
+        <w:t>бязательное, допустимое количество символов от 2 до 30, допустимые символы: A-Z , a-z , А-Я , а-я , 0-9 , -</w:t>
+      </w:r>
+      <w:r>
+        <w:rPr>
+          <w:rFonts w:ascii="Arial" w:eastAsia="Times New Roman" w:hAnsi="Arial" w:cs="Arial"/>
+          <w:color w:val="7030A0"/>
+          <w:sz w:val="21"/>
+          <w:szCs w:val="21"/>
+          <w:lang w:eastAsia="ru-RU"/>
+        </w:rPr>
+        <w:t>, ‘</w:t>
+      </w:r>
+      <w:r>
+        <w:rPr>
+          <w:rFonts w:ascii="Arial" w:eastAsia="Times New Roman" w:hAnsi="Arial" w:cs="Arial"/>
+          <w:color w:val="7030A0"/>
+          <w:sz w:val="21"/>
+          <w:szCs w:val="21"/>
+          <w:lang w:eastAsia="ru-RU"/>
+        </w:rPr>
+        <w:t>, пробел</w:t>
+      </w:r>
       <w:r>
         <w:rPr>
           <w:rFonts w:ascii="Arial" w:hAnsi="Arial" w:cs="Arial"/>
@@ -8664,60 +8815,21 @@
           <w:sz w:val="21"/>
           <w:szCs w:val="21"/>
         </w:rPr>
-        <w:t>Z ,</w:t>
-      </w:r>
-      <w:proofErr w:type="gramEnd"/>
-      <w:r>
-        <w:rPr>
-          <w:rFonts w:ascii="Arial" w:hAnsi="Arial" w:cs="Arial"/>
-          <w:color w:val="7030A0"/>
-          <w:sz w:val="21"/>
-          <w:szCs w:val="21"/>
-        </w:rPr>
-        <w:t xml:space="preserve"> a-z , А-Я , а-я , 0-9 , -</w:t>
-      </w:r>
-      <w:r>
-        <w:rPr>
-          <w:rFonts w:ascii="Arial" w:eastAsia="Times New Roman" w:hAnsi="Arial" w:cs="Arial"/>
-          <w:color w:val="7030A0"/>
-          <w:sz w:val="21"/>
-          <w:szCs w:val="21"/>
-          <w:lang w:eastAsia="ru-RU"/>
-        </w:rPr>
-        <w:t>, ‘</w:t>
-      </w:r>
-      <w:r>
-        <w:rPr>
-          <w:rFonts w:ascii="Arial" w:eastAsia="Times New Roman" w:hAnsi="Arial" w:cs="Arial"/>
-          <w:color w:val="7030A0"/>
-          <w:sz w:val="21"/>
-          <w:szCs w:val="21"/>
-          <w:lang w:eastAsia="ru-RU"/>
-        </w:rPr>
-        <w:t>, пробел</w:t>
-      </w:r>
-      <w:r>
-        <w:rPr>
-          <w:rFonts w:ascii="Arial" w:hAnsi="Arial" w:cs="Arial"/>
-          <w:color w:val="7030A0"/>
-          <w:sz w:val="21"/>
-          <w:szCs w:val="21"/>
-        </w:rPr>
         <w:t>)</w:t>
       </w:r>
-      <w:commentRangeEnd w:id="17"/>
-      <w:r>
-        <w:rPr>
-          <w:rStyle w:val="a7"/>
-        </w:rPr>
-        <w:commentReference w:id="17"/>
-      </w:r>
-      <w:commentRangeEnd w:id="18"/>
-      <w:r>
-        <w:rPr>
-          <w:rStyle w:val="a7"/>
-        </w:rPr>
-        <w:commentReference w:id="18"/>
+      <w:commentRangeEnd w:id="20"/>
+      <w:r>
+        <w:rPr>
+          <w:rStyle w:val="CommentReference"/>
+        </w:rPr>
+        <w:commentReference w:id="20"/>
+      </w:r>
+      <w:commentRangeEnd w:id="21"/>
+      <w:r>
+        <w:rPr>
+          <w:rStyle w:val="CommentReference"/>
+        </w:rPr>
+        <w:commentReference w:id="21"/>
       </w:r>
     </w:p>
     <w:p>
@@ -8734,8 +8846,8 @@
           <w:lang w:eastAsia="ru-RU"/>
         </w:rPr>
       </w:pPr>
-      <w:commentRangeStart w:id="19"/>
-      <w:commentRangeStart w:id="20"/>
+      <w:commentRangeStart w:id="22"/>
+      <w:commentRangeStart w:id="23"/>
       <w:r>
         <w:rPr>
           <w:rFonts w:ascii="Arial" w:eastAsia="Times New Roman" w:hAnsi="Arial" w:cs="Arial"/>
@@ -8762,29 +8874,7 @@
           <w:szCs w:val="21"/>
           <w:lang w:eastAsia="ru-RU"/>
         </w:rPr>
-        <w:t>(обязательное, допустимое количество символов от 2 до 50, допустимые символы: A-</w:t>
-      </w:r>
-      <w:proofErr w:type="gramStart"/>
-      <w:r>
-        <w:rPr>
-          <w:rFonts w:ascii="Arial" w:eastAsia="Times New Roman" w:hAnsi="Arial" w:cs="Arial"/>
-          <w:color w:val="7030A0"/>
-          <w:sz w:val="21"/>
-          <w:szCs w:val="21"/>
-          <w:lang w:eastAsia="ru-RU"/>
-        </w:rPr>
-        <w:t>Z ,</w:t>
-      </w:r>
-      <w:proofErr w:type="gramEnd"/>
-      <w:r>
-        <w:rPr>
-          <w:rFonts w:ascii="Arial" w:eastAsia="Times New Roman" w:hAnsi="Arial" w:cs="Arial"/>
-          <w:color w:val="7030A0"/>
-          <w:sz w:val="21"/>
-          <w:szCs w:val="21"/>
-          <w:lang w:eastAsia="ru-RU"/>
-        </w:rPr>
-        <w:t xml:space="preserve"> a-z , А-Я , а-я , 0-9 , - , . , \</w:t>
+        <w:t>(обязательное, допустимое количество символов от 2 до 50, допустимые символы: A-Z , a-z , А-Я , а-я , 0-9 , - , . , \</w:t>
       </w:r>
       <w:r>
         <w:rPr>
@@ -8806,7 +8896,8 @@
         </w:rPr>
         <w:t xml:space="preserve">, </w:t>
       </w:r>
-      <w:commentRangeStart w:id="21"/>
+      <w:commentRangeStart w:id="24"/>
+      <w:commentRangeStart w:id="25"/>
       <w:r>
         <w:rPr>
           <w:rFonts w:ascii="Arial" w:eastAsia="Times New Roman" w:hAnsi="Arial" w:cs="Arial"/>
@@ -8817,12 +8908,19 @@
         </w:rPr>
         <w:t>пробел</w:t>
       </w:r>
-      <w:commentRangeEnd w:id="21"/>
-      <w:r>
-        <w:rPr>
-          <w:rStyle w:val="a7"/>
-        </w:rPr>
-        <w:commentReference w:id="21"/>
+      <w:commentRangeEnd w:id="24"/>
+      <w:r>
+        <w:rPr>
+          <w:rStyle w:val="CommentReference"/>
+        </w:rPr>
+        <w:commentReference w:id="24"/>
+      </w:r>
+      <w:commentRangeEnd w:id="25"/>
+      <w:r>
+        <w:rPr>
+          <w:rStyle w:val="CommentReference"/>
+        </w:rPr>
+        <w:commentReference w:id="25"/>
       </w:r>
       <w:r>
         <w:rPr>
@@ -8834,19 +8932,19 @@
         </w:rPr>
         <w:t>)</w:t>
       </w:r>
-      <w:commentRangeEnd w:id="19"/>
-      <w:r>
-        <w:rPr>
-          <w:rStyle w:val="a7"/>
-        </w:rPr>
-        <w:commentReference w:id="19"/>
-      </w:r>
-      <w:commentRangeEnd w:id="20"/>
-      <w:r>
-        <w:rPr>
-          <w:rStyle w:val="a7"/>
-        </w:rPr>
-        <w:commentReference w:id="20"/>
+      <w:commentRangeEnd w:id="22"/>
+      <w:r>
+        <w:rPr>
+          <w:rStyle w:val="CommentReference"/>
+        </w:rPr>
+        <w:commentReference w:id="22"/>
+      </w:r>
+      <w:commentRangeEnd w:id="23"/>
+      <w:r>
+        <w:rPr>
+          <w:rStyle w:val="CommentReference"/>
+        </w:rPr>
+        <w:commentReference w:id="23"/>
       </w:r>
     </w:p>
     <w:p>
@@ -8957,7 +9055,10 @@
         <w:t>”</w:t>
       </w:r>
     </w:p>
-    <w:p/>
+    <w:p>
+      <w:bookmarkStart w:id="26" w:name="_GoBack"/>
+      <w:bookmarkEnd w:id="26"/>
+    </w:p>
     <w:sectPr>
       <w:pgSz w:w="11906" w:h="16838"/>
       <w:pgMar w:top="1134" w:right="850" w:bottom="1134" w:left="1701" w:header="708" w:footer="708" w:gutter="0"/>
@@ -8969,15 +9070,15 @@
 </file>
 
 <file path=word/comments.xml><?xml version="1.0" encoding="utf-8"?>
-<w:comments xmlns:wpc="http://schemas.microsoft.com/office/word/2010/wordprocessingCanvas" xmlns:mc="http://schemas.openxmlformats.org/markup-compatibility/2006" xmlns:o="urn:schemas-microsoft-com:office:office" xmlns:r="http://schemas.openxmlformats.org/officeDocument/2006/relationships" xmlns:m="http://schemas.openxmlformats.org/officeDocument/2006/math" xmlns:v="urn:schemas-microsoft-com:vml" xmlns:wp14="http://schemas.microsoft.com/office/word/2010/wordprocessingDrawing" xmlns:wp="http://schemas.openxmlformats.org/drawingml/2006/wordprocessingDrawing" xmlns:w10="urn:schemas-microsoft-com:office:word" xmlns:w="http://schemas.openxmlformats.org/wordprocessingml/2006/main" xmlns:w14="http://schemas.microsoft.com/office/word/2010/wordml" xmlns:w15="http://schemas.microsoft.com/office/word/2012/wordml" xmlns:wpg="http://schemas.microsoft.com/office/word/2010/wordprocessingGroup" xmlns:wpi="http://schemas.microsoft.com/office/word/2010/wordprocessingInk" xmlns:wne="http://schemas.microsoft.com/office/word/2006/wordml" xmlns:wps="http://schemas.microsoft.com/office/word/2010/wordprocessingShape" mc:Ignorable="w14 w15 wp14">
+<w:comments xmlns:wpc="http://schemas.microsoft.com/office/word/2010/wordprocessingCanvas" xmlns:cx="http://schemas.microsoft.com/office/drawing/2014/chartex" xmlns:cx1="http://schemas.microsoft.com/office/drawing/2015/9/8/chartex" xmlns:mc="http://schemas.openxmlformats.org/markup-compatibility/2006" xmlns:o="urn:schemas-microsoft-com:office:office" xmlns:r="http://schemas.openxmlformats.org/officeDocument/2006/relationships" xmlns:m="http://schemas.openxmlformats.org/officeDocument/2006/math" xmlns:v="urn:schemas-microsoft-com:vml" xmlns:wp14="http://schemas.microsoft.com/office/word/2010/wordprocessingDrawing" xmlns:wp="http://schemas.openxmlformats.org/drawingml/2006/wordprocessingDrawing" xmlns:w10="urn:schemas-microsoft-com:office:word" xmlns:w="http://schemas.openxmlformats.org/wordprocessingml/2006/main" xmlns:w14="http://schemas.microsoft.com/office/word/2010/wordml" xmlns:w15="http://schemas.microsoft.com/office/word/2012/wordml" xmlns:w16se="http://schemas.microsoft.com/office/word/2015/wordml/symex" xmlns:wpg="http://schemas.microsoft.com/office/word/2010/wordprocessingGroup" xmlns:wpi="http://schemas.microsoft.com/office/word/2010/wordprocessingInk" xmlns:wne="http://schemas.microsoft.com/office/word/2006/wordml" xmlns:wps="http://schemas.microsoft.com/office/word/2010/wordprocessingShape" mc:Ignorable="w14 w15 w16se wp14">
   <w:comment w:id="0" w:author="Владимир Целобанов" w:date="2023-11-28T14:55:00Z" w:initials="В.Ц.">
     <w:p>
       <w:pPr>
-        <w:pStyle w:val="a8"/>
-      </w:pPr>
-      <w:r>
-        <w:rPr>
-          <w:rStyle w:val="a7"/>
+        <w:pStyle w:val="CommentText"/>
+      </w:pPr>
+      <w:r>
+        <w:rPr>
+          <w:rStyle w:val="CommentReference"/>
         </w:rPr>
         <w:annotationRef/>
       </w:r>
@@ -8989,11 +9090,11 @@
   <w:comment w:id="1" w:author="Liplianina, Vesta" w:date="2023-11-30T21:29:00Z" w:initials="LV">
     <w:p>
       <w:pPr>
-        <w:pStyle w:val="a8"/>
-      </w:pPr>
-      <w:r>
-        <w:rPr>
-          <w:rStyle w:val="a7"/>
+        <w:pStyle w:val="CommentText"/>
+      </w:pPr>
+      <w:r>
+        <w:rPr>
+          <w:rStyle w:val="CommentReference"/>
         </w:rPr>
         <w:annotationRef/>
       </w:r>
@@ -9005,11 +9106,11 @@
   <w:comment w:id="2" w:author="Владимир Целобанов" w:date="2023-11-28T14:56:00Z" w:initials="В.Ц.">
     <w:p>
       <w:pPr>
-        <w:pStyle w:val="a8"/>
-      </w:pPr>
-      <w:r>
-        <w:rPr>
-          <w:rStyle w:val="a7"/>
+        <w:pStyle w:val="CommentText"/>
+      </w:pPr>
+      <w:r>
+        <w:rPr>
+          <w:rStyle w:val="CommentReference"/>
         </w:rPr>
         <w:annotationRef/>
       </w:r>
@@ -9021,11 +9122,11 @@
   <w:comment w:id="3" w:author="Liplianina, Vesta" w:date="2023-11-30T21:30:00Z" w:initials="LV">
     <w:p>
       <w:pPr>
-        <w:pStyle w:val="a8"/>
-      </w:pPr>
-      <w:r>
-        <w:rPr>
-          <w:rStyle w:val="a7"/>
+        <w:pStyle w:val="CommentText"/>
+      </w:pPr>
+      <w:r>
+        <w:rPr>
+          <w:rStyle w:val="CommentReference"/>
         </w:rPr>
         <w:annotationRef/>
       </w:r>
@@ -9037,11 +9138,11 @@
   <w:comment w:id="4" w:author="Владимир Целобанов" w:date="2023-11-28T14:57:00Z" w:initials="В.Ц.">
     <w:p>
       <w:pPr>
-        <w:pStyle w:val="a8"/>
-      </w:pPr>
-      <w:r>
-        <w:rPr>
-          <w:rStyle w:val="a7"/>
+        <w:pStyle w:val="CommentText"/>
+      </w:pPr>
+      <w:r>
+        <w:rPr>
+          <w:rStyle w:val="CommentReference"/>
         </w:rPr>
         <w:annotationRef/>
       </w:r>
@@ -9053,11 +9154,11 @@
   <w:comment w:id="5" w:author="Liplianina, Vesta" w:date="2023-11-30T21:30:00Z" w:initials="LV">
     <w:p>
       <w:pPr>
-        <w:pStyle w:val="a8"/>
-      </w:pPr>
-      <w:r>
-        <w:rPr>
-          <w:rStyle w:val="a7"/>
+        <w:pStyle w:val="CommentText"/>
+      </w:pPr>
+      <w:r>
+        <w:rPr>
+          <w:rStyle w:val="CommentReference"/>
         </w:rPr>
         <w:annotationRef/>
       </w:r>
@@ -9069,27 +9170,43 @@
   <w:comment w:id="6" w:author="Владимир Целобанов" w:date="2023-12-13T01:10:00Z" w:initials="В.Ц.">
     <w:p>
       <w:pPr>
-        <w:pStyle w:val="a8"/>
-      </w:pPr>
-      <w:r>
-        <w:rPr>
-          <w:rStyle w:val="a7"/>
+        <w:pStyle w:val="CommentText"/>
+      </w:pPr>
+      <w:r>
+        <w:rPr>
+          <w:rStyle w:val="CommentReference"/>
         </w:rPr>
         <w:annotationRef/>
       </w:r>
       <w:r>
         <w:t>Что представляет из себя идентификатор и с какого номера начинается (цифры от 1 с шагом +1)?</w:t>
+      </w:r>
+    </w:p>
+  </w:comment>
+  <w:comment w:id="7" w:author="Liplianina, Vesta" w:date="2023-12-13T16:46:00Z" w:initials="LV">
+    <w:p>
+      <w:pPr>
+        <w:pStyle w:val="CommentText"/>
+      </w:pPr>
+      <w:r>
+        <w:rPr>
+          <w:rStyle w:val="CommentReference"/>
+        </w:rPr>
+        <w:annotationRef/>
+      </w:r>
+      <w:r>
+        <w:t>В требованиях указано, что представляет собой порядковый номер. Формат идентификатора и начало отсчёта – на усмотрение разработчика.</w:t>
       </w:r>
     </w:p>
   </w:comment>
   <w:comment w:id="8" w:author="Владимир Целобанов" w:date="2023-11-28T20:07:00Z" w:initials="В.Ц.">
     <w:p>
       <w:pPr>
-        <w:pStyle w:val="a8"/>
-      </w:pPr>
-      <w:r>
-        <w:rPr>
-          <w:rStyle w:val="a7"/>
+        <w:pStyle w:val="CommentText"/>
+      </w:pPr>
+      <w:r>
+        <w:rPr>
+          <w:rStyle w:val="CommentReference"/>
         </w:rPr>
         <w:annotationRef/>
       </w:r>
@@ -9100,38 +9217,18 @@
           <w:szCs w:val="21"/>
           <w:lang w:eastAsia="ru-RU"/>
         </w:rPr>
-        <w:t xml:space="preserve">Как будет реализован «Список </w:t>
-      </w:r>
-      <w:proofErr w:type="gramStart"/>
-      <w:r>
-        <w:rPr>
-          <w:rFonts w:ascii="Arial" w:eastAsia="Times New Roman" w:hAnsi="Arial" w:cs="Arial"/>
-          <w:sz w:val="21"/>
-          <w:szCs w:val="21"/>
-          <w:lang w:eastAsia="ru-RU"/>
-        </w:rPr>
-        <w:t>задач</w:t>
-      </w:r>
-      <w:proofErr w:type="gramEnd"/>
-      <w:r>
-        <w:rPr>
-          <w:rFonts w:ascii="Arial" w:eastAsia="Times New Roman" w:hAnsi="Arial" w:cs="Arial"/>
-          <w:sz w:val="21"/>
-          <w:szCs w:val="21"/>
-          <w:lang w:eastAsia="ru-RU"/>
-        </w:rPr>
-        <w:t xml:space="preserve"> принадлежащих проекту» в форме ввода проекта (таблица внутри таблицы или таблица под таблицей)?</w:t>
+        <w:t>Как будет реализован «Список задач принадлежащих проекту» в форме ввода проекта (таблица внутри таблицы или таблица под таблицей)?</w:t>
       </w:r>
     </w:p>
   </w:comment>
   <w:comment w:id="9" w:author="Liplianina, Vesta" w:date="2023-11-30T22:27:00Z" w:initials="LV">
     <w:p>
       <w:pPr>
-        <w:pStyle w:val="a8"/>
-      </w:pPr>
-      <w:r>
-        <w:rPr>
-          <w:rStyle w:val="a7"/>
+        <w:pStyle w:val="CommentText"/>
+      </w:pPr>
+      <w:r>
+        <w:rPr>
+          <w:rStyle w:val="CommentReference"/>
         </w:rPr>
         <w:annotationRef/>
       </w:r>
@@ -9143,31 +9240,44 @@
   <w:comment w:id="10" w:author="Владимир Целобанов" w:date="2023-12-13T01:09:00Z" w:initials="В.Ц.">
     <w:p>
       <w:pPr>
-        <w:pStyle w:val="a8"/>
-      </w:pPr>
-      <w:r>
-        <w:rPr>
-          <w:rStyle w:val="a7"/>
+        <w:pStyle w:val="CommentText"/>
+      </w:pPr>
+      <w:r>
+        <w:rPr>
+          <w:rStyle w:val="CommentReference"/>
         </w:rPr>
         <w:annotationRef/>
       </w:r>
       <w:r>
-        <w:t>Что представляет из себя идентификатор</w:t>
-      </w:r>
-      <w:r>
-        <w:t xml:space="preserve"> и с какого номера начинается (цифры от 1 с шагом +1)?</w:t>
-      </w:r>
-    </w:p>
-    <w:p>
-      <w:pPr>
-        <w:pStyle w:val="a8"/>
+        <w:t>Что представляет из себя идентификатор и с какого номера начинается (цифры от 1 с шагом +1)?</w:t>
+      </w:r>
+    </w:p>
+    <w:p>
+      <w:pPr>
+        <w:pStyle w:val="CommentText"/>
       </w:pPr>
     </w:p>
   </w:comment>
-  <w:comment w:id="11" w:author="Владимир Целобанов" w:date="2023-12-02T01:35:00Z" w:initials="В.Ц.">
-    <w:p>
-      <w:pPr>
-        <w:pStyle w:val="a8"/>
+  <w:comment w:id="11" w:author="Liplianina, Vesta" w:date="2023-12-13T16:47:00Z" w:initials="LV">
+    <w:p>
+      <w:pPr>
+        <w:pStyle w:val="CommentText"/>
+      </w:pPr>
+      <w:r>
+        <w:rPr>
+          <w:rStyle w:val="CommentReference"/>
+        </w:rPr>
+        <w:annotationRef/>
+      </w:r>
+      <w:r>
+        <w:t>Аналогично требованию к идентификатору в п 3.5. «Форма ввода проекта»</w:t>
+      </w:r>
+    </w:p>
+  </w:comment>
+  <w:comment w:id="12" w:author="Владимир Целобанов" w:date="2023-12-02T01:35:00Z" w:initials="В.Ц.">
+    <w:p>
+      <w:pPr>
+        <w:pStyle w:val="CommentText"/>
         <w:numPr>
           <w:ilvl w:val="0"/>
           <w:numId w:val="20"/>
@@ -9175,7 +9285,7 @@
       </w:pPr>
       <w:r>
         <w:rPr>
-          <w:rStyle w:val="a7"/>
+          <w:rStyle w:val="CommentReference"/>
         </w:rPr>
         <w:annotationRef/>
       </w:r>
@@ -9191,7 +9301,7 @@
     </w:p>
     <w:p>
       <w:pPr>
-        <w:pStyle w:val="a8"/>
+        <w:pStyle w:val="CommentText"/>
         <w:numPr>
           <w:ilvl w:val="0"/>
           <w:numId w:val="20"/>
@@ -9202,10 +9312,10 @@
       </w:r>
     </w:p>
   </w:comment>
-  <w:comment w:id="12" w:author="Liplianina, Vesta" w:date="2023-12-05T18:59:00Z" w:initials="LV">
-    <w:p>
-      <w:pPr>
-        <w:pStyle w:val="a8"/>
+  <w:comment w:id="13" w:author="Liplianina, Vesta" w:date="2023-12-05T18:59:00Z" w:initials="LV">
+    <w:p>
+      <w:pPr>
+        <w:pStyle w:val="CommentText"/>
         <w:numPr>
           <w:ilvl w:val="0"/>
           <w:numId w:val="21"/>
@@ -9213,7 +9323,7 @@
       </w:pPr>
       <w:r>
         <w:rPr>
-          <w:rStyle w:val="a7"/>
+          <w:rStyle w:val="CommentReference"/>
         </w:rPr>
         <w:annotationRef/>
       </w:r>
@@ -9226,14 +9336,14 @@
       </w:r>
     </w:p>
   </w:comment>
-  <w:comment w:id="14" w:author="Владимир Целобанов" w:date="2023-12-03T14:50:00Z" w:initials="В.Ц.">
-    <w:p>
-      <w:pPr>
-        <w:pStyle w:val="a8"/>
-      </w:pPr>
-      <w:r>
-        <w:rPr>
-          <w:rStyle w:val="a7"/>
+  <w:comment w:id="16" w:author="Владимир Целобанов" w:date="2023-12-03T14:50:00Z" w:initials="В.Ц.">
+    <w:p>
+      <w:pPr>
+        <w:pStyle w:val="CommentText"/>
+      </w:pPr>
+      <w:r>
+        <w:rPr>
+          <w:rStyle w:val="CommentReference"/>
         </w:rPr>
         <w:annotationRef/>
       </w:r>
@@ -9246,21 +9356,21 @@
     </w:p>
     <w:p>
       <w:pPr>
-        <w:pStyle w:val="a8"/>
+        <w:pStyle w:val="CommentText"/>
       </w:pPr>
       <w:r>
         <w:t>2. Если выпадающий список или календарь, что будет установлено по умолчанию?</w:t>
       </w:r>
     </w:p>
   </w:comment>
-  <w:comment w:id="15" w:author="Liplianina, Vesta" w:date="2023-12-05T19:06:00Z" w:initials="LV">
-    <w:p>
-      <w:pPr>
-        <w:pStyle w:val="a8"/>
-      </w:pPr>
-      <w:r>
-        <w:rPr>
-          <w:rStyle w:val="a7"/>
+  <w:comment w:id="17" w:author="Liplianina, Vesta" w:date="2023-12-05T19:06:00Z" w:initials="LV">
+    <w:p>
+      <w:pPr>
+        <w:pStyle w:val="CommentText"/>
+      </w:pPr>
+      <w:r>
+        <w:rPr>
+          <w:rStyle w:val="CommentReference"/>
         </w:rPr>
         <w:annotationRef/>
       </w:r>
@@ -9273,14 +9383,14 @@
       </w:r>
     </w:p>
   </w:comment>
-  <w:comment w:id="13" w:author="Владимир Целобанов" w:date="2023-12-13T00:22:00Z" w:initials="В.Ц.">
-    <w:p>
-      <w:pPr>
-        <w:pStyle w:val="a8"/>
-      </w:pPr>
-      <w:r>
-        <w:rPr>
-          <w:rStyle w:val="a7"/>
+  <w:comment w:id="14" w:author="Владимир Целобанов" w:date="2023-12-13T00:22:00Z" w:initials="В.Ц.">
+    <w:p>
+      <w:pPr>
+        <w:pStyle w:val="CommentText"/>
+      </w:pPr>
+      <w:r>
+        <w:rPr>
+          <w:rStyle w:val="CommentReference"/>
         </w:rPr>
         <w:annotationRef/>
       </w:r>
@@ -9335,34 +9445,66 @@
       </w:r>
     </w:p>
   </w:comment>
-  <w:comment w:id="16" w:author="Владимир Целобанов" w:date="2023-12-13T01:07:00Z" w:initials="В.Ц.">
-    <w:p>
-      <w:pPr>
-        <w:pStyle w:val="a8"/>
-      </w:pPr>
-      <w:r>
-        <w:rPr>
-          <w:rStyle w:val="a7"/>
+  <w:comment w:id="15" w:author="Liplianina, Vesta" w:date="2023-12-13T16:49:00Z" w:initials="LV">
+    <w:p>
+      <w:pPr>
+        <w:pStyle w:val="CommentText"/>
+      </w:pPr>
+      <w:r>
+        <w:rPr>
+          <w:rStyle w:val="CommentReference"/>
         </w:rPr>
         <w:annotationRef/>
       </w:r>
       <w:r>
+        <w:t>Это разные требования, в диапазоне использован другой формат записи. Исправлено для однозначности.</w:t>
+      </w:r>
+    </w:p>
+  </w:comment>
+  <w:comment w:id="18" w:author="Владимир Целобанов" w:date="2023-12-13T01:07:00Z" w:initials="В.Ц.">
+    <w:p>
+      <w:pPr>
+        <w:pStyle w:val="CommentText"/>
+      </w:pPr>
+      <w:r>
+        <w:rPr>
+          <w:rStyle w:val="CommentReference"/>
+        </w:rPr>
+        <w:annotationRef/>
+      </w:r>
+      <w:r>
         <w:t>Идентификатор – это порядковый номер сотрудника? Что он из себя представляет и с какого номера начинается (цифры от 1 с шагом +1)?</w:t>
       </w:r>
     </w:p>
   </w:comment>
-  <w:comment w:id="17" w:author="Владимир Целобанов" w:date="2023-12-08T20:51:00Z" w:initials="В.Ц.">
-    <w:p>
-      <w:pPr>
-        <w:pStyle w:val="a8"/>
-      </w:pPr>
-      <w:r>
-        <w:rPr>
-          <w:rStyle w:val="a7"/>
+  <w:comment w:id="19" w:author="Liplianina, Vesta" w:date="2023-12-13T16:48:00Z" w:initials="LV">
+    <w:p>
+      <w:pPr>
+        <w:pStyle w:val="CommentText"/>
+      </w:pPr>
+      <w:r>
+        <w:rPr>
+          <w:rStyle w:val="CommentReference"/>
         </w:rPr>
         <w:annotationRef/>
       </w:r>
       <w:r>
+        <w:t>Аналогично требованию к идентификатору в п 3.5. «Форма ввода проекта»</w:t>
+      </w:r>
+    </w:p>
+  </w:comment>
+  <w:comment w:id="20" w:author="Владимир Целобанов" w:date="2023-12-08T20:51:00Z" w:initials="В.Ц.">
+    <w:p>
+      <w:pPr>
+        <w:pStyle w:val="CommentText"/>
+      </w:pPr>
+      <w:r>
+        <w:rPr>
+          <w:rStyle w:val="CommentReference"/>
+        </w:rPr>
+        <w:annotationRef/>
+      </w:r>
+      <w:r>
         <w:rPr>
           <w:highlight w:val="yellow"/>
         </w:rPr>
@@ -9409,10 +9551,10 @@
       </w:r>
     </w:p>
   </w:comment>
-  <w:comment w:id="18" w:author="Liplianina, Vesta" w:date="2023-12-09T11:31:00Z" w:initials="LV">
-    <w:p>
-      <w:pPr>
-        <w:pStyle w:val="a8"/>
+  <w:comment w:id="21" w:author="Liplianina, Vesta" w:date="2023-12-09T11:31:00Z" w:initials="LV">
+    <w:p>
+      <w:pPr>
+        <w:pStyle w:val="CommentText"/>
         <w:numPr>
           <w:ilvl w:val="0"/>
           <w:numId w:val="22"/>
@@ -9420,7 +9562,7 @@
       </w:pPr>
       <w:r>
         <w:rPr>
-          <w:rStyle w:val="a7"/>
+          <w:rStyle w:val="CommentReference"/>
         </w:rPr>
         <w:annotationRef/>
       </w:r>
@@ -9433,7 +9575,7 @@
     </w:p>
     <w:p>
       <w:pPr>
-        <w:pStyle w:val="a8"/>
+        <w:pStyle w:val="CommentText"/>
         <w:numPr>
           <w:ilvl w:val="0"/>
           <w:numId w:val="22"/>
@@ -9444,14 +9586,14 @@
       </w:r>
     </w:p>
   </w:comment>
-  <w:comment w:id="21" w:author="Владимир Целобанов" w:date="2023-12-13T00:26:00Z" w:initials="В.Ц.">
-    <w:p>
-      <w:pPr>
-        <w:pStyle w:val="a8"/>
-      </w:pPr>
-      <w:r>
-        <w:rPr>
-          <w:rStyle w:val="a7"/>
+  <w:comment w:id="24" w:author="Владимир Целобанов" w:date="2023-12-13T00:26:00Z" w:initials="В.Ц.">
+    <w:p>
+      <w:pPr>
+        <w:pStyle w:val="CommentText"/>
+      </w:pPr>
+      <w:r>
+        <w:rPr>
+          <w:rStyle w:val="CommentReference"/>
         </w:rPr>
         <w:annotationRef/>
       </w:r>
@@ -9466,18 +9608,34 @@
       </w:r>
     </w:p>
   </w:comment>
-  <w:comment w:id="19" w:author="Владимир Целобанов" w:date="2023-12-10T17:50:00Z" w:initials="В.Ц.">
-    <w:p>
-      <w:pPr>
-        <w:pStyle w:val="a8"/>
-      </w:pPr>
-      <w:r>
-        <w:rPr>
-          <w:rStyle w:val="a7"/>
+  <w:comment w:id="25" w:author="Liplianina, Vesta" w:date="2023-12-13T16:51:00Z" w:initials="LV">
+    <w:p>
+      <w:pPr>
+        <w:pStyle w:val="CommentText"/>
+      </w:pPr>
+      <w:r>
+        <w:rPr>
+          <w:rStyle w:val="CommentReference"/>
         </w:rPr>
         <w:annotationRef/>
       </w:r>
       <w:r>
+        <w:t>Пробелы должны сохраняться</w:t>
+      </w:r>
+    </w:p>
+  </w:comment>
+  <w:comment w:id="22" w:author="Владимир Целобанов" w:date="2023-12-10T17:50:00Z" w:initials="В.Ц.">
+    <w:p>
+      <w:pPr>
+        <w:pStyle w:val="CommentText"/>
+      </w:pPr>
+      <w:r>
+        <w:rPr>
+          <w:rStyle w:val="CommentReference"/>
+        </w:rPr>
+        <w:annotationRef/>
+      </w:r>
+      <w:r>
         <w:t>Почему среди допустимых символов нет пробела (если должность состоит их нескольких слов, лучше писать их через пробел, а не</w:t>
       </w:r>
       <w:r>
@@ -9489,26 +9647,21 @@
     </w:p>
     <w:p>
       <w:pPr>
-        <w:pStyle w:val="a8"/>
-      </w:pPr>
-      <w:proofErr w:type="gramStart"/>
-      <w:r>
-        <w:t>Например</w:t>
-      </w:r>
-      <w:proofErr w:type="gramEnd"/>
-      <w:r>
-        <w:t>: Инженер по тестированию, а не Инженер-по-тестированию</w:t>
+        <w:pStyle w:val="CommentText"/>
+      </w:pPr>
+      <w:r>
+        <w:t>Например: Инженер по тестированию, а не Инженер-по-тестированию</w:t>
       </w:r>
     </w:p>
   </w:comment>
-  <w:comment w:id="20" w:author="Liplianina, Vesta" w:date="2023-12-12T17:37:00Z" w:initials="LV">
-    <w:p>
-      <w:pPr>
-        <w:pStyle w:val="a8"/>
-      </w:pPr>
-      <w:r>
-        <w:rPr>
-          <w:rStyle w:val="a7"/>
+  <w:comment w:id="23" w:author="Liplianina, Vesta" w:date="2023-12-12T17:37:00Z" w:initials="LV">
+    <w:p>
+      <w:pPr>
+        <w:pStyle w:val="CommentText"/>
+      </w:pPr>
+      <w:r>
+        <w:rPr>
+          <w:rStyle w:val="CommentReference"/>
         </w:rPr>
         <w:annotationRef/>
       </w:r>
@@ -9521,7 +9674,7 @@
 </file>
 
 <file path=word/commentsExtended.xml><?xml version="1.0" encoding="utf-8"?>
-<w15:commentsEx xmlns:wpc="http://schemas.microsoft.com/office/word/2010/wordprocessingCanvas" xmlns:mc="http://schemas.openxmlformats.org/markup-compatibility/2006" xmlns:o="urn:schemas-microsoft-com:office:office" xmlns:r="http://schemas.openxmlformats.org/officeDocument/2006/relationships" xmlns:m="http://schemas.openxmlformats.org/officeDocument/2006/math" xmlns:v="urn:schemas-microsoft-com:vml" xmlns:wp14="http://schemas.microsoft.com/office/word/2010/wordprocessingDrawing" xmlns:wp="http://schemas.openxmlformats.org/drawingml/2006/wordprocessingDrawing" xmlns:w10="urn:schemas-microsoft-com:office:word" xmlns:w="http://schemas.openxmlformats.org/wordprocessingml/2006/main" xmlns:w14="http://schemas.microsoft.com/office/word/2010/wordml" xmlns:w15="http://schemas.microsoft.com/office/word/2012/wordml" xmlns:wpg="http://schemas.microsoft.com/office/word/2010/wordprocessingGroup" xmlns:wpi="http://schemas.microsoft.com/office/word/2010/wordprocessingInk" xmlns:wne="http://schemas.microsoft.com/office/word/2006/wordml" xmlns:wps="http://schemas.microsoft.com/office/word/2010/wordprocessingShape" mc:Ignorable="w14 w15 wp14">
+<w15:commentsEx xmlns:wpc="http://schemas.microsoft.com/office/word/2010/wordprocessingCanvas" xmlns:cx="http://schemas.microsoft.com/office/drawing/2014/chartex" xmlns:cx1="http://schemas.microsoft.com/office/drawing/2015/9/8/chartex" xmlns:mc="http://schemas.openxmlformats.org/markup-compatibility/2006" xmlns:o="urn:schemas-microsoft-com:office:office" xmlns:r="http://schemas.openxmlformats.org/officeDocument/2006/relationships" xmlns:m="http://schemas.openxmlformats.org/officeDocument/2006/math" xmlns:v="urn:schemas-microsoft-com:vml" xmlns:wp14="http://schemas.microsoft.com/office/word/2010/wordprocessingDrawing" xmlns:wp="http://schemas.openxmlformats.org/drawingml/2006/wordprocessingDrawing" xmlns:w10="urn:schemas-microsoft-com:office:word" xmlns:w="http://schemas.openxmlformats.org/wordprocessingml/2006/main" xmlns:w14="http://schemas.microsoft.com/office/word/2010/wordml" xmlns:w15="http://schemas.microsoft.com/office/word/2012/wordml" xmlns:w16se="http://schemas.microsoft.com/office/word/2015/wordml/symex" xmlns:wpg="http://schemas.microsoft.com/office/word/2010/wordprocessingGroup" xmlns:wpi="http://schemas.microsoft.com/office/word/2010/wordprocessingInk" xmlns:wne="http://schemas.microsoft.com/office/word/2006/wordml" xmlns:wps="http://schemas.microsoft.com/office/word/2010/wordprocessingShape" mc:Ignorable="w14 w15 w16se wp14">
   <w15:commentEx w15:paraId="2A5F0A4C" w15:done="0"/>
   <w15:commentEx w15:paraId="7BDB6326" w15:paraIdParent="2A5F0A4C" w15:done="0"/>
   <w15:commentEx w15:paraId="1B1ACA79" w15:done="0"/>
@@ -9529,25 +9682,30 @@
   <w15:commentEx w15:paraId="6DD634A8" w15:done="0"/>
   <w15:commentEx w15:paraId="2D9C1BED" w15:paraIdParent="6DD634A8" w15:done="0"/>
   <w15:commentEx w15:paraId="77DCF865" w15:done="0"/>
+  <w15:commentEx w15:paraId="3A4079F0" w15:paraIdParent="77DCF865" w15:done="0"/>
   <w15:commentEx w15:paraId="4305BCF4" w15:done="0"/>
   <w15:commentEx w15:paraId="2E8FF7A1" w15:paraIdParent="4305BCF4" w15:done="0"/>
   <w15:commentEx w15:paraId="1767BC25" w15:done="0"/>
+  <w15:commentEx w15:paraId="08171D89" w15:paraIdParent="1767BC25" w15:done="0"/>
   <w15:commentEx w15:paraId="73C9E207" w15:done="0"/>
   <w15:commentEx w15:paraId="2E126E8A" w15:paraIdParent="73C9E207" w15:done="0"/>
   <w15:commentEx w15:paraId="41CA8E36" w15:done="0"/>
   <w15:commentEx w15:paraId="589F8494" w15:paraIdParent="41CA8E36" w15:done="0"/>
   <w15:commentEx w15:paraId="0ACC9E92" w15:done="0"/>
+  <w15:commentEx w15:paraId="4ADE01EC" w15:paraIdParent="0ACC9E92" w15:done="0"/>
   <w15:commentEx w15:paraId="737FB3B4" w15:done="0"/>
+  <w15:commentEx w15:paraId="3623D0A9" w15:paraIdParent="737FB3B4" w15:done="0"/>
   <w15:commentEx w15:paraId="4629924B" w15:done="0"/>
   <w15:commentEx w15:paraId="7CFB53B8" w15:paraIdParent="4629924B" w15:done="0"/>
   <w15:commentEx w15:paraId="441FCF03" w15:done="0"/>
+  <w15:commentEx w15:paraId="4258538D" w15:paraIdParent="441FCF03" w15:done="0"/>
   <w15:commentEx w15:paraId="01CACC06" w15:done="0"/>
   <w15:commentEx w15:paraId="36FFBF1B" w15:paraIdParent="01CACC06" w15:done="0"/>
 </w15:commentsEx>
 </file>
 
 <file path=word/numbering.xml><?xml version="1.0" encoding="utf-8"?>
-<w:numbering xmlns:wpc="http://schemas.microsoft.com/office/word/2010/wordprocessingCanvas" xmlns:mc="http://schemas.openxmlformats.org/markup-compatibility/2006" xmlns:o="urn:schemas-microsoft-com:office:office" xmlns:r="http://schemas.openxmlformats.org/officeDocument/2006/relationships" xmlns:m="http://schemas.openxmlformats.org/officeDocument/2006/math" xmlns:v="urn:schemas-microsoft-com:vml" xmlns:wp14="http://schemas.microsoft.com/office/word/2010/wordprocessingDrawing" xmlns:wp="http://schemas.openxmlformats.org/drawingml/2006/wordprocessingDrawing" xmlns:w10="urn:schemas-microsoft-com:office:word" xmlns:w="http://schemas.openxmlformats.org/wordprocessingml/2006/main" xmlns:w14="http://schemas.microsoft.com/office/word/2010/wordml" xmlns:w15="http://schemas.microsoft.com/office/word/2012/wordml" xmlns:wpg="http://schemas.microsoft.com/office/word/2010/wordprocessingGroup" xmlns:wpi="http://schemas.microsoft.com/office/word/2010/wordprocessingInk" xmlns:wne="http://schemas.microsoft.com/office/word/2006/wordml" xmlns:wps="http://schemas.microsoft.com/office/word/2010/wordprocessingShape" mc:Ignorable="w14 w15 wp14">
+<w:numbering xmlns:wpc="http://schemas.microsoft.com/office/word/2010/wordprocessingCanvas" xmlns:cx="http://schemas.microsoft.com/office/drawing/2014/chartex" xmlns:cx1="http://schemas.microsoft.com/office/drawing/2015/9/8/chartex" xmlns:mc="http://schemas.openxmlformats.org/markup-compatibility/2006" xmlns:o="urn:schemas-microsoft-com:office:office" xmlns:r="http://schemas.openxmlformats.org/officeDocument/2006/relationships" xmlns:m="http://schemas.openxmlformats.org/officeDocument/2006/math" xmlns:v="urn:schemas-microsoft-com:vml" xmlns:wp14="http://schemas.microsoft.com/office/word/2010/wordprocessingDrawing" xmlns:wp="http://schemas.openxmlformats.org/drawingml/2006/wordprocessingDrawing" xmlns:w10="urn:schemas-microsoft-com:office:word" xmlns:w="http://schemas.openxmlformats.org/wordprocessingml/2006/main" xmlns:w14="http://schemas.microsoft.com/office/word/2010/wordml" xmlns:w15="http://schemas.microsoft.com/office/word/2012/wordml" xmlns:w16se="http://schemas.microsoft.com/office/word/2015/wordml/symex" xmlns:wpg="http://schemas.microsoft.com/office/word/2010/wordprocessingGroup" xmlns:wpi="http://schemas.microsoft.com/office/word/2010/wordprocessingInk" xmlns:wne="http://schemas.microsoft.com/office/word/2006/wordml" xmlns:wps="http://schemas.microsoft.com/office/word/2010/wordprocessingShape" mc:Ignorable="w14 w15 w16se wp14">
   <w:abstractNum w:abstractNumId="0" w15:restartNumberingAfterBreak="0">
     <w:nsid w:val="03D40F1A"/>
     <w:multiLevelType w:val="multilevel"/>
@@ -11193,6 +11351,95 @@
     </w:lvl>
   </w:abstractNum>
   <w:abstractNum w:abstractNumId="15" w15:restartNumberingAfterBreak="0">
+    <w:nsid w:val="4F9B32C3"/>
+    <w:multiLevelType w:val="hybridMultilevel"/>
+    <w:tmpl w:val="7E947628"/>
+    <w:lvl w:ilvl="0" w:tplc="0809000F">
+      <w:start w:val="1"/>
+      <w:numFmt w:val="decimal"/>
+      <w:lvlText w:val="%1."/>
+      <w:lvlJc w:val="left"/>
+      <w:pPr>
+        <w:ind w:left="720" w:hanging="360"/>
+      </w:pPr>
+      <w:rPr>
+        <w:rFonts w:hint="default"/>
+      </w:rPr>
+    </w:lvl>
+    <w:lvl w:ilvl="1" w:tplc="08090019" w:tentative="1">
+      <w:start w:val="1"/>
+      <w:numFmt w:val="lowerLetter"/>
+      <w:lvlText w:val="%2."/>
+      <w:lvlJc w:val="left"/>
+      <w:pPr>
+        <w:ind w:left="1440" w:hanging="360"/>
+      </w:pPr>
+    </w:lvl>
+    <w:lvl w:ilvl="2" w:tplc="0809001B" w:tentative="1">
+      <w:start w:val="1"/>
+      <w:numFmt w:val="lowerRoman"/>
+      <w:lvlText w:val="%3."/>
+      <w:lvlJc w:val="right"/>
+      <w:pPr>
+        <w:ind w:left="2160" w:hanging="180"/>
+      </w:pPr>
+    </w:lvl>
+    <w:lvl w:ilvl="3" w:tplc="0809000F" w:tentative="1">
+      <w:start w:val="1"/>
+      <w:numFmt w:val="decimal"/>
+      <w:lvlText w:val="%4."/>
+      <w:lvlJc w:val="left"/>
+      <w:pPr>
+        <w:ind w:left="2880" w:hanging="360"/>
+      </w:pPr>
+    </w:lvl>
+    <w:lvl w:ilvl="4" w:tplc="08090019" w:tentative="1">
+      <w:start w:val="1"/>
+      <w:numFmt w:val="lowerLetter"/>
+      <w:lvlText w:val="%5."/>
+      <w:lvlJc w:val="left"/>
+      <w:pPr>
+        <w:ind w:left="3600" w:hanging="360"/>
+      </w:pPr>
+    </w:lvl>
+    <w:lvl w:ilvl="5" w:tplc="0809001B" w:tentative="1">
+      <w:start w:val="1"/>
+      <w:numFmt w:val="lowerRoman"/>
+      <w:lvlText w:val="%6."/>
+      <w:lvlJc w:val="right"/>
+      <w:pPr>
+        <w:ind w:left="4320" w:hanging="180"/>
+      </w:pPr>
+    </w:lvl>
+    <w:lvl w:ilvl="6" w:tplc="0809000F" w:tentative="1">
+      <w:start w:val="1"/>
+      <w:numFmt w:val="decimal"/>
+      <w:lvlText w:val="%7."/>
+      <w:lvlJc w:val="left"/>
+      <w:pPr>
+        <w:ind w:left="5040" w:hanging="360"/>
+      </w:pPr>
+    </w:lvl>
+    <w:lvl w:ilvl="7" w:tplc="08090019" w:tentative="1">
+      <w:start w:val="1"/>
+      <w:numFmt w:val="lowerLetter"/>
+      <w:lvlText w:val="%8."/>
+      <w:lvlJc w:val="left"/>
+      <w:pPr>
+        <w:ind w:left="5760" w:hanging="360"/>
+      </w:pPr>
+    </w:lvl>
+    <w:lvl w:ilvl="8" w:tplc="0809001B" w:tentative="1">
+      <w:start w:val="1"/>
+      <w:numFmt w:val="lowerRoman"/>
+      <w:lvlText w:val="%9."/>
+      <w:lvlJc w:val="right"/>
+      <w:pPr>
+        <w:ind w:left="6480" w:hanging="180"/>
+      </w:pPr>
+    </w:lvl>
+  </w:abstractNum>
+  <w:abstractNum w:abstractNumId="16" w15:restartNumberingAfterBreak="0">
     <w:nsid w:val="56C05E55"/>
     <w:multiLevelType w:val="multilevel"/>
     <w:tmpl w:val="ED9059BA"/>
@@ -11309,7 +11556,7 @@
       </w:pPr>
     </w:lvl>
   </w:abstractNum>
-  <w:abstractNum w:abstractNumId="16" w15:restartNumberingAfterBreak="0">
+  <w:abstractNum w:abstractNumId="17" w15:restartNumberingAfterBreak="0">
     <w:nsid w:val="56EB2DCF"/>
     <w:multiLevelType w:val="hybridMultilevel"/>
     <w:tmpl w:val="70B2F0C2"/>
@@ -11399,7 +11646,7 @@
       </w:pPr>
     </w:lvl>
   </w:abstractNum>
-  <w:abstractNum w:abstractNumId="17" w15:restartNumberingAfterBreak="0">
+  <w:abstractNum w:abstractNumId="18" w15:restartNumberingAfterBreak="0">
     <w:nsid w:val="5A7D24BB"/>
     <w:multiLevelType w:val="multilevel"/>
     <w:tmpl w:val="C5C2615A"/>
@@ -11512,7 +11759,7 @@
       </w:rPr>
     </w:lvl>
   </w:abstractNum>
-  <w:abstractNum w:abstractNumId="18" w15:restartNumberingAfterBreak="0">
+  <w:abstractNum w:abstractNumId="19" w15:restartNumberingAfterBreak="0">
     <w:nsid w:val="5B7026A2"/>
     <w:multiLevelType w:val="hybridMultilevel"/>
     <w:tmpl w:val="F55EBBEE"/>
@@ -11601,7 +11848,7 @@
       </w:pPr>
     </w:lvl>
   </w:abstractNum>
-  <w:abstractNum w:abstractNumId="19" w15:restartNumberingAfterBreak="0">
+  <w:abstractNum w:abstractNumId="20" w15:restartNumberingAfterBreak="0">
     <w:nsid w:val="5E076EC1"/>
     <w:multiLevelType w:val="multilevel"/>
     <w:tmpl w:val="4D2C0C20"/>
@@ -11714,7 +11961,7 @@
       </w:rPr>
     </w:lvl>
   </w:abstractNum>
-  <w:abstractNum w:abstractNumId="20" w15:restartNumberingAfterBreak="0">
+  <w:abstractNum w:abstractNumId="21" w15:restartNumberingAfterBreak="0">
     <w:nsid w:val="62C030CE"/>
     <w:multiLevelType w:val="multilevel"/>
     <w:tmpl w:val="0F188FEC"/>
@@ -11863,7 +12110,120 @@
       </w:rPr>
     </w:lvl>
   </w:abstractNum>
-  <w:abstractNum w:abstractNumId="21" w15:restartNumberingAfterBreak="0">
+  <w:abstractNum w:abstractNumId="22" w15:restartNumberingAfterBreak="0">
+    <w:nsid w:val="642070F3"/>
+    <w:multiLevelType w:val="hybridMultilevel"/>
+    <w:tmpl w:val="B6BE1D78"/>
+    <w:lvl w:ilvl="0" w:tplc="08090001">
+      <w:start w:val="1"/>
+      <w:numFmt w:val="bullet"/>
+      <w:lvlText w:val=""/>
+      <w:lvlJc w:val="left"/>
+      <w:pPr>
+        <w:ind w:left="1440" w:hanging="360"/>
+      </w:pPr>
+      <w:rPr>
+        <w:rFonts w:ascii="Symbol" w:hAnsi="Symbol" w:hint="default"/>
+      </w:rPr>
+    </w:lvl>
+    <w:lvl w:ilvl="1" w:tplc="08090003" w:tentative="1">
+      <w:start w:val="1"/>
+      <w:numFmt w:val="bullet"/>
+      <w:lvlText w:val="o"/>
+      <w:lvlJc w:val="left"/>
+      <w:pPr>
+        <w:ind w:left="2160" w:hanging="360"/>
+      </w:pPr>
+      <w:rPr>
+        <w:rFonts w:ascii="Courier New" w:hAnsi="Courier New" w:cs="Courier New" w:hint="default"/>
+      </w:rPr>
+    </w:lvl>
+    <w:lvl w:ilvl="2" w:tplc="08090005" w:tentative="1">
+      <w:start w:val="1"/>
+      <w:numFmt w:val="bullet"/>
+      <w:lvlText w:val=""/>
+      <w:lvlJc w:val="left"/>
+      <w:pPr>
+        <w:ind w:left="2880" w:hanging="360"/>
+      </w:pPr>
+      <w:rPr>
+        <w:rFonts w:ascii="Wingdings" w:hAnsi="Wingdings" w:hint="default"/>
+      </w:rPr>
+    </w:lvl>
+    <w:lvl w:ilvl="3" w:tplc="08090001" w:tentative="1">
+      <w:start w:val="1"/>
+      <w:numFmt w:val="bullet"/>
+      <w:lvlText w:val=""/>
+      <w:lvlJc w:val="left"/>
+      <w:pPr>
+        <w:ind w:left="3600" w:hanging="360"/>
+      </w:pPr>
+      <w:rPr>
+        <w:rFonts w:ascii="Symbol" w:hAnsi="Symbol" w:hint="default"/>
+      </w:rPr>
+    </w:lvl>
+    <w:lvl w:ilvl="4" w:tplc="08090003" w:tentative="1">
+      <w:start w:val="1"/>
+      <w:numFmt w:val="bullet"/>
+      <w:lvlText w:val="o"/>
+      <w:lvlJc w:val="left"/>
+      <w:pPr>
+        <w:ind w:left="4320" w:hanging="360"/>
+      </w:pPr>
+      <w:rPr>
+        <w:rFonts w:ascii="Courier New" w:hAnsi="Courier New" w:cs="Courier New" w:hint="default"/>
+      </w:rPr>
+    </w:lvl>
+    <w:lvl w:ilvl="5" w:tplc="08090005" w:tentative="1">
+      <w:start w:val="1"/>
+      <w:numFmt w:val="bullet"/>
+      <w:lvlText w:val=""/>
+      <w:lvlJc w:val="left"/>
+      <w:pPr>
+        <w:ind w:left="5040" w:hanging="360"/>
+      </w:pPr>
+      <w:rPr>
+        <w:rFonts w:ascii="Wingdings" w:hAnsi="Wingdings" w:hint="default"/>
+      </w:rPr>
+    </w:lvl>
+    <w:lvl w:ilvl="6" w:tplc="08090001" w:tentative="1">
+      <w:start w:val="1"/>
+      <w:numFmt w:val="bullet"/>
+      <w:lvlText w:val=""/>
+      <w:lvlJc w:val="left"/>
+      <w:pPr>
+        <w:ind w:left="5760" w:hanging="360"/>
+      </w:pPr>
+      <w:rPr>
+        <w:rFonts w:ascii="Symbol" w:hAnsi="Symbol" w:hint="default"/>
+      </w:rPr>
+    </w:lvl>
+    <w:lvl w:ilvl="7" w:tplc="08090003" w:tentative="1">
+      <w:start w:val="1"/>
+      <w:numFmt w:val="bullet"/>
+      <w:lvlText w:val="o"/>
+      <w:lvlJc w:val="left"/>
+      <w:pPr>
+        <w:ind w:left="6480" w:hanging="360"/>
+      </w:pPr>
+      <w:rPr>
+        <w:rFonts w:ascii="Courier New" w:hAnsi="Courier New" w:cs="Courier New" w:hint="default"/>
+      </w:rPr>
+    </w:lvl>
+    <w:lvl w:ilvl="8" w:tplc="08090005" w:tentative="1">
+      <w:start w:val="1"/>
+      <w:numFmt w:val="bullet"/>
+      <w:lvlText w:val=""/>
+      <w:lvlJc w:val="left"/>
+      <w:pPr>
+        <w:ind w:left="7200" w:hanging="360"/>
+      </w:pPr>
+      <w:rPr>
+        <w:rFonts w:ascii="Wingdings" w:hAnsi="Wingdings" w:hint="default"/>
+      </w:rPr>
+    </w:lvl>
+  </w:abstractNum>
+  <w:abstractNum w:abstractNumId="23" w15:restartNumberingAfterBreak="0">
     <w:nsid w:val="76A726A1"/>
     <w:multiLevelType w:val="hybridMultilevel"/>
     <w:tmpl w:val="7E8E9166"/>
@@ -11952,7 +12312,7 @@
       </w:pPr>
     </w:lvl>
   </w:abstractNum>
-  <w:abstractNum w:abstractNumId="22" w15:restartNumberingAfterBreak="0">
+  <w:abstractNum w:abstractNumId="24" w15:restartNumberingAfterBreak="0">
     <w:nsid w:val="7E5732B1"/>
     <w:multiLevelType w:val="hybridMultilevel"/>
     <w:tmpl w:val="29D2C77E"/>
@@ -12042,7 +12402,7 @@
     </w:lvl>
   </w:abstractNum>
   <w:num w:numId="1">
-    <w:abstractNumId w:val="15"/>
+    <w:abstractNumId w:val="16"/>
   </w:num>
   <w:num w:numId="2">
     <w:abstractNumId w:val="13"/>
@@ -12051,13 +12411,13 @@
     <w:abstractNumId w:val="11"/>
   </w:num>
   <w:num w:numId="4">
-    <w:abstractNumId w:val="20"/>
+    <w:abstractNumId w:val="21"/>
   </w:num>
   <w:num w:numId="5">
     <w:abstractNumId w:val="3"/>
   </w:num>
   <w:num w:numId="6">
-    <w:abstractNumId w:val="22"/>
+    <w:abstractNumId w:val="24"/>
   </w:num>
   <w:num w:numId="7">
     <w:abstractNumId w:val="1"/>
@@ -12066,13 +12426,13 @@
     <w:abstractNumId w:val="4"/>
   </w:num>
   <w:num w:numId="9">
-    <w:abstractNumId w:val="19"/>
+    <w:abstractNumId w:val="20"/>
   </w:num>
   <w:num w:numId="10">
     <w:abstractNumId w:val="2"/>
   </w:num>
   <w:num w:numId="11">
-    <w:abstractNumId w:val="17"/>
+    <w:abstractNumId w:val="18"/>
   </w:num>
   <w:num w:numId="12">
     <w:abstractNumId w:val="0"/>
@@ -12093,28 +12453,34 @@
     <w:abstractNumId w:val="14"/>
   </w:num>
   <w:num w:numId="18">
-    <w:abstractNumId w:val="16"/>
+    <w:abstractNumId w:val="17"/>
   </w:num>
   <w:num w:numId="19">
     <w:abstractNumId w:val="10"/>
   </w:num>
   <w:num w:numId="20">
-    <w:abstractNumId w:val="18"/>
+    <w:abstractNumId w:val="19"/>
   </w:num>
   <w:num w:numId="21">
     <w:abstractNumId w:val="8"/>
   </w:num>
   <w:num w:numId="22">
-    <w:abstractNumId w:val="21"/>
+    <w:abstractNumId w:val="23"/>
   </w:num>
   <w:num w:numId="23">
     <w:abstractNumId w:val="12"/>
+  </w:num>
+  <w:num w:numId="24">
+    <w:abstractNumId w:val="15"/>
+  </w:num>
+  <w:num w:numId="25">
+    <w:abstractNumId w:val="22"/>
   </w:num>
 </w:numbering>
 </file>
 
 <file path=word/people.xml><?xml version="1.0" encoding="utf-8"?>
-<w15:people xmlns:wpc="http://schemas.microsoft.com/office/word/2010/wordprocessingCanvas" xmlns:mc="http://schemas.openxmlformats.org/markup-compatibility/2006" xmlns:o="urn:schemas-microsoft-com:office:office" xmlns:r="http://schemas.openxmlformats.org/officeDocument/2006/relationships" xmlns:m="http://schemas.openxmlformats.org/officeDocument/2006/math" xmlns:v="urn:schemas-microsoft-com:vml" xmlns:wp14="http://schemas.microsoft.com/office/word/2010/wordprocessingDrawing" xmlns:wp="http://schemas.openxmlformats.org/drawingml/2006/wordprocessingDrawing" xmlns:w10="urn:schemas-microsoft-com:office:word" xmlns:w="http://schemas.openxmlformats.org/wordprocessingml/2006/main" xmlns:w14="http://schemas.microsoft.com/office/word/2010/wordml" xmlns:w15="http://schemas.microsoft.com/office/word/2012/wordml" xmlns:wpg="http://schemas.microsoft.com/office/word/2010/wordprocessingGroup" xmlns:wpi="http://schemas.microsoft.com/office/word/2010/wordprocessingInk" xmlns:wne="http://schemas.microsoft.com/office/word/2006/wordml" xmlns:wps="http://schemas.microsoft.com/office/word/2010/wordprocessingShape" mc:Ignorable="w14 w15 wp14">
+<w15:people xmlns:wpc="http://schemas.microsoft.com/office/word/2010/wordprocessingCanvas" xmlns:cx="http://schemas.microsoft.com/office/drawing/2014/chartex" xmlns:cx1="http://schemas.microsoft.com/office/drawing/2015/9/8/chartex" xmlns:mc="http://schemas.openxmlformats.org/markup-compatibility/2006" xmlns:o="urn:schemas-microsoft-com:office:office" xmlns:r="http://schemas.openxmlformats.org/officeDocument/2006/relationships" xmlns:m="http://schemas.openxmlformats.org/officeDocument/2006/math" xmlns:v="urn:schemas-microsoft-com:vml" xmlns:wp14="http://schemas.microsoft.com/office/word/2010/wordprocessingDrawing" xmlns:wp="http://schemas.openxmlformats.org/drawingml/2006/wordprocessingDrawing" xmlns:w10="urn:schemas-microsoft-com:office:word" xmlns:w="http://schemas.openxmlformats.org/wordprocessingml/2006/main" xmlns:w14="http://schemas.microsoft.com/office/word/2010/wordml" xmlns:w15="http://schemas.microsoft.com/office/word/2012/wordml" xmlns:w16se="http://schemas.microsoft.com/office/word/2015/wordml/symex" xmlns:wpg="http://schemas.microsoft.com/office/word/2010/wordprocessingGroup" xmlns:wpi="http://schemas.microsoft.com/office/word/2010/wordprocessingInk" xmlns:wne="http://schemas.microsoft.com/office/word/2006/wordml" xmlns:wps="http://schemas.microsoft.com/office/word/2010/wordprocessingShape" mc:Ignorable="w14 w15 w16se wp14">
   <w15:person w15:author="Владимир Целобанов">
     <w15:presenceInfo w15:providerId="Windows Live" w15:userId="7a522afcef2a533f"/>
   </w15:person>
@@ -12125,7 +12491,7 @@
 </file>
 
 <file path=word/styles.xml><?xml version="1.0" encoding="utf-8"?>
-<w:styles xmlns:mc="http://schemas.openxmlformats.org/markup-compatibility/2006" xmlns:r="http://schemas.openxmlformats.org/officeDocument/2006/relationships" xmlns:w="http://schemas.openxmlformats.org/wordprocessingml/2006/main" xmlns:w14="http://schemas.microsoft.com/office/word/2010/wordml" xmlns:w15="http://schemas.microsoft.com/office/word/2012/wordml" mc:Ignorable="w14 w15">
+<w:styles xmlns:mc="http://schemas.openxmlformats.org/markup-compatibility/2006" xmlns:r="http://schemas.openxmlformats.org/officeDocument/2006/relationships" xmlns:w="http://schemas.openxmlformats.org/wordprocessingml/2006/main" xmlns:w14="http://schemas.microsoft.com/office/word/2010/wordml" xmlns:w15="http://schemas.microsoft.com/office/word/2012/wordml" xmlns:w16se="http://schemas.microsoft.com/office/word/2015/wordml/symex" mc:Ignorable="w14 w15 w16se">
   <w:docDefaults>
     <w:rPrDefault>
       <w:rPr>
@@ -12514,15 +12880,15 @@
     <w:lsdException w:name="List Table 6 Colorful Accent 6" w:uiPriority="51"/>
     <w:lsdException w:name="List Table 7 Colorful Accent 6" w:uiPriority="52"/>
   </w:latentStyles>
-  <w:style w:type="paragraph" w:default="1" w:styleId="a">
+  <w:style w:type="paragraph" w:default="1" w:styleId="Normal">
     <w:name w:val="Normal"/>
     <w:qFormat/>
     <w:rsid w:val="00881F91"/>
   </w:style>
-  <w:style w:type="paragraph" w:styleId="1">
+  <w:style w:type="paragraph" w:styleId="Heading1">
     <w:name w:val="heading 1"/>
-    <w:basedOn w:val="a"/>
-    <w:link w:val="10"/>
+    <w:basedOn w:val="Normal"/>
+    <w:link w:val="Heading1Char"/>
     <w:uiPriority w:val="9"/>
     <w:qFormat/>
     <w:rsid w:val="001A344E"/>
@@ -12540,10 +12906,10 @@
       <w:lang w:eastAsia="ru-RU"/>
     </w:rPr>
   </w:style>
-  <w:style w:type="paragraph" w:styleId="2">
+  <w:style w:type="paragraph" w:styleId="Heading2">
     <w:name w:val="heading 2"/>
-    <w:basedOn w:val="a"/>
-    <w:link w:val="20"/>
+    <w:basedOn w:val="Normal"/>
+    <w:link w:val="Heading2Char"/>
     <w:uiPriority w:val="9"/>
     <w:qFormat/>
     <w:rsid w:val="001A344E"/>
@@ -12560,13 +12926,13 @@
       <w:lang w:eastAsia="ru-RU"/>
     </w:rPr>
   </w:style>
-  <w:style w:type="character" w:default="1" w:styleId="a0">
+  <w:style w:type="character" w:default="1" w:styleId="DefaultParagraphFont">
     <w:name w:val="Default Paragraph Font"/>
     <w:uiPriority w:val="1"/>
     <w:semiHidden/>
     <w:unhideWhenUsed/>
   </w:style>
-  <w:style w:type="table" w:default="1" w:styleId="a1">
+  <w:style w:type="table" w:default="1" w:styleId="TableNormal">
     <w:name w:val="Normal Table"/>
     <w:uiPriority w:val="99"/>
     <w:semiHidden/>
@@ -12581,16 +12947,16 @@
       </w:tblCellMar>
     </w:tblPr>
   </w:style>
-  <w:style w:type="numbering" w:default="1" w:styleId="a2">
+  <w:style w:type="numbering" w:default="1" w:styleId="NoList">
     <w:name w:val="No List"/>
     <w:uiPriority w:val="99"/>
     <w:semiHidden/>
     <w:unhideWhenUsed/>
   </w:style>
-  <w:style w:type="character" w:customStyle="1" w:styleId="10">
-    <w:name w:val="Заголовок 1 Знак"/>
-    <w:basedOn w:val="a0"/>
-    <w:link w:val="1"/>
+  <w:style w:type="character" w:customStyle="1" w:styleId="Heading1Char">
+    <w:name w:val="Heading 1 Char"/>
+    <w:basedOn w:val="DefaultParagraphFont"/>
+    <w:link w:val="Heading1"/>
     <w:uiPriority w:val="9"/>
     <w:rsid w:val="001A344E"/>
     <w:rPr>
@@ -12603,10 +12969,10 @@
       <w:lang w:eastAsia="ru-RU"/>
     </w:rPr>
   </w:style>
-  <w:style w:type="character" w:customStyle="1" w:styleId="20">
-    <w:name w:val="Заголовок 2 Знак"/>
-    <w:basedOn w:val="a0"/>
-    <w:link w:val="2"/>
+  <w:style w:type="character" w:customStyle="1" w:styleId="Heading2Char">
+    <w:name w:val="Heading 2 Char"/>
+    <w:basedOn w:val="DefaultParagraphFont"/>
+    <w:link w:val="Heading2"/>
     <w:uiPriority w:val="9"/>
     <w:rsid w:val="001A344E"/>
     <w:rPr>
@@ -12618,9 +12984,9 @@
       <w:lang w:eastAsia="ru-RU"/>
     </w:rPr>
   </w:style>
-  <w:style w:type="paragraph" w:styleId="a3">
+  <w:style w:type="paragraph" w:styleId="NormalWeb">
     <w:name w:val="Normal (Web)"/>
-    <w:basedOn w:val="a"/>
+    <w:basedOn w:val="Normal"/>
     <w:uiPriority w:val="99"/>
     <w:semiHidden/>
     <w:unhideWhenUsed/>
@@ -12635,9 +13001,9 @@
       <w:lang w:eastAsia="ru-RU"/>
     </w:rPr>
   </w:style>
-  <w:style w:type="character" w:styleId="a4">
+  <w:style w:type="character" w:styleId="Hyperlink">
     <w:name w:val="Hyperlink"/>
-    <w:basedOn w:val="a0"/>
+    <w:basedOn w:val="DefaultParagraphFont"/>
     <w:uiPriority w:val="99"/>
     <w:semiHidden/>
     <w:unhideWhenUsed/>
@@ -12647,9 +13013,9 @@
       <w:u w:val="single"/>
     </w:rPr>
   </w:style>
-  <w:style w:type="character" w:styleId="a5">
+  <w:style w:type="character" w:styleId="Strong">
     <w:name w:val="Strong"/>
-    <w:basedOn w:val="a0"/>
+    <w:basedOn w:val="DefaultParagraphFont"/>
     <w:uiPriority w:val="22"/>
     <w:qFormat/>
     <w:rsid w:val="001A344E"/>
@@ -12658,9 +13024,9 @@
       <w:bCs/>
     </w:rPr>
   </w:style>
-  <w:style w:type="paragraph" w:styleId="a6">
+  <w:style w:type="paragraph" w:styleId="ListParagraph">
     <w:name w:val="List Paragraph"/>
-    <w:basedOn w:val="a"/>
+    <w:basedOn w:val="Normal"/>
     <w:uiPriority w:val="34"/>
     <w:qFormat/>
     <w:rsid w:val="00F21EE6"/>
@@ -12669,9 +13035,9 @@
       <w:contextualSpacing/>
     </w:pPr>
   </w:style>
-  <w:style w:type="character" w:styleId="a7">
+  <w:style w:type="character" w:styleId="CommentReference">
     <w:name w:val="annotation reference"/>
-    <w:basedOn w:val="a0"/>
+    <w:basedOn w:val="DefaultParagraphFont"/>
     <w:uiPriority w:val="99"/>
     <w:semiHidden/>
     <w:unhideWhenUsed/>
@@ -12681,10 +13047,10 @@
       <w:szCs w:val="16"/>
     </w:rPr>
   </w:style>
-  <w:style w:type="paragraph" w:styleId="a8">
+  <w:style w:type="paragraph" w:styleId="CommentText">
     <w:name w:val="annotation text"/>
-    <w:basedOn w:val="a"/>
-    <w:link w:val="a9"/>
+    <w:basedOn w:val="Normal"/>
+    <w:link w:val="CommentTextChar"/>
     <w:uiPriority w:val="99"/>
     <w:semiHidden/>
     <w:unhideWhenUsed/>
@@ -12697,10 +13063,10 @@
       <w:szCs w:val="20"/>
     </w:rPr>
   </w:style>
-  <w:style w:type="character" w:customStyle="1" w:styleId="a9">
-    <w:name w:val="Текст примечания Знак"/>
-    <w:basedOn w:val="a0"/>
-    <w:link w:val="a8"/>
+  <w:style w:type="character" w:customStyle="1" w:styleId="CommentTextChar">
+    <w:name w:val="Comment Text Char"/>
+    <w:basedOn w:val="DefaultParagraphFont"/>
+    <w:link w:val="CommentText"/>
     <w:uiPriority w:val="99"/>
     <w:semiHidden/>
     <w:rsid w:val="00011AFB"/>
@@ -12709,11 +13075,11 @@
       <w:szCs w:val="20"/>
     </w:rPr>
   </w:style>
-  <w:style w:type="paragraph" w:styleId="aa">
+  <w:style w:type="paragraph" w:styleId="CommentSubject">
     <w:name w:val="annotation subject"/>
-    <w:basedOn w:val="a8"/>
-    <w:next w:val="a8"/>
-    <w:link w:val="ab"/>
+    <w:basedOn w:val="CommentText"/>
+    <w:next w:val="CommentText"/>
+    <w:link w:val="CommentSubjectChar"/>
     <w:uiPriority w:val="99"/>
     <w:semiHidden/>
     <w:unhideWhenUsed/>
@@ -12723,10 +13089,10 @@
       <w:bCs/>
     </w:rPr>
   </w:style>
-  <w:style w:type="character" w:customStyle="1" w:styleId="ab">
-    <w:name w:val="Тема примечания Знак"/>
-    <w:basedOn w:val="a9"/>
-    <w:link w:val="aa"/>
+  <w:style w:type="character" w:customStyle="1" w:styleId="CommentSubjectChar">
+    <w:name w:val="Comment Subject Char"/>
+    <w:basedOn w:val="CommentTextChar"/>
+    <w:link w:val="CommentSubject"/>
     <w:uiPriority w:val="99"/>
     <w:semiHidden/>
     <w:rsid w:val="00011AFB"/>
@@ -12737,10 +13103,10 @@
       <w:szCs w:val="20"/>
     </w:rPr>
   </w:style>
-  <w:style w:type="paragraph" w:styleId="ac">
+  <w:style w:type="paragraph" w:styleId="BalloonText">
     <w:name w:val="Balloon Text"/>
-    <w:basedOn w:val="a"/>
-    <w:link w:val="ad"/>
+    <w:basedOn w:val="Normal"/>
+    <w:link w:val="BalloonTextChar"/>
     <w:uiPriority w:val="99"/>
     <w:semiHidden/>
     <w:unhideWhenUsed/>
@@ -12754,10 +13120,10 @@
       <w:szCs w:val="18"/>
     </w:rPr>
   </w:style>
-  <w:style w:type="character" w:customStyle="1" w:styleId="ad">
-    <w:name w:val="Текст выноски Знак"/>
-    <w:basedOn w:val="a0"/>
-    <w:link w:val="ac"/>
+  <w:style w:type="character" w:customStyle="1" w:styleId="BalloonTextChar">
+    <w:name w:val="Balloon Text Char"/>
+    <w:basedOn w:val="DefaultParagraphFont"/>
+    <w:link w:val="BalloonText"/>
     <w:uiPriority w:val="99"/>
     <w:semiHidden/>
     <w:rsid w:val="00011AFB"/>

--- a/First_task/Вопросы_по_требованиям.docx
+++ b/First_task/Вопросы_по_требованиям.docx
@@ -1,6 +1,6 @@
 
 <file path=word/document.xml><?xml version="1.0" encoding="utf-8"?>
-<w:document xmlns:wpc="http://schemas.microsoft.com/office/word/2010/wordprocessingCanvas" xmlns:cx="http://schemas.microsoft.com/office/drawing/2014/chartex" xmlns:cx1="http://schemas.microsoft.com/office/drawing/2015/9/8/chartex" xmlns:mc="http://schemas.openxmlformats.org/markup-compatibility/2006" xmlns:o="urn:schemas-microsoft-com:office:office" xmlns:r="http://schemas.openxmlformats.org/officeDocument/2006/relationships" xmlns:m="http://schemas.openxmlformats.org/officeDocument/2006/math" xmlns:v="urn:schemas-microsoft-com:vml" xmlns:wp14="http://schemas.microsoft.com/office/word/2010/wordprocessingDrawing" xmlns:wp="http://schemas.openxmlformats.org/drawingml/2006/wordprocessingDrawing" xmlns:w10="urn:schemas-microsoft-com:office:word" xmlns:w="http://schemas.openxmlformats.org/wordprocessingml/2006/main" xmlns:w14="http://schemas.microsoft.com/office/word/2010/wordml" xmlns:w15="http://schemas.microsoft.com/office/word/2012/wordml" xmlns:w16se="http://schemas.microsoft.com/office/word/2015/wordml/symex" xmlns:wpg="http://schemas.microsoft.com/office/word/2010/wordprocessingGroup" xmlns:wpi="http://schemas.microsoft.com/office/word/2010/wordprocessingInk" xmlns:wne="http://schemas.microsoft.com/office/word/2006/wordml" xmlns:wps="http://schemas.microsoft.com/office/word/2010/wordprocessingShape" mc:Ignorable="w14 w15 w16se wp14">
+<w:document xmlns:wpc="http://schemas.microsoft.com/office/word/2010/wordprocessingCanvas" xmlns:mc="http://schemas.openxmlformats.org/markup-compatibility/2006" xmlns:o="urn:schemas-microsoft-com:office:office" xmlns:r="http://schemas.openxmlformats.org/officeDocument/2006/relationships" xmlns:m="http://schemas.openxmlformats.org/officeDocument/2006/math" xmlns:v="urn:schemas-microsoft-com:vml" xmlns:wp14="http://schemas.microsoft.com/office/word/2010/wordprocessingDrawing" xmlns:wp="http://schemas.openxmlformats.org/drawingml/2006/wordprocessingDrawing" xmlns:w10="urn:schemas-microsoft-com:office:word" xmlns:w="http://schemas.openxmlformats.org/wordprocessingml/2006/main" xmlns:w14="http://schemas.microsoft.com/office/word/2010/wordml" xmlns:w15="http://schemas.microsoft.com/office/word/2012/wordml" xmlns:wpg="http://schemas.microsoft.com/office/word/2010/wordprocessingGroup" xmlns:wpi="http://schemas.microsoft.com/office/word/2010/wordprocessingInk" xmlns:wne="http://schemas.microsoft.com/office/word/2006/wordml" xmlns:wps="http://schemas.microsoft.com/office/word/2010/wordprocessingShape" mc:Ignorable="w14 w15 wp14">
   <w:body>
     <w:p>
       <w:pPr>
@@ -446,7 +446,27 @@
           <w:szCs w:val="21"/>
           <w:lang w:eastAsia="ru-RU"/>
         </w:rPr>
-        <w:t>создавать, редактировать и удалять сущности которые они не создавали. А также видеть сущности которые они не создавали?</w:t>
+        <w:t xml:space="preserve">создавать, редактировать и удалять сущности которые они не создавали. А также видеть </w:t>
+      </w:r>
+      <w:proofErr w:type="gramStart"/>
+      <w:r>
+        <w:rPr>
+          <w:rFonts w:ascii="Arial" w:eastAsia="Times New Roman" w:hAnsi="Arial" w:cs="Arial"/>
+          <w:sz w:val="21"/>
+          <w:szCs w:val="21"/>
+          <w:lang w:eastAsia="ru-RU"/>
+        </w:rPr>
+        <w:t>сущности</w:t>
+      </w:r>
+      <w:proofErr w:type="gramEnd"/>
+      <w:r>
+        <w:rPr>
+          <w:rFonts w:ascii="Arial" w:eastAsia="Times New Roman" w:hAnsi="Arial" w:cs="Arial"/>
+          <w:sz w:val="21"/>
+          <w:szCs w:val="21"/>
+          <w:lang w:eastAsia="ru-RU"/>
+        </w:rPr>
+        <w:t xml:space="preserve"> которые они не создавали?</w:t>
       </w:r>
     </w:p>
     <w:p>
@@ -721,7 +741,27 @@
           <w:szCs w:val="21"/>
           <w:lang w:eastAsia="ru-RU"/>
         </w:rPr>
-        <w:t>. Как будут размещаться формы «Проекты»\ «Задачи»\ «Персоны» (на отдельных страницах или как-то иначе)?</w:t>
+        <w:t>. Как будут размещаться формы «</w:t>
+      </w:r>
+      <w:proofErr w:type="gramStart"/>
+      <w:r>
+        <w:rPr>
+          <w:rFonts w:ascii="Arial" w:eastAsia="Times New Roman" w:hAnsi="Arial" w:cs="Arial"/>
+          <w:sz w:val="21"/>
+          <w:szCs w:val="21"/>
+          <w:lang w:eastAsia="ru-RU"/>
+        </w:rPr>
+        <w:t>Проекты»\</w:t>
+      </w:r>
+      <w:proofErr w:type="gramEnd"/>
+      <w:r>
+        <w:rPr>
+          <w:rFonts w:ascii="Arial" w:eastAsia="Times New Roman" w:hAnsi="Arial" w:cs="Arial"/>
+          <w:sz w:val="21"/>
+          <w:szCs w:val="21"/>
+          <w:lang w:eastAsia="ru-RU"/>
+        </w:rPr>
+        <w:t xml:space="preserve"> «Задачи»\ «Персоны» (на отдельных страницах или как-то иначе)?</w:t>
       </w:r>
     </w:p>
     <w:p>
@@ -1224,16 +1264,36 @@
           <w:szCs w:val="21"/>
           <w:lang w:eastAsia="ru-RU"/>
         </w:rPr>
-        <w:t>3. Будут ли в будущем добавляться какие-то фильтры сортировки записей?</w:t>
-      </w:r>
-      <w:r>
-        <w:rPr>
-          <w:rFonts w:ascii="Arial" w:eastAsia="Times New Roman" w:hAnsi="Arial" w:cs="Arial"/>
-          <w:sz w:val="21"/>
-          <w:szCs w:val="21"/>
-          <w:lang w:eastAsia="ru-RU"/>
-        </w:rPr>
-        <w:t>(как предложение к улучшению)</w:t>
+        <w:t xml:space="preserve">3. Будут ли в будущем добавляться какие-то фильтры сортировки </w:t>
+      </w:r>
+      <w:proofErr w:type="gramStart"/>
+      <w:r>
+        <w:rPr>
+          <w:rFonts w:ascii="Arial" w:eastAsia="Times New Roman" w:hAnsi="Arial" w:cs="Arial"/>
+          <w:sz w:val="21"/>
+          <w:szCs w:val="21"/>
+          <w:lang w:eastAsia="ru-RU"/>
+        </w:rPr>
+        <w:t>записей?</w:t>
+      </w:r>
+      <w:r>
+        <w:rPr>
+          <w:rFonts w:ascii="Arial" w:eastAsia="Times New Roman" w:hAnsi="Arial" w:cs="Arial"/>
+          <w:sz w:val="21"/>
+          <w:szCs w:val="21"/>
+          <w:lang w:eastAsia="ru-RU"/>
+        </w:rPr>
+        <w:t>(</w:t>
+      </w:r>
+      <w:proofErr w:type="gramEnd"/>
+      <w:r>
+        <w:rPr>
+          <w:rFonts w:ascii="Arial" w:eastAsia="Times New Roman" w:hAnsi="Arial" w:cs="Arial"/>
+          <w:sz w:val="21"/>
+          <w:szCs w:val="21"/>
+          <w:lang w:eastAsia="ru-RU"/>
+        </w:rPr>
+        <w:t>как предложение к улучшению)</w:t>
       </w:r>
     </w:p>
     <w:p>
@@ -1347,14 +1407,25 @@
         </w:rPr>
         <w:t xml:space="preserve">В каком порядке будут отображаться проекты\задания\сотрудники, какая логика в заложена в ранжировании </w:t>
       </w:r>
-      <w:r>
-        <w:rPr>
-          <w:rFonts w:ascii="Arial" w:eastAsia="Times New Roman" w:hAnsi="Arial" w:cs="Arial"/>
-          <w:sz w:val="21"/>
-          <w:szCs w:val="21"/>
-          <w:lang w:eastAsia="ru-RU"/>
-        </w:rPr>
-        <w:t>( по столбцу ИД от меньшего к большему)?</w:t>
+      <w:proofErr w:type="gramStart"/>
+      <w:r>
+        <w:rPr>
+          <w:rFonts w:ascii="Arial" w:eastAsia="Times New Roman" w:hAnsi="Arial" w:cs="Arial"/>
+          <w:sz w:val="21"/>
+          <w:szCs w:val="21"/>
+          <w:lang w:eastAsia="ru-RU"/>
+        </w:rPr>
+        <w:t>( по</w:t>
+      </w:r>
+      <w:proofErr w:type="gramEnd"/>
+      <w:r>
+        <w:rPr>
+          <w:rFonts w:ascii="Arial" w:eastAsia="Times New Roman" w:hAnsi="Arial" w:cs="Arial"/>
+          <w:sz w:val="21"/>
+          <w:szCs w:val="21"/>
+          <w:lang w:eastAsia="ru-RU"/>
+        </w:rPr>
+        <w:t xml:space="preserve"> столбцу ИД от меньшего к большему)?</w:t>
       </w:r>
     </w:p>
     <w:p>
@@ -1431,7 +1502,27 @@
           <w:szCs w:val="21"/>
           <w:lang w:eastAsia="ru-RU"/>
         </w:rPr>
-        <w:t>сотрудник сможет увидеть все задачи на которые он был назначен (отфильтровать или иное)</w:t>
+        <w:t xml:space="preserve">сотрудник сможет увидеть </w:t>
+      </w:r>
+      <w:proofErr w:type="gramStart"/>
+      <w:r>
+        <w:rPr>
+          <w:rFonts w:ascii="Arial" w:eastAsia="Times New Roman" w:hAnsi="Arial" w:cs="Arial"/>
+          <w:sz w:val="21"/>
+          <w:szCs w:val="21"/>
+          <w:lang w:eastAsia="ru-RU"/>
+        </w:rPr>
+        <w:t>все задачи</w:t>
+      </w:r>
+      <w:proofErr w:type="gramEnd"/>
+      <w:r>
+        <w:rPr>
+          <w:rFonts w:ascii="Arial" w:eastAsia="Times New Roman" w:hAnsi="Arial" w:cs="Arial"/>
+          <w:sz w:val="21"/>
+          <w:szCs w:val="21"/>
+          <w:lang w:eastAsia="ru-RU"/>
+        </w:rPr>
+        <w:t xml:space="preserve"> на которые он был назначен (отфильтровать или иное)</w:t>
       </w:r>
       <w:r>
         <w:rPr>
@@ -1923,16 +2014,36 @@
           <w:szCs w:val="21"/>
           <w:lang w:eastAsia="ru-RU"/>
         </w:rPr>
-        <w:t>Проектов\задач\сотрудников</w:t>
-      </w:r>
-      <w:r>
-        <w:rPr>
-          <w:rFonts w:ascii="Arial" w:eastAsia="Times New Roman" w:hAnsi="Arial" w:cs="Arial"/>
-          <w:sz w:val="21"/>
-          <w:szCs w:val="21"/>
-          <w:lang w:eastAsia="ru-RU"/>
-        </w:rPr>
-        <w:t>(модальное окно или новая страница)</w:t>
+        <w:t>Проектов</w:t>
+      </w:r>
+      <w:proofErr w:type="gramStart"/>
+      <w:r>
+        <w:rPr>
+          <w:rFonts w:ascii="Arial" w:eastAsia="Times New Roman" w:hAnsi="Arial" w:cs="Arial"/>
+          <w:sz w:val="21"/>
+          <w:szCs w:val="21"/>
+          <w:lang w:eastAsia="ru-RU"/>
+        </w:rPr>
+        <w:t>\задач\сотрудников</w:t>
+      </w:r>
+      <w:r>
+        <w:rPr>
+          <w:rFonts w:ascii="Arial" w:eastAsia="Times New Roman" w:hAnsi="Arial" w:cs="Arial"/>
+          <w:sz w:val="21"/>
+          <w:szCs w:val="21"/>
+          <w:lang w:eastAsia="ru-RU"/>
+        </w:rPr>
+        <w:t>(</w:t>
+      </w:r>
+      <w:proofErr w:type="gramEnd"/>
+      <w:r>
+        <w:rPr>
+          <w:rFonts w:ascii="Arial" w:eastAsia="Times New Roman" w:hAnsi="Arial" w:cs="Arial"/>
+          <w:sz w:val="21"/>
+          <w:szCs w:val="21"/>
+          <w:lang w:eastAsia="ru-RU"/>
+        </w:rPr>
+        <w:t>модальное окно или новая страница)</w:t>
       </w:r>
       <w:r>
         <w:rPr>
@@ -2136,6 +2247,7 @@
         </w:rPr>
         <w:t>VLI</w:t>
       </w:r>
+      <w:proofErr w:type="gramStart"/>
       <w:r>
         <w:rPr>
           <w:rFonts w:ascii="Arial" w:eastAsia="Times New Roman" w:hAnsi="Arial" w:cs="Arial"/>
@@ -2158,7 +2270,20 @@
           <w:szCs w:val="21"/>
           <w:lang w:eastAsia="ru-RU"/>
         </w:rPr>
-        <w:t>на форме ввода задачи поля «Дата начала» и «Дата окончания» связаны логически. Дата начала не может быть позже даты окончания.</w:t>
+        <w:t>на</w:t>
+      </w:r>
+      <w:proofErr w:type="gramEnd"/>
+      <w:r>
+        <w:rPr>
+          <w:rFonts w:ascii="Arial" w:eastAsia="Times New Roman" w:hAnsi="Arial" w:cs="Arial"/>
+          <w:bCs/>
+          <w:color w:val="7030A0"/>
+          <w:kern w:val="36"/>
+          <w:sz w:val="21"/>
+          <w:szCs w:val="21"/>
+          <w:lang w:eastAsia="ru-RU"/>
+        </w:rPr>
+        <w:t xml:space="preserve"> форме ввода задачи поля «Дата начала» и «Дата окончания» связаны логически. Дата начала не может быть позже даты окончания.</w:t>
       </w:r>
     </w:p>
     <w:p>
@@ -2178,7 +2303,27 @@
           <w:szCs w:val="21"/>
           <w:lang w:eastAsia="ru-RU"/>
         </w:rPr>
-        <w:t>6. Для полей заполняемых вручную, будут ли предусмотрены сообщения об ошибках при не валидн</w:t>
+        <w:t xml:space="preserve">6. </w:t>
+      </w:r>
+      <w:proofErr w:type="gramStart"/>
+      <w:r>
+        <w:rPr>
+          <w:rFonts w:ascii="Arial" w:eastAsia="Times New Roman" w:hAnsi="Arial" w:cs="Arial"/>
+          <w:sz w:val="21"/>
+          <w:szCs w:val="21"/>
+          <w:lang w:eastAsia="ru-RU"/>
+        </w:rPr>
+        <w:t>Для полей</w:t>
+      </w:r>
+      <w:proofErr w:type="gramEnd"/>
+      <w:r>
+        <w:rPr>
+          <w:rFonts w:ascii="Arial" w:eastAsia="Times New Roman" w:hAnsi="Arial" w:cs="Arial"/>
+          <w:sz w:val="21"/>
+          <w:szCs w:val="21"/>
+          <w:lang w:eastAsia="ru-RU"/>
+        </w:rPr>
+        <w:t xml:space="preserve"> заполняемых вручную, будут ли предусмотрены сообщения об ошибках при не валидн</w:t>
       </w:r>
       <w:r>
         <w:rPr>
@@ -2308,6 +2453,7 @@
         </w:rPr>
         <w:t>VLI</w:t>
       </w:r>
+      <w:proofErr w:type="gramStart"/>
       <w:r>
         <w:rPr>
           <w:rFonts w:ascii="Arial" w:eastAsia="Times New Roman" w:hAnsi="Arial" w:cs="Arial"/>
@@ -2331,8 +2477,9 @@
           <w:szCs w:val="21"/>
           <w:lang w:eastAsia="ru-RU"/>
         </w:rPr>
-        <w:t>Лучше разбить данный блок на несколько отдельных подпунктов, записать каждый с новой строки, чтобы на них можно было отвечать последовательно</w:t>
-      </w:r>
+        <w:t>Лучше</w:t>
+      </w:r>
+      <w:proofErr w:type="gramEnd"/>
       <w:r>
         <w:rPr>
           <w:rFonts w:ascii="Arial" w:eastAsia="Times New Roman" w:hAnsi="Arial" w:cs="Arial"/>
@@ -2344,6 +2491,19 @@
           <w:szCs w:val="21"/>
           <w:lang w:eastAsia="ru-RU"/>
         </w:rPr>
+        <w:t xml:space="preserve"> разбить данный блок на несколько отдельных подпунктов, записать каждый с новой строки, чтобы на них можно было отвечать последовательно</w:t>
+      </w:r>
+      <w:r>
+        <w:rPr>
+          <w:rFonts w:ascii="Arial" w:eastAsia="Times New Roman" w:hAnsi="Arial" w:cs="Arial"/>
+          <w:bCs/>
+          <w:i/>
+          <w:color w:val="7030A0"/>
+          <w:kern w:val="36"/>
+          <w:sz w:val="21"/>
+          <w:szCs w:val="21"/>
+          <w:lang w:eastAsia="ru-RU"/>
+        </w:rPr>
         <w:t>.</w:t>
       </w:r>
     </w:p>
@@ -2407,7 +2567,7 @@
     </w:p>
     <w:p>
       <w:pPr>
-        <w:pStyle w:val="ListParagraph"/>
+        <w:pStyle w:val="a6"/>
         <w:numPr>
           <w:ilvl w:val="0"/>
           <w:numId w:val="7"/>
@@ -2448,7 +2608,7 @@
     </w:p>
     <w:p>
       <w:pPr>
-        <w:pStyle w:val="ListParagraph"/>
+        <w:pStyle w:val="a6"/>
         <w:spacing w:after="80"/>
         <w:rPr>
           <w:rFonts w:ascii="Arial" w:hAnsi="Arial" w:cs="Arial"/>
@@ -2495,7 +2655,7 @@
     </w:p>
     <w:p>
       <w:pPr>
-        <w:pStyle w:val="ListParagraph"/>
+        <w:pStyle w:val="a6"/>
         <w:numPr>
           <w:ilvl w:val="0"/>
           <w:numId w:val="7"/>
@@ -2518,7 +2678,7 @@
     </w:p>
     <w:p>
       <w:pPr>
-        <w:pStyle w:val="ListParagraph"/>
+        <w:pStyle w:val="a6"/>
         <w:spacing w:after="80"/>
         <w:rPr>
           <w:rFonts w:ascii="Arial" w:hAnsi="Arial" w:cs="Arial"/>
@@ -2654,7 +2814,27 @@
           <w:szCs w:val="21"/>
           <w:lang w:eastAsia="ru-RU"/>
         </w:rPr>
-        <w:t>? 2. Если не все, укажите поля в формах которые нельзя редактировать?</w:t>
+        <w:t xml:space="preserve">? 2. Если не все, укажите </w:t>
+      </w:r>
+      <w:proofErr w:type="gramStart"/>
+      <w:r>
+        <w:rPr>
+          <w:rFonts w:ascii="Arial" w:eastAsia="Times New Roman" w:hAnsi="Arial" w:cs="Arial"/>
+          <w:sz w:val="21"/>
+          <w:szCs w:val="21"/>
+          <w:lang w:eastAsia="ru-RU"/>
+        </w:rPr>
+        <w:t>поля</w:t>
+      </w:r>
+      <w:proofErr w:type="gramEnd"/>
+      <w:r>
+        <w:rPr>
+          <w:rFonts w:ascii="Arial" w:eastAsia="Times New Roman" w:hAnsi="Arial" w:cs="Arial"/>
+          <w:sz w:val="21"/>
+          <w:szCs w:val="21"/>
+          <w:lang w:eastAsia="ru-RU"/>
+        </w:rPr>
+        <w:t xml:space="preserve"> в формах которые нельзя редактировать?</w:t>
       </w:r>
     </w:p>
     <w:p>
@@ -2857,7 +3037,7 @@
     </w:p>
     <w:p>
       <w:pPr>
-        <w:pStyle w:val="ListParagraph"/>
+        <w:pStyle w:val="a6"/>
         <w:numPr>
           <w:ilvl w:val="0"/>
           <w:numId w:val="7"/>
@@ -2904,7 +3084,27 @@
           <w:szCs w:val="21"/>
           <w:lang w:eastAsia="ru-RU"/>
         </w:rPr>
-        <w:t xml:space="preserve"> режимы редактирования и режимы добавления в Формах “Список проектов\ Форма “Список задач”\ Форма “Список сотрудников”?</w:t>
+        <w:t xml:space="preserve"> режимы редактирования и режимы добавления в Формах “Список проектов\ Форма “Список </w:t>
+      </w:r>
+      <w:proofErr w:type="gramStart"/>
+      <w:r>
+        <w:rPr>
+          <w:rFonts w:ascii="Arial" w:eastAsia="Times New Roman" w:hAnsi="Arial" w:cs="Arial"/>
+          <w:sz w:val="21"/>
+          <w:szCs w:val="21"/>
+          <w:lang w:eastAsia="ru-RU"/>
+        </w:rPr>
+        <w:t>задач”\</w:t>
+      </w:r>
+      <w:proofErr w:type="gramEnd"/>
+      <w:r>
+        <w:rPr>
+          <w:rFonts w:ascii="Arial" w:eastAsia="Times New Roman" w:hAnsi="Arial" w:cs="Arial"/>
+          <w:sz w:val="21"/>
+          <w:szCs w:val="21"/>
+          <w:lang w:eastAsia="ru-RU"/>
+        </w:rPr>
+        <w:t xml:space="preserve"> Форма “Список сотрудников”?</w:t>
       </w:r>
     </w:p>
     <w:p>
@@ -2971,7 +3171,27 @@
           <w:szCs w:val="21"/>
           <w:lang w:eastAsia="ru-RU"/>
         </w:rPr>
-        <w:t>4. Как будет осуществлена ситуация, когда есть несколько сотрудников в базе с одинаковыми имя/фамилия/отчество/должность. Как можно будет понимать кто есть кто?</w:t>
+        <w:t xml:space="preserve">4. Как будет осуществлена ситуация, когда есть несколько сотрудников в базе с одинаковыми имя/фамилия/отчество/должность. Как можно будет понимать кто </w:t>
+      </w:r>
+      <w:proofErr w:type="gramStart"/>
+      <w:r>
+        <w:rPr>
+          <w:rFonts w:ascii="Arial" w:eastAsia="Times New Roman" w:hAnsi="Arial" w:cs="Arial"/>
+          <w:sz w:val="21"/>
+          <w:szCs w:val="21"/>
+          <w:lang w:eastAsia="ru-RU"/>
+        </w:rPr>
+        <w:t>есть</w:t>
+      </w:r>
+      <w:proofErr w:type="gramEnd"/>
+      <w:r>
+        <w:rPr>
+          <w:rFonts w:ascii="Arial" w:eastAsia="Times New Roman" w:hAnsi="Arial" w:cs="Arial"/>
+          <w:sz w:val="21"/>
+          <w:szCs w:val="21"/>
+          <w:lang w:eastAsia="ru-RU"/>
+        </w:rPr>
+        <w:t xml:space="preserve"> кто?</w:t>
       </w:r>
     </w:p>
     <w:p>
@@ -3085,7 +3305,31 @@
           <w:szCs w:val="21"/>
           <w:lang w:eastAsia="ru-RU"/>
         </w:rPr>
-        <w:t xml:space="preserve">Имелось ввиду когда мы выбираем исполнителя в форме ввода задачи. Т.е. будет отображаться список с </w:t>
+        <w:t xml:space="preserve">Имелось </w:t>
+      </w:r>
+      <w:proofErr w:type="gramStart"/>
+      <w:r>
+        <w:rPr>
+          <w:rFonts w:ascii="Arial" w:eastAsia="Times New Roman" w:hAnsi="Arial" w:cs="Arial"/>
+          <w:bCs/>
+          <w:kern w:val="36"/>
+          <w:sz w:val="21"/>
+          <w:szCs w:val="21"/>
+          <w:lang w:eastAsia="ru-RU"/>
+        </w:rPr>
+        <w:t>ввиду</w:t>
+      </w:r>
+      <w:proofErr w:type="gramEnd"/>
+      <w:r>
+        <w:rPr>
+          <w:rFonts w:ascii="Arial" w:eastAsia="Times New Roman" w:hAnsi="Arial" w:cs="Arial"/>
+          <w:bCs/>
+          <w:kern w:val="36"/>
+          <w:sz w:val="21"/>
+          <w:szCs w:val="21"/>
+          <w:lang w:eastAsia="ru-RU"/>
+        </w:rPr>
+        <w:t xml:space="preserve"> когда мы выбираем исполнителя в форме ввода задачи. Т.е. будет отображаться список с </w:t>
       </w:r>
       <w:proofErr w:type="spellStart"/>
       <w:r>
@@ -3189,7 +3433,27 @@
           <w:szCs w:val="21"/>
           <w:lang w:eastAsia="ru-RU"/>
         </w:rPr>
-        <w:t>5. Не совсем понятно будет ли какая-то кнопка на каждой странице или выпадающее меню будет предусмотрено, чтобы можно было переходить с любой формы на главное меню (например находясь на форме «список задач» перейти на форму «список сотрудников»)?</w:t>
+        <w:t>5. Не совсем понятно будет ли какая-то кнопка на каждой странице или выпадающее меню будет предусмотрено, чтобы можно было переходить с любой формы на главное меню (</w:t>
+      </w:r>
+      <w:proofErr w:type="gramStart"/>
+      <w:r>
+        <w:rPr>
+          <w:rFonts w:ascii="Arial" w:eastAsia="Times New Roman" w:hAnsi="Arial" w:cs="Arial"/>
+          <w:sz w:val="21"/>
+          <w:szCs w:val="21"/>
+          <w:lang w:eastAsia="ru-RU"/>
+        </w:rPr>
+        <w:t>например</w:t>
+      </w:r>
+      <w:proofErr w:type="gramEnd"/>
+      <w:r>
+        <w:rPr>
+          <w:rFonts w:ascii="Arial" w:eastAsia="Times New Roman" w:hAnsi="Arial" w:cs="Arial"/>
+          <w:sz w:val="21"/>
+          <w:szCs w:val="21"/>
+          <w:lang w:eastAsia="ru-RU"/>
+        </w:rPr>
+        <w:t xml:space="preserve"> находясь на форме «список задач» перейти на форму «список сотрудников»)?</w:t>
       </w:r>
     </w:p>
     <w:p>
@@ -3263,7 +3527,55 @@
           <w:szCs w:val="21"/>
           <w:lang w:eastAsia="ru-RU"/>
         </w:rPr>
-        <w:t xml:space="preserve">Получается, что я находясь на форме список сотрудников не могу на прямую перейти на страницу допустим проекты? Или в данном примере на странице сотрудники я увижу кнопку главного меню/пункты  в </w:t>
+        <w:t xml:space="preserve">Получается, что </w:t>
+      </w:r>
+      <w:proofErr w:type="gramStart"/>
+      <w:r>
+        <w:rPr>
+          <w:rFonts w:ascii="Arial" w:eastAsia="Times New Roman" w:hAnsi="Arial" w:cs="Arial"/>
+          <w:bCs/>
+          <w:kern w:val="36"/>
+          <w:sz w:val="21"/>
+          <w:szCs w:val="21"/>
+          <w:lang w:eastAsia="ru-RU"/>
+        </w:rPr>
+        <w:t>я</w:t>
+      </w:r>
+      <w:proofErr w:type="gramEnd"/>
+      <w:r>
+        <w:rPr>
+          <w:rFonts w:ascii="Arial" w:eastAsia="Times New Roman" w:hAnsi="Arial" w:cs="Arial"/>
+          <w:bCs/>
+          <w:kern w:val="36"/>
+          <w:sz w:val="21"/>
+          <w:szCs w:val="21"/>
+          <w:lang w:eastAsia="ru-RU"/>
+        </w:rPr>
+        <w:t xml:space="preserve"> находясь на форме список сотрудников не могу на прямую перейти на страницу допустим проекты? Или в данном примере на странице сотрудники я увижу кнопку главного меню/</w:t>
+      </w:r>
+      <w:proofErr w:type="gramStart"/>
+      <w:r>
+        <w:rPr>
+          <w:rFonts w:ascii="Arial" w:eastAsia="Times New Roman" w:hAnsi="Arial" w:cs="Arial"/>
+          <w:bCs/>
+          <w:kern w:val="36"/>
+          <w:sz w:val="21"/>
+          <w:szCs w:val="21"/>
+          <w:lang w:eastAsia="ru-RU"/>
+        </w:rPr>
+        <w:t>пункты  в</w:t>
+      </w:r>
+      <w:proofErr w:type="gramEnd"/>
+      <w:r>
+        <w:rPr>
+          <w:rFonts w:ascii="Arial" w:eastAsia="Times New Roman" w:hAnsi="Arial" w:cs="Arial"/>
+          <w:bCs/>
+          <w:kern w:val="36"/>
+          <w:sz w:val="21"/>
+          <w:szCs w:val="21"/>
+          <w:lang w:eastAsia="ru-RU"/>
+        </w:rPr>
+        <w:t xml:space="preserve"> </w:t>
       </w:r>
       <w:proofErr w:type="spellStart"/>
       <w:r>
@@ -3355,7 +3667,17 @@
           <w:szCs w:val="21"/>
           <w:lang w:eastAsia="ru-RU"/>
         </w:rPr>
-        <w:t>6. При нажатии кнопки удалить на формах “Список проектов</w:t>
+        <w:t xml:space="preserve">6. При нажатии кнопки удалить на формах “Список </w:t>
+      </w:r>
+      <w:proofErr w:type="gramStart"/>
+      <w:r>
+        <w:rPr>
+          <w:rFonts w:ascii="Arial" w:eastAsia="Times New Roman" w:hAnsi="Arial" w:cs="Arial"/>
+          <w:sz w:val="21"/>
+          <w:szCs w:val="21"/>
+          <w:lang w:eastAsia="ru-RU"/>
+        </w:rPr>
+        <w:t>проектов</w:t>
       </w:r>
       <w:r>
         <w:rPr>
@@ -3373,6 +3695,43 @@
           <w:szCs w:val="21"/>
           <w:lang w:eastAsia="ru-RU"/>
         </w:rPr>
+        <w:t>\</w:t>
+      </w:r>
+      <w:proofErr w:type="gramEnd"/>
+      <w:r>
+        <w:rPr>
+          <w:rFonts w:ascii="Arial" w:eastAsia="Times New Roman" w:hAnsi="Arial" w:cs="Arial"/>
+          <w:sz w:val="21"/>
+          <w:szCs w:val="21"/>
+          <w:lang w:eastAsia="ru-RU"/>
+        </w:rPr>
+        <w:t xml:space="preserve"> Форма </w:t>
+      </w:r>
+      <w:r>
+        <w:rPr>
+          <w:rFonts w:ascii="Arial" w:eastAsia="Times New Roman" w:hAnsi="Arial" w:cs="Arial"/>
+          <w:sz w:val="21"/>
+          <w:szCs w:val="21"/>
+          <w:lang w:eastAsia="ru-RU"/>
+        </w:rPr>
+        <w:t>“Список задач</w:t>
+      </w:r>
+      <w:r>
+        <w:rPr>
+          <w:rFonts w:ascii="Arial" w:eastAsia="Times New Roman" w:hAnsi="Arial" w:cs="Arial"/>
+          <w:sz w:val="21"/>
+          <w:szCs w:val="21"/>
+          <w:lang w:eastAsia="ru-RU"/>
+        </w:rPr>
+        <w:t>”</w:t>
+      </w:r>
+      <w:r>
+        <w:rPr>
+          <w:rFonts w:ascii="Arial" w:eastAsia="Times New Roman" w:hAnsi="Arial" w:cs="Arial"/>
+          <w:sz w:val="21"/>
+          <w:szCs w:val="21"/>
+          <w:lang w:eastAsia="ru-RU"/>
+        </w:rPr>
         <w:t xml:space="preserve">\ Форма </w:t>
       </w:r>
       <w:r>
@@ -3382,33 +3741,6 @@
           <w:szCs w:val="21"/>
           <w:lang w:eastAsia="ru-RU"/>
         </w:rPr>
-        <w:t>“Список задач</w:t>
-      </w:r>
-      <w:r>
-        <w:rPr>
-          <w:rFonts w:ascii="Arial" w:eastAsia="Times New Roman" w:hAnsi="Arial" w:cs="Arial"/>
-          <w:sz w:val="21"/>
-          <w:szCs w:val="21"/>
-          <w:lang w:eastAsia="ru-RU"/>
-        </w:rPr>
-        <w:t>”</w:t>
-      </w:r>
-      <w:r>
-        <w:rPr>
-          <w:rFonts w:ascii="Arial" w:eastAsia="Times New Roman" w:hAnsi="Arial" w:cs="Arial"/>
-          <w:sz w:val="21"/>
-          <w:szCs w:val="21"/>
-          <w:lang w:eastAsia="ru-RU"/>
-        </w:rPr>
-        <w:t xml:space="preserve">\ Форма </w:t>
-      </w:r>
-      <w:r>
-        <w:rPr>
-          <w:rFonts w:ascii="Arial" w:eastAsia="Times New Roman" w:hAnsi="Arial" w:cs="Arial"/>
-          <w:sz w:val="21"/>
-          <w:szCs w:val="21"/>
-          <w:lang w:eastAsia="ru-RU"/>
-        </w:rPr>
         <w:t>“Список сотрудников”</w:t>
       </w:r>
       <w:r>
@@ -3530,7 +3862,17 @@
           <w:szCs w:val="21"/>
           <w:lang w:eastAsia="ru-RU"/>
         </w:rPr>
-        <w:t xml:space="preserve"> появилось уведомление об ошибке =</w:t>
+        <w:t xml:space="preserve"> появилось уведомление об ошибке </w:t>
+      </w:r>
+      <w:proofErr w:type="gramStart"/>
+      <w:r>
+        <w:rPr>
+          <w:rFonts w:ascii="Arial" w:eastAsia="Times New Roman" w:hAnsi="Arial" w:cs="Arial"/>
+          <w:sz w:val="21"/>
+          <w:szCs w:val="21"/>
+          <w:lang w:eastAsia="ru-RU"/>
+        </w:rPr>
+        <w:t>=</w:t>
       </w:r>
       <w:r>
         <w:rPr>
@@ -3548,7 +3890,17 @@
           <w:szCs w:val="21"/>
           <w:lang w:eastAsia="ru-RU"/>
         </w:rPr>
-        <w:t>что будет происходить с введенными данными? Все поля очистятся или останутся заполнены как было до нажатия на кнопку сохранить?</w:t>
+        <w:t>что</w:t>
+      </w:r>
+      <w:proofErr w:type="gramEnd"/>
+      <w:r>
+        <w:rPr>
+          <w:rFonts w:ascii="Arial" w:eastAsia="Times New Roman" w:hAnsi="Arial" w:cs="Arial"/>
+          <w:sz w:val="21"/>
+          <w:szCs w:val="21"/>
+          <w:lang w:eastAsia="ru-RU"/>
+        </w:rPr>
+        <w:t xml:space="preserve"> будет происходить с введенными данными? Все поля очистятся или останутся заполнены как было до нажатия на кнопку сохранить?</w:t>
       </w:r>
     </w:p>
     <w:p>
@@ -3964,7 +4316,6 @@
           <w:rFonts w:ascii="Arial" w:hAnsi="Arial" w:cs="Arial"/>
           <w:sz w:val="21"/>
           <w:szCs w:val="21"/>
-          <w:highlight w:val="yellow"/>
         </w:rPr>
         <w:t>Новые</w:t>
       </w:r>
@@ -3973,7 +4324,6 @@
           <w:rFonts w:ascii="Arial" w:hAnsi="Arial" w:cs="Arial"/>
           <w:sz w:val="21"/>
           <w:szCs w:val="21"/>
-          <w:highlight w:val="yellow"/>
         </w:rPr>
         <w:t>10.12.2023</w:t>
       </w:r>
@@ -3982,14 +4332,13 @@
           <w:rFonts w:ascii="Arial" w:hAnsi="Arial" w:cs="Arial"/>
           <w:sz w:val="21"/>
           <w:szCs w:val="21"/>
-          <w:highlight w:val="yellow"/>
         </w:rPr>
         <w:t>:</w:t>
       </w:r>
     </w:p>
     <w:p>
       <w:pPr>
-        <w:pStyle w:val="ListParagraph"/>
+        <w:pStyle w:val="a6"/>
         <w:numPr>
           <w:ilvl w:val="0"/>
           <w:numId w:val="24"/>
@@ -4071,24 +4420,12 @@
           <w:szCs w:val="21"/>
           <w:lang w:eastAsia="ru-RU"/>
         </w:rPr>
-        <w:t xml:space="preserve">  </w:t>
-      </w:r>
-      <w:r>
-        <w:rPr>
-          <w:rFonts w:ascii="Arial" w:eastAsia="Times New Roman" w:hAnsi="Arial" w:cs="Arial"/>
-          <w:bCs/>
-          <w:color w:val="7030A0"/>
-          <w:kern w:val="36"/>
-          <w:sz w:val="21"/>
-          <w:szCs w:val="21"/>
-          <w:lang w:eastAsia="ru-RU"/>
-        </w:rPr>
-        <w:t>на усмотрение разработчика</w:t>
-      </w:r>
-    </w:p>
-    <w:p>
-      <w:pPr>
-        <w:pStyle w:val="ListParagraph"/>
+        <w:t xml:space="preserve">  на усмотрение разработчика</w:t>
+      </w:r>
+    </w:p>
+    <w:p>
+      <w:pPr>
+        <w:pStyle w:val="a6"/>
         <w:numPr>
           <w:ilvl w:val="0"/>
           <w:numId w:val="24"/>
@@ -4172,24 +4509,12 @@
           <w:szCs w:val="21"/>
           <w:lang w:eastAsia="ru-RU"/>
         </w:rPr>
-        <w:t xml:space="preserve">  </w:t>
-      </w:r>
-      <w:r>
-        <w:rPr>
-          <w:rFonts w:ascii="Arial" w:eastAsia="Times New Roman" w:hAnsi="Arial" w:cs="Arial"/>
-          <w:bCs/>
-          <w:color w:val="7030A0"/>
-          <w:kern w:val="36"/>
-          <w:sz w:val="21"/>
-          <w:szCs w:val="21"/>
-          <w:lang w:eastAsia="ru-RU"/>
-        </w:rPr>
-        <w:t>на усмотрение разработчика</w:t>
-      </w:r>
-    </w:p>
-    <w:p>
-      <w:pPr>
-        <w:pStyle w:val="ListParagraph"/>
+        <w:t xml:space="preserve">  на усмотрение разработчика</w:t>
+      </w:r>
+    </w:p>
+    <w:p>
+      <w:pPr>
+        <w:pStyle w:val="a6"/>
         <w:numPr>
           <w:ilvl w:val="0"/>
           <w:numId w:val="24"/>
@@ -4239,12 +4564,30 @@
           <w:sz w:val="21"/>
           <w:szCs w:val="21"/>
         </w:rPr>
-        <w:t xml:space="preserve">? Пустая страница с кнопкой добавить, страница с пустой таблицей и кнопкой добавить, страница с надписью (например: вы не добавили ни одного сотрудника) и кнопкой добавить? </w:t>
-      </w:r>
-    </w:p>
-    <w:p>
-      <w:pPr>
-        <w:pStyle w:val="ListParagraph"/>
+        <w:t>? Пустая страница с кнопкой добавить, страница с пустой таблицей и кнопкой добавить, страница с надписью (</w:t>
+      </w:r>
+      <w:proofErr w:type="gramStart"/>
+      <w:r>
+        <w:rPr>
+          <w:rFonts w:ascii="Arial" w:hAnsi="Arial" w:cs="Arial"/>
+          <w:sz w:val="21"/>
+          <w:szCs w:val="21"/>
+        </w:rPr>
+        <w:t>например</w:t>
+      </w:r>
+      <w:proofErr w:type="gramEnd"/>
+      <w:r>
+        <w:rPr>
+          <w:rFonts w:ascii="Arial" w:hAnsi="Arial" w:cs="Arial"/>
+          <w:sz w:val="21"/>
+          <w:szCs w:val="21"/>
+        </w:rPr>
+        <w:t xml:space="preserve">: вы не добавили ни одного сотрудника) и кнопкой добавить? </w:t>
+      </w:r>
+    </w:p>
+    <w:p>
+      <w:pPr>
+        <w:pStyle w:val="a6"/>
         <w:spacing w:after="80"/>
         <w:rPr>
           <w:rFonts w:ascii="Arial" w:hAnsi="Arial" w:cs="Arial"/>
@@ -4286,24 +4629,12 @@
           <w:szCs w:val="21"/>
           <w:lang w:eastAsia="ru-RU"/>
         </w:rPr>
-        <w:t xml:space="preserve">  </w:t>
-      </w:r>
-      <w:r>
-        <w:rPr>
-          <w:rFonts w:ascii="Arial" w:eastAsia="Times New Roman" w:hAnsi="Arial" w:cs="Arial"/>
-          <w:bCs/>
-          <w:color w:val="7030A0"/>
-          <w:kern w:val="36"/>
-          <w:sz w:val="21"/>
-          <w:szCs w:val="21"/>
-          <w:lang w:eastAsia="ru-RU"/>
-        </w:rPr>
-        <w:t>будет отображаться заголовок таблицы, кнопка «Добавить» и сообщение «Список пуст»</w:t>
-      </w:r>
-    </w:p>
-    <w:p>
-      <w:pPr>
-        <w:pStyle w:val="ListParagraph"/>
+        <w:t xml:space="preserve">  будет отображаться заголовок таблицы, кнопка «Добавить» и сообщение «Список пуст»</w:t>
+      </w:r>
+    </w:p>
+    <w:p>
+      <w:pPr>
+        <w:pStyle w:val="a6"/>
         <w:numPr>
           <w:ilvl w:val="0"/>
           <w:numId w:val="24"/>
@@ -4376,7 +4707,7 @@
     </w:p>
     <w:p>
       <w:pPr>
-        <w:pStyle w:val="ListParagraph"/>
+        <w:pStyle w:val="a6"/>
         <w:spacing w:after="80"/>
         <w:rPr>
           <w:rFonts w:ascii="Arial" w:eastAsia="Times New Roman" w:hAnsi="Arial" w:cs="Arial"/>
@@ -4427,7 +4758,7 @@
     </w:p>
     <w:p>
       <w:pPr>
-        <w:pStyle w:val="ListParagraph"/>
+        <w:pStyle w:val="a6"/>
         <w:numPr>
           <w:ilvl w:val="0"/>
           <w:numId w:val="25"/>
@@ -4454,7 +4785,7 @@
     </w:p>
     <w:p>
       <w:pPr>
-        <w:pStyle w:val="ListParagraph"/>
+        <w:pStyle w:val="a6"/>
         <w:numPr>
           <w:ilvl w:val="0"/>
           <w:numId w:val="25"/>
@@ -4481,7 +4812,7 @@
     </w:p>
     <w:p>
       <w:pPr>
-        <w:pStyle w:val="ListParagraph"/>
+        <w:pStyle w:val="a6"/>
         <w:numPr>
           <w:ilvl w:val="0"/>
           <w:numId w:val="25"/>
@@ -4508,7 +4839,45 @@
     </w:p>
     <w:p>
       <w:pPr>
-        <w:pStyle w:val="ListParagraph"/>
+        <w:spacing w:after="80"/>
+        <w:rPr>
+          <w:rFonts w:ascii="Arial" w:hAnsi="Arial" w:cs="Arial"/>
+          <w:color w:val="FF0000"/>
+          <w:sz w:val="21"/>
+          <w:szCs w:val="21"/>
+        </w:rPr>
+      </w:pPr>
+      <w:r>
+        <w:rPr>
+          <w:rFonts w:ascii="Arial" w:hAnsi="Arial" w:cs="Arial"/>
+          <w:color w:val="FF0000"/>
+          <w:sz w:val="21"/>
+          <w:szCs w:val="21"/>
+        </w:rPr>
+        <w:t xml:space="preserve">Вопрос заключается в следующем: </w:t>
+      </w:r>
+      <w:r>
+        <w:rPr>
+          <w:rFonts w:ascii="Arial" w:hAnsi="Arial" w:cs="Arial"/>
+          <w:color w:val="FF0000"/>
+          <w:sz w:val="21"/>
+          <w:szCs w:val="21"/>
+        </w:rPr>
+        <w:t>будет ли предусмотрена проверка на уникальность в полях</w:t>
+      </w:r>
+      <w:r>
+        <w:rPr>
+          <w:rFonts w:ascii="Arial" w:hAnsi="Arial" w:cs="Arial"/>
+          <w:color w:val="FF0000"/>
+          <w:sz w:val="21"/>
+          <w:szCs w:val="21"/>
+        </w:rPr>
+        <w:t>?</w:t>
+      </w:r>
+    </w:p>
+    <w:p>
+      <w:pPr>
+        <w:pStyle w:val="a6"/>
         <w:numPr>
           <w:ilvl w:val="0"/>
           <w:numId w:val="24"/>
@@ -4549,7 +4918,7 @@
     </w:p>
     <w:p>
       <w:pPr>
-        <w:pStyle w:val="ListParagraph"/>
+        <w:pStyle w:val="a6"/>
         <w:spacing w:after="80"/>
         <w:rPr>
           <w:rFonts w:ascii="Arial" w:hAnsi="Arial" w:cs="Arial"/>
@@ -4622,7 +4991,7 @@
     </w:p>
     <w:p>
       <w:pPr>
-        <w:pStyle w:val="ListParagraph"/>
+        <w:pStyle w:val="a6"/>
         <w:numPr>
           <w:ilvl w:val="0"/>
           <w:numId w:val="24"/>
@@ -4645,7 +5014,7 @@
     </w:p>
     <w:p>
       <w:pPr>
-        <w:pStyle w:val="ListParagraph"/>
+        <w:pStyle w:val="a6"/>
         <w:spacing w:after="80"/>
         <w:rPr>
           <w:rFonts w:ascii="Arial" w:hAnsi="Arial" w:cs="Arial"/>
@@ -4704,7 +5073,7 @@
     </w:p>
     <w:p>
       <w:pPr>
-        <w:pStyle w:val="ListParagraph"/>
+        <w:pStyle w:val="a6"/>
         <w:numPr>
           <w:ilvl w:val="0"/>
           <w:numId w:val="24"/>
@@ -4722,13 +5091,31 @@
           <w:sz w:val="21"/>
           <w:szCs w:val="21"/>
         </w:rPr>
-        <w:t xml:space="preserve">Будут ли предусмотрены в полях ввода кнопки для быстрого удаления данных(например </w:t>
-      </w:r>
+        <w:t xml:space="preserve">Будут ли предусмотрены в полях ввода кнопки для быстрого удаления </w:t>
+      </w:r>
+      <w:proofErr w:type="gramStart"/>
       <w:r>
         <w:rPr>
           <w:rFonts w:ascii="Arial" w:hAnsi="Arial" w:cs="Arial"/>
           <w:sz w:val="21"/>
           <w:szCs w:val="21"/>
+        </w:rPr>
+        <w:t>данных(</w:t>
+      </w:r>
+      <w:proofErr w:type="gramEnd"/>
+      <w:r>
+        <w:rPr>
+          <w:rFonts w:ascii="Arial" w:hAnsi="Arial" w:cs="Arial"/>
+          <w:sz w:val="21"/>
+          <w:szCs w:val="21"/>
+        </w:rPr>
+        <w:t xml:space="preserve">например </w:t>
+      </w:r>
+      <w:r>
+        <w:rPr>
+          <w:rFonts w:ascii="Arial" w:hAnsi="Arial" w:cs="Arial"/>
+          <w:sz w:val="21"/>
+          <w:szCs w:val="21"/>
           <w:lang w:val="en-US"/>
         </w:rPr>
         <w:t>x</w:t>
@@ -4744,7 +5131,7 @@
     </w:p>
     <w:p>
       <w:pPr>
-        <w:pStyle w:val="ListParagraph"/>
+        <w:pStyle w:val="a6"/>
         <w:spacing w:after="80"/>
         <w:rPr>
           <w:rFonts w:ascii="Arial" w:eastAsia="Times New Roman" w:hAnsi="Arial" w:cs="Arial"/>
@@ -4795,7 +5182,7 @@
     </w:p>
     <w:p>
       <w:pPr>
-        <w:pStyle w:val="ListParagraph"/>
+        <w:pStyle w:val="a6"/>
         <w:numPr>
           <w:ilvl w:val="0"/>
           <w:numId w:val="24"/>
@@ -4818,7 +5205,7 @@
     </w:p>
     <w:p>
       <w:pPr>
-        <w:pStyle w:val="ListParagraph"/>
+        <w:pStyle w:val="a6"/>
         <w:spacing w:after="80"/>
         <w:rPr>
           <w:rFonts w:ascii="Arial" w:hAnsi="Arial" w:cs="Arial"/>
@@ -4865,7 +5252,7 @@
     </w:p>
     <w:p>
       <w:pPr>
-        <w:pStyle w:val="ListParagraph"/>
+        <w:pStyle w:val="a6"/>
         <w:numPr>
           <w:ilvl w:val="0"/>
           <w:numId w:val="24"/>
@@ -4893,12 +5280,32 @@
           <w:szCs w:val="21"/>
           <w:lang w:eastAsia="ru-RU"/>
         </w:rPr>
-        <w:t>Формах “Список проектов\ Форма “Список задач”\ Форма “Список сотрудников” при клике по записи?</w:t>
-      </w:r>
-    </w:p>
-    <w:p>
-      <w:pPr>
-        <w:pStyle w:val="ListParagraph"/>
+        <w:t xml:space="preserve">Формах “Список проектов\ Форма “Список </w:t>
+      </w:r>
+      <w:proofErr w:type="gramStart"/>
+      <w:r>
+        <w:rPr>
+          <w:rFonts w:ascii="Arial" w:eastAsia="Times New Roman" w:hAnsi="Arial" w:cs="Arial"/>
+          <w:sz w:val="21"/>
+          <w:szCs w:val="21"/>
+          <w:lang w:eastAsia="ru-RU"/>
+        </w:rPr>
+        <w:t>задач”\</w:t>
+      </w:r>
+      <w:proofErr w:type="gramEnd"/>
+      <w:r>
+        <w:rPr>
+          <w:rFonts w:ascii="Arial" w:eastAsia="Times New Roman" w:hAnsi="Arial" w:cs="Arial"/>
+          <w:sz w:val="21"/>
+          <w:szCs w:val="21"/>
+          <w:lang w:eastAsia="ru-RU"/>
+        </w:rPr>
+        <w:t xml:space="preserve"> Форма “Список сотрудников” при клике по записи?</w:t>
+      </w:r>
+    </w:p>
+    <w:p>
+      <w:pPr>
+        <w:pStyle w:val="a6"/>
         <w:spacing w:after="80"/>
         <w:rPr>
           <w:rFonts w:ascii="Arial" w:eastAsia="Times New Roman" w:hAnsi="Arial" w:cs="Arial"/>
@@ -4946,7 +5353,7 @@
     </w:p>
     <w:p>
       <w:pPr>
-        <w:pStyle w:val="ListParagraph"/>
+        <w:pStyle w:val="a6"/>
         <w:numPr>
           <w:ilvl w:val="0"/>
           <w:numId w:val="24"/>
@@ -4974,7 +5381,27 @@
           <w:szCs w:val="21"/>
           <w:lang w:eastAsia="ru-RU"/>
         </w:rPr>
-        <w:t>“Список проектов”\ Форма “Список задач”\ Форма “Список сотрудников”</w:t>
+        <w:t xml:space="preserve">“Список </w:t>
+      </w:r>
+      <w:proofErr w:type="gramStart"/>
+      <w:r>
+        <w:rPr>
+          <w:rFonts w:ascii="Arial" w:eastAsia="Times New Roman" w:hAnsi="Arial" w:cs="Arial"/>
+          <w:sz w:val="21"/>
+          <w:szCs w:val="21"/>
+          <w:lang w:eastAsia="ru-RU"/>
+        </w:rPr>
+        <w:t>проектов”\</w:t>
+      </w:r>
+      <w:proofErr w:type="gramEnd"/>
+      <w:r>
+        <w:rPr>
+          <w:rFonts w:ascii="Arial" w:eastAsia="Times New Roman" w:hAnsi="Arial" w:cs="Arial"/>
+          <w:sz w:val="21"/>
+          <w:szCs w:val="21"/>
+          <w:lang w:eastAsia="ru-RU"/>
+        </w:rPr>
+        <w:t xml:space="preserve"> Форма “Список задач”\ Форма “Список сотрудников”</w:t>
       </w:r>
       <w:r>
         <w:rPr>
@@ -4997,7 +5424,7 @@
     </w:p>
     <w:p>
       <w:pPr>
-        <w:pStyle w:val="ListParagraph"/>
+        <w:pStyle w:val="a6"/>
         <w:spacing w:after="80"/>
         <w:rPr>
           <w:rFonts w:ascii="Arial" w:hAnsi="Arial" w:cs="Arial"/>
@@ -5082,6 +5509,7 @@
         <w:t xml:space="preserve"> </w:t>
       </w:r>
       <w:proofErr w:type="spellStart"/>
+      <w:proofErr w:type="gramStart"/>
       <w:r>
         <w:rPr>
           <w:rFonts w:ascii="Arial" w:eastAsia="Times New Roman" w:hAnsi="Arial" w:cs="Arial"/>
@@ -5095,6 +5523,7 @@
         <w:t>Т.к</w:t>
       </w:r>
       <w:proofErr w:type="spellEnd"/>
+      <w:proofErr w:type="gramEnd"/>
       <w:r>
         <w:rPr>
           <w:rFonts w:ascii="Arial" w:eastAsia="Times New Roman" w:hAnsi="Arial" w:cs="Arial"/>
@@ -5219,7 +5648,7 @@
     </w:p>
     <w:p>
       <w:pPr>
-        <w:pStyle w:val="ListParagraph"/>
+        <w:pStyle w:val="a6"/>
         <w:numPr>
           <w:ilvl w:val="0"/>
           <w:numId w:val="1"/>
@@ -5244,7 +5673,7 @@
     </w:p>
     <w:p>
       <w:pPr>
-        <w:pStyle w:val="ListParagraph"/>
+        <w:pStyle w:val="a6"/>
         <w:numPr>
           <w:ilvl w:val="1"/>
           <w:numId w:val="8"/>
@@ -5344,7 +5773,7 @@
     </w:p>
     <w:p>
       <w:pPr>
-        <w:pStyle w:val="ListParagraph"/>
+        <w:pStyle w:val="a6"/>
         <w:numPr>
           <w:ilvl w:val="1"/>
           <w:numId w:val="8"/>
@@ -5494,7 +5923,7 @@
     </w:p>
     <w:p>
       <w:pPr>
-        <w:pStyle w:val="ListParagraph"/>
+        <w:pStyle w:val="a6"/>
         <w:numPr>
           <w:ilvl w:val="1"/>
           <w:numId w:val="9"/>
@@ -5630,7 +6059,7 @@
     </w:p>
     <w:p>
       <w:pPr>
-        <w:pStyle w:val="ListParagraph"/>
+        <w:pStyle w:val="a6"/>
         <w:numPr>
           <w:ilvl w:val="0"/>
           <w:numId w:val="1"/>
@@ -5682,14 +6111,14 @@
       <w:commentRangeEnd w:id="0"/>
       <w:r>
         <w:rPr>
-          <w:rStyle w:val="CommentReference"/>
+          <w:rStyle w:val="a7"/>
         </w:rPr>
         <w:commentReference w:id="0"/>
       </w:r>
       <w:commentRangeEnd w:id="1"/>
       <w:r>
         <w:rPr>
-          <w:rStyle w:val="CommentReference"/>
+          <w:rStyle w:val="a7"/>
         </w:rPr>
         <w:commentReference w:id="1"/>
       </w:r>
@@ -5723,14 +6152,14 @@
       <w:commentRangeEnd w:id="2"/>
       <w:r>
         <w:rPr>
-          <w:rStyle w:val="CommentReference"/>
+          <w:rStyle w:val="a7"/>
         </w:rPr>
         <w:commentReference w:id="2"/>
       </w:r>
       <w:commentRangeEnd w:id="3"/>
       <w:r>
         <w:rPr>
-          <w:rStyle w:val="CommentReference"/>
+          <w:rStyle w:val="a7"/>
         </w:rPr>
         <w:commentReference w:id="3"/>
       </w:r>
@@ -5782,14 +6211,14 @@
       <w:commentRangeEnd w:id="4"/>
       <w:r>
         <w:rPr>
-          <w:rStyle w:val="CommentReference"/>
+          <w:rStyle w:val="a7"/>
         </w:rPr>
         <w:commentReference w:id="4"/>
       </w:r>
       <w:commentRangeEnd w:id="5"/>
       <w:r>
         <w:rPr>
-          <w:rStyle w:val="CommentReference"/>
+          <w:rStyle w:val="a7"/>
         </w:rPr>
         <w:commentReference w:id="5"/>
       </w:r>
@@ -5808,7 +6237,7 @@
     </w:p>
     <w:p>
       <w:pPr>
-        <w:pStyle w:val="ListParagraph"/>
+        <w:pStyle w:val="a6"/>
         <w:numPr>
           <w:ilvl w:val="0"/>
           <w:numId w:val="1"/>
@@ -5851,7 +6280,7 @@
     </w:p>
     <w:p>
       <w:pPr>
-        <w:pStyle w:val="ListParagraph"/>
+        <w:pStyle w:val="a6"/>
         <w:numPr>
           <w:ilvl w:val="1"/>
           <w:numId w:val="10"/>
@@ -5974,7 +6403,7 @@
     </w:p>
     <w:p>
       <w:pPr>
-        <w:pStyle w:val="ListParagraph"/>
+        <w:pStyle w:val="a6"/>
         <w:numPr>
           <w:ilvl w:val="1"/>
           <w:numId w:val="10"/>
@@ -6035,6 +6464,7 @@
           <w:lang w:eastAsia="ru-RU"/>
         </w:rPr>
       </w:pPr>
+      <w:commentRangeStart w:id="6"/>
       <w:r>
         <w:rPr>
           <w:rFonts w:ascii="Arial" w:eastAsia="Times New Roman" w:hAnsi="Arial" w:cs="Arial"/>
@@ -6116,6 +6546,13 @@
         </w:rPr>
         <w:t>Описание</w:t>
       </w:r>
+      <w:commentRangeEnd w:id="6"/>
+      <w:r>
+        <w:rPr>
+          <w:rStyle w:val="a7"/>
+        </w:rPr>
+        <w:commentReference w:id="6"/>
+      </w:r>
     </w:p>
     <w:p>
       <w:pPr>
@@ -6239,7 +6676,7 @@
     </w:p>
     <w:p>
       <w:pPr>
-        <w:pStyle w:val="ListParagraph"/>
+        <w:pStyle w:val="a6"/>
         <w:numPr>
           <w:ilvl w:val="1"/>
           <w:numId w:val="11"/>
@@ -6577,7 +7014,7 @@
     </w:p>
     <w:p>
       <w:pPr>
-        <w:pStyle w:val="ListParagraph"/>
+        <w:pStyle w:val="a6"/>
         <w:numPr>
           <w:ilvl w:val="1"/>
           <w:numId w:val="12"/>
@@ -6893,7 +7330,7 @@
     </w:p>
     <w:p>
       <w:pPr>
-        <w:pStyle w:val="ListParagraph"/>
+        <w:pStyle w:val="a6"/>
         <w:numPr>
           <w:ilvl w:val="1"/>
           <w:numId w:val="12"/>
@@ -6954,8 +7391,8 @@
           <w:lang w:eastAsia="ru-RU"/>
         </w:rPr>
       </w:pPr>
-      <w:commentRangeStart w:id="6"/>
       <w:commentRangeStart w:id="7"/>
+      <w:commentRangeStart w:id="8"/>
       <w:r>
         <w:rPr>
           <w:rFonts w:ascii="Arial" w:eastAsia="Times New Roman" w:hAnsi="Arial" w:cs="Arial"/>
@@ -6965,19 +7402,19 @@
         </w:rPr>
         <w:t>Идентификатор: порядковый номер проекта; формируется автоматически</w:t>
       </w:r>
-      <w:commentRangeEnd w:id="6"/>
-      <w:r>
-        <w:rPr>
-          <w:rStyle w:val="CommentReference"/>
-        </w:rPr>
-        <w:commentReference w:id="6"/>
-      </w:r>
       <w:commentRangeEnd w:id="7"/>
       <w:r>
         <w:rPr>
-          <w:rStyle w:val="CommentReference"/>
+          <w:rStyle w:val="a7"/>
         </w:rPr>
         <w:commentReference w:id="7"/>
+      </w:r>
+      <w:commentRangeEnd w:id="8"/>
+      <w:r>
+        <w:rPr>
+          <w:rStyle w:val="a7"/>
+        </w:rPr>
+        <w:commentReference w:id="8"/>
       </w:r>
       <w:r>
         <w:rPr>
@@ -7030,7 +7467,29 @@
           <w:szCs w:val="21"/>
           <w:lang w:eastAsia="ru-RU"/>
         </w:rPr>
-        <w:t>(обязательное, допустимое количество символов от 5 до 50, допустимые символы: A-Z , a-z , А-Я , а-я , 0-9 , _ , - , пробел)</w:t>
+        <w:t>(обязательное, допустимое количество символов от 5 до 50, допустимые символы: A-</w:t>
+      </w:r>
+      <w:proofErr w:type="gramStart"/>
+      <w:r>
+        <w:rPr>
+          <w:rFonts w:ascii="Arial" w:eastAsia="Times New Roman" w:hAnsi="Arial" w:cs="Arial"/>
+          <w:color w:val="7030A0"/>
+          <w:sz w:val="21"/>
+          <w:szCs w:val="21"/>
+          <w:lang w:eastAsia="ru-RU"/>
+        </w:rPr>
+        <w:t>Z ,</w:t>
+      </w:r>
+      <w:proofErr w:type="gramEnd"/>
+      <w:r>
+        <w:rPr>
+          <w:rFonts w:ascii="Arial" w:eastAsia="Times New Roman" w:hAnsi="Arial" w:cs="Arial"/>
+          <w:color w:val="7030A0"/>
+          <w:sz w:val="21"/>
+          <w:szCs w:val="21"/>
+          <w:lang w:eastAsia="ru-RU"/>
+        </w:rPr>
+        <w:t xml:space="preserve"> a-z , А-Я , а-я , 0-9 , _ , - , пробел)</w:t>
       </w:r>
       <w:r>
         <w:rPr>
@@ -7082,7 +7541,29 @@
           <w:szCs w:val="21"/>
           <w:lang w:eastAsia="ru-RU"/>
         </w:rPr>
-        <w:t>(значение вводится вручную. Поле обязательное, допустимое количество символов от 2 до 40, допустимые символы: A-Z , a-z , А-Я , а-я , 0-9 , _ , - , пробел)</w:t>
+        <w:t>(значение вводится вручную. Поле обязательное, допустимое количество символов от 2 до 40, допустимые символы: A-</w:t>
+      </w:r>
+      <w:proofErr w:type="gramStart"/>
+      <w:r>
+        <w:rPr>
+          <w:rFonts w:ascii="Arial" w:eastAsia="Times New Roman" w:hAnsi="Arial" w:cs="Arial"/>
+          <w:color w:val="7030A0"/>
+          <w:sz w:val="21"/>
+          <w:szCs w:val="21"/>
+          <w:lang w:eastAsia="ru-RU"/>
+        </w:rPr>
+        <w:t>Z ,</w:t>
+      </w:r>
+      <w:proofErr w:type="gramEnd"/>
+      <w:r>
+        <w:rPr>
+          <w:rFonts w:ascii="Arial" w:eastAsia="Times New Roman" w:hAnsi="Arial" w:cs="Arial"/>
+          <w:color w:val="7030A0"/>
+          <w:sz w:val="21"/>
+          <w:szCs w:val="21"/>
+          <w:lang w:eastAsia="ru-RU"/>
+        </w:rPr>
+        <w:t xml:space="preserve"> a-z , А-Я , а-я , 0-9 , _ , - , пробел)</w:t>
       </w:r>
     </w:p>
     <w:p>
@@ -7134,7 +7615,29 @@
           <w:szCs w:val="21"/>
           <w:lang w:eastAsia="ru-RU"/>
         </w:rPr>
-        <w:t>бязательное, допустимое количество символов от 10 до 255, допустимые символы: A-Z , a-z , А-Я , а-я , 0-9 , _ , - , !</w:t>
+        <w:t>бязательное, допустимое количество символов от 10 до 255, допустимые символы: A-</w:t>
+      </w:r>
+      <w:proofErr w:type="gramStart"/>
+      <w:r>
+        <w:rPr>
+          <w:rFonts w:ascii="Arial" w:eastAsia="Times New Roman" w:hAnsi="Arial" w:cs="Arial"/>
+          <w:color w:val="7030A0"/>
+          <w:sz w:val="21"/>
+          <w:szCs w:val="21"/>
+          <w:lang w:eastAsia="ru-RU"/>
+        </w:rPr>
+        <w:t>Z ,</w:t>
+      </w:r>
+      <w:proofErr w:type="gramEnd"/>
+      <w:r>
+        <w:rPr>
+          <w:rFonts w:ascii="Arial" w:eastAsia="Times New Roman" w:hAnsi="Arial" w:cs="Arial"/>
+          <w:color w:val="7030A0"/>
+          <w:sz w:val="21"/>
+          <w:szCs w:val="21"/>
+          <w:lang w:eastAsia="ru-RU"/>
+        </w:rPr>
+        <w:t xml:space="preserve"> a-z , А-Я , а-я , 0-9 , _ , - , !</w:t>
       </w:r>
       <w:r>
         <w:rPr>
@@ -7171,8 +7674,8 @@
           <w:lang w:eastAsia="ru-RU"/>
         </w:rPr>
       </w:pPr>
-      <w:commentRangeStart w:id="8"/>
       <w:commentRangeStart w:id="9"/>
+      <w:commentRangeStart w:id="10"/>
       <w:r>
         <w:rPr>
           <w:rFonts w:ascii="Arial" w:eastAsia="Times New Roman" w:hAnsi="Arial" w:cs="Arial"/>
@@ -7182,16 +7685,6 @@
         </w:rPr>
         <w:t>Список задач, принадлежащих проекту:</w:t>
       </w:r>
-      <w:commentRangeEnd w:id="8"/>
-      <w:r>
-        <w:rPr>
-          <w:rFonts w:ascii="Arial" w:eastAsia="Times New Roman" w:hAnsi="Arial" w:cs="Arial"/>
-          <w:sz w:val="21"/>
-          <w:szCs w:val="21"/>
-          <w:lang w:eastAsia="ru-RU"/>
-        </w:rPr>
-        <w:commentReference w:id="8"/>
-      </w:r>
       <w:commentRangeEnd w:id="9"/>
       <w:r>
         <w:rPr>
@@ -7201,6 +7694,16 @@
           <w:lang w:eastAsia="ru-RU"/>
         </w:rPr>
         <w:commentReference w:id="9"/>
+      </w:r>
+      <w:commentRangeEnd w:id="10"/>
+      <w:r>
+        <w:rPr>
+          <w:rFonts w:ascii="Arial" w:eastAsia="Times New Roman" w:hAnsi="Arial" w:cs="Arial"/>
+          <w:sz w:val="21"/>
+          <w:szCs w:val="21"/>
+          <w:lang w:eastAsia="ru-RU"/>
+        </w:rPr>
+        <w:commentReference w:id="10"/>
       </w:r>
     </w:p>
     <w:p>
@@ -7565,7 +8068,7 @@
     </w:p>
     <w:p>
       <w:pPr>
-        <w:pStyle w:val="ListParagraph"/>
+        <w:pStyle w:val="a6"/>
         <w:numPr>
           <w:ilvl w:val="1"/>
           <w:numId w:val="12"/>
@@ -7626,8 +8129,8 @@
           <w:lang w:eastAsia="ru-RU"/>
         </w:rPr>
       </w:pPr>
-      <w:commentRangeStart w:id="10"/>
       <w:commentRangeStart w:id="11"/>
+      <w:commentRangeStart w:id="12"/>
       <w:r>
         <w:rPr>
           <w:rFonts w:ascii="Arial" w:eastAsia="Times New Roman" w:hAnsi="Arial" w:cs="Arial"/>
@@ -7637,19 +8140,19 @@
         </w:rPr>
         <w:t>Идентификатор: порядковый номер задачи; формируется автоматически;</w:t>
       </w:r>
-      <w:commentRangeEnd w:id="10"/>
-      <w:r>
-        <w:rPr>
-          <w:rStyle w:val="CommentReference"/>
-        </w:rPr>
-        <w:commentReference w:id="10"/>
-      </w:r>
       <w:commentRangeEnd w:id="11"/>
       <w:r>
         <w:rPr>
-          <w:rStyle w:val="CommentReference"/>
+          <w:rStyle w:val="a7"/>
         </w:rPr>
         <w:commentReference w:id="11"/>
+      </w:r>
+      <w:commentRangeEnd w:id="12"/>
+      <w:r>
+        <w:rPr>
+          <w:rStyle w:val="a7"/>
+        </w:rPr>
+        <w:commentReference w:id="12"/>
       </w:r>
       <w:r>
         <w:rPr>
@@ -7675,14 +8178,31 @@
           <w:lang w:eastAsia="ru-RU"/>
         </w:rPr>
       </w:pPr>
-      <w:r>
-        <w:rPr>
-          <w:rFonts w:ascii="Arial" w:eastAsia="Times New Roman" w:hAnsi="Arial" w:cs="Arial"/>
-          <w:sz w:val="21"/>
-          <w:szCs w:val="21"/>
-          <w:lang w:eastAsia="ru-RU"/>
-        </w:rPr>
-        <w:t>Проект: выбирается из списка проектов; если форма открыта из списка задач формы ввода проектов, то данное поле установлено равным текущему проекту и недоступно для редактирования</w:t>
+      <w:commentRangeStart w:id="13"/>
+      <w:r>
+        <w:rPr>
+          <w:rFonts w:ascii="Arial" w:eastAsia="Times New Roman" w:hAnsi="Arial" w:cs="Arial"/>
+          <w:sz w:val="21"/>
+          <w:szCs w:val="21"/>
+          <w:lang w:eastAsia="ru-RU"/>
+        </w:rPr>
+        <w:t>Проект: выбирается из списка проектов;</w:t>
+      </w:r>
+      <w:commentRangeEnd w:id="13"/>
+      <w:r>
+        <w:rPr>
+          <w:rStyle w:val="a7"/>
+        </w:rPr>
+        <w:commentReference w:id="13"/>
+      </w:r>
+      <w:r>
+        <w:rPr>
+          <w:rFonts w:ascii="Arial" w:eastAsia="Times New Roman" w:hAnsi="Arial" w:cs="Arial"/>
+          <w:sz w:val="21"/>
+          <w:szCs w:val="21"/>
+          <w:lang w:eastAsia="ru-RU"/>
+        </w:rPr>
+        <w:t xml:space="preserve"> если форма открыта из списка задач формы ввода проектов, то данное поле установлено равным текущему проекту и недоступно для редактирования</w:t>
       </w:r>
     </w:p>
     <w:p>
@@ -7724,7 +8244,27 @@
           <w:sz w:val="21"/>
           <w:szCs w:val="21"/>
         </w:rPr>
-        <w:t>(обязательное, допустимое количество символов от 2 до 255, допустимые символы: A-Z , a-z , А-Я , а-я , 0-9 , _ , - , пробел)</w:t>
+        <w:t>(обязательное, допустимое количество символов от 2 до 255, допустимые символы: A-</w:t>
+      </w:r>
+      <w:proofErr w:type="gramStart"/>
+      <w:r>
+        <w:rPr>
+          <w:rFonts w:ascii="Arial" w:hAnsi="Arial" w:cs="Arial"/>
+          <w:color w:val="7030A0"/>
+          <w:sz w:val="21"/>
+          <w:szCs w:val="21"/>
+        </w:rPr>
+        <w:t>Z ,</w:t>
+      </w:r>
+      <w:proofErr w:type="gramEnd"/>
+      <w:r>
+        <w:rPr>
+          <w:rFonts w:ascii="Arial" w:hAnsi="Arial" w:cs="Arial"/>
+          <w:color w:val="7030A0"/>
+          <w:sz w:val="21"/>
+          <w:szCs w:val="21"/>
+        </w:rPr>
+        <w:t xml:space="preserve"> a-z , А-Я , а-я , 0-9 , _ , - , пробел)</w:t>
       </w:r>
     </w:p>
     <w:p>
@@ -7741,8 +8281,8 @@
           <w:lang w:eastAsia="ru-RU"/>
         </w:rPr>
       </w:pPr>
-      <w:commentRangeStart w:id="12"/>
-      <w:commentRangeStart w:id="13"/>
+      <w:commentRangeStart w:id="14"/>
+      <w:commentRangeStart w:id="15"/>
       <w:r>
         <w:rPr>
           <w:rFonts w:ascii="Arial" w:eastAsia="Times New Roman" w:hAnsi="Arial" w:cs="Arial"/>
@@ -7761,19 +8301,19 @@
         </w:rPr>
         <w:t xml:space="preserve">; </w:t>
       </w:r>
-      <w:commentRangeEnd w:id="12"/>
-      <w:r>
-        <w:rPr>
-          <w:rStyle w:val="CommentReference"/>
-        </w:rPr>
-        <w:commentReference w:id="12"/>
-      </w:r>
-      <w:commentRangeEnd w:id="13"/>
-      <w:r>
-        <w:rPr>
-          <w:rStyle w:val="CommentReference"/>
-        </w:rPr>
-        <w:commentReference w:id="13"/>
+      <w:commentRangeEnd w:id="14"/>
+      <w:r>
+        <w:rPr>
+          <w:rStyle w:val="a7"/>
+        </w:rPr>
+        <w:commentReference w:id="14"/>
+      </w:r>
+      <w:commentRangeEnd w:id="15"/>
+      <w:r>
+        <w:rPr>
+          <w:rStyle w:val="a7"/>
+        </w:rPr>
+        <w:commentReference w:id="15"/>
       </w:r>
       <w:r>
         <w:rPr>
@@ -7819,8 +8359,8 @@
           <w:lang w:eastAsia="ru-RU"/>
         </w:rPr>
       </w:pPr>
-      <w:commentRangeStart w:id="14"/>
-      <w:commentRangeStart w:id="15"/>
+      <w:commentRangeStart w:id="16"/>
+      <w:commentRangeStart w:id="17"/>
       <w:r>
         <w:rPr>
           <w:rFonts w:ascii="Arial" w:eastAsia="Times New Roman" w:hAnsi="Arial" w:cs="Arial"/>
@@ -7939,8 +8479,9 @@
           <w:lang w:eastAsia="ru-RU"/>
         </w:rPr>
       </w:pPr>
-      <w:commentRangeStart w:id="16"/>
-      <w:commentRangeStart w:id="17"/>
+      <w:commentRangeStart w:id="18"/>
+      <w:commentRangeStart w:id="19"/>
+      <w:commentRangeStart w:id="20"/>
       <w:r>
         <w:rPr>
           <w:rFonts w:ascii="Arial" w:eastAsia="Times New Roman" w:hAnsi="Arial" w:cs="Arial"/>
@@ -7959,108 +8500,106 @@
         </w:rPr>
         <w:t xml:space="preserve"> </w:t>
       </w:r>
+      <w:commentRangeEnd w:id="18"/>
+      <w:r>
+        <w:rPr>
+          <w:rStyle w:val="a7"/>
+        </w:rPr>
+        <w:commentReference w:id="18"/>
+      </w:r>
+      <w:commentRangeEnd w:id="19"/>
+      <w:r>
+        <w:rPr>
+          <w:rStyle w:val="a7"/>
+        </w:rPr>
+        <w:commentReference w:id="19"/>
+      </w:r>
+      <w:commentRangeEnd w:id="20"/>
+      <w:r>
+        <w:rPr>
+          <w:rStyle w:val="a7"/>
+        </w:rPr>
+        <w:commentReference w:id="20"/>
+      </w:r>
+      <w:r>
+        <w:rPr>
+          <w:rFonts w:ascii="Arial" w:eastAsia="Times New Roman" w:hAnsi="Arial" w:cs="Arial"/>
+          <w:color w:val="7030A0"/>
+          <w:sz w:val="21"/>
+          <w:szCs w:val="21"/>
+          <w:lang w:eastAsia="ru-RU"/>
+        </w:rPr>
+        <w:t>(о</w:t>
+      </w:r>
+      <w:r>
+        <w:rPr>
+          <w:rFonts w:ascii="Arial" w:hAnsi="Arial" w:cs="Arial"/>
+          <w:color w:val="7030A0"/>
+          <w:sz w:val="21"/>
+          <w:szCs w:val="21"/>
+        </w:rPr>
+        <w:t xml:space="preserve">бязательное, маска </w:t>
+      </w:r>
+      <w:proofErr w:type="spellStart"/>
+      <w:r>
+        <w:rPr>
+          <w:rFonts w:ascii="Arial" w:hAnsi="Arial" w:cs="Arial"/>
+          <w:color w:val="7030A0"/>
+          <w:sz w:val="21"/>
+          <w:szCs w:val="21"/>
+        </w:rPr>
+        <w:t>дд.мм.гггг</w:t>
+      </w:r>
+      <w:proofErr w:type="spellEnd"/>
+      <w:r>
+        <w:rPr>
+          <w:rFonts w:ascii="Arial" w:hAnsi="Arial" w:cs="Arial"/>
+          <w:color w:val="7030A0"/>
+          <w:sz w:val="21"/>
+          <w:szCs w:val="21"/>
+        </w:rPr>
+        <w:t>; допустимы значения из диапазона [</w:t>
+      </w:r>
+      <w:r>
+        <w:rPr>
+          <w:rFonts w:ascii="Arial" w:hAnsi="Arial" w:cs="Arial"/>
+          <w:color w:val="7030A0"/>
+          <w:sz w:val="21"/>
+          <w:szCs w:val="21"/>
+        </w:rPr>
+        <w:t xml:space="preserve">01.01.1990; </w:t>
+      </w:r>
+      <w:r>
+        <w:rPr>
+          <w:rFonts w:ascii="Arial" w:hAnsi="Arial" w:cs="Arial"/>
+          <w:color w:val="7030A0"/>
+          <w:sz w:val="21"/>
+          <w:szCs w:val="21"/>
+        </w:rPr>
+        <w:t>31</w:t>
+      </w:r>
       <w:commentRangeEnd w:id="16"/>
       <w:r>
         <w:rPr>
-          <w:rStyle w:val="CommentReference"/>
+          <w:rFonts w:ascii="Arial" w:hAnsi="Arial" w:cs="Arial"/>
+          <w:color w:val="7030A0"/>
+          <w:sz w:val="21"/>
+          <w:szCs w:val="21"/>
+        </w:rPr>
+        <w:t>.12.2099</w:t>
+      </w:r>
+      <w:r>
+        <w:rPr>
+          <w:rStyle w:val="a7"/>
         </w:rPr>
         <w:commentReference w:id="16"/>
       </w:r>
       <w:commentRangeEnd w:id="17"/>
       <w:r>
         <w:rPr>
-          <w:rStyle w:val="CommentReference"/>
+          <w:rStyle w:val="a7"/>
         </w:rPr>
         <w:commentReference w:id="17"/>
-      </w:r>
-      <w:r>
-        <w:rPr>
-          <w:rFonts w:ascii="Arial" w:eastAsia="Times New Roman" w:hAnsi="Arial" w:cs="Arial"/>
-          <w:color w:val="7030A0"/>
-          <w:sz w:val="21"/>
-          <w:szCs w:val="21"/>
-          <w:lang w:eastAsia="ru-RU"/>
-        </w:rPr>
-        <w:t>(о</w:t>
-      </w:r>
-      <w:r>
-        <w:rPr>
-          <w:rFonts w:ascii="Arial" w:hAnsi="Arial" w:cs="Arial"/>
-          <w:color w:val="7030A0"/>
-          <w:sz w:val="21"/>
-          <w:szCs w:val="21"/>
-        </w:rPr>
-        <w:t xml:space="preserve">бязательное, маска </w:t>
-      </w:r>
-      <w:proofErr w:type="spellStart"/>
-      <w:r>
-        <w:rPr>
-          <w:rFonts w:ascii="Arial" w:hAnsi="Arial" w:cs="Arial"/>
-          <w:color w:val="7030A0"/>
-          <w:sz w:val="21"/>
-          <w:szCs w:val="21"/>
-        </w:rPr>
-        <w:t>дд.мм.гггг</w:t>
-      </w:r>
-      <w:proofErr w:type="spellEnd"/>
-      <w:r>
-        <w:rPr>
-          <w:rFonts w:ascii="Arial" w:hAnsi="Arial" w:cs="Arial"/>
-          <w:color w:val="7030A0"/>
-          <w:sz w:val="21"/>
-          <w:szCs w:val="21"/>
-        </w:rPr>
-        <w:t>; допустимы значения из диапазона [</w:t>
-      </w:r>
-      <w:r>
-        <w:rPr>
-          <w:rFonts w:ascii="Arial" w:hAnsi="Arial" w:cs="Arial"/>
-          <w:color w:val="7030A0"/>
-          <w:sz w:val="21"/>
-          <w:szCs w:val="21"/>
-        </w:rPr>
-        <w:t>01.01.</w:t>
-      </w:r>
-      <w:r>
-        <w:rPr>
-          <w:rFonts w:ascii="Arial" w:hAnsi="Arial" w:cs="Arial"/>
-          <w:color w:val="7030A0"/>
-          <w:sz w:val="21"/>
-          <w:szCs w:val="21"/>
-        </w:rPr>
-        <w:t xml:space="preserve">1990; </w:t>
-      </w:r>
-      <w:r>
-        <w:rPr>
-          <w:rFonts w:ascii="Arial" w:hAnsi="Arial" w:cs="Arial"/>
-          <w:color w:val="7030A0"/>
-          <w:sz w:val="21"/>
-          <w:szCs w:val="21"/>
-        </w:rPr>
-        <w:t>31</w:t>
-      </w:r>
-      <w:commentRangeEnd w:id="14"/>
-      <w:r>
-        <w:rPr>
-          <w:rFonts w:ascii="Arial" w:hAnsi="Arial" w:cs="Arial"/>
-          <w:color w:val="7030A0"/>
-          <w:sz w:val="21"/>
-          <w:szCs w:val="21"/>
-        </w:rPr>
-        <w:t>.12.2099</w:t>
-      </w:r>
-      <w:r>
-        <w:rPr>
-          <w:rStyle w:val="CommentReference"/>
-        </w:rPr>
-        <w:commentReference w:id="14"/>
-      </w:r>
-      <w:commentRangeEnd w:id="15"/>
-      <w:r>
-        <w:rPr>
-          <w:rStyle w:val="CommentReference"/>
-        </w:rPr>
-        <w:commentReference w:id="15"/>
       </w:r>
       <w:r>
         <w:rPr>
@@ -8086,14 +8625,31 @@
           <w:lang w:eastAsia="ru-RU"/>
         </w:rPr>
       </w:pPr>
-      <w:r>
-        <w:rPr>
-          <w:rFonts w:ascii="Arial" w:eastAsia="Times New Roman" w:hAnsi="Arial" w:cs="Arial"/>
-          <w:sz w:val="21"/>
-          <w:szCs w:val="21"/>
-          <w:lang w:eastAsia="ru-RU"/>
-        </w:rPr>
-        <w:t>Статус (</w:t>
+      <w:commentRangeStart w:id="22"/>
+      <w:r>
+        <w:rPr>
+          <w:rFonts w:ascii="Arial" w:eastAsia="Times New Roman" w:hAnsi="Arial" w:cs="Arial"/>
+          <w:sz w:val="21"/>
+          <w:szCs w:val="21"/>
+          <w:lang w:eastAsia="ru-RU"/>
+        </w:rPr>
+        <w:t>Статус</w:t>
+      </w:r>
+      <w:commentRangeEnd w:id="22"/>
+      <w:r>
+        <w:rPr>
+          <w:rStyle w:val="a7"/>
+        </w:rPr>
+        <w:commentReference w:id="22"/>
+      </w:r>
+      <w:r>
+        <w:rPr>
+          <w:rFonts w:ascii="Arial" w:eastAsia="Times New Roman" w:hAnsi="Arial" w:cs="Arial"/>
+          <w:sz w:val="21"/>
+          <w:szCs w:val="21"/>
+          <w:lang w:eastAsia="ru-RU"/>
+        </w:rPr>
+        <w:t xml:space="preserve"> (</w:t>
       </w:r>
       <w:r>
         <w:rPr>
@@ -8149,6 +8705,7 @@
           <w:lang w:eastAsia="ru-RU"/>
         </w:rPr>
       </w:pPr>
+      <w:commentRangeStart w:id="23"/>
       <w:r>
         <w:rPr>
           <w:rFonts w:ascii="Arial" w:eastAsia="Times New Roman" w:hAnsi="Arial" w:cs="Arial"/>
@@ -8215,6 +8772,13 @@
           <w:lang w:eastAsia="ru-RU"/>
         </w:rPr>
         <w:t>)</w:t>
+      </w:r>
+      <w:commentRangeEnd w:id="23"/>
+      <w:r>
+        <w:rPr>
+          <w:rStyle w:val="a7"/>
+        </w:rPr>
+        <w:commentReference w:id="23"/>
       </w:r>
     </w:p>
     <w:p>
@@ -8458,7 +9022,7 @@
     </w:p>
     <w:p>
       <w:pPr>
-        <w:pStyle w:val="ListParagraph"/>
+        <w:pStyle w:val="a6"/>
         <w:numPr>
           <w:ilvl w:val="1"/>
           <w:numId w:val="12"/>
@@ -8557,8 +9121,8 @@
           <w:lang w:eastAsia="ru-RU"/>
         </w:rPr>
       </w:pPr>
-      <w:commentRangeStart w:id="18"/>
-      <w:commentRangeStart w:id="19"/>
+      <w:commentRangeStart w:id="24"/>
+      <w:commentRangeStart w:id="25"/>
       <w:r>
         <w:rPr>
           <w:rFonts w:ascii="Arial" w:eastAsia="Times New Roman" w:hAnsi="Arial" w:cs="Arial"/>
@@ -8568,19 +9132,19 @@
         </w:rPr>
         <w:t>Идентификатор; формируется автоматически; недоступно для изменения</w:t>
       </w:r>
-      <w:commentRangeEnd w:id="18"/>
-      <w:r>
-        <w:rPr>
-          <w:rStyle w:val="CommentReference"/>
-        </w:rPr>
-        <w:commentReference w:id="18"/>
-      </w:r>
-      <w:commentRangeEnd w:id="19"/>
-      <w:r>
-        <w:rPr>
-          <w:rStyle w:val="CommentReference"/>
-        </w:rPr>
-        <w:commentReference w:id="19"/>
+      <w:commentRangeEnd w:id="24"/>
+      <w:r>
+        <w:rPr>
+          <w:rStyle w:val="a7"/>
+        </w:rPr>
+        <w:commentReference w:id="24"/>
+      </w:r>
+      <w:commentRangeEnd w:id="25"/>
+      <w:r>
+        <w:rPr>
+          <w:rStyle w:val="a7"/>
+        </w:rPr>
+        <w:commentReference w:id="25"/>
       </w:r>
     </w:p>
     <w:p>
@@ -8597,8 +9161,8 @@
           <w:lang w:eastAsia="ru-RU"/>
         </w:rPr>
       </w:pPr>
-      <w:commentRangeStart w:id="20"/>
-      <w:commentRangeStart w:id="21"/>
+      <w:commentRangeStart w:id="26"/>
+      <w:commentRangeStart w:id="27"/>
       <w:r>
         <w:rPr>
           <w:rFonts w:ascii="Arial" w:eastAsia="Times New Roman" w:hAnsi="Arial" w:cs="Arial"/>
@@ -8616,7 +9180,29 @@
           <w:szCs w:val="21"/>
           <w:lang w:eastAsia="ru-RU"/>
         </w:rPr>
-        <w:t>(обязательное, допустимое количество символов от 2 до 30, допустимые символы: A-Z , a-z , А-Я , а-я , 0-9 , -</w:t>
+        <w:t>(обязательное, допустимое количество символов от 2 до 30, допустимые символы: A-</w:t>
+      </w:r>
+      <w:proofErr w:type="gramStart"/>
+      <w:r>
+        <w:rPr>
+          <w:rFonts w:ascii="Arial" w:eastAsia="Times New Roman" w:hAnsi="Arial" w:cs="Arial"/>
+          <w:color w:val="7030A0"/>
+          <w:sz w:val="21"/>
+          <w:szCs w:val="21"/>
+          <w:lang w:eastAsia="ru-RU"/>
+        </w:rPr>
+        <w:t>Z ,</w:t>
+      </w:r>
+      <w:proofErr w:type="gramEnd"/>
+      <w:r>
+        <w:rPr>
+          <w:rFonts w:ascii="Arial" w:eastAsia="Times New Roman" w:hAnsi="Arial" w:cs="Arial"/>
+          <w:color w:val="7030A0"/>
+          <w:sz w:val="21"/>
+          <w:szCs w:val="21"/>
+          <w:lang w:eastAsia="ru-RU"/>
+        </w:rPr>
+        <w:t xml:space="preserve"> a-z , А-Я , а-я , 0-9 , -</w:t>
       </w:r>
       <w:r>
         <w:rPr>
@@ -8650,7 +9236,7 @@
       </w:r>
       <w:r>
         <w:rPr>
-          <w:rStyle w:val="CommentReference"/>
+          <w:rStyle w:val="a7"/>
         </w:rPr>
         <w:annotationRef/>
       </w:r>
@@ -8704,7 +9290,27 @@
           <w:sz w:val="21"/>
           <w:szCs w:val="21"/>
         </w:rPr>
-        <w:t>бязательное, допустимое количество символов от 2 до 30, допустимые символы: A-Z , a-z , А-Я , а-я , 0-9 , -</w:t>
+        <w:t>бязательное, допустимое количество символов от 2 до 30, допустимые символы: A-</w:t>
+      </w:r>
+      <w:proofErr w:type="gramStart"/>
+      <w:r>
+        <w:rPr>
+          <w:rFonts w:ascii="Arial" w:hAnsi="Arial" w:cs="Arial"/>
+          <w:color w:val="7030A0"/>
+          <w:sz w:val="21"/>
+          <w:szCs w:val="21"/>
+        </w:rPr>
+        <w:t>Z ,</w:t>
+      </w:r>
+      <w:proofErr w:type="gramEnd"/>
+      <w:r>
+        <w:rPr>
+          <w:rFonts w:ascii="Arial" w:hAnsi="Arial" w:cs="Arial"/>
+          <w:color w:val="7030A0"/>
+          <w:sz w:val="21"/>
+          <w:szCs w:val="21"/>
+        </w:rPr>
+        <w:t xml:space="preserve"> a-z , А-Я , а-я , 0-9 , -</w:t>
       </w:r>
       <w:r>
         <w:rPr>
@@ -8786,7 +9392,27 @@
           <w:sz w:val="21"/>
           <w:szCs w:val="21"/>
         </w:rPr>
-        <w:t>бязательное, допустимое количество символов от 2 до 30, допустимые символы: A-Z , a-z , А-Я , а-я , 0-9 , -</w:t>
+        <w:t>бязательное, допустимое количество символов от 2 до 30, допустимые символы: A-</w:t>
+      </w:r>
+      <w:proofErr w:type="gramStart"/>
+      <w:r>
+        <w:rPr>
+          <w:rFonts w:ascii="Arial" w:hAnsi="Arial" w:cs="Arial"/>
+          <w:color w:val="7030A0"/>
+          <w:sz w:val="21"/>
+          <w:szCs w:val="21"/>
+        </w:rPr>
+        <w:t>Z ,</w:t>
+      </w:r>
+      <w:proofErr w:type="gramEnd"/>
+      <w:r>
+        <w:rPr>
+          <w:rFonts w:ascii="Arial" w:hAnsi="Arial" w:cs="Arial"/>
+          <w:color w:val="7030A0"/>
+          <w:sz w:val="21"/>
+          <w:szCs w:val="21"/>
+        </w:rPr>
+        <w:t xml:space="preserve"> a-z , А-Я , а-я , 0-9 , -</w:t>
       </w:r>
       <w:r>
         <w:rPr>
@@ -8817,19 +9443,19 @@
         </w:rPr>
         <w:t>)</w:t>
       </w:r>
-      <w:commentRangeEnd w:id="20"/>
-      <w:r>
-        <w:rPr>
-          <w:rStyle w:val="CommentReference"/>
-        </w:rPr>
-        <w:commentReference w:id="20"/>
-      </w:r>
-      <w:commentRangeEnd w:id="21"/>
-      <w:r>
-        <w:rPr>
-          <w:rStyle w:val="CommentReference"/>
-        </w:rPr>
-        <w:commentReference w:id="21"/>
+      <w:commentRangeEnd w:id="26"/>
+      <w:r>
+        <w:rPr>
+          <w:rStyle w:val="a7"/>
+        </w:rPr>
+        <w:commentReference w:id="26"/>
+      </w:r>
+      <w:commentRangeEnd w:id="27"/>
+      <w:r>
+        <w:rPr>
+          <w:rStyle w:val="a7"/>
+        </w:rPr>
+        <w:commentReference w:id="27"/>
       </w:r>
     </w:p>
     <w:p>
@@ -8846,8 +9472,8 @@
           <w:lang w:eastAsia="ru-RU"/>
         </w:rPr>
       </w:pPr>
-      <w:commentRangeStart w:id="22"/>
-      <w:commentRangeStart w:id="23"/>
+      <w:commentRangeStart w:id="28"/>
+      <w:commentRangeStart w:id="29"/>
       <w:r>
         <w:rPr>
           <w:rFonts w:ascii="Arial" w:eastAsia="Times New Roman" w:hAnsi="Arial" w:cs="Arial"/>
@@ -8874,7 +9500,29 @@
           <w:szCs w:val="21"/>
           <w:lang w:eastAsia="ru-RU"/>
         </w:rPr>
-        <w:t>(обязательное, допустимое количество символов от 2 до 50, допустимые символы: A-Z , a-z , А-Я , а-я , 0-9 , - , . , \</w:t>
+        <w:t>(обязательное, допустимое количество символов от 2 до 50, допустимые символы: A-</w:t>
+      </w:r>
+      <w:proofErr w:type="gramStart"/>
+      <w:r>
+        <w:rPr>
+          <w:rFonts w:ascii="Arial" w:eastAsia="Times New Roman" w:hAnsi="Arial" w:cs="Arial"/>
+          <w:color w:val="7030A0"/>
+          <w:sz w:val="21"/>
+          <w:szCs w:val="21"/>
+          <w:lang w:eastAsia="ru-RU"/>
+        </w:rPr>
+        <w:t>Z ,</w:t>
+      </w:r>
+      <w:proofErr w:type="gramEnd"/>
+      <w:r>
+        <w:rPr>
+          <w:rFonts w:ascii="Arial" w:eastAsia="Times New Roman" w:hAnsi="Arial" w:cs="Arial"/>
+          <w:color w:val="7030A0"/>
+          <w:sz w:val="21"/>
+          <w:szCs w:val="21"/>
+          <w:lang w:eastAsia="ru-RU"/>
+        </w:rPr>
+        <w:t xml:space="preserve"> a-z , А-Я , а-я , 0-9 , - , . , \</w:t>
       </w:r>
       <w:r>
         <w:rPr>
@@ -8896,8 +9544,8 @@
         </w:rPr>
         <w:t xml:space="preserve">, </w:t>
       </w:r>
-      <w:commentRangeStart w:id="24"/>
-      <w:commentRangeStart w:id="25"/>
+      <w:commentRangeStart w:id="30"/>
+      <w:commentRangeStart w:id="31"/>
       <w:r>
         <w:rPr>
           <w:rFonts w:ascii="Arial" w:eastAsia="Times New Roman" w:hAnsi="Arial" w:cs="Arial"/>
@@ -8908,19 +9556,19 @@
         </w:rPr>
         <w:t>пробел</w:t>
       </w:r>
-      <w:commentRangeEnd w:id="24"/>
-      <w:r>
-        <w:rPr>
-          <w:rStyle w:val="CommentReference"/>
-        </w:rPr>
-        <w:commentReference w:id="24"/>
-      </w:r>
-      <w:commentRangeEnd w:id="25"/>
-      <w:r>
-        <w:rPr>
-          <w:rStyle w:val="CommentReference"/>
-        </w:rPr>
-        <w:commentReference w:id="25"/>
+      <w:commentRangeEnd w:id="30"/>
+      <w:r>
+        <w:rPr>
+          <w:rStyle w:val="a7"/>
+        </w:rPr>
+        <w:commentReference w:id="30"/>
+      </w:r>
+      <w:commentRangeEnd w:id="31"/>
+      <w:r>
+        <w:rPr>
+          <w:rStyle w:val="a7"/>
+        </w:rPr>
+        <w:commentReference w:id="31"/>
       </w:r>
       <w:r>
         <w:rPr>
@@ -8932,19 +9580,19 @@
         </w:rPr>
         <w:t>)</w:t>
       </w:r>
-      <w:commentRangeEnd w:id="22"/>
-      <w:r>
-        <w:rPr>
-          <w:rStyle w:val="CommentReference"/>
-        </w:rPr>
-        <w:commentReference w:id="22"/>
-      </w:r>
-      <w:commentRangeEnd w:id="23"/>
-      <w:r>
-        <w:rPr>
-          <w:rStyle w:val="CommentReference"/>
-        </w:rPr>
-        <w:commentReference w:id="23"/>
+      <w:commentRangeEnd w:id="28"/>
+      <w:r>
+        <w:rPr>
+          <w:rStyle w:val="a7"/>
+        </w:rPr>
+        <w:commentReference w:id="28"/>
+      </w:r>
+      <w:commentRangeEnd w:id="29"/>
+      <w:r>
+        <w:rPr>
+          <w:rStyle w:val="a7"/>
+        </w:rPr>
+        <w:commentReference w:id="29"/>
       </w:r>
     </w:p>
     <w:p>
@@ -9055,10 +9703,7 @@
         <w:t>”</w:t>
       </w:r>
     </w:p>
-    <w:p>
-      <w:bookmarkStart w:id="26" w:name="_GoBack"/>
-      <w:bookmarkEnd w:id="26"/>
-    </w:p>
+    <w:p/>
     <w:sectPr>
       <w:pgSz w:w="11906" w:h="16838"/>
       <w:pgMar w:top="1134" w:right="850" w:bottom="1134" w:left="1701" w:header="708" w:footer="708" w:gutter="0"/>
@@ -9070,15 +9715,15 @@
 </file>
 
 <file path=word/comments.xml><?xml version="1.0" encoding="utf-8"?>
-<w:comments xmlns:wpc="http://schemas.microsoft.com/office/word/2010/wordprocessingCanvas" xmlns:cx="http://schemas.microsoft.com/office/drawing/2014/chartex" xmlns:cx1="http://schemas.microsoft.com/office/drawing/2015/9/8/chartex" xmlns:mc="http://schemas.openxmlformats.org/markup-compatibility/2006" xmlns:o="urn:schemas-microsoft-com:office:office" xmlns:r="http://schemas.openxmlformats.org/officeDocument/2006/relationships" xmlns:m="http://schemas.openxmlformats.org/officeDocument/2006/math" xmlns:v="urn:schemas-microsoft-com:vml" xmlns:wp14="http://schemas.microsoft.com/office/word/2010/wordprocessingDrawing" xmlns:wp="http://schemas.openxmlformats.org/drawingml/2006/wordprocessingDrawing" xmlns:w10="urn:schemas-microsoft-com:office:word" xmlns:w="http://schemas.openxmlformats.org/wordprocessingml/2006/main" xmlns:w14="http://schemas.microsoft.com/office/word/2010/wordml" xmlns:w15="http://schemas.microsoft.com/office/word/2012/wordml" xmlns:w16se="http://schemas.microsoft.com/office/word/2015/wordml/symex" xmlns:wpg="http://schemas.microsoft.com/office/word/2010/wordprocessingGroup" xmlns:wpi="http://schemas.microsoft.com/office/word/2010/wordprocessingInk" xmlns:wne="http://schemas.microsoft.com/office/word/2006/wordml" xmlns:wps="http://schemas.microsoft.com/office/word/2010/wordprocessingShape" mc:Ignorable="w14 w15 w16se wp14">
+<w:comments xmlns:wpc="http://schemas.microsoft.com/office/word/2010/wordprocessingCanvas" xmlns:mc="http://schemas.openxmlformats.org/markup-compatibility/2006" xmlns:o="urn:schemas-microsoft-com:office:office" xmlns:r="http://schemas.openxmlformats.org/officeDocument/2006/relationships" xmlns:m="http://schemas.openxmlformats.org/officeDocument/2006/math" xmlns:v="urn:schemas-microsoft-com:vml" xmlns:wp14="http://schemas.microsoft.com/office/word/2010/wordprocessingDrawing" xmlns:wp="http://schemas.openxmlformats.org/drawingml/2006/wordprocessingDrawing" xmlns:w10="urn:schemas-microsoft-com:office:word" xmlns:w="http://schemas.openxmlformats.org/wordprocessingml/2006/main" xmlns:w14="http://schemas.microsoft.com/office/word/2010/wordml" xmlns:w15="http://schemas.microsoft.com/office/word/2012/wordml" xmlns:wpg="http://schemas.microsoft.com/office/word/2010/wordprocessingGroup" xmlns:wpi="http://schemas.microsoft.com/office/word/2010/wordprocessingInk" xmlns:wne="http://schemas.microsoft.com/office/word/2006/wordml" xmlns:wps="http://schemas.microsoft.com/office/word/2010/wordprocessingShape" mc:Ignorable="w14 w15 wp14">
   <w:comment w:id="0" w:author="Владимир Целобанов" w:date="2023-11-28T14:55:00Z" w:initials="В.Ц.">
     <w:p>
       <w:pPr>
-        <w:pStyle w:val="CommentText"/>
-      </w:pPr>
-      <w:r>
-        <w:rPr>
-          <w:rStyle w:val="CommentReference"/>
+        <w:pStyle w:val="a8"/>
+      </w:pPr>
+      <w:r>
+        <w:rPr>
+          <w:rStyle w:val="a7"/>
         </w:rPr>
         <w:annotationRef/>
       </w:r>
@@ -9090,11 +9735,11 @@
   <w:comment w:id="1" w:author="Liplianina, Vesta" w:date="2023-11-30T21:29:00Z" w:initials="LV">
     <w:p>
       <w:pPr>
-        <w:pStyle w:val="CommentText"/>
-      </w:pPr>
-      <w:r>
-        <w:rPr>
-          <w:rStyle w:val="CommentReference"/>
+        <w:pStyle w:val="a8"/>
+      </w:pPr>
+      <w:r>
+        <w:rPr>
+          <w:rStyle w:val="a7"/>
         </w:rPr>
         <w:annotationRef/>
       </w:r>
@@ -9106,11 +9751,11 @@
   <w:comment w:id="2" w:author="Владимир Целобанов" w:date="2023-11-28T14:56:00Z" w:initials="В.Ц.">
     <w:p>
       <w:pPr>
-        <w:pStyle w:val="CommentText"/>
-      </w:pPr>
-      <w:r>
-        <w:rPr>
-          <w:rStyle w:val="CommentReference"/>
+        <w:pStyle w:val="a8"/>
+      </w:pPr>
+      <w:r>
+        <w:rPr>
+          <w:rStyle w:val="a7"/>
         </w:rPr>
         <w:annotationRef/>
       </w:r>
@@ -9122,11 +9767,11 @@
   <w:comment w:id="3" w:author="Liplianina, Vesta" w:date="2023-11-30T21:30:00Z" w:initials="LV">
     <w:p>
       <w:pPr>
-        <w:pStyle w:val="CommentText"/>
-      </w:pPr>
-      <w:r>
-        <w:rPr>
-          <w:rStyle w:val="CommentReference"/>
+        <w:pStyle w:val="a8"/>
+      </w:pPr>
+      <w:r>
+        <w:rPr>
+          <w:rStyle w:val="a7"/>
         </w:rPr>
         <w:annotationRef/>
       </w:r>
@@ -9138,11 +9783,11 @@
   <w:comment w:id="4" w:author="Владимир Целобанов" w:date="2023-11-28T14:57:00Z" w:initials="В.Ц.">
     <w:p>
       <w:pPr>
-        <w:pStyle w:val="CommentText"/>
-      </w:pPr>
-      <w:r>
-        <w:rPr>
-          <w:rStyle w:val="CommentReference"/>
+        <w:pStyle w:val="a8"/>
+      </w:pPr>
+      <w:r>
+        <w:rPr>
+          <w:rStyle w:val="a7"/>
         </w:rPr>
         <w:annotationRef/>
       </w:r>
@@ -9154,11 +9799,11 @@
   <w:comment w:id="5" w:author="Liplianina, Vesta" w:date="2023-11-30T21:30:00Z" w:initials="LV">
     <w:p>
       <w:pPr>
-        <w:pStyle w:val="CommentText"/>
-      </w:pPr>
-      <w:r>
-        <w:rPr>
-          <w:rStyle w:val="CommentReference"/>
+        <w:pStyle w:val="a8"/>
+      </w:pPr>
+      <w:r>
+        <w:rPr>
+          <w:rStyle w:val="a7"/>
         </w:rPr>
         <w:annotationRef/>
       </w:r>
@@ -9167,30 +9812,46 @@
       </w:r>
     </w:p>
   </w:comment>
-  <w:comment w:id="6" w:author="Владимир Целобанов" w:date="2023-12-13T01:10:00Z" w:initials="В.Ц.">
-    <w:p>
-      <w:pPr>
-        <w:pStyle w:val="CommentText"/>
-      </w:pPr>
-      <w:r>
-        <w:rPr>
-          <w:rStyle w:val="CommentReference"/>
+  <w:comment w:id="6" w:author="Владимир Целобанов" w:date="2023-12-15T23:46:00Z" w:initials="В.Ц.">
+    <w:p>
+      <w:pPr>
+        <w:pStyle w:val="a8"/>
+      </w:pPr>
+      <w:r>
+        <w:rPr>
+          <w:rStyle w:val="a7"/>
         </w:rPr>
         <w:annotationRef/>
       </w:r>
       <w:r>
+        <w:t>Как будет осуществлено выравнивание названий колонок и значений в этих колонках?</w:t>
+      </w:r>
+    </w:p>
+  </w:comment>
+  <w:comment w:id="7" w:author="Владимир Целобанов" w:date="2023-12-13T01:10:00Z" w:initials="В.Ц.">
+    <w:p>
+      <w:pPr>
+        <w:pStyle w:val="a8"/>
+      </w:pPr>
+      <w:r>
+        <w:rPr>
+          <w:rStyle w:val="a7"/>
+        </w:rPr>
+        <w:annotationRef/>
+      </w:r>
+      <w:r>
         <w:t>Что представляет из себя идентификатор и с какого номера начинается (цифры от 1 с шагом +1)?</w:t>
       </w:r>
     </w:p>
   </w:comment>
-  <w:comment w:id="7" w:author="Liplianina, Vesta" w:date="2023-12-13T16:46:00Z" w:initials="LV">
-    <w:p>
-      <w:pPr>
-        <w:pStyle w:val="CommentText"/>
-      </w:pPr>
-      <w:r>
-        <w:rPr>
-          <w:rStyle w:val="CommentReference"/>
+  <w:comment w:id="8" w:author="Liplianina, Vesta" w:date="2023-12-13T16:46:00Z" w:initials="LV">
+    <w:p>
+      <w:pPr>
+        <w:pStyle w:val="a8"/>
+      </w:pPr>
+      <w:r>
+        <w:rPr>
+          <w:rStyle w:val="a7"/>
         </w:rPr>
         <w:annotationRef/>
       </w:r>
@@ -9199,14 +9860,14 @@
       </w:r>
     </w:p>
   </w:comment>
-  <w:comment w:id="8" w:author="Владимир Целобанов" w:date="2023-11-28T20:07:00Z" w:initials="В.Ц.">
-    <w:p>
-      <w:pPr>
-        <w:pStyle w:val="CommentText"/>
-      </w:pPr>
-      <w:r>
-        <w:rPr>
-          <w:rStyle w:val="CommentReference"/>
+  <w:comment w:id="9" w:author="Владимир Целобанов" w:date="2023-11-28T20:07:00Z" w:initials="В.Ц.">
+    <w:p>
+      <w:pPr>
+        <w:pStyle w:val="a8"/>
+      </w:pPr>
+      <w:r>
+        <w:rPr>
+          <w:rStyle w:val="a7"/>
         </w:rPr>
         <w:annotationRef/>
       </w:r>
@@ -9217,18 +9878,38 @@
           <w:szCs w:val="21"/>
           <w:lang w:eastAsia="ru-RU"/>
         </w:rPr>
-        <w:t>Как будет реализован «Список задач принадлежащих проекту» в форме ввода проекта (таблица внутри таблицы или таблица под таблицей)?</w:t>
+        <w:t xml:space="preserve">Как будет реализован «Список </w:t>
+      </w:r>
+      <w:proofErr w:type="gramStart"/>
+      <w:r>
+        <w:rPr>
+          <w:rFonts w:ascii="Arial" w:eastAsia="Times New Roman" w:hAnsi="Arial" w:cs="Arial"/>
+          <w:sz w:val="21"/>
+          <w:szCs w:val="21"/>
+          <w:lang w:eastAsia="ru-RU"/>
+        </w:rPr>
+        <w:t>задач</w:t>
+      </w:r>
+      <w:proofErr w:type="gramEnd"/>
+      <w:r>
+        <w:rPr>
+          <w:rFonts w:ascii="Arial" w:eastAsia="Times New Roman" w:hAnsi="Arial" w:cs="Arial"/>
+          <w:sz w:val="21"/>
+          <w:szCs w:val="21"/>
+          <w:lang w:eastAsia="ru-RU"/>
+        </w:rPr>
+        <w:t xml:space="preserve"> принадлежащих проекту» в форме ввода проекта (таблица внутри таблицы или таблица под таблицей)?</w:t>
       </w:r>
     </w:p>
   </w:comment>
-  <w:comment w:id="9" w:author="Liplianina, Vesta" w:date="2023-11-30T22:27:00Z" w:initials="LV">
-    <w:p>
-      <w:pPr>
-        <w:pStyle w:val="CommentText"/>
-      </w:pPr>
-      <w:r>
-        <w:rPr>
-          <w:rStyle w:val="CommentReference"/>
+  <w:comment w:id="10" w:author="Liplianina, Vesta" w:date="2023-11-30T22:27:00Z" w:initials="LV">
+    <w:p>
+      <w:pPr>
+        <w:pStyle w:val="a8"/>
+      </w:pPr>
+      <w:r>
+        <w:rPr>
+          <w:rStyle w:val="a7"/>
         </w:rPr>
         <w:annotationRef/>
       </w:r>
@@ -9237,14 +9918,14 @@
       </w:r>
     </w:p>
   </w:comment>
-  <w:comment w:id="10" w:author="Владимир Целобанов" w:date="2023-12-13T01:09:00Z" w:initials="В.Ц.">
-    <w:p>
-      <w:pPr>
-        <w:pStyle w:val="CommentText"/>
-      </w:pPr>
-      <w:r>
-        <w:rPr>
-          <w:rStyle w:val="CommentReference"/>
+  <w:comment w:id="11" w:author="Владимир Целобанов" w:date="2023-12-13T01:09:00Z" w:initials="В.Ц.">
+    <w:p>
+      <w:pPr>
+        <w:pStyle w:val="a8"/>
+      </w:pPr>
+      <w:r>
+        <w:rPr>
+          <w:rStyle w:val="a7"/>
         </w:rPr>
         <w:annotationRef/>
       </w:r>
@@ -9254,18 +9935,18 @@
     </w:p>
     <w:p>
       <w:pPr>
-        <w:pStyle w:val="CommentText"/>
+        <w:pStyle w:val="a8"/>
       </w:pPr>
     </w:p>
   </w:comment>
-  <w:comment w:id="11" w:author="Liplianina, Vesta" w:date="2023-12-13T16:47:00Z" w:initials="LV">
-    <w:p>
-      <w:pPr>
-        <w:pStyle w:val="CommentText"/>
-      </w:pPr>
-      <w:r>
-        <w:rPr>
-          <w:rStyle w:val="CommentReference"/>
+  <w:comment w:id="12" w:author="Liplianina, Vesta" w:date="2023-12-13T16:47:00Z" w:initials="LV">
+    <w:p>
+      <w:pPr>
+        <w:pStyle w:val="a8"/>
+      </w:pPr>
+      <w:r>
+        <w:rPr>
+          <w:rStyle w:val="a7"/>
         </w:rPr>
         <w:annotationRef/>
       </w:r>
@@ -9274,10 +9955,74 @@
       </w:r>
     </w:p>
   </w:comment>
-  <w:comment w:id="12" w:author="Владимир Целобанов" w:date="2023-12-02T01:35:00Z" w:initials="В.Ц.">
-    <w:p>
-      <w:pPr>
-        <w:pStyle w:val="CommentText"/>
+  <w:comment w:id="13" w:author="Владимир Целобанов" w:date="2023-12-16T20:12:00Z" w:initials="В.Ц.">
+    <w:p>
+      <w:pPr>
+        <w:pStyle w:val="a8"/>
+      </w:pPr>
+      <w:r>
+        <w:rPr>
+          <w:rStyle w:val="a7"/>
+        </w:rPr>
+        <w:annotationRef/>
+      </w:r>
+      <w:r>
+        <w:t xml:space="preserve">1. Как будет реализован список (выпадающий список или как-то иначе)?  </w:t>
+      </w:r>
+    </w:p>
+    <w:p>
+      <w:pPr>
+        <w:pStyle w:val="a8"/>
+      </w:pPr>
+      <w:r>
+        <w:t>2. Если выпадающий список:</w:t>
+      </w:r>
+    </w:p>
+    <w:p>
+      <w:pPr>
+        <w:pStyle w:val="a8"/>
+      </w:pPr>
+      <w:r>
+        <w:t>2.1 то что будет стоять по умолчанию?</w:t>
+      </w:r>
+    </w:p>
+    <w:p>
+      <w:pPr>
+        <w:pStyle w:val="a8"/>
+      </w:pPr>
+      <w:r>
+        <w:t>2.2 можно ли что-то вводить вручную?</w:t>
+      </w:r>
+    </w:p>
+    <w:p>
+      <w:pPr>
+        <w:pStyle w:val="a8"/>
+      </w:pPr>
+      <w:r>
+        <w:t>2.3. если можно что-то ввести, то значение будет сразу выбрано или нужно выбирать из списка результатов?</w:t>
+      </w:r>
+    </w:p>
+    <w:p>
+      <w:pPr>
+        <w:pStyle w:val="a8"/>
+      </w:pPr>
+      <w:r>
+        <w:t>2.4 Как будет осуществляться сортировка (по алфавиту)?</w:t>
+      </w:r>
+    </w:p>
+    <w:p>
+      <w:pPr>
+        <w:pStyle w:val="a8"/>
+      </w:pPr>
+      <w:r>
+        <w:t>3. Будет ли предусмотрено выделение при наведении на значение для выбора?</w:t>
+      </w:r>
+    </w:p>
+  </w:comment>
+  <w:comment w:id="14" w:author="Владимир Целобанов" w:date="2023-12-02T01:35:00Z" w:initials="В.Ц.">
+    <w:p>
+      <w:pPr>
+        <w:pStyle w:val="a8"/>
         <w:numPr>
           <w:ilvl w:val="0"/>
           <w:numId w:val="20"/>
@@ -9285,7 +10030,7 @@
       </w:pPr>
       <w:r>
         <w:rPr>
-          <w:rStyle w:val="CommentReference"/>
+          <w:rStyle w:val="a7"/>
         </w:rPr>
         <w:annotationRef/>
       </w:r>
@@ -9301,7 +10046,7 @@
     </w:p>
     <w:p>
       <w:pPr>
-        <w:pStyle w:val="CommentText"/>
+        <w:pStyle w:val="a8"/>
         <w:numPr>
           <w:ilvl w:val="0"/>
           <w:numId w:val="20"/>
@@ -9312,10 +10057,10 @@
       </w:r>
     </w:p>
   </w:comment>
-  <w:comment w:id="13" w:author="Liplianina, Vesta" w:date="2023-12-05T18:59:00Z" w:initials="LV">
-    <w:p>
-      <w:pPr>
-        <w:pStyle w:val="CommentText"/>
+  <w:comment w:id="15" w:author="Liplianina, Vesta" w:date="2023-12-05T18:59:00Z" w:initials="LV">
+    <w:p>
+      <w:pPr>
+        <w:pStyle w:val="a8"/>
         <w:numPr>
           <w:ilvl w:val="0"/>
           <w:numId w:val="21"/>
@@ -9323,7 +10068,7 @@
       </w:pPr>
       <w:r>
         <w:rPr>
-          <w:rStyle w:val="CommentReference"/>
+          <w:rStyle w:val="a7"/>
         </w:rPr>
         <w:annotationRef/>
       </w:r>
@@ -9336,14 +10081,14 @@
       </w:r>
     </w:p>
   </w:comment>
-  <w:comment w:id="16" w:author="Владимир Целобанов" w:date="2023-12-03T14:50:00Z" w:initials="В.Ц.">
-    <w:p>
-      <w:pPr>
-        <w:pStyle w:val="CommentText"/>
-      </w:pPr>
-      <w:r>
-        <w:rPr>
-          <w:rStyle w:val="CommentReference"/>
+  <w:comment w:id="18" w:author="Владимир Целобанов" w:date="2023-12-03T14:50:00Z" w:initials="В.Ц.">
+    <w:p>
+      <w:pPr>
+        <w:pStyle w:val="a8"/>
+      </w:pPr>
+      <w:r>
+        <w:rPr>
+          <w:rStyle w:val="a7"/>
         </w:rPr>
         <w:annotationRef/>
       </w:r>
@@ -9356,21 +10101,21 @@
     </w:p>
     <w:p>
       <w:pPr>
-        <w:pStyle w:val="CommentText"/>
+        <w:pStyle w:val="a8"/>
       </w:pPr>
       <w:r>
         <w:t>2. Если выпадающий список или календарь, что будет установлено по умолчанию?</w:t>
       </w:r>
     </w:p>
   </w:comment>
-  <w:comment w:id="17" w:author="Liplianina, Vesta" w:date="2023-12-05T19:06:00Z" w:initials="LV">
-    <w:p>
-      <w:pPr>
-        <w:pStyle w:val="CommentText"/>
-      </w:pPr>
-      <w:r>
-        <w:rPr>
-          <w:rStyle w:val="CommentReference"/>
+  <w:comment w:id="19" w:author="Liplianina, Vesta" w:date="2023-12-05T19:06:00Z" w:initials="LV">
+    <w:p>
+      <w:pPr>
+        <w:pStyle w:val="a8"/>
+      </w:pPr>
+      <w:r>
+        <w:rPr>
+          <w:rStyle w:val="a7"/>
         </w:rPr>
         <w:annotationRef/>
       </w:r>
@@ -9383,18 +10128,39 @@
       </w:r>
     </w:p>
   </w:comment>
-  <w:comment w:id="14" w:author="Владимир Целобанов" w:date="2023-12-13T00:22:00Z" w:initials="В.Ц.">
-    <w:p>
-      <w:pPr>
-        <w:pStyle w:val="CommentText"/>
-      </w:pPr>
-      <w:r>
-        <w:rPr>
-          <w:rStyle w:val="CommentReference"/>
+  <w:comment w:id="20" w:author="Владимир Целобанов" w:date="2023-12-18T17:01:00Z" w:initials="В.Ц.">
+    <w:p>
+      <w:pPr>
+        <w:pStyle w:val="a8"/>
+      </w:pPr>
+      <w:r>
+        <w:rPr>
+          <w:rStyle w:val="a7"/>
         </w:rPr>
         <w:annotationRef/>
       </w:r>
       <w:r>
+        <w:t xml:space="preserve">Как будет реализован </w:t>
+      </w:r>
+      <w:bookmarkStart w:id="21" w:name="_GoBack"/>
+      <w:bookmarkEnd w:id="21"/>
+      <w:r>
+        <w:t>выпадающий календарь? Есть ли какие-то требования к нему?</w:t>
+      </w:r>
+    </w:p>
+  </w:comment>
+  <w:comment w:id="16" w:author="Владимир Целобанов" w:date="2023-12-13T00:22:00Z" w:initials="В.Ц.">
+    <w:p>
+      <w:pPr>
+        <w:pStyle w:val="a8"/>
+      </w:pPr>
+      <w:r>
+        <w:rPr>
+          <w:rStyle w:val="a7"/>
+        </w:rPr>
+        <w:annotationRef/>
+      </w:r>
+      <w:r>
         <w:t>Почему маска написана через точки (</w:t>
       </w:r>
       <w:proofErr w:type="spellStart"/>
@@ -9445,14 +10211,14 @@
       </w:r>
     </w:p>
   </w:comment>
-  <w:comment w:id="15" w:author="Liplianina, Vesta" w:date="2023-12-13T16:49:00Z" w:initials="LV">
-    <w:p>
-      <w:pPr>
-        <w:pStyle w:val="CommentText"/>
-      </w:pPr>
-      <w:r>
-        <w:rPr>
-          <w:rStyle w:val="CommentReference"/>
+  <w:comment w:id="17" w:author="Liplianina, Vesta" w:date="2023-12-13T16:49:00Z" w:initials="LV">
+    <w:p>
+      <w:pPr>
+        <w:pStyle w:val="a8"/>
+      </w:pPr>
+      <w:r>
+        <w:rPr>
+          <w:rStyle w:val="a7"/>
         </w:rPr>
         <w:annotationRef/>
       </w:r>
@@ -9461,30 +10227,148 @@
       </w:r>
     </w:p>
   </w:comment>
-  <w:comment w:id="18" w:author="Владимир Целобанов" w:date="2023-12-13T01:07:00Z" w:initials="В.Ц.">
-    <w:p>
-      <w:pPr>
-        <w:pStyle w:val="CommentText"/>
-      </w:pPr>
-      <w:r>
-        <w:rPr>
-          <w:rStyle w:val="CommentReference"/>
+  <w:comment w:id="22" w:author="Владимир Целобанов" w:date="2023-12-17T02:12:00Z" w:initials="В.Ц.">
+    <w:p>
+      <w:pPr>
+        <w:pStyle w:val="a8"/>
+      </w:pPr>
+      <w:r>
+        <w:rPr>
+          <w:rStyle w:val="a7"/>
         </w:rPr>
         <w:annotationRef/>
       </w:r>
       <w:r>
+        <w:t xml:space="preserve">1. </w:t>
+      </w:r>
+      <w:r>
+        <w:t>Можно ли вводить значения вручную?</w:t>
+      </w:r>
+    </w:p>
+    <w:p>
+      <w:pPr>
+        <w:pStyle w:val="a8"/>
+      </w:pPr>
+      <w:r>
+        <w:t>2. Открытие/Закрытие выпадающего списка (по полю/стрелке, закрытие по клику вне списка)?</w:t>
+      </w:r>
+    </w:p>
+    <w:p>
+      <w:pPr>
+        <w:pStyle w:val="a8"/>
+      </w:pPr>
+      <w:r>
+        <w:t>3. Будет ли предусмотрено выделение при наведении на значение для выбора?</w:t>
+      </w:r>
+    </w:p>
+  </w:comment>
+  <w:comment w:id="23" w:author="Владимир Целобанов" w:date="2023-12-16T20:26:00Z" w:initials="В.Ц.">
+    <w:p>
+      <w:pPr>
+        <w:pStyle w:val="a8"/>
+      </w:pPr>
+      <w:r>
+        <w:rPr>
+          <w:rStyle w:val="a7"/>
+        </w:rPr>
+        <w:annotationRef/>
+      </w:r>
+      <w:r>
+        <w:t xml:space="preserve">1. </w:t>
+      </w:r>
+      <w:r>
+        <w:t xml:space="preserve">Как будет реализован список (выпадающий список или как-то иначе)?  </w:t>
+      </w:r>
+    </w:p>
+    <w:p>
+      <w:pPr>
+        <w:pStyle w:val="a8"/>
+      </w:pPr>
+      <w:r>
+        <w:t>2. Если выпадающий список:</w:t>
+      </w:r>
+    </w:p>
+    <w:p>
+      <w:pPr>
+        <w:pStyle w:val="a8"/>
+      </w:pPr>
+      <w:r>
+        <w:t>2.1 то что будет стоять по умолчанию?</w:t>
+      </w:r>
+    </w:p>
+    <w:p>
+      <w:pPr>
+        <w:pStyle w:val="a8"/>
+      </w:pPr>
+      <w:r>
+        <w:t>2.2 можно ли что-то вводить вручную?</w:t>
+      </w:r>
+    </w:p>
+    <w:p>
+      <w:pPr>
+        <w:pStyle w:val="a8"/>
+      </w:pPr>
+      <w:r>
+        <w:t>2.3. если можно что-то ввести, то значение будет сразу выбрано или нужно выбирать из списка результатов?</w:t>
+      </w:r>
+    </w:p>
+    <w:p>
+      <w:pPr>
+        <w:pStyle w:val="a8"/>
+      </w:pPr>
+      <w:r>
+        <w:t>2.4 Как будет осуществляться сортировка (по алфавиту)?</w:t>
+      </w:r>
+    </w:p>
+    <w:p>
+      <w:pPr>
+        <w:pStyle w:val="a8"/>
+      </w:pPr>
+      <w:r>
+        <w:t>3. Будет ли предусмотрено выделение при наведении на значение для выбора?</w:t>
+      </w:r>
+    </w:p>
+    <w:p>
+      <w:pPr>
+        <w:pStyle w:val="a8"/>
+      </w:pPr>
+      <w:r>
+        <w:t xml:space="preserve">4. Будет ли </w:t>
+      </w:r>
+      <w:proofErr w:type="spellStart"/>
+      <w:r>
+        <w:t>чекбокс</w:t>
+      </w:r>
+      <w:proofErr w:type="spellEnd"/>
+      <w:r>
+        <w:t xml:space="preserve"> для выбора сразу всех сотрудников?</w:t>
+      </w:r>
+    </w:p>
+  </w:comment>
+  <w:comment w:id="24" w:author="Владимир Целобанов" w:date="2023-12-13T01:07:00Z" w:initials="В.Ц.">
+    <w:p>
+      <w:pPr>
+        <w:pStyle w:val="a8"/>
+      </w:pPr>
+      <w:r>
+        <w:rPr>
+          <w:rStyle w:val="a7"/>
+        </w:rPr>
+        <w:annotationRef/>
+      </w:r>
+      <w:r>
         <w:t>Идентификатор – это порядковый номер сотрудника? Что он из себя представляет и с какого номера начинается (цифры от 1 с шагом +1)?</w:t>
       </w:r>
     </w:p>
   </w:comment>
-  <w:comment w:id="19" w:author="Liplianina, Vesta" w:date="2023-12-13T16:48:00Z" w:initials="LV">
-    <w:p>
-      <w:pPr>
-        <w:pStyle w:val="CommentText"/>
-      </w:pPr>
-      <w:r>
-        <w:rPr>
-          <w:rStyle w:val="CommentReference"/>
+  <w:comment w:id="25" w:author="Liplianina, Vesta" w:date="2023-12-13T16:48:00Z" w:initials="LV">
+    <w:p>
+      <w:pPr>
+        <w:pStyle w:val="a8"/>
+      </w:pPr>
+      <w:r>
+        <w:rPr>
+          <w:rStyle w:val="a7"/>
         </w:rPr>
         <w:annotationRef/>
       </w:r>
@@ -9493,14 +10377,14 @@
       </w:r>
     </w:p>
   </w:comment>
-  <w:comment w:id="20" w:author="Владимир Целобанов" w:date="2023-12-08T20:51:00Z" w:initials="В.Ц.">
-    <w:p>
-      <w:pPr>
-        <w:pStyle w:val="CommentText"/>
-      </w:pPr>
-      <w:r>
-        <w:rPr>
-          <w:rStyle w:val="CommentReference"/>
+  <w:comment w:id="26" w:author="Владимир Целобанов" w:date="2023-12-08T20:51:00Z" w:initials="В.Ц.">
+    <w:p>
+      <w:pPr>
+        <w:pStyle w:val="a8"/>
+      </w:pPr>
+      <w:r>
+        <w:rPr>
+          <w:rStyle w:val="a7"/>
         </w:rPr>
         <w:annotationRef/>
       </w:r>
@@ -9551,10 +10435,10 @@
       </w:r>
     </w:p>
   </w:comment>
-  <w:comment w:id="21" w:author="Liplianina, Vesta" w:date="2023-12-09T11:31:00Z" w:initials="LV">
-    <w:p>
-      <w:pPr>
-        <w:pStyle w:val="CommentText"/>
+  <w:comment w:id="27" w:author="Liplianina, Vesta" w:date="2023-12-09T11:31:00Z" w:initials="LV">
+    <w:p>
+      <w:pPr>
+        <w:pStyle w:val="a8"/>
         <w:numPr>
           <w:ilvl w:val="0"/>
           <w:numId w:val="22"/>
@@ -9562,7 +10446,7 @@
       </w:pPr>
       <w:r>
         <w:rPr>
-          <w:rStyle w:val="CommentReference"/>
+          <w:rStyle w:val="a7"/>
         </w:rPr>
         <w:annotationRef/>
       </w:r>
@@ -9575,7 +10459,7 @@
     </w:p>
     <w:p>
       <w:pPr>
-        <w:pStyle w:val="CommentText"/>
+        <w:pStyle w:val="a8"/>
         <w:numPr>
           <w:ilvl w:val="0"/>
           <w:numId w:val="22"/>
@@ -9586,14 +10470,14 @@
       </w:r>
     </w:p>
   </w:comment>
-  <w:comment w:id="24" w:author="Владимир Целобанов" w:date="2023-12-13T00:26:00Z" w:initials="В.Ц.">
-    <w:p>
-      <w:pPr>
-        <w:pStyle w:val="CommentText"/>
-      </w:pPr>
-      <w:r>
-        <w:rPr>
-          <w:rStyle w:val="CommentReference"/>
+  <w:comment w:id="30" w:author="Владимир Целобанов" w:date="2023-12-13T00:26:00Z" w:initials="В.Ц.">
+    <w:p>
+      <w:pPr>
+        <w:pStyle w:val="a8"/>
+      </w:pPr>
+      <w:r>
+        <w:rPr>
+          <w:rStyle w:val="a7"/>
         </w:rPr>
         <w:annotationRef/>
       </w:r>
@@ -9608,14 +10492,14 @@
       </w:r>
     </w:p>
   </w:comment>
-  <w:comment w:id="25" w:author="Liplianina, Vesta" w:date="2023-12-13T16:51:00Z" w:initials="LV">
-    <w:p>
-      <w:pPr>
-        <w:pStyle w:val="CommentText"/>
-      </w:pPr>
-      <w:r>
-        <w:rPr>
-          <w:rStyle w:val="CommentReference"/>
+  <w:comment w:id="31" w:author="Liplianina, Vesta" w:date="2023-12-13T16:51:00Z" w:initials="LV">
+    <w:p>
+      <w:pPr>
+        <w:pStyle w:val="a8"/>
+      </w:pPr>
+      <w:r>
+        <w:rPr>
+          <w:rStyle w:val="a7"/>
         </w:rPr>
         <w:annotationRef/>
       </w:r>
@@ -9624,14 +10508,14 @@
       </w:r>
     </w:p>
   </w:comment>
-  <w:comment w:id="22" w:author="Владимир Целобанов" w:date="2023-12-10T17:50:00Z" w:initials="В.Ц.">
-    <w:p>
-      <w:pPr>
-        <w:pStyle w:val="CommentText"/>
-      </w:pPr>
-      <w:r>
-        <w:rPr>
-          <w:rStyle w:val="CommentReference"/>
+  <w:comment w:id="28" w:author="Владимир Целобанов" w:date="2023-12-10T17:50:00Z" w:initials="В.Ц.">
+    <w:p>
+      <w:pPr>
+        <w:pStyle w:val="a8"/>
+      </w:pPr>
+      <w:r>
+        <w:rPr>
+          <w:rStyle w:val="a7"/>
         </w:rPr>
         <w:annotationRef/>
       </w:r>
@@ -9647,21 +10531,26 @@
     </w:p>
     <w:p>
       <w:pPr>
-        <w:pStyle w:val="CommentText"/>
-      </w:pPr>
-      <w:r>
-        <w:t>Например: Инженер по тестированию, а не Инженер-по-тестированию</w:t>
+        <w:pStyle w:val="a8"/>
+      </w:pPr>
+      <w:proofErr w:type="gramStart"/>
+      <w:r>
+        <w:t>Например</w:t>
+      </w:r>
+      <w:proofErr w:type="gramEnd"/>
+      <w:r>
+        <w:t>: Инженер по тестированию, а не Инженер-по-тестированию</w:t>
       </w:r>
     </w:p>
   </w:comment>
-  <w:comment w:id="23" w:author="Liplianina, Vesta" w:date="2023-12-12T17:37:00Z" w:initials="LV">
-    <w:p>
-      <w:pPr>
-        <w:pStyle w:val="CommentText"/>
-      </w:pPr>
-      <w:r>
-        <w:rPr>
-          <w:rStyle w:val="CommentReference"/>
+  <w:comment w:id="29" w:author="Liplianina, Vesta" w:date="2023-12-12T17:37:00Z" w:initials="LV">
+    <w:p>
+      <w:pPr>
+        <w:pStyle w:val="a8"/>
+      </w:pPr>
+      <w:r>
+        <w:rPr>
+          <w:rStyle w:val="a7"/>
         </w:rPr>
         <w:annotationRef/>
       </w:r>
@@ -9674,25 +10563,30 @@
 </file>
 
 <file path=word/commentsExtended.xml><?xml version="1.0" encoding="utf-8"?>
-<w15:commentsEx xmlns:wpc="http://schemas.microsoft.com/office/word/2010/wordprocessingCanvas" xmlns:cx="http://schemas.microsoft.com/office/drawing/2014/chartex" xmlns:cx1="http://schemas.microsoft.com/office/drawing/2015/9/8/chartex" xmlns:mc="http://schemas.openxmlformats.org/markup-compatibility/2006" xmlns:o="urn:schemas-microsoft-com:office:office" xmlns:r="http://schemas.openxmlformats.org/officeDocument/2006/relationships" xmlns:m="http://schemas.openxmlformats.org/officeDocument/2006/math" xmlns:v="urn:schemas-microsoft-com:vml" xmlns:wp14="http://schemas.microsoft.com/office/word/2010/wordprocessingDrawing" xmlns:wp="http://schemas.openxmlformats.org/drawingml/2006/wordprocessingDrawing" xmlns:w10="urn:schemas-microsoft-com:office:word" xmlns:w="http://schemas.openxmlformats.org/wordprocessingml/2006/main" xmlns:w14="http://schemas.microsoft.com/office/word/2010/wordml" xmlns:w15="http://schemas.microsoft.com/office/word/2012/wordml" xmlns:w16se="http://schemas.microsoft.com/office/word/2015/wordml/symex" xmlns:wpg="http://schemas.microsoft.com/office/word/2010/wordprocessingGroup" xmlns:wpi="http://schemas.microsoft.com/office/word/2010/wordprocessingInk" xmlns:wne="http://schemas.microsoft.com/office/word/2006/wordml" xmlns:wps="http://schemas.microsoft.com/office/word/2010/wordprocessingShape" mc:Ignorable="w14 w15 w16se wp14">
+<w15:commentsEx xmlns:wpc="http://schemas.microsoft.com/office/word/2010/wordprocessingCanvas" xmlns:mc="http://schemas.openxmlformats.org/markup-compatibility/2006" xmlns:o="urn:schemas-microsoft-com:office:office" xmlns:r="http://schemas.openxmlformats.org/officeDocument/2006/relationships" xmlns:m="http://schemas.openxmlformats.org/officeDocument/2006/math" xmlns:v="urn:schemas-microsoft-com:vml" xmlns:wp14="http://schemas.microsoft.com/office/word/2010/wordprocessingDrawing" xmlns:wp="http://schemas.openxmlformats.org/drawingml/2006/wordprocessingDrawing" xmlns:w10="urn:schemas-microsoft-com:office:word" xmlns:w="http://schemas.openxmlformats.org/wordprocessingml/2006/main" xmlns:w14="http://schemas.microsoft.com/office/word/2010/wordml" xmlns:w15="http://schemas.microsoft.com/office/word/2012/wordml" xmlns:wpg="http://schemas.microsoft.com/office/word/2010/wordprocessingGroup" xmlns:wpi="http://schemas.microsoft.com/office/word/2010/wordprocessingInk" xmlns:wne="http://schemas.microsoft.com/office/word/2006/wordml" xmlns:wps="http://schemas.microsoft.com/office/word/2010/wordprocessingShape" mc:Ignorable="w14 w15 wp14">
   <w15:commentEx w15:paraId="2A5F0A4C" w15:done="0"/>
   <w15:commentEx w15:paraId="7BDB6326" w15:paraIdParent="2A5F0A4C" w15:done="0"/>
   <w15:commentEx w15:paraId="1B1ACA79" w15:done="0"/>
   <w15:commentEx w15:paraId="07D9EA21" w15:paraIdParent="1B1ACA79" w15:done="0"/>
   <w15:commentEx w15:paraId="6DD634A8" w15:done="0"/>
   <w15:commentEx w15:paraId="2D9C1BED" w15:paraIdParent="6DD634A8" w15:done="0"/>
+  <w15:commentEx w15:paraId="79C9A069" w15:done="0"/>
   <w15:commentEx w15:paraId="77DCF865" w15:done="0"/>
   <w15:commentEx w15:paraId="3A4079F0" w15:paraIdParent="77DCF865" w15:done="0"/>
   <w15:commentEx w15:paraId="4305BCF4" w15:done="0"/>
   <w15:commentEx w15:paraId="2E8FF7A1" w15:paraIdParent="4305BCF4" w15:done="0"/>
   <w15:commentEx w15:paraId="1767BC25" w15:done="0"/>
   <w15:commentEx w15:paraId="08171D89" w15:paraIdParent="1767BC25" w15:done="0"/>
+  <w15:commentEx w15:paraId="6A107CB5" w15:done="0"/>
   <w15:commentEx w15:paraId="73C9E207" w15:done="0"/>
   <w15:commentEx w15:paraId="2E126E8A" w15:paraIdParent="73C9E207" w15:done="0"/>
   <w15:commentEx w15:paraId="41CA8E36" w15:done="0"/>
   <w15:commentEx w15:paraId="589F8494" w15:paraIdParent="41CA8E36" w15:done="0"/>
+  <w15:commentEx w15:paraId="53609837" w15:paraIdParent="41CA8E36" w15:done="0"/>
   <w15:commentEx w15:paraId="0ACC9E92" w15:done="0"/>
   <w15:commentEx w15:paraId="4ADE01EC" w15:paraIdParent="0ACC9E92" w15:done="0"/>
+  <w15:commentEx w15:paraId="657E0BFE" w15:done="0"/>
+  <w15:commentEx w15:paraId="2900B3A2" w15:done="0"/>
   <w15:commentEx w15:paraId="737FB3B4" w15:done="0"/>
   <w15:commentEx w15:paraId="3623D0A9" w15:paraIdParent="737FB3B4" w15:done="0"/>
   <w15:commentEx w15:paraId="4629924B" w15:done="0"/>
@@ -9705,7 +10599,7 @@
 </file>
 
 <file path=word/numbering.xml><?xml version="1.0" encoding="utf-8"?>
-<w:numbering xmlns:wpc="http://schemas.microsoft.com/office/word/2010/wordprocessingCanvas" xmlns:cx="http://schemas.microsoft.com/office/drawing/2014/chartex" xmlns:cx1="http://schemas.microsoft.com/office/drawing/2015/9/8/chartex" xmlns:mc="http://schemas.openxmlformats.org/markup-compatibility/2006" xmlns:o="urn:schemas-microsoft-com:office:office" xmlns:r="http://schemas.openxmlformats.org/officeDocument/2006/relationships" xmlns:m="http://schemas.openxmlformats.org/officeDocument/2006/math" xmlns:v="urn:schemas-microsoft-com:vml" xmlns:wp14="http://schemas.microsoft.com/office/word/2010/wordprocessingDrawing" xmlns:wp="http://schemas.openxmlformats.org/drawingml/2006/wordprocessingDrawing" xmlns:w10="urn:schemas-microsoft-com:office:word" xmlns:w="http://schemas.openxmlformats.org/wordprocessingml/2006/main" xmlns:w14="http://schemas.microsoft.com/office/word/2010/wordml" xmlns:w15="http://schemas.microsoft.com/office/word/2012/wordml" xmlns:w16se="http://schemas.microsoft.com/office/word/2015/wordml/symex" xmlns:wpg="http://schemas.microsoft.com/office/word/2010/wordprocessingGroup" xmlns:wpi="http://schemas.microsoft.com/office/word/2010/wordprocessingInk" xmlns:wne="http://schemas.microsoft.com/office/word/2006/wordml" xmlns:wps="http://schemas.microsoft.com/office/word/2010/wordprocessingShape" mc:Ignorable="w14 w15 w16se wp14">
+<w:numbering xmlns:wpc="http://schemas.microsoft.com/office/word/2010/wordprocessingCanvas" xmlns:mc="http://schemas.openxmlformats.org/markup-compatibility/2006" xmlns:o="urn:schemas-microsoft-com:office:office" xmlns:r="http://schemas.openxmlformats.org/officeDocument/2006/relationships" xmlns:m="http://schemas.openxmlformats.org/officeDocument/2006/math" xmlns:v="urn:schemas-microsoft-com:vml" xmlns:wp14="http://schemas.microsoft.com/office/word/2010/wordprocessingDrawing" xmlns:wp="http://schemas.openxmlformats.org/drawingml/2006/wordprocessingDrawing" xmlns:w10="urn:schemas-microsoft-com:office:word" xmlns:w="http://schemas.openxmlformats.org/wordprocessingml/2006/main" xmlns:w14="http://schemas.microsoft.com/office/word/2010/wordml" xmlns:w15="http://schemas.microsoft.com/office/word/2012/wordml" xmlns:wpg="http://schemas.microsoft.com/office/word/2010/wordprocessingGroup" xmlns:wpi="http://schemas.microsoft.com/office/word/2010/wordprocessingInk" xmlns:wne="http://schemas.microsoft.com/office/word/2006/wordml" xmlns:wps="http://schemas.microsoft.com/office/word/2010/wordprocessingShape" mc:Ignorable="w14 w15 wp14">
   <w:abstractNum w:abstractNumId="0" w15:restartNumberingAfterBreak="0">
     <w:nsid w:val="03D40F1A"/>
     <w:multiLevelType w:val="multilevel"/>
@@ -12480,7 +13374,7 @@
 </file>
 
 <file path=word/people.xml><?xml version="1.0" encoding="utf-8"?>
-<w15:people xmlns:wpc="http://schemas.microsoft.com/office/word/2010/wordprocessingCanvas" xmlns:cx="http://schemas.microsoft.com/office/drawing/2014/chartex" xmlns:cx1="http://schemas.microsoft.com/office/drawing/2015/9/8/chartex" xmlns:mc="http://schemas.openxmlformats.org/markup-compatibility/2006" xmlns:o="urn:schemas-microsoft-com:office:office" xmlns:r="http://schemas.openxmlformats.org/officeDocument/2006/relationships" xmlns:m="http://schemas.openxmlformats.org/officeDocument/2006/math" xmlns:v="urn:schemas-microsoft-com:vml" xmlns:wp14="http://schemas.microsoft.com/office/word/2010/wordprocessingDrawing" xmlns:wp="http://schemas.openxmlformats.org/drawingml/2006/wordprocessingDrawing" xmlns:w10="urn:schemas-microsoft-com:office:word" xmlns:w="http://schemas.openxmlformats.org/wordprocessingml/2006/main" xmlns:w14="http://schemas.microsoft.com/office/word/2010/wordml" xmlns:w15="http://schemas.microsoft.com/office/word/2012/wordml" xmlns:w16se="http://schemas.microsoft.com/office/word/2015/wordml/symex" xmlns:wpg="http://schemas.microsoft.com/office/word/2010/wordprocessingGroup" xmlns:wpi="http://schemas.microsoft.com/office/word/2010/wordprocessingInk" xmlns:wne="http://schemas.microsoft.com/office/word/2006/wordml" xmlns:wps="http://schemas.microsoft.com/office/word/2010/wordprocessingShape" mc:Ignorable="w14 w15 w16se wp14">
+<w15:people xmlns:wpc="http://schemas.microsoft.com/office/word/2010/wordprocessingCanvas" xmlns:mc="http://schemas.openxmlformats.org/markup-compatibility/2006" xmlns:o="urn:schemas-microsoft-com:office:office" xmlns:r="http://schemas.openxmlformats.org/officeDocument/2006/relationships" xmlns:m="http://schemas.openxmlformats.org/officeDocument/2006/math" xmlns:v="urn:schemas-microsoft-com:vml" xmlns:wp14="http://schemas.microsoft.com/office/word/2010/wordprocessingDrawing" xmlns:wp="http://schemas.openxmlformats.org/drawingml/2006/wordprocessingDrawing" xmlns:w10="urn:schemas-microsoft-com:office:word" xmlns:w="http://schemas.openxmlformats.org/wordprocessingml/2006/main" xmlns:w14="http://schemas.microsoft.com/office/word/2010/wordml" xmlns:w15="http://schemas.microsoft.com/office/word/2012/wordml" xmlns:wpg="http://schemas.microsoft.com/office/word/2010/wordprocessingGroup" xmlns:wpi="http://schemas.microsoft.com/office/word/2010/wordprocessingInk" xmlns:wne="http://schemas.microsoft.com/office/word/2006/wordml" xmlns:wps="http://schemas.microsoft.com/office/word/2010/wordprocessingShape" mc:Ignorable="w14 w15 wp14">
   <w15:person w15:author="Владимир Целобанов">
     <w15:presenceInfo w15:providerId="Windows Live" w15:userId="7a522afcef2a533f"/>
   </w15:person>
@@ -12491,7 +13385,7 @@
 </file>
 
 <file path=word/styles.xml><?xml version="1.0" encoding="utf-8"?>
-<w:styles xmlns:mc="http://schemas.openxmlformats.org/markup-compatibility/2006" xmlns:r="http://schemas.openxmlformats.org/officeDocument/2006/relationships" xmlns:w="http://schemas.openxmlformats.org/wordprocessingml/2006/main" xmlns:w14="http://schemas.microsoft.com/office/word/2010/wordml" xmlns:w15="http://schemas.microsoft.com/office/word/2012/wordml" xmlns:w16se="http://schemas.microsoft.com/office/word/2015/wordml/symex" mc:Ignorable="w14 w15 w16se">
+<w:styles xmlns:mc="http://schemas.openxmlformats.org/markup-compatibility/2006" xmlns:r="http://schemas.openxmlformats.org/officeDocument/2006/relationships" xmlns:w="http://schemas.openxmlformats.org/wordprocessingml/2006/main" xmlns:w14="http://schemas.microsoft.com/office/word/2010/wordml" xmlns:w15="http://schemas.microsoft.com/office/word/2012/wordml" mc:Ignorable="w14 w15">
   <w:docDefaults>
     <w:rPrDefault>
       <w:rPr>
@@ -12880,15 +13774,15 @@
     <w:lsdException w:name="List Table 6 Colorful Accent 6" w:uiPriority="51"/>
     <w:lsdException w:name="List Table 7 Colorful Accent 6" w:uiPriority="52"/>
   </w:latentStyles>
-  <w:style w:type="paragraph" w:default="1" w:styleId="Normal">
+  <w:style w:type="paragraph" w:default="1" w:styleId="a">
     <w:name w:val="Normal"/>
     <w:qFormat/>
     <w:rsid w:val="00881F91"/>
   </w:style>
-  <w:style w:type="paragraph" w:styleId="Heading1">
+  <w:style w:type="paragraph" w:styleId="1">
     <w:name w:val="heading 1"/>
-    <w:basedOn w:val="Normal"/>
-    <w:link w:val="Heading1Char"/>
+    <w:basedOn w:val="a"/>
+    <w:link w:val="10"/>
     <w:uiPriority w:val="9"/>
     <w:qFormat/>
     <w:rsid w:val="001A344E"/>
@@ -12906,10 +13800,10 @@
       <w:lang w:eastAsia="ru-RU"/>
     </w:rPr>
   </w:style>
-  <w:style w:type="paragraph" w:styleId="Heading2">
+  <w:style w:type="paragraph" w:styleId="2">
     <w:name w:val="heading 2"/>
-    <w:basedOn w:val="Normal"/>
-    <w:link w:val="Heading2Char"/>
+    <w:basedOn w:val="a"/>
+    <w:link w:val="20"/>
     <w:uiPriority w:val="9"/>
     <w:qFormat/>
     <w:rsid w:val="001A344E"/>
@@ -12926,13 +13820,13 @@
       <w:lang w:eastAsia="ru-RU"/>
     </w:rPr>
   </w:style>
-  <w:style w:type="character" w:default="1" w:styleId="DefaultParagraphFont">
+  <w:style w:type="character" w:default="1" w:styleId="a0">
     <w:name w:val="Default Paragraph Font"/>
     <w:uiPriority w:val="1"/>
     <w:semiHidden/>
     <w:unhideWhenUsed/>
   </w:style>
-  <w:style w:type="table" w:default="1" w:styleId="TableNormal">
+  <w:style w:type="table" w:default="1" w:styleId="a1">
     <w:name w:val="Normal Table"/>
     <w:uiPriority w:val="99"/>
     <w:semiHidden/>
@@ -12947,16 +13841,16 @@
       </w:tblCellMar>
     </w:tblPr>
   </w:style>
-  <w:style w:type="numbering" w:default="1" w:styleId="NoList">
+  <w:style w:type="numbering" w:default="1" w:styleId="a2">
     <w:name w:val="No List"/>
     <w:uiPriority w:val="99"/>
     <w:semiHidden/>
     <w:unhideWhenUsed/>
   </w:style>
-  <w:style w:type="character" w:customStyle="1" w:styleId="Heading1Char">
-    <w:name w:val="Heading 1 Char"/>
-    <w:basedOn w:val="DefaultParagraphFont"/>
-    <w:link w:val="Heading1"/>
+  <w:style w:type="character" w:customStyle="1" w:styleId="10">
+    <w:name w:val="Заголовок 1 Знак"/>
+    <w:basedOn w:val="a0"/>
+    <w:link w:val="1"/>
     <w:uiPriority w:val="9"/>
     <w:rsid w:val="001A344E"/>
     <w:rPr>
@@ -12969,10 +13863,10 @@
       <w:lang w:eastAsia="ru-RU"/>
     </w:rPr>
   </w:style>
-  <w:style w:type="character" w:customStyle="1" w:styleId="Heading2Char">
-    <w:name w:val="Heading 2 Char"/>
-    <w:basedOn w:val="DefaultParagraphFont"/>
-    <w:link w:val="Heading2"/>
+  <w:style w:type="character" w:customStyle="1" w:styleId="20">
+    <w:name w:val="Заголовок 2 Знак"/>
+    <w:basedOn w:val="a0"/>
+    <w:link w:val="2"/>
     <w:uiPriority w:val="9"/>
     <w:rsid w:val="001A344E"/>
     <w:rPr>
@@ -12984,9 +13878,9 @@
       <w:lang w:eastAsia="ru-RU"/>
     </w:rPr>
   </w:style>
-  <w:style w:type="paragraph" w:styleId="NormalWeb">
+  <w:style w:type="paragraph" w:styleId="a3">
     <w:name w:val="Normal (Web)"/>
-    <w:basedOn w:val="Normal"/>
+    <w:basedOn w:val="a"/>
     <w:uiPriority w:val="99"/>
     <w:semiHidden/>
     <w:unhideWhenUsed/>
@@ -13001,9 +13895,9 @@
       <w:lang w:eastAsia="ru-RU"/>
     </w:rPr>
   </w:style>
-  <w:style w:type="character" w:styleId="Hyperlink">
+  <w:style w:type="character" w:styleId="a4">
     <w:name w:val="Hyperlink"/>
-    <w:basedOn w:val="DefaultParagraphFont"/>
+    <w:basedOn w:val="a0"/>
     <w:uiPriority w:val="99"/>
     <w:semiHidden/>
     <w:unhideWhenUsed/>
@@ -13013,9 +13907,9 @@
       <w:u w:val="single"/>
     </w:rPr>
   </w:style>
-  <w:style w:type="character" w:styleId="Strong">
+  <w:style w:type="character" w:styleId="a5">
     <w:name w:val="Strong"/>
-    <w:basedOn w:val="DefaultParagraphFont"/>
+    <w:basedOn w:val="a0"/>
     <w:uiPriority w:val="22"/>
     <w:qFormat/>
     <w:rsid w:val="001A344E"/>
@@ -13024,9 +13918,9 @@
       <w:bCs/>
     </w:rPr>
   </w:style>
-  <w:style w:type="paragraph" w:styleId="ListParagraph">
+  <w:style w:type="paragraph" w:styleId="a6">
     <w:name w:val="List Paragraph"/>
-    <w:basedOn w:val="Normal"/>
+    <w:basedOn w:val="a"/>
     <w:uiPriority w:val="34"/>
     <w:qFormat/>
     <w:rsid w:val="00F21EE6"/>
@@ -13035,9 +13929,9 @@
       <w:contextualSpacing/>
     </w:pPr>
   </w:style>
-  <w:style w:type="character" w:styleId="CommentReference">
+  <w:style w:type="character" w:styleId="a7">
     <w:name w:val="annotation reference"/>
-    <w:basedOn w:val="DefaultParagraphFont"/>
+    <w:basedOn w:val="a0"/>
     <w:uiPriority w:val="99"/>
     <w:semiHidden/>
     <w:unhideWhenUsed/>
@@ -13047,12 +13941,11 @@
       <w:szCs w:val="16"/>
     </w:rPr>
   </w:style>
-  <w:style w:type="paragraph" w:styleId="CommentText">
+  <w:style w:type="paragraph" w:styleId="a8">
     <w:name w:val="annotation text"/>
-    <w:basedOn w:val="Normal"/>
-    <w:link w:val="CommentTextChar"/>
+    <w:basedOn w:val="a"/>
+    <w:link w:val="a9"/>
     <w:uiPriority w:val="99"/>
-    <w:semiHidden/>
     <w:unhideWhenUsed/>
     <w:rsid w:val="00011AFB"/>
     <w:pPr>
@@ -13063,23 +13956,22 @@
       <w:szCs w:val="20"/>
     </w:rPr>
   </w:style>
-  <w:style w:type="character" w:customStyle="1" w:styleId="CommentTextChar">
-    <w:name w:val="Comment Text Char"/>
-    <w:basedOn w:val="DefaultParagraphFont"/>
-    <w:link w:val="CommentText"/>
+  <w:style w:type="character" w:customStyle="1" w:styleId="a9">
+    <w:name w:val="Текст примечания Знак"/>
+    <w:basedOn w:val="a0"/>
+    <w:link w:val="a8"/>
     <w:uiPriority w:val="99"/>
-    <w:semiHidden/>
     <w:rsid w:val="00011AFB"/>
     <w:rPr>
       <w:sz w:val="20"/>
       <w:szCs w:val="20"/>
     </w:rPr>
   </w:style>
-  <w:style w:type="paragraph" w:styleId="CommentSubject">
+  <w:style w:type="paragraph" w:styleId="aa">
     <w:name w:val="annotation subject"/>
-    <w:basedOn w:val="CommentText"/>
-    <w:next w:val="CommentText"/>
-    <w:link w:val="CommentSubjectChar"/>
+    <w:basedOn w:val="a8"/>
+    <w:next w:val="a8"/>
+    <w:link w:val="ab"/>
     <w:uiPriority w:val="99"/>
     <w:semiHidden/>
     <w:unhideWhenUsed/>
@@ -13089,10 +13981,10 @@
       <w:bCs/>
     </w:rPr>
   </w:style>
-  <w:style w:type="character" w:customStyle="1" w:styleId="CommentSubjectChar">
-    <w:name w:val="Comment Subject Char"/>
-    <w:basedOn w:val="CommentTextChar"/>
-    <w:link w:val="CommentSubject"/>
+  <w:style w:type="character" w:customStyle="1" w:styleId="ab">
+    <w:name w:val="Тема примечания Знак"/>
+    <w:basedOn w:val="a9"/>
+    <w:link w:val="aa"/>
     <w:uiPriority w:val="99"/>
     <w:semiHidden/>
     <w:rsid w:val="00011AFB"/>
@@ -13103,10 +13995,10 @@
       <w:szCs w:val="20"/>
     </w:rPr>
   </w:style>
-  <w:style w:type="paragraph" w:styleId="BalloonText">
+  <w:style w:type="paragraph" w:styleId="ac">
     <w:name w:val="Balloon Text"/>
-    <w:basedOn w:val="Normal"/>
-    <w:link w:val="BalloonTextChar"/>
+    <w:basedOn w:val="a"/>
+    <w:link w:val="ad"/>
     <w:uiPriority w:val="99"/>
     <w:semiHidden/>
     <w:unhideWhenUsed/>
@@ -13120,10 +14012,10 @@
       <w:szCs w:val="18"/>
     </w:rPr>
   </w:style>
-  <w:style w:type="character" w:customStyle="1" w:styleId="BalloonTextChar">
-    <w:name w:val="Balloon Text Char"/>
-    <w:basedOn w:val="DefaultParagraphFont"/>
-    <w:link w:val="BalloonText"/>
+  <w:style w:type="character" w:customStyle="1" w:styleId="ad">
+    <w:name w:val="Текст выноски Знак"/>
+    <w:basedOn w:val="a0"/>
+    <w:link w:val="ac"/>
     <w:uiPriority w:val="99"/>
     <w:semiHidden/>
     <w:rsid w:val="00011AFB"/>

--- a/First_task/Вопросы_по_требованиям.docx
+++ b/First_task/Вопросы_по_требованиям.docx
@@ -1,6 +1,6 @@
 
 <file path=word/document.xml><?xml version="1.0" encoding="utf-8"?>
-<w:document xmlns:wpc="http://schemas.microsoft.com/office/word/2010/wordprocessingCanvas" xmlns:mc="http://schemas.openxmlformats.org/markup-compatibility/2006" xmlns:o="urn:schemas-microsoft-com:office:office" xmlns:r="http://schemas.openxmlformats.org/officeDocument/2006/relationships" xmlns:m="http://schemas.openxmlformats.org/officeDocument/2006/math" xmlns:v="urn:schemas-microsoft-com:vml" xmlns:wp14="http://schemas.microsoft.com/office/word/2010/wordprocessingDrawing" xmlns:wp="http://schemas.openxmlformats.org/drawingml/2006/wordprocessingDrawing" xmlns:w10="urn:schemas-microsoft-com:office:word" xmlns:w="http://schemas.openxmlformats.org/wordprocessingml/2006/main" xmlns:w14="http://schemas.microsoft.com/office/word/2010/wordml" xmlns:w15="http://schemas.microsoft.com/office/word/2012/wordml" xmlns:wpg="http://schemas.microsoft.com/office/word/2010/wordprocessingGroup" xmlns:wpi="http://schemas.microsoft.com/office/word/2010/wordprocessingInk" xmlns:wne="http://schemas.microsoft.com/office/word/2006/wordml" xmlns:wps="http://schemas.microsoft.com/office/word/2010/wordprocessingShape" mc:Ignorable="w14 w15 wp14">
+<w:document xmlns:wpc="http://schemas.microsoft.com/office/word/2010/wordprocessingCanvas" xmlns:cx="http://schemas.microsoft.com/office/drawing/2014/chartex" xmlns:cx1="http://schemas.microsoft.com/office/drawing/2015/9/8/chartex" xmlns:mc="http://schemas.openxmlformats.org/markup-compatibility/2006" xmlns:o="urn:schemas-microsoft-com:office:office" xmlns:r="http://schemas.openxmlformats.org/officeDocument/2006/relationships" xmlns:m="http://schemas.openxmlformats.org/officeDocument/2006/math" xmlns:v="urn:schemas-microsoft-com:vml" xmlns:wp14="http://schemas.microsoft.com/office/word/2010/wordprocessingDrawing" xmlns:wp="http://schemas.openxmlformats.org/drawingml/2006/wordprocessingDrawing" xmlns:w10="urn:schemas-microsoft-com:office:word" xmlns:w="http://schemas.openxmlformats.org/wordprocessingml/2006/main" xmlns:w14="http://schemas.microsoft.com/office/word/2010/wordml" xmlns:w15="http://schemas.microsoft.com/office/word/2012/wordml" xmlns:w16se="http://schemas.microsoft.com/office/word/2015/wordml/symex" xmlns:wpg="http://schemas.microsoft.com/office/word/2010/wordprocessingGroup" xmlns:wpi="http://schemas.microsoft.com/office/word/2010/wordprocessingInk" xmlns:wne="http://schemas.microsoft.com/office/word/2006/wordml" xmlns:wps="http://schemas.microsoft.com/office/word/2010/wordprocessingShape" mc:Ignorable="w14 w15 w16se wp14">
   <w:body>
     <w:p>
       <w:pPr>
@@ -446,27 +446,7 @@
           <w:szCs w:val="21"/>
           <w:lang w:eastAsia="ru-RU"/>
         </w:rPr>
-        <w:t xml:space="preserve">создавать, редактировать и удалять сущности которые они не создавали. А также видеть </w:t>
-      </w:r>
-      <w:proofErr w:type="gramStart"/>
-      <w:r>
-        <w:rPr>
-          <w:rFonts w:ascii="Arial" w:eastAsia="Times New Roman" w:hAnsi="Arial" w:cs="Arial"/>
-          <w:sz w:val="21"/>
-          <w:szCs w:val="21"/>
-          <w:lang w:eastAsia="ru-RU"/>
-        </w:rPr>
-        <w:t>сущности</w:t>
-      </w:r>
-      <w:proofErr w:type="gramEnd"/>
-      <w:r>
-        <w:rPr>
-          <w:rFonts w:ascii="Arial" w:eastAsia="Times New Roman" w:hAnsi="Arial" w:cs="Arial"/>
-          <w:sz w:val="21"/>
-          <w:szCs w:val="21"/>
-          <w:lang w:eastAsia="ru-RU"/>
-        </w:rPr>
-        <w:t xml:space="preserve"> которые они не создавали?</w:t>
+        <w:t>создавать, редактировать и удалять сущности которые они не создавали. А также видеть сущности которые они не создавали?</w:t>
       </w:r>
     </w:p>
     <w:p>
@@ -741,27 +721,7 @@
           <w:szCs w:val="21"/>
           <w:lang w:eastAsia="ru-RU"/>
         </w:rPr>
-        <w:t>. Как будут размещаться формы «</w:t>
-      </w:r>
-      <w:proofErr w:type="gramStart"/>
-      <w:r>
-        <w:rPr>
-          <w:rFonts w:ascii="Arial" w:eastAsia="Times New Roman" w:hAnsi="Arial" w:cs="Arial"/>
-          <w:sz w:val="21"/>
-          <w:szCs w:val="21"/>
-          <w:lang w:eastAsia="ru-RU"/>
-        </w:rPr>
-        <w:t>Проекты»\</w:t>
-      </w:r>
-      <w:proofErr w:type="gramEnd"/>
-      <w:r>
-        <w:rPr>
-          <w:rFonts w:ascii="Arial" w:eastAsia="Times New Roman" w:hAnsi="Arial" w:cs="Arial"/>
-          <w:sz w:val="21"/>
-          <w:szCs w:val="21"/>
-          <w:lang w:eastAsia="ru-RU"/>
-        </w:rPr>
-        <w:t xml:space="preserve"> «Задачи»\ «Персоны» (на отдельных страницах или как-то иначе)?</w:t>
+        <w:t>. Как будут размещаться формы «Проекты»\ «Задачи»\ «Персоны» (на отдельных страницах или как-то иначе)?</w:t>
       </w:r>
     </w:p>
     <w:p>
@@ -1264,36 +1224,16 @@
           <w:szCs w:val="21"/>
           <w:lang w:eastAsia="ru-RU"/>
         </w:rPr>
-        <w:t xml:space="preserve">3. Будут ли в будущем добавляться какие-то фильтры сортировки </w:t>
-      </w:r>
-      <w:proofErr w:type="gramStart"/>
-      <w:r>
-        <w:rPr>
-          <w:rFonts w:ascii="Arial" w:eastAsia="Times New Roman" w:hAnsi="Arial" w:cs="Arial"/>
-          <w:sz w:val="21"/>
-          <w:szCs w:val="21"/>
-          <w:lang w:eastAsia="ru-RU"/>
-        </w:rPr>
-        <w:t>записей?</w:t>
-      </w:r>
-      <w:r>
-        <w:rPr>
-          <w:rFonts w:ascii="Arial" w:eastAsia="Times New Roman" w:hAnsi="Arial" w:cs="Arial"/>
-          <w:sz w:val="21"/>
-          <w:szCs w:val="21"/>
-          <w:lang w:eastAsia="ru-RU"/>
-        </w:rPr>
-        <w:t>(</w:t>
-      </w:r>
-      <w:proofErr w:type="gramEnd"/>
-      <w:r>
-        <w:rPr>
-          <w:rFonts w:ascii="Arial" w:eastAsia="Times New Roman" w:hAnsi="Arial" w:cs="Arial"/>
-          <w:sz w:val="21"/>
-          <w:szCs w:val="21"/>
-          <w:lang w:eastAsia="ru-RU"/>
-        </w:rPr>
-        <w:t>как предложение к улучшению)</w:t>
+        <w:t>3. Будут ли в будущем добавляться какие-то фильтры сортировки записей?</w:t>
+      </w:r>
+      <w:r>
+        <w:rPr>
+          <w:rFonts w:ascii="Arial" w:eastAsia="Times New Roman" w:hAnsi="Arial" w:cs="Arial"/>
+          <w:sz w:val="21"/>
+          <w:szCs w:val="21"/>
+          <w:lang w:eastAsia="ru-RU"/>
+        </w:rPr>
+        <w:t>(как предложение к улучшению)</w:t>
       </w:r>
     </w:p>
     <w:p>
@@ -1407,25 +1347,14 @@
         </w:rPr>
         <w:t xml:space="preserve">В каком порядке будут отображаться проекты\задания\сотрудники, какая логика в заложена в ранжировании </w:t>
       </w:r>
-      <w:proofErr w:type="gramStart"/>
-      <w:r>
-        <w:rPr>
-          <w:rFonts w:ascii="Arial" w:eastAsia="Times New Roman" w:hAnsi="Arial" w:cs="Arial"/>
-          <w:sz w:val="21"/>
-          <w:szCs w:val="21"/>
-          <w:lang w:eastAsia="ru-RU"/>
-        </w:rPr>
-        <w:t>( по</w:t>
-      </w:r>
-      <w:proofErr w:type="gramEnd"/>
-      <w:r>
-        <w:rPr>
-          <w:rFonts w:ascii="Arial" w:eastAsia="Times New Roman" w:hAnsi="Arial" w:cs="Arial"/>
-          <w:sz w:val="21"/>
-          <w:szCs w:val="21"/>
-          <w:lang w:eastAsia="ru-RU"/>
-        </w:rPr>
-        <w:t xml:space="preserve"> столбцу ИД от меньшего к большему)?</w:t>
+      <w:r>
+        <w:rPr>
+          <w:rFonts w:ascii="Arial" w:eastAsia="Times New Roman" w:hAnsi="Arial" w:cs="Arial"/>
+          <w:sz w:val="21"/>
+          <w:szCs w:val="21"/>
+          <w:lang w:eastAsia="ru-RU"/>
+        </w:rPr>
+        <w:t>( по столбцу ИД от меньшего к большему)?</w:t>
       </w:r>
     </w:p>
     <w:p>
@@ -1502,27 +1431,7 @@
           <w:szCs w:val="21"/>
           <w:lang w:eastAsia="ru-RU"/>
         </w:rPr>
-        <w:t xml:space="preserve">сотрудник сможет увидеть </w:t>
-      </w:r>
-      <w:proofErr w:type="gramStart"/>
-      <w:r>
-        <w:rPr>
-          <w:rFonts w:ascii="Arial" w:eastAsia="Times New Roman" w:hAnsi="Arial" w:cs="Arial"/>
-          <w:sz w:val="21"/>
-          <w:szCs w:val="21"/>
-          <w:lang w:eastAsia="ru-RU"/>
-        </w:rPr>
-        <w:t>все задачи</w:t>
-      </w:r>
-      <w:proofErr w:type="gramEnd"/>
-      <w:r>
-        <w:rPr>
-          <w:rFonts w:ascii="Arial" w:eastAsia="Times New Roman" w:hAnsi="Arial" w:cs="Arial"/>
-          <w:sz w:val="21"/>
-          <w:szCs w:val="21"/>
-          <w:lang w:eastAsia="ru-RU"/>
-        </w:rPr>
-        <w:t xml:space="preserve"> на которые он был назначен (отфильтровать или иное)</w:t>
+        <w:t>сотрудник сможет увидеть все задачи на которые он был назначен (отфильтровать или иное)</w:t>
       </w:r>
       <w:r>
         <w:rPr>
@@ -2014,36 +1923,16 @@
           <w:szCs w:val="21"/>
           <w:lang w:eastAsia="ru-RU"/>
         </w:rPr>
-        <w:t>Проектов</w:t>
-      </w:r>
-      <w:proofErr w:type="gramStart"/>
-      <w:r>
-        <w:rPr>
-          <w:rFonts w:ascii="Arial" w:eastAsia="Times New Roman" w:hAnsi="Arial" w:cs="Arial"/>
-          <w:sz w:val="21"/>
-          <w:szCs w:val="21"/>
-          <w:lang w:eastAsia="ru-RU"/>
-        </w:rPr>
-        <w:t>\задач\сотрудников</w:t>
-      </w:r>
-      <w:r>
-        <w:rPr>
-          <w:rFonts w:ascii="Arial" w:eastAsia="Times New Roman" w:hAnsi="Arial" w:cs="Arial"/>
-          <w:sz w:val="21"/>
-          <w:szCs w:val="21"/>
-          <w:lang w:eastAsia="ru-RU"/>
-        </w:rPr>
-        <w:t>(</w:t>
-      </w:r>
-      <w:proofErr w:type="gramEnd"/>
-      <w:r>
-        <w:rPr>
-          <w:rFonts w:ascii="Arial" w:eastAsia="Times New Roman" w:hAnsi="Arial" w:cs="Arial"/>
-          <w:sz w:val="21"/>
-          <w:szCs w:val="21"/>
-          <w:lang w:eastAsia="ru-RU"/>
-        </w:rPr>
-        <w:t>модальное окно или новая страница)</w:t>
+        <w:t>Проектов\задач\сотрудников</w:t>
+      </w:r>
+      <w:r>
+        <w:rPr>
+          <w:rFonts w:ascii="Arial" w:eastAsia="Times New Roman" w:hAnsi="Arial" w:cs="Arial"/>
+          <w:sz w:val="21"/>
+          <w:szCs w:val="21"/>
+          <w:lang w:eastAsia="ru-RU"/>
+        </w:rPr>
+        <w:t>(модальное окно или новая страница)</w:t>
       </w:r>
       <w:r>
         <w:rPr>
@@ -2247,7 +2136,6 @@
         </w:rPr>
         <w:t>VLI</w:t>
       </w:r>
-      <w:proofErr w:type="gramStart"/>
       <w:r>
         <w:rPr>
           <w:rFonts w:ascii="Arial" w:eastAsia="Times New Roman" w:hAnsi="Arial" w:cs="Arial"/>
@@ -2270,20 +2158,7 @@
           <w:szCs w:val="21"/>
           <w:lang w:eastAsia="ru-RU"/>
         </w:rPr>
-        <w:t>на</w:t>
-      </w:r>
-      <w:proofErr w:type="gramEnd"/>
-      <w:r>
-        <w:rPr>
-          <w:rFonts w:ascii="Arial" w:eastAsia="Times New Roman" w:hAnsi="Arial" w:cs="Arial"/>
-          <w:bCs/>
-          <w:color w:val="7030A0"/>
-          <w:kern w:val="36"/>
-          <w:sz w:val="21"/>
-          <w:szCs w:val="21"/>
-          <w:lang w:eastAsia="ru-RU"/>
-        </w:rPr>
-        <w:t xml:space="preserve"> форме ввода задачи поля «Дата начала» и «Дата окончания» связаны логически. Дата начала не может быть позже даты окончания.</w:t>
+        <w:t>на форме ввода задачи поля «Дата начала» и «Дата окончания» связаны логически. Дата начала не может быть позже даты окончания.</w:t>
       </w:r>
     </w:p>
     <w:p>
@@ -2303,27 +2178,7 @@
           <w:szCs w:val="21"/>
           <w:lang w:eastAsia="ru-RU"/>
         </w:rPr>
-        <w:t xml:space="preserve">6. </w:t>
-      </w:r>
-      <w:proofErr w:type="gramStart"/>
-      <w:r>
-        <w:rPr>
-          <w:rFonts w:ascii="Arial" w:eastAsia="Times New Roman" w:hAnsi="Arial" w:cs="Arial"/>
-          <w:sz w:val="21"/>
-          <w:szCs w:val="21"/>
-          <w:lang w:eastAsia="ru-RU"/>
-        </w:rPr>
-        <w:t>Для полей</w:t>
-      </w:r>
-      <w:proofErr w:type="gramEnd"/>
-      <w:r>
-        <w:rPr>
-          <w:rFonts w:ascii="Arial" w:eastAsia="Times New Roman" w:hAnsi="Arial" w:cs="Arial"/>
-          <w:sz w:val="21"/>
-          <w:szCs w:val="21"/>
-          <w:lang w:eastAsia="ru-RU"/>
-        </w:rPr>
-        <w:t xml:space="preserve"> заполняемых вручную, будут ли предусмотрены сообщения об ошибках при не валидн</w:t>
+        <w:t>6. Для полей заполняемых вручную, будут ли предусмотрены сообщения об ошибках при не валидн</w:t>
       </w:r>
       <w:r>
         <w:rPr>
@@ -2453,7 +2308,6 @@
         </w:rPr>
         <w:t>VLI</w:t>
       </w:r>
-      <w:proofErr w:type="gramStart"/>
       <w:r>
         <w:rPr>
           <w:rFonts w:ascii="Arial" w:eastAsia="Times New Roman" w:hAnsi="Arial" w:cs="Arial"/>
@@ -2477,9 +2331,8 @@
           <w:szCs w:val="21"/>
           <w:lang w:eastAsia="ru-RU"/>
         </w:rPr>
-        <w:t>Лучше</w:t>
-      </w:r>
-      <w:proofErr w:type="gramEnd"/>
+        <w:t>Лучше разбить данный блок на несколько отдельных подпунктов, записать каждый с новой строки, чтобы на них можно было отвечать последовательно</w:t>
+      </w:r>
       <w:r>
         <w:rPr>
           <w:rFonts w:ascii="Arial" w:eastAsia="Times New Roman" w:hAnsi="Arial" w:cs="Arial"/>
@@ -2491,19 +2344,6 @@
           <w:szCs w:val="21"/>
           <w:lang w:eastAsia="ru-RU"/>
         </w:rPr>
-        <w:t xml:space="preserve"> разбить данный блок на несколько отдельных подпунктов, записать каждый с новой строки, чтобы на них можно было отвечать последовательно</w:t>
-      </w:r>
-      <w:r>
-        <w:rPr>
-          <w:rFonts w:ascii="Arial" w:eastAsia="Times New Roman" w:hAnsi="Arial" w:cs="Arial"/>
-          <w:bCs/>
-          <w:i/>
-          <w:color w:val="7030A0"/>
-          <w:kern w:val="36"/>
-          <w:sz w:val="21"/>
-          <w:szCs w:val="21"/>
-          <w:lang w:eastAsia="ru-RU"/>
-        </w:rPr>
         <w:t>.</w:t>
       </w:r>
     </w:p>
@@ -2567,7 +2407,7 @@
     </w:p>
     <w:p>
       <w:pPr>
-        <w:pStyle w:val="a6"/>
+        <w:pStyle w:val="ListParagraph"/>
         <w:numPr>
           <w:ilvl w:val="0"/>
           <w:numId w:val="7"/>
@@ -2608,7 +2448,7 @@
     </w:p>
     <w:p>
       <w:pPr>
-        <w:pStyle w:val="a6"/>
+        <w:pStyle w:val="ListParagraph"/>
         <w:spacing w:after="80"/>
         <w:rPr>
           <w:rFonts w:ascii="Arial" w:hAnsi="Arial" w:cs="Arial"/>
@@ -2655,7 +2495,7 @@
     </w:p>
     <w:p>
       <w:pPr>
-        <w:pStyle w:val="a6"/>
+        <w:pStyle w:val="ListParagraph"/>
         <w:numPr>
           <w:ilvl w:val="0"/>
           <w:numId w:val="7"/>
@@ -2678,7 +2518,7 @@
     </w:p>
     <w:p>
       <w:pPr>
-        <w:pStyle w:val="a6"/>
+        <w:pStyle w:val="ListParagraph"/>
         <w:spacing w:after="80"/>
         <w:rPr>
           <w:rFonts w:ascii="Arial" w:hAnsi="Arial" w:cs="Arial"/>
@@ -2814,27 +2654,7 @@
           <w:szCs w:val="21"/>
           <w:lang w:eastAsia="ru-RU"/>
         </w:rPr>
-        <w:t xml:space="preserve">? 2. Если не все, укажите </w:t>
-      </w:r>
-      <w:proofErr w:type="gramStart"/>
-      <w:r>
-        <w:rPr>
-          <w:rFonts w:ascii="Arial" w:eastAsia="Times New Roman" w:hAnsi="Arial" w:cs="Arial"/>
-          <w:sz w:val="21"/>
-          <w:szCs w:val="21"/>
-          <w:lang w:eastAsia="ru-RU"/>
-        </w:rPr>
-        <w:t>поля</w:t>
-      </w:r>
-      <w:proofErr w:type="gramEnd"/>
-      <w:r>
-        <w:rPr>
-          <w:rFonts w:ascii="Arial" w:eastAsia="Times New Roman" w:hAnsi="Arial" w:cs="Arial"/>
-          <w:sz w:val="21"/>
-          <w:szCs w:val="21"/>
-          <w:lang w:eastAsia="ru-RU"/>
-        </w:rPr>
-        <w:t xml:space="preserve"> в формах которые нельзя редактировать?</w:t>
+        <w:t>? 2. Если не все, укажите поля в формах которые нельзя редактировать?</w:t>
       </w:r>
     </w:p>
     <w:p>
@@ -3037,7 +2857,7 @@
     </w:p>
     <w:p>
       <w:pPr>
-        <w:pStyle w:val="a6"/>
+        <w:pStyle w:val="ListParagraph"/>
         <w:numPr>
           <w:ilvl w:val="0"/>
           <w:numId w:val="7"/>
@@ -3084,27 +2904,7 @@
           <w:szCs w:val="21"/>
           <w:lang w:eastAsia="ru-RU"/>
         </w:rPr>
-        <w:t xml:space="preserve"> режимы редактирования и режимы добавления в Формах “Список проектов\ Форма “Список </w:t>
-      </w:r>
-      <w:proofErr w:type="gramStart"/>
-      <w:r>
-        <w:rPr>
-          <w:rFonts w:ascii="Arial" w:eastAsia="Times New Roman" w:hAnsi="Arial" w:cs="Arial"/>
-          <w:sz w:val="21"/>
-          <w:szCs w:val="21"/>
-          <w:lang w:eastAsia="ru-RU"/>
-        </w:rPr>
-        <w:t>задач”\</w:t>
-      </w:r>
-      <w:proofErr w:type="gramEnd"/>
-      <w:r>
-        <w:rPr>
-          <w:rFonts w:ascii="Arial" w:eastAsia="Times New Roman" w:hAnsi="Arial" w:cs="Arial"/>
-          <w:sz w:val="21"/>
-          <w:szCs w:val="21"/>
-          <w:lang w:eastAsia="ru-RU"/>
-        </w:rPr>
-        <w:t xml:space="preserve"> Форма “Список сотрудников”?</w:t>
+        <w:t xml:space="preserve"> режимы редактирования и режимы добавления в Формах “Список проектов\ Форма “Список задач”\ Форма “Список сотрудников”?</w:t>
       </w:r>
     </w:p>
     <w:p>
@@ -3171,27 +2971,7 @@
           <w:szCs w:val="21"/>
           <w:lang w:eastAsia="ru-RU"/>
         </w:rPr>
-        <w:t xml:space="preserve">4. Как будет осуществлена ситуация, когда есть несколько сотрудников в базе с одинаковыми имя/фамилия/отчество/должность. Как можно будет понимать кто </w:t>
-      </w:r>
-      <w:proofErr w:type="gramStart"/>
-      <w:r>
-        <w:rPr>
-          <w:rFonts w:ascii="Arial" w:eastAsia="Times New Roman" w:hAnsi="Arial" w:cs="Arial"/>
-          <w:sz w:val="21"/>
-          <w:szCs w:val="21"/>
-          <w:lang w:eastAsia="ru-RU"/>
-        </w:rPr>
-        <w:t>есть</w:t>
-      </w:r>
-      <w:proofErr w:type="gramEnd"/>
-      <w:r>
-        <w:rPr>
-          <w:rFonts w:ascii="Arial" w:eastAsia="Times New Roman" w:hAnsi="Arial" w:cs="Arial"/>
-          <w:sz w:val="21"/>
-          <w:szCs w:val="21"/>
-          <w:lang w:eastAsia="ru-RU"/>
-        </w:rPr>
-        <w:t xml:space="preserve"> кто?</w:t>
+        <w:t>4. Как будет осуществлена ситуация, когда есть несколько сотрудников в базе с одинаковыми имя/фамилия/отчество/должность. Как можно будет понимать кто есть кто?</w:t>
       </w:r>
     </w:p>
     <w:p>
@@ -3305,31 +3085,7 @@
           <w:szCs w:val="21"/>
           <w:lang w:eastAsia="ru-RU"/>
         </w:rPr>
-        <w:t xml:space="preserve">Имелось </w:t>
-      </w:r>
-      <w:proofErr w:type="gramStart"/>
-      <w:r>
-        <w:rPr>
-          <w:rFonts w:ascii="Arial" w:eastAsia="Times New Roman" w:hAnsi="Arial" w:cs="Arial"/>
-          <w:bCs/>
-          <w:kern w:val="36"/>
-          <w:sz w:val="21"/>
-          <w:szCs w:val="21"/>
-          <w:lang w:eastAsia="ru-RU"/>
-        </w:rPr>
-        <w:t>ввиду</w:t>
-      </w:r>
-      <w:proofErr w:type="gramEnd"/>
-      <w:r>
-        <w:rPr>
-          <w:rFonts w:ascii="Arial" w:eastAsia="Times New Roman" w:hAnsi="Arial" w:cs="Arial"/>
-          <w:bCs/>
-          <w:kern w:val="36"/>
-          <w:sz w:val="21"/>
-          <w:szCs w:val="21"/>
-          <w:lang w:eastAsia="ru-RU"/>
-        </w:rPr>
-        <w:t xml:space="preserve"> когда мы выбираем исполнителя в форме ввода задачи. Т.е. будет отображаться список с </w:t>
+        <w:t xml:space="preserve">Имелось ввиду когда мы выбираем исполнителя в форме ввода задачи. Т.е. будет отображаться список с </w:t>
       </w:r>
       <w:proofErr w:type="spellStart"/>
       <w:r>
@@ -3433,27 +3189,7 @@
           <w:szCs w:val="21"/>
           <w:lang w:eastAsia="ru-RU"/>
         </w:rPr>
-        <w:t>5. Не совсем понятно будет ли какая-то кнопка на каждой странице или выпадающее меню будет предусмотрено, чтобы можно было переходить с любой формы на главное меню (</w:t>
-      </w:r>
-      <w:proofErr w:type="gramStart"/>
-      <w:r>
-        <w:rPr>
-          <w:rFonts w:ascii="Arial" w:eastAsia="Times New Roman" w:hAnsi="Arial" w:cs="Arial"/>
-          <w:sz w:val="21"/>
-          <w:szCs w:val="21"/>
-          <w:lang w:eastAsia="ru-RU"/>
-        </w:rPr>
-        <w:t>например</w:t>
-      </w:r>
-      <w:proofErr w:type="gramEnd"/>
-      <w:r>
-        <w:rPr>
-          <w:rFonts w:ascii="Arial" w:eastAsia="Times New Roman" w:hAnsi="Arial" w:cs="Arial"/>
-          <w:sz w:val="21"/>
-          <w:szCs w:val="21"/>
-          <w:lang w:eastAsia="ru-RU"/>
-        </w:rPr>
-        <w:t xml:space="preserve"> находясь на форме «список задач» перейти на форму «список сотрудников»)?</w:t>
+        <w:t>5. Не совсем понятно будет ли какая-то кнопка на каждой странице или выпадающее меню будет предусмотрено, чтобы можно было переходить с любой формы на главное меню (например находясь на форме «список задач» перейти на форму «список сотрудников»)?</w:t>
       </w:r>
     </w:p>
     <w:p>
@@ -3527,49 +3263,336 @@
           <w:szCs w:val="21"/>
           <w:lang w:eastAsia="ru-RU"/>
         </w:rPr>
-        <w:t xml:space="preserve">Получается, что </w:t>
-      </w:r>
-      <w:proofErr w:type="gramStart"/>
-      <w:r>
-        <w:rPr>
-          <w:rFonts w:ascii="Arial" w:eastAsia="Times New Roman" w:hAnsi="Arial" w:cs="Arial"/>
-          <w:bCs/>
-          <w:kern w:val="36"/>
-          <w:sz w:val="21"/>
-          <w:szCs w:val="21"/>
-          <w:lang w:eastAsia="ru-RU"/>
-        </w:rPr>
-        <w:t>я</w:t>
-      </w:r>
-      <w:proofErr w:type="gramEnd"/>
-      <w:r>
-        <w:rPr>
-          <w:rFonts w:ascii="Arial" w:eastAsia="Times New Roman" w:hAnsi="Arial" w:cs="Arial"/>
-          <w:bCs/>
-          <w:kern w:val="36"/>
-          <w:sz w:val="21"/>
-          <w:szCs w:val="21"/>
-          <w:lang w:eastAsia="ru-RU"/>
-        </w:rPr>
-        <w:t xml:space="preserve"> находясь на форме список сотрудников не могу на прямую перейти на страницу допустим проекты? Или в данном примере на странице сотрудники я увижу кнопку главного меню/</w:t>
-      </w:r>
-      <w:proofErr w:type="gramStart"/>
-      <w:r>
-        <w:rPr>
-          <w:rFonts w:ascii="Arial" w:eastAsia="Times New Roman" w:hAnsi="Arial" w:cs="Arial"/>
-          <w:bCs/>
-          <w:kern w:val="36"/>
-          <w:sz w:val="21"/>
-          <w:szCs w:val="21"/>
-          <w:lang w:eastAsia="ru-RU"/>
-        </w:rPr>
-        <w:t>пункты  в</w:t>
-      </w:r>
-      <w:proofErr w:type="gramEnd"/>
-      <w:r>
-        <w:rPr>
-          <w:rFonts w:ascii="Arial" w:eastAsia="Times New Roman" w:hAnsi="Arial" w:cs="Arial"/>
-          <w:bCs/>
+        <w:t xml:space="preserve">Получается, что я находясь на форме список сотрудников не могу на прямую перейти на страницу допустим проекты? Или в данном примере на странице сотрудники я увижу кнопку главного меню/пункты  в </w:t>
+      </w:r>
+      <w:proofErr w:type="spellStart"/>
+      <w:r>
+        <w:rPr>
+          <w:rFonts w:ascii="Arial" w:eastAsia="Times New Roman" w:hAnsi="Arial" w:cs="Arial"/>
+          <w:bCs/>
+          <w:kern w:val="36"/>
+          <w:sz w:val="21"/>
+          <w:szCs w:val="21"/>
+          <w:lang w:eastAsia="ru-RU"/>
+        </w:rPr>
+        <w:t>хэдере</w:t>
+      </w:r>
+      <w:proofErr w:type="spellEnd"/>
+      <w:r>
+        <w:rPr>
+          <w:rFonts w:ascii="Arial" w:eastAsia="Times New Roman" w:hAnsi="Arial" w:cs="Arial"/>
+          <w:bCs/>
+          <w:kern w:val="36"/>
+          <w:sz w:val="21"/>
+          <w:szCs w:val="21"/>
+          <w:lang w:eastAsia="ru-RU"/>
+        </w:rPr>
+        <w:t>? Не до конца понятен процесс перемещения по разным страницам продукта.</w:t>
+      </w:r>
+    </w:p>
+    <w:p>
+      <w:pPr>
+        <w:spacing w:after="80" w:line="240" w:lineRule="auto"/>
+        <w:rPr>
+          <w:rFonts w:ascii="Arial" w:eastAsia="Times New Roman" w:hAnsi="Arial" w:cs="Arial"/>
+          <w:color w:val="FF0000"/>
+          <w:sz w:val="21"/>
+          <w:szCs w:val="21"/>
+          <w:lang w:eastAsia="ru-RU"/>
+        </w:rPr>
+      </w:pPr>
+      <w:r>
+        <w:rPr>
+          <w:rFonts w:ascii="Arial" w:eastAsia="Times New Roman" w:hAnsi="Arial" w:cs="Arial"/>
+          <w:bCs/>
+          <w:color w:val="7030A0"/>
+          <w:kern w:val="36"/>
+          <w:sz w:val="21"/>
+          <w:szCs w:val="21"/>
+          <w:lang w:val="en-GB" w:eastAsia="ru-RU"/>
+        </w:rPr>
+        <w:t>VLI</w:t>
+      </w:r>
+      <w:r>
+        <w:rPr>
+          <w:rFonts w:ascii="Arial" w:eastAsia="Times New Roman" w:hAnsi="Arial" w:cs="Arial"/>
+          <w:bCs/>
+          <w:color w:val="7030A0"/>
+          <w:kern w:val="36"/>
+          <w:sz w:val="21"/>
+          <w:szCs w:val="21"/>
+          <w:lang w:eastAsia="ru-RU"/>
+        </w:rPr>
+        <w:t>:</w:t>
+      </w:r>
+      <w:r>
+        <w:rPr>
+          <w:rFonts w:ascii="Arial" w:eastAsia="Times New Roman" w:hAnsi="Arial" w:cs="Arial"/>
+          <w:bCs/>
+          <w:color w:val="7030A0"/>
+          <w:kern w:val="36"/>
+          <w:sz w:val="21"/>
+          <w:szCs w:val="21"/>
+          <w:lang w:eastAsia="ru-RU"/>
+        </w:rPr>
+        <w:t xml:space="preserve"> в приложении нет страницы «Проекты», вероятно, имеется ввиду к странице «Список проектов». В таком случае верно, такой возможности не будет.</w:t>
+      </w:r>
+    </w:p>
+    <w:p>
+      <w:pPr>
+        <w:spacing w:after="80" w:line="240" w:lineRule="auto"/>
+        <w:rPr>
+          <w:rFonts w:ascii="Arial" w:eastAsia="Times New Roman" w:hAnsi="Arial" w:cs="Arial"/>
+          <w:sz w:val="21"/>
+          <w:szCs w:val="21"/>
+          <w:lang w:eastAsia="ru-RU"/>
+        </w:rPr>
+      </w:pPr>
+      <w:r>
+        <w:rPr>
+          <w:rFonts w:ascii="Arial" w:eastAsia="Times New Roman" w:hAnsi="Arial" w:cs="Arial"/>
+          <w:sz w:val="21"/>
+          <w:szCs w:val="21"/>
+          <w:lang w:eastAsia="ru-RU"/>
+        </w:rPr>
+        <w:t>6. При нажатии кнопки удалить на формах “Список проектов</w:t>
+      </w:r>
+      <w:r>
+        <w:rPr>
+          <w:rFonts w:ascii="Arial" w:eastAsia="Times New Roman" w:hAnsi="Arial" w:cs="Arial"/>
+          <w:sz w:val="21"/>
+          <w:szCs w:val="21"/>
+          <w:lang w:eastAsia="ru-RU"/>
+        </w:rPr>
+        <w:t>”</w:t>
+      </w:r>
+      <w:r>
+        <w:rPr>
+          <w:rFonts w:ascii="Arial" w:eastAsia="Times New Roman" w:hAnsi="Arial" w:cs="Arial"/>
+          <w:sz w:val="21"/>
+          <w:szCs w:val="21"/>
+          <w:lang w:eastAsia="ru-RU"/>
+        </w:rPr>
+        <w:t xml:space="preserve">\ Форма </w:t>
+      </w:r>
+      <w:r>
+        <w:rPr>
+          <w:rFonts w:ascii="Arial" w:eastAsia="Times New Roman" w:hAnsi="Arial" w:cs="Arial"/>
+          <w:sz w:val="21"/>
+          <w:szCs w:val="21"/>
+          <w:lang w:eastAsia="ru-RU"/>
+        </w:rPr>
+        <w:t>“Список задач</w:t>
+      </w:r>
+      <w:r>
+        <w:rPr>
+          <w:rFonts w:ascii="Arial" w:eastAsia="Times New Roman" w:hAnsi="Arial" w:cs="Arial"/>
+          <w:sz w:val="21"/>
+          <w:szCs w:val="21"/>
+          <w:lang w:eastAsia="ru-RU"/>
+        </w:rPr>
+        <w:t>”</w:t>
+      </w:r>
+      <w:r>
+        <w:rPr>
+          <w:rFonts w:ascii="Arial" w:eastAsia="Times New Roman" w:hAnsi="Arial" w:cs="Arial"/>
+          <w:sz w:val="21"/>
+          <w:szCs w:val="21"/>
+          <w:lang w:eastAsia="ru-RU"/>
+        </w:rPr>
+        <w:t xml:space="preserve">\ Форма </w:t>
+      </w:r>
+      <w:r>
+        <w:rPr>
+          <w:rFonts w:ascii="Arial" w:eastAsia="Times New Roman" w:hAnsi="Arial" w:cs="Arial"/>
+          <w:sz w:val="21"/>
+          <w:szCs w:val="21"/>
+          <w:lang w:eastAsia="ru-RU"/>
+        </w:rPr>
+        <w:t>“Список сотрудников”</w:t>
+      </w:r>
+      <w:r>
+        <w:rPr>
+          <w:rFonts w:ascii="Arial" w:eastAsia="Times New Roman" w:hAnsi="Arial" w:cs="Arial"/>
+          <w:sz w:val="21"/>
+          <w:szCs w:val="21"/>
+          <w:lang w:eastAsia="ru-RU"/>
+        </w:rPr>
+        <w:t xml:space="preserve"> будет ли предусмотрено окно для подтверждения удаления записи?</w:t>
+      </w:r>
+    </w:p>
+    <w:p>
+      <w:pPr>
+        <w:spacing w:after="80" w:line="240" w:lineRule="auto"/>
+        <w:rPr>
+          <w:rFonts w:ascii="Arial" w:eastAsia="Times New Roman" w:hAnsi="Arial" w:cs="Arial"/>
+          <w:sz w:val="21"/>
+          <w:szCs w:val="21"/>
+          <w:lang w:eastAsia="ru-RU"/>
+        </w:rPr>
+      </w:pPr>
+      <w:r>
+        <w:rPr>
+          <w:rFonts w:ascii="Arial" w:eastAsia="Times New Roman" w:hAnsi="Arial" w:cs="Arial"/>
+          <w:bCs/>
+          <w:color w:val="7030A0"/>
+          <w:kern w:val="36"/>
+          <w:sz w:val="21"/>
+          <w:szCs w:val="21"/>
+          <w:lang w:val="en-GB" w:eastAsia="ru-RU"/>
+        </w:rPr>
+        <w:t>VLI</w:t>
+      </w:r>
+      <w:r>
+        <w:rPr>
+          <w:rFonts w:ascii="Arial" w:eastAsia="Times New Roman" w:hAnsi="Arial" w:cs="Arial"/>
+          <w:bCs/>
+          <w:color w:val="7030A0"/>
+          <w:kern w:val="36"/>
+          <w:sz w:val="21"/>
+          <w:szCs w:val="21"/>
+          <w:lang w:eastAsia="ru-RU"/>
+        </w:rPr>
+        <w:t>:</w:t>
+      </w:r>
+      <w:r>
+        <w:rPr>
+          <w:rFonts w:ascii="Arial" w:eastAsia="Times New Roman" w:hAnsi="Arial" w:cs="Arial"/>
+          <w:bCs/>
+          <w:color w:val="7030A0"/>
+          <w:kern w:val="36"/>
+          <w:sz w:val="21"/>
+          <w:szCs w:val="21"/>
+          <w:lang w:eastAsia="ru-RU"/>
+        </w:rPr>
+        <w:t xml:space="preserve"> нет, не требуется</w:t>
+      </w:r>
+    </w:p>
+    <w:p>
+      <w:pPr>
+        <w:spacing w:after="80" w:line="240" w:lineRule="auto"/>
+        <w:rPr>
+          <w:rFonts w:ascii="Arial" w:eastAsia="Times New Roman" w:hAnsi="Arial" w:cs="Arial"/>
+          <w:sz w:val="21"/>
+          <w:szCs w:val="21"/>
+          <w:lang w:eastAsia="ru-RU"/>
+        </w:rPr>
+      </w:pPr>
+      <w:r>
+        <w:rPr>
+          <w:rFonts w:ascii="Arial" w:eastAsia="Times New Roman" w:hAnsi="Arial" w:cs="Arial"/>
+          <w:sz w:val="21"/>
+          <w:szCs w:val="21"/>
+          <w:lang w:eastAsia="ru-RU"/>
+        </w:rPr>
+        <w:t xml:space="preserve">7. </w:t>
+      </w:r>
+      <w:r>
+        <w:rPr>
+          <w:rFonts w:ascii="Arial" w:eastAsia="Times New Roman" w:hAnsi="Arial" w:cs="Arial"/>
+          <w:sz w:val="21"/>
+          <w:szCs w:val="21"/>
+          <w:lang w:eastAsia="ru-RU"/>
+        </w:rPr>
+        <w:t>Как будет реализована ситуация с заполнением форм: я заполнил все данные кроме одного обязательного поля =</w:t>
+      </w:r>
+      <w:r>
+        <w:rPr>
+          <w:rFonts w:ascii="Arial" w:eastAsia="Times New Roman" w:hAnsi="Arial" w:cs="Arial"/>
+          <w:sz w:val="21"/>
+          <w:szCs w:val="21"/>
+          <w:lang w:eastAsia="ru-RU"/>
+        </w:rPr>
+        <w:t>&gt;</w:t>
+      </w:r>
+      <w:r>
+        <w:rPr>
+          <w:rFonts w:ascii="Arial" w:eastAsia="Times New Roman" w:hAnsi="Arial" w:cs="Arial"/>
+          <w:sz w:val="21"/>
+          <w:szCs w:val="21"/>
+          <w:lang w:eastAsia="ru-RU"/>
+        </w:rPr>
+        <w:t xml:space="preserve"> нажал кнопку сохранить =</w:t>
+      </w:r>
+      <w:r>
+        <w:rPr>
+          <w:rFonts w:ascii="Arial" w:eastAsia="Times New Roman" w:hAnsi="Arial" w:cs="Arial"/>
+          <w:sz w:val="21"/>
+          <w:szCs w:val="21"/>
+          <w:lang w:eastAsia="ru-RU"/>
+        </w:rPr>
+        <w:t>&gt;</w:t>
+      </w:r>
+      <w:r>
+        <w:rPr>
+          <w:rFonts w:ascii="Arial" w:eastAsia="Times New Roman" w:hAnsi="Arial" w:cs="Arial"/>
+          <w:sz w:val="21"/>
+          <w:szCs w:val="21"/>
+          <w:lang w:eastAsia="ru-RU"/>
+        </w:rPr>
+        <w:t xml:space="preserve"> появилось уведомление об ошибке =</w:t>
+      </w:r>
+      <w:r>
+        <w:rPr>
+          <w:rFonts w:ascii="Arial" w:eastAsia="Times New Roman" w:hAnsi="Arial" w:cs="Arial"/>
+          <w:sz w:val="21"/>
+          <w:szCs w:val="21"/>
+          <w:lang w:eastAsia="ru-RU"/>
+        </w:rPr>
+        <w:t>&gt;</w:t>
+      </w:r>
+      <w:r>
+        <w:rPr>
+          <w:rFonts w:ascii="Arial" w:eastAsia="Times New Roman" w:hAnsi="Arial" w:cs="Arial"/>
+          <w:sz w:val="21"/>
+          <w:szCs w:val="21"/>
+          <w:lang w:eastAsia="ru-RU"/>
+        </w:rPr>
+        <w:t>что будет происходить с введенными данными? Все поля очистятся или останутся заполнены как было до нажатия на кнопку сохранить?</w:t>
+      </w:r>
+    </w:p>
+    <w:p>
+      <w:pPr>
+        <w:spacing w:after="80" w:line="240" w:lineRule="auto"/>
+        <w:rPr>
+          <w:rFonts w:ascii="Arial" w:eastAsia="Times New Roman" w:hAnsi="Arial" w:cs="Arial"/>
+          <w:bCs/>
+          <w:color w:val="7030A0"/>
+          <w:kern w:val="36"/>
+          <w:sz w:val="21"/>
+          <w:szCs w:val="21"/>
+          <w:lang w:eastAsia="ru-RU"/>
+        </w:rPr>
+      </w:pPr>
+      <w:r>
+        <w:rPr>
+          <w:rFonts w:ascii="Arial" w:eastAsia="Times New Roman" w:hAnsi="Arial" w:cs="Arial"/>
+          <w:bCs/>
+          <w:color w:val="7030A0"/>
+          <w:kern w:val="36"/>
+          <w:sz w:val="21"/>
+          <w:szCs w:val="21"/>
+          <w:lang w:val="en-GB" w:eastAsia="ru-RU"/>
+        </w:rPr>
+        <w:t>VLI</w:t>
+      </w:r>
+      <w:r>
+        <w:rPr>
+          <w:rFonts w:ascii="Arial" w:eastAsia="Times New Roman" w:hAnsi="Arial" w:cs="Arial"/>
+          <w:bCs/>
+          <w:color w:val="7030A0"/>
+          <w:kern w:val="36"/>
+          <w:sz w:val="21"/>
+          <w:szCs w:val="21"/>
+          <w:lang w:eastAsia="ru-RU"/>
+        </w:rPr>
+        <w:t>:</w:t>
+      </w:r>
+      <w:r>
+        <w:rPr>
+          <w:rFonts w:ascii="Arial" w:eastAsia="Times New Roman" w:hAnsi="Arial" w:cs="Arial"/>
+          <w:bCs/>
+          <w:color w:val="7030A0"/>
           <w:kern w:val="36"/>
           <w:sz w:val="21"/>
           <w:szCs w:val="21"/>
@@ -3577,29 +3600,148 @@
         </w:rPr>
         <w:t xml:space="preserve"> </w:t>
       </w:r>
+      <w:r>
+        <w:rPr>
+          <w:rFonts w:ascii="Arial" w:eastAsia="Times New Roman" w:hAnsi="Arial" w:cs="Arial"/>
+          <w:bCs/>
+          <w:color w:val="7030A0"/>
+          <w:kern w:val="36"/>
+          <w:sz w:val="21"/>
+          <w:szCs w:val="21"/>
+          <w:lang w:eastAsia="ru-RU"/>
+        </w:rPr>
+        <w:t>поля должны быть заполнены</w:t>
+      </w:r>
+      <w:r>
+        <w:rPr>
+          <w:rFonts w:ascii="Arial" w:eastAsia="Times New Roman" w:hAnsi="Arial" w:cs="Arial"/>
+          <w:bCs/>
+          <w:color w:val="7030A0"/>
+          <w:kern w:val="36"/>
+          <w:sz w:val="21"/>
+          <w:szCs w:val="21"/>
+          <w:lang w:eastAsia="ru-RU"/>
+        </w:rPr>
+        <w:t xml:space="preserve"> ранее введёнными значениями. </w:t>
+      </w:r>
+    </w:p>
+    <w:p>
+      <w:pPr>
+        <w:spacing w:after="80" w:line="240" w:lineRule="auto"/>
+        <w:rPr>
+          <w:rFonts w:ascii="Arial" w:eastAsia="Times New Roman" w:hAnsi="Arial" w:cs="Arial"/>
+          <w:sz w:val="21"/>
+          <w:szCs w:val="21"/>
+          <w:lang w:eastAsia="ru-RU"/>
+        </w:rPr>
+      </w:pPr>
+      <w:r>
+        <w:rPr>
+          <w:rFonts w:ascii="Arial" w:eastAsia="Times New Roman" w:hAnsi="Arial" w:cs="Arial"/>
+          <w:bCs/>
+          <w:i/>
+          <w:color w:val="7030A0"/>
+          <w:kern w:val="36"/>
+          <w:sz w:val="21"/>
+          <w:szCs w:val="21"/>
+          <w:lang w:eastAsia="ru-RU"/>
+        </w:rPr>
+        <w:t>Такой вопрос можно не задавать. Если будет специфичное требование к необходимости очищать форму, например, по каким-либо правилам безопасности конфиденциальных данных, то это будет указано в требованиях.</w:t>
+      </w:r>
+      <w:r>
+        <w:rPr>
+          <w:rFonts w:ascii="Arial" w:eastAsia="Times New Roman" w:hAnsi="Arial" w:cs="Arial"/>
+          <w:bCs/>
+          <w:i/>
+          <w:color w:val="7030A0"/>
+          <w:kern w:val="36"/>
+          <w:sz w:val="21"/>
+          <w:szCs w:val="21"/>
+          <w:lang w:eastAsia="ru-RU"/>
+        </w:rPr>
+        <w:t xml:space="preserve"> Либо </w:t>
+      </w:r>
       <w:proofErr w:type="spellStart"/>
       <w:r>
         <w:rPr>
           <w:rFonts w:ascii="Arial" w:eastAsia="Times New Roman" w:hAnsi="Arial" w:cs="Arial"/>
           <w:bCs/>
-          <w:kern w:val="36"/>
-          <w:sz w:val="21"/>
-          <w:szCs w:val="21"/>
-          <w:lang w:eastAsia="ru-RU"/>
-        </w:rPr>
-        <w:t>хэдере</w:t>
+          <w:i/>
+          <w:color w:val="7030A0"/>
+          <w:kern w:val="36"/>
+          <w:sz w:val="21"/>
+          <w:szCs w:val="21"/>
+          <w:lang w:eastAsia="ru-RU"/>
+        </w:rPr>
+        <w:t>тестировщик</w:t>
       </w:r>
       <w:proofErr w:type="spellEnd"/>
       <w:r>
         <w:rPr>
           <w:rFonts w:ascii="Arial" w:eastAsia="Times New Roman" w:hAnsi="Arial" w:cs="Arial"/>
           <w:bCs/>
-          <w:kern w:val="36"/>
-          <w:sz w:val="21"/>
-          <w:szCs w:val="21"/>
-          <w:lang w:eastAsia="ru-RU"/>
-        </w:rPr>
-        <w:t>? Не до конца понятен процесс перемещения по разным страницам продукта.</w:t>
+          <w:i/>
+          <w:color w:val="7030A0"/>
+          <w:kern w:val="36"/>
+          <w:sz w:val="21"/>
+          <w:szCs w:val="21"/>
+          <w:lang w:eastAsia="ru-RU"/>
+        </w:rPr>
+        <w:t xml:space="preserve"> может уточнить такое требования, если есть предположения, почему такое требование может быть уместно, например, для полей ввода пароля или ввода значения </w:t>
+      </w:r>
+      <w:proofErr w:type="spellStart"/>
+      <w:r>
+        <w:rPr>
+          <w:rFonts w:ascii="Arial" w:eastAsia="Times New Roman" w:hAnsi="Arial" w:cs="Arial"/>
+          <w:bCs/>
+          <w:i/>
+          <w:color w:val="7030A0"/>
+          <w:kern w:val="36"/>
+          <w:sz w:val="21"/>
+          <w:szCs w:val="21"/>
+          <w:lang w:eastAsia="ru-RU"/>
+        </w:rPr>
+        <w:t>капчи</w:t>
+      </w:r>
+      <w:proofErr w:type="spellEnd"/>
+      <w:r>
+        <w:rPr>
+          <w:rFonts w:ascii="Arial" w:eastAsia="Times New Roman" w:hAnsi="Arial" w:cs="Arial"/>
+          <w:bCs/>
+          <w:i/>
+          <w:color w:val="7030A0"/>
+          <w:kern w:val="36"/>
+          <w:sz w:val="21"/>
+          <w:szCs w:val="21"/>
+          <w:lang w:eastAsia="ru-RU"/>
+        </w:rPr>
+        <w:t xml:space="preserve">. </w:t>
+      </w:r>
+      <w:r>
+        <w:rPr>
+          <w:rFonts w:ascii="Arial" w:eastAsia="Times New Roman" w:hAnsi="Arial" w:cs="Arial"/>
+          <w:bCs/>
+          <w:i/>
+          <w:color w:val="7030A0"/>
+          <w:kern w:val="36"/>
+          <w:sz w:val="21"/>
+          <w:szCs w:val="21"/>
+          <w:lang w:eastAsia="ru-RU"/>
+        </w:rPr>
+        <w:t>В остальных случаях ожидаем, что данные, которые уже ввёл пользователь</w:t>
+      </w:r>
+      <w:r>
+        <w:rPr>
+          <w:rFonts w:ascii="Arial" w:eastAsia="Times New Roman" w:hAnsi="Arial" w:cs="Arial"/>
+          <w:bCs/>
+          <w:i/>
+          <w:color w:val="7030A0"/>
+          <w:kern w:val="36"/>
+          <w:sz w:val="21"/>
+          <w:szCs w:val="21"/>
+          <w:lang w:eastAsia="ru-RU"/>
+        </w:rPr>
+        <w:t>, должны быть сохранены в полях, иначе ему придётся заново заполнять форму. И если это не так, то смело заводим дефект.</w:t>
       </w:r>
     </w:p>
     <w:p>
@@ -3607,7 +3749,143 @@
         <w:spacing w:after="80" w:line="240" w:lineRule="auto"/>
         <w:rPr>
           <w:rFonts w:ascii="Arial" w:eastAsia="Times New Roman" w:hAnsi="Arial" w:cs="Arial"/>
-          <w:color w:val="FF0000"/>
+          <w:sz w:val="21"/>
+          <w:szCs w:val="21"/>
+          <w:lang w:eastAsia="ru-RU"/>
+        </w:rPr>
+      </w:pPr>
+      <w:r>
+        <w:rPr>
+          <w:rFonts w:ascii="Arial" w:eastAsia="Times New Roman" w:hAnsi="Arial" w:cs="Arial"/>
+          <w:sz w:val="21"/>
+          <w:szCs w:val="21"/>
+          <w:lang w:eastAsia="ru-RU"/>
+        </w:rPr>
+        <w:t xml:space="preserve">8. </w:t>
+      </w:r>
+      <w:r>
+        <w:rPr>
+          <w:rFonts w:ascii="Arial" w:eastAsia="Times New Roman" w:hAnsi="Arial" w:cs="Arial"/>
+          <w:sz w:val="21"/>
+          <w:szCs w:val="21"/>
+          <w:lang w:eastAsia="ru-RU"/>
+        </w:rPr>
+        <w:t>Так же что происходит с данными при переходе с формы на форму? В форме ввода проекта заполнили все поля =</w:t>
+      </w:r>
+      <w:r>
+        <w:rPr>
+          <w:rFonts w:ascii="Arial" w:eastAsia="Times New Roman" w:hAnsi="Arial" w:cs="Arial"/>
+          <w:sz w:val="21"/>
+          <w:szCs w:val="21"/>
+          <w:lang w:eastAsia="ru-RU"/>
+        </w:rPr>
+        <w:t>&gt;</w:t>
+      </w:r>
+      <w:r>
+        <w:rPr>
+          <w:rFonts w:ascii="Arial" w:eastAsia="Times New Roman" w:hAnsi="Arial" w:cs="Arial"/>
+          <w:sz w:val="21"/>
+          <w:szCs w:val="21"/>
+          <w:lang w:eastAsia="ru-RU"/>
+        </w:rPr>
+        <w:t xml:space="preserve"> дошли до поля «список задач» =</w:t>
+      </w:r>
+      <w:r>
+        <w:rPr>
+          <w:rFonts w:ascii="Arial" w:eastAsia="Times New Roman" w:hAnsi="Arial" w:cs="Arial"/>
+          <w:sz w:val="21"/>
+          <w:szCs w:val="21"/>
+          <w:lang w:eastAsia="ru-RU"/>
+        </w:rPr>
+        <w:t>&gt;</w:t>
+      </w:r>
+      <w:r>
+        <w:rPr>
+          <w:rFonts w:ascii="Arial" w:eastAsia="Times New Roman" w:hAnsi="Arial" w:cs="Arial"/>
+          <w:sz w:val="21"/>
+          <w:szCs w:val="21"/>
+          <w:lang w:eastAsia="ru-RU"/>
+        </w:rPr>
+        <w:t xml:space="preserve"> нажали кнопку добавить =</w:t>
+      </w:r>
+      <w:r>
+        <w:rPr>
+          <w:rFonts w:ascii="Arial" w:eastAsia="Times New Roman" w:hAnsi="Arial" w:cs="Arial"/>
+          <w:sz w:val="21"/>
+          <w:szCs w:val="21"/>
+          <w:lang w:eastAsia="ru-RU"/>
+        </w:rPr>
+        <w:t>&gt;</w:t>
+      </w:r>
+      <w:r>
+        <w:rPr>
+          <w:rFonts w:ascii="Arial" w:eastAsia="Times New Roman" w:hAnsi="Arial" w:cs="Arial"/>
+          <w:sz w:val="21"/>
+          <w:szCs w:val="21"/>
+          <w:lang w:eastAsia="ru-RU"/>
+        </w:rPr>
+        <w:t xml:space="preserve"> перекинуло на форму ввода задачи =</w:t>
+      </w:r>
+      <w:r>
+        <w:rPr>
+          <w:rFonts w:ascii="Arial" w:eastAsia="Times New Roman" w:hAnsi="Arial" w:cs="Arial"/>
+          <w:sz w:val="21"/>
+          <w:szCs w:val="21"/>
+          <w:lang w:eastAsia="ru-RU"/>
+        </w:rPr>
+        <w:t>&gt;</w:t>
+      </w:r>
+      <w:r>
+        <w:rPr>
+          <w:rFonts w:ascii="Arial" w:eastAsia="Times New Roman" w:hAnsi="Arial" w:cs="Arial"/>
+          <w:sz w:val="21"/>
+          <w:szCs w:val="21"/>
+          <w:lang w:eastAsia="ru-RU"/>
+        </w:rPr>
+        <w:t xml:space="preserve"> заполнили форму ввода задачи =</w:t>
+      </w:r>
+      <w:r>
+        <w:rPr>
+          <w:rFonts w:ascii="Arial" w:eastAsia="Times New Roman" w:hAnsi="Arial" w:cs="Arial"/>
+          <w:sz w:val="21"/>
+          <w:szCs w:val="21"/>
+          <w:lang w:eastAsia="ru-RU"/>
+        </w:rPr>
+        <w:t>&gt;</w:t>
+      </w:r>
+      <w:r>
+        <w:rPr>
+          <w:rFonts w:ascii="Arial" w:eastAsia="Times New Roman" w:hAnsi="Arial" w:cs="Arial"/>
+          <w:sz w:val="21"/>
+          <w:szCs w:val="21"/>
+          <w:lang w:eastAsia="ru-RU"/>
+        </w:rPr>
+        <w:t xml:space="preserve"> нажали на кнопку сохранить =</w:t>
+      </w:r>
+      <w:r>
+        <w:rPr>
+          <w:rFonts w:ascii="Arial" w:eastAsia="Times New Roman" w:hAnsi="Arial" w:cs="Arial"/>
+          <w:sz w:val="21"/>
+          <w:szCs w:val="21"/>
+          <w:lang w:eastAsia="ru-RU"/>
+        </w:rPr>
+        <w:t>&gt;</w:t>
+      </w:r>
+      <w:r>
+        <w:rPr>
+          <w:rFonts w:ascii="Arial" w:eastAsia="Times New Roman" w:hAnsi="Arial" w:cs="Arial"/>
+          <w:sz w:val="21"/>
+          <w:szCs w:val="21"/>
+          <w:lang w:eastAsia="ru-RU"/>
+        </w:rPr>
+        <w:t xml:space="preserve"> переход обратно на форму ввода проекта и что с нашими данными которые мы вводили в поля этой формы, они остаються?</w:t>
+      </w:r>
+    </w:p>
+    <w:p>
+      <w:pPr>
+        <w:spacing w:after="80" w:line="240" w:lineRule="auto"/>
+        <w:rPr>
+          <w:rFonts w:ascii="Arial" w:eastAsia="Times New Roman" w:hAnsi="Arial" w:cs="Arial"/>
           <w:sz w:val="21"/>
           <w:szCs w:val="21"/>
           <w:lang w:eastAsia="ru-RU"/>
@@ -3647,698 +3925,68 @@
           <w:szCs w:val="21"/>
           <w:lang w:eastAsia="ru-RU"/>
         </w:rPr>
-        <w:t xml:space="preserve"> в приложении нет страницы «Проекты», вероятно, имеется ввиду к странице «Список проектов». В таком случае верно, такой возможности не будет.</w:t>
-      </w:r>
-    </w:p>
-    <w:p>
-      <w:pPr>
-        <w:spacing w:after="80" w:line="240" w:lineRule="auto"/>
-        <w:rPr>
-          <w:rFonts w:ascii="Arial" w:eastAsia="Times New Roman" w:hAnsi="Arial" w:cs="Arial"/>
-          <w:sz w:val="21"/>
-          <w:szCs w:val="21"/>
-          <w:lang w:eastAsia="ru-RU"/>
-        </w:rPr>
-      </w:pPr>
-      <w:r>
-        <w:rPr>
-          <w:rFonts w:ascii="Arial" w:eastAsia="Times New Roman" w:hAnsi="Arial" w:cs="Arial"/>
-          <w:sz w:val="21"/>
-          <w:szCs w:val="21"/>
-          <w:lang w:eastAsia="ru-RU"/>
-        </w:rPr>
-        <w:t xml:space="preserve">6. При нажатии кнопки удалить на формах “Список </w:t>
-      </w:r>
-      <w:proofErr w:type="gramStart"/>
-      <w:r>
-        <w:rPr>
-          <w:rFonts w:ascii="Arial" w:eastAsia="Times New Roman" w:hAnsi="Arial" w:cs="Arial"/>
-          <w:sz w:val="21"/>
-          <w:szCs w:val="21"/>
-          <w:lang w:eastAsia="ru-RU"/>
-        </w:rPr>
-        <w:t>проектов</w:t>
-      </w:r>
-      <w:r>
-        <w:rPr>
-          <w:rFonts w:ascii="Arial" w:eastAsia="Times New Roman" w:hAnsi="Arial" w:cs="Arial"/>
-          <w:sz w:val="21"/>
-          <w:szCs w:val="21"/>
-          <w:lang w:eastAsia="ru-RU"/>
-        </w:rPr>
-        <w:t>”</w:t>
-      </w:r>
-      <w:r>
-        <w:rPr>
-          <w:rFonts w:ascii="Arial" w:eastAsia="Times New Roman" w:hAnsi="Arial" w:cs="Arial"/>
-          <w:sz w:val="21"/>
-          <w:szCs w:val="21"/>
-          <w:lang w:eastAsia="ru-RU"/>
-        </w:rPr>
-        <w:t>\</w:t>
-      </w:r>
-      <w:proofErr w:type="gramEnd"/>
-      <w:r>
-        <w:rPr>
-          <w:rFonts w:ascii="Arial" w:eastAsia="Times New Roman" w:hAnsi="Arial" w:cs="Arial"/>
-          <w:sz w:val="21"/>
-          <w:szCs w:val="21"/>
-          <w:lang w:eastAsia="ru-RU"/>
-        </w:rPr>
-        <w:t xml:space="preserve"> Форма </w:t>
-      </w:r>
-      <w:r>
-        <w:rPr>
-          <w:rFonts w:ascii="Arial" w:eastAsia="Times New Roman" w:hAnsi="Arial" w:cs="Arial"/>
-          <w:sz w:val="21"/>
-          <w:szCs w:val="21"/>
-          <w:lang w:eastAsia="ru-RU"/>
-        </w:rPr>
-        <w:t>“Список задач</w:t>
-      </w:r>
-      <w:r>
-        <w:rPr>
-          <w:rFonts w:ascii="Arial" w:eastAsia="Times New Roman" w:hAnsi="Arial" w:cs="Arial"/>
-          <w:sz w:val="21"/>
-          <w:szCs w:val="21"/>
-          <w:lang w:eastAsia="ru-RU"/>
-        </w:rPr>
-        <w:t>”</w:t>
-      </w:r>
-      <w:r>
-        <w:rPr>
-          <w:rFonts w:ascii="Arial" w:eastAsia="Times New Roman" w:hAnsi="Arial" w:cs="Arial"/>
-          <w:sz w:val="21"/>
-          <w:szCs w:val="21"/>
-          <w:lang w:eastAsia="ru-RU"/>
-        </w:rPr>
-        <w:t xml:space="preserve">\ Форма </w:t>
-      </w:r>
-      <w:r>
-        <w:rPr>
-          <w:rFonts w:ascii="Arial" w:eastAsia="Times New Roman" w:hAnsi="Arial" w:cs="Arial"/>
-          <w:sz w:val="21"/>
-          <w:szCs w:val="21"/>
-          <w:lang w:eastAsia="ru-RU"/>
-        </w:rPr>
-        <w:t>“Список сотрудников”</w:t>
-      </w:r>
-      <w:r>
-        <w:rPr>
-          <w:rFonts w:ascii="Arial" w:eastAsia="Times New Roman" w:hAnsi="Arial" w:cs="Arial"/>
-          <w:sz w:val="21"/>
-          <w:szCs w:val="21"/>
-          <w:lang w:eastAsia="ru-RU"/>
-        </w:rPr>
-        <w:t xml:space="preserve"> будет ли предусмотрено окно для подтверждения удаления записи?</w:t>
-      </w:r>
-    </w:p>
-    <w:p>
-      <w:pPr>
-        <w:spacing w:after="80" w:line="240" w:lineRule="auto"/>
-        <w:rPr>
-          <w:rFonts w:ascii="Arial" w:eastAsia="Times New Roman" w:hAnsi="Arial" w:cs="Arial"/>
-          <w:sz w:val="21"/>
-          <w:szCs w:val="21"/>
-          <w:lang w:eastAsia="ru-RU"/>
-        </w:rPr>
-      </w:pPr>
-      <w:r>
-        <w:rPr>
-          <w:rFonts w:ascii="Arial" w:eastAsia="Times New Roman" w:hAnsi="Arial" w:cs="Arial"/>
-          <w:bCs/>
-          <w:color w:val="7030A0"/>
-          <w:kern w:val="36"/>
-          <w:sz w:val="21"/>
-          <w:szCs w:val="21"/>
-          <w:lang w:val="en-GB" w:eastAsia="ru-RU"/>
-        </w:rPr>
-        <w:t>VLI</w:t>
-      </w:r>
-      <w:r>
-        <w:rPr>
-          <w:rFonts w:ascii="Arial" w:eastAsia="Times New Roman" w:hAnsi="Arial" w:cs="Arial"/>
-          <w:bCs/>
-          <w:color w:val="7030A0"/>
-          <w:kern w:val="36"/>
-          <w:sz w:val="21"/>
-          <w:szCs w:val="21"/>
-          <w:lang w:eastAsia="ru-RU"/>
+        <w:t xml:space="preserve">  </w:t>
+      </w:r>
+      <w:r>
+        <w:rPr>
+          <w:rFonts w:ascii="Arial" w:eastAsia="Times New Roman" w:hAnsi="Arial" w:cs="Arial"/>
+          <w:bCs/>
+          <w:color w:val="7030A0"/>
+          <w:kern w:val="36"/>
+          <w:sz w:val="21"/>
+          <w:szCs w:val="21"/>
+          <w:lang w:eastAsia="ru-RU"/>
+        </w:rPr>
+        <w:t>Да, в таком случае, данные в полях должны быть сохранены</w:t>
+      </w:r>
+    </w:p>
+    <w:p>
+      <w:pPr>
+        <w:spacing w:after="80"/>
+        <w:rPr>
+          <w:rFonts w:ascii="Arial" w:hAnsi="Arial" w:cs="Arial"/>
+          <w:sz w:val="21"/>
+          <w:szCs w:val="21"/>
+        </w:rPr>
+      </w:pPr>
+    </w:p>
+    <w:p>
+      <w:pPr>
+        <w:spacing w:after="80"/>
+        <w:rPr>
+          <w:rFonts w:ascii="Arial" w:hAnsi="Arial" w:cs="Arial"/>
+          <w:sz w:val="21"/>
+          <w:szCs w:val="21"/>
+        </w:rPr>
+      </w:pPr>
+      <w:r>
+        <w:rPr>
+          <w:rFonts w:ascii="Arial" w:hAnsi="Arial" w:cs="Arial"/>
+          <w:sz w:val="21"/>
+          <w:szCs w:val="21"/>
+        </w:rPr>
+        <w:t>Новые</w:t>
+      </w:r>
+      <w:r>
+        <w:rPr>
+          <w:rFonts w:ascii="Arial" w:hAnsi="Arial" w:cs="Arial"/>
+          <w:sz w:val="21"/>
+          <w:szCs w:val="21"/>
+        </w:rPr>
+        <w:t>10.12.2023</w:t>
+      </w:r>
+      <w:r>
+        <w:rPr>
+          <w:rFonts w:ascii="Arial" w:hAnsi="Arial" w:cs="Arial"/>
+          <w:sz w:val="21"/>
+          <w:szCs w:val="21"/>
         </w:rPr>
         <w:t>:</w:t>
       </w:r>
-      <w:r>
-        <w:rPr>
-          <w:rFonts w:ascii="Arial" w:eastAsia="Times New Roman" w:hAnsi="Arial" w:cs="Arial"/>
-          <w:bCs/>
-          <w:color w:val="7030A0"/>
-          <w:kern w:val="36"/>
-          <w:sz w:val="21"/>
-          <w:szCs w:val="21"/>
-          <w:lang w:eastAsia="ru-RU"/>
-        </w:rPr>
-        <w:t xml:space="preserve"> нет, не требуется</w:t>
-      </w:r>
-    </w:p>
-    <w:p>
-      <w:pPr>
-        <w:spacing w:after="80" w:line="240" w:lineRule="auto"/>
-        <w:rPr>
-          <w:rFonts w:ascii="Arial" w:eastAsia="Times New Roman" w:hAnsi="Arial" w:cs="Arial"/>
-          <w:sz w:val="21"/>
-          <w:szCs w:val="21"/>
-          <w:lang w:eastAsia="ru-RU"/>
-        </w:rPr>
-      </w:pPr>
-      <w:r>
-        <w:rPr>
-          <w:rFonts w:ascii="Arial" w:eastAsia="Times New Roman" w:hAnsi="Arial" w:cs="Arial"/>
-          <w:sz w:val="21"/>
-          <w:szCs w:val="21"/>
-          <w:lang w:eastAsia="ru-RU"/>
-        </w:rPr>
-        <w:t xml:space="preserve">7. </w:t>
-      </w:r>
-      <w:r>
-        <w:rPr>
-          <w:rFonts w:ascii="Arial" w:eastAsia="Times New Roman" w:hAnsi="Arial" w:cs="Arial"/>
-          <w:sz w:val="21"/>
-          <w:szCs w:val="21"/>
-          <w:lang w:eastAsia="ru-RU"/>
-        </w:rPr>
-        <w:t>Как будет реализована ситуация с заполнением форм: я заполнил все данные кроме одного обязательного поля =</w:t>
-      </w:r>
-      <w:r>
-        <w:rPr>
-          <w:rFonts w:ascii="Arial" w:eastAsia="Times New Roman" w:hAnsi="Arial" w:cs="Arial"/>
-          <w:sz w:val="21"/>
-          <w:szCs w:val="21"/>
-          <w:lang w:eastAsia="ru-RU"/>
-        </w:rPr>
-        <w:t>&gt;</w:t>
-      </w:r>
-      <w:r>
-        <w:rPr>
-          <w:rFonts w:ascii="Arial" w:eastAsia="Times New Roman" w:hAnsi="Arial" w:cs="Arial"/>
-          <w:sz w:val="21"/>
-          <w:szCs w:val="21"/>
-          <w:lang w:eastAsia="ru-RU"/>
-        </w:rPr>
-        <w:t xml:space="preserve"> нажал кнопку сохранить =</w:t>
-      </w:r>
-      <w:r>
-        <w:rPr>
-          <w:rFonts w:ascii="Arial" w:eastAsia="Times New Roman" w:hAnsi="Arial" w:cs="Arial"/>
-          <w:sz w:val="21"/>
-          <w:szCs w:val="21"/>
-          <w:lang w:eastAsia="ru-RU"/>
-        </w:rPr>
-        <w:t>&gt;</w:t>
-      </w:r>
-      <w:r>
-        <w:rPr>
-          <w:rFonts w:ascii="Arial" w:eastAsia="Times New Roman" w:hAnsi="Arial" w:cs="Arial"/>
-          <w:sz w:val="21"/>
-          <w:szCs w:val="21"/>
-          <w:lang w:eastAsia="ru-RU"/>
-        </w:rPr>
-        <w:t xml:space="preserve"> появилось уведомление об ошибке </w:t>
-      </w:r>
-      <w:proofErr w:type="gramStart"/>
-      <w:r>
-        <w:rPr>
-          <w:rFonts w:ascii="Arial" w:eastAsia="Times New Roman" w:hAnsi="Arial" w:cs="Arial"/>
-          <w:sz w:val="21"/>
-          <w:szCs w:val="21"/>
-          <w:lang w:eastAsia="ru-RU"/>
-        </w:rPr>
-        <w:t>=</w:t>
-      </w:r>
-      <w:r>
-        <w:rPr>
-          <w:rFonts w:ascii="Arial" w:eastAsia="Times New Roman" w:hAnsi="Arial" w:cs="Arial"/>
-          <w:sz w:val="21"/>
-          <w:szCs w:val="21"/>
-          <w:lang w:eastAsia="ru-RU"/>
-        </w:rPr>
-        <w:t>&gt;</w:t>
-      </w:r>
-      <w:r>
-        <w:rPr>
-          <w:rFonts w:ascii="Arial" w:eastAsia="Times New Roman" w:hAnsi="Arial" w:cs="Arial"/>
-          <w:sz w:val="21"/>
-          <w:szCs w:val="21"/>
-          <w:lang w:eastAsia="ru-RU"/>
-        </w:rPr>
-        <w:t>что</w:t>
-      </w:r>
-      <w:proofErr w:type="gramEnd"/>
-      <w:r>
-        <w:rPr>
-          <w:rFonts w:ascii="Arial" w:eastAsia="Times New Roman" w:hAnsi="Arial" w:cs="Arial"/>
-          <w:sz w:val="21"/>
-          <w:szCs w:val="21"/>
-          <w:lang w:eastAsia="ru-RU"/>
-        </w:rPr>
-        <w:t xml:space="preserve"> будет происходить с введенными данными? Все поля очистятся или останутся заполнены как было до нажатия на кнопку сохранить?</w:t>
-      </w:r>
-    </w:p>
-    <w:p>
-      <w:pPr>
-        <w:spacing w:after="80" w:line="240" w:lineRule="auto"/>
-        <w:rPr>
-          <w:rFonts w:ascii="Arial" w:eastAsia="Times New Roman" w:hAnsi="Arial" w:cs="Arial"/>
-          <w:bCs/>
-          <w:color w:val="7030A0"/>
-          <w:kern w:val="36"/>
-          <w:sz w:val="21"/>
-          <w:szCs w:val="21"/>
-          <w:lang w:eastAsia="ru-RU"/>
-        </w:rPr>
-      </w:pPr>
-      <w:r>
-        <w:rPr>
-          <w:rFonts w:ascii="Arial" w:eastAsia="Times New Roman" w:hAnsi="Arial" w:cs="Arial"/>
-          <w:bCs/>
-          <w:color w:val="7030A0"/>
-          <w:kern w:val="36"/>
-          <w:sz w:val="21"/>
-          <w:szCs w:val="21"/>
-          <w:lang w:val="en-GB" w:eastAsia="ru-RU"/>
-        </w:rPr>
-        <w:t>VLI</w:t>
-      </w:r>
-      <w:r>
-        <w:rPr>
-          <w:rFonts w:ascii="Arial" w:eastAsia="Times New Roman" w:hAnsi="Arial" w:cs="Arial"/>
-          <w:bCs/>
-          <w:color w:val="7030A0"/>
-          <w:kern w:val="36"/>
-          <w:sz w:val="21"/>
-          <w:szCs w:val="21"/>
-          <w:lang w:eastAsia="ru-RU"/>
-        </w:rPr>
-        <w:t>:</w:t>
-      </w:r>
-      <w:r>
-        <w:rPr>
-          <w:rFonts w:ascii="Arial" w:eastAsia="Times New Roman" w:hAnsi="Arial" w:cs="Arial"/>
-          <w:bCs/>
-          <w:color w:val="7030A0"/>
-          <w:kern w:val="36"/>
-          <w:sz w:val="21"/>
-          <w:szCs w:val="21"/>
-          <w:lang w:eastAsia="ru-RU"/>
-        </w:rPr>
-        <w:t xml:space="preserve"> </w:t>
-      </w:r>
-      <w:r>
-        <w:rPr>
-          <w:rFonts w:ascii="Arial" w:eastAsia="Times New Roman" w:hAnsi="Arial" w:cs="Arial"/>
-          <w:bCs/>
-          <w:color w:val="7030A0"/>
-          <w:kern w:val="36"/>
-          <w:sz w:val="21"/>
-          <w:szCs w:val="21"/>
-          <w:lang w:eastAsia="ru-RU"/>
-        </w:rPr>
-        <w:t>поля должны быть заполнены</w:t>
-      </w:r>
-      <w:r>
-        <w:rPr>
-          <w:rFonts w:ascii="Arial" w:eastAsia="Times New Roman" w:hAnsi="Arial" w:cs="Arial"/>
-          <w:bCs/>
-          <w:color w:val="7030A0"/>
-          <w:kern w:val="36"/>
-          <w:sz w:val="21"/>
-          <w:szCs w:val="21"/>
-          <w:lang w:eastAsia="ru-RU"/>
-        </w:rPr>
-        <w:t xml:space="preserve"> ранее введёнными значениями. </w:t>
-      </w:r>
-    </w:p>
-    <w:p>
-      <w:pPr>
-        <w:spacing w:after="80" w:line="240" w:lineRule="auto"/>
-        <w:rPr>
-          <w:rFonts w:ascii="Arial" w:eastAsia="Times New Roman" w:hAnsi="Arial" w:cs="Arial"/>
-          <w:sz w:val="21"/>
-          <w:szCs w:val="21"/>
-          <w:lang w:eastAsia="ru-RU"/>
-        </w:rPr>
-      </w:pPr>
-      <w:r>
-        <w:rPr>
-          <w:rFonts w:ascii="Arial" w:eastAsia="Times New Roman" w:hAnsi="Arial" w:cs="Arial"/>
-          <w:bCs/>
-          <w:i/>
-          <w:color w:val="7030A0"/>
-          <w:kern w:val="36"/>
-          <w:sz w:val="21"/>
-          <w:szCs w:val="21"/>
-          <w:lang w:eastAsia="ru-RU"/>
-        </w:rPr>
-        <w:t>Такой вопрос можно не задавать. Если будет специфичное требование к необходимости очищать форму, например, по каким-либо правилам безопасности конфиденциальных данных, то это будет указано в требованиях.</w:t>
-      </w:r>
-      <w:r>
-        <w:rPr>
-          <w:rFonts w:ascii="Arial" w:eastAsia="Times New Roman" w:hAnsi="Arial" w:cs="Arial"/>
-          <w:bCs/>
-          <w:i/>
-          <w:color w:val="7030A0"/>
-          <w:kern w:val="36"/>
-          <w:sz w:val="21"/>
-          <w:szCs w:val="21"/>
-          <w:lang w:eastAsia="ru-RU"/>
-        </w:rPr>
-        <w:t xml:space="preserve"> Либо </w:t>
-      </w:r>
-      <w:proofErr w:type="spellStart"/>
-      <w:r>
-        <w:rPr>
-          <w:rFonts w:ascii="Arial" w:eastAsia="Times New Roman" w:hAnsi="Arial" w:cs="Arial"/>
-          <w:bCs/>
-          <w:i/>
-          <w:color w:val="7030A0"/>
-          <w:kern w:val="36"/>
-          <w:sz w:val="21"/>
-          <w:szCs w:val="21"/>
-          <w:lang w:eastAsia="ru-RU"/>
-        </w:rPr>
-        <w:t>тестировщик</w:t>
-      </w:r>
-      <w:proofErr w:type="spellEnd"/>
-      <w:r>
-        <w:rPr>
-          <w:rFonts w:ascii="Arial" w:eastAsia="Times New Roman" w:hAnsi="Arial" w:cs="Arial"/>
-          <w:bCs/>
-          <w:i/>
-          <w:color w:val="7030A0"/>
-          <w:kern w:val="36"/>
-          <w:sz w:val="21"/>
-          <w:szCs w:val="21"/>
-          <w:lang w:eastAsia="ru-RU"/>
-        </w:rPr>
-        <w:t xml:space="preserve"> может уточнить такое требования, если есть предположения, почему такое требование может быть уместно, например, для полей ввода пароля или ввода значения </w:t>
-      </w:r>
-      <w:proofErr w:type="spellStart"/>
-      <w:r>
-        <w:rPr>
-          <w:rFonts w:ascii="Arial" w:eastAsia="Times New Roman" w:hAnsi="Arial" w:cs="Arial"/>
-          <w:bCs/>
-          <w:i/>
-          <w:color w:val="7030A0"/>
-          <w:kern w:val="36"/>
-          <w:sz w:val="21"/>
-          <w:szCs w:val="21"/>
-          <w:lang w:eastAsia="ru-RU"/>
-        </w:rPr>
-        <w:t>капчи</w:t>
-      </w:r>
-      <w:proofErr w:type="spellEnd"/>
-      <w:r>
-        <w:rPr>
-          <w:rFonts w:ascii="Arial" w:eastAsia="Times New Roman" w:hAnsi="Arial" w:cs="Arial"/>
-          <w:bCs/>
-          <w:i/>
-          <w:color w:val="7030A0"/>
-          <w:kern w:val="36"/>
-          <w:sz w:val="21"/>
-          <w:szCs w:val="21"/>
-          <w:lang w:eastAsia="ru-RU"/>
-        </w:rPr>
-        <w:t xml:space="preserve">. </w:t>
-      </w:r>
-      <w:r>
-        <w:rPr>
-          <w:rFonts w:ascii="Arial" w:eastAsia="Times New Roman" w:hAnsi="Arial" w:cs="Arial"/>
-          <w:bCs/>
-          <w:i/>
-          <w:color w:val="7030A0"/>
-          <w:kern w:val="36"/>
-          <w:sz w:val="21"/>
-          <w:szCs w:val="21"/>
-          <w:lang w:eastAsia="ru-RU"/>
-        </w:rPr>
-        <w:t>В остальных случаях ожидаем, что данные, которые уже ввёл пользователь</w:t>
-      </w:r>
-      <w:r>
-        <w:rPr>
-          <w:rFonts w:ascii="Arial" w:eastAsia="Times New Roman" w:hAnsi="Arial" w:cs="Arial"/>
-          <w:bCs/>
-          <w:i/>
-          <w:color w:val="7030A0"/>
-          <w:kern w:val="36"/>
-          <w:sz w:val="21"/>
-          <w:szCs w:val="21"/>
-          <w:lang w:eastAsia="ru-RU"/>
-        </w:rPr>
-        <w:t>, должны быть сохранены в полях, иначе ему придётся заново заполнять форму. И если это не так, то смело заводим дефект.</w:t>
-      </w:r>
-    </w:p>
-    <w:p>
-      <w:pPr>
-        <w:spacing w:after="80" w:line="240" w:lineRule="auto"/>
-        <w:rPr>
-          <w:rFonts w:ascii="Arial" w:eastAsia="Times New Roman" w:hAnsi="Arial" w:cs="Arial"/>
-          <w:sz w:val="21"/>
-          <w:szCs w:val="21"/>
-          <w:lang w:eastAsia="ru-RU"/>
-        </w:rPr>
-      </w:pPr>
-      <w:r>
-        <w:rPr>
-          <w:rFonts w:ascii="Arial" w:eastAsia="Times New Roman" w:hAnsi="Arial" w:cs="Arial"/>
-          <w:sz w:val="21"/>
-          <w:szCs w:val="21"/>
-          <w:lang w:eastAsia="ru-RU"/>
-        </w:rPr>
-        <w:t xml:space="preserve">8. </w:t>
-      </w:r>
-      <w:r>
-        <w:rPr>
-          <w:rFonts w:ascii="Arial" w:eastAsia="Times New Roman" w:hAnsi="Arial" w:cs="Arial"/>
-          <w:sz w:val="21"/>
-          <w:szCs w:val="21"/>
-          <w:lang w:eastAsia="ru-RU"/>
-        </w:rPr>
-        <w:t>Так же что происходит с данными при переходе с формы на форму? В форме ввода проекта заполнили все поля =</w:t>
-      </w:r>
-      <w:r>
-        <w:rPr>
-          <w:rFonts w:ascii="Arial" w:eastAsia="Times New Roman" w:hAnsi="Arial" w:cs="Arial"/>
-          <w:sz w:val="21"/>
-          <w:szCs w:val="21"/>
-          <w:lang w:eastAsia="ru-RU"/>
-        </w:rPr>
-        <w:t>&gt;</w:t>
-      </w:r>
-      <w:r>
-        <w:rPr>
-          <w:rFonts w:ascii="Arial" w:eastAsia="Times New Roman" w:hAnsi="Arial" w:cs="Arial"/>
-          <w:sz w:val="21"/>
-          <w:szCs w:val="21"/>
-          <w:lang w:eastAsia="ru-RU"/>
-        </w:rPr>
-        <w:t xml:space="preserve"> дошли до поля «список задач» =</w:t>
-      </w:r>
-      <w:r>
-        <w:rPr>
-          <w:rFonts w:ascii="Arial" w:eastAsia="Times New Roman" w:hAnsi="Arial" w:cs="Arial"/>
-          <w:sz w:val="21"/>
-          <w:szCs w:val="21"/>
-          <w:lang w:eastAsia="ru-RU"/>
-        </w:rPr>
-        <w:t>&gt;</w:t>
-      </w:r>
-      <w:r>
-        <w:rPr>
-          <w:rFonts w:ascii="Arial" w:eastAsia="Times New Roman" w:hAnsi="Arial" w:cs="Arial"/>
-          <w:sz w:val="21"/>
-          <w:szCs w:val="21"/>
-          <w:lang w:eastAsia="ru-RU"/>
-        </w:rPr>
-        <w:t xml:space="preserve"> нажали кнопку добавить =</w:t>
-      </w:r>
-      <w:r>
-        <w:rPr>
-          <w:rFonts w:ascii="Arial" w:eastAsia="Times New Roman" w:hAnsi="Arial" w:cs="Arial"/>
-          <w:sz w:val="21"/>
-          <w:szCs w:val="21"/>
-          <w:lang w:eastAsia="ru-RU"/>
-        </w:rPr>
-        <w:t>&gt;</w:t>
-      </w:r>
-      <w:r>
-        <w:rPr>
-          <w:rFonts w:ascii="Arial" w:eastAsia="Times New Roman" w:hAnsi="Arial" w:cs="Arial"/>
-          <w:sz w:val="21"/>
-          <w:szCs w:val="21"/>
-          <w:lang w:eastAsia="ru-RU"/>
-        </w:rPr>
-        <w:t xml:space="preserve"> перекинуло на форму ввода задачи =</w:t>
-      </w:r>
-      <w:r>
-        <w:rPr>
-          <w:rFonts w:ascii="Arial" w:eastAsia="Times New Roman" w:hAnsi="Arial" w:cs="Arial"/>
-          <w:sz w:val="21"/>
-          <w:szCs w:val="21"/>
-          <w:lang w:eastAsia="ru-RU"/>
-        </w:rPr>
-        <w:t>&gt;</w:t>
-      </w:r>
-      <w:r>
-        <w:rPr>
-          <w:rFonts w:ascii="Arial" w:eastAsia="Times New Roman" w:hAnsi="Arial" w:cs="Arial"/>
-          <w:sz w:val="21"/>
-          <w:szCs w:val="21"/>
-          <w:lang w:eastAsia="ru-RU"/>
-        </w:rPr>
-        <w:t xml:space="preserve"> заполнили форму ввода задачи =</w:t>
-      </w:r>
-      <w:r>
-        <w:rPr>
-          <w:rFonts w:ascii="Arial" w:eastAsia="Times New Roman" w:hAnsi="Arial" w:cs="Arial"/>
-          <w:sz w:val="21"/>
-          <w:szCs w:val="21"/>
-          <w:lang w:eastAsia="ru-RU"/>
-        </w:rPr>
-        <w:t>&gt;</w:t>
-      </w:r>
-      <w:r>
-        <w:rPr>
-          <w:rFonts w:ascii="Arial" w:eastAsia="Times New Roman" w:hAnsi="Arial" w:cs="Arial"/>
-          <w:sz w:val="21"/>
-          <w:szCs w:val="21"/>
-          <w:lang w:eastAsia="ru-RU"/>
-        </w:rPr>
-        <w:t xml:space="preserve"> нажали на кнопку сохранить =</w:t>
-      </w:r>
-      <w:r>
-        <w:rPr>
-          <w:rFonts w:ascii="Arial" w:eastAsia="Times New Roman" w:hAnsi="Arial" w:cs="Arial"/>
-          <w:sz w:val="21"/>
-          <w:szCs w:val="21"/>
-          <w:lang w:eastAsia="ru-RU"/>
-        </w:rPr>
-        <w:t>&gt;</w:t>
-      </w:r>
-      <w:r>
-        <w:rPr>
-          <w:rFonts w:ascii="Arial" w:eastAsia="Times New Roman" w:hAnsi="Arial" w:cs="Arial"/>
-          <w:sz w:val="21"/>
-          <w:szCs w:val="21"/>
-          <w:lang w:eastAsia="ru-RU"/>
-        </w:rPr>
-        <w:t xml:space="preserve"> переход обратно на форму ввода проекта и что с нашими данными которые мы вводили в поля этой формы, они остаються?</w:t>
-      </w:r>
-    </w:p>
-    <w:p>
-      <w:pPr>
-        <w:spacing w:after="80" w:line="240" w:lineRule="auto"/>
-        <w:rPr>
-          <w:rFonts w:ascii="Arial" w:eastAsia="Times New Roman" w:hAnsi="Arial" w:cs="Arial"/>
-          <w:sz w:val="21"/>
-          <w:szCs w:val="21"/>
-          <w:lang w:eastAsia="ru-RU"/>
-        </w:rPr>
-      </w:pPr>
-      <w:r>
-        <w:rPr>
-          <w:rFonts w:ascii="Arial" w:eastAsia="Times New Roman" w:hAnsi="Arial" w:cs="Arial"/>
-          <w:bCs/>
-          <w:color w:val="7030A0"/>
-          <w:kern w:val="36"/>
-          <w:sz w:val="21"/>
-          <w:szCs w:val="21"/>
-          <w:lang w:val="en-GB" w:eastAsia="ru-RU"/>
-        </w:rPr>
-        <w:t>VLI</w:t>
-      </w:r>
-      <w:r>
-        <w:rPr>
-          <w:rFonts w:ascii="Arial" w:eastAsia="Times New Roman" w:hAnsi="Arial" w:cs="Arial"/>
-          <w:bCs/>
-          <w:color w:val="7030A0"/>
-          <w:kern w:val="36"/>
-          <w:sz w:val="21"/>
-          <w:szCs w:val="21"/>
-          <w:lang w:eastAsia="ru-RU"/>
-        </w:rPr>
-        <w:t>:</w:t>
-      </w:r>
-      <w:r>
-        <w:rPr>
-          <w:rFonts w:ascii="Arial" w:eastAsia="Times New Roman" w:hAnsi="Arial" w:cs="Arial"/>
-          <w:bCs/>
-          <w:color w:val="7030A0"/>
-          <w:kern w:val="36"/>
-          <w:sz w:val="21"/>
-          <w:szCs w:val="21"/>
-          <w:lang w:eastAsia="ru-RU"/>
-        </w:rPr>
-        <w:t xml:space="preserve">  </w:t>
-      </w:r>
-      <w:r>
-        <w:rPr>
-          <w:rFonts w:ascii="Arial" w:eastAsia="Times New Roman" w:hAnsi="Arial" w:cs="Arial"/>
-          <w:bCs/>
-          <w:color w:val="7030A0"/>
-          <w:kern w:val="36"/>
-          <w:sz w:val="21"/>
-          <w:szCs w:val="21"/>
-          <w:lang w:eastAsia="ru-RU"/>
-        </w:rPr>
-        <w:t>Да, в таком случае, данные в полях должны быть сохранены</w:t>
-      </w:r>
-    </w:p>
-    <w:p>
-      <w:pPr>
-        <w:spacing w:after="80"/>
-        <w:rPr>
-          <w:rFonts w:ascii="Arial" w:hAnsi="Arial" w:cs="Arial"/>
-          <w:sz w:val="21"/>
-          <w:szCs w:val="21"/>
-        </w:rPr>
-      </w:pPr>
-    </w:p>
-    <w:p>
-      <w:pPr>
-        <w:spacing w:after="80"/>
-        <w:rPr>
-          <w:rFonts w:ascii="Arial" w:hAnsi="Arial" w:cs="Arial"/>
-          <w:sz w:val="21"/>
-          <w:szCs w:val="21"/>
-        </w:rPr>
-      </w:pPr>
-      <w:r>
-        <w:rPr>
-          <w:rFonts w:ascii="Arial" w:hAnsi="Arial" w:cs="Arial"/>
-          <w:sz w:val="21"/>
-          <w:szCs w:val="21"/>
-        </w:rPr>
-        <w:t>Новые</w:t>
-      </w:r>
-      <w:r>
-        <w:rPr>
-          <w:rFonts w:ascii="Arial" w:hAnsi="Arial" w:cs="Arial"/>
-          <w:sz w:val="21"/>
-          <w:szCs w:val="21"/>
-        </w:rPr>
-        <w:t>10.12.2023</w:t>
-      </w:r>
-      <w:r>
-        <w:rPr>
-          <w:rFonts w:ascii="Arial" w:hAnsi="Arial" w:cs="Arial"/>
-          <w:sz w:val="21"/>
-          <w:szCs w:val="21"/>
-        </w:rPr>
-        <w:t>:</w:t>
-      </w:r>
-    </w:p>
-    <w:p>
-      <w:pPr>
-        <w:pStyle w:val="a6"/>
+    </w:p>
+    <w:p>
+      <w:pPr>
+        <w:pStyle w:val="ListParagraph"/>
         <w:numPr>
           <w:ilvl w:val="0"/>
           <w:numId w:val="24"/>
@@ -4425,7 +4073,7 @@
     </w:p>
     <w:p>
       <w:pPr>
-        <w:pStyle w:val="a6"/>
+        <w:pStyle w:val="ListParagraph"/>
         <w:numPr>
           <w:ilvl w:val="0"/>
           <w:numId w:val="24"/>
@@ -4514,7 +4162,7 @@
     </w:p>
     <w:p>
       <w:pPr>
-        <w:pStyle w:val="a6"/>
+        <w:pStyle w:val="ListParagraph"/>
         <w:numPr>
           <w:ilvl w:val="0"/>
           <w:numId w:val="24"/>
@@ -4564,36 +4212,18 @@
           <w:sz w:val="21"/>
           <w:szCs w:val="21"/>
         </w:rPr>
-        <w:t>? Пустая страница с кнопкой добавить, страница с пустой таблицей и кнопкой добавить, страница с надписью (</w:t>
-      </w:r>
-      <w:proofErr w:type="gramStart"/>
-      <w:r>
+        <w:t xml:space="preserve">? Пустая страница с кнопкой добавить, страница с пустой таблицей и кнопкой добавить, страница с надписью (например: вы не добавили ни одного сотрудника) и кнопкой добавить? </w:t>
+      </w:r>
+    </w:p>
+    <w:p>
+      <w:pPr>
+        <w:pStyle w:val="ListParagraph"/>
+        <w:spacing w:after="80"/>
         <w:rPr>
           <w:rFonts w:ascii="Arial" w:hAnsi="Arial" w:cs="Arial"/>
           <w:sz w:val="21"/>
           <w:szCs w:val="21"/>
         </w:rPr>
-        <w:t>например</w:t>
-      </w:r>
-      <w:proofErr w:type="gramEnd"/>
-      <w:r>
-        <w:rPr>
-          <w:rFonts w:ascii="Arial" w:hAnsi="Arial" w:cs="Arial"/>
-          <w:sz w:val="21"/>
-          <w:szCs w:val="21"/>
-        </w:rPr>
-        <w:t xml:space="preserve">: вы не добавили ни одного сотрудника) и кнопкой добавить? </w:t>
-      </w:r>
-    </w:p>
-    <w:p>
-      <w:pPr>
-        <w:pStyle w:val="a6"/>
-        <w:spacing w:after="80"/>
-        <w:rPr>
-          <w:rFonts w:ascii="Arial" w:hAnsi="Arial" w:cs="Arial"/>
-          <w:sz w:val="21"/>
-          <w:szCs w:val="21"/>
-        </w:rPr>
       </w:pPr>
       <w:r>
         <w:rPr>
@@ -4634,7 +4264,7 @@
     </w:p>
     <w:p>
       <w:pPr>
-        <w:pStyle w:val="a6"/>
+        <w:pStyle w:val="ListParagraph"/>
         <w:numPr>
           <w:ilvl w:val="0"/>
           <w:numId w:val="24"/>
@@ -4707,7 +4337,7 @@
     </w:p>
     <w:p>
       <w:pPr>
-        <w:pStyle w:val="a6"/>
+        <w:pStyle w:val="ListParagraph"/>
         <w:spacing w:after="80"/>
         <w:rPr>
           <w:rFonts w:ascii="Arial" w:eastAsia="Times New Roman" w:hAnsi="Arial" w:cs="Arial"/>
@@ -4758,7 +4388,7 @@
     </w:p>
     <w:p>
       <w:pPr>
-        <w:pStyle w:val="a6"/>
+        <w:pStyle w:val="ListParagraph"/>
         <w:numPr>
           <w:ilvl w:val="0"/>
           <w:numId w:val="25"/>
@@ -4785,7 +4415,7 @@
     </w:p>
     <w:p>
       <w:pPr>
-        <w:pStyle w:val="a6"/>
+        <w:pStyle w:val="ListParagraph"/>
         <w:numPr>
           <w:ilvl w:val="0"/>
           <w:numId w:val="25"/>
@@ -4812,7 +4442,7 @@
     </w:p>
     <w:p>
       <w:pPr>
-        <w:pStyle w:val="a6"/>
+        <w:pStyle w:val="ListParagraph"/>
         <w:numPr>
           <w:ilvl w:val="0"/>
           <w:numId w:val="25"/>
@@ -4877,7 +4507,54 @@
     </w:p>
     <w:p>
       <w:pPr>
-        <w:pStyle w:val="a6"/>
+        <w:spacing w:after="80"/>
+        <w:rPr>
+          <w:rFonts w:ascii="Arial" w:hAnsi="Arial" w:cs="Arial"/>
+          <w:color w:val="FF0000"/>
+          <w:sz w:val="21"/>
+          <w:szCs w:val="21"/>
+        </w:rPr>
+      </w:pPr>
+      <w:r>
+        <w:rPr>
+          <w:rFonts w:ascii="Arial" w:eastAsia="Times New Roman" w:hAnsi="Arial" w:cs="Arial"/>
+          <w:bCs/>
+          <w:color w:val="7030A0"/>
+          <w:kern w:val="36"/>
+          <w:sz w:val="21"/>
+          <w:szCs w:val="21"/>
+          <w:lang w:val="en-GB" w:eastAsia="ru-RU"/>
+        </w:rPr>
+        <w:t>VLI</w:t>
+      </w:r>
+      <w:r>
+        <w:rPr>
+          <w:rFonts w:ascii="Arial" w:eastAsia="Times New Roman" w:hAnsi="Arial" w:cs="Arial"/>
+          <w:bCs/>
+          <w:color w:val="7030A0"/>
+          <w:kern w:val="36"/>
+          <w:sz w:val="21"/>
+          <w:szCs w:val="21"/>
+          <w:lang w:eastAsia="ru-RU"/>
+        </w:rPr>
+        <w:t>:</w:t>
+      </w:r>
+      <w:r>
+        <w:rPr>
+          <w:rFonts w:ascii="Arial" w:eastAsia="Times New Roman" w:hAnsi="Arial" w:cs="Arial"/>
+          <w:bCs/>
+          <w:color w:val="7030A0"/>
+          <w:kern w:val="36"/>
+          <w:sz w:val="21"/>
+          <w:szCs w:val="21"/>
+          <w:lang w:eastAsia="ru-RU"/>
+        </w:rPr>
+        <w:t xml:space="preserve"> требование к уникальности значения есть только для поля «Сокращённое название», которое проверяется при заполнении формы ввода проекта.</w:t>
+      </w:r>
+    </w:p>
+    <w:p>
+      <w:pPr>
+        <w:pStyle w:val="ListParagraph"/>
         <w:numPr>
           <w:ilvl w:val="0"/>
           <w:numId w:val="24"/>
@@ -4918,7 +4595,7 @@
     </w:p>
     <w:p>
       <w:pPr>
-        <w:pStyle w:val="a6"/>
+        <w:pStyle w:val="ListParagraph"/>
         <w:spacing w:after="80"/>
         <w:rPr>
           <w:rFonts w:ascii="Arial" w:hAnsi="Arial" w:cs="Arial"/>
@@ -4991,7 +4668,7 @@
     </w:p>
     <w:p>
       <w:pPr>
-        <w:pStyle w:val="a6"/>
+        <w:pStyle w:val="ListParagraph"/>
         <w:numPr>
           <w:ilvl w:val="0"/>
           <w:numId w:val="24"/>
@@ -5014,7 +4691,7 @@
     </w:p>
     <w:p>
       <w:pPr>
-        <w:pStyle w:val="a6"/>
+        <w:pStyle w:val="ListParagraph"/>
         <w:spacing w:after="80"/>
         <w:rPr>
           <w:rFonts w:ascii="Arial" w:hAnsi="Arial" w:cs="Arial"/>
@@ -5073,7 +4750,7 @@
     </w:p>
     <w:p>
       <w:pPr>
-        <w:pStyle w:val="a6"/>
+        <w:pStyle w:val="ListParagraph"/>
         <w:numPr>
           <w:ilvl w:val="0"/>
           <w:numId w:val="24"/>
@@ -5091,47 +4768,29 @@
           <w:sz w:val="21"/>
           <w:szCs w:val="21"/>
         </w:rPr>
-        <w:t xml:space="preserve">Будут ли предусмотрены в полях ввода кнопки для быстрого удаления </w:t>
-      </w:r>
-      <w:proofErr w:type="gramStart"/>
+        <w:t xml:space="preserve">Будут ли предусмотрены в полях ввода кнопки для быстрого удаления данных(например </w:t>
+      </w:r>
       <w:r>
         <w:rPr>
           <w:rFonts w:ascii="Arial" w:hAnsi="Arial" w:cs="Arial"/>
           <w:sz w:val="21"/>
           <w:szCs w:val="21"/>
-        </w:rPr>
-        <w:t>данных(</w:t>
-      </w:r>
-      <w:proofErr w:type="gramEnd"/>
+          <w:lang w:val="en-US"/>
+        </w:rPr>
+        <w:t>x</w:t>
+      </w:r>
       <w:r>
         <w:rPr>
           <w:rFonts w:ascii="Arial" w:hAnsi="Arial" w:cs="Arial"/>
           <w:sz w:val="21"/>
           <w:szCs w:val="21"/>
         </w:rPr>
-        <w:t xml:space="preserve">например </w:t>
-      </w:r>
-      <w:r>
-        <w:rPr>
-          <w:rFonts w:ascii="Arial" w:hAnsi="Arial" w:cs="Arial"/>
-          <w:sz w:val="21"/>
-          <w:szCs w:val="21"/>
-          <w:lang w:val="en-US"/>
-        </w:rPr>
-        <w:t>x</w:t>
-      </w:r>
-      <w:r>
-        <w:rPr>
-          <w:rFonts w:ascii="Arial" w:hAnsi="Arial" w:cs="Arial"/>
-          <w:sz w:val="21"/>
-          <w:szCs w:val="21"/>
-        </w:rPr>
         <w:t>)?</w:t>
       </w:r>
     </w:p>
     <w:p>
       <w:pPr>
-        <w:pStyle w:val="a6"/>
+        <w:pStyle w:val="ListParagraph"/>
         <w:spacing w:after="80"/>
         <w:rPr>
           <w:rFonts w:ascii="Arial" w:eastAsia="Times New Roman" w:hAnsi="Arial" w:cs="Arial"/>
@@ -5182,7 +4841,7 @@
     </w:p>
     <w:p>
       <w:pPr>
-        <w:pStyle w:val="a6"/>
+        <w:pStyle w:val="ListParagraph"/>
         <w:numPr>
           <w:ilvl w:val="0"/>
           <w:numId w:val="24"/>
@@ -5205,7 +4864,7 @@
     </w:p>
     <w:p>
       <w:pPr>
-        <w:pStyle w:val="a6"/>
+        <w:pStyle w:val="ListParagraph"/>
         <w:spacing w:after="80"/>
         <w:rPr>
           <w:rFonts w:ascii="Arial" w:hAnsi="Arial" w:cs="Arial"/>
@@ -5252,7 +4911,7 @@
     </w:p>
     <w:p>
       <w:pPr>
-        <w:pStyle w:val="a6"/>
+        <w:pStyle w:val="ListParagraph"/>
         <w:numPr>
           <w:ilvl w:val="0"/>
           <w:numId w:val="24"/>
@@ -5280,32 +4939,12 @@
           <w:szCs w:val="21"/>
           <w:lang w:eastAsia="ru-RU"/>
         </w:rPr>
-        <w:t xml:space="preserve">Формах “Список проектов\ Форма “Список </w:t>
-      </w:r>
-      <w:proofErr w:type="gramStart"/>
-      <w:r>
-        <w:rPr>
-          <w:rFonts w:ascii="Arial" w:eastAsia="Times New Roman" w:hAnsi="Arial" w:cs="Arial"/>
-          <w:sz w:val="21"/>
-          <w:szCs w:val="21"/>
-          <w:lang w:eastAsia="ru-RU"/>
-        </w:rPr>
-        <w:t>задач”\</w:t>
-      </w:r>
-      <w:proofErr w:type="gramEnd"/>
-      <w:r>
-        <w:rPr>
-          <w:rFonts w:ascii="Arial" w:eastAsia="Times New Roman" w:hAnsi="Arial" w:cs="Arial"/>
-          <w:sz w:val="21"/>
-          <w:szCs w:val="21"/>
-          <w:lang w:eastAsia="ru-RU"/>
-        </w:rPr>
-        <w:t xml:space="preserve"> Форма “Список сотрудников” при клике по записи?</w:t>
-      </w:r>
-    </w:p>
-    <w:p>
-      <w:pPr>
-        <w:pStyle w:val="a6"/>
+        <w:t>Формах “Список проектов\ Форма “Список задач”\ Форма “Список сотрудников” при клике по записи?</w:t>
+      </w:r>
+    </w:p>
+    <w:p>
+      <w:pPr>
+        <w:pStyle w:val="ListParagraph"/>
         <w:spacing w:after="80"/>
         <w:rPr>
           <w:rFonts w:ascii="Arial" w:eastAsia="Times New Roman" w:hAnsi="Arial" w:cs="Arial"/>
@@ -5353,7 +4992,7 @@
     </w:p>
     <w:p>
       <w:pPr>
-        <w:pStyle w:val="a6"/>
+        <w:pStyle w:val="ListParagraph"/>
         <w:numPr>
           <w:ilvl w:val="0"/>
           <w:numId w:val="24"/>
@@ -5381,27 +5020,7 @@
           <w:szCs w:val="21"/>
           <w:lang w:eastAsia="ru-RU"/>
         </w:rPr>
-        <w:t xml:space="preserve">“Список </w:t>
-      </w:r>
-      <w:proofErr w:type="gramStart"/>
-      <w:r>
-        <w:rPr>
-          <w:rFonts w:ascii="Arial" w:eastAsia="Times New Roman" w:hAnsi="Arial" w:cs="Arial"/>
-          <w:sz w:val="21"/>
-          <w:szCs w:val="21"/>
-          <w:lang w:eastAsia="ru-RU"/>
-        </w:rPr>
-        <w:t>проектов”\</w:t>
-      </w:r>
-      <w:proofErr w:type="gramEnd"/>
-      <w:r>
-        <w:rPr>
-          <w:rFonts w:ascii="Arial" w:eastAsia="Times New Roman" w:hAnsi="Arial" w:cs="Arial"/>
-          <w:sz w:val="21"/>
-          <w:szCs w:val="21"/>
-          <w:lang w:eastAsia="ru-RU"/>
-        </w:rPr>
-        <w:t xml:space="preserve"> Форма “Список задач”\ Форма “Список сотрудников”</w:t>
+        <w:t>“Список проектов”\ Форма “Список задач”\ Форма “Список сотрудников”</w:t>
       </w:r>
       <w:r>
         <w:rPr>
@@ -5424,7 +5043,7 @@
     </w:p>
     <w:p>
       <w:pPr>
-        <w:pStyle w:val="a6"/>
+        <w:pStyle w:val="ListParagraph"/>
         <w:spacing w:after="80"/>
         <w:rPr>
           <w:rFonts w:ascii="Arial" w:hAnsi="Arial" w:cs="Arial"/>
@@ -5509,7 +5128,6 @@
         <w:t xml:space="preserve"> </w:t>
       </w:r>
       <w:proofErr w:type="spellStart"/>
-      <w:proofErr w:type="gramStart"/>
       <w:r>
         <w:rPr>
           <w:rFonts w:ascii="Arial" w:eastAsia="Times New Roman" w:hAnsi="Arial" w:cs="Arial"/>
@@ -5523,7 +5141,6 @@
         <w:t>Т.к</w:t>
       </w:r>
       <w:proofErr w:type="spellEnd"/>
-      <w:proofErr w:type="gramEnd"/>
       <w:r>
         <w:rPr>
           <w:rFonts w:ascii="Arial" w:eastAsia="Times New Roman" w:hAnsi="Arial" w:cs="Arial"/>
@@ -5648,7 +5265,7 @@
     </w:p>
     <w:p>
       <w:pPr>
-        <w:pStyle w:val="a6"/>
+        <w:pStyle w:val="ListParagraph"/>
         <w:numPr>
           <w:ilvl w:val="0"/>
           <w:numId w:val="1"/>
@@ -5673,7 +5290,7 @@
     </w:p>
     <w:p>
       <w:pPr>
-        <w:pStyle w:val="a6"/>
+        <w:pStyle w:val="ListParagraph"/>
         <w:numPr>
           <w:ilvl w:val="1"/>
           <w:numId w:val="8"/>
@@ -5773,7 +5390,7 @@
     </w:p>
     <w:p>
       <w:pPr>
-        <w:pStyle w:val="a6"/>
+        <w:pStyle w:val="ListParagraph"/>
         <w:numPr>
           <w:ilvl w:val="1"/>
           <w:numId w:val="8"/>
@@ -5923,7 +5540,7 @@
     </w:p>
     <w:p>
       <w:pPr>
-        <w:pStyle w:val="a6"/>
+        <w:pStyle w:val="ListParagraph"/>
         <w:numPr>
           <w:ilvl w:val="1"/>
           <w:numId w:val="9"/>
@@ -6059,7 +5676,7 @@
     </w:p>
     <w:p>
       <w:pPr>
-        <w:pStyle w:val="a6"/>
+        <w:pStyle w:val="ListParagraph"/>
         <w:numPr>
           <w:ilvl w:val="0"/>
           <w:numId w:val="1"/>
@@ -6111,14 +5728,14 @@
       <w:commentRangeEnd w:id="0"/>
       <w:r>
         <w:rPr>
-          <w:rStyle w:val="a7"/>
+          <w:rStyle w:val="CommentReference"/>
         </w:rPr>
         <w:commentReference w:id="0"/>
       </w:r>
       <w:commentRangeEnd w:id="1"/>
       <w:r>
         <w:rPr>
-          <w:rStyle w:val="a7"/>
+          <w:rStyle w:val="CommentReference"/>
         </w:rPr>
         <w:commentReference w:id="1"/>
       </w:r>
@@ -6152,14 +5769,14 @@
       <w:commentRangeEnd w:id="2"/>
       <w:r>
         <w:rPr>
-          <w:rStyle w:val="a7"/>
+          <w:rStyle w:val="CommentReference"/>
         </w:rPr>
         <w:commentReference w:id="2"/>
       </w:r>
       <w:commentRangeEnd w:id="3"/>
       <w:r>
         <w:rPr>
-          <w:rStyle w:val="a7"/>
+          <w:rStyle w:val="CommentReference"/>
         </w:rPr>
         <w:commentReference w:id="3"/>
       </w:r>
@@ -6211,14 +5828,14 @@
       <w:commentRangeEnd w:id="4"/>
       <w:r>
         <w:rPr>
-          <w:rStyle w:val="a7"/>
+          <w:rStyle w:val="CommentReference"/>
         </w:rPr>
         <w:commentReference w:id="4"/>
       </w:r>
       <w:commentRangeEnd w:id="5"/>
       <w:r>
         <w:rPr>
-          <w:rStyle w:val="a7"/>
+          <w:rStyle w:val="CommentReference"/>
         </w:rPr>
         <w:commentReference w:id="5"/>
       </w:r>
@@ -6237,7 +5854,7 @@
     </w:p>
     <w:p>
       <w:pPr>
-        <w:pStyle w:val="a6"/>
+        <w:pStyle w:val="ListParagraph"/>
         <w:numPr>
           <w:ilvl w:val="0"/>
           <w:numId w:val="1"/>
@@ -6280,7 +5897,7 @@
     </w:p>
     <w:p>
       <w:pPr>
-        <w:pStyle w:val="a6"/>
+        <w:pStyle w:val="ListParagraph"/>
         <w:numPr>
           <w:ilvl w:val="1"/>
           <w:numId w:val="10"/>
@@ -6403,7 +6020,7 @@
     </w:p>
     <w:p>
       <w:pPr>
-        <w:pStyle w:val="a6"/>
+        <w:pStyle w:val="ListParagraph"/>
         <w:numPr>
           <w:ilvl w:val="1"/>
           <w:numId w:val="10"/>
@@ -6465,6 +6082,7 @@
         </w:rPr>
       </w:pPr>
       <w:commentRangeStart w:id="6"/>
+      <w:commentRangeStart w:id="7"/>
       <w:r>
         <w:rPr>
           <w:rFonts w:ascii="Arial" w:eastAsia="Times New Roman" w:hAnsi="Arial" w:cs="Arial"/>
@@ -6549,9 +6167,16 @@
       <w:commentRangeEnd w:id="6"/>
       <w:r>
         <w:rPr>
-          <w:rStyle w:val="a7"/>
+          <w:rStyle w:val="CommentReference"/>
         </w:rPr>
         <w:commentReference w:id="6"/>
+      </w:r>
+      <w:commentRangeEnd w:id="7"/>
+      <w:r>
+        <w:rPr>
+          <w:rStyle w:val="CommentReference"/>
+        </w:rPr>
+        <w:commentReference w:id="7"/>
       </w:r>
     </w:p>
     <w:p>
@@ -6676,7 +6301,7 @@
     </w:p>
     <w:p>
       <w:pPr>
-        <w:pStyle w:val="a6"/>
+        <w:pStyle w:val="ListParagraph"/>
         <w:numPr>
           <w:ilvl w:val="1"/>
           <w:numId w:val="11"/>
@@ -7014,7 +6639,7 @@
     </w:p>
     <w:p>
       <w:pPr>
-        <w:pStyle w:val="a6"/>
+        <w:pStyle w:val="ListParagraph"/>
         <w:numPr>
           <w:ilvl w:val="1"/>
           <w:numId w:val="12"/>
@@ -7330,7 +6955,7 @@
     </w:p>
     <w:p>
       <w:pPr>
-        <w:pStyle w:val="a6"/>
+        <w:pStyle w:val="ListParagraph"/>
         <w:numPr>
           <w:ilvl w:val="1"/>
           <w:numId w:val="12"/>
@@ -7391,8 +7016,8 @@
           <w:lang w:eastAsia="ru-RU"/>
         </w:rPr>
       </w:pPr>
-      <w:commentRangeStart w:id="7"/>
       <w:commentRangeStart w:id="8"/>
+      <w:commentRangeStart w:id="9"/>
       <w:r>
         <w:rPr>
           <w:rFonts w:ascii="Arial" w:eastAsia="Times New Roman" w:hAnsi="Arial" w:cs="Arial"/>
@@ -7402,19 +7027,19 @@
         </w:rPr>
         <w:t>Идентификатор: порядковый номер проекта; формируется автоматически</w:t>
       </w:r>
-      <w:commentRangeEnd w:id="7"/>
-      <w:r>
-        <w:rPr>
-          <w:rStyle w:val="a7"/>
-        </w:rPr>
-        <w:commentReference w:id="7"/>
-      </w:r>
       <w:commentRangeEnd w:id="8"/>
       <w:r>
         <w:rPr>
-          <w:rStyle w:val="a7"/>
+          <w:rStyle w:val="CommentReference"/>
         </w:rPr>
         <w:commentReference w:id="8"/>
+      </w:r>
+      <w:commentRangeEnd w:id="9"/>
+      <w:r>
+        <w:rPr>
+          <w:rStyle w:val="CommentReference"/>
+        </w:rPr>
+        <w:commentReference w:id="9"/>
       </w:r>
       <w:r>
         <w:rPr>
@@ -7467,29 +7092,7 @@
           <w:szCs w:val="21"/>
           <w:lang w:eastAsia="ru-RU"/>
         </w:rPr>
-        <w:t>(обязательное, допустимое количество символов от 5 до 50, допустимые символы: A-</w:t>
-      </w:r>
-      <w:proofErr w:type="gramStart"/>
-      <w:r>
-        <w:rPr>
-          <w:rFonts w:ascii="Arial" w:eastAsia="Times New Roman" w:hAnsi="Arial" w:cs="Arial"/>
-          <w:color w:val="7030A0"/>
-          <w:sz w:val="21"/>
-          <w:szCs w:val="21"/>
-          <w:lang w:eastAsia="ru-RU"/>
-        </w:rPr>
-        <w:t>Z ,</w:t>
-      </w:r>
-      <w:proofErr w:type="gramEnd"/>
-      <w:r>
-        <w:rPr>
-          <w:rFonts w:ascii="Arial" w:eastAsia="Times New Roman" w:hAnsi="Arial" w:cs="Arial"/>
-          <w:color w:val="7030A0"/>
-          <w:sz w:val="21"/>
-          <w:szCs w:val="21"/>
-          <w:lang w:eastAsia="ru-RU"/>
-        </w:rPr>
-        <w:t xml:space="preserve"> a-z , А-Я , а-я , 0-9 , _ , - , пробел)</w:t>
+        <w:t>(обязательное, допустимое количество символов от 5 до 50, допустимые символы: A-Z , a-z , А-Я , а-я , 0-9 , _ , - , пробел)</w:t>
       </w:r>
       <w:r>
         <w:rPr>
@@ -7541,29 +7144,7 @@
           <w:szCs w:val="21"/>
           <w:lang w:eastAsia="ru-RU"/>
         </w:rPr>
-        <w:t>(значение вводится вручную. Поле обязательное, допустимое количество символов от 2 до 40, допустимые символы: A-</w:t>
-      </w:r>
-      <w:proofErr w:type="gramStart"/>
-      <w:r>
-        <w:rPr>
-          <w:rFonts w:ascii="Arial" w:eastAsia="Times New Roman" w:hAnsi="Arial" w:cs="Arial"/>
-          <w:color w:val="7030A0"/>
-          <w:sz w:val="21"/>
-          <w:szCs w:val="21"/>
-          <w:lang w:eastAsia="ru-RU"/>
-        </w:rPr>
-        <w:t>Z ,</w:t>
-      </w:r>
-      <w:proofErr w:type="gramEnd"/>
-      <w:r>
-        <w:rPr>
-          <w:rFonts w:ascii="Arial" w:eastAsia="Times New Roman" w:hAnsi="Arial" w:cs="Arial"/>
-          <w:color w:val="7030A0"/>
-          <w:sz w:val="21"/>
-          <w:szCs w:val="21"/>
-          <w:lang w:eastAsia="ru-RU"/>
-        </w:rPr>
-        <w:t xml:space="preserve"> a-z , А-Я , а-я , 0-9 , _ , - , пробел)</w:t>
+        <w:t>(значение вводится вручную. Поле обязательное, допустимое количество символов от 2 до 40, допустимые символы: A-Z , a-z , А-Я , а-я , 0-9 , _ , - , пробел)</w:t>
       </w:r>
     </w:p>
     <w:p>
@@ -7615,29 +7196,7 @@
           <w:szCs w:val="21"/>
           <w:lang w:eastAsia="ru-RU"/>
         </w:rPr>
-        <w:t>бязательное, допустимое количество символов от 10 до 255, допустимые символы: A-</w:t>
-      </w:r>
-      <w:proofErr w:type="gramStart"/>
-      <w:r>
-        <w:rPr>
-          <w:rFonts w:ascii="Arial" w:eastAsia="Times New Roman" w:hAnsi="Arial" w:cs="Arial"/>
-          <w:color w:val="7030A0"/>
-          <w:sz w:val="21"/>
-          <w:szCs w:val="21"/>
-          <w:lang w:eastAsia="ru-RU"/>
-        </w:rPr>
-        <w:t>Z ,</w:t>
-      </w:r>
-      <w:proofErr w:type="gramEnd"/>
-      <w:r>
-        <w:rPr>
-          <w:rFonts w:ascii="Arial" w:eastAsia="Times New Roman" w:hAnsi="Arial" w:cs="Arial"/>
-          <w:color w:val="7030A0"/>
-          <w:sz w:val="21"/>
-          <w:szCs w:val="21"/>
-          <w:lang w:eastAsia="ru-RU"/>
-        </w:rPr>
-        <w:t xml:space="preserve"> a-z , А-Я , а-я , 0-9 , _ , - , !</w:t>
+        <w:t>бязательное, допустимое количество символов от 10 до 255, допустимые символы: A-Z , a-z , А-Я , а-я , 0-9 , _ , - , !</w:t>
       </w:r>
       <w:r>
         <w:rPr>
@@ -7674,8 +7233,8 @@
           <w:lang w:eastAsia="ru-RU"/>
         </w:rPr>
       </w:pPr>
-      <w:commentRangeStart w:id="9"/>
       <w:commentRangeStart w:id="10"/>
+      <w:commentRangeStart w:id="11"/>
       <w:r>
         <w:rPr>
           <w:rFonts w:ascii="Arial" w:eastAsia="Times New Roman" w:hAnsi="Arial" w:cs="Arial"/>
@@ -7685,16 +7244,6 @@
         </w:rPr>
         <w:t>Список задач, принадлежащих проекту:</w:t>
       </w:r>
-      <w:commentRangeEnd w:id="9"/>
-      <w:r>
-        <w:rPr>
-          <w:rFonts w:ascii="Arial" w:eastAsia="Times New Roman" w:hAnsi="Arial" w:cs="Arial"/>
-          <w:sz w:val="21"/>
-          <w:szCs w:val="21"/>
-          <w:lang w:eastAsia="ru-RU"/>
-        </w:rPr>
-        <w:commentReference w:id="9"/>
-      </w:r>
       <w:commentRangeEnd w:id="10"/>
       <w:r>
         <w:rPr>
@@ -7704,6 +7253,16 @@
           <w:lang w:eastAsia="ru-RU"/>
         </w:rPr>
         <w:commentReference w:id="10"/>
+      </w:r>
+      <w:commentRangeEnd w:id="11"/>
+      <w:r>
+        <w:rPr>
+          <w:rFonts w:ascii="Arial" w:eastAsia="Times New Roman" w:hAnsi="Arial" w:cs="Arial"/>
+          <w:sz w:val="21"/>
+          <w:szCs w:val="21"/>
+          <w:lang w:eastAsia="ru-RU"/>
+        </w:rPr>
+        <w:commentReference w:id="11"/>
       </w:r>
     </w:p>
     <w:p>
@@ -8068,7 +7627,7 @@
     </w:p>
     <w:p>
       <w:pPr>
-        <w:pStyle w:val="a6"/>
+        <w:pStyle w:val="ListParagraph"/>
         <w:numPr>
           <w:ilvl w:val="1"/>
           <w:numId w:val="12"/>
@@ -8129,8 +7688,8 @@
           <w:lang w:eastAsia="ru-RU"/>
         </w:rPr>
       </w:pPr>
-      <w:commentRangeStart w:id="11"/>
       <w:commentRangeStart w:id="12"/>
+      <w:commentRangeStart w:id="13"/>
       <w:r>
         <w:rPr>
           <w:rFonts w:ascii="Arial" w:eastAsia="Times New Roman" w:hAnsi="Arial" w:cs="Arial"/>
@@ -8140,19 +7699,19 @@
         </w:rPr>
         <w:t>Идентификатор: порядковый номер задачи; формируется автоматически;</w:t>
       </w:r>
-      <w:commentRangeEnd w:id="11"/>
-      <w:r>
-        <w:rPr>
-          <w:rStyle w:val="a7"/>
-        </w:rPr>
-        <w:commentReference w:id="11"/>
-      </w:r>
       <w:commentRangeEnd w:id="12"/>
       <w:r>
         <w:rPr>
-          <w:rStyle w:val="a7"/>
+          <w:rStyle w:val="CommentReference"/>
         </w:rPr>
         <w:commentReference w:id="12"/>
+      </w:r>
+      <w:commentRangeEnd w:id="13"/>
+      <w:r>
+        <w:rPr>
+          <w:rStyle w:val="CommentReference"/>
+        </w:rPr>
+        <w:commentReference w:id="13"/>
       </w:r>
       <w:r>
         <w:rPr>
@@ -8178,7 +7737,8 @@
           <w:lang w:eastAsia="ru-RU"/>
         </w:rPr>
       </w:pPr>
-      <w:commentRangeStart w:id="13"/>
+      <w:commentRangeStart w:id="14"/>
+      <w:commentRangeStart w:id="15"/>
       <w:r>
         <w:rPr>
           <w:rFonts w:ascii="Arial" w:eastAsia="Times New Roman" w:hAnsi="Arial" w:cs="Arial"/>
@@ -8188,12 +7748,19 @@
         </w:rPr>
         <w:t>Проект: выбирается из списка проектов;</w:t>
       </w:r>
-      <w:commentRangeEnd w:id="13"/>
-      <w:r>
-        <w:rPr>
-          <w:rStyle w:val="a7"/>
-        </w:rPr>
-        <w:commentReference w:id="13"/>
+      <w:commentRangeEnd w:id="14"/>
+      <w:r>
+        <w:rPr>
+          <w:rStyle w:val="CommentReference"/>
+        </w:rPr>
+        <w:commentReference w:id="14"/>
+      </w:r>
+      <w:commentRangeEnd w:id="15"/>
+      <w:r>
+        <w:rPr>
+          <w:rStyle w:val="CommentReference"/>
+        </w:rPr>
+        <w:commentReference w:id="15"/>
       </w:r>
       <w:r>
         <w:rPr>
@@ -8244,27 +7811,7 @@
           <w:sz w:val="21"/>
           <w:szCs w:val="21"/>
         </w:rPr>
-        <w:t>(обязательное, допустимое количество символов от 2 до 255, допустимые символы: A-</w:t>
-      </w:r>
-      <w:proofErr w:type="gramStart"/>
-      <w:r>
-        <w:rPr>
-          <w:rFonts w:ascii="Arial" w:hAnsi="Arial" w:cs="Arial"/>
-          <w:color w:val="7030A0"/>
-          <w:sz w:val="21"/>
-          <w:szCs w:val="21"/>
-        </w:rPr>
-        <w:t>Z ,</w:t>
-      </w:r>
-      <w:proofErr w:type="gramEnd"/>
-      <w:r>
-        <w:rPr>
-          <w:rFonts w:ascii="Arial" w:hAnsi="Arial" w:cs="Arial"/>
-          <w:color w:val="7030A0"/>
-          <w:sz w:val="21"/>
-          <w:szCs w:val="21"/>
-        </w:rPr>
-        <w:t xml:space="preserve"> a-z , А-Я , а-я , 0-9 , _ , - , пробел)</w:t>
+        <w:t>(обязательное, допустимое количество символов от 2 до 255, допустимые символы: A-Z , a-z , А-Я , а-я , 0-9 , _ , - , пробел)</w:t>
       </w:r>
     </w:p>
     <w:p>
@@ -8281,8 +7828,8 @@
           <w:lang w:eastAsia="ru-RU"/>
         </w:rPr>
       </w:pPr>
-      <w:commentRangeStart w:id="14"/>
-      <w:commentRangeStart w:id="15"/>
+      <w:commentRangeStart w:id="16"/>
+      <w:commentRangeStart w:id="17"/>
       <w:r>
         <w:rPr>
           <w:rFonts w:ascii="Arial" w:eastAsia="Times New Roman" w:hAnsi="Arial" w:cs="Arial"/>
@@ -8301,19 +7848,19 @@
         </w:rPr>
         <w:t xml:space="preserve">; </w:t>
       </w:r>
-      <w:commentRangeEnd w:id="14"/>
-      <w:r>
-        <w:rPr>
-          <w:rStyle w:val="a7"/>
-        </w:rPr>
-        <w:commentReference w:id="14"/>
-      </w:r>
-      <w:commentRangeEnd w:id="15"/>
-      <w:r>
-        <w:rPr>
-          <w:rStyle w:val="a7"/>
-        </w:rPr>
-        <w:commentReference w:id="15"/>
+      <w:commentRangeEnd w:id="16"/>
+      <w:r>
+        <w:rPr>
+          <w:rStyle w:val="CommentReference"/>
+        </w:rPr>
+        <w:commentReference w:id="16"/>
+      </w:r>
+      <w:commentRangeEnd w:id="17"/>
+      <w:r>
+        <w:rPr>
+          <w:rStyle w:val="CommentReference"/>
+        </w:rPr>
+        <w:commentReference w:id="17"/>
       </w:r>
       <w:r>
         <w:rPr>
@@ -8359,8 +7906,8 @@
           <w:lang w:eastAsia="ru-RU"/>
         </w:rPr>
       </w:pPr>
-      <w:commentRangeStart w:id="16"/>
-      <w:commentRangeStart w:id="17"/>
+      <w:commentRangeStart w:id="18"/>
+      <w:commentRangeStart w:id="19"/>
       <w:r>
         <w:rPr>
           <w:rFonts w:ascii="Arial" w:eastAsia="Times New Roman" w:hAnsi="Arial" w:cs="Arial"/>
@@ -8479,9 +8026,10 @@
           <w:lang w:eastAsia="ru-RU"/>
         </w:rPr>
       </w:pPr>
-      <w:commentRangeStart w:id="18"/>
-      <w:commentRangeStart w:id="19"/>
       <w:commentRangeStart w:id="20"/>
+      <w:commentRangeStart w:id="21"/>
+      <w:commentRangeStart w:id="22"/>
+      <w:commentRangeStart w:id="23"/>
       <w:r>
         <w:rPr>
           <w:rFonts w:ascii="Arial" w:eastAsia="Times New Roman" w:hAnsi="Arial" w:cs="Arial"/>
@@ -8500,106 +8048,113 @@
         </w:rPr>
         <w:t xml:space="preserve"> </w:t>
       </w:r>
+      <w:commentRangeEnd w:id="20"/>
+      <w:r>
+        <w:rPr>
+          <w:rStyle w:val="CommentReference"/>
+        </w:rPr>
+        <w:commentReference w:id="20"/>
+      </w:r>
+      <w:commentRangeEnd w:id="21"/>
+      <w:r>
+        <w:rPr>
+          <w:rStyle w:val="CommentReference"/>
+        </w:rPr>
+        <w:commentReference w:id="21"/>
+      </w:r>
+      <w:commentRangeEnd w:id="22"/>
+      <w:r>
+        <w:rPr>
+          <w:rStyle w:val="CommentReference"/>
+        </w:rPr>
+        <w:commentReference w:id="22"/>
+      </w:r>
+      <w:commentRangeEnd w:id="23"/>
+      <w:r>
+        <w:rPr>
+          <w:rStyle w:val="CommentReference"/>
+        </w:rPr>
+        <w:commentReference w:id="23"/>
+      </w:r>
+      <w:r>
+        <w:rPr>
+          <w:rFonts w:ascii="Arial" w:eastAsia="Times New Roman" w:hAnsi="Arial" w:cs="Arial"/>
+          <w:color w:val="7030A0"/>
+          <w:sz w:val="21"/>
+          <w:szCs w:val="21"/>
+          <w:lang w:eastAsia="ru-RU"/>
+        </w:rPr>
+        <w:t>(о</w:t>
+      </w:r>
+      <w:r>
+        <w:rPr>
+          <w:rFonts w:ascii="Arial" w:hAnsi="Arial" w:cs="Arial"/>
+          <w:color w:val="7030A0"/>
+          <w:sz w:val="21"/>
+          <w:szCs w:val="21"/>
+        </w:rPr>
+        <w:t xml:space="preserve">бязательное, маска </w:t>
+      </w:r>
+      <w:proofErr w:type="spellStart"/>
+      <w:r>
+        <w:rPr>
+          <w:rFonts w:ascii="Arial" w:hAnsi="Arial" w:cs="Arial"/>
+          <w:color w:val="7030A0"/>
+          <w:sz w:val="21"/>
+          <w:szCs w:val="21"/>
+        </w:rPr>
+        <w:t>дд.мм.гггг</w:t>
+      </w:r>
+      <w:proofErr w:type="spellEnd"/>
+      <w:r>
+        <w:rPr>
+          <w:rFonts w:ascii="Arial" w:hAnsi="Arial" w:cs="Arial"/>
+          <w:color w:val="7030A0"/>
+          <w:sz w:val="21"/>
+          <w:szCs w:val="21"/>
+        </w:rPr>
+        <w:t>; допустимы значения из диапазона [</w:t>
+      </w:r>
+      <w:r>
+        <w:rPr>
+          <w:rFonts w:ascii="Arial" w:hAnsi="Arial" w:cs="Arial"/>
+          <w:color w:val="7030A0"/>
+          <w:sz w:val="21"/>
+          <w:szCs w:val="21"/>
+        </w:rPr>
+        <w:t xml:space="preserve">01.01.1990; </w:t>
+      </w:r>
+      <w:r>
+        <w:rPr>
+          <w:rFonts w:ascii="Arial" w:hAnsi="Arial" w:cs="Arial"/>
+          <w:color w:val="7030A0"/>
+          <w:sz w:val="21"/>
+          <w:szCs w:val="21"/>
+        </w:rPr>
+        <w:t>31</w:t>
+      </w:r>
       <w:commentRangeEnd w:id="18"/>
       <w:r>
         <w:rPr>
-          <w:rStyle w:val="a7"/>
+          <w:rFonts w:ascii="Arial" w:hAnsi="Arial" w:cs="Arial"/>
+          <w:color w:val="7030A0"/>
+          <w:sz w:val="21"/>
+          <w:szCs w:val="21"/>
+        </w:rPr>
+        <w:t>.12.2099</w:t>
+      </w:r>
+      <w:r>
+        <w:rPr>
+          <w:rStyle w:val="CommentReference"/>
         </w:rPr>
         <w:commentReference w:id="18"/>
       </w:r>
       <w:commentRangeEnd w:id="19"/>
       <w:r>
         <w:rPr>
-          <w:rStyle w:val="a7"/>
+          <w:rStyle w:val="CommentReference"/>
         </w:rPr>
         <w:commentReference w:id="19"/>
-      </w:r>
-      <w:commentRangeEnd w:id="20"/>
-      <w:r>
-        <w:rPr>
-          <w:rStyle w:val="a7"/>
-        </w:rPr>
-        <w:commentReference w:id="20"/>
-      </w:r>
-      <w:r>
-        <w:rPr>
-          <w:rFonts w:ascii="Arial" w:eastAsia="Times New Roman" w:hAnsi="Arial" w:cs="Arial"/>
-          <w:color w:val="7030A0"/>
-          <w:sz w:val="21"/>
-          <w:szCs w:val="21"/>
-          <w:lang w:eastAsia="ru-RU"/>
-        </w:rPr>
-        <w:t>(о</w:t>
-      </w:r>
-      <w:r>
-        <w:rPr>
-          <w:rFonts w:ascii="Arial" w:hAnsi="Arial" w:cs="Arial"/>
-          <w:color w:val="7030A0"/>
-          <w:sz w:val="21"/>
-          <w:szCs w:val="21"/>
-        </w:rPr>
-        <w:t xml:space="preserve">бязательное, маска </w:t>
-      </w:r>
-      <w:proofErr w:type="spellStart"/>
-      <w:r>
-        <w:rPr>
-          <w:rFonts w:ascii="Arial" w:hAnsi="Arial" w:cs="Arial"/>
-          <w:color w:val="7030A0"/>
-          <w:sz w:val="21"/>
-          <w:szCs w:val="21"/>
-        </w:rPr>
-        <w:t>дд.мм.гггг</w:t>
-      </w:r>
-      <w:proofErr w:type="spellEnd"/>
-      <w:r>
-        <w:rPr>
-          <w:rFonts w:ascii="Arial" w:hAnsi="Arial" w:cs="Arial"/>
-          <w:color w:val="7030A0"/>
-          <w:sz w:val="21"/>
-          <w:szCs w:val="21"/>
-        </w:rPr>
-        <w:t>; допустимы значения из диапазона [</w:t>
-      </w:r>
-      <w:r>
-        <w:rPr>
-          <w:rFonts w:ascii="Arial" w:hAnsi="Arial" w:cs="Arial"/>
-          <w:color w:val="7030A0"/>
-          <w:sz w:val="21"/>
-          <w:szCs w:val="21"/>
-        </w:rPr>
-        <w:t xml:space="preserve">01.01.1990; </w:t>
-      </w:r>
-      <w:r>
-        <w:rPr>
-          <w:rFonts w:ascii="Arial" w:hAnsi="Arial" w:cs="Arial"/>
-          <w:color w:val="7030A0"/>
-          <w:sz w:val="21"/>
-          <w:szCs w:val="21"/>
-        </w:rPr>
-        <w:t>31</w:t>
-      </w:r>
-      <w:commentRangeEnd w:id="16"/>
-      <w:r>
-        <w:rPr>
-          <w:rFonts w:ascii="Arial" w:hAnsi="Arial" w:cs="Arial"/>
-          <w:color w:val="7030A0"/>
-          <w:sz w:val="21"/>
-          <w:szCs w:val="21"/>
-        </w:rPr>
-        <w:t>.12.2099</w:t>
-      </w:r>
-      <w:r>
-        <w:rPr>
-          <w:rStyle w:val="a7"/>
-        </w:rPr>
-        <w:commentReference w:id="16"/>
-      </w:r>
-      <w:commentRangeEnd w:id="17"/>
-      <w:r>
-        <w:rPr>
-          <w:rStyle w:val="a7"/>
-        </w:rPr>
-        <w:commentReference w:id="17"/>
       </w:r>
       <w:r>
         <w:rPr>
@@ -8625,7 +8180,8 @@
           <w:lang w:eastAsia="ru-RU"/>
         </w:rPr>
       </w:pPr>
-      <w:commentRangeStart w:id="22"/>
+      <w:commentRangeStart w:id="24"/>
+      <w:commentRangeStart w:id="25"/>
       <w:r>
         <w:rPr>
           <w:rFonts w:ascii="Arial" w:eastAsia="Times New Roman" w:hAnsi="Arial" w:cs="Arial"/>
@@ -8635,12 +8191,19 @@
         </w:rPr>
         <w:t>Статус</w:t>
       </w:r>
-      <w:commentRangeEnd w:id="22"/>
-      <w:r>
-        <w:rPr>
-          <w:rStyle w:val="a7"/>
-        </w:rPr>
-        <w:commentReference w:id="22"/>
+      <w:commentRangeEnd w:id="24"/>
+      <w:r>
+        <w:rPr>
+          <w:rStyle w:val="CommentReference"/>
+        </w:rPr>
+        <w:commentReference w:id="24"/>
+      </w:r>
+      <w:commentRangeEnd w:id="25"/>
+      <w:r>
+        <w:rPr>
+          <w:rStyle w:val="CommentReference"/>
+        </w:rPr>
+        <w:commentReference w:id="25"/>
       </w:r>
       <w:r>
         <w:rPr>
@@ -8705,7 +8268,8 @@
           <w:lang w:eastAsia="ru-RU"/>
         </w:rPr>
       </w:pPr>
-      <w:commentRangeStart w:id="23"/>
+      <w:commentRangeStart w:id="26"/>
+      <w:commentRangeStart w:id="27"/>
       <w:r>
         <w:rPr>
           <w:rFonts w:ascii="Arial" w:eastAsia="Times New Roman" w:hAnsi="Arial" w:cs="Arial"/>
@@ -8773,12 +8337,19 @@
         </w:rPr>
         <w:t>)</w:t>
       </w:r>
-      <w:commentRangeEnd w:id="23"/>
-      <w:r>
-        <w:rPr>
-          <w:rStyle w:val="a7"/>
-        </w:rPr>
-        <w:commentReference w:id="23"/>
+      <w:commentRangeEnd w:id="26"/>
+      <w:r>
+        <w:rPr>
+          <w:rStyle w:val="CommentReference"/>
+        </w:rPr>
+        <w:commentReference w:id="26"/>
+      </w:r>
+      <w:commentRangeEnd w:id="27"/>
+      <w:r>
+        <w:rPr>
+          <w:rStyle w:val="CommentReference"/>
+        </w:rPr>
+        <w:commentReference w:id="27"/>
       </w:r>
     </w:p>
     <w:p>
@@ -9022,7 +8593,7 @@
     </w:p>
     <w:p>
       <w:pPr>
-        <w:pStyle w:val="a6"/>
+        <w:pStyle w:val="ListParagraph"/>
         <w:numPr>
           <w:ilvl w:val="1"/>
           <w:numId w:val="12"/>
@@ -9121,8 +8692,8 @@
           <w:lang w:eastAsia="ru-RU"/>
         </w:rPr>
       </w:pPr>
-      <w:commentRangeStart w:id="24"/>
-      <w:commentRangeStart w:id="25"/>
+      <w:commentRangeStart w:id="28"/>
+      <w:commentRangeStart w:id="29"/>
       <w:r>
         <w:rPr>
           <w:rFonts w:ascii="Arial" w:eastAsia="Times New Roman" w:hAnsi="Arial" w:cs="Arial"/>
@@ -9132,19 +8703,19 @@
         </w:rPr>
         <w:t>Идентификатор; формируется автоматически; недоступно для изменения</w:t>
       </w:r>
-      <w:commentRangeEnd w:id="24"/>
-      <w:r>
-        <w:rPr>
-          <w:rStyle w:val="a7"/>
-        </w:rPr>
-        <w:commentReference w:id="24"/>
-      </w:r>
-      <w:commentRangeEnd w:id="25"/>
-      <w:r>
-        <w:rPr>
-          <w:rStyle w:val="a7"/>
-        </w:rPr>
-        <w:commentReference w:id="25"/>
+      <w:commentRangeEnd w:id="28"/>
+      <w:r>
+        <w:rPr>
+          <w:rStyle w:val="CommentReference"/>
+        </w:rPr>
+        <w:commentReference w:id="28"/>
+      </w:r>
+      <w:commentRangeEnd w:id="29"/>
+      <w:r>
+        <w:rPr>
+          <w:rStyle w:val="CommentReference"/>
+        </w:rPr>
+        <w:commentReference w:id="29"/>
       </w:r>
     </w:p>
     <w:p>
@@ -9161,8 +8732,8 @@
           <w:lang w:eastAsia="ru-RU"/>
         </w:rPr>
       </w:pPr>
-      <w:commentRangeStart w:id="26"/>
-      <w:commentRangeStart w:id="27"/>
+      <w:commentRangeStart w:id="30"/>
+      <w:commentRangeStart w:id="31"/>
       <w:r>
         <w:rPr>
           <w:rFonts w:ascii="Arial" w:eastAsia="Times New Roman" w:hAnsi="Arial" w:cs="Arial"/>
@@ -9180,29 +8751,7 @@
           <w:szCs w:val="21"/>
           <w:lang w:eastAsia="ru-RU"/>
         </w:rPr>
-        <w:t>(обязательное, допустимое количество символов от 2 до 30, допустимые символы: A-</w:t>
-      </w:r>
-      <w:proofErr w:type="gramStart"/>
-      <w:r>
-        <w:rPr>
-          <w:rFonts w:ascii="Arial" w:eastAsia="Times New Roman" w:hAnsi="Arial" w:cs="Arial"/>
-          <w:color w:val="7030A0"/>
-          <w:sz w:val="21"/>
-          <w:szCs w:val="21"/>
-          <w:lang w:eastAsia="ru-RU"/>
-        </w:rPr>
-        <w:t>Z ,</w:t>
-      </w:r>
-      <w:proofErr w:type="gramEnd"/>
-      <w:r>
-        <w:rPr>
-          <w:rFonts w:ascii="Arial" w:eastAsia="Times New Roman" w:hAnsi="Arial" w:cs="Arial"/>
-          <w:color w:val="7030A0"/>
-          <w:sz w:val="21"/>
-          <w:szCs w:val="21"/>
-          <w:lang w:eastAsia="ru-RU"/>
-        </w:rPr>
-        <w:t xml:space="preserve"> a-z , А-Я , а-я , 0-9 , -</w:t>
+        <w:t>(обязательное, допустимое количество символов от 2 до 30, допустимые символы: A-Z , a-z , А-Я , а-я , 0-9 , -</w:t>
       </w:r>
       <w:r>
         <w:rPr>
@@ -9236,7 +8785,7 @@
       </w:r>
       <w:r>
         <w:rPr>
-          <w:rStyle w:val="a7"/>
+          <w:rStyle w:val="CommentReference"/>
         </w:rPr>
         <w:annotationRef/>
       </w:r>
@@ -9290,27 +8839,7 @@
           <w:sz w:val="21"/>
           <w:szCs w:val="21"/>
         </w:rPr>
-        <w:t>бязательное, допустимое количество символов от 2 до 30, допустимые символы: A-</w:t>
-      </w:r>
-      <w:proofErr w:type="gramStart"/>
-      <w:r>
-        <w:rPr>
-          <w:rFonts w:ascii="Arial" w:hAnsi="Arial" w:cs="Arial"/>
-          <w:color w:val="7030A0"/>
-          <w:sz w:val="21"/>
-          <w:szCs w:val="21"/>
-        </w:rPr>
-        <w:t>Z ,</w:t>
-      </w:r>
-      <w:proofErr w:type="gramEnd"/>
-      <w:r>
-        <w:rPr>
-          <w:rFonts w:ascii="Arial" w:hAnsi="Arial" w:cs="Arial"/>
-          <w:color w:val="7030A0"/>
-          <w:sz w:val="21"/>
-          <w:szCs w:val="21"/>
-        </w:rPr>
-        <w:t xml:space="preserve"> a-z , А-Я , а-я , 0-9 , -</w:t>
+        <w:t>бязательное, допустимое количество символов от 2 до 30, допустимые символы: A-Z , a-z , А-Я , а-я , 0-9 , -</w:t>
       </w:r>
       <w:r>
         <w:rPr>
@@ -9392,9 +8921,28 @@
           <w:sz w:val="21"/>
           <w:szCs w:val="21"/>
         </w:rPr>
-        <w:t>бязательное, допустимое количество символов от 2 до 30, допустимые символы: A-</w:t>
-      </w:r>
-      <w:proofErr w:type="gramStart"/>
+        <w:t>бязательное, допустимое количество символов от 2 до 30, допустимые символы: A-Z , a-z , А-Я , а-я , 0-9 , -</w:t>
+      </w:r>
+      <w:r>
+        <w:rPr>
+          <w:rFonts w:ascii="Arial" w:eastAsia="Times New Roman" w:hAnsi="Arial" w:cs="Arial"/>
+          <w:color w:val="7030A0"/>
+          <w:sz w:val="21"/>
+          <w:szCs w:val="21"/>
+          <w:lang w:eastAsia="ru-RU"/>
+        </w:rPr>
+        <w:t>, ‘</w:t>
+      </w:r>
+      <w:r>
+        <w:rPr>
+          <w:rFonts w:ascii="Arial" w:eastAsia="Times New Roman" w:hAnsi="Arial" w:cs="Arial"/>
+          <w:color w:val="7030A0"/>
+          <w:sz w:val="21"/>
+          <w:szCs w:val="21"/>
+          <w:lang w:eastAsia="ru-RU"/>
+        </w:rPr>
+        <w:t>, пробел</w:t>
+      </w:r>
       <w:r>
         <w:rPr>
           <w:rFonts w:ascii="Arial" w:hAnsi="Arial" w:cs="Arial"/>
@@ -9402,61 +8950,24 @@
           <w:sz w:val="21"/>
           <w:szCs w:val="21"/>
         </w:rPr>
-        <w:t>Z ,</w:t>
-      </w:r>
-      <w:proofErr w:type="gramEnd"/>
-      <w:r>
-        <w:rPr>
-          <w:rFonts w:ascii="Arial" w:hAnsi="Arial" w:cs="Arial"/>
-          <w:color w:val="7030A0"/>
-          <w:sz w:val="21"/>
-          <w:szCs w:val="21"/>
-        </w:rPr>
-        <w:t xml:space="preserve"> a-z , А-Я , а-я , 0-9 , -</w:t>
-      </w:r>
-      <w:r>
-        <w:rPr>
-          <w:rFonts w:ascii="Arial" w:eastAsia="Times New Roman" w:hAnsi="Arial" w:cs="Arial"/>
-          <w:color w:val="7030A0"/>
-          <w:sz w:val="21"/>
-          <w:szCs w:val="21"/>
-          <w:lang w:eastAsia="ru-RU"/>
-        </w:rPr>
-        <w:t>, ‘</w:t>
-      </w:r>
-      <w:r>
-        <w:rPr>
-          <w:rFonts w:ascii="Arial" w:eastAsia="Times New Roman" w:hAnsi="Arial" w:cs="Arial"/>
-          <w:color w:val="7030A0"/>
-          <w:sz w:val="21"/>
-          <w:szCs w:val="21"/>
-          <w:lang w:eastAsia="ru-RU"/>
-        </w:rPr>
-        <w:t>, пробел</w:t>
-      </w:r>
-      <w:r>
-        <w:rPr>
-          <w:rFonts w:ascii="Arial" w:hAnsi="Arial" w:cs="Arial"/>
-          <w:color w:val="7030A0"/>
-          <w:sz w:val="21"/>
-          <w:szCs w:val="21"/>
-        </w:rPr>
         <w:t>)</w:t>
       </w:r>
-      <w:commentRangeEnd w:id="26"/>
-      <w:r>
-        <w:rPr>
-          <w:rStyle w:val="a7"/>
-        </w:rPr>
-        <w:commentReference w:id="26"/>
-      </w:r>
-      <w:commentRangeEnd w:id="27"/>
-      <w:r>
-        <w:rPr>
-          <w:rStyle w:val="a7"/>
-        </w:rPr>
-        <w:commentReference w:id="27"/>
-      </w:r>
+      <w:commentRangeEnd w:id="30"/>
+      <w:r>
+        <w:rPr>
+          <w:rStyle w:val="CommentReference"/>
+        </w:rPr>
+        <w:commentReference w:id="30"/>
+      </w:r>
+      <w:commentRangeEnd w:id="31"/>
+      <w:r>
+        <w:rPr>
+          <w:rStyle w:val="CommentReference"/>
+        </w:rPr>
+        <w:commentReference w:id="31"/>
+      </w:r>
+      <w:bookmarkStart w:id="32" w:name="_GoBack"/>
+      <w:bookmarkEnd w:id="32"/>
     </w:p>
     <w:p>
       <w:pPr>
@@ -9472,8 +8983,8 @@
           <w:lang w:eastAsia="ru-RU"/>
         </w:rPr>
       </w:pPr>
-      <w:commentRangeStart w:id="28"/>
-      <w:commentRangeStart w:id="29"/>
+      <w:commentRangeStart w:id="33"/>
+      <w:commentRangeStart w:id="34"/>
       <w:r>
         <w:rPr>
           <w:rFonts w:ascii="Arial" w:eastAsia="Times New Roman" w:hAnsi="Arial" w:cs="Arial"/>
@@ -9500,29 +9011,7 @@
           <w:szCs w:val="21"/>
           <w:lang w:eastAsia="ru-RU"/>
         </w:rPr>
-        <w:t>(обязательное, допустимое количество символов от 2 до 50, допустимые символы: A-</w:t>
-      </w:r>
-      <w:proofErr w:type="gramStart"/>
-      <w:r>
-        <w:rPr>
-          <w:rFonts w:ascii="Arial" w:eastAsia="Times New Roman" w:hAnsi="Arial" w:cs="Arial"/>
-          <w:color w:val="7030A0"/>
-          <w:sz w:val="21"/>
-          <w:szCs w:val="21"/>
-          <w:lang w:eastAsia="ru-RU"/>
-        </w:rPr>
-        <w:t>Z ,</w:t>
-      </w:r>
-      <w:proofErr w:type="gramEnd"/>
-      <w:r>
-        <w:rPr>
-          <w:rFonts w:ascii="Arial" w:eastAsia="Times New Roman" w:hAnsi="Arial" w:cs="Arial"/>
-          <w:color w:val="7030A0"/>
-          <w:sz w:val="21"/>
-          <w:szCs w:val="21"/>
-          <w:lang w:eastAsia="ru-RU"/>
-        </w:rPr>
-        <w:t xml:space="preserve"> a-z , А-Я , а-я , 0-9 , - , . , \</w:t>
+        <w:t>(обязательное, допустимое количество символов от 2 до 50, допустимые символы: A-Z , a-z , А-Я , а-я , 0-9 , - , . , \</w:t>
       </w:r>
       <w:r>
         <w:rPr>
@@ -9544,8 +9033,8 @@
         </w:rPr>
         <w:t xml:space="preserve">, </w:t>
       </w:r>
-      <w:commentRangeStart w:id="30"/>
-      <w:commentRangeStart w:id="31"/>
+      <w:commentRangeStart w:id="35"/>
+      <w:commentRangeStart w:id="36"/>
       <w:r>
         <w:rPr>
           <w:rFonts w:ascii="Arial" w:eastAsia="Times New Roman" w:hAnsi="Arial" w:cs="Arial"/>
@@ -9556,19 +9045,19 @@
         </w:rPr>
         <w:t>пробел</w:t>
       </w:r>
-      <w:commentRangeEnd w:id="30"/>
-      <w:r>
-        <w:rPr>
-          <w:rStyle w:val="a7"/>
-        </w:rPr>
-        <w:commentReference w:id="30"/>
-      </w:r>
-      <w:commentRangeEnd w:id="31"/>
-      <w:r>
-        <w:rPr>
-          <w:rStyle w:val="a7"/>
-        </w:rPr>
-        <w:commentReference w:id="31"/>
+      <w:commentRangeEnd w:id="35"/>
+      <w:r>
+        <w:rPr>
+          <w:rStyle w:val="CommentReference"/>
+        </w:rPr>
+        <w:commentReference w:id="35"/>
+      </w:r>
+      <w:commentRangeEnd w:id="36"/>
+      <w:r>
+        <w:rPr>
+          <w:rStyle w:val="CommentReference"/>
+        </w:rPr>
+        <w:commentReference w:id="36"/>
       </w:r>
       <w:r>
         <w:rPr>
@@ -9580,19 +9069,19 @@
         </w:rPr>
         <w:t>)</w:t>
       </w:r>
-      <w:commentRangeEnd w:id="28"/>
-      <w:r>
-        <w:rPr>
-          <w:rStyle w:val="a7"/>
-        </w:rPr>
-        <w:commentReference w:id="28"/>
-      </w:r>
-      <w:commentRangeEnd w:id="29"/>
-      <w:r>
-        <w:rPr>
-          <w:rStyle w:val="a7"/>
-        </w:rPr>
-        <w:commentReference w:id="29"/>
+      <w:commentRangeEnd w:id="33"/>
+      <w:r>
+        <w:rPr>
+          <w:rStyle w:val="CommentReference"/>
+        </w:rPr>
+        <w:commentReference w:id="33"/>
+      </w:r>
+      <w:commentRangeEnd w:id="34"/>
+      <w:r>
+        <w:rPr>
+          <w:rStyle w:val="CommentReference"/>
+        </w:rPr>
+        <w:commentReference w:id="34"/>
       </w:r>
     </w:p>
     <w:p>
@@ -9715,15 +9204,15 @@
 </file>
 
 <file path=word/comments.xml><?xml version="1.0" encoding="utf-8"?>
-<w:comments xmlns:wpc="http://schemas.microsoft.com/office/word/2010/wordprocessingCanvas" xmlns:mc="http://schemas.openxmlformats.org/markup-compatibility/2006" xmlns:o="urn:schemas-microsoft-com:office:office" xmlns:r="http://schemas.openxmlformats.org/officeDocument/2006/relationships" xmlns:m="http://schemas.openxmlformats.org/officeDocument/2006/math" xmlns:v="urn:schemas-microsoft-com:vml" xmlns:wp14="http://schemas.microsoft.com/office/word/2010/wordprocessingDrawing" xmlns:wp="http://schemas.openxmlformats.org/drawingml/2006/wordprocessingDrawing" xmlns:w10="urn:schemas-microsoft-com:office:word" xmlns:w="http://schemas.openxmlformats.org/wordprocessingml/2006/main" xmlns:w14="http://schemas.microsoft.com/office/word/2010/wordml" xmlns:w15="http://schemas.microsoft.com/office/word/2012/wordml" xmlns:wpg="http://schemas.microsoft.com/office/word/2010/wordprocessingGroup" xmlns:wpi="http://schemas.microsoft.com/office/word/2010/wordprocessingInk" xmlns:wne="http://schemas.microsoft.com/office/word/2006/wordml" xmlns:wps="http://schemas.microsoft.com/office/word/2010/wordprocessingShape" mc:Ignorable="w14 w15 wp14">
+<w:comments xmlns:wpc="http://schemas.microsoft.com/office/word/2010/wordprocessingCanvas" xmlns:cx="http://schemas.microsoft.com/office/drawing/2014/chartex" xmlns:cx1="http://schemas.microsoft.com/office/drawing/2015/9/8/chartex" xmlns:mc="http://schemas.openxmlformats.org/markup-compatibility/2006" xmlns:o="urn:schemas-microsoft-com:office:office" xmlns:r="http://schemas.openxmlformats.org/officeDocument/2006/relationships" xmlns:m="http://schemas.openxmlformats.org/officeDocument/2006/math" xmlns:v="urn:schemas-microsoft-com:vml" xmlns:wp14="http://schemas.microsoft.com/office/word/2010/wordprocessingDrawing" xmlns:wp="http://schemas.openxmlformats.org/drawingml/2006/wordprocessingDrawing" xmlns:w10="urn:schemas-microsoft-com:office:word" xmlns:w="http://schemas.openxmlformats.org/wordprocessingml/2006/main" xmlns:w14="http://schemas.microsoft.com/office/word/2010/wordml" xmlns:w15="http://schemas.microsoft.com/office/word/2012/wordml" xmlns:w16se="http://schemas.microsoft.com/office/word/2015/wordml/symex" xmlns:wpg="http://schemas.microsoft.com/office/word/2010/wordprocessingGroup" xmlns:wpi="http://schemas.microsoft.com/office/word/2010/wordprocessingInk" xmlns:wne="http://schemas.microsoft.com/office/word/2006/wordml" xmlns:wps="http://schemas.microsoft.com/office/word/2010/wordprocessingShape" mc:Ignorable="w14 w15 w16se wp14">
   <w:comment w:id="0" w:author="Владимир Целобанов" w:date="2023-11-28T14:55:00Z" w:initials="В.Ц.">
     <w:p>
       <w:pPr>
-        <w:pStyle w:val="a8"/>
-      </w:pPr>
-      <w:r>
-        <w:rPr>
-          <w:rStyle w:val="a7"/>
+        <w:pStyle w:val="CommentText"/>
+      </w:pPr>
+      <w:r>
+        <w:rPr>
+          <w:rStyle w:val="CommentReference"/>
         </w:rPr>
         <w:annotationRef/>
       </w:r>
@@ -9735,11 +9224,11 @@
   <w:comment w:id="1" w:author="Liplianina, Vesta" w:date="2023-11-30T21:29:00Z" w:initials="LV">
     <w:p>
       <w:pPr>
-        <w:pStyle w:val="a8"/>
-      </w:pPr>
-      <w:r>
-        <w:rPr>
-          <w:rStyle w:val="a7"/>
+        <w:pStyle w:val="CommentText"/>
+      </w:pPr>
+      <w:r>
+        <w:rPr>
+          <w:rStyle w:val="CommentReference"/>
         </w:rPr>
         <w:annotationRef/>
       </w:r>
@@ -9751,11 +9240,11 @@
   <w:comment w:id="2" w:author="Владимир Целобанов" w:date="2023-11-28T14:56:00Z" w:initials="В.Ц.">
     <w:p>
       <w:pPr>
-        <w:pStyle w:val="a8"/>
-      </w:pPr>
-      <w:r>
-        <w:rPr>
-          <w:rStyle w:val="a7"/>
+        <w:pStyle w:val="CommentText"/>
+      </w:pPr>
+      <w:r>
+        <w:rPr>
+          <w:rStyle w:val="CommentReference"/>
         </w:rPr>
         <w:annotationRef/>
       </w:r>
@@ -9767,11 +9256,11 @@
   <w:comment w:id="3" w:author="Liplianina, Vesta" w:date="2023-11-30T21:30:00Z" w:initials="LV">
     <w:p>
       <w:pPr>
-        <w:pStyle w:val="a8"/>
-      </w:pPr>
-      <w:r>
-        <w:rPr>
-          <w:rStyle w:val="a7"/>
+        <w:pStyle w:val="CommentText"/>
+      </w:pPr>
+      <w:r>
+        <w:rPr>
+          <w:rStyle w:val="CommentReference"/>
         </w:rPr>
         <w:annotationRef/>
       </w:r>
@@ -9783,11 +9272,11 @@
   <w:comment w:id="4" w:author="Владимир Целобанов" w:date="2023-11-28T14:57:00Z" w:initials="В.Ц.">
     <w:p>
       <w:pPr>
-        <w:pStyle w:val="a8"/>
-      </w:pPr>
-      <w:r>
-        <w:rPr>
-          <w:rStyle w:val="a7"/>
+        <w:pStyle w:val="CommentText"/>
+      </w:pPr>
+      <w:r>
+        <w:rPr>
+          <w:rStyle w:val="CommentReference"/>
         </w:rPr>
         <w:annotationRef/>
       </w:r>
@@ -9799,11 +9288,11 @@
   <w:comment w:id="5" w:author="Liplianina, Vesta" w:date="2023-11-30T21:30:00Z" w:initials="LV">
     <w:p>
       <w:pPr>
-        <w:pStyle w:val="a8"/>
-      </w:pPr>
-      <w:r>
-        <w:rPr>
-          <w:rStyle w:val="a7"/>
+        <w:pStyle w:val="CommentText"/>
+      </w:pPr>
+      <w:r>
+        <w:rPr>
+          <w:rStyle w:val="CommentReference"/>
         </w:rPr>
         <w:annotationRef/>
       </w:r>
@@ -9815,11 +9304,11 @@
   <w:comment w:id="6" w:author="Владимир Целобанов" w:date="2023-12-15T23:46:00Z" w:initials="В.Ц.">
     <w:p>
       <w:pPr>
-        <w:pStyle w:val="a8"/>
-      </w:pPr>
-      <w:r>
-        <w:rPr>
-          <w:rStyle w:val="a7"/>
+        <w:pStyle w:val="CommentText"/>
+      </w:pPr>
+      <w:r>
+        <w:rPr>
+          <w:rStyle w:val="CommentReference"/>
         </w:rPr>
         <w:annotationRef/>
       </w:r>
@@ -9828,30 +9317,46 @@
       </w:r>
     </w:p>
   </w:comment>
-  <w:comment w:id="7" w:author="Владимир Целобанов" w:date="2023-12-13T01:10:00Z" w:initials="В.Ц.">
-    <w:p>
-      <w:pPr>
-        <w:pStyle w:val="a8"/>
-      </w:pPr>
-      <w:r>
-        <w:rPr>
-          <w:rStyle w:val="a7"/>
+  <w:comment w:id="7" w:author="Liplianina, Vesta" w:date="2023-12-20T02:47:00Z" w:initials="LV">
+    <w:p>
+      <w:pPr>
+        <w:pStyle w:val="CommentText"/>
+      </w:pPr>
+      <w:r>
+        <w:rPr>
+          <w:rStyle w:val="CommentReference"/>
         </w:rPr>
         <w:annotationRef/>
       </w:r>
       <w:r>
+        <w:t>Не относится к функциональным требованиям, реализуется на усмотрение разработчика</w:t>
+      </w:r>
+    </w:p>
+  </w:comment>
+  <w:comment w:id="8" w:author="Владимир Целобанов" w:date="2023-12-13T01:10:00Z" w:initials="В.Ц.">
+    <w:p>
+      <w:pPr>
+        <w:pStyle w:val="CommentText"/>
+      </w:pPr>
+      <w:r>
+        <w:rPr>
+          <w:rStyle w:val="CommentReference"/>
+        </w:rPr>
+        <w:annotationRef/>
+      </w:r>
+      <w:r>
         <w:t>Что представляет из себя идентификатор и с какого номера начинается (цифры от 1 с шагом +1)?</w:t>
       </w:r>
     </w:p>
   </w:comment>
-  <w:comment w:id="8" w:author="Liplianina, Vesta" w:date="2023-12-13T16:46:00Z" w:initials="LV">
-    <w:p>
-      <w:pPr>
-        <w:pStyle w:val="a8"/>
-      </w:pPr>
-      <w:r>
-        <w:rPr>
-          <w:rStyle w:val="a7"/>
+  <w:comment w:id="9" w:author="Liplianina, Vesta" w:date="2023-12-13T16:46:00Z" w:initials="LV">
+    <w:p>
+      <w:pPr>
+        <w:pStyle w:val="CommentText"/>
+      </w:pPr>
+      <w:r>
+        <w:rPr>
+          <w:rStyle w:val="CommentReference"/>
         </w:rPr>
         <w:annotationRef/>
       </w:r>
@@ -9860,14 +9365,14 @@
       </w:r>
     </w:p>
   </w:comment>
-  <w:comment w:id="9" w:author="Владимир Целобанов" w:date="2023-11-28T20:07:00Z" w:initials="В.Ц.">
-    <w:p>
-      <w:pPr>
-        <w:pStyle w:val="a8"/>
-      </w:pPr>
-      <w:r>
-        <w:rPr>
-          <w:rStyle w:val="a7"/>
+  <w:comment w:id="10" w:author="Владимир Целобанов" w:date="2023-11-28T20:07:00Z" w:initials="В.Ц.">
+    <w:p>
+      <w:pPr>
+        <w:pStyle w:val="CommentText"/>
+      </w:pPr>
+      <w:r>
+        <w:rPr>
+          <w:rStyle w:val="CommentReference"/>
         </w:rPr>
         <w:annotationRef/>
       </w:r>
@@ -9878,38 +9383,18 @@
           <w:szCs w:val="21"/>
           <w:lang w:eastAsia="ru-RU"/>
         </w:rPr>
-        <w:t xml:space="preserve">Как будет реализован «Список </w:t>
-      </w:r>
-      <w:proofErr w:type="gramStart"/>
-      <w:r>
-        <w:rPr>
-          <w:rFonts w:ascii="Arial" w:eastAsia="Times New Roman" w:hAnsi="Arial" w:cs="Arial"/>
-          <w:sz w:val="21"/>
-          <w:szCs w:val="21"/>
-          <w:lang w:eastAsia="ru-RU"/>
-        </w:rPr>
-        <w:t>задач</w:t>
-      </w:r>
-      <w:proofErr w:type="gramEnd"/>
-      <w:r>
-        <w:rPr>
-          <w:rFonts w:ascii="Arial" w:eastAsia="Times New Roman" w:hAnsi="Arial" w:cs="Arial"/>
-          <w:sz w:val="21"/>
-          <w:szCs w:val="21"/>
-          <w:lang w:eastAsia="ru-RU"/>
-        </w:rPr>
-        <w:t xml:space="preserve"> принадлежащих проекту» в форме ввода проекта (таблица внутри таблицы или таблица под таблицей)?</w:t>
+        <w:t>Как будет реализован «Список задач принадлежащих проекту» в форме ввода проекта (таблица внутри таблицы или таблица под таблицей)?</w:t>
       </w:r>
     </w:p>
   </w:comment>
-  <w:comment w:id="10" w:author="Liplianina, Vesta" w:date="2023-11-30T22:27:00Z" w:initials="LV">
-    <w:p>
-      <w:pPr>
-        <w:pStyle w:val="a8"/>
-      </w:pPr>
-      <w:r>
-        <w:rPr>
-          <w:rStyle w:val="a7"/>
+  <w:comment w:id="11" w:author="Liplianina, Vesta" w:date="2023-11-30T22:27:00Z" w:initials="LV">
+    <w:p>
+      <w:pPr>
+        <w:pStyle w:val="CommentText"/>
+      </w:pPr>
+      <w:r>
+        <w:rPr>
+          <w:rStyle w:val="CommentReference"/>
         </w:rPr>
         <w:annotationRef/>
       </w:r>
@@ -9918,14 +9403,14 @@
       </w:r>
     </w:p>
   </w:comment>
-  <w:comment w:id="11" w:author="Владимир Целобанов" w:date="2023-12-13T01:09:00Z" w:initials="В.Ц.">
-    <w:p>
-      <w:pPr>
-        <w:pStyle w:val="a8"/>
-      </w:pPr>
-      <w:r>
-        <w:rPr>
-          <w:rStyle w:val="a7"/>
+  <w:comment w:id="12" w:author="Владимир Целобанов" w:date="2023-12-13T01:09:00Z" w:initials="В.Ц.">
+    <w:p>
+      <w:pPr>
+        <w:pStyle w:val="CommentText"/>
+      </w:pPr>
+      <w:r>
+        <w:rPr>
+          <w:rStyle w:val="CommentReference"/>
         </w:rPr>
         <w:annotationRef/>
       </w:r>
@@ -9935,18 +9420,18 @@
     </w:p>
     <w:p>
       <w:pPr>
-        <w:pStyle w:val="a8"/>
+        <w:pStyle w:val="CommentText"/>
       </w:pPr>
     </w:p>
   </w:comment>
-  <w:comment w:id="12" w:author="Liplianina, Vesta" w:date="2023-12-13T16:47:00Z" w:initials="LV">
-    <w:p>
-      <w:pPr>
-        <w:pStyle w:val="a8"/>
-      </w:pPr>
-      <w:r>
-        <w:rPr>
-          <w:rStyle w:val="a7"/>
+  <w:comment w:id="13" w:author="Liplianina, Vesta" w:date="2023-12-13T16:47:00Z" w:initials="LV">
+    <w:p>
+      <w:pPr>
+        <w:pStyle w:val="CommentText"/>
+      </w:pPr>
+      <w:r>
+        <w:rPr>
+          <w:rStyle w:val="CommentReference"/>
         </w:rPr>
         <w:annotationRef/>
       </w:r>
@@ -9955,14 +9440,14 @@
       </w:r>
     </w:p>
   </w:comment>
-  <w:comment w:id="13" w:author="Владимир Целобанов" w:date="2023-12-16T20:12:00Z" w:initials="В.Ц.">
-    <w:p>
-      <w:pPr>
-        <w:pStyle w:val="a8"/>
-      </w:pPr>
-      <w:r>
-        <w:rPr>
-          <w:rStyle w:val="a7"/>
+  <w:comment w:id="14" w:author="Владимир Целобанов" w:date="2023-12-16T20:12:00Z" w:initials="В.Ц.">
+    <w:p>
+      <w:pPr>
+        <w:pStyle w:val="CommentText"/>
+      </w:pPr>
+      <w:r>
+        <w:rPr>
+          <w:rStyle w:val="CommentReference"/>
         </w:rPr>
         <w:annotationRef/>
       </w:r>
@@ -9972,7 +9457,7 @@
     </w:p>
     <w:p>
       <w:pPr>
-        <w:pStyle w:val="a8"/>
+        <w:pStyle w:val="CommentText"/>
       </w:pPr>
       <w:r>
         <w:t>2. Если выпадающий список:</w:t>
@@ -9980,7 +9465,7 @@
     </w:p>
     <w:p>
       <w:pPr>
-        <w:pStyle w:val="a8"/>
+        <w:pStyle w:val="CommentText"/>
       </w:pPr>
       <w:r>
         <w:t>2.1 то что будет стоять по умолчанию?</w:t>
@@ -9988,7 +9473,7 @@
     </w:p>
     <w:p>
       <w:pPr>
-        <w:pStyle w:val="a8"/>
+        <w:pStyle w:val="CommentText"/>
       </w:pPr>
       <w:r>
         <w:t>2.2 можно ли что-то вводить вручную?</w:t>
@@ -9996,7 +9481,7 @@
     </w:p>
     <w:p>
       <w:pPr>
-        <w:pStyle w:val="a8"/>
+        <w:pStyle w:val="CommentText"/>
       </w:pPr>
       <w:r>
         <w:t>2.3. если можно что-то ввести, то значение будет сразу выбрано или нужно выбирать из списка результатов?</w:t>
@@ -10004,7 +9489,7 @@
     </w:p>
     <w:p>
       <w:pPr>
-        <w:pStyle w:val="a8"/>
+        <w:pStyle w:val="CommentText"/>
       </w:pPr>
       <w:r>
         <w:t>2.4 Как будет осуществляться сортировка (по алфавиту)?</w:t>
@@ -10012,17 +9497,62 @@
     </w:p>
     <w:p>
       <w:pPr>
-        <w:pStyle w:val="a8"/>
+        <w:pStyle w:val="CommentText"/>
       </w:pPr>
       <w:r>
         <w:t>3. Будет ли предусмотрено выделение при наведении на значение для выбора?</w:t>
       </w:r>
     </w:p>
   </w:comment>
-  <w:comment w:id="14" w:author="Владимир Целобанов" w:date="2023-12-02T01:35:00Z" w:initials="В.Ц.">
-    <w:p>
-      <w:pPr>
-        <w:pStyle w:val="a8"/>
+  <w:comment w:id="15" w:author="Liplianina, Vesta" w:date="2023-12-20T02:48:00Z" w:initials="LV">
+    <w:p>
+      <w:pPr>
+        <w:pStyle w:val="CommentText"/>
+      </w:pPr>
+      <w:r>
+        <w:rPr>
+          <w:rStyle w:val="CommentReference"/>
+        </w:rPr>
+        <w:annotationRef/>
+      </w:r>
+      <w:r>
+        <w:t>1. Выпадающий список</w:t>
+      </w:r>
+      <w:r>
+        <w:br/>
+        <w:t>2.1. пустое значение</w:t>
+      </w:r>
+      <w:r>
+        <w:br/>
+        <w:t>2.2. нет</w:t>
+      </w:r>
+      <w:r>
+        <w:br/>
+        <w:t>2.3. -</w:t>
+      </w:r>
+      <w:r>
+        <w:br/>
+        <w:t>2.4. да, по алфавиту</w:t>
+      </w:r>
+      <w:r>
+        <w:br/>
+        <w:t xml:space="preserve">3. На усмотрение разработчика. Все требования к </w:t>
+      </w:r>
+      <w:r>
+        <w:rPr>
+          <w:lang w:val="pl-PL"/>
+        </w:rPr>
+        <w:t>UI</w:t>
+      </w:r>
+      <w:r>
+        <w:t xml:space="preserve"> будут сформированы на более поздних этапах разработки проекта.</w:t>
+      </w:r>
+    </w:p>
+  </w:comment>
+  <w:comment w:id="16" w:author="Владимир Целобанов" w:date="2023-12-02T01:35:00Z" w:initials="В.Ц.">
+    <w:p>
+      <w:pPr>
+        <w:pStyle w:val="CommentText"/>
         <w:numPr>
           <w:ilvl w:val="0"/>
           <w:numId w:val="20"/>
@@ -10030,7 +9560,7 @@
       </w:pPr>
       <w:r>
         <w:rPr>
-          <w:rStyle w:val="a7"/>
+          <w:rStyle w:val="CommentReference"/>
         </w:rPr>
         <w:annotationRef/>
       </w:r>
@@ -10046,7 +9576,7 @@
     </w:p>
     <w:p>
       <w:pPr>
-        <w:pStyle w:val="a8"/>
+        <w:pStyle w:val="CommentText"/>
         <w:numPr>
           <w:ilvl w:val="0"/>
           <w:numId w:val="20"/>
@@ -10057,10 +9587,10 @@
       </w:r>
     </w:p>
   </w:comment>
-  <w:comment w:id="15" w:author="Liplianina, Vesta" w:date="2023-12-05T18:59:00Z" w:initials="LV">
-    <w:p>
-      <w:pPr>
-        <w:pStyle w:val="a8"/>
+  <w:comment w:id="17" w:author="Liplianina, Vesta" w:date="2023-12-05T18:59:00Z" w:initials="LV">
+    <w:p>
+      <w:pPr>
+        <w:pStyle w:val="CommentText"/>
         <w:numPr>
           <w:ilvl w:val="0"/>
           <w:numId w:val="21"/>
@@ -10068,7 +9598,7 @@
       </w:pPr>
       <w:r>
         <w:rPr>
-          <w:rStyle w:val="a7"/>
+          <w:rStyle w:val="CommentReference"/>
         </w:rPr>
         <w:annotationRef/>
       </w:r>
@@ -10081,14 +9611,14 @@
       </w:r>
     </w:p>
   </w:comment>
-  <w:comment w:id="18" w:author="Владимир Целобанов" w:date="2023-12-03T14:50:00Z" w:initials="В.Ц.">
-    <w:p>
-      <w:pPr>
-        <w:pStyle w:val="a8"/>
-      </w:pPr>
-      <w:r>
-        <w:rPr>
-          <w:rStyle w:val="a7"/>
+  <w:comment w:id="20" w:author="Владимир Целобанов" w:date="2023-12-03T14:50:00Z" w:initials="В.Ц.">
+    <w:p>
+      <w:pPr>
+        <w:pStyle w:val="CommentText"/>
+      </w:pPr>
+      <w:r>
+        <w:rPr>
+          <w:rStyle w:val="CommentReference"/>
         </w:rPr>
         <w:annotationRef/>
       </w:r>
@@ -10101,21 +9631,21 @@
     </w:p>
     <w:p>
       <w:pPr>
-        <w:pStyle w:val="a8"/>
+        <w:pStyle w:val="CommentText"/>
       </w:pPr>
       <w:r>
         <w:t>2. Если выпадающий список или календарь, что будет установлено по умолчанию?</w:t>
       </w:r>
     </w:p>
   </w:comment>
-  <w:comment w:id="19" w:author="Liplianina, Vesta" w:date="2023-12-05T19:06:00Z" w:initials="LV">
-    <w:p>
-      <w:pPr>
-        <w:pStyle w:val="a8"/>
-      </w:pPr>
-      <w:r>
-        <w:rPr>
-          <w:rStyle w:val="a7"/>
+  <w:comment w:id="21" w:author="Liplianina, Vesta" w:date="2023-12-05T19:06:00Z" w:initials="LV">
+    <w:p>
+      <w:pPr>
+        <w:pStyle w:val="CommentText"/>
+      </w:pPr>
+      <w:r>
+        <w:rPr>
+          <w:rStyle w:val="CommentReference"/>
         </w:rPr>
         <w:annotationRef/>
       </w:r>
@@ -10128,39 +9658,50 @@
       </w:r>
     </w:p>
   </w:comment>
-  <w:comment w:id="20" w:author="Владимир Целобанов" w:date="2023-12-18T17:01:00Z" w:initials="В.Ц.">
-    <w:p>
-      <w:pPr>
-        <w:pStyle w:val="a8"/>
-      </w:pPr>
-      <w:r>
-        <w:rPr>
-          <w:rStyle w:val="a7"/>
+  <w:comment w:id="22" w:author="Владимир Целобанов" w:date="2023-12-18T17:01:00Z" w:initials="В.Ц.">
+    <w:p>
+      <w:pPr>
+        <w:pStyle w:val="CommentText"/>
+      </w:pPr>
+      <w:r>
+        <w:rPr>
+          <w:rStyle w:val="CommentReference"/>
         </w:rPr>
         <w:annotationRef/>
       </w:r>
       <w:r>
-        <w:t xml:space="preserve">Как будет реализован </w:t>
-      </w:r>
-      <w:bookmarkStart w:id="21" w:name="_GoBack"/>
-      <w:bookmarkEnd w:id="21"/>
-      <w:r>
-        <w:t>выпадающий календарь? Есть ли какие-то требования к нему?</w:t>
+        <w:t>Как будет реализован выпадающий календарь? Есть ли какие-то требования к нему?</w:t>
       </w:r>
     </w:p>
   </w:comment>
-  <w:comment w:id="16" w:author="Владимир Целобанов" w:date="2023-12-13T00:22:00Z" w:initials="В.Ц.">
-    <w:p>
-      <w:pPr>
-        <w:pStyle w:val="a8"/>
-      </w:pPr>
-      <w:r>
-        <w:rPr>
-          <w:rStyle w:val="a7"/>
+  <w:comment w:id="23" w:author="Liplianina, Vesta" w:date="2023-12-20T02:50:00Z" w:initials="LV">
+    <w:p>
+      <w:pPr>
+        <w:pStyle w:val="CommentText"/>
+      </w:pPr>
+      <w:r>
+        <w:rPr>
+          <w:rStyle w:val="CommentReference"/>
         </w:rPr>
         <w:annotationRef/>
       </w:r>
       <w:r>
+        <w:t>Да, должен быть доступен выбор даты из календаря. Дополнительных требований к календарю нет.</w:t>
+      </w:r>
+    </w:p>
+  </w:comment>
+  <w:comment w:id="18" w:author="Владимир Целобанов" w:date="2023-12-13T00:22:00Z" w:initials="В.Ц.">
+    <w:p>
+      <w:pPr>
+        <w:pStyle w:val="CommentText"/>
+      </w:pPr>
+      <w:r>
+        <w:rPr>
+          <w:rStyle w:val="CommentReference"/>
+        </w:rPr>
+        <w:annotationRef/>
+      </w:r>
+      <w:r>
         <w:t>Почему маска написана через точки (</w:t>
       </w:r>
       <w:proofErr w:type="spellStart"/>
@@ -10211,14 +9752,14 @@
       </w:r>
     </w:p>
   </w:comment>
-  <w:comment w:id="17" w:author="Liplianina, Vesta" w:date="2023-12-13T16:49:00Z" w:initials="LV">
-    <w:p>
-      <w:pPr>
-        <w:pStyle w:val="a8"/>
-      </w:pPr>
-      <w:r>
-        <w:rPr>
-          <w:rStyle w:val="a7"/>
+  <w:comment w:id="19" w:author="Liplianina, Vesta" w:date="2023-12-13T16:49:00Z" w:initials="LV">
+    <w:p>
+      <w:pPr>
+        <w:pStyle w:val="CommentText"/>
+      </w:pPr>
+      <w:r>
+        <w:rPr>
+          <w:rStyle w:val="CommentReference"/>
         </w:rPr>
         <w:annotationRef/>
       </w:r>
@@ -10227,14 +9768,14 @@
       </w:r>
     </w:p>
   </w:comment>
-  <w:comment w:id="22" w:author="Владимир Целобанов" w:date="2023-12-17T02:12:00Z" w:initials="В.Ц.">
-    <w:p>
-      <w:pPr>
-        <w:pStyle w:val="a8"/>
-      </w:pPr>
-      <w:r>
-        <w:rPr>
-          <w:rStyle w:val="a7"/>
+  <w:comment w:id="24" w:author="Владимир Целобанов" w:date="2023-12-17T02:12:00Z" w:initials="В.Ц.">
+    <w:p>
+      <w:pPr>
+        <w:pStyle w:val="CommentText"/>
+      </w:pPr>
+      <w:r>
+        <w:rPr>
+          <w:rStyle w:val="CommentReference"/>
         </w:rPr>
         <w:annotationRef/>
       </w:r>
@@ -10247,7 +9788,7 @@
     </w:p>
     <w:p>
       <w:pPr>
-        <w:pStyle w:val="a8"/>
+        <w:pStyle w:val="CommentText"/>
       </w:pPr>
       <w:r>
         <w:t>2. Открытие/Закрытие выпадающего списка (по полю/стрелке, закрытие по клику вне списка)?</w:t>
@@ -10255,25 +9796,49 @@
     </w:p>
     <w:p>
       <w:pPr>
-        <w:pStyle w:val="a8"/>
+        <w:pStyle w:val="CommentText"/>
       </w:pPr>
       <w:r>
         <w:t>3. Будет ли предусмотрено выделение при наведении на значение для выбора?</w:t>
       </w:r>
     </w:p>
   </w:comment>
-  <w:comment w:id="23" w:author="Владимир Целобанов" w:date="2023-12-16T20:26:00Z" w:initials="В.Ц.">
-    <w:p>
-      <w:pPr>
-        <w:pStyle w:val="a8"/>
-      </w:pPr>
-      <w:r>
-        <w:rPr>
-          <w:rStyle w:val="a7"/>
+  <w:comment w:id="25" w:author="Liplianina, Vesta" w:date="2023-12-20T02:51:00Z" w:initials="LV">
+    <w:p>
+      <w:pPr>
+        <w:pStyle w:val="CommentText"/>
+      </w:pPr>
+      <w:r>
+        <w:rPr>
+          <w:rStyle w:val="CommentReference"/>
         </w:rPr>
         <w:annotationRef/>
       </w:r>
       <w:r>
+        <w:t>1. Нет</w:t>
+      </w:r>
+    </w:p>
+    <w:p>
+      <w:pPr>
+        <w:pStyle w:val="CommentText"/>
+      </w:pPr>
+      <w:r>
+        <w:t>2. Стандартное поведение</w:t>
+      </w:r>
+    </w:p>
+  </w:comment>
+  <w:comment w:id="26" w:author="Владимир Целобанов" w:date="2023-12-16T20:26:00Z" w:initials="В.Ц.">
+    <w:p>
+      <w:pPr>
+        <w:pStyle w:val="CommentText"/>
+      </w:pPr>
+      <w:r>
+        <w:rPr>
+          <w:rStyle w:val="CommentReference"/>
+        </w:rPr>
+        <w:annotationRef/>
+      </w:r>
+      <w:r>
         <w:t xml:space="preserve">1. </w:t>
       </w:r>
       <w:r>
@@ -10282,7 +9847,7 @@
     </w:p>
     <w:p>
       <w:pPr>
-        <w:pStyle w:val="a8"/>
+        <w:pStyle w:val="CommentText"/>
       </w:pPr>
       <w:r>
         <w:t>2. Если выпадающий список:</w:t>
@@ -10290,7 +9855,7 @@
     </w:p>
     <w:p>
       <w:pPr>
-        <w:pStyle w:val="a8"/>
+        <w:pStyle w:val="CommentText"/>
       </w:pPr>
       <w:r>
         <w:t>2.1 то что будет стоять по умолчанию?</w:t>
@@ -10298,7 +9863,7 @@
     </w:p>
     <w:p>
       <w:pPr>
-        <w:pStyle w:val="a8"/>
+        <w:pStyle w:val="CommentText"/>
       </w:pPr>
       <w:r>
         <w:t>2.2 можно ли что-то вводить вручную?</w:t>
@@ -10306,7 +9871,7 @@
     </w:p>
     <w:p>
       <w:pPr>
-        <w:pStyle w:val="a8"/>
+        <w:pStyle w:val="CommentText"/>
       </w:pPr>
       <w:r>
         <w:t>2.3. если можно что-то ввести, то значение будет сразу выбрано или нужно выбирать из списка результатов?</w:t>
@@ -10314,7 +9879,7 @@
     </w:p>
     <w:p>
       <w:pPr>
-        <w:pStyle w:val="a8"/>
+        <w:pStyle w:val="CommentText"/>
       </w:pPr>
       <w:r>
         <w:t>2.4 Как будет осуществляться сортировка (по алфавиту)?</w:t>
@@ -10322,7 +9887,7 @@
     </w:p>
     <w:p>
       <w:pPr>
-        <w:pStyle w:val="a8"/>
+        <w:pStyle w:val="CommentText"/>
       </w:pPr>
       <w:r>
         <w:t>3. Будет ли предусмотрено выделение при наведении на значение для выбора?</w:t>
@@ -10330,7 +9895,7 @@
     </w:p>
     <w:p>
       <w:pPr>
-        <w:pStyle w:val="a8"/>
+        <w:pStyle w:val="CommentText"/>
       </w:pPr>
       <w:r>
         <w:t xml:space="preserve">4. Будет ли </w:t>
@@ -10345,30 +9910,86 @@
       </w:r>
     </w:p>
   </w:comment>
-  <w:comment w:id="24" w:author="Владимир Целобанов" w:date="2023-12-13T01:07:00Z" w:initials="В.Ц.">
-    <w:p>
-      <w:pPr>
-        <w:pStyle w:val="a8"/>
-      </w:pPr>
-      <w:r>
-        <w:rPr>
-          <w:rStyle w:val="a7"/>
+  <w:comment w:id="27" w:author="Liplianina, Vesta" w:date="2023-12-20T02:52:00Z" w:initials="LV">
+    <w:p>
+      <w:pPr>
+        <w:pStyle w:val="CommentText"/>
+      </w:pPr>
+      <w:r>
+        <w:rPr>
+          <w:rStyle w:val="CommentReference"/>
         </w:rPr>
         <w:annotationRef/>
       </w:r>
       <w:r>
+        <w:t>1. Список со множественным выбором, какой именно тип данных поля будет использован – на усмотрение разработчика</w:t>
+      </w:r>
+    </w:p>
+    <w:p>
+      <w:pPr>
+        <w:pStyle w:val="CommentText"/>
+      </w:pPr>
+      <w:r>
+        <w:t>2.1 По умолчанию пустое поле</w:t>
+      </w:r>
+      <w:r>
+        <w:br/>
+        <w:t>2.2. нет</w:t>
+      </w:r>
+      <w:r>
+        <w:br/>
+        <w:t>2.3.-</w:t>
+      </w:r>
+    </w:p>
+    <w:p>
+      <w:pPr>
+        <w:pStyle w:val="CommentText"/>
+      </w:pPr>
+      <w:r>
+        <w:t>2.4. По алфавиту</w:t>
+      </w:r>
+    </w:p>
+    <w:p>
+      <w:pPr>
+        <w:pStyle w:val="CommentText"/>
+      </w:pPr>
+      <w:r>
+        <w:t>3. –</w:t>
+      </w:r>
+    </w:p>
+    <w:p>
+      <w:pPr>
+        <w:pStyle w:val="CommentText"/>
+      </w:pPr>
+      <w:r>
+        <w:t xml:space="preserve">4. Нет </w:t>
+      </w:r>
+    </w:p>
+  </w:comment>
+  <w:comment w:id="28" w:author="Владимир Целобанов" w:date="2023-12-13T01:07:00Z" w:initials="В.Ц.">
+    <w:p>
+      <w:pPr>
+        <w:pStyle w:val="CommentText"/>
+      </w:pPr>
+      <w:r>
+        <w:rPr>
+          <w:rStyle w:val="CommentReference"/>
+        </w:rPr>
+        <w:annotationRef/>
+      </w:r>
+      <w:r>
         <w:t>Идентификатор – это порядковый номер сотрудника? Что он из себя представляет и с какого номера начинается (цифры от 1 с шагом +1)?</w:t>
       </w:r>
     </w:p>
   </w:comment>
-  <w:comment w:id="25" w:author="Liplianina, Vesta" w:date="2023-12-13T16:48:00Z" w:initials="LV">
-    <w:p>
-      <w:pPr>
-        <w:pStyle w:val="a8"/>
-      </w:pPr>
-      <w:r>
-        <w:rPr>
-          <w:rStyle w:val="a7"/>
+  <w:comment w:id="29" w:author="Liplianina, Vesta" w:date="2023-12-13T16:48:00Z" w:initials="LV">
+    <w:p>
+      <w:pPr>
+        <w:pStyle w:val="CommentText"/>
+      </w:pPr>
+      <w:r>
+        <w:rPr>
+          <w:rStyle w:val="CommentReference"/>
         </w:rPr>
         <w:annotationRef/>
       </w:r>
@@ -10377,14 +9998,14 @@
       </w:r>
     </w:p>
   </w:comment>
-  <w:comment w:id="26" w:author="Владимир Целобанов" w:date="2023-12-08T20:51:00Z" w:initials="В.Ц.">
-    <w:p>
-      <w:pPr>
-        <w:pStyle w:val="a8"/>
-      </w:pPr>
-      <w:r>
-        <w:rPr>
-          <w:rStyle w:val="a7"/>
+  <w:comment w:id="30" w:author="Владимир Целобанов" w:date="2023-12-08T20:51:00Z" w:initials="В.Ц.">
+    <w:p>
+      <w:pPr>
+        <w:pStyle w:val="CommentText"/>
+      </w:pPr>
+      <w:r>
+        <w:rPr>
+          <w:rStyle w:val="CommentReference"/>
         </w:rPr>
         <w:annotationRef/>
       </w:r>
@@ -10435,10 +10056,10 @@
       </w:r>
     </w:p>
   </w:comment>
-  <w:comment w:id="27" w:author="Liplianina, Vesta" w:date="2023-12-09T11:31:00Z" w:initials="LV">
-    <w:p>
-      <w:pPr>
-        <w:pStyle w:val="a8"/>
+  <w:comment w:id="31" w:author="Liplianina, Vesta" w:date="2023-12-09T11:31:00Z" w:initials="LV">
+    <w:p>
+      <w:pPr>
+        <w:pStyle w:val="CommentText"/>
         <w:numPr>
           <w:ilvl w:val="0"/>
           <w:numId w:val="22"/>
@@ -10446,7 +10067,7 @@
       </w:pPr>
       <w:r>
         <w:rPr>
-          <w:rStyle w:val="a7"/>
+          <w:rStyle w:val="CommentReference"/>
         </w:rPr>
         <w:annotationRef/>
       </w:r>
@@ -10459,7 +10080,7 @@
     </w:p>
     <w:p>
       <w:pPr>
-        <w:pStyle w:val="a8"/>
+        <w:pStyle w:val="CommentText"/>
         <w:numPr>
           <w:ilvl w:val="0"/>
           <w:numId w:val="22"/>
@@ -10470,14 +10091,14 @@
       </w:r>
     </w:p>
   </w:comment>
-  <w:comment w:id="30" w:author="Владимир Целобанов" w:date="2023-12-13T00:26:00Z" w:initials="В.Ц.">
-    <w:p>
-      <w:pPr>
-        <w:pStyle w:val="a8"/>
-      </w:pPr>
-      <w:r>
-        <w:rPr>
-          <w:rStyle w:val="a7"/>
+  <w:comment w:id="35" w:author="Владимир Целобанов" w:date="2023-12-13T00:26:00Z" w:initials="В.Ц.">
+    <w:p>
+      <w:pPr>
+        <w:pStyle w:val="CommentText"/>
+      </w:pPr>
+      <w:r>
+        <w:rPr>
+          <w:rStyle w:val="CommentReference"/>
         </w:rPr>
         <w:annotationRef/>
       </w:r>
@@ -10492,14 +10113,14 @@
       </w:r>
     </w:p>
   </w:comment>
-  <w:comment w:id="31" w:author="Liplianina, Vesta" w:date="2023-12-13T16:51:00Z" w:initials="LV">
-    <w:p>
-      <w:pPr>
-        <w:pStyle w:val="a8"/>
-      </w:pPr>
-      <w:r>
-        <w:rPr>
-          <w:rStyle w:val="a7"/>
+  <w:comment w:id="36" w:author="Liplianina, Vesta" w:date="2023-12-13T16:51:00Z" w:initials="LV">
+    <w:p>
+      <w:pPr>
+        <w:pStyle w:val="CommentText"/>
+      </w:pPr>
+      <w:r>
+        <w:rPr>
+          <w:rStyle w:val="CommentReference"/>
         </w:rPr>
         <w:annotationRef/>
       </w:r>
@@ -10508,14 +10129,14 @@
       </w:r>
     </w:p>
   </w:comment>
-  <w:comment w:id="28" w:author="Владимир Целобанов" w:date="2023-12-10T17:50:00Z" w:initials="В.Ц.">
-    <w:p>
-      <w:pPr>
-        <w:pStyle w:val="a8"/>
-      </w:pPr>
-      <w:r>
-        <w:rPr>
-          <w:rStyle w:val="a7"/>
+  <w:comment w:id="33" w:author="Владимир Целобанов" w:date="2023-12-10T17:50:00Z" w:initials="В.Ц.">
+    <w:p>
+      <w:pPr>
+        <w:pStyle w:val="CommentText"/>
+      </w:pPr>
+      <w:r>
+        <w:rPr>
+          <w:rStyle w:val="CommentReference"/>
         </w:rPr>
         <w:annotationRef/>
       </w:r>
@@ -10531,26 +10152,21 @@
     </w:p>
     <w:p>
       <w:pPr>
-        <w:pStyle w:val="a8"/>
-      </w:pPr>
-      <w:proofErr w:type="gramStart"/>
-      <w:r>
-        <w:t>Например</w:t>
-      </w:r>
-      <w:proofErr w:type="gramEnd"/>
-      <w:r>
-        <w:t>: Инженер по тестированию, а не Инженер-по-тестированию</w:t>
+        <w:pStyle w:val="CommentText"/>
+      </w:pPr>
+      <w:r>
+        <w:t>Например: Инженер по тестированию, а не Инженер-по-тестированию</w:t>
       </w:r>
     </w:p>
   </w:comment>
-  <w:comment w:id="29" w:author="Liplianina, Vesta" w:date="2023-12-12T17:37:00Z" w:initials="LV">
-    <w:p>
-      <w:pPr>
-        <w:pStyle w:val="a8"/>
-      </w:pPr>
-      <w:r>
-        <w:rPr>
-          <w:rStyle w:val="a7"/>
+  <w:comment w:id="34" w:author="Liplianina, Vesta" w:date="2023-12-12T17:37:00Z" w:initials="LV">
+    <w:p>
+      <w:pPr>
+        <w:pStyle w:val="CommentText"/>
+      </w:pPr>
+      <w:r>
+        <w:rPr>
+          <w:rStyle w:val="CommentReference"/>
         </w:rPr>
         <w:annotationRef/>
       </w:r>
@@ -10563,7 +10179,7 @@
 </file>
 
 <file path=word/commentsExtended.xml><?xml version="1.0" encoding="utf-8"?>
-<w15:commentsEx xmlns:wpc="http://schemas.microsoft.com/office/word/2010/wordprocessingCanvas" xmlns:mc="http://schemas.openxmlformats.org/markup-compatibility/2006" xmlns:o="urn:schemas-microsoft-com:office:office" xmlns:r="http://schemas.openxmlformats.org/officeDocument/2006/relationships" xmlns:m="http://schemas.openxmlformats.org/officeDocument/2006/math" xmlns:v="urn:schemas-microsoft-com:vml" xmlns:wp14="http://schemas.microsoft.com/office/word/2010/wordprocessingDrawing" xmlns:wp="http://schemas.openxmlformats.org/drawingml/2006/wordprocessingDrawing" xmlns:w10="urn:schemas-microsoft-com:office:word" xmlns:w="http://schemas.openxmlformats.org/wordprocessingml/2006/main" xmlns:w14="http://schemas.microsoft.com/office/word/2010/wordml" xmlns:w15="http://schemas.microsoft.com/office/word/2012/wordml" xmlns:wpg="http://schemas.microsoft.com/office/word/2010/wordprocessingGroup" xmlns:wpi="http://schemas.microsoft.com/office/word/2010/wordprocessingInk" xmlns:wne="http://schemas.microsoft.com/office/word/2006/wordml" xmlns:wps="http://schemas.microsoft.com/office/word/2010/wordprocessingShape" mc:Ignorable="w14 w15 wp14">
+<w15:commentsEx xmlns:wpc="http://schemas.microsoft.com/office/word/2010/wordprocessingCanvas" xmlns:cx="http://schemas.microsoft.com/office/drawing/2014/chartex" xmlns:cx1="http://schemas.microsoft.com/office/drawing/2015/9/8/chartex" xmlns:mc="http://schemas.openxmlformats.org/markup-compatibility/2006" xmlns:o="urn:schemas-microsoft-com:office:office" xmlns:r="http://schemas.openxmlformats.org/officeDocument/2006/relationships" xmlns:m="http://schemas.openxmlformats.org/officeDocument/2006/math" xmlns:v="urn:schemas-microsoft-com:vml" xmlns:wp14="http://schemas.microsoft.com/office/word/2010/wordprocessingDrawing" xmlns:wp="http://schemas.openxmlformats.org/drawingml/2006/wordprocessingDrawing" xmlns:w10="urn:schemas-microsoft-com:office:word" xmlns:w="http://schemas.openxmlformats.org/wordprocessingml/2006/main" xmlns:w14="http://schemas.microsoft.com/office/word/2010/wordml" xmlns:w15="http://schemas.microsoft.com/office/word/2012/wordml" xmlns:w16se="http://schemas.microsoft.com/office/word/2015/wordml/symex" xmlns:wpg="http://schemas.microsoft.com/office/word/2010/wordprocessingGroup" xmlns:wpi="http://schemas.microsoft.com/office/word/2010/wordprocessingInk" xmlns:wne="http://schemas.microsoft.com/office/word/2006/wordml" xmlns:wps="http://schemas.microsoft.com/office/word/2010/wordprocessingShape" mc:Ignorable="w14 w15 w16se wp14">
   <w15:commentEx w15:paraId="2A5F0A4C" w15:done="0"/>
   <w15:commentEx w15:paraId="7BDB6326" w15:paraIdParent="2A5F0A4C" w15:done="0"/>
   <w15:commentEx w15:paraId="1B1ACA79" w15:done="0"/>
@@ -10571,6 +10187,7 @@
   <w15:commentEx w15:paraId="6DD634A8" w15:done="0"/>
   <w15:commentEx w15:paraId="2D9C1BED" w15:paraIdParent="6DD634A8" w15:done="0"/>
   <w15:commentEx w15:paraId="79C9A069" w15:done="0"/>
+  <w15:commentEx w15:paraId="67A12ABD" w15:paraIdParent="79C9A069" w15:done="0"/>
   <w15:commentEx w15:paraId="77DCF865" w15:done="0"/>
   <w15:commentEx w15:paraId="3A4079F0" w15:paraIdParent="77DCF865" w15:done="0"/>
   <w15:commentEx w15:paraId="4305BCF4" w15:done="0"/>
@@ -10578,15 +10195,19 @@
   <w15:commentEx w15:paraId="1767BC25" w15:done="0"/>
   <w15:commentEx w15:paraId="08171D89" w15:paraIdParent="1767BC25" w15:done="0"/>
   <w15:commentEx w15:paraId="6A107CB5" w15:done="0"/>
+  <w15:commentEx w15:paraId="4748C07D" w15:paraIdParent="6A107CB5" w15:done="0"/>
   <w15:commentEx w15:paraId="73C9E207" w15:done="0"/>
   <w15:commentEx w15:paraId="2E126E8A" w15:paraIdParent="73C9E207" w15:done="0"/>
   <w15:commentEx w15:paraId="41CA8E36" w15:done="0"/>
   <w15:commentEx w15:paraId="589F8494" w15:paraIdParent="41CA8E36" w15:done="0"/>
   <w15:commentEx w15:paraId="53609837" w15:paraIdParent="41CA8E36" w15:done="0"/>
+  <w15:commentEx w15:paraId="7C263292" w15:paraIdParent="41CA8E36" w15:done="0"/>
   <w15:commentEx w15:paraId="0ACC9E92" w15:done="0"/>
   <w15:commentEx w15:paraId="4ADE01EC" w15:paraIdParent="0ACC9E92" w15:done="0"/>
   <w15:commentEx w15:paraId="657E0BFE" w15:done="0"/>
+  <w15:commentEx w15:paraId="44449D18" w15:paraIdParent="657E0BFE" w15:done="0"/>
   <w15:commentEx w15:paraId="2900B3A2" w15:done="0"/>
+  <w15:commentEx w15:paraId="598E3538" w15:paraIdParent="2900B3A2" w15:done="0"/>
   <w15:commentEx w15:paraId="737FB3B4" w15:done="0"/>
   <w15:commentEx w15:paraId="3623D0A9" w15:paraIdParent="737FB3B4" w15:done="0"/>
   <w15:commentEx w15:paraId="4629924B" w15:done="0"/>
@@ -10599,7 +10220,7 @@
 </file>
 
 <file path=word/numbering.xml><?xml version="1.0" encoding="utf-8"?>
-<w:numbering xmlns:wpc="http://schemas.microsoft.com/office/word/2010/wordprocessingCanvas" xmlns:mc="http://schemas.openxmlformats.org/markup-compatibility/2006" xmlns:o="urn:schemas-microsoft-com:office:office" xmlns:r="http://schemas.openxmlformats.org/officeDocument/2006/relationships" xmlns:m="http://schemas.openxmlformats.org/officeDocument/2006/math" xmlns:v="urn:schemas-microsoft-com:vml" xmlns:wp14="http://schemas.microsoft.com/office/word/2010/wordprocessingDrawing" xmlns:wp="http://schemas.openxmlformats.org/drawingml/2006/wordprocessingDrawing" xmlns:w10="urn:schemas-microsoft-com:office:word" xmlns:w="http://schemas.openxmlformats.org/wordprocessingml/2006/main" xmlns:w14="http://schemas.microsoft.com/office/word/2010/wordml" xmlns:w15="http://schemas.microsoft.com/office/word/2012/wordml" xmlns:wpg="http://schemas.microsoft.com/office/word/2010/wordprocessingGroup" xmlns:wpi="http://schemas.microsoft.com/office/word/2010/wordprocessingInk" xmlns:wne="http://schemas.microsoft.com/office/word/2006/wordml" xmlns:wps="http://schemas.microsoft.com/office/word/2010/wordprocessingShape" mc:Ignorable="w14 w15 wp14">
+<w:numbering xmlns:wpc="http://schemas.microsoft.com/office/word/2010/wordprocessingCanvas" xmlns:cx="http://schemas.microsoft.com/office/drawing/2014/chartex" xmlns:cx1="http://schemas.microsoft.com/office/drawing/2015/9/8/chartex" xmlns:mc="http://schemas.openxmlformats.org/markup-compatibility/2006" xmlns:o="urn:schemas-microsoft-com:office:office" xmlns:r="http://schemas.openxmlformats.org/officeDocument/2006/relationships" xmlns:m="http://schemas.openxmlformats.org/officeDocument/2006/math" xmlns:v="urn:schemas-microsoft-com:vml" xmlns:wp14="http://schemas.microsoft.com/office/word/2010/wordprocessingDrawing" xmlns:wp="http://schemas.openxmlformats.org/drawingml/2006/wordprocessingDrawing" xmlns:w10="urn:schemas-microsoft-com:office:word" xmlns:w="http://schemas.openxmlformats.org/wordprocessingml/2006/main" xmlns:w14="http://schemas.microsoft.com/office/word/2010/wordml" xmlns:w15="http://schemas.microsoft.com/office/word/2012/wordml" xmlns:w16se="http://schemas.microsoft.com/office/word/2015/wordml/symex" xmlns:wpg="http://schemas.microsoft.com/office/word/2010/wordprocessingGroup" xmlns:wpi="http://schemas.microsoft.com/office/word/2010/wordprocessingInk" xmlns:wne="http://schemas.microsoft.com/office/word/2006/wordml" xmlns:wps="http://schemas.microsoft.com/office/word/2010/wordprocessingShape" mc:Ignorable="w14 w15 w16se wp14">
   <w:abstractNum w:abstractNumId="0" w15:restartNumberingAfterBreak="0">
     <w:nsid w:val="03D40F1A"/>
     <w:multiLevelType w:val="multilevel"/>
@@ -13374,7 +12995,7 @@
 </file>
 
 <file path=word/people.xml><?xml version="1.0" encoding="utf-8"?>
-<w15:people xmlns:wpc="http://schemas.microsoft.com/office/word/2010/wordprocessingCanvas" xmlns:mc="http://schemas.openxmlformats.org/markup-compatibility/2006" xmlns:o="urn:schemas-microsoft-com:office:office" xmlns:r="http://schemas.openxmlformats.org/officeDocument/2006/relationships" xmlns:m="http://schemas.openxmlformats.org/officeDocument/2006/math" xmlns:v="urn:schemas-microsoft-com:vml" xmlns:wp14="http://schemas.microsoft.com/office/word/2010/wordprocessingDrawing" xmlns:wp="http://schemas.openxmlformats.org/drawingml/2006/wordprocessingDrawing" xmlns:w10="urn:schemas-microsoft-com:office:word" xmlns:w="http://schemas.openxmlformats.org/wordprocessingml/2006/main" xmlns:w14="http://schemas.microsoft.com/office/word/2010/wordml" xmlns:w15="http://schemas.microsoft.com/office/word/2012/wordml" xmlns:wpg="http://schemas.microsoft.com/office/word/2010/wordprocessingGroup" xmlns:wpi="http://schemas.microsoft.com/office/word/2010/wordprocessingInk" xmlns:wne="http://schemas.microsoft.com/office/word/2006/wordml" xmlns:wps="http://schemas.microsoft.com/office/word/2010/wordprocessingShape" mc:Ignorable="w14 w15 wp14">
+<w15:people xmlns:wpc="http://schemas.microsoft.com/office/word/2010/wordprocessingCanvas" xmlns:cx="http://schemas.microsoft.com/office/drawing/2014/chartex" xmlns:cx1="http://schemas.microsoft.com/office/drawing/2015/9/8/chartex" xmlns:mc="http://schemas.openxmlformats.org/markup-compatibility/2006" xmlns:o="urn:schemas-microsoft-com:office:office" xmlns:r="http://schemas.openxmlformats.org/officeDocument/2006/relationships" xmlns:m="http://schemas.openxmlformats.org/officeDocument/2006/math" xmlns:v="urn:schemas-microsoft-com:vml" xmlns:wp14="http://schemas.microsoft.com/office/word/2010/wordprocessingDrawing" xmlns:wp="http://schemas.openxmlformats.org/drawingml/2006/wordprocessingDrawing" xmlns:w10="urn:schemas-microsoft-com:office:word" xmlns:w="http://schemas.openxmlformats.org/wordprocessingml/2006/main" xmlns:w14="http://schemas.microsoft.com/office/word/2010/wordml" xmlns:w15="http://schemas.microsoft.com/office/word/2012/wordml" xmlns:w16se="http://schemas.microsoft.com/office/word/2015/wordml/symex" xmlns:wpg="http://schemas.microsoft.com/office/word/2010/wordprocessingGroup" xmlns:wpi="http://schemas.microsoft.com/office/word/2010/wordprocessingInk" xmlns:wne="http://schemas.microsoft.com/office/word/2006/wordml" xmlns:wps="http://schemas.microsoft.com/office/word/2010/wordprocessingShape" mc:Ignorable="w14 w15 w16se wp14">
   <w15:person w15:author="Владимир Целобанов">
     <w15:presenceInfo w15:providerId="Windows Live" w15:userId="7a522afcef2a533f"/>
   </w15:person>
@@ -13385,7 +13006,7 @@
 </file>
 
 <file path=word/styles.xml><?xml version="1.0" encoding="utf-8"?>
-<w:styles xmlns:mc="http://schemas.openxmlformats.org/markup-compatibility/2006" xmlns:r="http://schemas.openxmlformats.org/officeDocument/2006/relationships" xmlns:w="http://schemas.openxmlformats.org/wordprocessingml/2006/main" xmlns:w14="http://schemas.microsoft.com/office/word/2010/wordml" xmlns:w15="http://schemas.microsoft.com/office/word/2012/wordml" mc:Ignorable="w14 w15">
+<w:styles xmlns:mc="http://schemas.openxmlformats.org/markup-compatibility/2006" xmlns:r="http://schemas.openxmlformats.org/officeDocument/2006/relationships" xmlns:w="http://schemas.openxmlformats.org/wordprocessingml/2006/main" xmlns:w14="http://schemas.microsoft.com/office/word/2010/wordml" xmlns:w15="http://schemas.microsoft.com/office/word/2012/wordml" xmlns:w16se="http://schemas.microsoft.com/office/word/2015/wordml/symex" mc:Ignorable="w14 w15 w16se">
   <w:docDefaults>
     <w:rPrDefault>
       <w:rPr>
@@ -13774,15 +13395,15 @@
     <w:lsdException w:name="List Table 6 Colorful Accent 6" w:uiPriority="51"/>
     <w:lsdException w:name="List Table 7 Colorful Accent 6" w:uiPriority="52"/>
   </w:latentStyles>
-  <w:style w:type="paragraph" w:default="1" w:styleId="a">
+  <w:style w:type="paragraph" w:default="1" w:styleId="Normal">
     <w:name w:val="Normal"/>
     <w:qFormat/>
     <w:rsid w:val="00881F91"/>
   </w:style>
-  <w:style w:type="paragraph" w:styleId="1">
+  <w:style w:type="paragraph" w:styleId="Heading1">
     <w:name w:val="heading 1"/>
-    <w:basedOn w:val="a"/>
-    <w:link w:val="10"/>
+    <w:basedOn w:val="Normal"/>
+    <w:link w:val="Heading1Char"/>
     <w:uiPriority w:val="9"/>
     <w:qFormat/>
     <w:rsid w:val="001A344E"/>
@@ -13800,10 +13421,10 @@
       <w:lang w:eastAsia="ru-RU"/>
     </w:rPr>
   </w:style>
-  <w:style w:type="paragraph" w:styleId="2">
+  <w:style w:type="paragraph" w:styleId="Heading2">
     <w:name w:val="heading 2"/>
-    <w:basedOn w:val="a"/>
-    <w:link w:val="20"/>
+    <w:basedOn w:val="Normal"/>
+    <w:link w:val="Heading2Char"/>
     <w:uiPriority w:val="9"/>
     <w:qFormat/>
     <w:rsid w:val="001A344E"/>
@@ -13820,13 +13441,13 @@
       <w:lang w:eastAsia="ru-RU"/>
     </w:rPr>
   </w:style>
-  <w:style w:type="character" w:default="1" w:styleId="a0">
+  <w:style w:type="character" w:default="1" w:styleId="DefaultParagraphFont">
     <w:name w:val="Default Paragraph Font"/>
     <w:uiPriority w:val="1"/>
     <w:semiHidden/>
     <w:unhideWhenUsed/>
   </w:style>
-  <w:style w:type="table" w:default="1" w:styleId="a1">
+  <w:style w:type="table" w:default="1" w:styleId="TableNormal">
     <w:name w:val="Normal Table"/>
     <w:uiPriority w:val="99"/>
     <w:semiHidden/>
@@ -13841,16 +13462,16 @@
       </w:tblCellMar>
     </w:tblPr>
   </w:style>
-  <w:style w:type="numbering" w:default="1" w:styleId="a2">
+  <w:style w:type="numbering" w:default="1" w:styleId="NoList">
     <w:name w:val="No List"/>
     <w:uiPriority w:val="99"/>
     <w:semiHidden/>
     <w:unhideWhenUsed/>
   </w:style>
-  <w:style w:type="character" w:customStyle="1" w:styleId="10">
-    <w:name w:val="Заголовок 1 Знак"/>
-    <w:basedOn w:val="a0"/>
-    <w:link w:val="1"/>
+  <w:style w:type="character" w:customStyle="1" w:styleId="Heading1Char">
+    <w:name w:val="Heading 1 Char"/>
+    <w:basedOn w:val="DefaultParagraphFont"/>
+    <w:link w:val="Heading1"/>
     <w:uiPriority w:val="9"/>
     <w:rsid w:val="001A344E"/>
     <w:rPr>
@@ -13863,10 +13484,10 @@
       <w:lang w:eastAsia="ru-RU"/>
     </w:rPr>
   </w:style>
-  <w:style w:type="character" w:customStyle="1" w:styleId="20">
-    <w:name w:val="Заголовок 2 Знак"/>
-    <w:basedOn w:val="a0"/>
-    <w:link w:val="2"/>
+  <w:style w:type="character" w:customStyle="1" w:styleId="Heading2Char">
+    <w:name w:val="Heading 2 Char"/>
+    <w:basedOn w:val="DefaultParagraphFont"/>
+    <w:link w:val="Heading2"/>
     <w:uiPriority w:val="9"/>
     <w:rsid w:val="001A344E"/>
     <w:rPr>
@@ -13878,9 +13499,9 @@
       <w:lang w:eastAsia="ru-RU"/>
     </w:rPr>
   </w:style>
-  <w:style w:type="paragraph" w:styleId="a3">
+  <w:style w:type="paragraph" w:styleId="NormalWeb">
     <w:name w:val="Normal (Web)"/>
-    <w:basedOn w:val="a"/>
+    <w:basedOn w:val="Normal"/>
     <w:uiPriority w:val="99"/>
     <w:semiHidden/>
     <w:unhideWhenUsed/>
@@ -13895,9 +13516,9 @@
       <w:lang w:eastAsia="ru-RU"/>
     </w:rPr>
   </w:style>
-  <w:style w:type="character" w:styleId="a4">
+  <w:style w:type="character" w:styleId="Hyperlink">
     <w:name w:val="Hyperlink"/>
-    <w:basedOn w:val="a0"/>
+    <w:basedOn w:val="DefaultParagraphFont"/>
     <w:uiPriority w:val="99"/>
     <w:semiHidden/>
     <w:unhideWhenUsed/>
@@ -13907,9 +13528,9 @@
       <w:u w:val="single"/>
     </w:rPr>
   </w:style>
-  <w:style w:type="character" w:styleId="a5">
+  <w:style w:type="character" w:styleId="Strong">
     <w:name w:val="Strong"/>
-    <w:basedOn w:val="a0"/>
+    <w:basedOn w:val="DefaultParagraphFont"/>
     <w:uiPriority w:val="22"/>
     <w:qFormat/>
     <w:rsid w:val="001A344E"/>
@@ -13918,9 +13539,9 @@
       <w:bCs/>
     </w:rPr>
   </w:style>
-  <w:style w:type="paragraph" w:styleId="a6">
+  <w:style w:type="paragraph" w:styleId="ListParagraph">
     <w:name w:val="List Paragraph"/>
-    <w:basedOn w:val="a"/>
+    <w:basedOn w:val="Normal"/>
     <w:uiPriority w:val="34"/>
     <w:qFormat/>
     <w:rsid w:val="00F21EE6"/>
@@ -13929,9 +13550,9 @@
       <w:contextualSpacing/>
     </w:pPr>
   </w:style>
-  <w:style w:type="character" w:styleId="a7">
+  <w:style w:type="character" w:styleId="CommentReference">
     <w:name w:val="annotation reference"/>
-    <w:basedOn w:val="a0"/>
+    <w:basedOn w:val="DefaultParagraphFont"/>
     <w:uiPriority w:val="99"/>
     <w:semiHidden/>
     <w:unhideWhenUsed/>
@@ -13941,10 +13562,10 @@
       <w:szCs w:val="16"/>
     </w:rPr>
   </w:style>
-  <w:style w:type="paragraph" w:styleId="a8">
+  <w:style w:type="paragraph" w:styleId="CommentText">
     <w:name w:val="annotation text"/>
-    <w:basedOn w:val="a"/>
-    <w:link w:val="a9"/>
+    <w:basedOn w:val="Normal"/>
+    <w:link w:val="CommentTextChar"/>
     <w:uiPriority w:val="99"/>
     <w:unhideWhenUsed/>
     <w:rsid w:val="00011AFB"/>
@@ -13956,10 +13577,10 @@
       <w:szCs w:val="20"/>
     </w:rPr>
   </w:style>
-  <w:style w:type="character" w:customStyle="1" w:styleId="a9">
-    <w:name w:val="Текст примечания Знак"/>
-    <w:basedOn w:val="a0"/>
-    <w:link w:val="a8"/>
+  <w:style w:type="character" w:customStyle="1" w:styleId="CommentTextChar">
+    <w:name w:val="Comment Text Char"/>
+    <w:basedOn w:val="DefaultParagraphFont"/>
+    <w:link w:val="CommentText"/>
     <w:uiPriority w:val="99"/>
     <w:rsid w:val="00011AFB"/>
     <w:rPr>
@@ -13967,11 +13588,11 @@
       <w:szCs w:val="20"/>
     </w:rPr>
   </w:style>
-  <w:style w:type="paragraph" w:styleId="aa">
+  <w:style w:type="paragraph" w:styleId="CommentSubject">
     <w:name w:val="annotation subject"/>
-    <w:basedOn w:val="a8"/>
-    <w:next w:val="a8"/>
-    <w:link w:val="ab"/>
+    <w:basedOn w:val="CommentText"/>
+    <w:next w:val="CommentText"/>
+    <w:link w:val="CommentSubjectChar"/>
     <w:uiPriority w:val="99"/>
     <w:semiHidden/>
     <w:unhideWhenUsed/>
@@ -13981,10 +13602,10 @@
       <w:bCs/>
     </w:rPr>
   </w:style>
-  <w:style w:type="character" w:customStyle="1" w:styleId="ab">
-    <w:name w:val="Тема примечания Знак"/>
-    <w:basedOn w:val="a9"/>
-    <w:link w:val="aa"/>
+  <w:style w:type="character" w:customStyle="1" w:styleId="CommentSubjectChar">
+    <w:name w:val="Comment Subject Char"/>
+    <w:basedOn w:val="CommentTextChar"/>
+    <w:link w:val="CommentSubject"/>
     <w:uiPriority w:val="99"/>
     <w:semiHidden/>
     <w:rsid w:val="00011AFB"/>
@@ -13995,10 +13616,10 @@
       <w:szCs w:val="20"/>
     </w:rPr>
   </w:style>
-  <w:style w:type="paragraph" w:styleId="ac">
+  <w:style w:type="paragraph" w:styleId="BalloonText">
     <w:name w:val="Balloon Text"/>
-    <w:basedOn w:val="a"/>
-    <w:link w:val="ad"/>
+    <w:basedOn w:val="Normal"/>
+    <w:link w:val="BalloonTextChar"/>
     <w:uiPriority w:val="99"/>
     <w:semiHidden/>
     <w:unhideWhenUsed/>
@@ -14012,10 +13633,10 @@
       <w:szCs w:val="18"/>
     </w:rPr>
   </w:style>
-  <w:style w:type="character" w:customStyle="1" w:styleId="ad">
-    <w:name w:val="Текст выноски Знак"/>
-    <w:basedOn w:val="a0"/>
-    <w:link w:val="ac"/>
+  <w:style w:type="character" w:customStyle="1" w:styleId="BalloonTextChar">
+    <w:name w:val="Balloon Text Char"/>
+    <w:basedOn w:val="DefaultParagraphFont"/>
+    <w:link w:val="BalloonText"/>
     <w:uiPriority w:val="99"/>
     <w:semiHidden/>
     <w:rsid w:val="00011AFB"/>
